--- a/en/Sample_Project/Design_Document/A1_Project_Management_System/020_Architecture_Design/020_Development_Standards/010_Design_Standards/DB_Design_Standards.docx
+++ b/en/Sample_Project/Design_Document/A1_Project_Management_System/020_Architecture_Design/020_Development_Standards/010_Design_Standards/DB_Design_Standards.docx
@@ -152,7 +152,7 @@
           </mc:Choice>
           <mc:Fallback>
             <w:pict>
-              <v:group w14:anchorId="3E3D412C" id="Group 2" o:spid="_x0000_s1026" style="position:absolute;margin-left:646pt;margin-top:0;width:109.25pt;height:45.95pt;z-index:251644928" coordorigin="13640,527" coordsize="2185,919" o:gfxdata="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">
+              <v:group w14:anchorId="3E3D412C" id="Group 2" o:spid="_x0000_s1026" style="position:absolute;margin-left:646pt;margin-top:0;width:109.25pt;height:45.95pt;z-index:251644928" coordorigin="13640,527" coordsize="2185,919" o:gfxdata="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">
                 <v:shapetype id="_x0000_t202" coordsize="21600,21600" o:spt="202" path="m,l,21600r21600,l21600,xe">
                   <v:stroke joinstyle="miter"/>
                   <v:path gradientshapeok="t" o:connecttype="rect"/>
@@ -3957,8 +3957,6 @@
           <w:docGrid w:type="lines" w:linePitch="379"/>
         </w:sectPr>
       </w:pPr>
-      <w:commentRangeStart w:id="2"/>
-      <w:commentRangeEnd w:id="2"/>
     </w:p>
     <w:bookmarkEnd w:id="0"/>
     <w:p>
@@ -3976,7 +3974,6 @@
         <w:rPr>
           <w:rFonts w:ascii="Times New Roman" w:hAnsi="Times New Roman" w:cs="Times New Roman"/>
         </w:rPr>
-        <w:lastRenderedPageBreak/>
         <w:fldChar w:fldCharType="begin"/>
       </w:r>
       <w:r>
@@ -7333,9 +7330,9 @@
         </w:rPr>
         <w:fldChar w:fldCharType="end"/>
       </w:r>
-      <w:bookmarkStart w:id="3" w:name="_Ref312695202"/>
-    </w:p>
-    <w:bookmarkEnd w:id="3"/>
+      <w:bookmarkStart w:id="2" w:name="_Ref312695202"/>
+    </w:p>
+    <w:bookmarkEnd w:id="2"/>
     <w:p>
       <w:pPr>
         <w:widowControl/>
@@ -7357,14 +7354,14 @@
         </w:rPr>
         <w:t xml:space="preserve"> </w:t>
       </w:r>
-      <w:bookmarkStart w:id="4" w:name="_Toc42859247"/>
+      <w:bookmarkStart w:id="3" w:name="_Toc42859247"/>
       <w:r>
         <w:rPr>
           <w:rFonts w:ascii="Times New Roman" w:hAnsi="Times New Roman" w:cs="Times New Roman"/>
         </w:rPr>
         <w:t>Information on this document</w:t>
       </w:r>
-      <w:bookmarkEnd w:id="4"/>
+      <w:bookmarkEnd w:id="3"/>
     </w:p>
     <w:p>
       <w:pPr>
@@ -7400,14 +7397,14 @@
         </w:rPr>
         <w:t xml:space="preserve"> </w:t>
       </w:r>
-      <w:bookmarkStart w:id="5" w:name="_Toc42859248"/>
+      <w:bookmarkStart w:id="4" w:name="_Toc42859248"/>
       <w:r>
         <w:rPr>
           <w:rFonts w:ascii="Times New Roman" w:hAnsi="Times New Roman" w:cs="Times New Roman"/>
         </w:rPr>
         <w:t>The purpose of this document</w:t>
       </w:r>
-      <w:bookmarkEnd w:id="5"/>
+      <w:bookmarkEnd w:id="4"/>
     </w:p>
     <w:p>
       <w:pPr>
@@ -7519,14 +7516,14 @@
         </w:rPr>
         <w:t xml:space="preserve"> </w:t>
       </w:r>
-      <w:bookmarkStart w:id="6" w:name="_Toc42859249"/>
+      <w:bookmarkStart w:id="5" w:name="_Toc42859249"/>
       <w:r>
         <w:rPr>
           <w:rFonts w:ascii="Times New Roman" w:hAnsi="Times New Roman" w:cs="Times New Roman"/>
         </w:rPr>
         <w:t>Expected readers</w:t>
       </w:r>
-      <w:bookmarkEnd w:id="6"/>
+      <w:bookmarkEnd w:id="5"/>
     </w:p>
     <w:p>
       <w:pPr>
@@ -7590,14 +7587,14 @@
         </w:rPr>
         <w:t xml:space="preserve"> </w:t>
       </w:r>
-      <w:bookmarkStart w:id="7" w:name="_Toc42859250"/>
+      <w:bookmarkStart w:id="6" w:name="_Toc42859250"/>
       <w:r>
         <w:rPr>
           <w:rFonts w:ascii="Times New Roman" w:hAnsi="Times New Roman" w:cs="Times New Roman"/>
         </w:rPr>
         <w:t>Scope of this document</w:t>
       </w:r>
-      <w:bookmarkEnd w:id="7"/>
+      <w:bookmarkEnd w:id="6"/>
     </w:p>
     <w:p>
       <w:pPr>
@@ -8028,17 +8025,16 @@
         <w:rPr>
           <w:rFonts w:ascii="Times New Roman" w:hAnsi="Times New Roman" w:cs="Times New Roman"/>
         </w:rPr>
-        <w:lastRenderedPageBreak/>
         <w:t xml:space="preserve"> </w:t>
       </w:r>
-      <w:bookmarkStart w:id="8" w:name="_Toc42859251"/>
+      <w:bookmarkStart w:id="7" w:name="_Toc42859251"/>
       <w:r>
         <w:rPr>
           <w:rFonts w:ascii="Times New Roman" w:hAnsi="Times New Roman" w:cs="Times New Roman"/>
         </w:rPr>
         <w:t>Assumptions and restrictions</w:t>
       </w:r>
-      <w:bookmarkEnd w:id="8"/>
+      <w:bookmarkEnd w:id="7"/>
     </w:p>
     <w:p>
       <w:pPr>
@@ -8074,7 +8070,7 @@
         </w:rPr>
         <w:t xml:space="preserve"> </w:t>
       </w:r>
-      <w:bookmarkStart w:id="9" w:name="_Toc42859252"/>
+      <w:bookmarkStart w:id="8" w:name="_Toc42859252"/>
       <w:r>
         <w:rPr>
           <w:rFonts w:ascii="Times New Roman" w:hAnsi="Times New Roman" w:cs="Times New Roman"/>
@@ -8099,7 +8095,7 @@
         </w:rPr>
         <w:t>design</w:t>
       </w:r>
-      <w:bookmarkEnd w:id="9"/>
+      <w:bookmarkEnd w:id="8"/>
     </w:p>
     <w:p>
       <w:pPr>
@@ -8114,21 +8110,7 @@
         <w:rPr>
           <w:rFonts w:ascii="Times New Roman" w:hAnsi="Times New Roman" w:cs="Times New Roman"/>
         </w:rPr>
-        <w:t xml:space="preserve">The design standards defined in this document is based on a general premise of </w:t>
-      </w:r>
-      <w:proofErr w:type="gramStart"/>
-      <w:r>
-        <w:rPr>
-          <w:rFonts w:ascii="Times New Roman" w:hAnsi="Times New Roman" w:cs="Times New Roman"/>
-        </w:rPr>
-        <w:t>a</w:t>
-      </w:r>
-      <w:proofErr w:type="gramEnd"/>
-      <w:r>
-        <w:rPr>
-          <w:rFonts w:ascii="Times New Roman" w:hAnsi="Times New Roman" w:cs="Times New Roman"/>
-        </w:rPr>
-        <w:t xml:space="preserve"> </w:t>
+        <w:t xml:space="preserve">The design standards defined in this document is based on a general premise of a </w:t>
       </w:r>
       <w:r>
         <w:rPr>
@@ -8177,7 +8159,7 @@
         </w:rPr>
         <w:t xml:space="preserve"> </w:t>
       </w:r>
-      <w:bookmarkStart w:id="10" w:name="_Toc42859253"/>
+      <w:bookmarkStart w:id="9" w:name="_Toc42859253"/>
       <w:r>
         <w:rPr>
           <w:rFonts w:ascii="Times New Roman" w:hAnsi="Times New Roman" w:cs="Times New Roman"/>
@@ -8191,7 +8173,7 @@
         </w:rPr>
         <w:t>Nablarch</w:t>
       </w:r>
-      <w:bookmarkEnd w:id="10"/>
+      <w:bookmarkEnd w:id="9"/>
       <w:proofErr w:type="spellEnd"/>
     </w:p>
     <w:p>
@@ -8288,14 +8270,14 @@
         </w:rPr>
         <w:t xml:space="preserve"> </w:t>
       </w:r>
-      <w:bookmarkStart w:id="11" w:name="_Toc42859254"/>
+      <w:bookmarkStart w:id="10" w:name="_Toc42859254"/>
       <w:r>
         <w:rPr>
           <w:rFonts w:ascii="Times New Roman" w:hAnsi="Times New Roman" w:cs="Times New Roman"/>
         </w:rPr>
         <w:t>DBMS product</w:t>
       </w:r>
-      <w:bookmarkEnd w:id="11"/>
+      <w:bookmarkEnd w:id="10"/>
     </w:p>
     <w:p>
       <w:pPr>
@@ -8335,14 +8317,14 @@
         </w:rPr>
         <w:t xml:space="preserve"> </w:t>
       </w:r>
-      <w:bookmarkStart w:id="12" w:name="_Toc42859255"/>
+      <w:bookmarkStart w:id="11" w:name="_Toc42859255"/>
       <w:r>
         <w:rPr>
           <w:rFonts w:ascii="Times New Roman" w:hAnsi="Times New Roman" w:cs="Times New Roman"/>
         </w:rPr>
         <w:t>General knowledge of database design</w:t>
       </w:r>
-      <w:bookmarkEnd w:id="12"/>
+      <w:bookmarkEnd w:id="11"/>
     </w:p>
     <w:p>
       <w:pPr>
@@ -8425,17 +8407,16 @@
         <w:rPr>
           <w:rFonts w:ascii="Times New Roman" w:hAnsi="Times New Roman" w:cs="Times New Roman"/>
         </w:rPr>
-        <w:lastRenderedPageBreak/>
         <w:t xml:space="preserve"> </w:t>
       </w:r>
-      <w:bookmarkStart w:id="13" w:name="_Toc42859256"/>
+      <w:bookmarkStart w:id="12" w:name="_Toc42859256"/>
       <w:r>
         <w:rPr>
           <w:rFonts w:ascii="Times New Roman" w:hAnsi="Times New Roman" w:cs="Times New Roman"/>
         </w:rPr>
         <w:t>Naming conventions</w:t>
       </w:r>
-      <w:bookmarkEnd w:id="13"/>
+      <w:bookmarkEnd w:id="12"/>
     </w:p>
     <w:p>
       <w:pPr>
@@ -8471,36 +8452,36 @@
         </w:rPr>
         <w:t xml:space="preserve"> </w:t>
       </w:r>
-      <w:bookmarkStart w:id="14" w:name="_Toc42859257"/>
+      <w:bookmarkStart w:id="13" w:name="_Toc42859257"/>
       <w:r>
         <w:rPr>
           <w:rFonts w:ascii="Times New Roman" w:hAnsi="Times New Roman" w:cs="Times New Roman"/>
         </w:rPr>
         <w:t>Basic policy and common rules</w:t>
       </w:r>
+      <w:bookmarkEnd w:id="13"/>
+    </w:p>
+    <w:p>
+      <w:pPr>
+        <w:pStyle w:val="3"/>
+        <w:rPr>
+          <w:rFonts w:ascii="Times New Roman" w:hAnsi="Times New Roman"/>
+        </w:rPr>
+      </w:pPr>
+      <w:r>
+        <w:rPr>
+          <w:rFonts w:ascii="Times New Roman" w:hAnsi="Times New Roman"/>
+        </w:rPr>
+        <w:t xml:space="preserve"> </w:t>
+      </w:r>
+      <w:bookmarkStart w:id="14" w:name="_Toc42859258"/>
+      <w:r>
+        <w:rPr>
+          <w:rFonts w:ascii="Times New Roman" w:hAnsi="Times New Roman"/>
+        </w:rPr>
+        <w:t>Naming procedure</w:t>
+      </w:r>
       <w:bookmarkEnd w:id="14"/>
-    </w:p>
-    <w:p>
-      <w:pPr>
-        <w:pStyle w:val="3"/>
-        <w:rPr>
-          <w:rFonts w:ascii="Times New Roman" w:hAnsi="Times New Roman"/>
-        </w:rPr>
-      </w:pPr>
-      <w:r>
-        <w:rPr>
-          <w:rFonts w:ascii="Times New Roman" w:hAnsi="Times New Roman"/>
-        </w:rPr>
-        <w:t xml:space="preserve"> </w:t>
-      </w:r>
-      <w:bookmarkStart w:id="15" w:name="_Toc42859258"/>
-      <w:r>
-        <w:rPr>
-          <w:rFonts w:ascii="Times New Roman" w:hAnsi="Times New Roman"/>
-        </w:rPr>
-        <w:t>Naming procedure</w:t>
-      </w:r>
-      <w:bookmarkEnd w:id="15"/>
     </w:p>
     <w:p>
       <w:pPr>
@@ -8676,38 +8657,39 @@
           <w:rFonts w:ascii="Times New Roman" w:hAnsi="Times New Roman"/>
         </w:rPr>
       </w:pPr>
-      <w:bookmarkStart w:id="16" w:name="_Ref366141270"/>
-      <w:bookmarkStart w:id="17" w:name="_Ref366141283"/>
-      <w:bookmarkStart w:id="18" w:name="_Ref366141294"/>
-      <w:bookmarkStart w:id="19" w:name="_Ref366141304"/>
-      <w:bookmarkStart w:id="20" w:name="_Ref366141325"/>
-      <w:bookmarkStart w:id="21" w:name="_Ref366141366"/>
-      <w:bookmarkStart w:id="22" w:name="_Ref366141384"/>
-      <w:bookmarkStart w:id="23" w:name="_Ref366142039"/>
-      <w:bookmarkStart w:id="24" w:name="_Ref366142085"/>
-      <w:bookmarkStart w:id="25" w:name="_Ref366142095"/>
-      <w:bookmarkStart w:id="26" w:name="_Ref366142104"/>
-      <w:bookmarkStart w:id="27" w:name="_Ref366142123"/>
-      <w:bookmarkStart w:id="28" w:name="_Ref366142127"/>
-      <w:bookmarkStart w:id="29" w:name="_Ref366142141"/>
-      <w:bookmarkStart w:id="30" w:name="_Ref366142195"/>
-      <w:bookmarkStart w:id="31" w:name="_Ref366142212"/>
-      <w:bookmarkStart w:id="32" w:name="_Ref366142251"/>
-      <w:bookmarkStart w:id="33" w:name="_Ref366142261"/>
-      <w:bookmarkStart w:id="34" w:name="_Ref366142268"/>
+      <w:bookmarkStart w:id="15" w:name="_Ref366141270"/>
+      <w:bookmarkStart w:id="16" w:name="_Ref366141283"/>
+      <w:bookmarkStart w:id="17" w:name="_Ref366141294"/>
+      <w:bookmarkStart w:id="18" w:name="_Ref366141304"/>
+      <w:bookmarkStart w:id="19" w:name="_Ref366141325"/>
+      <w:bookmarkStart w:id="20" w:name="_Ref366141366"/>
+      <w:bookmarkStart w:id="21" w:name="_Ref366141384"/>
+      <w:bookmarkStart w:id="22" w:name="_Ref366142039"/>
+      <w:bookmarkStart w:id="23" w:name="_Ref366142085"/>
+      <w:bookmarkStart w:id="24" w:name="_Ref366142095"/>
+      <w:bookmarkStart w:id="25" w:name="_Ref366142104"/>
+      <w:bookmarkStart w:id="26" w:name="_Ref366142123"/>
+      <w:bookmarkStart w:id="27" w:name="_Ref366142127"/>
+      <w:bookmarkStart w:id="28" w:name="_Ref366142141"/>
+      <w:bookmarkStart w:id="29" w:name="_Ref366142195"/>
+      <w:bookmarkStart w:id="30" w:name="_Ref366142212"/>
+      <w:bookmarkStart w:id="31" w:name="_Ref366142251"/>
+      <w:bookmarkStart w:id="32" w:name="_Ref366142261"/>
+      <w:bookmarkStart w:id="33" w:name="_Ref366142268"/>
       <w:r>
         <w:rPr>
           <w:rFonts w:ascii="Times New Roman" w:hAnsi="Times New Roman"/>
         </w:rPr>
         <w:t xml:space="preserve"> </w:t>
       </w:r>
-      <w:bookmarkStart w:id="35" w:name="_Toc42859259"/>
+      <w:bookmarkStart w:id="34" w:name="_Toc42859259"/>
       <w:r>
         <w:rPr>
           <w:rFonts w:ascii="Times New Roman" w:hAnsi="Times New Roman"/>
         </w:rPr>
         <w:t>Common rules for logical names</w:t>
       </w:r>
+      <w:bookmarkEnd w:id="15"/>
       <w:bookmarkEnd w:id="16"/>
       <w:bookmarkEnd w:id="17"/>
       <w:bookmarkEnd w:id="18"/>
@@ -8727,7 +8709,6 @@
       <w:bookmarkEnd w:id="32"/>
       <w:bookmarkEnd w:id="33"/>
       <w:bookmarkEnd w:id="34"/>
-      <w:bookmarkEnd w:id="35"/>
     </w:p>
     <w:p>
       <w:pPr>
@@ -8867,24 +8848,24 @@
           <w:rFonts w:ascii="Times New Roman" w:hAnsi="Times New Roman"/>
         </w:rPr>
       </w:pPr>
-      <w:bookmarkStart w:id="36" w:name="_Ref366147697"/>
-      <w:bookmarkStart w:id="37" w:name="_Ref366147709"/>
+      <w:bookmarkStart w:id="35" w:name="_Ref366147697"/>
+      <w:bookmarkStart w:id="36" w:name="_Ref366147709"/>
       <w:r>
         <w:rPr>
           <w:rFonts w:ascii="Times New Roman" w:hAnsi="Times New Roman"/>
         </w:rPr>
         <w:t xml:space="preserve"> </w:t>
       </w:r>
-      <w:bookmarkStart w:id="38" w:name="_Toc42859260"/>
+      <w:bookmarkStart w:id="37" w:name="_Toc42859260"/>
       <w:r>
         <w:rPr>
           <w:rFonts w:ascii="Times New Roman" w:hAnsi="Times New Roman"/>
         </w:rPr>
         <w:t>Common rules for physical names</w:t>
       </w:r>
+      <w:bookmarkEnd w:id="35"/>
       <w:bookmarkEnd w:id="36"/>
       <w:bookmarkEnd w:id="37"/>
-      <w:bookmarkEnd w:id="38"/>
     </w:p>
     <w:p>
       <w:pPr>
@@ -9382,17 +9363,16 @@
         <w:rPr>
           <w:rFonts w:ascii="Times New Roman" w:hAnsi="Times New Roman" w:cs="Times New Roman"/>
         </w:rPr>
-        <w:lastRenderedPageBreak/>
         <w:t xml:space="preserve"> </w:t>
       </w:r>
-      <w:bookmarkStart w:id="39" w:name="_Toc42859261"/>
+      <w:bookmarkStart w:id="38" w:name="_Toc42859261"/>
       <w:r>
         <w:rPr>
           <w:rFonts w:ascii="Times New Roman" w:hAnsi="Times New Roman" w:cs="Times New Roman"/>
         </w:rPr>
         <w:t>Naming convention for each DB object</w:t>
       </w:r>
-      <w:bookmarkEnd w:id="39"/>
+      <w:bookmarkEnd w:id="38"/>
     </w:p>
     <w:p>
       <w:pPr>
@@ -9431,14 +9411,14 @@
         </w:rPr>
         <w:t xml:space="preserve"> </w:t>
       </w:r>
-      <w:bookmarkStart w:id="40" w:name="_Toc42859262"/>
+      <w:bookmarkStart w:id="39" w:name="_Toc42859262"/>
       <w:r>
         <w:rPr>
           <w:rFonts w:ascii="Times New Roman" w:hAnsi="Times New Roman"/>
         </w:rPr>
         <w:t>Table</w:t>
       </w:r>
-      <w:bookmarkEnd w:id="40"/>
+      <w:bookmarkEnd w:id="39"/>
     </w:p>
     <w:p>
       <w:pPr>
@@ -10069,14 +10049,14 @@
         </w:rPr>
         <w:t xml:space="preserve"> </w:t>
       </w:r>
-      <w:bookmarkStart w:id="41" w:name="_Toc42859263"/>
+      <w:bookmarkStart w:id="40" w:name="_Toc42859263"/>
       <w:r>
         <w:rPr>
           <w:rFonts w:ascii="Times New Roman" w:hAnsi="Times New Roman"/>
         </w:rPr>
         <w:t>Column (table field)</w:t>
       </w:r>
-      <w:bookmarkEnd w:id="41"/>
+      <w:bookmarkEnd w:id="40"/>
     </w:p>
     <w:p>
       <w:pPr>
@@ -10835,17 +10815,16 @@
         <w:rPr>
           <w:rFonts w:ascii="Times New Roman" w:hAnsi="Times New Roman"/>
         </w:rPr>
-        <w:lastRenderedPageBreak/>
         <w:t xml:space="preserve"> </w:t>
       </w:r>
-      <w:bookmarkStart w:id="42" w:name="_Toc42859264"/>
+      <w:bookmarkStart w:id="41" w:name="_Toc42859264"/>
       <w:r>
         <w:rPr>
           <w:rFonts w:ascii="Times New Roman" w:hAnsi="Times New Roman"/>
         </w:rPr>
         <w:t>Sequence</w:t>
       </w:r>
-      <w:bookmarkEnd w:id="42"/>
+      <w:bookmarkEnd w:id="41"/>
     </w:p>
     <w:p>
       <w:pPr>
@@ -11583,7 +11562,7 @@
           </mc:Choice>
           <mc:Fallback>
             <w:pict>
-              <v:group w14:anchorId="32CDE38B" id="キャンバス 16" o:spid="_x0000_s1033" editas="canvas" style="position:absolute;left:0;text-align:left;margin-left:86.5pt;margin-top:2.6pt;width:332.15pt;height:103.9pt;z-index:251653120" coordsize="42183,13195" o:gfxdata="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">
+              <v:group w14:anchorId="32CDE38B" id="キャンバス 16" o:spid="_x0000_s1033" editas="canvas" style="position:absolute;left:0;text-align:left;margin-left:86.5pt;margin-top:2.6pt;width:332.15pt;height:103.9pt;z-index:251653120" coordsize="42183,13195" o:gfxdata="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">
                 <v:shapetype id="_x0000_t75" coordsize="21600,21600" o:spt="75" o:preferrelative="t" path="m@4@5l@4@11@9@11@9@5xe" filled="f" stroked="f">
                   <v:stroke joinstyle="miter"/>
                   <v:formulas>
@@ -12357,14 +12336,14 @@
         </w:rPr>
         <w:t xml:space="preserve"> </w:t>
       </w:r>
-      <w:bookmarkStart w:id="43" w:name="_Toc42859265"/>
+      <w:bookmarkStart w:id="42" w:name="_Toc42859265"/>
       <w:r>
         <w:rPr>
           <w:rFonts w:ascii="Times New Roman" w:hAnsi="Times New Roman"/>
         </w:rPr>
         <w:t>View</w:t>
       </w:r>
-      <w:bookmarkEnd w:id="43"/>
+      <w:bookmarkEnd w:id="42"/>
     </w:p>
     <w:p>
       <w:pPr>
@@ -13091,7 +13070,7 @@
           </mc:Choice>
           <mc:Fallback>
             <w:pict>
-              <v:group w14:anchorId="7E5F4D22" id="キャンバス 50" o:spid="_x0000_s1045" editas="canvas" style="position:absolute;left:0;text-align:left;margin-left:86.5pt;margin-top:2.55pt;width:332.15pt;height:97.15pt;z-index:251657216" coordsize="42183,12338" o:gfxdata="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">
+              <v:group w14:anchorId="7E5F4D22" id="キャンバス 50" o:spid="_x0000_s1045" editas="canvas" style="position:absolute;left:0;text-align:left;margin-left:86.5pt;margin-top:2.55pt;width:332.15pt;height:97.15pt;z-index:251657216" coordsize="42183,12338" o:gfxdata="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">
                 <v:shape id="_x0000_s1046" type="#_x0000_t75" style="position:absolute;width:42183;height:12338;visibility:visible;mso-wrap-style:square" stroked="t" strokecolor="#548dd4">
                   <v:fill o:detectmouseclick="t"/>
                   <v:stroke dashstyle="dash"/>
@@ -13822,14 +13801,14 @@
         </w:rPr>
         <w:t xml:space="preserve"> </w:t>
       </w:r>
-      <w:bookmarkStart w:id="44" w:name="_Toc42859266"/>
+      <w:bookmarkStart w:id="43" w:name="_Toc42859266"/>
       <w:r>
         <w:rPr>
           <w:rFonts w:ascii="Times New Roman" w:hAnsi="Times New Roman"/>
         </w:rPr>
         <w:t>Materialized views</w:t>
       </w:r>
-      <w:bookmarkEnd w:id="44"/>
+      <w:bookmarkEnd w:id="43"/>
     </w:p>
     <w:p>
       <w:pPr>
@@ -14547,7 +14526,7 @@
           </mc:Choice>
           <mc:Fallback>
             <w:pict>
-              <v:group w14:anchorId="12326EE4" id="キャンバス 68" o:spid="_x0000_s1057" editas="canvas" style="position:absolute;left:0;text-align:left;margin-left:86.5pt;margin-top:2.55pt;width:332.15pt;height:97.15pt;z-index:251661312" coordsize="42183,12338" o:gfxdata="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">
+              <v:group w14:anchorId="12326EE4" id="キャンバス 68" o:spid="_x0000_s1057" editas="canvas" style="position:absolute;left:0;text-align:left;margin-left:86.5pt;margin-top:2.55pt;width:332.15pt;height:97.15pt;z-index:251661312" coordsize="42183,12338" o:gfxdata="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">
                 <v:shape id="_x0000_s1058" type="#_x0000_t75" style="position:absolute;width:42183;height:12338;visibility:visible;mso-wrap-style:square" stroked="t" strokecolor="#548dd4">
                   <v:fill o:detectmouseclick="t"/>
                   <v:stroke dashstyle="dash"/>
@@ -15264,14 +15243,14 @@
         </w:rPr>
         <w:t xml:space="preserve"> </w:t>
       </w:r>
-      <w:bookmarkStart w:id="45" w:name="_Toc42859267"/>
+      <w:bookmarkStart w:id="44" w:name="_Toc42859267"/>
       <w:r>
         <w:rPr>
           <w:rFonts w:ascii="Times New Roman" w:hAnsi="Times New Roman"/>
         </w:rPr>
         <w:t>Index</w:t>
       </w:r>
-      <w:bookmarkEnd w:id="45"/>
+      <w:bookmarkEnd w:id="44"/>
     </w:p>
     <w:p>
       <w:pPr>
@@ -16174,7 +16153,7 @@
           </mc:Choice>
           <mc:Fallback>
             <w:pict>
-              <v:group w14:anchorId="28799798" id="キャンバス 78" o:spid="_x0000_s1069" editas="canvas" style="position:absolute;left:0;text-align:left;margin-left:86.5pt;margin-top:5.95pt;width:332.15pt;height:115.85pt;z-index:251665408" coordsize="42183,14712" o:gfxdata="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">
+              <v:group w14:anchorId="28799798" id="キャンバス 78" o:spid="_x0000_s1069" editas="canvas" style="position:absolute;left:0;text-align:left;margin-left:86.5pt;margin-top:5.95pt;width:332.15pt;height:115.85pt;z-index:251665408" coordsize="42183,14712" o:gfxdata="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">
                 <v:shape id="_x0000_s1070" type="#_x0000_t75" style="position:absolute;width:42183;height:14712;visibility:visible;mso-wrap-style:square" stroked="t" strokecolor="#548dd4">
                   <v:fill o:detectmouseclick="t"/>
                   <v:stroke dashstyle="dash"/>
@@ -16861,39 +16840,38 @@
         <w:rPr>
           <w:rFonts w:ascii="Times New Roman" w:hAnsi="Times New Roman" w:cs="Times New Roman"/>
         </w:rPr>
-        <w:lastRenderedPageBreak/>
         <w:t xml:space="preserve"> </w:t>
       </w:r>
-      <w:bookmarkStart w:id="46" w:name="_Toc42859268"/>
+      <w:bookmarkStart w:id="45" w:name="_Toc42859268"/>
       <w:r>
         <w:rPr>
           <w:rFonts w:ascii="Times New Roman" w:hAnsi="Times New Roman" w:cs="Times New Roman"/>
         </w:rPr>
         <w:t>Domain definition</w:t>
       </w:r>
+      <w:bookmarkEnd w:id="45"/>
+    </w:p>
+    <w:p>
+      <w:pPr>
+        <w:pStyle w:val="2"/>
+        <w:rPr>
+          <w:rFonts w:ascii="Times New Roman" w:hAnsi="Times New Roman" w:cs="Times New Roman"/>
+        </w:rPr>
+      </w:pPr>
+      <w:r>
+        <w:rPr>
+          <w:rFonts w:ascii="Times New Roman" w:hAnsi="Times New Roman" w:cs="Times New Roman"/>
+        </w:rPr>
+        <w:t xml:space="preserve"> </w:t>
+      </w:r>
+      <w:bookmarkStart w:id="46" w:name="_Toc42859269"/>
+      <w:r>
+        <w:rPr>
+          <w:rFonts w:ascii="Times New Roman" w:hAnsi="Times New Roman" w:cs="Times New Roman"/>
+        </w:rPr>
+        <w:t>Compliance with domain definitions</w:t>
+      </w:r>
       <w:bookmarkEnd w:id="46"/>
-    </w:p>
-    <w:p>
-      <w:pPr>
-        <w:pStyle w:val="2"/>
-        <w:rPr>
-          <w:rFonts w:ascii="Times New Roman" w:hAnsi="Times New Roman" w:cs="Times New Roman"/>
-        </w:rPr>
-      </w:pPr>
-      <w:r>
-        <w:rPr>
-          <w:rFonts w:ascii="Times New Roman" w:hAnsi="Times New Roman" w:cs="Times New Roman"/>
-        </w:rPr>
-        <w:t xml:space="preserve"> </w:t>
-      </w:r>
-      <w:bookmarkStart w:id="47" w:name="_Toc42859269"/>
-      <w:r>
-        <w:rPr>
-          <w:rFonts w:ascii="Times New Roman" w:hAnsi="Times New Roman" w:cs="Times New Roman"/>
-        </w:rPr>
-        <w:t>Compliance with domain definitions</w:t>
-      </w:r>
-      <w:bookmarkEnd w:id="47"/>
     </w:p>
     <w:p>
       <w:pPr>
@@ -17001,14 +16979,14 @@
         </w:rPr>
         <w:t xml:space="preserve"> </w:t>
       </w:r>
-      <w:bookmarkStart w:id="48" w:name="_Toc42859270"/>
+      <w:bookmarkStart w:id="47" w:name="_Toc42859270"/>
       <w:r>
         <w:rPr>
           <w:rFonts w:ascii="Times New Roman" w:hAnsi="Times New Roman" w:cs="Times New Roman"/>
         </w:rPr>
         <w:t>Domain data type and DB data type</w:t>
       </w:r>
-      <w:bookmarkEnd w:id="48"/>
+      <w:bookmarkEnd w:id="47"/>
     </w:p>
     <w:p>
       <w:pPr>
@@ -17446,14 +17424,14 @@
         </w:rPr>
         <w:t xml:space="preserve"> </w:t>
       </w:r>
-      <w:bookmarkStart w:id="49" w:name="_Toc42859271"/>
+      <w:bookmarkStart w:id="48" w:name="_Toc42859271"/>
       <w:r>
         <w:rPr>
           <w:rFonts w:ascii="Times New Roman" w:hAnsi="Times New Roman" w:cs="Times New Roman"/>
         </w:rPr>
         <w:t>Column order</w:t>
       </w:r>
-      <w:bookmarkEnd w:id="49"/>
+      <w:bookmarkEnd w:id="48"/>
     </w:p>
     <w:p>
       <w:pPr>
@@ -17492,14 +17470,14 @@
         </w:rPr>
         <w:t xml:space="preserve"> </w:t>
       </w:r>
-      <w:bookmarkStart w:id="50" w:name="_Toc42859272"/>
+      <w:bookmarkStart w:id="49" w:name="_Toc42859272"/>
       <w:r>
         <w:rPr>
           <w:rFonts w:ascii="Times New Roman" w:hAnsi="Times New Roman" w:cs="Times New Roman"/>
         </w:rPr>
         <w:t>Basic policy</w:t>
       </w:r>
-      <w:bookmarkEnd w:id="50"/>
+      <w:bookmarkEnd w:id="49"/>
     </w:p>
     <w:p>
       <w:pPr>
@@ -17779,14 +17757,14 @@
         </w:rPr>
         <w:t xml:space="preserve"> </w:t>
       </w:r>
-      <w:bookmarkStart w:id="51" w:name="_Toc42859273"/>
+      <w:bookmarkStart w:id="50" w:name="_Toc42859273"/>
       <w:r>
         <w:rPr>
           <w:rFonts w:ascii="Times New Roman" w:hAnsi="Times New Roman" w:cs="Times New Roman"/>
         </w:rPr>
         <w:t>Response when adding a column</w:t>
       </w:r>
-      <w:bookmarkEnd w:id="51"/>
+      <w:bookmarkEnd w:id="50"/>
     </w:p>
     <w:p>
       <w:pPr>
@@ -17935,14 +17913,14 @@
         </w:rPr>
         <w:t xml:space="preserve"> </w:t>
       </w:r>
-      <w:bookmarkStart w:id="52" w:name="_Toc42859274"/>
+      <w:bookmarkStart w:id="51" w:name="_Toc42859274"/>
       <w:r>
         <w:rPr>
           <w:rFonts w:ascii="Times New Roman" w:hAnsi="Times New Roman" w:cs="Times New Roman"/>
         </w:rPr>
         <w:t>Constraints</w:t>
       </w:r>
-      <w:bookmarkEnd w:id="52"/>
+      <w:bookmarkEnd w:id="51"/>
     </w:p>
     <w:p>
       <w:pPr>
@@ -17981,14 +17959,14 @@
         </w:rPr>
         <w:t xml:space="preserve"> </w:t>
       </w:r>
-      <w:bookmarkStart w:id="53" w:name="_Toc42859275"/>
+      <w:bookmarkStart w:id="52" w:name="_Toc42859275"/>
       <w:r>
         <w:rPr>
           <w:rFonts w:ascii="Times New Roman" w:hAnsi="Times New Roman" w:cs="Times New Roman"/>
         </w:rPr>
         <w:t>Primary key constraint (PRIMARY KEY)</w:t>
       </w:r>
-      <w:bookmarkEnd w:id="53"/>
+      <w:bookmarkEnd w:id="52"/>
     </w:p>
     <w:p>
       <w:pPr>
@@ -18094,7 +18072,7 @@
         </w:rPr>
         <w:t xml:space="preserve"> </w:t>
       </w:r>
-      <w:bookmarkStart w:id="54" w:name="_Toc42859276"/>
+      <w:bookmarkStart w:id="53" w:name="_Toc42859276"/>
       <w:r>
         <w:rPr>
           <w:rFonts w:ascii="Times New Roman" w:hAnsi="Times New Roman" w:cs="Times New Roman"/>
@@ -18125,7 +18103,7 @@
         </w:rPr>
         <w:t xml:space="preserve"> KEY)</w:t>
       </w:r>
-      <w:bookmarkEnd w:id="54"/>
+      <w:bookmarkEnd w:id="53"/>
     </w:p>
     <w:p>
       <w:pPr>
@@ -18265,14 +18243,14 @@
         </w:rPr>
         <w:t xml:space="preserve"> </w:t>
       </w:r>
-      <w:bookmarkStart w:id="55" w:name="_Toc42859277"/>
+      <w:bookmarkStart w:id="54" w:name="_Toc42859277"/>
       <w:r>
         <w:rPr>
           <w:rFonts w:ascii="Times New Roman" w:hAnsi="Times New Roman" w:cs="Times New Roman"/>
         </w:rPr>
         <w:t>NOT NULL constraint (NOT NULL)</w:t>
       </w:r>
-      <w:bookmarkEnd w:id="55"/>
+      <w:bookmarkEnd w:id="54"/>
     </w:p>
     <w:p>
       <w:pPr>
@@ -18350,14 +18328,14 @@
         </w:rPr>
         <w:t xml:space="preserve"> </w:t>
       </w:r>
-      <w:bookmarkStart w:id="56" w:name="_Toc42859278"/>
+      <w:bookmarkStart w:id="55" w:name="_Toc42859278"/>
       <w:r>
         <w:rPr>
           <w:rFonts w:ascii="Times New Roman" w:hAnsi="Times New Roman" w:cs="Times New Roman"/>
         </w:rPr>
         <w:t>Unique constraint (UNIQUE)</w:t>
       </w:r>
-      <w:bookmarkEnd w:id="56"/>
+      <w:bookmarkEnd w:id="55"/>
     </w:p>
     <w:p>
       <w:pPr>
@@ -18501,7 +18479,6 @@
         <w:rPr>
           <w:rFonts w:ascii="Times New Roman" w:hAnsi="Times New Roman" w:cs="Times New Roman"/>
         </w:rPr>
-        <w:lastRenderedPageBreak/>
         <w:br w:type="page"/>
       </w:r>
     </w:p>
@@ -18527,14 +18504,14 @@
         </w:rPr>
         <w:t xml:space="preserve"> </w:t>
       </w:r>
-      <w:bookmarkStart w:id="57" w:name="_Toc42859279"/>
+      <w:bookmarkStart w:id="56" w:name="_Toc42859279"/>
       <w:r>
         <w:rPr>
           <w:rFonts w:ascii="Times New Roman" w:hAnsi="Times New Roman" w:cs="Times New Roman"/>
         </w:rPr>
         <w:t>Check constraint</w:t>
       </w:r>
-      <w:bookmarkEnd w:id="57"/>
+      <w:bookmarkEnd w:id="56"/>
     </w:p>
     <w:p>
       <w:pPr>
@@ -18624,14 +18601,14 @@
         </w:rPr>
         <w:t xml:space="preserve"> </w:t>
       </w:r>
-      <w:bookmarkStart w:id="58" w:name="_Toc42859280"/>
+      <w:bookmarkStart w:id="57" w:name="_Toc42859280"/>
       <w:r>
         <w:rPr>
           <w:rFonts w:ascii="Times New Roman" w:hAnsi="Times New Roman" w:cs="Times New Roman"/>
         </w:rPr>
         <w:t>Default</w:t>
       </w:r>
-      <w:bookmarkEnd w:id="58"/>
+      <w:bookmarkEnd w:id="57"/>
     </w:p>
     <w:p>
       <w:pPr>
@@ -18713,17 +18690,16 @@
         <w:rPr>
           <w:rFonts w:ascii="Times New Roman" w:hAnsi="Times New Roman" w:cs="Times New Roman"/>
         </w:rPr>
-        <w:lastRenderedPageBreak/>
         <w:t xml:space="preserve"> </w:t>
       </w:r>
-      <w:bookmarkStart w:id="59" w:name="_Toc42859281"/>
+      <w:bookmarkStart w:id="58" w:name="_Toc42859281"/>
       <w:r>
         <w:rPr>
           <w:rFonts w:ascii="Times New Roman" w:hAnsi="Times New Roman" w:cs="Times New Roman"/>
         </w:rPr>
         <w:t>Table common fields</w:t>
       </w:r>
-      <w:bookmarkEnd w:id="59"/>
+      <w:bookmarkEnd w:id="58"/>
     </w:p>
     <w:p>
       <w:pPr>
@@ -18763,14 +18739,14 @@
         </w:rPr>
         <w:t xml:space="preserve"> </w:t>
       </w:r>
-      <w:bookmarkStart w:id="60" w:name="_Toc42859282"/>
+      <w:bookmarkStart w:id="59" w:name="_Toc42859282"/>
       <w:r>
         <w:rPr>
           <w:rFonts w:ascii="Times New Roman" w:hAnsi="Times New Roman" w:cs="Times New Roman"/>
         </w:rPr>
         <w:t>Fields for exclusive control</w:t>
       </w:r>
-      <w:bookmarkEnd w:id="60"/>
+      <w:bookmarkEnd w:id="59"/>
     </w:p>
     <w:p>
       <w:pPr>
@@ -18995,7 +18971,7 @@
               <w:rPr>
                 <w:rFonts w:ascii="Times New Roman" w:hAnsi="Times New Roman" w:cs="Times New Roman"/>
               </w:rPr>
-              <w:t>○</w:t>
+              <w:t>Y</w:t>
             </w:r>
           </w:p>
         </w:tc>
@@ -19063,14 +19039,14 @@
         </w:rPr>
         <w:t xml:space="preserve"> </w:t>
       </w:r>
-      <w:bookmarkStart w:id="61" w:name="_Toc42859283"/>
+      <w:bookmarkStart w:id="60" w:name="_Toc42859283"/>
       <w:r>
         <w:rPr>
           <w:rFonts w:ascii="Times New Roman" w:hAnsi="Times New Roman" w:cs="Times New Roman"/>
         </w:rPr>
         <w:t>Data deletion management fields</w:t>
       </w:r>
-      <w:bookmarkEnd w:id="61"/>
+      <w:bookmarkEnd w:id="60"/>
     </w:p>
     <w:p>
       <w:pPr>
@@ -19329,7 +19305,7 @@
               <w:rPr>
                 <w:rFonts w:ascii="Times New Roman" w:hAnsi="Times New Roman" w:cs="Times New Roman"/>
               </w:rPr>
-              <w:t>○</w:t>
+              <w:t>Y</w:t>
             </w:r>
           </w:p>
         </w:tc>
@@ -19557,14 +19533,14 @@
         </w:rPr>
         <w:t xml:space="preserve"> </w:t>
       </w:r>
-      <w:bookmarkStart w:id="62" w:name="_Toc42859284"/>
+      <w:bookmarkStart w:id="61" w:name="_Toc42859284"/>
       <w:r>
         <w:rPr>
           <w:rFonts w:ascii="Times New Roman" w:hAnsi="Times New Roman" w:cs="Times New Roman"/>
         </w:rPr>
         <w:t>Data expiration date management fields</w:t>
       </w:r>
-      <w:bookmarkEnd w:id="62"/>
+      <w:bookmarkEnd w:id="61"/>
     </w:p>
     <w:p>
       <w:pPr>
@@ -19792,7 +19768,7 @@
               <w:rPr>
                 <w:rFonts w:ascii="Times New Roman" w:hAnsi="Times New Roman" w:cs="Times New Roman"/>
               </w:rPr>
-              <w:t>○</w:t>
+              <w:t>Y</w:t>
             </w:r>
           </w:p>
         </w:tc>
@@ -19884,7 +19860,7 @@
               <w:rPr>
                 <w:rFonts w:ascii="Times New Roman" w:hAnsi="Times New Roman" w:cs="Times New Roman"/>
               </w:rPr>
-              <w:t>○</w:t>
+              <w:t>Y</w:t>
             </w:r>
           </w:p>
         </w:tc>
@@ -19964,14 +19940,14 @@
         </w:rPr>
         <w:t xml:space="preserve"> </w:t>
       </w:r>
-      <w:bookmarkStart w:id="63" w:name="_Toc42859285"/>
+      <w:bookmarkStart w:id="62" w:name="_Toc42859285"/>
       <w:r>
         <w:rPr>
           <w:rFonts w:ascii="Times New Roman" w:hAnsi="Times New Roman" w:cs="Times New Roman"/>
         </w:rPr>
         <w:t>Processed flag</w:t>
       </w:r>
-      <w:bookmarkEnd w:id="63"/>
+      <w:bookmarkEnd w:id="62"/>
     </w:p>
     <w:p>
       <w:pPr>
@@ -19985,7 +19961,6 @@
         <w:rPr>
           <w:rFonts w:ascii="Times New Roman" w:hAnsi="Times New Roman" w:cs="Times New Roman"/>
         </w:rPr>
-        <w:lastRenderedPageBreak/>
         <w:t>To manage the processing implementation status of each record in a temporary worktable, prepare the following fields as columns of the target table.</w:t>
       </w:r>
     </w:p>
@@ -20199,7 +20174,7 @@
               <w:rPr>
                 <w:rFonts w:ascii="Times New Roman" w:hAnsi="Times New Roman" w:cs="Times New Roman"/>
               </w:rPr>
-              <w:t>○</w:t>
+              <w:t>Y</w:t>
             </w:r>
           </w:p>
         </w:tc>
@@ -20266,14 +20241,14 @@
         </w:rPr>
         <w:t xml:space="preserve"> </w:t>
       </w:r>
-      <w:bookmarkStart w:id="64" w:name="_Toc42859286"/>
+      <w:bookmarkStart w:id="63" w:name="_Toc42859286"/>
       <w:r>
         <w:rPr>
           <w:rFonts w:ascii="Times New Roman" w:hAnsi="Times New Roman" w:cs="Times New Roman"/>
         </w:rPr>
         <w:t>Record registration/update</w:t>
       </w:r>
-      <w:bookmarkEnd w:id="64"/>
+      <w:bookmarkEnd w:id="63"/>
     </w:p>
     <w:p>
       <w:pPr>
@@ -20501,7 +20476,7 @@
               <w:rPr>
                 <w:rFonts w:ascii="Times New Roman" w:hAnsi="Times New Roman" w:cs="Times New Roman"/>
               </w:rPr>
-              <w:t>○</w:t>
+              <w:t>Y</w:t>
             </w:r>
           </w:p>
         </w:tc>
@@ -20593,7 +20568,7 @@
               <w:rPr>
                 <w:rFonts w:ascii="Times New Roman" w:hAnsi="Times New Roman" w:cs="Times New Roman"/>
               </w:rPr>
-              <w:t>○</w:t>
+              <w:t>Y</w:t>
             </w:r>
           </w:p>
         </w:tc>
@@ -20685,7 +20660,7 @@
               <w:rPr>
                 <w:rFonts w:ascii="Times New Roman" w:hAnsi="Times New Roman" w:cs="Times New Roman"/>
               </w:rPr>
-              <w:t>○</w:t>
+              <w:t>Y</w:t>
             </w:r>
           </w:p>
         </w:tc>
@@ -20777,7 +20752,7 @@
               <w:rPr>
                 <w:rFonts w:ascii="Times New Roman" w:hAnsi="Times New Roman" w:cs="Times New Roman"/>
               </w:rPr>
-              <w:t>○</w:t>
+              <w:t>Y</w:t>
             </w:r>
           </w:p>
         </w:tc>
@@ -20874,17 +20849,16 @@
         <w:rPr>
           <w:rFonts w:ascii="Times New Roman" w:hAnsi="Times New Roman" w:cs="Times New Roman"/>
         </w:rPr>
-        <w:lastRenderedPageBreak/>
         <w:t xml:space="preserve"> </w:t>
       </w:r>
-      <w:bookmarkStart w:id="65" w:name="_Toc42859287"/>
+      <w:bookmarkStart w:id="64" w:name="_Toc42859287"/>
       <w:r>
         <w:rPr>
           <w:rFonts w:ascii="Times New Roman" w:hAnsi="Times New Roman" w:cs="Times New Roman"/>
         </w:rPr>
         <w:t>Item encryption</w:t>
       </w:r>
-      <w:bookmarkEnd w:id="65"/>
+      <w:bookmarkEnd w:id="64"/>
     </w:p>
     <w:p>
       <w:pPr>
@@ -21001,14 +20975,14 @@
         </w:rPr>
         <w:t xml:space="preserve"> </w:t>
       </w:r>
-      <w:bookmarkStart w:id="66" w:name="_Toc42859288"/>
+      <w:bookmarkStart w:id="65" w:name="_Toc42859288"/>
       <w:r>
         <w:rPr>
           <w:rFonts w:ascii="Times New Roman" w:hAnsi="Times New Roman" w:cs="Times New Roman"/>
         </w:rPr>
         <w:t>Index design</w:t>
       </w:r>
-      <w:bookmarkEnd w:id="66"/>
+      <w:bookmarkEnd w:id="65"/>
     </w:p>
     <w:p>
       <w:pPr>
@@ -21123,14 +21097,14 @@
         </w:rPr>
         <w:t xml:space="preserve"> </w:t>
       </w:r>
-      <w:bookmarkStart w:id="67" w:name="_Toc42859289"/>
+      <w:bookmarkStart w:id="66" w:name="_Toc42859289"/>
       <w:r>
         <w:rPr>
           <w:rFonts w:ascii="Times New Roman" w:hAnsi="Times New Roman" w:cs="Times New Roman"/>
         </w:rPr>
         <w:t>Denormalized design</w:t>
       </w:r>
-      <w:bookmarkEnd w:id="67"/>
+      <w:bookmarkEnd w:id="66"/>
     </w:p>
     <w:p>
       <w:pPr>
@@ -21469,17 +21443,16 @@
         <w:rPr>
           <w:rFonts w:ascii="Times New Roman" w:hAnsi="Times New Roman" w:cs="Times New Roman"/>
         </w:rPr>
-        <w:lastRenderedPageBreak/>
         <w:t xml:space="preserve"> </w:t>
       </w:r>
-      <w:bookmarkStart w:id="68" w:name="_Toc42859290"/>
+      <w:bookmarkStart w:id="67" w:name="_Toc42859290"/>
       <w:r>
         <w:rPr>
           <w:rFonts w:ascii="Times New Roman" w:hAnsi="Times New Roman" w:cs="Times New Roman"/>
         </w:rPr>
         <w:t>Using partitions</w:t>
       </w:r>
-      <w:bookmarkEnd w:id="68"/>
+      <w:bookmarkEnd w:id="67"/>
     </w:p>
     <w:p>
       <w:pPr>
@@ -21595,14 +21568,14 @@
         </w:rPr>
         <w:t xml:space="preserve"> </w:t>
       </w:r>
-      <w:bookmarkStart w:id="69" w:name="_Toc42859291"/>
+      <w:bookmarkStart w:id="68" w:name="_Toc42859291"/>
       <w:r>
         <w:rPr>
           <w:rFonts w:ascii="Times New Roman" w:hAnsi="Times New Roman" w:cs="Times New Roman"/>
         </w:rPr>
         <w:t>Using views, materialized views</w:t>
       </w:r>
-      <w:bookmarkEnd w:id="69"/>
+      <w:bookmarkEnd w:id="68"/>
     </w:p>
     <w:p>
       <w:pPr>
@@ -21850,14 +21823,14 @@
         </w:rPr>
         <w:t xml:space="preserve"> </w:t>
       </w:r>
-      <w:bookmarkStart w:id="70" w:name="_Toc42859292"/>
+      <w:bookmarkStart w:id="69" w:name="_Toc42859292"/>
       <w:r>
         <w:rPr>
           <w:rFonts w:ascii="Times New Roman" w:hAnsi="Times New Roman" w:cs="Times New Roman"/>
         </w:rPr>
         <w:t>Using stored procedures</w:t>
       </w:r>
-      <w:bookmarkEnd w:id="70"/>
+      <w:bookmarkEnd w:id="69"/>
     </w:p>
     <w:p>
       <w:pPr>
@@ -28128,7 +28101,7 @@
     </w:rPrDefault>
     <w:pPrDefault/>
   </w:docDefaults>
-  <w:latentStyles w:defLockedState="0" w:defUIPriority="99" w:defSemiHidden="0" w:defUnhideWhenUsed="0" w:defQFormat="0" w:count="377">
+  <w:latentStyles w:defLockedState="0" w:defUIPriority="99" w:defSemiHidden="0" w:defUnhideWhenUsed="0" w:defQFormat="0" w:count="376">
     <w:lsdException w:name="Normal" w:uiPriority="0" w:qFormat="1"/>
     <w:lsdException w:name="heading 1" w:uiPriority="0" w:qFormat="1"/>
     <w:lsdException w:name="heading 2" w:uiPriority="0" w:unhideWhenUsed="1" w:qFormat="1"/>
@@ -28505,7 +28478,6 @@
     <w:lsdException w:name="Hashtag" w:semiHidden="1" w:unhideWhenUsed="1"/>
     <w:lsdException w:name="Unresolved Mention" w:semiHidden="1" w:unhideWhenUsed="1"/>
     <w:lsdException w:name="Smart Link" w:semiHidden="1" w:unhideWhenUsed="1"/>
-    <w:lsdException w:name="Smart Link Error" w:semiHidden="1" w:unhideWhenUsed="1"/>
   </w:latentStyles>
   <w:style w:type="paragraph" w:default="1" w:styleId="a">
     <w:name w:val="Normal"/>

--- a/en/Sample_Project/Design_Document/A1_Project_Management_System/020_Architecture_Design/020_Development_Standards/010_Design_Standards/DB_Design_Standards.docx
+++ b/en/Sample_Project/Design_Document/A1_Project_Management_System/020_Architecture_Design/020_Development_Standards/010_Design_Standards/DB_Design_Standards.docx
@@ -21589,7 +21589,19 @@
         <w:rPr>
           <w:rFonts w:ascii="Times New Roman" w:hAnsi="Times New Roman" w:cs="Times New Roman"/>
         </w:rPr>
-        <w:t>In principle, use views and materialized views are not used.</w:t>
+        <w:t>In principle,</w:t>
+      </w:r>
+      <w:r>
+        <w:rPr>
+          <w:rFonts w:ascii="Times New Roman" w:hAnsi="Times New Roman" w:cs="Times New Roman" w:hint="eastAsia"/>
+        </w:rPr>
+        <w:t xml:space="preserve"> </w:t>
+      </w:r>
+      <w:r>
+        <w:rPr>
+          <w:rFonts w:ascii="Times New Roman" w:hAnsi="Times New Roman" w:cs="Times New Roman"/>
+        </w:rPr>
+        <w:t>views and materialized views are not used.</w:t>
       </w:r>
     </w:p>
     <w:p>
@@ -29590,6 +29602,19 @@
       <w:szCs w:val="16"/>
     </w:rPr>
   </w:style>
+  <w:style w:type="character" w:styleId="afb">
+    <w:name w:val="FollowedHyperlink"/>
+    <w:basedOn w:val="a0"/>
+    <w:uiPriority w:val="99"/>
+    <w:semiHidden/>
+    <w:unhideWhenUsed/>
+    <w:locked/>
+    <w:rsid w:val="00E10CC0"/>
+    <w:rPr>
+      <w:color w:val="800080" w:themeColor="followedHyperlink"/>
+      <w:u w:val="single"/>
+    </w:rPr>
+  </w:style>
 </w:styles>
 </file>
 

--- a/en/Sample_Project/Design_Document/A1_Project_Management_System/020_Architecture_Design/020_Development_Standards/010_Design_Standards/DB_Design_Standards.docx
+++ b/en/Sample_Project/Design_Document/A1_Project_Management_System/020_Architecture_Design/020_Development_Standards/010_Design_Standards/DB_Design_Standards.docx
@@ -1,6 +1,6 @@
 
 <file path=word/document.xml><?xml version="1.0" encoding="utf-8"?>
-<w:document xmlns:wpc="http://schemas.microsoft.com/office/word/2010/wordprocessingCanvas" xmlns:cx="http://schemas.microsoft.com/office/drawing/2014/chartex" xmlns:cx1="http://schemas.microsoft.com/office/drawing/2015/9/8/chartex" xmlns:cx2="http://schemas.microsoft.com/office/drawing/2015/10/21/chartex" xmlns:cx3="http://schemas.microsoft.com/office/drawing/2016/5/9/chartex" xmlns:cx4="http://schemas.microsoft.com/office/drawing/2016/5/10/chartex" xmlns:cx5="http://schemas.microsoft.com/office/drawing/2016/5/11/chartex" xmlns:cx6="http://schemas.microsoft.com/office/drawing/2016/5/12/chartex" xmlns:cx7="http://schemas.microsoft.com/office/drawing/2016/5/13/chartex" xmlns:cx8="http://schemas.microsoft.com/office/drawing/2016/5/14/chartex" xmlns:mc="http://schemas.openxmlformats.org/markup-compatibility/2006" xmlns:aink="http://schemas.microsoft.com/office/drawing/2016/ink" xmlns:am3d="http://schemas.microsoft.com/office/drawing/2017/model3d" xmlns:o="urn:schemas-microsoft-com:office:office" xmlns:r="http://schemas.openxmlformats.org/officeDocument/2006/relationships" xmlns:m="http://schemas.openxmlformats.org/officeDocument/2006/math" xmlns:v="urn:schemas-microsoft-com:vml" xmlns:wp14="http://schemas.microsoft.com/office/word/2010/wordprocessingDrawing" xmlns:wp="http://schemas.openxmlformats.org/drawingml/2006/wordprocessingDrawing" xmlns:w10="urn:schemas-microsoft-com:office:word" xmlns:w="http://schemas.openxmlformats.org/wordprocessingml/2006/main" xmlns:w14="http://schemas.microsoft.com/office/word/2010/wordml" xmlns:w15="http://schemas.microsoft.com/office/word/2012/wordml" xmlns:w16cid="http://schemas.microsoft.com/office/word/2016/wordml/cid" xmlns:w16se="http://schemas.microsoft.com/office/word/2015/wordml/symex" xmlns:wpg="http://schemas.microsoft.com/office/word/2010/wordprocessingGroup" xmlns:wpi="http://schemas.microsoft.com/office/word/2010/wordprocessingInk" xmlns:wne="http://schemas.microsoft.com/office/word/2006/wordml" xmlns:wps="http://schemas.microsoft.com/office/word/2010/wordprocessingShape" mc:Ignorable="w14 w15 w16se w16cid wp14">
+<w:document xmlns:wpc="http://schemas.microsoft.com/office/word/2010/wordprocessingCanvas" xmlns:cx="http://schemas.microsoft.com/office/drawing/2014/chartex" xmlns:cx1="http://schemas.microsoft.com/office/drawing/2015/9/8/chartex" xmlns:cx2="http://schemas.microsoft.com/office/drawing/2015/10/21/chartex" xmlns:cx3="http://schemas.microsoft.com/office/drawing/2016/5/9/chartex" xmlns:cx4="http://schemas.microsoft.com/office/drawing/2016/5/10/chartex" xmlns:cx5="http://schemas.microsoft.com/office/drawing/2016/5/11/chartex" xmlns:cx6="http://schemas.microsoft.com/office/drawing/2016/5/12/chartex" xmlns:cx7="http://schemas.microsoft.com/office/drawing/2016/5/13/chartex" xmlns:cx8="http://schemas.microsoft.com/office/drawing/2016/5/14/chartex" xmlns:mc="http://schemas.openxmlformats.org/markup-compatibility/2006" xmlns:aink="http://schemas.microsoft.com/office/drawing/2016/ink" xmlns:am3d="http://schemas.microsoft.com/office/drawing/2017/model3d" xmlns:o="urn:schemas-microsoft-com:office:office" xmlns:r="http://schemas.openxmlformats.org/officeDocument/2006/relationships" xmlns:m="http://schemas.openxmlformats.org/officeDocument/2006/math" xmlns:v="urn:schemas-microsoft-com:vml" xmlns:wp14="http://schemas.microsoft.com/office/word/2010/wordprocessingDrawing" xmlns:wp="http://schemas.openxmlformats.org/drawingml/2006/wordprocessingDrawing" xmlns:w10="urn:schemas-microsoft-com:office:word" xmlns:w="http://schemas.openxmlformats.org/wordprocessingml/2006/main" xmlns:w14="http://schemas.microsoft.com/office/word/2010/wordml" xmlns:w15="http://schemas.microsoft.com/office/word/2012/wordml" xmlns:w16cex="http://schemas.microsoft.com/office/word/2018/wordml/cex" xmlns:w16cid="http://schemas.microsoft.com/office/word/2016/wordml/cid" xmlns:w16="http://schemas.microsoft.com/office/word/2018/wordml" xmlns:w16sdtdh="http://schemas.microsoft.com/office/word/2020/wordml/sdtdatahash" xmlns:w16se="http://schemas.microsoft.com/office/word/2015/wordml/symex" xmlns:wpg="http://schemas.microsoft.com/office/word/2010/wordprocessingGroup" xmlns:wpi="http://schemas.microsoft.com/office/word/2010/wordprocessingInk" xmlns:wne="http://schemas.microsoft.com/office/word/2006/wordml" xmlns:wps="http://schemas.microsoft.com/office/word/2010/wordprocessingShape" mc:Ignorable="w14 w15 w16se w16cid w16 w16cex w16sdtdh wp14">
   <w:body>
     <w:p>
       <w:pPr>
@@ -9,8 +9,6 @@
         </w:rPr>
       </w:pPr>
       <w:bookmarkStart w:id="0" w:name="_Toc453738395"/>
-      <w:bookmarkStart w:id="1" w:name="_GoBack"/>
-      <w:bookmarkEnd w:id="1"/>
       <w:r>
         <w:rPr>
           <w:rFonts w:ascii="Times New Roman" w:hAnsi="Times New Roman" w:cs="Times New Roman"/>
@@ -152,7 +150,7 @@
           </mc:Choice>
           <mc:Fallback>
             <w:pict>
-              <v:group w14:anchorId="3E3D412C" id="Group 2" o:spid="_x0000_s1026" style="position:absolute;margin-left:646pt;margin-top:0;width:109.25pt;height:45.95pt;z-index:251644928" coordorigin="13640,527" coordsize="2185,919" o:gfxdata="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">
+              <v:group w14:anchorId="3E3D412C" id="Group 2" o:spid="_x0000_s1026" style="position:absolute;margin-left:646pt;margin-top:0;width:109.25pt;height:45.95pt;z-index:251644928" coordorigin="13640,527" coordsize="2185,919" o:gfxdata="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">
                 <v:shapetype id="_x0000_t202" coordsize="21600,21600" o:spt="202" path="m,l,21600r21600,l21600,xe">
                   <v:stroke joinstyle="miter"/>
                   <v:path gradientshapeok="t" o:connecttype="rect"/>
@@ -319,7 +317,7 @@
           </mc:Choice>
           <mc:Fallback>
             <w:pict>
-              <v:shape w14:anchorId="66DE8B70" id="Text Box 5" o:spid="_x0000_s1029" type="#_x0000_t202" style="position:absolute;margin-left:46.75pt;margin-top:14.2pt;width:441pt;height:145.8pt;z-index:251643904;visibility:visible;mso-wrap-style:square;mso-width-percent:0;mso-height-percent:0;mso-wrap-distance-left:9pt;mso-wrap-distance-top:0;mso-wrap-distance-right:9pt;mso-wrap-distance-bottom:0;mso-position-horizontal:absolute;mso-position-horizontal-relative:text;mso-position-vertical:absolute;mso-position-vertical-relative:text;mso-width-percent:0;mso-height-percent:0;mso-width-relative:page;mso-height-relative:page;v-text-anchor:top" o:gfxdata="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">
+              <v:shape w14:anchorId="66DE8B70" id="Text Box 5" o:spid="_x0000_s1029" type="#_x0000_t202" style="position:absolute;margin-left:46.75pt;margin-top:14.2pt;width:441pt;height:145.8pt;z-index:251643904;visibility:visible;mso-wrap-style:square;mso-width-percent:0;mso-height-percent:0;mso-wrap-distance-left:9pt;mso-wrap-distance-top:0;mso-wrap-distance-right:9pt;mso-wrap-distance-bottom:0;mso-position-horizontal:absolute;mso-position-horizontal-relative:text;mso-position-vertical:absolute;mso-position-vertical-relative:text;mso-width-percent:0;mso-height-percent:0;mso-width-relative:page;mso-height-relative:page;v-text-anchor:top" o:gfxdata="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">
                 <v:shadow on="t" offset="6pt,6pt"/>
                 <v:textbox>
                   <w:txbxContent>
@@ -3974,6 +3972,7 @@
         <w:rPr>
           <w:rFonts w:ascii="Times New Roman" w:hAnsi="Times New Roman" w:cs="Times New Roman"/>
         </w:rPr>
+        <w:lastRenderedPageBreak/>
         <w:fldChar w:fldCharType="begin"/>
       </w:r>
       <w:r>
@@ -7330,9 +7329,9 @@
         </w:rPr>
         <w:fldChar w:fldCharType="end"/>
       </w:r>
-      <w:bookmarkStart w:id="2" w:name="_Ref312695202"/>
-    </w:p>
-    <w:bookmarkEnd w:id="2"/>
+      <w:bookmarkStart w:id="1" w:name="_Ref312695202"/>
+    </w:p>
+    <w:bookmarkEnd w:id="1"/>
     <w:p>
       <w:pPr>
         <w:widowControl/>
@@ -7354,14 +7353,14 @@
         </w:rPr>
         <w:t xml:space="preserve"> </w:t>
       </w:r>
-      <w:bookmarkStart w:id="3" w:name="_Toc42859247"/>
+      <w:bookmarkStart w:id="2" w:name="_Toc42859247"/>
       <w:r>
         <w:rPr>
           <w:rFonts w:ascii="Times New Roman" w:hAnsi="Times New Roman" w:cs="Times New Roman"/>
         </w:rPr>
         <w:t>Information on this document</w:t>
       </w:r>
-      <w:bookmarkEnd w:id="3"/>
+      <w:bookmarkEnd w:id="2"/>
     </w:p>
     <w:p>
       <w:pPr>
@@ -7397,14 +7396,14 @@
         </w:rPr>
         <w:t xml:space="preserve"> </w:t>
       </w:r>
-      <w:bookmarkStart w:id="4" w:name="_Toc42859248"/>
+      <w:bookmarkStart w:id="3" w:name="_Toc42859248"/>
       <w:r>
         <w:rPr>
           <w:rFonts w:ascii="Times New Roman" w:hAnsi="Times New Roman" w:cs="Times New Roman"/>
         </w:rPr>
         <w:t>The purpose of this document</w:t>
       </w:r>
-      <w:bookmarkEnd w:id="4"/>
+      <w:bookmarkEnd w:id="3"/>
     </w:p>
     <w:p>
       <w:pPr>
@@ -7516,14 +7515,14 @@
         </w:rPr>
         <w:t xml:space="preserve"> </w:t>
       </w:r>
-      <w:bookmarkStart w:id="5" w:name="_Toc42859249"/>
+      <w:bookmarkStart w:id="4" w:name="_Toc42859249"/>
       <w:r>
         <w:rPr>
           <w:rFonts w:ascii="Times New Roman" w:hAnsi="Times New Roman" w:cs="Times New Roman"/>
         </w:rPr>
         <w:t>Expected readers</w:t>
       </w:r>
-      <w:bookmarkEnd w:id="5"/>
+      <w:bookmarkEnd w:id="4"/>
     </w:p>
     <w:p>
       <w:pPr>
@@ -7587,14 +7586,14 @@
         </w:rPr>
         <w:t xml:space="preserve"> </w:t>
       </w:r>
-      <w:bookmarkStart w:id="6" w:name="_Toc42859250"/>
+      <w:bookmarkStart w:id="5" w:name="_Toc42859250"/>
       <w:r>
         <w:rPr>
           <w:rFonts w:ascii="Times New Roman" w:hAnsi="Times New Roman" w:cs="Times New Roman"/>
         </w:rPr>
         <w:t>Scope of this document</w:t>
       </w:r>
-      <w:bookmarkEnd w:id="6"/>
+      <w:bookmarkEnd w:id="5"/>
     </w:p>
     <w:p>
       <w:pPr>
@@ -8025,16 +8024,17 @@
         <w:rPr>
           <w:rFonts w:ascii="Times New Roman" w:hAnsi="Times New Roman" w:cs="Times New Roman"/>
         </w:rPr>
+        <w:lastRenderedPageBreak/>
         <w:t xml:space="preserve"> </w:t>
       </w:r>
-      <w:bookmarkStart w:id="7" w:name="_Toc42859251"/>
+      <w:bookmarkStart w:id="6" w:name="_Toc42859251"/>
       <w:r>
         <w:rPr>
           <w:rFonts w:ascii="Times New Roman" w:hAnsi="Times New Roman" w:cs="Times New Roman"/>
         </w:rPr>
         <w:t>Assumptions and restrictions</w:t>
       </w:r>
-      <w:bookmarkEnd w:id="7"/>
+      <w:bookmarkEnd w:id="6"/>
     </w:p>
     <w:p>
       <w:pPr>
@@ -8070,7 +8070,7 @@
         </w:rPr>
         <w:t xml:space="preserve"> </w:t>
       </w:r>
-      <w:bookmarkStart w:id="8" w:name="_Toc42859252"/>
+      <w:bookmarkStart w:id="7" w:name="_Toc42859252"/>
       <w:r>
         <w:rPr>
           <w:rFonts w:ascii="Times New Roman" w:hAnsi="Times New Roman" w:cs="Times New Roman"/>
@@ -8095,7 +8095,7 @@
         </w:rPr>
         <w:t>design</w:t>
       </w:r>
-      <w:bookmarkEnd w:id="8"/>
+      <w:bookmarkEnd w:id="7"/>
     </w:p>
     <w:p>
       <w:pPr>
@@ -8159,7 +8159,7 @@
         </w:rPr>
         <w:t xml:space="preserve"> </w:t>
       </w:r>
-      <w:bookmarkStart w:id="9" w:name="_Toc42859253"/>
+      <w:bookmarkStart w:id="8" w:name="_Toc42859253"/>
       <w:r>
         <w:rPr>
           <w:rFonts w:ascii="Times New Roman" w:hAnsi="Times New Roman" w:cs="Times New Roman"/>
@@ -8173,7 +8173,7 @@
         </w:rPr>
         <w:t>Nablarch</w:t>
       </w:r>
-      <w:bookmarkEnd w:id="9"/>
+      <w:bookmarkEnd w:id="8"/>
       <w:proofErr w:type="spellEnd"/>
     </w:p>
     <w:p>
@@ -8270,14 +8270,14 @@
         </w:rPr>
         <w:t xml:space="preserve"> </w:t>
       </w:r>
-      <w:bookmarkStart w:id="10" w:name="_Toc42859254"/>
+      <w:bookmarkStart w:id="9" w:name="_Toc42859254"/>
       <w:r>
         <w:rPr>
           <w:rFonts w:ascii="Times New Roman" w:hAnsi="Times New Roman" w:cs="Times New Roman"/>
         </w:rPr>
         <w:t>DBMS product</w:t>
       </w:r>
-      <w:bookmarkEnd w:id="10"/>
+      <w:bookmarkEnd w:id="9"/>
     </w:p>
     <w:p>
       <w:pPr>
@@ -8317,14 +8317,14 @@
         </w:rPr>
         <w:t xml:space="preserve"> </w:t>
       </w:r>
-      <w:bookmarkStart w:id="11" w:name="_Toc42859255"/>
+      <w:bookmarkStart w:id="10" w:name="_Toc42859255"/>
       <w:r>
         <w:rPr>
           <w:rFonts w:ascii="Times New Roman" w:hAnsi="Times New Roman" w:cs="Times New Roman"/>
         </w:rPr>
         <w:t>General knowledge of database design</w:t>
       </w:r>
-      <w:bookmarkEnd w:id="11"/>
+      <w:bookmarkEnd w:id="10"/>
     </w:p>
     <w:p>
       <w:pPr>
@@ -8407,16 +8407,17 @@
         <w:rPr>
           <w:rFonts w:ascii="Times New Roman" w:hAnsi="Times New Roman" w:cs="Times New Roman"/>
         </w:rPr>
+        <w:lastRenderedPageBreak/>
         <w:t xml:space="preserve"> </w:t>
       </w:r>
-      <w:bookmarkStart w:id="12" w:name="_Toc42859256"/>
+      <w:bookmarkStart w:id="11" w:name="_Toc42859256"/>
       <w:r>
         <w:rPr>
           <w:rFonts w:ascii="Times New Roman" w:hAnsi="Times New Roman" w:cs="Times New Roman"/>
         </w:rPr>
         <w:t>Naming conventions</w:t>
       </w:r>
-      <w:bookmarkEnd w:id="12"/>
+      <w:bookmarkEnd w:id="11"/>
     </w:p>
     <w:p>
       <w:pPr>
@@ -8452,36 +8453,36 @@
         </w:rPr>
         <w:t xml:space="preserve"> </w:t>
       </w:r>
-      <w:bookmarkStart w:id="13" w:name="_Toc42859257"/>
+      <w:bookmarkStart w:id="12" w:name="_Toc42859257"/>
       <w:r>
         <w:rPr>
           <w:rFonts w:ascii="Times New Roman" w:hAnsi="Times New Roman" w:cs="Times New Roman"/>
         </w:rPr>
         <w:t>Basic policy and common rules</w:t>
       </w:r>
+      <w:bookmarkEnd w:id="12"/>
+    </w:p>
+    <w:p>
+      <w:pPr>
+        <w:pStyle w:val="3"/>
+        <w:rPr>
+          <w:rFonts w:ascii="Times New Roman" w:hAnsi="Times New Roman"/>
+        </w:rPr>
+      </w:pPr>
+      <w:r>
+        <w:rPr>
+          <w:rFonts w:ascii="Times New Roman" w:hAnsi="Times New Roman"/>
+        </w:rPr>
+        <w:t xml:space="preserve"> </w:t>
+      </w:r>
+      <w:bookmarkStart w:id="13" w:name="_Toc42859258"/>
+      <w:r>
+        <w:rPr>
+          <w:rFonts w:ascii="Times New Roman" w:hAnsi="Times New Roman"/>
+        </w:rPr>
+        <w:t>Naming procedure</w:t>
+      </w:r>
       <w:bookmarkEnd w:id="13"/>
-    </w:p>
-    <w:p>
-      <w:pPr>
-        <w:pStyle w:val="3"/>
-        <w:rPr>
-          <w:rFonts w:ascii="Times New Roman" w:hAnsi="Times New Roman"/>
-        </w:rPr>
-      </w:pPr>
-      <w:r>
-        <w:rPr>
-          <w:rFonts w:ascii="Times New Roman" w:hAnsi="Times New Roman"/>
-        </w:rPr>
-        <w:t xml:space="preserve"> </w:t>
-      </w:r>
-      <w:bookmarkStart w:id="14" w:name="_Toc42859258"/>
-      <w:r>
-        <w:rPr>
-          <w:rFonts w:ascii="Times New Roman" w:hAnsi="Times New Roman"/>
-        </w:rPr>
-        <w:t>Naming procedure</w:t>
-      </w:r>
-      <w:bookmarkEnd w:id="14"/>
     </w:p>
     <w:p>
       <w:pPr>
@@ -8657,38 +8658,39 @@
           <w:rFonts w:ascii="Times New Roman" w:hAnsi="Times New Roman"/>
         </w:rPr>
       </w:pPr>
-      <w:bookmarkStart w:id="15" w:name="_Ref366141270"/>
-      <w:bookmarkStart w:id="16" w:name="_Ref366141283"/>
-      <w:bookmarkStart w:id="17" w:name="_Ref366141294"/>
-      <w:bookmarkStart w:id="18" w:name="_Ref366141304"/>
-      <w:bookmarkStart w:id="19" w:name="_Ref366141325"/>
-      <w:bookmarkStart w:id="20" w:name="_Ref366141366"/>
-      <w:bookmarkStart w:id="21" w:name="_Ref366141384"/>
-      <w:bookmarkStart w:id="22" w:name="_Ref366142039"/>
-      <w:bookmarkStart w:id="23" w:name="_Ref366142085"/>
-      <w:bookmarkStart w:id="24" w:name="_Ref366142095"/>
-      <w:bookmarkStart w:id="25" w:name="_Ref366142104"/>
-      <w:bookmarkStart w:id="26" w:name="_Ref366142123"/>
-      <w:bookmarkStart w:id="27" w:name="_Ref366142127"/>
-      <w:bookmarkStart w:id="28" w:name="_Ref366142141"/>
-      <w:bookmarkStart w:id="29" w:name="_Ref366142195"/>
-      <w:bookmarkStart w:id="30" w:name="_Ref366142212"/>
-      <w:bookmarkStart w:id="31" w:name="_Ref366142251"/>
-      <w:bookmarkStart w:id="32" w:name="_Ref366142261"/>
-      <w:bookmarkStart w:id="33" w:name="_Ref366142268"/>
+      <w:bookmarkStart w:id="14" w:name="_Ref366141270"/>
+      <w:bookmarkStart w:id="15" w:name="_Ref366141283"/>
+      <w:bookmarkStart w:id="16" w:name="_Ref366141294"/>
+      <w:bookmarkStart w:id="17" w:name="_Ref366141304"/>
+      <w:bookmarkStart w:id="18" w:name="_Ref366141325"/>
+      <w:bookmarkStart w:id="19" w:name="_Ref366141366"/>
+      <w:bookmarkStart w:id="20" w:name="_Ref366141384"/>
+      <w:bookmarkStart w:id="21" w:name="_Ref366142039"/>
+      <w:bookmarkStart w:id="22" w:name="_Ref366142085"/>
+      <w:bookmarkStart w:id="23" w:name="_Ref366142095"/>
+      <w:bookmarkStart w:id="24" w:name="_Ref366142104"/>
+      <w:bookmarkStart w:id="25" w:name="_Ref366142123"/>
+      <w:bookmarkStart w:id="26" w:name="_Ref366142127"/>
+      <w:bookmarkStart w:id="27" w:name="_Ref366142141"/>
+      <w:bookmarkStart w:id="28" w:name="_Ref366142195"/>
+      <w:bookmarkStart w:id="29" w:name="_Ref366142212"/>
+      <w:bookmarkStart w:id="30" w:name="_Ref366142251"/>
+      <w:bookmarkStart w:id="31" w:name="_Ref366142261"/>
+      <w:bookmarkStart w:id="32" w:name="_Ref366142268"/>
       <w:r>
         <w:rPr>
           <w:rFonts w:ascii="Times New Roman" w:hAnsi="Times New Roman"/>
         </w:rPr>
         <w:t xml:space="preserve"> </w:t>
       </w:r>
-      <w:bookmarkStart w:id="34" w:name="_Toc42859259"/>
+      <w:bookmarkStart w:id="33" w:name="_Toc42859259"/>
       <w:r>
         <w:rPr>
           <w:rFonts w:ascii="Times New Roman" w:hAnsi="Times New Roman"/>
         </w:rPr>
         <w:t>Common rules for logical names</w:t>
       </w:r>
+      <w:bookmarkEnd w:id="14"/>
       <w:bookmarkEnd w:id="15"/>
       <w:bookmarkEnd w:id="16"/>
       <w:bookmarkEnd w:id="17"/>
@@ -8708,7 +8710,6 @@
       <w:bookmarkEnd w:id="31"/>
       <w:bookmarkEnd w:id="32"/>
       <w:bookmarkEnd w:id="33"/>
-      <w:bookmarkEnd w:id="34"/>
     </w:p>
     <w:p>
       <w:pPr>
@@ -8848,24 +8849,24 @@
           <w:rFonts w:ascii="Times New Roman" w:hAnsi="Times New Roman"/>
         </w:rPr>
       </w:pPr>
-      <w:bookmarkStart w:id="35" w:name="_Ref366147697"/>
-      <w:bookmarkStart w:id="36" w:name="_Ref366147709"/>
+      <w:bookmarkStart w:id="34" w:name="_Ref366147697"/>
+      <w:bookmarkStart w:id="35" w:name="_Ref366147709"/>
       <w:r>
         <w:rPr>
           <w:rFonts w:ascii="Times New Roman" w:hAnsi="Times New Roman"/>
         </w:rPr>
         <w:t xml:space="preserve"> </w:t>
       </w:r>
-      <w:bookmarkStart w:id="37" w:name="_Toc42859260"/>
+      <w:bookmarkStart w:id="36" w:name="_Toc42859260"/>
       <w:r>
         <w:rPr>
           <w:rFonts w:ascii="Times New Roman" w:hAnsi="Times New Roman"/>
         </w:rPr>
         <w:t>Common rules for physical names</w:t>
       </w:r>
+      <w:bookmarkEnd w:id="34"/>
       <w:bookmarkEnd w:id="35"/>
       <w:bookmarkEnd w:id="36"/>
-      <w:bookmarkEnd w:id="37"/>
     </w:p>
     <w:p>
       <w:pPr>
@@ -9037,7 +9038,7 @@
           </mc:Choice>
           <mc:Fallback>
             <w:pict>
-              <v:rect w14:anchorId="25FF7387" id="正方形/長方形 1" o:spid="_x0000_s1030" style="position:absolute;left:0;text-align:left;margin-left:76.3pt;margin-top:2.25pt;width:223.45pt;height:50.95pt;z-index:251646976;visibility:visible;mso-wrap-style:square;mso-width-percent:0;mso-height-percent:0;mso-wrap-distance-left:9pt;mso-wrap-distance-top:0;mso-wrap-distance-right:9pt;mso-wrap-distance-bottom:0;mso-position-horizontal:absolute;mso-position-horizontal-relative:text;mso-position-vertical:absolute;mso-position-vertical-relative:text;mso-width-percent:0;mso-height-percent:0;mso-width-relative:page;mso-height-relative:page;v-text-anchor:top" o:gfxdata="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" fillcolor="#ffc" strokecolor="#fabf8f" strokeweight=".25pt">
+              <v:rect w14:anchorId="25FF7387" id="正方形/長方形 1" o:spid="_x0000_s1030" style="position:absolute;left:0;text-align:left;margin-left:76.3pt;margin-top:2.25pt;width:223.45pt;height:50.95pt;z-index:251646976;visibility:visible;mso-wrap-style:square;mso-width-percent:0;mso-height-percent:0;mso-wrap-distance-left:9pt;mso-wrap-distance-top:0;mso-wrap-distance-right:9pt;mso-wrap-distance-bottom:0;mso-position-horizontal:absolute;mso-position-horizontal-relative:text;mso-position-vertical:absolute;mso-position-vertical-relative:text;mso-width-percent:0;mso-height-percent:0;mso-width-relative:page;mso-height-relative:page;v-text-anchor:top" o:gfxdata="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" fillcolor="#ffc" strokecolor="#fabf8f" strokeweight=".25pt">
                 <v:textbox>
                   <w:txbxContent>
                     <w:p>
@@ -9363,16 +9364,17 @@
         <w:rPr>
           <w:rFonts w:ascii="Times New Roman" w:hAnsi="Times New Roman" w:cs="Times New Roman"/>
         </w:rPr>
+        <w:lastRenderedPageBreak/>
         <w:t xml:space="preserve"> </w:t>
       </w:r>
-      <w:bookmarkStart w:id="38" w:name="_Toc42859261"/>
+      <w:bookmarkStart w:id="37" w:name="_Toc42859261"/>
       <w:r>
         <w:rPr>
           <w:rFonts w:ascii="Times New Roman" w:hAnsi="Times New Roman" w:cs="Times New Roman"/>
         </w:rPr>
         <w:t>Naming convention for each DB object</w:t>
       </w:r>
-      <w:bookmarkEnd w:id="38"/>
+      <w:bookmarkEnd w:id="37"/>
     </w:p>
     <w:p>
       <w:pPr>
@@ -9411,14 +9413,14 @@
         </w:rPr>
         <w:t xml:space="preserve"> </w:t>
       </w:r>
-      <w:bookmarkStart w:id="39" w:name="_Toc42859262"/>
+      <w:bookmarkStart w:id="38" w:name="_Toc42859262"/>
       <w:r>
         <w:rPr>
           <w:rFonts w:ascii="Times New Roman" w:hAnsi="Times New Roman"/>
         </w:rPr>
         <w:t>Table</w:t>
       </w:r>
-      <w:bookmarkEnd w:id="39"/>
+      <w:bookmarkEnd w:id="38"/>
     </w:p>
     <w:p>
       <w:pPr>
@@ -9889,7 +9891,7 @@
           </mc:Choice>
           <mc:Fallback>
             <w:pict>
-              <v:shape w14:anchorId="1983B734" id="テキスト ボックス 6" o:spid="_x0000_s1031" type="#_x0000_t202" style="position:absolute;left:0;text-align:left;margin-left:85.3pt;margin-top:5.8pt;width:287.4pt;height:82.85pt;z-index:251649024;visibility:visible;mso-wrap-style:square;mso-width-percent:0;mso-height-percent:0;mso-wrap-distance-left:9pt;mso-wrap-distance-top:0;mso-wrap-distance-right:9pt;mso-wrap-distance-bottom:0;mso-position-horizontal:absolute;mso-position-horizontal-relative:text;mso-position-vertical:absolute;mso-position-vertical-relative:text;mso-width-percent:0;mso-height-percent:0;mso-width-relative:page;mso-height-relative:page;v-text-anchor:top" o:gfxdata="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" fillcolor="#dbe5f1" strokecolor="#4579b8">
+              <v:shape w14:anchorId="1983B734" id="テキスト ボックス 6" o:spid="_x0000_s1031" type="#_x0000_t202" style="position:absolute;left:0;text-align:left;margin-left:85.3pt;margin-top:5.8pt;width:287.4pt;height:82.85pt;z-index:251649024;visibility:visible;mso-wrap-style:square;mso-width-percent:0;mso-height-percent:0;mso-wrap-distance-left:9pt;mso-wrap-distance-top:0;mso-wrap-distance-right:9pt;mso-wrap-distance-bottom:0;mso-position-horizontal:absolute;mso-position-horizontal-relative:text;mso-position-vertical:absolute;mso-position-vertical-relative:text;mso-width-percent:0;mso-height-percent:0;mso-width-relative:page;mso-height-relative:page;v-text-anchor:top" o:gfxdata="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" fillcolor="#dbe5f1" strokecolor="#4579b8">
                 <v:shadow on="t" color="black" opacity="24903f" origin=",.5" offset="0,.55556mm"/>
                 <v:textbox>
                   <w:txbxContent>
@@ -10049,14 +10051,14 @@
         </w:rPr>
         <w:t xml:space="preserve"> </w:t>
       </w:r>
-      <w:bookmarkStart w:id="40" w:name="_Toc42859263"/>
+      <w:bookmarkStart w:id="39" w:name="_Toc42859263"/>
       <w:r>
         <w:rPr>
           <w:rFonts w:ascii="Times New Roman" w:hAnsi="Times New Roman"/>
         </w:rPr>
         <w:t>Column (table field)</w:t>
       </w:r>
-      <w:bookmarkEnd w:id="40"/>
+      <w:bookmarkEnd w:id="39"/>
     </w:p>
     <w:p>
       <w:pPr>
@@ -10661,7 +10663,7 @@
           </mc:Choice>
           <mc:Fallback>
             <w:pict>
-              <v:shape w14:anchorId="4B64A138" id="テキスト ボックス 7" o:spid="_x0000_s1032" type="#_x0000_t202" style="position:absolute;left:0;text-align:left;margin-left:85.3pt;margin-top:5.65pt;width:287.4pt;height:80.4pt;z-index:251651072;visibility:visible;mso-wrap-style:square;mso-width-percent:0;mso-height-percent:0;mso-wrap-distance-left:9pt;mso-wrap-distance-top:0;mso-wrap-distance-right:9pt;mso-wrap-distance-bottom:0;mso-position-horizontal:absolute;mso-position-horizontal-relative:text;mso-position-vertical:absolute;mso-position-vertical-relative:text;mso-width-percent:0;mso-height-percent:0;mso-width-relative:page;mso-height-relative:page;v-text-anchor:top" o:gfxdata="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" fillcolor="#dbe5f1" strokecolor="#4579b8">
+              <v:shape w14:anchorId="4B64A138" id="テキスト ボックス 7" o:spid="_x0000_s1032" type="#_x0000_t202" style="position:absolute;left:0;text-align:left;margin-left:85.3pt;margin-top:5.65pt;width:287.4pt;height:80.4pt;z-index:251651072;visibility:visible;mso-wrap-style:square;mso-width-percent:0;mso-height-percent:0;mso-wrap-distance-left:9pt;mso-wrap-distance-top:0;mso-wrap-distance-right:9pt;mso-wrap-distance-bottom:0;mso-position-horizontal:absolute;mso-position-horizontal-relative:text;mso-position-vertical:absolute;mso-position-vertical-relative:text;mso-width-percent:0;mso-height-percent:0;mso-width-relative:page;mso-height-relative:page;v-text-anchor:top" o:gfxdata="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" fillcolor="#dbe5f1" strokecolor="#4579b8">
                 <v:shadow on="t" color="black" opacity="24903f" origin=",.5" offset="0,.55556mm"/>
                 <v:textbox>
                   <w:txbxContent>
@@ -10815,16 +10817,17 @@
         <w:rPr>
           <w:rFonts w:ascii="Times New Roman" w:hAnsi="Times New Roman"/>
         </w:rPr>
+        <w:lastRenderedPageBreak/>
         <w:t xml:space="preserve"> </w:t>
       </w:r>
-      <w:bookmarkStart w:id="41" w:name="_Toc42859264"/>
+      <w:bookmarkStart w:id="40" w:name="_Toc42859264"/>
       <w:r>
         <w:rPr>
           <w:rFonts w:ascii="Times New Roman" w:hAnsi="Times New Roman"/>
         </w:rPr>
         <w:t>Sequence</w:t>
       </w:r>
-      <w:bookmarkEnd w:id="41"/>
+      <w:bookmarkEnd w:id="40"/>
     </w:p>
     <w:p>
       <w:pPr>
@@ -11379,25 +11382,7 @@
                                   <w:sz w:val="16"/>
                                   <w:szCs w:val="16"/>
                                 </w:rPr>
-                                <w:t>Prefix "</w:t>
-                              </w:r>
-                              <w:proofErr w:type="spellStart"/>
-                              <w:r>
-                                <w:rPr>
-                                  <w:rFonts w:ascii="Times New Roman" w:hAnsi="Times New Roman" w:cs="Times New Roman"/>
-                                  <w:sz w:val="16"/>
-                                  <w:szCs w:val="16"/>
-                                </w:rPr>
-                                <w:t>sq</w:t>
-                              </w:r>
-                              <w:proofErr w:type="spellEnd"/>
-                              <w:r>
-                                <w:rPr>
-                                  <w:rFonts w:ascii="Times New Roman" w:hAnsi="Times New Roman" w:cs="Times New Roman"/>
-                                  <w:sz w:val="16"/>
-                                  <w:szCs w:val="16"/>
-                                </w:rPr>
-                                <w:t>_" fixed: 3 digits</w:t>
+                                <w:t>Prefix "sq_" fixed: 3 digits</w:t>
                               </w:r>
                             </w:p>
                             <w:p>
@@ -11723,25 +11708,7 @@
                             <w:sz w:val="16"/>
                             <w:szCs w:val="16"/>
                           </w:rPr>
-                          <w:t>Prefix "</w:t>
-                        </w:r>
-                        <w:proofErr w:type="spellStart"/>
-                        <w:r>
-                          <w:rPr>
-                            <w:rFonts w:ascii="Times New Roman" w:hAnsi="Times New Roman" w:cs="Times New Roman"/>
-                            <w:sz w:val="16"/>
-                            <w:szCs w:val="16"/>
-                          </w:rPr>
-                          <w:t>sq</w:t>
-                        </w:r>
-                        <w:proofErr w:type="spellEnd"/>
-                        <w:r>
-                          <w:rPr>
-                            <w:rFonts w:ascii="Times New Roman" w:hAnsi="Times New Roman" w:cs="Times New Roman"/>
-                            <w:sz w:val="16"/>
-                            <w:szCs w:val="16"/>
-                          </w:rPr>
-                          <w:t>_" fixed: 3 digits</w:t>
+                          <w:t>Prefix "sq_" fixed: 3 digits</w:t>
                         </w:r>
                       </w:p>
                       <w:p>
@@ -12185,7 +12152,7 @@
           </mc:Choice>
           <mc:Fallback>
             <w:pict>
-              <v:shape w14:anchorId="3603B5F4" id="テキスト ボックス 40" o:spid="_x0000_s1044" type="#_x0000_t202" style="position:absolute;left:0;text-align:left;margin-left:85.75pt;margin-top:3.3pt;width:287.4pt;height:82.9pt;z-index:251655168;visibility:visible;mso-wrap-style:square;mso-width-percent:0;mso-height-percent:0;mso-wrap-distance-left:9pt;mso-wrap-distance-top:0;mso-wrap-distance-right:9pt;mso-wrap-distance-bottom:0;mso-position-horizontal:absolute;mso-position-horizontal-relative:text;mso-position-vertical:absolute;mso-position-vertical-relative:text;mso-width-percent:0;mso-height-percent:0;mso-width-relative:page;mso-height-relative:page;v-text-anchor:top" o:gfxdata="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" fillcolor="#dbe5f1" strokecolor="#4579b8">
+              <v:shape w14:anchorId="3603B5F4" id="テキスト ボックス 40" o:spid="_x0000_s1044" type="#_x0000_t202" style="position:absolute;left:0;text-align:left;margin-left:85.75pt;margin-top:3.3pt;width:287.4pt;height:82.9pt;z-index:251655168;visibility:visible;mso-wrap-style:square;mso-width-percent:0;mso-height-percent:0;mso-wrap-distance-left:9pt;mso-wrap-distance-top:0;mso-wrap-distance-right:9pt;mso-wrap-distance-bottom:0;mso-position-horizontal:absolute;mso-position-horizontal-relative:text;mso-position-vertical:absolute;mso-position-vertical-relative:text;mso-width-percent:0;mso-height-percent:0;mso-width-relative:page;mso-height-relative:page;v-text-anchor:top" o:gfxdata="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" fillcolor="#dbe5f1" strokecolor="#4579b8">
                 <v:shadow on="t" color="black" opacity="24903f" origin=",.5" offset="0,.55556mm"/>
                 <v:textbox>
                   <w:txbxContent>
@@ -12336,14 +12303,14 @@
         </w:rPr>
         <w:t xml:space="preserve"> </w:t>
       </w:r>
-      <w:bookmarkStart w:id="42" w:name="_Toc42859265"/>
+      <w:bookmarkStart w:id="41" w:name="_Toc42859265"/>
       <w:r>
         <w:rPr>
           <w:rFonts w:ascii="Times New Roman" w:hAnsi="Times New Roman"/>
         </w:rPr>
         <w:t>View</w:t>
       </w:r>
-      <w:bookmarkEnd w:id="42"/>
+      <w:bookmarkEnd w:id="41"/>
     </w:p>
     <w:p>
       <w:pPr>
@@ -13645,7 +13612,7 @@
           </mc:Choice>
           <mc:Fallback>
             <w:pict>
-              <v:shape w14:anchorId="2808454D" id="テキスト ボックス 51" o:spid="_x0000_s1056" type="#_x0000_t202" style="position:absolute;left:0;text-align:left;margin-left:86.5pt;margin-top:.9pt;width:287.4pt;height:78.15pt;z-index:251659264;visibility:visible;mso-wrap-style:square;mso-width-percent:0;mso-height-percent:0;mso-wrap-distance-left:9pt;mso-wrap-distance-top:0;mso-wrap-distance-right:9pt;mso-wrap-distance-bottom:0;mso-position-horizontal:absolute;mso-position-horizontal-relative:text;mso-position-vertical:absolute;mso-position-vertical-relative:text;mso-width-percent:0;mso-height-percent:0;mso-width-relative:page;mso-height-relative:page;v-text-anchor:top" o:gfxdata="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" fillcolor="#dbe5f1" strokecolor="#4579b8">
+              <v:shape w14:anchorId="2808454D" id="テキスト ボックス 51" o:spid="_x0000_s1056" type="#_x0000_t202" style="position:absolute;left:0;text-align:left;margin-left:86.5pt;margin-top:.9pt;width:287.4pt;height:78.15pt;z-index:251659264;visibility:visible;mso-wrap-style:square;mso-width-percent:0;mso-height-percent:0;mso-wrap-distance-left:9pt;mso-wrap-distance-top:0;mso-wrap-distance-right:9pt;mso-wrap-distance-bottom:0;mso-position-horizontal:absolute;mso-position-horizontal-relative:text;mso-position-vertical:absolute;mso-position-vertical-relative:text;mso-width-percent:0;mso-height-percent:0;mso-width-relative:page;mso-height-relative:page;v-text-anchor:top" o:gfxdata="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" fillcolor="#dbe5f1" strokecolor="#4579b8">
                 <v:shadow on="t" color="black" opacity="24903f" origin=",.5" offset="0,.55556mm"/>
                 <v:textbox>
                   <w:txbxContent>
@@ -13801,14 +13768,14 @@
         </w:rPr>
         <w:t xml:space="preserve"> </w:t>
       </w:r>
-      <w:bookmarkStart w:id="43" w:name="_Toc42859266"/>
+      <w:bookmarkStart w:id="42" w:name="_Toc42859266"/>
       <w:r>
         <w:rPr>
           <w:rFonts w:ascii="Times New Roman" w:hAnsi="Times New Roman"/>
         </w:rPr>
         <w:t>Materialized views</w:t>
       </w:r>
-      <w:bookmarkEnd w:id="43"/>
+      <w:bookmarkEnd w:id="42"/>
     </w:p>
     <w:p>
       <w:pPr>
@@ -15083,7 +15050,7 @@
           </mc:Choice>
           <mc:Fallback>
             <w:pict>
-              <v:shape w14:anchorId="065A6C17" id="テキスト ボックス 67" o:spid="_x0000_s1068" type="#_x0000_t202" style="position:absolute;left:0;text-align:left;margin-left:86.5pt;margin-top:1.95pt;width:287.4pt;height:82.85pt;z-index:251663360;visibility:visible;mso-wrap-style:square;mso-width-percent:0;mso-height-percent:0;mso-wrap-distance-left:9pt;mso-wrap-distance-top:0;mso-wrap-distance-right:9pt;mso-wrap-distance-bottom:0;mso-position-horizontal:absolute;mso-position-horizontal-relative:text;mso-position-vertical:absolute;mso-position-vertical-relative:text;mso-width-percent:0;mso-height-percent:0;mso-width-relative:page;mso-height-relative:page;v-text-anchor:top" o:gfxdata="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" fillcolor="#dbe5f1" strokecolor="#4579b8">
+              <v:shape w14:anchorId="065A6C17" id="テキスト ボックス 67" o:spid="_x0000_s1068" type="#_x0000_t202" style="position:absolute;left:0;text-align:left;margin-left:86.5pt;margin-top:1.95pt;width:287.4pt;height:82.85pt;z-index:251663360;visibility:visible;mso-wrap-style:square;mso-width-percent:0;mso-height-percent:0;mso-wrap-distance-left:9pt;mso-wrap-distance-top:0;mso-wrap-distance-right:9pt;mso-wrap-distance-bottom:0;mso-position-horizontal:absolute;mso-position-horizontal-relative:text;mso-position-vertical:absolute;mso-position-vertical-relative:text;mso-width-percent:0;mso-height-percent:0;mso-width-relative:page;mso-height-relative:page;v-text-anchor:top" o:gfxdata="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" fillcolor="#dbe5f1" strokecolor="#4579b8">
                 <v:shadow on="t" color="black" opacity="24903f" origin=",.5" offset="0,.55556mm"/>
                 <v:textbox>
                   <w:txbxContent>
@@ -15243,14 +15210,14 @@
         </w:rPr>
         <w:t xml:space="preserve"> </w:t>
       </w:r>
-      <w:bookmarkStart w:id="44" w:name="_Toc42859267"/>
+      <w:bookmarkStart w:id="43" w:name="_Toc42859267"/>
       <w:r>
         <w:rPr>
           <w:rFonts w:ascii="Times New Roman" w:hAnsi="Times New Roman"/>
         </w:rPr>
         <w:t>Index</w:t>
       </w:r>
-      <w:bookmarkEnd w:id="44"/>
+      <w:bookmarkEnd w:id="43"/>
     </w:p>
     <w:p>
       <w:pPr>
@@ -16716,7 +16683,7 @@
           </mc:Choice>
           <mc:Fallback>
             <w:pict>
-              <v:shape w14:anchorId="758B809C" id="テキスト ボックス 83" o:spid="_x0000_s1085" type="#_x0000_t202" style="position:absolute;left:0;text-align:left;margin-left:86.5pt;margin-top:.15pt;width:287.4pt;height:64.5pt;z-index:251667456;visibility:visible;mso-wrap-style:square;mso-width-percent:0;mso-height-percent:0;mso-wrap-distance-left:9pt;mso-wrap-distance-top:0;mso-wrap-distance-right:9pt;mso-wrap-distance-bottom:0;mso-position-horizontal:absolute;mso-position-horizontal-relative:text;mso-position-vertical:absolute;mso-position-vertical-relative:text;mso-width-percent:0;mso-height-percent:0;mso-width-relative:page;mso-height-relative:page;v-text-anchor:top" o:gfxdata="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" fillcolor="#dbe5f1" strokecolor="#4579b8">
+              <v:shape w14:anchorId="758B809C" id="テキスト ボックス 83" o:spid="_x0000_s1085" type="#_x0000_t202" style="position:absolute;left:0;text-align:left;margin-left:86.5pt;margin-top:.15pt;width:287.4pt;height:64.5pt;z-index:251667456;visibility:visible;mso-wrap-style:square;mso-width-percent:0;mso-height-percent:0;mso-wrap-distance-left:9pt;mso-wrap-distance-top:0;mso-wrap-distance-right:9pt;mso-wrap-distance-bottom:0;mso-position-horizontal:absolute;mso-position-horizontal-relative:text;mso-position-vertical:absolute;mso-position-vertical-relative:text;mso-width-percent:0;mso-height-percent:0;mso-width-relative:page;mso-height-relative:page;v-text-anchor:top" o:gfxdata="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" fillcolor="#dbe5f1" strokecolor="#4579b8">
                 <v:shadow on="t" color="black" opacity="24903f" origin=",.5" offset="0,.55556mm"/>
                 <v:textbox>
                   <w:txbxContent>
@@ -16840,38 +16807,39 @@
         <w:rPr>
           <w:rFonts w:ascii="Times New Roman" w:hAnsi="Times New Roman" w:cs="Times New Roman"/>
         </w:rPr>
+        <w:lastRenderedPageBreak/>
         <w:t xml:space="preserve"> </w:t>
       </w:r>
-      <w:bookmarkStart w:id="45" w:name="_Toc42859268"/>
+      <w:bookmarkStart w:id="44" w:name="_Toc42859268"/>
       <w:r>
         <w:rPr>
           <w:rFonts w:ascii="Times New Roman" w:hAnsi="Times New Roman" w:cs="Times New Roman"/>
         </w:rPr>
         <w:t>Domain definition</w:t>
       </w:r>
+      <w:bookmarkEnd w:id="44"/>
+    </w:p>
+    <w:p>
+      <w:pPr>
+        <w:pStyle w:val="2"/>
+        <w:rPr>
+          <w:rFonts w:ascii="Times New Roman" w:hAnsi="Times New Roman" w:cs="Times New Roman"/>
+        </w:rPr>
+      </w:pPr>
+      <w:r>
+        <w:rPr>
+          <w:rFonts w:ascii="Times New Roman" w:hAnsi="Times New Roman" w:cs="Times New Roman"/>
+        </w:rPr>
+        <w:t xml:space="preserve"> </w:t>
+      </w:r>
+      <w:bookmarkStart w:id="45" w:name="_Toc42859269"/>
+      <w:r>
+        <w:rPr>
+          <w:rFonts w:ascii="Times New Roman" w:hAnsi="Times New Roman" w:cs="Times New Roman"/>
+        </w:rPr>
+        <w:t>Compliance with domain definitions</w:t>
+      </w:r>
       <w:bookmarkEnd w:id="45"/>
-    </w:p>
-    <w:p>
-      <w:pPr>
-        <w:pStyle w:val="2"/>
-        <w:rPr>
-          <w:rFonts w:ascii="Times New Roman" w:hAnsi="Times New Roman" w:cs="Times New Roman"/>
-        </w:rPr>
-      </w:pPr>
-      <w:r>
-        <w:rPr>
-          <w:rFonts w:ascii="Times New Roman" w:hAnsi="Times New Roman" w:cs="Times New Roman"/>
-        </w:rPr>
-        <w:t xml:space="preserve"> </w:t>
-      </w:r>
-      <w:bookmarkStart w:id="46" w:name="_Toc42859269"/>
-      <w:r>
-        <w:rPr>
-          <w:rFonts w:ascii="Times New Roman" w:hAnsi="Times New Roman" w:cs="Times New Roman"/>
-        </w:rPr>
-        <w:t>Compliance with domain definitions</w:t>
-      </w:r>
-      <w:bookmarkEnd w:id="46"/>
     </w:p>
     <w:p>
       <w:pPr>
@@ -16979,14 +16947,14 @@
         </w:rPr>
         <w:t xml:space="preserve"> </w:t>
       </w:r>
-      <w:bookmarkStart w:id="47" w:name="_Toc42859270"/>
+      <w:bookmarkStart w:id="46" w:name="_Toc42859270"/>
       <w:r>
         <w:rPr>
           <w:rFonts w:ascii="Times New Roman" w:hAnsi="Times New Roman" w:cs="Times New Roman"/>
         </w:rPr>
         <w:t>Domain data type and DB data type</w:t>
       </w:r>
-      <w:bookmarkEnd w:id="47"/>
+      <w:bookmarkEnd w:id="46"/>
     </w:p>
     <w:p>
       <w:pPr>
@@ -17125,7 +17093,7 @@
               <w:rPr>
                 <w:rFonts w:ascii="Times New Roman" w:hAnsi="Times New Roman" w:cs="Times New Roman"/>
               </w:rPr>
-              <w:t>String (fixed length)</w:t>
+              <w:t>String</w:t>
             </w:r>
           </w:p>
         </w:tc>
@@ -17144,9 +17112,9 @@
             </w:pPr>
             <w:r>
               <w:rPr>
-                <w:rFonts w:ascii="Times New Roman" w:hAnsi="Times New Roman" w:cs="Times New Roman"/>
-              </w:rPr>
-              <w:t>CHAR</w:t>
+                <w:rFonts w:ascii="Times New Roman" w:hAnsi="Times New Roman" w:cs="Times New Roman" w:hint="eastAsia"/>
+              </w:rPr>
+              <w:t>VARCHAR</w:t>
             </w:r>
           </w:p>
         </w:tc>
@@ -17165,23 +17133,15 @@
             </w:pPr>
             <w:r>
               <w:rPr>
-                <w:rFonts w:ascii="Times New Roman" w:hAnsi="Times New Roman" w:cs="Times New Roman"/>
-              </w:rPr>
-              <w:t>Financial institution code, date (</w:t>
+                <w:rFonts w:ascii="Times New Roman" w:hAnsi="Times New Roman" w:cs="Times New Roman" w:hint="eastAsia"/>
+              </w:rPr>
+              <w:t>P</w:t>
             </w:r>
-            <w:proofErr w:type="spellStart"/>
             <w:r>
               <w:rPr>
                 <w:rFonts w:ascii="Times New Roman" w:hAnsi="Times New Roman" w:cs="Times New Roman"/>
               </w:rPr>
-              <w:t>yyyyMMdd</w:t>
-            </w:r>
-            <w:proofErr w:type="spellEnd"/>
-            <w:r>
-              <w:rPr>
-                <w:rFonts w:ascii="Times New Roman" w:hAnsi="Times New Roman" w:cs="Times New Roman"/>
-              </w:rPr>
-              <w:t>)</w:t>
+              <w:t>roject name, Code</w:t>
             </w:r>
           </w:p>
         </w:tc>
@@ -17206,9 +17166,21 @@
             </w:pPr>
             <w:r>
               <w:rPr>
-                <w:rFonts w:ascii="Times New Roman" w:hAnsi="Times New Roman" w:cs="Times New Roman"/>
-              </w:rPr>
-              <w:t>Search string (variable length)</w:t>
+                <w:rFonts w:ascii="Times New Roman" w:hAnsi="Times New Roman" w:cs="Times New Roman" w:hint="eastAsia"/>
+              </w:rPr>
+              <w:t>N</w:t>
+            </w:r>
+            <w:r>
+              <w:rPr>
+                <w:rFonts w:ascii="Times New Roman" w:hAnsi="Times New Roman" w:cs="Times New Roman"/>
+              </w:rPr>
+              <w:t>umerical value</w:t>
+            </w:r>
+            <w:r>
+              <w:rPr>
+                <w:rFonts w:ascii="Times New Roman" w:hAnsi="Times New Roman" w:cs="Times New Roman"/>
+              </w:rPr>
+              <w:t xml:space="preserve"> (integer)</w:t>
             </w:r>
           </w:p>
         </w:tc>
@@ -17227,16 +17199,17 @@
             </w:pPr>
             <w:r>
               <w:rPr>
-                <w:rFonts w:ascii="Times New Roman" w:hAnsi="Times New Roman" w:cs="Times New Roman"/>
-              </w:rPr>
-              <w:t>VARCHAR</w:t>
+                <w:rFonts w:ascii="Times New Roman" w:hAnsi="Times New Roman" w:cs="Times New Roman" w:hint="eastAsia"/>
+              </w:rPr>
+              <w:t>S</w:t>
             </w:r>
-          </w:p>
-        </w:tc>
-        <w:tc>
-          <w:tcPr>
-            <w:tcW w:w="3969" w:type="dxa"/>
-          </w:tcPr>
+            <w:r>
+              <w:rPr>
+                <w:rFonts w:ascii="Times New Roman" w:hAnsi="Times New Roman" w:cs="Times New Roman"/>
+              </w:rPr>
+              <w:t>MALLINT</w:t>
+            </w:r>
+          </w:p>
           <w:p>
             <w:pPr>
               <w:pStyle w:val="20"/>
@@ -17248,9 +17221,92 @@
             </w:pPr>
             <w:r>
               <w:rPr>
-                <w:rFonts w:ascii="Times New Roman" w:hAnsi="Times New Roman" w:cs="Times New Roman"/>
-              </w:rPr>
-              <w:t>Address (Kanji), Email address</w:t>
+                <w:rFonts w:ascii="Times New Roman" w:hAnsi="Times New Roman" w:cs="Times New Roman" w:hint="eastAsia"/>
+              </w:rPr>
+              <w:t>I</w:t>
+            </w:r>
+            <w:r>
+              <w:rPr>
+                <w:rFonts w:ascii="Times New Roman" w:hAnsi="Times New Roman" w:cs="Times New Roman"/>
+              </w:rPr>
+              <w:t>NTEGER</w:t>
+            </w:r>
+          </w:p>
+          <w:p>
+            <w:pPr>
+              <w:pStyle w:val="20"/>
+              <w:ind w:left="0" w:firstLineChars="0" w:firstLine="0"/>
+              <w:jc w:val="both"/>
+              <w:rPr>
+                <w:rFonts w:ascii="Times New Roman" w:hAnsi="Times New Roman" w:cs="Times New Roman"/>
+              </w:rPr>
+            </w:pPr>
+            <w:r>
+              <w:rPr>
+                <w:rFonts w:ascii="Times New Roman" w:hAnsi="Times New Roman" w:cs="Times New Roman" w:hint="eastAsia"/>
+              </w:rPr>
+              <w:t>S</w:t>
+            </w:r>
+            <w:r>
+              <w:rPr>
+                <w:rFonts w:ascii="Times New Roman" w:hAnsi="Times New Roman" w:cs="Times New Roman"/>
+              </w:rPr>
+              <w:t>ERIAL</w:t>
+            </w:r>
+          </w:p>
+          <w:p>
+            <w:pPr>
+              <w:pStyle w:val="20"/>
+              <w:ind w:left="0" w:firstLineChars="0" w:firstLine="0"/>
+              <w:jc w:val="both"/>
+              <w:rPr>
+                <w:rFonts w:ascii="Times New Roman" w:hAnsi="Times New Roman" w:cs="Times New Roman"/>
+              </w:rPr>
+            </w:pPr>
+            <w:r>
+              <w:rPr>
+                <w:rFonts w:ascii="Times New Roman" w:hAnsi="Times New Roman" w:cs="Times New Roman" w:hint="eastAsia"/>
+              </w:rPr>
+              <w:t>B</w:t>
+            </w:r>
+            <w:r>
+              <w:rPr>
+                <w:rFonts w:ascii="Times New Roman" w:hAnsi="Times New Roman" w:cs="Times New Roman"/>
+              </w:rPr>
+              <w:t>IGINT</w:t>
+            </w:r>
+          </w:p>
+        </w:tc>
+        <w:tc>
+          <w:tcPr>
+            <w:tcW w:w="3969" w:type="dxa"/>
+          </w:tcPr>
+          <w:p>
+            <w:pPr>
+              <w:pStyle w:val="20"/>
+              <w:ind w:left="0" w:firstLineChars="0" w:firstLine="0"/>
+              <w:jc w:val="both"/>
+              <w:rPr>
+                <w:rFonts w:ascii="Times New Roman" w:hAnsi="Times New Roman" w:cs="Times New Roman"/>
+              </w:rPr>
+            </w:pPr>
+            <w:r>
+              <w:rPr>
+                <w:rFonts w:ascii="Times New Roman" w:hAnsi="Times New Roman" w:cs="Times New Roman" w:hint="eastAsia"/>
+              </w:rPr>
+              <w:t>U</w:t>
+            </w:r>
+            <w:r>
+              <w:rPr>
+                <w:rFonts w:ascii="Times New Roman" w:hAnsi="Times New Roman" w:cs="Times New Roman"/>
+              </w:rPr>
+              <w:t xml:space="preserve">ser ID, </w:t>
+            </w:r>
+            <w:r>
+              <w:rPr>
+                <w:rFonts w:ascii="Times New Roman" w:hAnsi="Times New Roman" w:cs="Times New Roman"/>
+              </w:rPr>
+              <w:t>Turnover</w:t>
             </w:r>
           </w:p>
         </w:tc>
@@ -17277,7 +17333,19 @@
               <w:rPr>
                 <w:rFonts w:ascii="Times New Roman" w:hAnsi="Times New Roman" w:cs="Times New Roman"/>
               </w:rPr>
-              <w:t>Numerical value (for calculation)</w:t>
+              <w:t>Numerical value (</w:t>
+            </w:r>
+            <w:r>
+              <w:rPr>
+                <w:rFonts w:ascii="Times New Roman" w:hAnsi="Times New Roman" w:cs="Times New Roman"/>
+              </w:rPr>
+              <w:t>decimal</w:t>
+            </w:r>
+            <w:r>
+              <w:rPr>
+                <w:rFonts w:ascii="Times New Roman" w:hAnsi="Times New Roman" w:cs="Times New Roman"/>
+              </w:rPr>
+              <w:t>)</w:t>
             </w:r>
           </w:p>
         </w:tc>
@@ -17319,7 +17387,7 @@
               <w:rPr>
                 <w:rFonts w:ascii="Times New Roman" w:hAnsi="Times New Roman" w:cs="Times New Roman"/>
               </w:rPr>
-              <w:t>Amount, number, pages</w:t>
+              <w:t>Weight, Speed</w:t>
             </w:r>
           </w:p>
         </w:tc>
@@ -17344,9 +17412,15 @@
             </w:pPr>
             <w:r>
               <w:rPr>
-                <w:rFonts w:ascii="Times New Roman" w:hAnsi="Times New Roman" w:cs="Times New Roman"/>
-              </w:rPr>
-              <w:t>Date and time (for time stamp use)</w:t>
+                <w:rFonts w:ascii="Times New Roman" w:hAnsi="Times New Roman" w:cs="Times New Roman" w:hint="eastAsia"/>
+              </w:rPr>
+              <w:t>D</w:t>
+            </w:r>
+            <w:r>
+              <w:rPr>
+                <w:rFonts w:ascii="Times New Roman" w:hAnsi="Times New Roman" w:cs="Times New Roman"/>
+              </w:rPr>
+              <w:t>ate</w:t>
             </w:r>
           </w:p>
         </w:tc>
@@ -17365,9 +17439,15 @@
             </w:pPr>
             <w:r>
               <w:rPr>
-                <w:rFonts w:ascii="Times New Roman" w:hAnsi="Times New Roman" w:cs="Times New Roman"/>
-              </w:rPr>
-              <w:t>TIMESTAMP</w:t>
+                <w:rFonts w:ascii="Times New Roman" w:hAnsi="Times New Roman" w:cs="Times New Roman" w:hint="eastAsia"/>
+              </w:rPr>
+              <w:t>D</w:t>
+            </w:r>
+            <w:r>
+              <w:rPr>
+                <w:rFonts w:ascii="Times New Roman" w:hAnsi="Times New Roman" w:cs="Times New Roman"/>
+              </w:rPr>
+              <w:t>ATE</w:t>
             </w:r>
           </w:p>
         </w:tc>
@@ -17386,6 +17466,81 @@
             </w:pPr>
             <w:r>
               <w:rPr>
+                <w:rFonts w:ascii="Times New Roman" w:hAnsi="Times New Roman" w:cs="Times New Roman" w:hint="eastAsia"/>
+              </w:rPr>
+              <w:t>P</w:t>
+            </w:r>
+            <w:r>
+              <w:rPr>
+                <w:rFonts w:ascii="Times New Roman" w:hAnsi="Times New Roman" w:cs="Times New Roman"/>
+              </w:rPr>
+              <w:t>roject start date, Password expiration date</w:t>
+            </w:r>
+          </w:p>
+        </w:tc>
+      </w:tr>
+      <w:tr>
+        <w:trPr>
+          <w:cantSplit/>
+          <w:tblHeader/>
+        </w:trPr>
+        <w:tc>
+          <w:tcPr>
+            <w:tcW w:w="2977" w:type="dxa"/>
+          </w:tcPr>
+          <w:p>
+            <w:pPr>
+              <w:pStyle w:val="20"/>
+              <w:ind w:left="0" w:firstLineChars="0" w:firstLine="0"/>
+              <w:jc w:val="both"/>
+              <w:rPr>
+                <w:rFonts w:ascii="Times New Roman" w:hAnsi="Times New Roman" w:cs="Times New Roman"/>
+              </w:rPr>
+            </w:pPr>
+            <w:r>
+              <w:rPr>
+                <w:rFonts w:ascii="Times New Roman" w:hAnsi="Times New Roman" w:cs="Times New Roman"/>
+              </w:rPr>
+              <w:t>Date and time (for time stamp use)</w:t>
+            </w:r>
+          </w:p>
+        </w:tc>
+        <w:tc>
+          <w:tcPr>
+            <w:tcW w:w="2268" w:type="dxa"/>
+          </w:tcPr>
+          <w:p>
+            <w:pPr>
+              <w:pStyle w:val="20"/>
+              <w:ind w:left="0" w:firstLineChars="0" w:firstLine="0"/>
+              <w:jc w:val="both"/>
+              <w:rPr>
+                <w:rFonts w:ascii="Times New Roman" w:hAnsi="Times New Roman" w:cs="Times New Roman"/>
+              </w:rPr>
+            </w:pPr>
+            <w:r>
+              <w:rPr>
+                <w:rFonts w:ascii="Times New Roman" w:hAnsi="Times New Roman" w:cs="Times New Roman"/>
+              </w:rPr>
+              <w:t>TIMESTAMP</w:t>
+            </w:r>
+          </w:p>
+        </w:tc>
+        <w:tc>
+          <w:tcPr>
+            <w:tcW w:w="3969" w:type="dxa"/>
+          </w:tcPr>
+          <w:p>
+            <w:pPr>
+              <w:pStyle w:val="20"/>
+              <w:ind w:left="0" w:firstLineChars="0" w:firstLine="0"/>
+              <w:jc w:val="both"/>
+              <w:rPr>
+                <w:rFonts w:ascii="Times New Roman" w:hAnsi="Times New Roman" w:cs="Times New Roman"/>
+              </w:rPr>
+            </w:pPr>
+            <w:r>
+              <w:rPr>
                 <w:rFonts w:ascii="Times New Roman" w:hAnsi="Times New Roman" w:cs="Times New Roman"/>
               </w:rPr>
               <w:t>Registration date and time, update date and time</w:t>
@@ -17393,6 +17548,180 @@
           </w:p>
         </w:tc>
       </w:tr>
+      <w:tr>
+        <w:trPr>
+          <w:cantSplit/>
+          <w:tblHeader/>
+        </w:trPr>
+        <w:tc>
+          <w:tcPr>
+            <w:tcW w:w="2977" w:type="dxa"/>
+          </w:tcPr>
+          <w:p>
+            <w:pPr>
+              <w:pStyle w:val="20"/>
+              <w:ind w:left="0" w:firstLineChars="0" w:firstLine="0"/>
+              <w:jc w:val="both"/>
+              <w:rPr>
+                <w:rFonts w:ascii="Times New Roman" w:hAnsi="Times New Roman" w:cs="Times New Roman"/>
+              </w:rPr>
+            </w:pPr>
+            <w:r>
+              <w:rPr>
+                <w:rFonts w:ascii="Times New Roman" w:hAnsi="Times New Roman" w:cs="Times New Roman" w:hint="eastAsia"/>
+              </w:rPr>
+              <w:t>B</w:t>
+            </w:r>
+            <w:r>
+              <w:rPr>
+                <w:rFonts w:ascii="Times New Roman" w:hAnsi="Times New Roman" w:cs="Times New Roman"/>
+              </w:rPr>
+              <w:t>oolean</w:t>
+            </w:r>
+          </w:p>
+        </w:tc>
+        <w:tc>
+          <w:tcPr>
+            <w:tcW w:w="2268" w:type="dxa"/>
+          </w:tcPr>
+          <w:p>
+            <w:pPr>
+              <w:pStyle w:val="20"/>
+              <w:ind w:left="0" w:firstLineChars="0" w:firstLine="0"/>
+              <w:jc w:val="both"/>
+              <w:rPr>
+                <w:rFonts w:ascii="Times New Roman" w:hAnsi="Times New Roman" w:cs="Times New Roman"/>
+              </w:rPr>
+            </w:pPr>
+            <w:r>
+              <w:rPr>
+                <w:rFonts w:ascii="Times New Roman" w:hAnsi="Times New Roman" w:cs="Times New Roman" w:hint="eastAsia"/>
+              </w:rPr>
+              <w:t>B</w:t>
+            </w:r>
+            <w:r>
+              <w:rPr>
+                <w:rFonts w:ascii="Times New Roman" w:hAnsi="Times New Roman" w:cs="Times New Roman"/>
+              </w:rPr>
+              <w:t>OOLEAN</w:t>
+            </w:r>
+          </w:p>
+        </w:tc>
+        <w:tc>
+          <w:tcPr>
+            <w:tcW w:w="3969" w:type="dxa"/>
+          </w:tcPr>
+          <w:p>
+            <w:pPr>
+              <w:pStyle w:val="20"/>
+              <w:ind w:left="0" w:firstLineChars="0" w:firstLine="0"/>
+              <w:jc w:val="both"/>
+              <w:rPr>
+                <w:rFonts w:ascii="Times New Roman" w:hAnsi="Times New Roman" w:cs="Times New Roman"/>
+              </w:rPr>
+            </w:pPr>
+            <w:r>
+              <w:rPr>
+                <w:rFonts w:ascii="Times New Roman" w:hAnsi="Times New Roman" w:cs="Times New Roman" w:hint="eastAsia"/>
+              </w:rPr>
+              <w:t>P</w:t>
+            </w:r>
+            <w:r>
+              <w:rPr>
+                <w:rFonts w:ascii="Times New Roman" w:hAnsi="Times New Roman" w:cs="Times New Roman"/>
+              </w:rPr>
+              <w:t>M job flag</w:t>
+            </w:r>
+          </w:p>
+        </w:tc>
+      </w:tr>
+      <w:tr>
+        <w:trPr>
+          <w:cantSplit/>
+          <w:tblHeader/>
+        </w:trPr>
+        <w:tc>
+          <w:tcPr>
+            <w:tcW w:w="2977" w:type="dxa"/>
+          </w:tcPr>
+          <w:p>
+            <w:pPr>
+              <w:pStyle w:val="20"/>
+              <w:ind w:left="0" w:firstLineChars="0" w:firstLine="0"/>
+              <w:jc w:val="both"/>
+              <w:rPr>
+                <w:rFonts w:ascii="Times New Roman" w:hAnsi="Times New Roman" w:cs="Times New Roman"/>
+              </w:rPr>
+            </w:pPr>
+            <w:r>
+              <w:rPr>
+                <w:rFonts w:ascii="Times New Roman" w:hAnsi="Times New Roman" w:cs="Times New Roman" w:hint="eastAsia"/>
+              </w:rPr>
+              <w:t>B</w:t>
+            </w:r>
+            <w:r>
+              <w:rPr>
+                <w:rFonts w:ascii="Times New Roman" w:hAnsi="Times New Roman" w:cs="Times New Roman"/>
+              </w:rPr>
+              <w:t>inary</w:t>
+            </w:r>
+          </w:p>
+        </w:tc>
+        <w:tc>
+          <w:tcPr>
+            <w:tcW w:w="2268" w:type="dxa"/>
+          </w:tcPr>
+          <w:p>
+            <w:pPr>
+              <w:pStyle w:val="20"/>
+              <w:ind w:left="0" w:firstLineChars="0" w:firstLine="0"/>
+              <w:jc w:val="both"/>
+              <w:rPr>
+                <w:rFonts w:ascii="Times New Roman" w:hAnsi="Times New Roman" w:cs="Times New Roman"/>
+              </w:rPr>
+            </w:pPr>
+            <w:r>
+              <w:rPr>
+                <w:rFonts w:ascii="Times New Roman" w:hAnsi="Times New Roman" w:cs="Times New Roman" w:hint="eastAsia"/>
+              </w:rPr>
+              <w:t>B</w:t>
+            </w:r>
+            <w:r>
+              <w:rPr>
+                <w:rFonts w:ascii="Times New Roman" w:hAnsi="Times New Roman" w:cs="Times New Roman"/>
+              </w:rPr>
+              <w:t>YTEA</w:t>
+            </w:r>
+          </w:p>
+        </w:tc>
+        <w:tc>
+          <w:tcPr>
+            <w:tcW w:w="3969" w:type="dxa"/>
+          </w:tcPr>
+          <w:p>
+            <w:pPr>
+              <w:pStyle w:val="20"/>
+              <w:ind w:left="0" w:firstLineChars="0" w:firstLine="0"/>
+              <w:jc w:val="both"/>
+              <w:rPr>
+                <w:rFonts w:ascii="Times New Roman" w:hAnsi="Times New Roman" w:cs="Times New Roman"/>
+              </w:rPr>
+            </w:pPr>
+            <w:r>
+              <w:rPr>
+                <w:rFonts w:ascii="Times New Roman" w:hAnsi="Times New Roman" w:cs="Times New Roman" w:hint="eastAsia"/>
+              </w:rPr>
+              <w:t>S</w:t>
+            </w:r>
+            <w:r>
+              <w:rPr>
+                <w:rFonts w:ascii="Times New Roman" w:hAnsi="Times New Roman" w:cs="Times New Roman"/>
+              </w:rPr>
+              <w:t>ession object, Uploaded file</w:t>
+            </w:r>
+          </w:p>
+        </w:tc>
+      </w:tr>
     </w:tbl>
     <w:p>
       <w:pPr>
@@ -17405,11 +17734,332 @@
     </w:p>
     <w:p>
       <w:pPr>
+        <w:pStyle w:val="20"/>
+        <w:ind w:firstLine="160"/>
+        <w:rPr>
+          <w:rFonts w:ascii="Times New Roman" w:hAnsi="Times New Roman" w:cs="Times New Roman"/>
+        </w:rPr>
+      </w:pPr>
+      <w:r>
+        <w:rPr>
+          <w:rFonts w:ascii="Times New Roman" w:hAnsi="Times New Roman" w:cs="Times New Roman"/>
+        </w:rPr>
+        <w:t>SERIAL is used for numerical columns for which sequential numbers are to be automatically assigned.</w:t>
+      </w:r>
+    </w:p>
+    <w:p>
+      <w:pPr>
+        <w:pStyle w:val="20"/>
+        <w:ind w:firstLine="160"/>
+        <w:rPr>
+          <w:rFonts w:ascii="Times New Roman" w:hAnsi="Times New Roman" w:cs="Times New Roman"/>
+        </w:rPr>
+      </w:pPr>
+      <w:r>
+        <w:rPr>
+          <w:rFonts w:ascii="Times New Roman" w:hAnsi="Times New Roman" w:cs="Times New Roman"/>
+        </w:rPr>
+        <w:t xml:space="preserve">For SMALLINT, INTEGER, and BIGINT, the type is selected based on </w:t>
+      </w:r>
+      <w:proofErr w:type="gramStart"/>
+      <w:r>
+        <w:rPr>
+          <w:rFonts w:ascii="Times New Roman" w:hAnsi="Times New Roman" w:cs="Times New Roman"/>
+        </w:rPr>
+        <w:t>whether or not</w:t>
+      </w:r>
+      <w:proofErr w:type="gramEnd"/>
+      <w:r>
+        <w:rPr>
+          <w:rFonts w:ascii="Times New Roman" w:hAnsi="Times New Roman" w:cs="Times New Roman"/>
+        </w:rPr>
+        <w:t xml:space="preserve"> the numerical value of the column fits within the range of the respective type.</w:t>
+      </w:r>
+    </w:p>
+    <w:p>
+      <w:pPr>
+        <w:pStyle w:val="20"/>
+        <w:ind w:firstLine="160"/>
+        <w:rPr>
+          <w:rFonts w:ascii="Times New Roman" w:hAnsi="Times New Roman" w:cs="Times New Roman"/>
+        </w:rPr>
+      </w:pPr>
+    </w:p>
+    <w:tbl>
+      <w:tblPr>
+        <w:tblStyle w:val="a5"/>
+        <w:tblW w:w="0" w:type="auto"/>
+        <w:tblInd w:w="959" w:type="dxa"/>
+        <w:tblLook w:val="04A0" w:firstRow="1" w:lastRow="0" w:firstColumn="1" w:lastColumn="0" w:noHBand="0" w:noVBand="1"/>
+      </w:tblPr>
+      <w:tblGrid>
+        <w:gridCol w:w="1843"/>
+        <w:gridCol w:w="4677"/>
+      </w:tblGrid>
+      <w:tr>
+        <w:tc>
+          <w:tcPr>
+            <w:tcW w:w="1843" w:type="dxa"/>
+            <w:shd w:val="clear" w:color="auto" w:fill="BFBFBF" w:themeFill="background1" w:themeFillShade="BF"/>
+          </w:tcPr>
+          <w:p>
+            <w:pPr>
+              <w:pStyle w:val="20"/>
+              <w:ind w:left="0" w:firstLineChars="0" w:firstLine="0"/>
+              <w:rPr>
+                <w:rFonts w:ascii="Times New Roman" w:hAnsi="Times New Roman" w:cs="Times New Roman"/>
+              </w:rPr>
+            </w:pPr>
+            <w:r>
+              <w:rPr>
+                <w:rFonts w:ascii="Times New Roman" w:hAnsi="Times New Roman" w:cs="Times New Roman" w:hint="eastAsia"/>
+              </w:rPr>
+              <w:t>T</w:t>
+            </w:r>
+            <w:r>
+              <w:rPr>
+                <w:rFonts w:ascii="Times New Roman" w:hAnsi="Times New Roman" w:cs="Times New Roman"/>
+              </w:rPr>
+              <w:t>ype</w:t>
+            </w:r>
+          </w:p>
+        </w:tc>
+        <w:tc>
+          <w:tcPr>
+            <w:tcW w:w="4677" w:type="dxa"/>
+            <w:shd w:val="clear" w:color="auto" w:fill="BFBFBF" w:themeFill="background1" w:themeFillShade="BF"/>
+          </w:tcPr>
+          <w:p>
+            <w:pPr>
+              <w:pStyle w:val="20"/>
+              <w:ind w:left="0" w:firstLineChars="0" w:firstLine="0"/>
+              <w:rPr>
+                <w:rFonts w:ascii="Times New Roman" w:hAnsi="Times New Roman" w:cs="Times New Roman"/>
+              </w:rPr>
+            </w:pPr>
+            <w:r>
+              <w:rPr>
+                <w:rFonts w:ascii="Times New Roman" w:hAnsi="Times New Roman" w:cs="Times New Roman" w:hint="eastAsia"/>
+              </w:rPr>
+              <w:t>R</w:t>
+            </w:r>
+            <w:r>
+              <w:rPr>
+                <w:rFonts w:ascii="Times New Roman" w:hAnsi="Times New Roman" w:cs="Times New Roman"/>
+              </w:rPr>
+              <w:t>ange</w:t>
+            </w:r>
+          </w:p>
+        </w:tc>
+      </w:tr>
+      <w:tr>
+        <w:tc>
+          <w:tcPr>
+            <w:tcW w:w="1843" w:type="dxa"/>
+          </w:tcPr>
+          <w:p>
+            <w:pPr>
+              <w:pStyle w:val="20"/>
+              <w:ind w:left="0" w:firstLineChars="0" w:firstLine="0"/>
+              <w:rPr>
+                <w:rFonts w:ascii="Times New Roman" w:hAnsi="Times New Roman" w:cs="Times New Roman"/>
+              </w:rPr>
+            </w:pPr>
+            <w:r>
+              <w:rPr>
+                <w:rFonts w:ascii="Times New Roman" w:hAnsi="Times New Roman" w:cs="Times New Roman" w:hint="eastAsia"/>
+              </w:rPr>
+              <w:t>S</w:t>
+            </w:r>
+            <w:r>
+              <w:rPr>
+                <w:rFonts w:ascii="Times New Roman" w:hAnsi="Times New Roman" w:cs="Times New Roman"/>
+              </w:rPr>
+              <w:t>MALLINT</w:t>
+            </w:r>
+          </w:p>
+        </w:tc>
+        <w:tc>
+          <w:tcPr>
+            <w:tcW w:w="4677" w:type="dxa"/>
+          </w:tcPr>
+          <w:p>
+            <w:pPr>
+              <w:pStyle w:val="20"/>
+              <w:ind w:left="0" w:firstLineChars="0" w:firstLine="0"/>
+              <w:rPr>
+                <w:rFonts w:ascii="Times New Roman" w:hAnsi="Times New Roman" w:cs="Times New Roman"/>
+              </w:rPr>
+            </w:pPr>
+            <w:r>
+              <w:t xml:space="preserve">From </w:t>
+            </w:r>
+            <w:r>
+              <w:t>-32768</w:t>
+            </w:r>
+            <w:r>
+              <w:t xml:space="preserve"> to </w:t>
+            </w:r>
+            <w:r>
+              <w:t>+32767</w:t>
+            </w:r>
+          </w:p>
+        </w:tc>
+      </w:tr>
+      <w:tr>
+        <w:tc>
+          <w:tcPr>
+            <w:tcW w:w="1843" w:type="dxa"/>
+          </w:tcPr>
+          <w:p>
+            <w:pPr>
+              <w:pStyle w:val="20"/>
+              <w:ind w:left="0" w:firstLineChars="0" w:firstLine="0"/>
+              <w:rPr>
+                <w:rFonts w:ascii="Times New Roman" w:hAnsi="Times New Roman" w:cs="Times New Roman"/>
+              </w:rPr>
+            </w:pPr>
+            <w:r>
+              <w:rPr>
+                <w:rFonts w:ascii="Times New Roman" w:hAnsi="Times New Roman" w:cs="Times New Roman" w:hint="eastAsia"/>
+              </w:rPr>
+              <w:t>I</w:t>
+            </w:r>
+            <w:r>
+              <w:rPr>
+                <w:rFonts w:ascii="Times New Roman" w:hAnsi="Times New Roman" w:cs="Times New Roman"/>
+              </w:rPr>
+              <w:t>NTEGER</w:t>
+            </w:r>
+          </w:p>
+        </w:tc>
+        <w:tc>
+          <w:tcPr>
+            <w:tcW w:w="4677" w:type="dxa"/>
+          </w:tcPr>
+          <w:p>
+            <w:pPr>
+              <w:pStyle w:val="20"/>
+              <w:ind w:left="0" w:firstLineChars="0" w:firstLine="0"/>
+              <w:rPr>
+                <w:rFonts w:ascii="Times New Roman" w:hAnsi="Times New Roman" w:cs="Times New Roman"/>
+              </w:rPr>
+            </w:pPr>
+            <w:r>
+              <w:t xml:space="preserve">From </w:t>
+            </w:r>
+            <w:r>
+              <w:t>-2147483648</w:t>
+            </w:r>
+            <w:r>
+              <w:t xml:space="preserve"> to </w:t>
+            </w:r>
+            <w:r>
+              <w:t>+2147483647</w:t>
+            </w:r>
+          </w:p>
+        </w:tc>
+      </w:tr>
+      <w:tr>
+        <w:tc>
+          <w:tcPr>
+            <w:tcW w:w="1843" w:type="dxa"/>
+          </w:tcPr>
+          <w:p>
+            <w:pPr>
+              <w:pStyle w:val="20"/>
+              <w:ind w:left="0" w:firstLineChars="0" w:firstLine="0"/>
+              <w:rPr>
+                <w:rFonts w:ascii="Times New Roman" w:hAnsi="Times New Roman" w:cs="Times New Roman"/>
+              </w:rPr>
+            </w:pPr>
+            <w:r>
+              <w:rPr>
+                <w:rFonts w:ascii="Times New Roman" w:hAnsi="Times New Roman" w:cs="Times New Roman" w:hint="eastAsia"/>
+              </w:rPr>
+              <w:t>B</w:t>
+            </w:r>
+            <w:r>
+              <w:rPr>
+                <w:rFonts w:ascii="Times New Roman" w:hAnsi="Times New Roman" w:cs="Times New Roman"/>
+              </w:rPr>
+              <w:t>IGINT</w:t>
+            </w:r>
+          </w:p>
+        </w:tc>
+        <w:tc>
+          <w:tcPr>
+            <w:tcW w:w="4677" w:type="dxa"/>
+          </w:tcPr>
+          <w:p>
+            <w:pPr>
+              <w:pStyle w:val="20"/>
+              <w:ind w:left="0" w:firstLineChars="0" w:firstLine="0"/>
+              <w:rPr>
+                <w:rFonts w:ascii="Times New Roman" w:hAnsi="Times New Roman" w:cs="Times New Roman"/>
+              </w:rPr>
+            </w:pPr>
+            <w:r>
+              <w:t xml:space="preserve">From </w:t>
+            </w:r>
+            <w:r>
+              <w:t>-9223372036854775808</w:t>
+            </w:r>
+            <w:r>
+              <w:t xml:space="preserve"> to </w:t>
+            </w:r>
+            <w:r>
+              <w:rPr>
+                <w:rFonts w:hint="eastAsia"/>
+              </w:rPr>
+              <w:t>+</w:t>
+            </w:r>
+            <w:r>
+              <w:t>9223372036854775807</w:t>
+            </w:r>
+          </w:p>
+        </w:tc>
+      </w:tr>
+    </w:tbl>
+    <w:p>
+      <w:pPr>
+        <w:pStyle w:val="20"/>
+        <w:ind w:firstLine="160"/>
+        <w:rPr>
+          <w:rFonts w:ascii="Times New Roman" w:hAnsi="Times New Roman" w:cs="Times New Roman"/>
+        </w:rPr>
+      </w:pPr>
+    </w:p>
+    <w:p>
+      <w:pPr>
+        <w:pStyle w:val="20"/>
+        <w:ind w:firstLine="160"/>
+        <w:rPr>
+          <w:rFonts w:ascii="Times New Roman" w:hAnsi="Times New Roman" w:cs="Times New Roman" w:hint="eastAsia"/>
+        </w:rPr>
+      </w:pPr>
+    </w:p>
+    <w:p>
+      <w:pPr>
         <w:widowControl/>
         <w:rPr>
           <w:rFonts w:ascii="Times New Roman" w:hAnsi="Times New Roman" w:cs="Times New Roman"/>
         </w:rPr>
       </w:pPr>
+      <w:r>
+        <w:rPr>
+          <w:rFonts w:ascii="Times New Roman" w:hAnsi="Times New Roman" w:cs="Times New Roman"/>
+        </w:rPr>
+        <w:br w:type="page"/>
+      </w:r>
+    </w:p>
+    <w:p>
+      <w:pPr>
+        <w:widowControl/>
+        <w:rPr>
+          <w:rFonts w:ascii="Times New Roman" w:hAnsi="Times New Roman" w:cs="Times New Roman"/>
+        </w:rPr>
+      </w:pPr>
     </w:p>
     <w:p>
       <w:pPr>
@@ -17424,14 +18074,14 @@
         </w:rPr>
         <w:t xml:space="preserve"> </w:t>
       </w:r>
-      <w:bookmarkStart w:id="48" w:name="_Toc42859271"/>
+      <w:bookmarkStart w:id="47" w:name="_Toc42859271"/>
       <w:r>
         <w:rPr>
           <w:rFonts w:ascii="Times New Roman" w:hAnsi="Times New Roman" w:cs="Times New Roman"/>
         </w:rPr>
         <w:t>Column order</w:t>
       </w:r>
-      <w:bookmarkEnd w:id="48"/>
+      <w:bookmarkEnd w:id="47"/>
     </w:p>
     <w:p>
       <w:pPr>
@@ -17470,14 +18120,14 @@
         </w:rPr>
         <w:t xml:space="preserve"> </w:t>
       </w:r>
-      <w:bookmarkStart w:id="49" w:name="_Toc42859272"/>
+      <w:bookmarkStart w:id="48" w:name="_Toc42859272"/>
       <w:r>
         <w:rPr>
           <w:rFonts w:ascii="Times New Roman" w:hAnsi="Times New Roman" w:cs="Times New Roman"/>
         </w:rPr>
         <w:t>Basic policy</w:t>
       </w:r>
-      <w:bookmarkEnd w:id="49"/>
+      <w:bookmarkEnd w:id="48"/>
     </w:p>
     <w:p>
       <w:pPr>
@@ -17757,14 +18407,14 @@
         </w:rPr>
         <w:t xml:space="preserve"> </w:t>
       </w:r>
-      <w:bookmarkStart w:id="50" w:name="_Toc42859273"/>
+      <w:bookmarkStart w:id="49" w:name="_Toc42859273"/>
       <w:r>
         <w:rPr>
           <w:rFonts w:ascii="Times New Roman" w:hAnsi="Times New Roman" w:cs="Times New Roman"/>
         </w:rPr>
         <w:t>Response when adding a column</w:t>
       </w:r>
-      <w:bookmarkEnd w:id="50"/>
+      <w:bookmarkEnd w:id="49"/>
     </w:p>
     <w:p>
       <w:pPr>
@@ -17913,14 +18563,14 @@
         </w:rPr>
         <w:t xml:space="preserve"> </w:t>
       </w:r>
-      <w:bookmarkStart w:id="51" w:name="_Toc42859274"/>
+      <w:bookmarkStart w:id="50" w:name="_Toc42859274"/>
       <w:r>
         <w:rPr>
           <w:rFonts w:ascii="Times New Roman" w:hAnsi="Times New Roman" w:cs="Times New Roman"/>
         </w:rPr>
         <w:t>Constraints</w:t>
       </w:r>
-      <w:bookmarkEnd w:id="51"/>
+      <w:bookmarkEnd w:id="50"/>
     </w:p>
     <w:p>
       <w:pPr>
@@ -17959,14 +18609,14 @@
         </w:rPr>
         <w:t xml:space="preserve"> </w:t>
       </w:r>
-      <w:bookmarkStart w:id="52" w:name="_Toc42859275"/>
+      <w:bookmarkStart w:id="51" w:name="_Toc42859275"/>
       <w:r>
         <w:rPr>
           <w:rFonts w:ascii="Times New Roman" w:hAnsi="Times New Roman" w:cs="Times New Roman"/>
         </w:rPr>
         <w:t>Primary key constraint (PRIMARY KEY)</w:t>
       </w:r>
-      <w:bookmarkEnd w:id="52"/>
+      <w:bookmarkEnd w:id="51"/>
     </w:p>
     <w:p>
       <w:pPr>
@@ -18072,7 +18722,7 @@
         </w:rPr>
         <w:t xml:space="preserve"> </w:t>
       </w:r>
-      <w:bookmarkStart w:id="53" w:name="_Toc42859276"/>
+      <w:bookmarkStart w:id="52" w:name="_Toc42859276"/>
       <w:r>
         <w:rPr>
           <w:rFonts w:ascii="Times New Roman" w:hAnsi="Times New Roman" w:cs="Times New Roman"/>
@@ -18103,7 +18753,7 @@
         </w:rPr>
         <w:t xml:space="preserve"> KEY)</w:t>
       </w:r>
-      <w:bookmarkEnd w:id="53"/>
+      <w:bookmarkEnd w:id="52"/>
     </w:p>
     <w:p>
       <w:pPr>
@@ -18243,14 +18893,14 @@
         </w:rPr>
         <w:t xml:space="preserve"> </w:t>
       </w:r>
-      <w:bookmarkStart w:id="54" w:name="_Toc42859277"/>
+      <w:bookmarkStart w:id="53" w:name="_Toc42859277"/>
       <w:r>
         <w:rPr>
           <w:rFonts w:ascii="Times New Roman" w:hAnsi="Times New Roman" w:cs="Times New Roman"/>
         </w:rPr>
         <w:t>NOT NULL constraint (NOT NULL)</w:t>
       </w:r>
-      <w:bookmarkEnd w:id="54"/>
+      <w:bookmarkEnd w:id="53"/>
     </w:p>
     <w:p>
       <w:pPr>
@@ -18328,14 +18978,14 @@
         </w:rPr>
         <w:t xml:space="preserve"> </w:t>
       </w:r>
-      <w:bookmarkStart w:id="55" w:name="_Toc42859278"/>
+      <w:bookmarkStart w:id="54" w:name="_Toc42859278"/>
       <w:r>
         <w:rPr>
           <w:rFonts w:ascii="Times New Roman" w:hAnsi="Times New Roman" w:cs="Times New Roman"/>
         </w:rPr>
         <w:t>Unique constraint (UNIQUE)</w:t>
       </w:r>
-      <w:bookmarkEnd w:id="55"/>
+      <w:bookmarkEnd w:id="54"/>
     </w:p>
     <w:p>
       <w:pPr>
@@ -18479,6 +19129,7 @@
         <w:rPr>
           <w:rFonts w:ascii="Times New Roman" w:hAnsi="Times New Roman" w:cs="Times New Roman"/>
         </w:rPr>
+        <w:lastRenderedPageBreak/>
         <w:br w:type="page"/>
       </w:r>
     </w:p>
@@ -18504,14 +19155,14 @@
         </w:rPr>
         <w:t xml:space="preserve"> </w:t>
       </w:r>
-      <w:bookmarkStart w:id="56" w:name="_Toc42859279"/>
+      <w:bookmarkStart w:id="55" w:name="_Toc42859279"/>
       <w:r>
         <w:rPr>
           <w:rFonts w:ascii="Times New Roman" w:hAnsi="Times New Roman" w:cs="Times New Roman"/>
         </w:rPr>
         <w:t>Check constraint</w:t>
       </w:r>
-      <w:bookmarkEnd w:id="56"/>
+      <w:bookmarkEnd w:id="55"/>
     </w:p>
     <w:p>
       <w:pPr>
@@ -18601,14 +19252,14 @@
         </w:rPr>
         <w:t xml:space="preserve"> </w:t>
       </w:r>
-      <w:bookmarkStart w:id="57" w:name="_Toc42859280"/>
+      <w:bookmarkStart w:id="56" w:name="_Toc42859280"/>
       <w:r>
         <w:rPr>
           <w:rFonts w:ascii="Times New Roman" w:hAnsi="Times New Roman" w:cs="Times New Roman"/>
         </w:rPr>
         <w:t>Default</w:t>
       </w:r>
-      <w:bookmarkEnd w:id="57"/>
+      <w:bookmarkEnd w:id="56"/>
     </w:p>
     <w:p>
       <w:pPr>
@@ -18690,16 +19341,17 @@
         <w:rPr>
           <w:rFonts w:ascii="Times New Roman" w:hAnsi="Times New Roman" w:cs="Times New Roman"/>
         </w:rPr>
+        <w:lastRenderedPageBreak/>
         <w:t xml:space="preserve"> </w:t>
       </w:r>
-      <w:bookmarkStart w:id="58" w:name="_Toc42859281"/>
+      <w:bookmarkStart w:id="57" w:name="_Toc42859281"/>
       <w:r>
         <w:rPr>
           <w:rFonts w:ascii="Times New Roman" w:hAnsi="Times New Roman" w:cs="Times New Roman"/>
         </w:rPr>
         <w:t>Table common fields</w:t>
       </w:r>
-      <w:bookmarkEnd w:id="58"/>
+      <w:bookmarkEnd w:id="57"/>
     </w:p>
     <w:p>
       <w:pPr>
@@ -18739,14 +19391,14 @@
         </w:rPr>
         <w:t xml:space="preserve"> </w:t>
       </w:r>
-      <w:bookmarkStart w:id="59" w:name="_Toc42859282"/>
+      <w:bookmarkStart w:id="58" w:name="_Toc42859282"/>
       <w:r>
         <w:rPr>
           <w:rFonts w:ascii="Times New Roman" w:hAnsi="Times New Roman" w:cs="Times New Roman"/>
         </w:rPr>
         <w:t>Fields for exclusive control</w:t>
       </w:r>
-      <w:bookmarkEnd w:id="59"/>
+      <w:bookmarkEnd w:id="58"/>
     </w:p>
     <w:p>
       <w:pPr>
@@ -19039,14 +19691,14 @@
         </w:rPr>
         <w:t xml:space="preserve"> </w:t>
       </w:r>
-      <w:bookmarkStart w:id="60" w:name="_Toc42859283"/>
+      <w:bookmarkStart w:id="59" w:name="_Toc42859283"/>
       <w:r>
         <w:rPr>
           <w:rFonts w:ascii="Times New Roman" w:hAnsi="Times New Roman" w:cs="Times New Roman"/>
         </w:rPr>
         <w:t>Data deletion management fields</w:t>
       </w:r>
-      <w:bookmarkEnd w:id="60"/>
+      <w:bookmarkEnd w:id="59"/>
     </w:p>
     <w:p>
       <w:pPr>
@@ -19533,14 +20185,14 @@
         </w:rPr>
         <w:t xml:space="preserve"> </w:t>
       </w:r>
-      <w:bookmarkStart w:id="61" w:name="_Toc42859284"/>
+      <w:bookmarkStart w:id="60" w:name="_Toc42859284"/>
       <w:r>
         <w:rPr>
           <w:rFonts w:ascii="Times New Roman" w:hAnsi="Times New Roman" w:cs="Times New Roman"/>
         </w:rPr>
         <w:t>Data expiration date management fields</w:t>
       </w:r>
-      <w:bookmarkEnd w:id="61"/>
+      <w:bookmarkEnd w:id="60"/>
     </w:p>
     <w:p>
       <w:pPr>
@@ -19940,14 +20592,14 @@
         </w:rPr>
         <w:t xml:space="preserve"> </w:t>
       </w:r>
-      <w:bookmarkStart w:id="62" w:name="_Toc42859285"/>
+      <w:bookmarkStart w:id="61" w:name="_Toc42859285"/>
       <w:r>
         <w:rPr>
           <w:rFonts w:ascii="Times New Roman" w:hAnsi="Times New Roman" w:cs="Times New Roman"/>
         </w:rPr>
         <w:t>Processed flag</w:t>
       </w:r>
-      <w:bookmarkEnd w:id="62"/>
+      <w:bookmarkEnd w:id="61"/>
     </w:p>
     <w:p>
       <w:pPr>
@@ -19961,6 +20613,7 @@
         <w:rPr>
           <w:rFonts w:ascii="Times New Roman" w:hAnsi="Times New Roman" w:cs="Times New Roman"/>
         </w:rPr>
+        <w:lastRenderedPageBreak/>
         <w:t>To manage the processing implementation status of each record in a temporary worktable, prepare the following fields as columns of the target table.</w:t>
       </w:r>
     </w:p>
@@ -20241,14 +20894,14 @@
         </w:rPr>
         <w:t xml:space="preserve"> </w:t>
       </w:r>
-      <w:bookmarkStart w:id="63" w:name="_Toc42859286"/>
+      <w:bookmarkStart w:id="62" w:name="_Toc42859286"/>
       <w:r>
         <w:rPr>
           <w:rFonts w:ascii="Times New Roman" w:hAnsi="Times New Roman" w:cs="Times New Roman"/>
         </w:rPr>
         <w:t>Record registration/update</w:t>
       </w:r>
-      <w:bookmarkEnd w:id="63"/>
+      <w:bookmarkEnd w:id="62"/>
     </w:p>
     <w:p>
       <w:pPr>
@@ -20849,16 +21502,17 @@
         <w:rPr>
           <w:rFonts w:ascii="Times New Roman" w:hAnsi="Times New Roman" w:cs="Times New Roman"/>
         </w:rPr>
+        <w:lastRenderedPageBreak/>
         <w:t xml:space="preserve"> </w:t>
       </w:r>
-      <w:bookmarkStart w:id="64" w:name="_Toc42859287"/>
+      <w:bookmarkStart w:id="63" w:name="_Toc42859287"/>
       <w:r>
         <w:rPr>
           <w:rFonts w:ascii="Times New Roman" w:hAnsi="Times New Roman" w:cs="Times New Roman"/>
         </w:rPr>
         <w:t>Item encryption</w:t>
       </w:r>
-      <w:bookmarkEnd w:id="64"/>
+      <w:bookmarkEnd w:id="63"/>
     </w:p>
     <w:p>
       <w:pPr>
@@ -20975,14 +21629,14 @@
         </w:rPr>
         <w:t xml:space="preserve"> </w:t>
       </w:r>
-      <w:bookmarkStart w:id="65" w:name="_Toc42859288"/>
+      <w:bookmarkStart w:id="64" w:name="_Toc42859288"/>
       <w:r>
         <w:rPr>
           <w:rFonts w:ascii="Times New Roman" w:hAnsi="Times New Roman" w:cs="Times New Roman"/>
         </w:rPr>
         <w:t>Index design</w:t>
       </w:r>
-      <w:bookmarkEnd w:id="65"/>
+      <w:bookmarkEnd w:id="64"/>
     </w:p>
     <w:p>
       <w:pPr>
@@ -21097,14 +21751,14 @@
         </w:rPr>
         <w:t xml:space="preserve"> </w:t>
       </w:r>
-      <w:bookmarkStart w:id="66" w:name="_Toc42859289"/>
+      <w:bookmarkStart w:id="65" w:name="_Toc42859289"/>
       <w:r>
         <w:rPr>
           <w:rFonts w:ascii="Times New Roman" w:hAnsi="Times New Roman" w:cs="Times New Roman"/>
         </w:rPr>
         <w:t>Denormalized design</w:t>
       </w:r>
-      <w:bookmarkEnd w:id="66"/>
+      <w:bookmarkEnd w:id="65"/>
     </w:p>
     <w:p>
       <w:pPr>
@@ -21443,16 +22097,17 @@
         <w:rPr>
           <w:rFonts w:ascii="Times New Roman" w:hAnsi="Times New Roman" w:cs="Times New Roman"/>
         </w:rPr>
+        <w:lastRenderedPageBreak/>
         <w:t xml:space="preserve"> </w:t>
       </w:r>
-      <w:bookmarkStart w:id="67" w:name="_Toc42859290"/>
+      <w:bookmarkStart w:id="66" w:name="_Toc42859290"/>
       <w:r>
         <w:rPr>
           <w:rFonts w:ascii="Times New Roman" w:hAnsi="Times New Roman" w:cs="Times New Roman"/>
         </w:rPr>
         <w:t>Using partitions</w:t>
       </w:r>
-      <w:bookmarkEnd w:id="67"/>
+      <w:bookmarkEnd w:id="66"/>
     </w:p>
     <w:p>
       <w:pPr>
@@ -21568,14 +22223,14 @@
         </w:rPr>
         <w:t xml:space="preserve"> </w:t>
       </w:r>
-      <w:bookmarkStart w:id="68" w:name="_Toc42859291"/>
+      <w:bookmarkStart w:id="67" w:name="_Toc42859291"/>
       <w:r>
         <w:rPr>
           <w:rFonts w:ascii="Times New Roman" w:hAnsi="Times New Roman" w:cs="Times New Roman"/>
         </w:rPr>
         <w:t>Using views, materialized views</w:t>
       </w:r>
-      <w:bookmarkEnd w:id="68"/>
+      <w:bookmarkEnd w:id="67"/>
     </w:p>
     <w:p>
       <w:pPr>
@@ -21835,14 +22490,14 @@
         </w:rPr>
         <w:t xml:space="preserve"> </w:t>
       </w:r>
-      <w:bookmarkStart w:id="69" w:name="_Toc42859292"/>
+      <w:bookmarkStart w:id="68" w:name="_Toc42859292"/>
       <w:r>
         <w:rPr>
           <w:rFonts w:ascii="Times New Roman" w:hAnsi="Times New Roman" w:cs="Times New Roman"/>
         </w:rPr>
         <w:t>Using stored procedures</w:t>
       </w:r>
-      <w:bookmarkEnd w:id="69"/>
+      <w:bookmarkEnd w:id="68"/>
     </w:p>
     <w:p>
       <w:pPr>
@@ -22014,7 +22669,7 @@
 </file>
 
 <file path=word/endnotes.xml><?xml version="1.0" encoding="utf-8"?>
-<w:endnotes xmlns:wpc="http://schemas.microsoft.com/office/word/2010/wordprocessingCanvas" xmlns:cx="http://schemas.microsoft.com/office/drawing/2014/chartex" xmlns:cx1="http://schemas.microsoft.com/office/drawing/2015/9/8/chartex" xmlns:cx2="http://schemas.microsoft.com/office/drawing/2015/10/21/chartex" xmlns:cx3="http://schemas.microsoft.com/office/drawing/2016/5/9/chartex" xmlns:cx4="http://schemas.microsoft.com/office/drawing/2016/5/10/chartex" xmlns:cx5="http://schemas.microsoft.com/office/drawing/2016/5/11/chartex" xmlns:cx6="http://schemas.microsoft.com/office/drawing/2016/5/12/chartex" xmlns:cx7="http://schemas.microsoft.com/office/drawing/2016/5/13/chartex" xmlns:cx8="http://schemas.microsoft.com/office/drawing/2016/5/14/chartex" xmlns:mc="http://schemas.openxmlformats.org/markup-compatibility/2006" xmlns:aink="http://schemas.microsoft.com/office/drawing/2016/ink" xmlns:am3d="http://schemas.microsoft.com/office/drawing/2017/model3d" xmlns:o="urn:schemas-microsoft-com:office:office" xmlns:r="http://schemas.openxmlformats.org/officeDocument/2006/relationships" xmlns:m="http://schemas.openxmlformats.org/officeDocument/2006/math" xmlns:v="urn:schemas-microsoft-com:vml" xmlns:wp14="http://schemas.microsoft.com/office/word/2010/wordprocessingDrawing" xmlns:wp="http://schemas.openxmlformats.org/drawingml/2006/wordprocessingDrawing" xmlns:w10="urn:schemas-microsoft-com:office:word" xmlns:w="http://schemas.openxmlformats.org/wordprocessingml/2006/main" xmlns:w14="http://schemas.microsoft.com/office/word/2010/wordml" xmlns:w15="http://schemas.microsoft.com/office/word/2012/wordml" xmlns:w16cid="http://schemas.microsoft.com/office/word/2016/wordml/cid" xmlns:w16se="http://schemas.microsoft.com/office/word/2015/wordml/symex" xmlns:wpg="http://schemas.microsoft.com/office/word/2010/wordprocessingGroup" xmlns:wpi="http://schemas.microsoft.com/office/word/2010/wordprocessingInk" xmlns:wne="http://schemas.microsoft.com/office/word/2006/wordml" xmlns:wps="http://schemas.microsoft.com/office/word/2010/wordprocessingShape" mc:Ignorable="w14 w15 w16se w16cid wp14">
+<w:endnotes xmlns:wpc="http://schemas.microsoft.com/office/word/2010/wordprocessingCanvas" xmlns:cx="http://schemas.microsoft.com/office/drawing/2014/chartex" xmlns:cx1="http://schemas.microsoft.com/office/drawing/2015/9/8/chartex" xmlns:cx2="http://schemas.microsoft.com/office/drawing/2015/10/21/chartex" xmlns:cx3="http://schemas.microsoft.com/office/drawing/2016/5/9/chartex" xmlns:cx4="http://schemas.microsoft.com/office/drawing/2016/5/10/chartex" xmlns:cx5="http://schemas.microsoft.com/office/drawing/2016/5/11/chartex" xmlns:cx6="http://schemas.microsoft.com/office/drawing/2016/5/12/chartex" xmlns:cx7="http://schemas.microsoft.com/office/drawing/2016/5/13/chartex" xmlns:cx8="http://schemas.microsoft.com/office/drawing/2016/5/14/chartex" xmlns:mc="http://schemas.openxmlformats.org/markup-compatibility/2006" xmlns:aink="http://schemas.microsoft.com/office/drawing/2016/ink" xmlns:am3d="http://schemas.microsoft.com/office/drawing/2017/model3d" xmlns:o="urn:schemas-microsoft-com:office:office" xmlns:r="http://schemas.openxmlformats.org/officeDocument/2006/relationships" xmlns:m="http://schemas.openxmlformats.org/officeDocument/2006/math" xmlns:v="urn:schemas-microsoft-com:vml" xmlns:wp14="http://schemas.microsoft.com/office/word/2010/wordprocessingDrawing" xmlns:wp="http://schemas.openxmlformats.org/drawingml/2006/wordprocessingDrawing" xmlns:w10="urn:schemas-microsoft-com:office:word" xmlns:w="http://schemas.openxmlformats.org/wordprocessingml/2006/main" xmlns:w14="http://schemas.microsoft.com/office/word/2010/wordml" xmlns:w15="http://schemas.microsoft.com/office/word/2012/wordml" xmlns:w16cex="http://schemas.microsoft.com/office/word/2018/wordml/cex" xmlns:w16cid="http://schemas.microsoft.com/office/word/2016/wordml/cid" xmlns:w16="http://schemas.microsoft.com/office/word/2018/wordml" xmlns:w16sdtdh="http://schemas.microsoft.com/office/word/2020/wordml/sdtdatahash" xmlns:w16se="http://schemas.microsoft.com/office/word/2015/wordml/symex" xmlns:wpg="http://schemas.microsoft.com/office/word/2010/wordprocessingGroup" xmlns:wpi="http://schemas.microsoft.com/office/word/2010/wordprocessingInk" xmlns:wne="http://schemas.microsoft.com/office/word/2006/wordml" xmlns:wps="http://schemas.microsoft.com/office/word/2010/wordprocessingShape" mc:Ignorable="w14 w15 w16se w16cid w16 w16cex w16sdtdh wp14">
   <w:endnote w:type="separator" w:id="-1">
     <w:p>
       <w:r>
@@ -22033,7 +22688,7 @@
 </file>
 
 <file path=word/footer1.xml><?xml version="1.0" encoding="utf-8"?>
-<w:ftr xmlns:wpc="http://schemas.microsoft.com/office/word/2010/wordprocessingCanvas" xmlns:cx="http://schemas.microsoft.com/office/drawing/2014/chartex" xmlns:cx1="http://schemas.microsoft.com/office/drawing/2015/9/8/chartex" xmlns:cx2="http://schemas.microsoft.com/office/drawing/2015/10/21/chartex" xmlns:cx3="http://schemas.microsoft.com/office/drawing/2016/5/9/chartex" xmlns:cx4="http://schemas.microsoft.com/office/drawing/2016/5/10/chartex" xmlns:cx5="http://schemas.microsoft.com/office/drawing/2016/5/11/chartex" xmlns:cx6="http://schemas.microsoft.com/office/drawing/2016/5/12/chartex" xmlns:cx7="http://schemas.microsoft.com/office/drawing/2016/5/13/chartex" xmlns:cx8="http://schemas.microsoft.com/office/drawing/2016/5/14/chartex" xmlns:mc="http://schemas.openxmlformats.org/markup-compatibility/2006" xmlns:aink="http://schemas.microsoft.com/office/drawing/2016/ink" xmlns:am3d="http://schemas.microsoft.com/office/drawing/2017/model3d" xmlns:o="urn:schemas-microsoft-com:office:office" xmlns:r="http://schemas.openxmlformats.org/officeDocument/2006/relationships" xmlns:m="http://schemas.openxmlformats.org/officeDocument/2006/math" xmlns:v="urn:schemas-microsoft-com:vml" xmlns:wp14="http://schemas.microsoft.com/office/word/2010/wordprocessingDrawing" xmlns:wp="http://schemas.openxmlformats.org/drawingml/2006/wordprocessingDrawing" xmlns:w10="urn:schemas-microsoft-com:office:word" xmlns:w="http://schemas.openxmlformats.org/wordprocessingml/2006/main" xmlns:w14="http://schemas.microsoft.com/office/word/2010/wordml" xmlns:w15="http://schemas.microsoft.com/office/word/2012/wordml" xmlns:w16cid="http://schemas.microsoft.com/office/word/2016/wordml/cid" xmlns:w16se="http://schemas.microsoft.com/office/word/2015/wordml/symex" xmlns:wpg="http://schemas.microsoft.com/office/word/2010/wordprocessingGroup" xmlns:wpi="http://schemas.microsoft.com/office/word/2010/wordprocessingInk" xmlns:wne="http://schemas.microsoft.com/office/word/2006/wordml" xmlns:wps="http://schemas.microsoft.com/office/word/2010/wordprocessingShape" mc:Ignorable="w14 w15 w16se w16cid wp14">
+<w:ftr xmlns:wpc="http://schemas.microsoft.com/office/word/2010/wordprocessingCanvas" xmlns:cx="http://schemas.microsoft.com/office/drawing/2014/chartex" xmlns:cx1="http://schemas.microsoft.com/office/drawing/2015/9/8/chartex" xmlns:cx2="http://schemas.microsoft.com/office/drawing/2015/10/21/chartex" xmlns:cx3="http://schemas.microsoft.com/office/drawing/2016/5/9/chartex" xmlns:cx4="http://schemas.microsoft.com/office/drawing/2016/5/10/chartex" xmlns:cx5="http://schemas.microsoft.com/office/drawing/2016/5/11/chartex" xmlns:cx6="http://schemas.microsoft.com/office/drawing/2016/5/12/chartex" xmlns:cx7="http://schemas.microsoft.com/office/drawing/2016/5/13/chartex" xmlns:cx8="http://schemas.microsoft.com/office/drawing/2016/5/14/chartex" xmlns:mc="http://schemas.openxmlformats.org/markup-compatibility/2006" xmlns:aink="http://schemas.microsoft.com/office/drawing/2016/ink" xmlns:am3d="http://schemas.microsoft.com/office/drawing/2017/model3d" xmlns:o="urn:schemas-microsoft-com:office:office" xmlns:r="http://schemas.openxmlformats.org/officeDocument/2006/relationships" xmlns:m="http://schemas.openxmlformats.org/officeDocument/2006/math" xmlns:v="urn:schemas-microsoft-com:vml" xmlns:wp14="http://schemas.microsoft.com/office/word/2010/wordprocessingDrawing" xmlns:wp="http://schemas.openxmlformats.org/drawingml/2006/wordprocessingDrawing" xmlns:w10="urn:schemas-microsoft-com:office:word" xmlns:w="http://schemas.openxmlformats.org/wordprocessingml/2006/main" xmlns:w14="http://schemas.microsoft.com/office/word/2010/wordml" xmlns:w15="http://schemas.microsoft.com/office/word/2012/wordml" xmlns:w16cex="http://schemas.microsoft.com/office/word/2018/wordml/cex" xmlns:w16cid="http://schemas.microsoft.com/office/word/2016/wordml/cid" xmlns:w16="http://schemas.microsoft.com/office/word/2018/wordml" xmlns:w16sdtdh="http://schemas.microsoft.com/office/word/2020/wordml/sdtdatahash" xmlns:w16se="http://schemas.microsoft.com/office/word/2015/wordml/symex" xmlns:wpg="http://schemas.microsoft.com/office/word/2010/wordprocessingGroup" xmlns:wpi="http://schemas.microsoft.com/office/word/2010/wordprocessingInk" xmlns:wne="http://schemas.microsoft.com/office/word/2006/wordml" xmlns:wps="http://schemas.microsoft.com/office/word/2010/wordprocessingShape" mc:Ignorable="w14 w15 w16se w16cid w16 w16cex w16sdtdh wp14">
   <w:p>
     <w:pPr>
       <w:tabs>
@@ -22046,7 +22701,7 @@
 </file>
 
 <file path=word/footer2.xml><?xml version="1.0" encoding="utf-8"?>
-<w:ftr xmlns:wpc="http://schemas.microsoft.com/office/word/2010/wordprocessingCanvas" xmlns:cx="http://schemas.microsoft.com/office/drawing/2014/chartex" xmlns:cx1="http://schemas.microsoft.com/office/drawing/2015/9/8/chartex" xmlns:cx2="http://schemas.microsoft.com/office/drawing/2015/10/21/chartex" xmlns:cx3="http://schemas.microsoft.com/office/drawing/2016/5/9/chartex" xmlns:cx4="http://schemas.microsoft.com/office/drawing/2016/5/10/chartex" xmlns:cx5="http://schemas.microsoft.com/office/drawing/2016/5/11/chartex" xmlns:cx6="http://schemas.microsoft.com/office/drawing/2016/5/12/chartex" xmlns:cx7="http://schemas.microsoft.com/office/drawing/2016/5/13/chartex" xmlns:cx8="http://schemas.microsoft.com/office/drawing/2016/5/14/chartex" xmlns:mc="http://schemas.openxmlformats.org/markup-compatibility/2006" xmlns:aink="http://schemas.microsoft.com/office/drawing/2016/ink" xmlns:am3d="http://schemas.microsoft.com/office/drawing/2017/model3d" xmlns:o="urn:schemas-microsoft-com:office:office" xmlns:r="http://schemas.openxmlformats.org/officeDocument/2006/relationships" xmlns:m="http://schemas.openxmlformats.org/officeDocument/2006/math" xmlns:v="urn:schemas-microsoft-com:vml" xmlns:wp14="http://schemas.microsoft.com/office/word/2010/wordprocessingDrawing" xmlns:wp="http://schemas.openxmlformats.org/drawingml/2006/wordprocessingDrawing" xmlns:w10="urn:schemas-microsoft-com:office:word" xmlns:w="http://schemas.openxmlformats.org/wordprocessingml/2006/main" xmlns:w14="http://schemas.microsoft.com/office/word/2010/wordml" xmlns:w15="http://schemas.microsoft.com/office/word/2012/wordml" xmlns:w16cid="http://schemas.microsoft.com/office/word/2016/wordml/cid" xmlns:w16se="http://schemas.microsoft.com/office/word/2015/wordml/symex" xmlns:wpg="http://schemas.microsoft.com/office/word/2010/wordprocessingGroup" xmlns:wpi="http://schemas.microsoft.com/office/word/2010/wordprocessingInk" xmlns:wne="http://schemas.microsoft.com/office/word/2006/wordml" xmlns:wps="http://schemas.microsoft.com/office/word/2010/wordprocessingShape" mc:Ignorable="w14 w15 w16se w16cid wp14">
+<w:ftr xmlns:wpc="http://schemas.microsoft.com/office/word/2010/wordprocessingCanvas" xmlns:cx="http://schemas.microsoft.com/office/drawing/2014/chartex" xmlns:cx1="http://schemas.microsoft.com/office/drawing/2015/9/8/chartex" xmlns:cx2="http://schemas.microsoft.com/office/drawing/2015/10/21/chartex" xmlns:cx3="http://schemas.microsoft.com/office/drawing/2016/5/9/chartex" xmlns:cx4="http://schemas.microsoft.com/office/drawing/2016/5/10/chartex" xmlns:cx5="http://schemas.microsoft.com/office/drawing/2016/5/11/chartex" xmlns:cx6="http://schemas.microsoft.com/office/drawing/2016/5/12/chartex" xmlns:cx7="http://schemas.microsoft.com/office/drawing/2016/5/13/chartex" xmlns:cx8="http://schemas.microsoft.com/office/drawing/2016/5/14/chartex" xmlns:mc="http://schemas.openxmlformats.org/markup-compatibility/2006" xmlns:aink="http://schemas.microsoft.com/office/drawing/2016/ink" xmlns:am3d="http://schemas.microsoft.com/office/drawing/2017/model3d" xmlns:o="urn:schemas-microsoft-com:office:office" xmlns:r="http://schemas.openxmlformats.org/officeDocument/2006/relationships" xmlns:m="http://schemas.openxmlformats.org/officeDocument/2006/math" xmlns:v="urn:schemas-microsoft-com:vml" xmlns:wp14="http://schemas.microsoft.com/office/word/2010/wordprocessingDrawing" xmlns:wp="http://schemas.openxmlformats.org/drawingml/2006/wordprocessingDrawing" xmlns:w10="urn:schemas-microsoft-com:office:word" xmlns:w="http://schemas.openxmlformats.org/wordprocessingml/2006/main" xmlns:w14="http://schemas.microsoft.com/office/word/2010/wordml" xmlns:w15="http://schemas.microsoft.com/office/word/2012/wordml" xmlns:w16cex="http://schemas.microsoft.com/office/word/2018/wordml/cex" xmlns:w16cid="http://schemas.microsoft.com/office/word/2016/wordml/cid" xmlns:w16="http://schemas.microsoft.com/office/word/2018/wordml" xmlns:w16sdtdh="http://schemas.microsoft.com/office/word/2020/wordml/sdtdatahash" xmlns:w16se="http://schemas.microsoft.com/office/word/2015/wordml/symex" xmlns:wpg="http://schemas.microsoft.com/office/word/2010/wordprocessingGroup" xmlns:wpi="http://schemas.microsoft.com/office/word/2010/wordprocessingInk" xmlns:wne="http://schemas.microsoft.com/office/word/2006/wordml" xmlns:wps="http://schemas.microsoft.com/office/word/2010/wordprocessingShape" mc:Ignorable="w14 w15 w16se w16cid w16 w16cex w16sdtdh wp14">
   <w:p>
     <w:pPr>
       <w:pStyle w:val="af0"/>
@@ -22059,13 +22714,13 @@
 </file>
 
 <file path=word/footer3.xml><?xml version="1.0" encoding="utf-8"?>
-<w:ftr xmlns:wpc="http://schemas.microsoft.com/office/word/2010/wordprocessingCanvas" xmlns:cx="http://schemas.microsoft.com/office/drawing/2014/chartex" xmlns:cx1="http://schemas.microsoft.com/office/drawing/2015/9/8/chartex" xmlns:cx2="http://schemas.microsoft.com/office/drawing/2015/10/21/chartex" xmlns:cx3="http://schemas.microsoft.com/office/drawing/2016/5/9/chartex" xmlns:cx4="http://schemas.microsoft.com/office/drawing/2016/5/10/chartex" xmlns:cx5="http://schemas.microsoft.com/office/drawing/2016/5/11/chartex" xmlns:cx6="http://schemas.microsoft.com/office/drawing/2016/5/12/chartex" xmlns:cx7="http://schemas.microsoft.com/office/drawing/2016/5/13/chartex" xmlns:cx8="http://schemas.microsoft.com/office/drawing/2016/5/14/chartex" xmlns:mc="http://schemas.openxmlformats.org/markup-compatibility/2006" xmlns:aink="http://schemas.microsoft.com/office/drawing/2016/ink" xmlns:am3d="http://schemas.microsoft.com/office/drawing/2017/model3d" xmlns:o="urn:schemas-microsoft-com:office:office" xmlns:r="http://schemas.openxmlformats.org/officeDocument/2006/relationships" xmlns:m="http://schemas.openxmlformats.org/officeDocument/2006/math" xmlns:v="urn:schemas-microsoft-com:vml" xmlns:wp14="http://schemas.microsoft.com/office/word/2010/wordprocessingDrawing" xmlns:wp="http://schemas.openxmlformats.org/drawingml/2006/wordprocessingDrawing" xmlns:w10="urn:schemas-microsoft-com:office:word" xmlns:w="http://schemas.openxmlformats.org/wordprocessingml/2006/main" xmlns:w14="http://schemas.microsoft.com/office/word/2010/wordml" xmlns:w15="http://schemas.microsoft.com/office/word/2012/wordml" xmlns:w16cid="http://schemas.microsoft.com/office/word/2016/wordml/cid" xmlns:w16se="http://schemas.microsoft.com/office/word/2015/wordml/symex" xmlns:wpg="http://schemas.microsoft.com/office/word/2010/wordprocessingGroup" xmlns:wpi="http://schemas.microsoft.com/office/word/2010/wordprocessingInk" xmlns:wne="http://schemas.microsoft.com/office/word/2006/wordml" xmlns:wps="http://schemas.microsoft.com/office/word/2010/wordprocessingShape" mc:Ignorable="w14 w15 w16se w16cid wp14">
+<w:ftr xmlns:wpc="http://schemas.microsoft.com/office/word/2010/wordprocessingCanvas" xmlns:cx="http://schemas.microsoft.com/office/drawing/2014/chartex" xmlns:cx1="http://schemas.microsoft.com/office/drawing/2015/9/8/chartex" xmlns:cx2="http://schemas.microsoft.com/office/drawing/2015/10/21/chartex" xmlns:cx3="http://schemas.microsoft.com/office/drawing/2016/5/9/chartex" xmlns:cx4="http://schemas.microsoft.com/office/drawing/2016/5/10/chartex" xmlns:cx5="http://schemas.microsoft.com/office/drawing/2016/5/11/chartex" xmlns:cx6="http://schemas.microsoft.com/office/drawing/2016/5/12/chartex" xmlns:cx7="http://schemas.microsoft.com/office/drawing/2016/5/13/chartex" xmlns:cx8="http://schemas.microsoft.com/office/drawing/2016/5/14/chartex" xmlns:mc="http://schemas.openxmlformats.org/markup-compatibility/2006" xmlns:aink="http://schemas.microsoft.com/office/drawing/2016/ink" xmlns:am3d="http://schemas.microsoft.com/office/drawing/2017/model3d" xmlns:o="urn:schemas-microsoft-com:office:office" xmlns:r="http://schemas.openxmlformats.org/officeDocument/2006/relationships" xmlns:m="http://schemas.openxmlformats.org/officeDocument/2006/math" xmlns:v="urn:schemas-microsoft-com:vml" xmlns:wp14="http://schemas.microsoft.com/office/word/2010/wordprocessingDrawing" xmlns:wp="http://schemas.openxmlformats.org/drawingml/2006/wordprocessingDrawing" xmlns:w10="urn:schemas-microsoft-com:office:word" xmlns:w="http://schemas.openxmlformats.org/wordprocessingml/2006/main" xmlns:w14="http://schemas.microsoft.com/office/word/2010/wordml" xmlns:w15="http://schemas.microsoft.com/office/word/2012/wordml" xmlns:w16cex="http://schemas.microsoft.com/office/word/2018/wordml/cex" xmlns:w16cid="http://schemas.microsoft.com/office/word/2016/wordml/cid" xmlns:w16="http://schemas.microsoft.com/office/word/2018/wordml" xmlns:w16sdtdh="http://schemas.microsoft.com/office/word/2020/wordml/sdtdatahash" xmlns:w16se="http://schemas.microsoft.com/office/word/2015/wordml/symex" xmlns:wpg="http://schemas.microsoft.com/office/word/2010/wordprocessingGroup" xmlns:wpi="http://schemas.microsoft.com/office/word/2010/wordprocessingInk" xmlns:wne="http://schemas.microsoft.com/office/word/2006/wordml" xmlns:wps="http://schemas.microsoft.com/office/word/2010/wordprocessingShape" mc:Ignorable="w14 w15 w16se w16cid w16 w16cex w16sdtdh wp14">
   <w:p/>
 </w:ftr>
 </file>
 
 <file path=word/footer4.xml><?xml version="1.0" encoding="utf-8"?>
-<w:ftr xmlns:wpc="http://schemas.microsoft.com/office/word/2010/wordprocessingCanvas" xmlns:cx="http://schemas.microsoft.com/office/drawing/2014/chartex" xmlns:cx1="http://schemas.microsoft.com/office/drawing/2015/9/8/chartex" xmlns:cx2="http://schemas.microsoft.com/office/drawing/2015/10/21/chartex" xmlns:cx3="http://schemas.microsoft.com/office/drawing/2016/5/9/chartex" xmlns:cx4="http://schemas.microsoft.com/office/drawing/2016/5/10/chartex" xmlns:cx5="http://schemas.microsoft.com/office/drawing/2016/5/11/chartex" xmlns:cx6="http://schemas.microsoft.com/office/drawing/2016/5/12/chartex" xmlns:cx7="http://schemas.microsoft.com/office/drawing/2016/5/13/chartex" xmlns:cx8="http://schemas.microsoft.com/office/drawing/2016/5/14/chartex" xmlns:mc="http://schemas.openxmlformats.org/markup-compatibility/2006" xmlns:aink="http://schemas.microsoft.com/office/drawing/2016/ink" xmlns:am3d="http://schemas.microsoft.com/office/drawing/2017/model3d" xmlns:o="urn:schemas-microsoft-com:office:office" xmlns:r="http://schemas.openxmlformats.org/officeDocument/2006/relationships" xmlns:m="http://schemas.openxmlformats.org/officeDocument/2006/math" xmlns:v="urn:schemas-microsoft-com:vml" xmlns:wp14="http://schemas.microsoft.com/office/word/2010/wordprocessingDrawing" xmlns:wp="http://schemas.openxmlformats.org/drawingml/2006/wordprocessingDrawing" xmlns:w10="urn:schemas-microsoft-com:office:word" xmlns:w="http://schemas.openxmlformats.org/wordprocessingml/2006/main" xmlns:w14="http://schemas.microsoft.com/office/word/2010/wordml" xmlns:w15="http://schemas.microsoft.com/office/word/2012/wordml" xmlns:w16cid="http://schemas.microsoft.com/office/word/2016/wordml/cid" xmlns:w16se="http://schemas.microsoft.com/office/word/2015/wordml/symex" xmlns:wpg="http://schemas.microsoft.com/office/word/2010/wordprocessingGroup" xmlns:wpi="http://schemas.microsoft.com/office/word/2010/wordprocessingInk" xmlns:wne="http://schemas.microsoft.com/office/word/2006/wordml" xmlns:wps="http://schemas.microsoft.com/office/word/2010/wordprocessingShape" mc:Ignorable="w14 w15 w16se w16cid wp14">
+<w:ftr xmlns:wpc="http://schemas.microsoft.com/office/word/2010/wordprocessingCanvas" xmlns:cx="http://schemas.microsoft.com/office/drawing/2014/chartex" xmlns:cx1="http://schemas.microsoft.com/office/drawing/2015/9/8/chartex" xmlns:cx2="http://schemas.microsoft.com/office/drawing/2015/10/21/chartex" xmlns:cx3="http://schemas.microsoft.com/office/drawing/2016/5/9/chartex" xmlns:cx4="http://schemas.microsoft.com/office/drawing/2016/5/10/chartex" xmlns:cx5="http://schemas.microsoft.com/office/drawing/2016/5/11/chartex" xmlns:cx6="http://schemas.microsoft.com/office/drawing/2016/5/12/chartex" xmlns:cx7="http://schemas.microsoft.com/office/drawing/2016/5/13/chartex" xmlns:cx8="http://schemas.microsoft.com/office/drawing/2016/5/14/chartex" xmlns:mc="http://schemas.openxmlformats.org/markup-compatibility/2006" xmlns:aink="http://schemas.microsoft.com/office/drawing/2016/ink" xmlns:am3d="http://schemas.microsoft.com/office/drawing/2017/model3d" xmlns:o="urn:schemas-microsoft-com:office:office" xmlns:r="http://schemas.openxmlformats.org/officeDocument/2006/relationships" xmlns:m="http://schemas.openxmlformats.org/officeDocument/2006/math" xmlns:v="urn:schemas-microsoft-com:vml" xmlns:wp14="http://schemas.microsoft.com/office/word/2010/wordprocessingDrawing" xmlns:wp="http://schemas.openxmlformats.org/drawingml/2006/wordprocessingDrawing" xmlns:w10="urn:schemas-microsoft-com:office:word" xmlns:w="http://schemas.openxmlformats.org/wordprocessingml/2006/main" xmlns:w14="http://schemas.microsoft.com/office/word/2010/wordml" xmlns:w15="http://schemas.microsoft.com/office/word/2012/wordml" xmlns:w16cex="http://schemas.microsoft.com/office/word/2018/wordml/cex" xmlns:w16cid="http://schemas.microsoft.com/office/word/2016/wordml/cid" xmlns:w16="http://schemas.microsoft.com/office/word/2018/wordml" xmlns:w16sdtdh="http://schemas.microsoft.com/office/word/2020/wordml/sdtdatahash" xmlns:w16se="http://schemas.microsoft.com/office/word/2015/wordml/symex" xmlns:wpg="http://schemas.microsoft.com/office/word/2010/wordprocessingGroup" xmlns:wpi="http://schemas.microsoft.com/office/word/2010/wordprocessingInk" xmlns:wne="http://schemas.microsoft.com/office/word/2006/wordml" xmlns:wps="http://schemas.microsoft.com/office/word/2010/wordprocessingShape" mc:Ignorable="w14 w15 w16se w16cid w16 w16cex w16sdtdh wp14">
   <w:p>
     <w:pPr>
       <w:tabs>
@@ -22082,13 +22737,13 @@
 </file>
 
 <file path=word/footer5.xml><?xml version="1.0" encoding="utf-8"?>
-<w:ftr xmlns:wpc="http://schemas.microsoft.com/office/word/2010/wordprocessingCanvas" xmlns:cx="http://schemas.microsoft.com/office/drawing/2014/chartex" xmlns:cx1="http://schemas.microsoft.com/office/drawing/2015/9/8/chartex" xmlns:cx2="http://schemas.microsoft.com/office/drawing/2015/10/21/chartex" xmlns:cx3="http://schemas.microsoft.com/office/drawing/2016/5/9/chartex" xmlns:cx4="http://schemas.microsoft.com/office/drawing/2016/5/10/chartex" xmlns:cx5="http://schemas.microsoft.com/office/drawing/2016/5/11/chartex" xmlns:cx6="http://schemas.microsoft.com/office/drawing/2016/5/12/chartex" xmlns:cx7="http://schemas.microsoft.com/office/drawing/2016/5/13/chartex" xmlns:cx8="http://schemas.microsoft.com/office/drawing/2016/5/14/chartex" xmlns:mc="http://schemas.openxmlformats.org/markup-compatibility/2006" xmlns:aink="http://schemas.microsoft.com/office/drawing/2016/ink" xmlns:am3d="http://schemas.microsoft.com/office/drawing/2017/model3d" xmlns:o="urn:schemas-microsoft-com:office:office" xmlns:r="http://schemas.openxmlformats.org/officeDocument/2006/relationships" xmlns:m="http://schemas.openxmlformats.org/officeDocument/2006/math" xmlns:v="urn:schemas-microsoft-com:vml" xmlns:wp14="http://schemas.microsoft.com/office/word/2010/wordprocessingDrawing" xmlns:wp="http://schemas.openxmlformats.org/drawingml/2006/wordprocessingDrawing" xmlns:w10="urn:schemas-microsoft-com:office:word" xmlns:w="http://schemas.openxmlformats.org/wordprocessingml/2006/main" xmlns:w14="http://schemas.microsoft.com/office/word/2010/wordml" xmlns:w15="http://schemas.microsoft.com/office/word/2012/wordml" xmlns:w16cid="http://schemas.microsoft.com/office/word/2016/wordml/cid" xmlns:w16se="http://schemas.microsoft.com/office/word/2015/wordml/symex" xmlns:wpg="http://schemas.microsoft.com/office/word/2010/wordprocessingGroup" xmlns:wpi="http://schemas.microsoft.com/office/word/2010/wordprocessingInk" xmlns:wne="http://schemas.microsoft.com/office/word/2006/wordml" xmlns:wps="http://schemas.microsoft.com/office/word/2010/wordprocessingShape" mc:Ignorable="w14 w15 w16se w16cid wp14">
+<w:ftr xmlns:wpc="http://schemas.microsoft.com/office/word/2010/wordprocessingCanvas" xmlns:cx="http://schemas.microsoft.com/office/drawing/2014/chartex" xmlns:cx1="http://schemas.microsoft.com/office/drawing/2015/9/8/chartex" xmlns:cx2="http://schemas.microsoft.com/office/drawing/2015/10/21/chartex" xmlns:cx3="http://schemas.microsoft.com/office/drawing/2016/5/9/chartex" xmlns:cx4="http://schemas.microsoft.com/office/drawing/2016/5/10/chartex" xmlns:cx5="http://schemas.microsoft.com/office/drawing/2016/5/11/chartex" xmlns:cx6="http://schemas.microsoft.com/office/drawing/2016/5/12/chartex" xmlns:cx7="http://schemas.microsoft.com/office/drawing/2016/5/13/chartex" xmlns:cx8="http://schemas.microsoft.com/office/drawing/2016/5/14/chartex" xmlns:mc="http://schemas.openxmlformats.org/markup-compatibility/2006" xmlns:aink="http://schemas.microsoft.com/office/drawing/2016/ink" xmlns:am3d="http://schemas.microsoft.com/office/drawing/2017/model3d" xmlns:o="urn:schemas-microsoft-com:office:office" xmlns:r="http://schemas.openxmlformats.org/officeDocument/2006/relationships" xmlns:m="http://schemas.openxmlformats.org/officeDocument/2006/math" xmlns:v="urn:schemas-microsoft-com:vml" xmlns:wp14="http://schemas.microsoft.com/office/word/2010/wordprocessingDrawing" xmlns:wp="http://schemas.openxmlformats.org/drawingml/2006/wordprocessingDrawing" xmlns:w10="urn:schemas-microsoft-com:office:word" xmlns:w="http://schemas.openxmlformats.org/wordprocessingml/2006/main" xmlns:w14="http://schemas.microsoft.com/office/word/2010/wordml" xmlns:w15="http://schemas.microsoft.com/office/word/2012/wordml" xmlns:w16cex="http://schemas.microsoft.com/office/word/2018/wordml/cex" xmlns:w16cid="http://schemas.microsoft.com/office/word/2016/wordml/cid" xmlns:w16="http://schemas.microsoft.com/office/word/2018/wordml" xmlns:w16sdtdh="http://schemas.microsoft.com/office/word/2020/wordml/sdtdatahash" xmlns:w16se="http://schemas.microsoft.com/office/word/2015/wordml/symex" xmlns:wpg="http://schemas.microsoft.com/office/word/2010/wordprocessingGroup" xmlns:wpi="http://schemas.microsoft.com/office/word/2010/wordprocessingInk" xmlns:wne="http://schemas.microsoft.com/office/word/2006/wordml" xmlns:wps="http://schemas.microsoft.com/office/word/2010/wordprocessingShape" mc:Ignorable="w14 w15 w16se w16cid w16 w16cex w16sdtdh wp14">
   <w:p/>
 </w:ftr>
 </file>
 
 <file path=word/footer6.xml><?xml version="1.0" encoding="utf-8"?>
-<w:ftr xmlns:wpc="http://schemas.microsoft.com/office/word/2010/wordprocessingCanvas" xmlns:cx="http://schemas.microsoft.com/office/drawing/2014/chartex" xmlns:cx1="http://schemas.microsoft.com/office/drawing/2015/9/8/chartex" xmlns:cx2="http://schemas.microsoft.com/office/drawing/2015/10/21/chartex" xmlns:cx3="http://schemas.microsoft.com/office/drawing/2016/5/9/chartex" xmlns:cx4="http://schemas.microsoft.com/office/drawing/2016/5/10/chartex" xmlns:cx5="http://schemas.microsoft.com/office/drawing/2016/5/11/chartex" xmlns:cx6="http://schemas.microsoft.com/office/drawing/2016/5/12/chartex" xmlns:cx7="http://schemas.microsoft.com/office/drawing/2016/5/13/chartex" xmlns:cx8="http://schemas.microsoft.com/office/drawing/2016/5/14/chartex" xmlns:mc="http://schemas.openxmlformats.org/markup-compatibility/2006" xmlns:aink="http://schemas.microsoft.com/office/drawing/2016/ink" xmlns:am3d="http://schemas.microsoft.com/office/drawing/2017/model3d" xmlns:o="urn:schemas-microsoft-com:office:office" xmlns:r="http://schemas.openxmlformats.org/officeDocument/2006/relationships" xmlns:m="http://schemas.openxmlformats.org/officeDocument/2006/math" xmlns:v="urn:schemas-microsoft-com:vml" xmlns:wp14="http://schemas.microsoft.com/office/word/2010/wordprocessingDrawing" xmlns:wp="http://schemas.openxmlformats.org/drawingml/2006/wordprocessingDrawing" xmlns:w10="urn:schemas-microsoft-com:office:word" xmlns:w="http://schemas.openxmlformats.org/wordprocessingml/2006/main" xmlns:w14="http://schemas.microsoft.com/office/word/2010/wordml" xmlns:w15="http://schemas.microsoft.com/office/word/2012/wordml" xmlns:w16cid="http://schemas.microsoft.com/office/word/2016/wordml/cid" xmlns:w16se="http://schemas.microsoft.com/office/word/2015/wordml/symex" xmlns:wpg="http://schemas.microsoft.com/office/word/2010/wordprocessingGroup" xmlns:wpi="http://schemas.microsoft.com/office/word/2010/wordprocessingInk" xmlns:wne="http://schemas.microsoft.com/office/word/2006/wordml" xmlns:wps="http://schemas.microsoft.com/office/word/2010/wordprocessingShape" mc:Ignorable="w14 w15 w16se w16cid wp14">
+<w:ftr xmlns:wpc="http://schemas.microsoft.com/office/word/2010/wordprocessingCanvas" xmlns:cx="http://schemas.microsoft.com/office/drawing/2014/chartex" xmlns:cx1="http://schemas.microsoft.com/office/drawing/2015/9/8/chartex" xmlns:cx2="http://schemas.microsoft.com/office/drawing/2015/10/21/chartex" xmlns:cx3="http://schemas.microsoft.com/office/drawing/2016/5/9/chartex" xmlns:cx4="http://schemas.microsoft.com/office/drawing/2016/5/10/chartex" xmlns:cx5="http://schemas.microsoft.com/office/drawing/2016/5/11/chartex" xmlns:cx6="http://schemas.microsoft.com/office/drawing/2016/5/12/chartex" xmlns:cx7="http://schemas.microsoft.com/office/drawing/2016/5/13/chartex" xmlns:cx8="http://schemas.microsoft.com/office/drawing/2016/5/14/chartex" xmlns:mc="http://schemas.openxmlformats.org/markup-compatibility/2006" xmlns:aink="http://schemas.microsoft.com/office/drawing/2016/ink" xmlns:am3d="http://schemas.microsoft.com/office/drawing/2017/model3d" xmlns:o="urn:schemas-microsoft-com:office:office" xmlns:r="http://schemas.openxmlformats.org/officeDocument/2006/relationships" xmlns:m="http://schemas.openxmlformats.org/officeDocument/2006/math" xmlns:v="urn:schemas-microsoft-com:vml" xmlns:wp14="http://schemas.microsoft.com/office/word/2010/wordprocessingDrawing" xmlns:wp="http://schemas.openxmlformats.org/drawingml/2006/wordprocessingDrawing" xmlns:w10="urn:schemas-microsoft-com:office:word" xmlns:w="http://schemas.openxmlformats.org/wordprocessingml/2006/main" xmlns:w14="http://schemas.microsoft.com/office/word/2010/wordml" xmlns:w15="http://schemas.microsoft.com/office/word/2012/wordml" xmlns:w16cex="http://schemas.microsoft.com/office/word/2018/wordml/cex" xmlns:w16cid="http://schemas.microsoft.com/office/word/2016/wordml/cid" xmlns:w16="http://schemas.microsoft.com/office/word/2018/wordml" xmlns:w16sdtdh="http://schemas.microsoft.com/office/word/2020/wordml/sdtdatahash" xmlns:w16se="http://schemas.microsoft.com/office/word/2015/wordml/symex" xmlns:wpg="http://schemas.microsoft.com/office/word/2010/wordprocessingGroup" xmlns:wpi="http://schemas.microsoft.com/office/word/2010/wordprocessingInk" xmlns:wne="http://schemas.microsoft.com/office/word/2006/wordml" xmlns:wps="http://schemas.microsoft.com/office/word/2010/wordprocessingShape" mc:Ignorable="w14 w15 w16se w16cid w16 w16cex w16sdtdh wp14">
   <w:p>
     <w:pPr>
       <w:pStyle w:val="af0"/>
@@ -22157,7 +22812,7 @@
 </file>
 
 <file path=word/footnotes.xml><?xml version="1.0" encoding="utf-8"?>
-<w:footnotes xmlns:wpc="http://schemas.microsoft.com/office/word/2010/wordprocessingCanvas" xmlns:cx="http://schemas.microsoft.com/office/drawing/2014/chartex" xmlns:cx1="http://schemas.microsoft.com/office/drawing/2015/9/8/chartex" xmlns:cx2="http://schemas.microsoft.com/office/drawing/2015/10/21/chartex" xmlns:cx3="http://schemas.microsoft.com/office/drawing/2016/5/9/chartex" xmlns:cx4="http://schemas.microsoft.com/office/drawing/2016/5/10/chartex" xmlns:cx5="http://schemas.microsoft.com/office/drawing/2016/5/11/chartex" xmlns:cx6="http://schemas.microsoft.com/office/drawing/2016/5/12/chartex" xmlns:cx7="http://schemas.microsoft.com/office/drawing/2016/5/13/chartex" xmlns:cx8="http://schemas.microsoft.com/office/drawing/2016/5/14/chartex" xmlns:mc="http://schemas.openxmlformats.org/markup-compatibility/2006" xmlns:aink="http://schemas.microsoft.com/office/drawing/2016/ink" xmlns:am3d="http://schemas.microsoft.com/office/drawing/2017/model3d" xmlns:o="urn:schemas-microsoft-com:office:office" xmlns:r="http://schemas.openxmlformats.org/officeDocument/2006/relationships" xmlns:m="http://schemas.openxmlformats.org/officeDocument/2006/math" xmlns:v="urn:schemas-microsoft-com:vml" xmlns:wp14="http://schemas.microsoft.com/office/word/2010/wordprocessingDrawing" xmlns:wp="http://schemas.openxmlformats.org/drawingml/2006/wordprocessingDrawing" xmlns:w10="urn:schemas-microsoft-com:office:word" xmlns:w="http://schemas.openxmlformats.org/wordprocessingml/2006/main" xmlns:w14="http://schemas.microsoft.com/office/word/2010/wordml" xmlns:w15="http://schemas.microsoft.com/office/word/2012/wordml" xmlns:w16cid="http://schemas.microsoft.com/office/word/2016/wordml/cid" xmlns:w16se="http://schemas.microsoft.com/office/word/2015/wordml/symex" xmlns:wpg="http://schemas.microsoft.com/office/word/2010/wordprocessingGroup" xmlns:wpi="http://schemas.microsoft.com/office/word/2010/wordprocessingInk" xmlns:wne="http://schemas.microsoft.com/office/word/2006/wordml" xmlns:wps="http://schemas.microsoft.com/office/word/2010/wordprocessingShape" mc:Ignorable="w14 w15 w16se w16cid wp14">
+<w:footnotes xmlns:wpc="http://schemas.microsoft.com/office/word/2010/wordprocessingCanvas" xmlns:cx="http://schemas.microsoft.com/office/drawing/2014/chartex" xmlns:cx1="http://schemas.microsoft.com/office/drawing/2015/9/8/chartex" xmlns:cx2="http://schemas.microsoft.com/office/drawing/2015/10/21/chartex" xmlns:cx3="http://schemas.microsoft.com/office/drawing/2016/5/9/chartex" xmlns:cx4="http://schemas.microsoft.com/office/drawing/2016/5/10/chartex" xmlns:cx5="http://schemas.microsoft.com/office/drawing/2016/5/11/chartex" xmlns:cx6="http://schemas.microsoft.com/office/drawing/2016/5/12/chartex" xmlns:cx7="http://schemas.microsoft.com/office/drawing/2016/5/13/chartex" xmlns:cx8="http://schemas.microsoft.com/office/drawing/2016/5/14/chartex" xmlns:mc="http://schemas.openxmlformats.org/markup-compatibility/2006" xmlns:aink="http://schemas.microsoft.com/office/drawing/2016/ink" xmlns:am3d="http://schemas.microsoft.com/office/drawing/2017/model3d" xmlns:o="urn:schemas-microsoft-com:office:office" xmlns:r="http://schemas.openxmlformats.org/officeDocument/2006/relationships" xmlns:m="http://schemas.openxmlformats.org/officeDocument/2006/math" xmlns:v="urn:schemas-microsoft-com:vml" xmlns:wp14="http://schemas.microsoft.com/office/word/2010/wordprocessingDrawing" xmlns:wp="http://schemas.openxmlformats.org/drawingml/2006/wordprocessingDrawing" xmlns:w10="urn:schemas-microsoft-com:office:word" xmlns:w="http://schemas.openxmlformats.org/wordprocessingml/2006/main" xmlns:w14="http://schemas.microsoft.com/office/word/2010/wordml" xmlns:w15="http://schemas.microsoft.com/office/word/2012/wordml" xmlns:w16cex="http://schemas.microsoft.com/office/word/2018/wordml/cex" xmlns:w16cid="http://schemas.microsoft.com/office/word/2016/wordml/cid" xmlns:w16="http://schemas.microsoft.com/office/word/2018/wordml" xmlns:w16sdtdh="http://schemas.microsoft.com/office/word/2020/wordml/sdtdatahash" xmlns:w16se="http://schemas.microsoft.com/office/word/2015/wordml/symex" xmlns:wpg="http://schemas.microsoft.com/office/word/2010/wordprocessingGroup" xmlns:wpi="http://schemas.microsoft.com/office/word/2010/wordprocessingInk" xmlns:wne="http://schemas.microsoft.com/office/word/2006/wordml" xmlns:wps="http://schemas.microsoft.com/office/word/2010/wordprocessingShape" mc:Ignorable="w14 w15 w16se w16cid w16 w16cex w16sdtdh wp14">
   <w:footnote w:type="separator" w:id="-1">
     <w:p>
       <w:r>
@@ -22176,7 +22831,7 @@
 </file>
 
 <file path=word/header1.xml><?xml version="1.0" encoding="utf-8"?>
-<w:hdr xmlns:wpc="http://schemas.microsoft.com/office/word/2010/wordprocessingCanvas" xmlns:cx="http://schemas.microsoft.com/office/drawing/2014/chartex" xmlns:cx1="http://schemas.microsoft.com/office/drawing/2015/9/8/chartex" xmlns:cx2="http://schemas.microsoft.com/office/drawing/2015/10/21/chartex" xmlns:cx3="http://schemas.microsoft.com/office/drawing/2016/5/9/chartex" xmlns:cx4="http://schemas.microsoft.com/office/drawing/2016/5/10/chartex" xmlns:cx5="http://schemas.microsoft.com/office/drawing/2016/5/11/chartex" xmlns:cx6="http://schemas.microsoft.com/office/drawing/2016/5/12/chartex" xmlns:cx7="http://schemas.microsoft.com/office/drawing/2016/5/13/chartex" xmlns:cx8="http://schemas.microsoft.com/office/drawing/2016/5/14/chartex" xmlns:mc="http://schemas.openxmlformats.org/markup-compatibility/2006" xmlns:aink="http://schemas.microsoft.com/office/drawing/2016/ink" xmlns:am3d="http://schemas.microsoft.com/office/drawing/2017/model3d" xmlns:o="urn:schemas-microsoft-com:office:office" xmlns:r="http://schemas.openxmlformats.org/officeDocument/2006/relationships" xmlns:m="http://schemas.openxmlformats.org/officeDocument/2006/math" xmlns:v="urn:schemas-microsoft-com:vml" xmlns:wp14="http://schemas.microsoft.com/office/word/2010/wordprocessingDrawing" xmlns:wp="http://schemas.openxmlformats.org/drawingml/2006/wordprocessingDrawing" xmlns:w10="urn:schemas-microsoft-com:office:word" xmlns:w="http://schemas.openxmlformats.org/wordprocessingml/2006/main" xmlns:w14="http://schemas.microsoft.com/office/word/2010/wordml" xmlns:w15="http://schemas.microsoft.com/office/word/2012/wordml" xmlns:w16cid="http://schemas.microsoft.com/office/word/2016/wordml/cid" xmlns:w16se="http://schemas.microsoft.com/office/word/2015/wordml/symex" xmlns:wpg="http://schemas.microsoft.com/office/word/2010/wordprocessingGroup" xmlns:wpi="http://schemas.microsoft.com/office/word/2010/wordprocessingInk" xmlns:wne="http://schemas.microsoft.com/office/word/2006/wordml" xmlns:wps="http://schemas.microsoft.com/office/word/2010/wordprocessingShape" mc:Ignorable="w14 w15 w16se w16cid wp14">
+<w:hdr xmlns:wpc="http://schemas.microsoft.com/office/word/2010/wordprocessingCanvas" xmlns:cx="http://schemas.microsoft.com/office/drawing/2014/chartex" xmlns:cx1="http://schemas.microsoft.com/office/drawing/2015/9/8/chartex" xmlns:cx2="http://schemas.microsoft.com/office/drawing/2015/10/21/chartex" xmlns:cx3="http://schemas.microsoft.com/office/drawing/2016/5/9/chartex" xmlns:cx4="http://schemas.microsoft.com/office/drawing/2016/5/10/chartex" xmlns:cx5="http://schemas.microsoft.com/office/drawing/2016/5/11/chartex" xmlns:cx6="http://schemas.microsoft.com/office/drawing/2016/5/12/chartex" xmlns:cx7="http://schemas.microsoft.com/office/drawing/2016/5/13/chartex" xmlns:cx8="http://schemas.microsoft.com/office/drawing/2016/5/14/chartex" xmlns:mc="http://schemas.openxmlformats.org/markup-compatibility/2006" xmlns:aink="http://schemas.microsoft.com/office/drawing/2016/ink" xmlns:am3d="http://schemas.microsoft.com/office/drawing/2017/model3d" xmlns:o="urn:schemas-microsoft-com:office:office" xmlns:r="http://schemas.openxmlformats.org/officeDocument/2006/relationships" xmlns:m="http://schemas.openxmlformats.org/officeDocument/2006/math" xmlns:v="urn:schemas-microsoft-com:vml" xmlns:wp14="http://schemas.microsoft.com/office/word/2010/wordprocessingDrawing" xmlns:wp="http://schemas.openxmlformats.org/drawingml/2006/wordprocessingDrawing" xmlns:w10="urn:schemas-microsoft-com:office:word" xmlns:w="http://schemas.openxmlformats.org/wordprocessingml/2006/main" xmlns:w14="http://schemas.microsoft.com/office/word/2010/wordml" xmlns:w15="http://schemas.microsoft.com/office/word/2012/wordml" xmlns:w16cex="http://schemas.microsoft.com/office/word/2018/wordml/cex" xmlns:w16cid="http://schemas.microsoft.com/office/word/2016/wordml/cid" xmlns:w16="http://schemas.microsoft.com/office/word/2018/wordml" xmlns:w16sdtdh="http://schemas.microsoft.com/office/word/2020/wordml/sdtdatahash" xmlns:w16se="http://schemas.microsoft.com/office/word/2015/wordml/symex" xmlns:wpg="http://schemas.microsoft.com/office/word/2010/wordprocessingGroup" xmlns:wpi="http://schemas.microsoft.com/office/word/2010/wordprocessingInk" xmlns:wne="http://schemas.microsoft.com/office/word/2006/wordml" xmlns:wps="http://schemas.microsoft.com/office/word/2010/wordprocessingShape" mc:Ignorable="w14 w15 w16se w16cid w16 w16cex w16sdtdh wp14">
   <w:tbl>
     <w:tblPr>
       <w:tblW w:w="0" w:type="auto"/>
@@ -22794,7 +23449,7 @@
                     <v:stroke joinstyle="miter"/>
                     <v:path gradientshapeok="t" o:connecttype="rect"/>
                   </v:shapetype>
-                  <v:shape id="Text Box 1" o:spid="_x0000_s1086" type="#_x0000_t202" style="position:absolute;margin-left:258.65pt;margin-top:167.9pt;width:88pt;height:24pt;z-index:251656192;visibility:visible;mso-wrap-style:square;mso-width-percent:0;mso-height-percent:0;mso-wrap-distance-left:9pt;mso-wrap-distance-top:0;mso-wrap-distance-right:9pt;mso-wrap-distance-bottom:0;mso-position-horizontal:absolute;mso-position-horizontal-relative:text;mso-position-vertical:absolute;mso-position-vertical-relative:text;mso-width-percent:0;mso-height-percent:0;mso-width-relative:page;mso-height-relative:page;v-text-anchor:top" o:gfxdata="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">
+                  <v:shape id="Text Box 1" o:spid="_x0000_s1086" type="#_x0000_t202" style="position:absolute;margin-left:258.65pt;margin-top:167.9pt;width:88pt;height:24pt;z-index:251656192;visibility:visible;mso-wrap-style:square;mso-width-percent:0;mso-height-percent:0;mso-wrap-distance-left:9pt;mso-wrap-distance-top:0;mso-wrap-distance-right:9pt;mso-wrap-distance-bottom:0;mso-position-horizontal:absolute;mso-position-horizontal-relative:text;mso-position-vertical:absolute;mso-position-vertical-relative:text;mso-width-percent:0;mso-height-percent:0;mso-width-relative:page;mso-height-relative:page;v-text-anchor:top" o:gfxdata="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">
                     <v:textbox>
                       <w:txbxContent>
                         <w:p>
@@ -22899,7 +23554,7 @@
 </file>
 
 <file path=word/header2.xml><?xml version="1.0" encoding="utf-8"?>
-<w:hdr xmlns:wpc="http://schemas.microsoft.com/office/word/2010/wordprocessingCanvas" xmlns:cx="http://schemas.microsoft.com/office/drawing/2014/chartex" xmlns:cx1="http://schemas.microsoft.com/office/drawing/2015/9/8/chartex" xmlns:cx2="http://schemas.microsoft.com/office/drawing/2015/10/21/chartex" xmlns:cx3="http://schemas.microsoft.com/office/drawing/2016/5/9/chartex" xmlns:cx4="http://schemas.microsoft.com/office/drawing/2016/5/10/chartex" xmlns:cx5="http://schemas.microsoft.com/office/drawing/2016/5/11/chartex" xmlns:cx6="http://schemas.microsoft.com/office/drawing/2016/5/12/chartex" xmlns:cx7="http://schemas.microsoft.com/office/drawing/2016/5/13/chartex" xmlns:cx8="http://schemas.microsoft.com/office/drawing/2016/5/14/chartex" xmlns:mc="http://schemas.openxmlformats.org/markup-compatibility/2006" xmlns:aink="http://schemas.microsoft.com/office/drawing/2016/ink" xmlns:am3d="http://schemas.microsoft.com/office/drawing/2017/model3d" xmlns:o="urn:schemas-microsoft-com:office:office" xmlns:r="http://schemas.openxmlformats.org/officeDocument/2006/relationships" xmlns:m="http://schemas.openxmlformats.org/officeDocument/2006/math" xmlns:v="urn:schemas-microsoft-com:vml" xmlns:wp14="http://schemas.microsoft.com/office/word/2010/wordprocessingDrawing" xmlns:wp="http://schemas.openxmlformats.org/drawingml/2006/wordprocessingDrawing" xmlns:w10="urn:schemas-microsoft-com:office:word" xmlns:w="http://schemas.openxmlformats.org/wordprocessingml/2006/main" xmlns:w14="http://schemas.microsoft.com/office/word/2010/wordml" xmlns:w15="http://schemas.microsoft.com/office/word/2012/wordml" xmlns:w16cid="http://schemas.microsoft.com/office/word/2016/wordml/cid" xmlns:w16se="http://schemas.microsoft.com/office/word/2015/wordml/symex" xmlns:wpg="http://schemas.microsoft.com/office/word/2010/wordprocessingGroup" xmlns:wpi="http://schemas.microsoft.com/office/word/2010/wordprocessingInk" xmlns:wne="http://schemas.microsoft.com/office/word/2006/wordml" xmlns:wps="http://schemas.microsoft.com/office/word/2010/wordprocessingShape" mc:Ignorable="w14 w15 w16se w16cid wp14">
+<w:hdr xmlns:wpc="http://schemas.microsoft.com/office/word/2010/wordprocessingCanvas" xmlns:cx="http://schemas.microsoft.com/office/drawing/2014/chartex" xmlns:cx1="http://schemas.microsoft.com/office/drawing/2015/9/8/chartex" xmlns:cx2="http://schemas.microsoft.com/office/drawing/2015/10/21/chartex" xmlns:cx3="http://schemas.microsoft.com/office/drawing/2016/5/9/chartex" xmlns:cx4="http://schemas.microsoft.com/office/drawing/2016/5/10/chartex" xmlns:cx5="http://schemas.microsoft.com/office/drawing/2016/5/11/chartex" xmlns:cx6="http://schemas.microsoft.com/office/drawing/2016/5/12/chartex" xmlns:cx7="http://schemas.microsoft.com/office/drawing/2016/5/13/chartex" xmlns:cx8="http://schemas.microsoft.com/office/drawing/2016/5/14/chartex" xmlns:mc="http://schemas.openxmlformats.org/markup-compatibility/2006" xmlns:aink="http://schemas.microsoft.com/office/drawing/2016/ink" xmlns:am3d="http://schemas.microsoft.com/office/drawing/2017/model3d" xmlns:o="urn:schemas-microsoft-com:office:office" xmlns:r="http://schemas.openxmlformats.org/officeDocument/2006/relationships" xmlns:m="http://schemas.openxmlformats.org/officeDocument/2006/math" xmlns:v="urn:schemas-microsoft-com:vml" xmlns:wp14="http://schemas.microsoft.com/office/word/2010/wordprocessingDrawing" xmlns:wp="http://schemas.openxmlformats.org/drawingml/2006/wordprocessingDrawing" xmlns:w10="urn:schemas-microsoft-com:office:word" xmlns:w="http://schemas.openxmlformats.org/wordprocessingml/2006/main" xmlns:w14="http://schemas.microsoft.com/office/word/2010/wordml" xmlns:w15="http://schemas.microsoft.com/office/word/2012/wordml" xmlns:w16cex="http://schemas.microsoft.com/office/word/2018/wordml/cex" xmlns:w16cid="http://schemas.microsoft.com/office/word/2016/wordml/cid" xmlns:w16="http://schemas.microsoft.com/office/word/2018/wordml" xmlns:w16sdtdh="http://schemas.microsoft.com/office/word/2020/wordml/sdtdatahash" xmlns:w16se="http://schemas.microsoft.com/office/word/2015/wordml/symex" xmlns:wpg="http://schemas.microsoft.com/office/word/2010/wordprocessingGroup" xmlns:wpi="http://schemas.microsoft.com/office/word/2010/wordprocessingInk" xmlns:wne="http://schemas.microsoft.com/office/word/2006/wordml" xmlns:wps="http://schemas.microsoft.com/office/word/2010/wordprocessingShape" mc:Ignorable="w14 w15 w16se w16cid w16 w16cex w16sdtdh wp14">
   <w:p>
     <w:pPr>
       <w:pStyle w:val="a3"/>
@@ -22909,7 +23564,7 @@
 </file>
 
 <file path=word/header3.xml><?xml version="1.0" encoding="utf-8"?>
-<w:hdr xmlns:wpc="http://schemas.microsoft.com/office/word/2010/wordprocessingCanvas" xmlns:cx="http://schemas.microsoft.com/office/drawing/2014/chartex" xmlns:cx1="http://schemas.microsoft.com/office/drawing/2015/9/8/chartex" xmlns:cx2="http://schemas.microsoft.com/office/drawing/2015/10/21/chartex" xmlns:cx3="http://schemas.microsoft.com/office/drawing/2016/5/9/chartex" xmlns:cx4="http://schemas.microsoft.com/office/drawing/2016/5/10/chartex" xmlns:cx5="http://schemas.microsoft.com/office/drawing/2016/5/11/chartex" xmlns:cx6="http://schemas.microsoft.com/office/drawing/2016/5/12/chartex" xmlns:cx7="http://schemas.microsoft.com/office/drawing/2016/5/13/chartex" xmlns:cx8="http://schemas.microsoft.com/office/drawing/2016/5/14/chartex" xmlns:mc="http://schemas.openxmlformats.org/markup-compatibility/2006" xmlns:aink="http://schemas.microsoft.com/office/drawing/2016/ink" xmlns:am3d="http://schemas.microsoft.com/office/drawing/2017/model3d" xmlns:o="urn:schemas-microsoft-com:office:office" xmlns:r="http://schemas.openxmlformats.org/officeDocument/2006/relationships" xmlns:m="http://schemas.openxmlformats.org/officeDocument/2006/math" xmlns:v="urn:schemas-microsoft-com:vml" xmlns:wp14="http://schemas.microsoft.com/office/word/2010/wordprocessingDrawing" xmlns:wp="http://schemas.openxmlformats.org/drawingml/2006/wordprocessingDrawing" xmlns:w10="urn:schemas-microsoft-com:office:word" xmlns:w="http://schemas.openxmlformats.org/wordprocessingml/2006/main" xmlns:w14="http://schemas.microsoft.com/office/word/2010/wordml" xmlns:w15="http://schemas.microsoft.com/office/word/2012/wordml" xmlns:w16cid="http://schemas.microsoft.com/office/word/2016/wordml/cid" xmlns:w16se="http://schemas.microsoft.com/office/word/2015/wordml/symex" xmlns:wpg="http://schemas.microsoft.com/office/word/2010/wordprocessingGroup" xmlns:wpi="http://schemas.microsoft.com/office/word/2010/wordprocessingInk" xmlns:wne="http://schemas.microsoft.com/office/word/2006/wordml" xmlns:wps="http://schemas.microsoft.com/office/word/2010/wordprocessingShape" mc:Ignorable="w14 w15 w16se w16cid wp14">
+<w:hdr xmlns:wpc="http://schemas.microsoft.com/office/word/2010/wordprocessingCanvas" xmlns:cx="http://schemas.microsoft.com/office/drawing/2014/chartex" xmlns:cx1="http://schemas.microsoft.com/office/drawing/2015/9/8/chartex" xmlns:cx2="http://schemas.microsoft.com/office/drawing/2015/10/21/chartex" xmlns:cx3="http://schemas.microsoft.com/office/drawing/2016/5/9/chartex" xmlns:cx4="http://schemas.microsoft.com/office/drawing/2016/5/10/chartex" xmlns:cx5="http://schemas.microsoft.com/office/drawing/2016/5/11/chartex" xmlns:cx6="http://schemas.microsoft.com/office/drawing/2016/5/12/chartex" xmlns:cx7="http://schemas.microsoft.com/office/drawing/2016/5/13/chartex" xmlns:cx8="http://schemas.microsoft.com/office/drawing/2016/5/14/chartex" xmlns:mc="http://schemas.openxmlformats.org/markup-compatibility/2006" xmlns:aink="http://schemas.microsoft.com/office/drawing/2016/ink" xmlns:am3d="http://schemas.microsoft.com/office/drawing/2017/model3d" xmlns:o="urn:schemas-microsoft-com:office:office" xmlns:r="http://schemas.openxmlformats.org/officeDocument/2006/relationships" xmlns:m="http://schemas.openxmlformats.org/officeDocument/2006/math" xmlns:v="urn:schemas-microsoft-com:vml" xmlns:wp14="http://schemas.microsoft.com/office/word/2010/wordprocessingDrawing" xmlns:wp="http://schemas.openxmlformats.org/drawingml/2006/wordprocessingDrawing" xmlns:w10="urn:schemas-microsoft-com:office:word" xmlns:w="http://schemas.openxmlformats.org/wordprocessingml/2006/main" xmlns:w14="http://schemas.microsoft.com/office/word/2010/wordml" xmlns:w15="http://schemas.microsoft.com/office/word/2012/wordml" xmlns:w16cex="http://schemas.microsoft.com/office/word/2018/wordml/cex" xmlns:w16cid="http://schemas.microsoft.com/office/word/2016/wordml/cid" xmlns:w16="http://schemas.microsoft.com/office/word/2018/wordml" xmlns:w16sdtdh="http://schemas.microsoft.com/office/word/2020/wordml/sdtdatahash" xmlns:w16se="http://schemas.microsoft.com/office/word/2015/wordml/symex" xmlns:wpg="http://schemas.microsoft.com/office/word/2010/wordprocessingGroup" xmlns:wpi="http://schemas.microsoft.com/office/word/2010/wordprocessingInk" xmlns:wne="http://schemas.microsoft.com/office/word/2006/wordml" xmlns:wps="http://schemas.microsoft.com/office/word/2010/wordprocessingShape" mc:Ignorable="w14 w15 w16se w16cid w16 w16cex w16sdtdh wp14">
   <w:tbl>
     <w:tblPr>
       <w:tblW w:w="0" w:type="auto"/>
@@ -23416,7 +24071,7 @@
 </file>
 
 <file path=word/header4.xml><?xml version="1.0" encoding="utf-8"?>
-<w:hdr xmlns:wpc="http://schemas.microsoft.com/office/word/2010/wordprocessingCanvas" xmlns:cx="http://schemas.microsoft.com/office/drawing/2014/chartex" xmlns:cx1="http://schemas.microsoft.com/office/drawing/2015/9/8/chartex" xmlns:cx2="http://schemas.microsoft.com/office/drawing/2015/10/21/chartex" xmlns:cx3="http://schemas.microsoft.com/office/drawing/2016/5/9/chartex" xmlns:cx4="http://schemas.microsoft.com/office/drawing/2016/5/10/chartex" xmlns:cx5="http://schemas.microsoft.com/office/drawing/2016/5/11/chartex" xmlns:cx6="http://schemas.microsoft.com/office/drawing/2016/5/12/chartex" xmlns:cx7="http://schemas.microsoft.com/office/drawing/2016/5/13/chartex" xmlns:cx8="http://schemas.microsoft.com/office/drawing/2016/5/14/chartex" xmlns:mc="http://schemas.openxmlformats.org/markup-compatibility/2006" xmlns:aink="http://schemas.microsoft.com/office/drawing/2016/ink" xmlns:am3d="http://schemas.microsoft.com/office/drawing/2017/model3d" xmlns:o="urn:schemas-microsoft-com:office:office" xmlns:r="http://schemas.openxmlformats.org/officeDocument/2006/relationships" xmlns:m="http://schemas.openxmlformats.org/officeDocument/2006/math" xmlns:v="urn:schemas-microsoft-com:vml" xmlns:wp14="http://schemas.microsoft.com/office/word/2010/wordprocessingDrawing" xmlns:wp="http://schemas.openxmlformats.org/drawingml/2006/wordprocessingDrawing" xmlns:w10="urn:schemas-microsoft-com:office:word" xmlns:w="http://schemas.openxmlformats.org/wordprocessingml/2006/main" xmlns:w14="http://schemas.microsoft.com/office/word/2010/wordml" xmlns:w15="http://schemas.microsoft.com/office/word/2012/wordml" xmlns:w16cid="http://schemas.microsoft.com/office/word/2016/wordml/cid" xmlns:w16se="http://schemas.microsoft.com/office/word/2015/wordml/symex" xmlns:wpg="http://schemas.microsoft.com/office/word/2010/wordprocessingGroup" xmlns:wpi="http://schemas.microsoft.com/office/word/2010/wordprocessingInk" xmlns:wne="http://schemas.microsoft.com/office/word/2006/wordml" xmlns:wps="http://schemas.microsoft.com/office/word/2010/wordprocessingShape" mc:Ignorable="w14 w15 w16se w16cid wp14">
+<w:hdr xmlns:wpc="http://schemas.microsoft.com/office/word/2010/wordprocessingCanvas" xmlns:cx="http://schemas.microsoft.com/office/drawing/2014/chartex" xmlns:cx1="http://schemas.microsoft.com/office/drawing/2015/9/8/chartex" xmlns:cx2="http://schemas.microsoft.com/office/drawing/2015/10/21/chartex" xmlns:cx3="http://schemas.microsoft.com/office/drawing/2016/5/9/chartex" xmlns:cx4="http://schemas.microsoft.com/office/drawing/2016/5/10/chartex" xmlns:cx5="http://schemas.microsoft.com/office/drawing/2016/5/11/chartex" xmlns:cx6="http://schemas.microsoft.com/office/drawing/2016/5/12/chartex" xmlns:cx7="http://schemas.microsoft.com/office/drawing/2016/5/13/chartex" xmlns:cx8="http://schemas.microsoft.com/office/drawing/2016/5/14/chartex" xmlns:mc="http://schemas.openxmlformats.org/markup-compatibility/2006" xmlns:aink="http://schemas.microsoft.com/office/drawing/2016/ink" xmlns:am3d="http://schemas.microsoft.com/office/drawing/2017/model3d" xmlns:o="urn:schemas-microsoft-com:office:office" xmlns:r="http://schemas.openxmlformats.org/officeDocument/2006/relationships" xmlns:m="http://schemas.openxmlformats.org/officeDocument/2006/math" xmlns:v="urn:schemas-microsoft-com:vml" xmlns:wp14="http://schemas.microsoft.com/office/word/2010/wordprocessingDrawing" xmlns:wp="http://schemas.openxmlformats.org/drawingml/2006/wordprocessingDrawing" xmlns:w10="urn:schemas-microsoft-com:office:word" xmlns:w="http://schemas.openxmlformats.org/wordprocessingml/2006/main" xmlns:w14="http://schemas.microsoft.com/office/word/2010/wordml" xmlns:w15="http://schemas.microsoft.com/office/word/2012/wordml" xmlns:w16cex="http://schemas.microsoft.com/office/word/2018/wordml/cex" xmlns:w16cid="http://schemas.microsoft.com/office/word/2016/wordml/cid" xmlns:w16="http://schemas.microsoft.com/office/word/2018/wordml" xmlns:w16sdtdh="http://schemas.microsoft.com/office/word/2020/wordml/sdtdatahash" xmlns:w16se="http://schemas.microsoft.com/office/word/2015/wordml/symex" xmlns:wpg="http://schemas.microsoft.com/office/word/2010/wordprocessingGroup" xmlns:wpi="http://schemas.microsoft.com/office/word/2010/wordprocessingInk" xmlns:wne="http://schemas.microsoft.com/office/word/2006/wordml" xmlns:wps="http://schemas.microsoft.com/office/word/2010/wordprocessingShape" mc:Ignorable="w14 w15 w16se w16cid w16 w16cex w16sdtdh wp14">
   <w:p>
     <w:pPr>
       <w:pStyle w:val="a3"/>
@@ -23426,7 +24081,7 @@
 </file>
 
 <file path=word/header5.xml><?xml version="1.0" encoding="utf-8"?>
-<w:hdr xmlns:wpc="http://schemas.microsoft.com/office/word/2010/wordprocessingCanvas" xmlns:cx="http://schemas.microsoft.com/office/drawing/2014/chartex" xmlns:cx1="http://schemas.microsoft.com/office/drawing/2015/9/8/chartex" xmlns:cx2="http://schemas.microsoft.com/office/drawing/2015/10/21/chartex" xmlns:cx3="http://schemas.microsoft.com/office/drawing/2016/5/9/chartex" xmlns:cx4="http://schemas.microsoft.com/office/drawing/2016/5/10/chartex" xmlns:cx5="http://schemas.microsoft.com/office/drawing/2016/5/11/chartex" xmlns:cx6="http://schemas.microsoft.com/office/drawing/2016/5/12/chartex" xmlns:cx7="http://schemas.microsoft.com/office/drawing/2016/5/13/chartex" xmlns:cx8="http://schemas.microsoft.com/office/drawing/2016/5/14/chartex" xmlns:mc="http://schemas.openxmlformats.org/markup-compatibility/2006" xmlns:aink="http://schemas.microsoft.com/office/drawing/2016/ink" xmlns:am3d="http://schemas.microsoft.com/office/drawing/2017/model3d" xmlns:o="urn:schemas-microsoft-com:office:office" xmlns:r="http://schemas.openxmlformats.org/officeDocument/2006/relationships" xmlns:m="http://schemas.openxmlformats.org/officeDocument/2006/math" xmlns:v="urn:schemas-microsoft-com:vml" xmlns:wp14="http://schemas.microsoft.com/office/word/2010/wordprocessingDrawing" xmlns:wp="http://schemas.openxmlformats.org/drawingml/2006/wordprocessingDrawing" xmlns:w10="urn:schemas-microsoft-com:office:word" xmlns:w="http://schemas.openxmlformats.org/wordprocessingml/2006/main" xmlns:w14="http://schemas.microsoft.com/office/word/2010/wordml" xmlns:w15="http://schemas.microsoft.com/office/word/2012/wordml" xmlns:w16cid="http://schemas.microsoft.com/office/word/2016/wordml/cid" xmlns:w16se="http://schemas.microsoft.com/office/word/2015/wordml/symex" xmlns:wpg="http://schemas.microsoft.com/office/word/2010/wordprocessingGroup" xmlns:wpi="http://schemas.microsoft.com/office/word/2010/wordprocessingInk" xmlns:wne="http://schemas.microsoft.com/office/word/2006/wordml" xmlns:wps="http://schemas.microsoft.com/office/word/2010/wordprocessingShape" mc:Ignorable="w14 w15 w16se w16cid wp14">
+<w:hdr xmlns:wpc="http://schemas.microsoft.com/office/word/2010/wordprocessingCanvas" xmlns:cx="http://schemas.microsoft.com/office/drawing/2014/chartex" xmlns:cx1="http://schemas.microsoft.com/office/drawing/2015/9/8/chartex" xmlns:cx2="http://schemas.microsoft.com/office/drawing/2015/10/21/chartex" xmlns:cx3="http://schemas.microsoft.com/office/drawing/2016/5/9/chartex" xmlns:cx4="http://schemas.microsoft.com/office/drawing/2016/5/10/chartex" xmlns:cx5="http://schemas.microsoft.com/office/drawing/2016/5/11/chartex" xmlns:cx6="http://schemas.microsoft.com/office/drawing/2016/5/12/chartex" xmlns:cx7="http://schemas.microsoft.com/office/drawing/2016/5/13/chartex" xmlns:cx8="http://schemas.microsoft.com/office/drawing/2016/5/14/chartex" xmlns:mc="http://schemas.openxmlformats.org/markup-compatibility/2006" xmlns:aink="http://schemas.microsoft.com/office/drawing/2016/ink" xmlns:am3d="http://schemas.microsoft.com/office/drawing/2017/model3d" xmlns:o="urn:schemas-microsoft-com:office:office" xmlns:r="http://schemas.openxmlformats.org/officeDocument/2006/relationships" xmlns:m="http://schemas.openxmlformats.org/officeDocument/2006/math" xmlns:v="urn:schemas-microsoft-com:vml" xmlns:wp14="http://schemas.microsoft.com/office/word/2010/wordprocessingDrawing" xmlns:wp="http://schemas.openxmlformats.org/drawingml/2006/wordprocessingDrawing" xmlns:w10="urn:schemas-microsoft-com:office:word" xmlns:w="http://schemas.openxmlformats.org/wordprocessingml/2006/main" xmlns:w14="http://schemas.microsoft.com/office/word/2010/wordml" xmlns:w15="http://schemas.microsoft.com/office/word/2012/wordml" xmlns:w16cex="http://schemas.microsoft.com/office/word/2018/wordml/cex" xmlns:w16cid="http://schemas.microsoft.com/office/word/2016/wordml/cid" xmlns:w16="http://schemas.microsoft.com/office/word/2018/wordml" xmlns:w16sdtdh="http://schemas.microsoft.com/office/word/2020/wordml/sdtdatahash" xmlns:w16se="http://schemas.microsoft.com/office/word/2015/wordml/symex" xmlns:wpg="http://schemas.microsoft.com/office/word/2010/wordprocessingGroup" xmlns:wpi="http://schemas.microsoft.com/office/word/2010/wordprocessingInk" xmlns:wne="http://schemas.microsoft.com/office/word/2006/wordml" xmlns:wps="http://schemas.microsoft.com/office/word/2010/wordprocessingShape" mc:Ignorable="w14 w15 w16se w16cid w16 w16cex w16sdtdh wp14">
   <w:tbl>
     <w:tblPr>
       <w:tblW w:w="0" w:type="auto"/>
@@ -24051,7 +24706,7 @@
                     <v:stroke joinstyle="miter"/>
                     <v:path gradientshapeok="t" o:connecttype="rect"/>
                   </v:shapetype>
-                  <v:shape id="Text Box 92" o:spid="_x0000_s1087" type="#_x0000_t202" style="position:absolute;margin-left:258.65pt;margin-top:167.9pt;width:88pt;height:24pt;z-index:251657216;visibility:visible;mso-wrap-style:square;mso-width-percent:0;mso-height-percent:0;mso-wrap-distance-left:9pt;mso-wrap-distance-top:0;mso-wrap-distance-right:9pt;mso-wrap-distance-bottom:0;mso-position-horizontal:absolute;mso-position-horizontal-relative:text;mso-position-vertical:absolute;mso-position-vertical-relative:text;mso-width-percent:0;mso-height-percent:0;mso-width-relative:page;mso-height-relative:page;v-text-anchor:top" o:gfxdata="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">
+                  <v:shape id="Text Box 92" o:spid="_x0000_s1087" type="#_x0000_t202" style="position:absolute;margin-left:258.65pt;margin-top:167.9pt;width:88pt;height:24pt;z-index:251657216;visibility:visible;mso-wrap-style:square;mso-width-percent:0;mso-height-percent:0;mso-wrap-distance-left:9pt;mso-wrap-distance-top:0;mso-wrap-distance-right:9pt;mso-wrap-distance-bottom:0;mso-position-horizontal:absolute;mso-position-horizontal-relative:text;mso-position-vertical:absolute;mso-position-vertical-relative:text;mso-width-percent:0;mso-height-percent:0;mso-width-relative:page;mso-height-relative:page;v-text-anchor:top" o:gfxdata="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">
                     <v:textbox>
                       <w:txbxContent>
                         <w:p>
@@ -24150,7 +24805,7 @@
 </file>
 
 <file path=word/numbering.xml><?xml version="1.0" encoding="utf-8"?>
-<w:numbering xmlns:wpc="http://schemas.microsoft.com/office/word/2010/wordprocessingCanvas" xmlns:cx="http://schemas.microsoft.com/office/drawing/2014/chartex" xmlns:cx1="http://schemas.microsoft.com/office/drawing/2015/9/8/chartex" xmlns:cx2="http://schemas.microsoft.com/office/drawing/2015/10/21/chartex" xmlns:cx3="http://schemas.microsoft.com/office/drawing/2016/5/9/chartex" xmlns:cx4="http://schemas.microsoft.com/office/drawing/2016/5/10/chartex" xmlns:cx5="http://schemas.microsoft.com/office/drawing/2016/5/11/chartex" xmlns:cx6="http://schemas.microsoft.com/office/drawing/2016/5/12/chartex" xmlns:cx7="http://schemas.microsoft.com/office/drawing/2016/5/13/chartex" xmlns:cx8="http://schemas.microsoft.com/office/drawing/2016/5/14/chartex" xmlns:mc="http://schemas.openxmlformats.org/markup-compatibility/2006" xmlns:aink="http://schemas.microsoft.com/office/drawing/2016/ink" xmlns:am3d="http://schemas.microsoft.com/office/drawing/2017/model3d" xmlns:o="urn:schemas-microsoft-com:office:office" xmlns:r="http://schemas.openxmlformats.org/officeDocument/2006/relationships" xmlns:m="http://schemas.openxmlformats.org/officeDocument/2006/math" xmlns:v="urn:schemas-microsoft-com:vml" xmlns:wp14="http://schemas.microsoft.com/office/word/2010/wordprocessingDrawing" xmlns:wp="http://schemas.openxmlformats.org/drawingml/2006/wordprocessingDrawing" xmlns:w10="urn:schemas-microsoft-com:office:word" xmlns:w="http://schemas.openxmlformats.org/wordprocessingml/2006/main" xmlns:w14="http://schemas.microsoft.com/office/word/2010/wordml" xmlns:w15="http://schemas.microsoft.com/office/word/2012/wordml" xmlns:w16cid="http://schemas.microsoft.com/office/word/2016/wordml/cid" xmlns:w16se="http://schemas.microsoft.com/office/word/2015/wordml/symex" xmlns:wpg="http://schemas.microsoft.com/office/word/2010/wordprocessingGroup" xmlns:wpi="http://schemas.microsoft.com/office/word/2010/wordprocessingInk" xmlns:wne="http://schemas.microsoft.com/office/word/2006/wordml" xmlns:wps="http://schemas.microsoft.com/office/word/2010/wordprocessingShape" mc:Ignorable="w14 w15 w16se w16cid wp14">
+<w:numbering xmlns:wpc="http://schemas.microsoft.com/office/word/2010/wordprocessingCanvas" xmlns:cx="http://schemas.microsoft.com/office/drawing/2014/chartex" xmlns:cx1="http://schemas.microsoft.com/office/drawing/2015/9/8/chartex" xmlns:cx2="http://schemas.microsoft.com/office/drawing/2015/10/21/chartex" xmlns:cx3="http://schemas.microsoft.com/office/drawing/2016/5/9/chartex" xmlns:cx4="http://schemas.microsoft.com/office/drawing/2016/5/10/chartex" xmlns:cx5="http://schemas.microsoft.com/office/drawing/2016/5/11/chartex" xmlns:cx6="http://schemas.microsoft.com/office/drawing/2016/5/12/chartex" xmlns:cx7="http://schemas.microsoft.com/office/drawing/2016/5/13/chartex" xmlns:cx8="http://schemas.microsoft.com/office/drawing/2016/5/14/chartex" xmlns:mc="http://schemas.openxmlformats.org/markup-compatibility/2006" xmlns:aink="http://schemas.microsoft.com/office/drawing/2016/ink" xmlns:am3d="http://schemas.microsoft.com/office/drawing/2017/model3d" xmlns:o="urn:schemas-microsoft-com:office:office" xmlns:r="http://schemas.openxmlformats.org/officeDocument/2006/relationships" xmlns:m="http://schemas.openxmlformats.org/officeDocument/2006/math" xmlns:v="urn:schemas-microsoft-com:vml" xmlns:wp14="http://schemas.microsoft.com/office/word/2010/wordprocessingDrawing" xmlns:wp="http://schemas.openxmlformats.org/drawingml/2006/wordprocessingDrawing" xmlns:w10="urn:schemas-microsoft-com:office:word" xmlns:w="http://schemas.openxmlformats.org/wordprocessingml/2006/main" xmlns:w14="http://schemas.microsoft.com/office/word/2010/wordml" xmlns:w15="http://schemas.microsoft.com/office/word/2012/wordml" xmlns:w16cex="http://schemas.microsoft.com/office/word/2018/wordml/cex" xmlns:w16cid="http://schemas.microsoft.com/office/word/2016/wordml/cid" xmlns:w16="http://schemas.microsoft.com/office/word/2018/wordml" xmlns:w16sdtdh="http://schemas.microsoft.com/office/word/2020/wordml/sdtdatahash" xmlns:w16se="http://schemas.microsoft.com/office/word/2015/wordml/symex" xmlns:wpg="http://schemas.microsoft.com/office/word/2010/wordprocessingGroup" xmlns:wpi="http://schemas.microsoft.com/office/word/2010/wordprocessingInk" xmlns:wne="http://schemas.microsoft.com/office/word/2006/wordml" xmlns:wps="http://schemas.microsoft.com/office/word/2010/wordprocessingShape" mc:Ignorable="w14 w15 w16se w16cid w16 w16cex w16sdtdh wp14">
   <w:abstractNum w:abstractNumId="0" w15:restartNumberingAfterBreak="0">
     <w:nsid w:val="01DF0271"/>
     <w:multiLevelType w:val="hybridMultilevel"/>
@@ -28103,7 +28758,7 @@
 </file>
 
 <file path=word/styles.xml><?xml version="1.0" encoding="utf-8"?>
-<w:styles xmlns:mc="http://schemas.openxmlformats.org/markup-compatibility/2006" xmlns:r="http://schemas.openxmlformats.org/officeDocument/2006/relationships" xmlns:w="http://schemas.openxmlformats.org/wordprocessingml/2006/main" xmlns:w14="http://schemas.microsoft.com/office/word/2010/wordml" xmlns:w15="http://schemas.microsoft.com/office/word/2012/wordml" xmlns:w16cid="http://schemas.microsoft.com/office/word/2016/wordml/cid" xmlns:w16se="http://schemas.microsoft.com/office/word/2015/wordml/symex" mc:Ignorable="w14 w15 w16se w16cid">
+<w:styles xmlns:mc="http://schemas.openxmlformats.org/markup-compatibility/2006" xmlns:r="http://schemas.openxmlformats.org/officeDocument/2006/relationships" xmlns:w="http://schemas.openxmlformats.org/wordprocessingml/2006/main" xmlns:w14="http://schemas.microsoft.com/office/word/2010/wordml" xmlns:w15="http://schemas.microsoft.com/office/word/2012/wordml" xmlns:w16cex="http://schemas.microsoft.com/office/word/2018/wordml/cex" xmlns:w16cid="http://schemas.microsoft.com/office/word/2016/wordml/cid" xmlns:w16="http://schemas.microsoft.com/office/word/2018/wordml" xmlns:w16sdtdh="http://schemas.microsoft.com/office/word/2020/wordml/sdtdatahash" xmlns:w16se="http://schemas.microsoft.com/office/word/2015/wordml/symex" mc:Ignorable="w14 w15 w16se w16cid w16 w16cex w16sdtdh">
   <w:docDefaults>
     <w:rPrDefault>
       <w:rPr>

--- a/en/Sample_Project/Design_Document/A1_Project_Management_System/020_Architecture_Design/020_Development_Standards/010_Design_Standards/DB_Design_Standards.docx
+++ b/en/Sample_Project/Design_Document/A1_Project_Management_System/020_Architecture_Design/020_Development_Standards/010_Design_Standards/DB_Design_Standards.docx
@@ -18035,7 +18035,7 @@
         <w:pStyle w:val="20"/>
         <w:ind w:firstLine="160"/>
         <w:rPr>
-          <w:rFonts w:ascii="Times New Roman" w:hAnsi="Times New Roman" w:cs="Times New Roman" w:hint="eastAsia"/>
+          <w:rFonts w:ascii="Times New Roman" w:hAnsi="Times New Roman" w:cs="Times New Roman"/>
         </w:rPr>
       </w:pPr>
     </w:p>
@@ -19274,6 +19274,21 @@
           <w:rFonts w:ascii="Times New Roman" w:hAnsi="Times New Roman" w:cs="Times New Roman"/>
         </w:rPr>
         <w:t>In principle, do not specify default values.</w:t>
+      </w:r>
+    </w:p>
+    <w:p>
+      <w:pPr>
+        <w:pStyle w:val="10"/>
+        <w:ind w:firstLine="160"/>
+        <w:rPr>
+          <w:rFonts w:ascii="Times New Roman" w:hAnsi="Times New Roman" w:cs="Times New Roman"/>
+        </w:rPr>
+      </w:pPr>
+      <w:r>
+        <w:rPr>
+          <w:rFonts w:ascii="Times New Roman" w:hAnsi="Times New Roman" w:cs="Times New Roman"/>
+        </w:rPr>
+        <w:t>However, the value automatically numbered by specifying SERIAL type is an exception.</w:t>
       </w:r>
     </w:p>
     <w:p>

--- a/en/Sample_Project/Design_Document/A1_Project_Management_System/020_Architecture_Design/020_Development_Standards/010_Design_Standards/DB_Design_Standards.docx
+++ b/en/Sample_Project/Design_Document/A1_Project_Management_System/020_Architecture_Design/020_Development_Standards/010_Design_Standards/DB_Design_Standards.docx
@@ -19907,7 +19907,7 @@
               <w:rPr>
                 <w:rFonts w:ascii="Times New Roman" w:hAnsi="Times New Roman" w:cs="Times New Roman"/>
               </w:rPr>
-              <w:t>Delete flag</w:t>
+              <w:t>Logically deleted date</w:t>
             </w:r>
           </w:p>
         </w:tc>
@@ -19929,7 +19929,7 @@
               <w:rPr>
                 <w:rFonts w:ascii="Times New Roman" w:hAnsi="Times New Roman" w:cs="Times New Roman"/>
               </w:rPr>
-              <w:t>deleted_flg</w:t>
+              <w:t>deleted_date</w:t>
             </w:r>
             <w:proofErr w:type="spellEnd"/>
           </w:p>
@@ -19951,99 +19951,7 @@
               <w:rPr>
                 <w:rFonts w:ascii="Times New Roman" w:hAnsi="Times New Roman" w:cs="Times New Roman"/>
               </w:rPr>
-              <w:t>CHAR (1)</w:t>
-            </w:r>
-          </w:p>
-        </w:tc>
-        <w:tc>
-          <w:tcPr>
-            <w:tcW w:w="1276" w:type="dxa"/>
-          </w:tcPr>
-          <w:p>
-            <w:pPr>
-              <w:pStyle w:val="20"/>
-              <w:ind w:left="0" w:firstLineChars="0" w:firstLine="0"/>
-              <w:jc w:val="both"/>
-              <w:rPr>
-                <w:rFonts w:ascii="Times New Roman" w:hAnsi="Times New Roman" w:cs="Times New Roman"/>
-              </w:rPr>
-            </w:pPr>
-            <w:r>
-              <w:rPr>
-                <w:rFonts w:ascii="Times New Roman" w:hAnsi="Times New Roman" w:cs="Times New Roman"/>
-              </w:rPr>
-              <w:t>Y</w:t>
-            </w:r>
-          </w:p>
-        </w:tc>
-      </w:tr>
-      <w:tr>
-        <w:trPr>
-          <w:cantSplit/>
-          <w:tblHeader/>
-        </w:trPr>
-        <w:tc>
-          <w:tcPr>
-            <w:tcW w:w="1411" w:type="dxa"/>
-          </w:tcPr>
-          <w:p>
-            <w:pPr>
-              <w:pStyle w:val="20"/>
-              <w:ind w:left="0" w:firstLineChars="0" w:firstLine="0"/>
-              <w:jc w:val="both"/>
-              <w:rPr>
-                <w:rFonts w:ascii="Times New Roman" w:hAnsi="Times New Roman" w:cs="Times New Roman"/>
-              </w:rPr>
-            </w:pPr>
-            <w:r>
-              <w:rPr>
-                <w:rFonts w:ascii="Times New Roman" w:hAnsi="Times New Roman" w:cs="Times New Roman"/>
-              </w:rPr>
-              <w:t>Logically deleted date</w:t>
-            </w:r>
-          </w:p>
-        </w:tc>
-        <w:tc>
-          <w:tcPr>
-            <w:tcW w:w="1849" w:type="dxa"/>
-          </w:tcPr>
-          <w:p>
-            <w:pPr>
-              <w:pStyle w:val="20"/>
-              <w:ind w:left="0" w:firstLineChars="0" w:firstLine="0"/>
-              <w:jc w:val="both"/>
-              <w:rPr>
-                <w:rFonts w:ascii="Times New Roman" w:hAnsi="Times New Roman" w:cs="Times New Roman"/>
-              </w:rPr>
-            </w:pPr>
-            <w:proofErr w:type="spellStart"/>
-            <w:r>
-              <w:rPr>
-                <w:rFonts w:ascii="Times New Roman" w:hAnsi="Times New Roman" w:cs="Times New Roman"/>
-              </w:rPr>
-              <w:t>deleted_date</w:t>
-            </w:r>
-            <w:proofErr w:type="spellEnd"/>
-          </w:p>
-        </w:tc>
-        <w:tc>
-          <w:tcPr>
-            <w:tcW w:w="1559" w:type="dxa"/>
-          </w:tcPr>
-          <w:p>
-            <w:pPr>
-              <w:pStyle w:val="20"/>
-              <w:ind w:left="0" w:firstLineChars="0" w:firstLine="0"/>
-              <w:jc w:val="both"/>
-              <w:rPr>
-                <w:rFonts w:ascii="Times New Roman" w:hAnsi="Times New Roman" w:cs="Times New Roman"/>
-              </w:rPr>
-            </w:pPr>
-            <w:r>
-              <w:rPr>
-                <w:rFonts w:ascii="Times New Roman" w:hAnsi="Times New Roman" w:cs="Times New Roman"/>
-              </w:rPr>
-              <w:t>CHAR (8)</w:t>
+              <w:t>DATE</w:t>
             </w:r>
           </w:p>
         </w:tc>
@@ -20628,7 +20536,6 @@
         <w:rPr>
           <w:rFonts w:ascii="Times New Roman" w:hAnsi="Times New Roman" w:cs="Times New Roman"/>
         </w:rPr>
-        <w:lastRenderedPageBreak/>
         <w:t>To manage the processing implementation status of each record in a temporary worktable, prepare the following fields as columns of the target table.</w:t>
       </w:r>
     </w:p>

--- a/en/Sample_Project/Design_Document/A1_Project_Management_System/020_Architecture_Design/020_Development_Standards/010_Design_Standards/DB_Design_Standards.docx
+++ b/en/Sample_Project/Design_Document/A1_Project_Management_System/020_Architecture_Design/020_Development_Standards/010_Design_Standards/DB_Design_Standards.docx
@@ -20322,7 +20322,7 @@
               <w:rPr>
                 <w:rFonts w:ascii="Times New Roman" w:hAnsi="Times New Roman" w:cs="Times New Roman"/>
               </w:rPr>
-              <w:t>CHAR (8)</w:t>
+              <w:t>DATE</w:t>
             </w:r>
           </w:p>
         </w:tc>
@@ -20414,7 +20414,7 @@
               <w:rPr>
                 <w:rFonts w:ascii="Times New Roman" w:hAnsi="Times New Roman" w:cs="Times New Roman"/>
               </w:rPr>
-              <w:t>CHAR (8)</w:t>
+              <w:t>DATE</w:t>
             </w:r>
           </w:p>
         </w:tc>

--- a/en/Sample_Project/Design_Document/A1_Project_Management_System/020_Architecture_Design/020_Development_Standards/010_Design_Standards/DB_Design_Standards.docx
+++ b/en/Sample_Project/Design_Document/A1_Project_Management_System/020_Architecture_Design/020_Development_Standards/010_Design_Standards/DB_Design_Standards.docx
@@ -7911,7 +7911,13 @@
         <w:rPr>
           <w:rFonts w:ascii="Times New Roman" w:hAnsi="Times New Roman" w:cs="Times New Roman"/>
         </w:rPr>
-        <w:t>Sequence list</w:t>
+        <w:t>Numbering</w:t>
+      </w:r>
+      <w:r>
+        <w:rPr>
+          <w:rFonts w:ascii="Times New Roman" w:hAnsi="Times New Roman" w:cs="Times New Roman"/>
+        </w:rPr>
+        <w:t xml:space="preserve"> list</w:t>
       </w:r>
     </w:p>
     <w:p>
@@ -7932,6 +7938,12 @@
         </w:rPr>
         <w:t>ER diagram</w:t>
       </w:r>
+      <w:r>
+        <w:rPr>
+          <w:rFonts w:ascii="Times New Roman" w:hAnsi="Times New Roman" w:cs="Times New Roman"/>
+        </w:rPr>
+        <w:t xml:space="preserve"> (EDM file)</w:t>
+      </w:r>
     </w:p>
     <w:p>
       <w:pPr>
@@ -7987,7 +7999,13 @@
         <w:rPr>
           <w:rFonts w:ascii="Times New Roman" w:hAnsi="Times New Roman" w:cs="Times New Roman"/>
         </w:rPr>
-        <w:t>Code list</w:t>
+        <w:t xml:space="preserve">Code </w:t>
+      </w:r>
+      <w:r>
+        <w:rPr>
+          <w:rFonts w:ascii="Times New Roman" w:hAnsi="Times New Roman" w:cs="Times New Roman"/>
+        </w:rPr>
+        <w:t>Design</w:t>
       </w:r>
     </w:p>
     <w:p>

--- a/en/Sample_Project/Design_Document/A1_Project_Management_System/020_Architecture_Design/020_Development_Standards/010_Design_Standards/DB_Design_Standards.docx
+++ b/en/Sample_Project/Design_Document/A1_Project_Management_System/020_Architecture_Design/020_Development_Standards/010_Design_Standards/DB_Design_Standards.docx
@@ -20744,9 +20744,9 @@
             </w:pPr>
             <w:r>
               <w:rPr>
-                <w:rFonts w:ascii="Times New Roman" w:hAnsi="Times New Roman" w:cs="Times New Roman"/>
-              </w:rPr>
-              <w:t>CHAR (8)</w:t>
+                <w:rFonts w:ascii="Times New Roman" w:hAnsi="Times New Roman" w:cs="Times New Roman" w:hint="eastAsia"/>
+              </w:rPr>
+              <w:t>BOOLEAN</w:t>
             </w:r>
           </w:p>
         </w:tc>

--- a/en/Sample_Project/Design_Document/A1_Project_Management_System/020_Architecture_Design/020_Development_Standards/010_Design_Standards/DB_Design_Standards.docx
+++ b/en/Sample_Project/Design_Document/A1_Project_Management_System/020_Architecture_Design/020_Development_Standards/010_Design_Standards/DB_Design_Standards.docx
@@ -21140,7 +21140,7 @@
               <w:rPr>
                 <w:rFonts w:ascii="Times New Roman" w:hAnsi="Times New Roman" w:cs="Times New Roman"/>
               </w:rPr>
-              <w:t>VARCHAR (20)</w:t>
+              <w:t>INTEGER</w:t>
             </w:r>
           </w:p>
         </w:tc>
@@ -21322,9 +21322,15 @@
             </w:pPr>
             <w:r>
               <w:rPr>
-                <w:rFonts w:ascii="Times New Roman" w:hAnsi="Times New Roman" w:cs="Times New Roman"/>
-              </w:rPr>
-              <w:t>VARCHAR (20)</w:t>
+                <w:rFonts w:ascii="Times New Roman" w:hAnsi="Times New Roman" w:cs="Times New Roman" w:hint="eastAsia"/>
+              </w:rPr>
+              <w:t>I</w:t>
+            </w:r>
+            <w:r>
+              <w:rPr>
+                <w:rFonts w:ascii="Times New Roman" w:hAnsi="Times New Roman" w:cs="Times New Roman"/>
+              </w:rPr>
+              <w:t>NTEGER</w:t>
             </w:r>
           </w:p>
         </w:tc>

--- a/en/Sample_Project/Design_Document/A1_Project_Management_System/020_Architecture_Design/020_Development_Standards/010_Design_Standards/DB_Design_Standards.docx
+++ b/en/Sample_Project/Design_Document/A1_Project_Management_System/020_Architecture_Design/020_Development_Standards/010_Design_Standards/DB_Design_Standards.docx
@@ -11964,6 +11964,25 @@
           <w:rFonts w:ascii="Times New Roman" w:hAnsi="Times New Roman"/>
         </w:rPr>
         <w:fldChar w:fldCharType="end"/>
+      </w:r>
+    </w:p>
+    <w:p>
+      <w:pPr>
+        <w:pStyle w:val="41"/>
+        <w:numPr>
+          <w:ilvl w:val="0"/>
+          <w:numId w:val="14"/>
+        </w:numPr>
+        <w:ind w:firstLineChars="0"/>
+        <w:rPr>
+          <w:rFonts w:ascii="Times New Roman" w:hAnsi="Times New Roman"/>
+        </w:rPr>
+      </w:pPr>
+      <w:r>
+        <w:rPr>
+          <w:rFonts w:ascii="Times New Roman" w:hAnsi="Times New Roman"/>
+        </w:rPr>
+        <w:t>However, the name of the sequence automatically generated by setting the SERIAL type is an exception.</w:t>
       </w:r>
     </w:p>
     <w:p>

--- a/en/Sample_Project/Design_Document/A1_Project_Management_System/020_Architecture_Design/020_Development_Standards/010_Design_Standards/DB_Design_Standards.docx
+++ b/en/Sample_Project/Design_Document/A1_Project_Management_System/020_Architecture_Design/020_Development_Standards/010_Design_Standards/DB_Design_Standards.docx
@@ -19629,12 +19629,20 @@
                 <w:rFonts w:ascii="Times New Roman" w:hAnsi="Times New Roman" w:cs="Times New Roman"/>
               </w:rPr>
             </w:pPr>
+            <w:proofErr w:type="spellStart"/>
             <w:r>
               <w:rPr>
                 <w:rFonts w:ascii="Times New Roman" w:hAnsi="Times New Roman" w:cs="Times New Roman"/>
               </w:rPr>
               <w:t>version</w:t>
             </w:r>
+            <w:r>
+              <w:rPr>
+                <w:rFonts w:ascii="Times New Roman" w:hAnsi="Times New Roman" w:cs="Times New Roman"/>
+              </w:rPr>
+              <w:t>_no</w:t>
+            </w:r>
+            <w:proofErr w:type="spellEnd"/>
           </w:p>
         </w:tc>
         <w:tc>
@@ -19654,7 +19662,7 @@
               <w:rPr>
                 <w:rFonts w:ascii="Times New Roman" w:hAnsi="Times New Roman" w:cs="Times New Roman"/>
               </w:rPr>
-              <w:t>NUMERIC (10)</w:t>
+              <w:t>BIGINT</w:t>
             </w:r>
           </w:p>
         </w:tc>

--- a/en/Sample_Project/Design_Document/A1_Project_Management_System/020_Architecture_Design/020_Development_Standards/010_Design_Standards/DB_Design_Standards.docx
+++ b/en/Sample_Project/Design_Document/A1_Project_Management_System/020_Architecture_Design/020_Development_Standards/010_Design_Standards/DB_Design_Standards.docx
@@ -8485,11 +8485,15 @@
         <w:pStyle w:val="3"/>
         <w:rPr>
           <w:rFonts w:ascii="Times New Roman" w:hAnsi="Times New Roman"/>
-        </w:rPr>
-      </w:pPr>
-      <w:r>
-        <w:rPr>
-          <w:rFonts w:ascii="Times New Roman" w:hAnsi="Times New Roman"/>
+          <w:sz w:val="16"/>
+          <w:szCs w:val="16"/>
+        </w:rPr>
+      </w:pPr>
+      <w:r>
+        <w:rPr>
+          <w:rFonts w:ascii="Times New Roman" w:hAnsi="Times New Roman"/>
+          <w:sz w:val="16"/>
+          <w:szCs w:val="16"/>
         </w:rPr>
         <w:t xml:space="preserve"> </w:t>
       </w:r>
@@ -8497,6 +8501,8 @@
       <w:r>
         <w:rPr>
           <w:rFonts w:ascii="Times New Roman" w:hAnsi="Times New Roman"/>
+          <w:sz w:val="16"/>
+          <w:szCs w:val="16"/>
         </w:rPr>
         <w:t>Naming procedure</w:t>
       </w:r>
@@ -8674,6 +8680,8 @@
         <w:pStyle w:val="3"/>
         <w:rPr>
           <w:rFonts w:ascii="Times New Roman" w:hAnsi="Times New Roman"/>
+          <w:sz w:val="16"/>
+          <w:szCs w:val="16"/>
         </w:rPr>
       </w:pPr>
       <w:bookmarkStart w:id="14" w:name="_Ref366141270"/>
@@ -8705,6 +8713,8 @@
       <w:r>
         <w:rPr>
           <w:rFonts w:ascii="Times New Roman" w:hAnsi="Times New Roman"/>
+          <w:sz w:val="16"/>
+          <w:szCs w:val="16"/>
         </w:rPr>
         <w:t>Common rules for logical names</w:t>
       </w:r>
@@ -8865,6 +8875,8 @@
         <w:pStyle w:val="3"/>
         <w:rPr>
           <w:rFonts w:ascii="Times New Roman" w:hAnsi="Times New Roman"/>
+          <w:sz w:val="16"/>
+          <w:szCs w:val="16"/>
         </w:rPr>
       </w:pPr>
       <w:bookmarkStart w:id="34" w:name="_Ref366147697"/>
@@ -8879,6 +8891,8 @@
       <w:r>
         <w:rPr>
           <w:rFonts w:ascii="Times New Roman" w:hAnsi="Times New Roman"/>
+          <w:sz w:val="16"/>
+          <w:szCs w:val="16"/>
         </w:rPr>
         <w:t>Common rules for physical names</w:t>
       </w:r>
@@ -9423,6 +9437,8 @@
         <w:pStyle w:val="3"/>
         <w:rPr>
           <w:rFonts w:ascii="Times New Roman" w:hAnsi="Times New Roman"/>
+          <w:sz w:val="16"/>
+          <w:szCs w:val="16"/>
         </w:rPr>
       </w:pPr>
       <w:r>
@@ -9435,6 +9451,8 @@
       <w:r>
         <w:rPr>
           <w:rFonts w:ascii="Times New Roman" w:hAnsi="Times New Roman"/>
+          <w:sz w:val="16"/>
+          <w:szCs w:val="16"/>
         </w:rPr>
         <w:t>Table</w:t>
       </w:r>
@@ -10061,6 +10079,8 @@
         <w:pStyle w:val="3"/>
         <w:rPr>
           <w:rFonts w:ascii="Times New Roman" w:hAnsi="Times New Roman"/>
+          <w:sz w:val="16"/>
+          <w:szCs w:val="16"/>
         </w:rPr>
       </w:pPr>
       <w:r>
@@ -10073,6 +10093,8 @@
       <w:r>
         <w:rPr>
           <w:rFonts w:ascii="Times New Roman" w:hAnsi="Times New Roman"/>
+          <w:sz w:val="16"/>
+          <w:szCs w:val="16"/>
         </w:rPr>
         <w:t>Column (table field)</w:t>
       </w:r>
@@ -10829,6 +10851,8 @@
         <w:pStyle w:val="3"/>
         <w:rPr>
           <w:rFonts w:ascii="Times New Roman" w:hAnsi="Times New Roman"/>
+          <w:sz w:val="16"/>
+          <w:szCs w:val="16"/>
         </w:rPr>
       </w:pPr>
       <w:r>
@@ -10842,6 +10866,8 @@
       <w:r>
         <w:rPr>
           <w:rFonts w:ascii="Times New Roman" w:hAnsi="Times New Roman"/>
+          <w:sz w:val="16"/>
+          <w:szCs w:val="16"/>
         </w:rPr>
         <w:t>Sequence</w:t>
       </w:r>
@@ -11383,13 +11409,11 @@
                                 <w:pStyle w:val="Web"/>
                                 <w:numPr>
                                   <w:ilvl w:val="0"/>
-                                  <w:numId w:val="32"/>
+                                  <w:numId w:val="38"/>
                                 </w:numPr>
                                 <w:spacing w:before="0" w:beforeAutospacing="0" w:after="0" w:afterAutospacing="0"/>
                                 <w:rPr>
                                   <w:rFonts w:ascii="Times New Roman" w:eastAsia="ＭＳ Ｐ明朝" w:hAnsi="Times New Roman" w:cs="Times New Roman"/>
-                                  <w:bCs/>
-                                  <w:kern w:val="2"/>
                                   <w:sz w:val="16"/>
                                   <w:szCs w:val="16"/>
                                 </w:rPr>
@@ -11406,6 +11430,10 @@
                             <w:p>
                               <w:pPr>
                                 <w:pStyle w:val="Web"/>
+                                <w:numPr>
+                                  <w:ilvl w:val="0"/>
+                                  <w:numId w:val="38"/>
+                                </w:numPr>
                                 <w:spacing w:before="0" w:beforeAutospacing="0" w:after="0" w:afterAutospacing="0"/>
                                 <w:rPr>
                                   <w:rFonts w:ascii="Times New Roman" w:eastAsia="ＭＳ Ｐ明朝" w:hAnsi="Times New Roman" w:cs="Times New Roman"/>
@@ -11419,7 +11447,7 @@
                                   <w:sz w:val="16"/>
                                   <w:szCs w:val="16"/>
                                 </w:rPr>
-                                <w:t>(2) Physical name that corresponds to the sequence logical name: Maximum 60 characters</w:t>
+                                <w:t>Physical name that corresponds to the sequence logical name: Maximum 60 characters</w:t>
                               </w:r>
                             </w:p>
                           </w:txbxContent>
@@ -11709,13 +11737,11 @@
                           <w:pStyle w:val="Web"/>
                           <w:numPr>
                             <w:ilvl w:val="0"/>
-                            <w:numId w:val="32"/>
+                            <w:numId w:val="38"/>
                           </w:numPr>
                           <w:spacing w:before="0" w:beforeAutospacing="0" w:after="0" w:afterAutospacing="0"/>
                           <w:rPr>
                             <w:rFonts w:ascii="Times New Roman" w:eastAsia="ＭＳ Ｐ明朝" w:hAnsi="Times New Roman" w:cs="Times New Roman"/>
-                            <w:bCs/>
-                            <w:kern w:val="2"/>
                             <w:sz w:val="16"/>
                             <w:szCs w:val="16"/>
                           </w:rPr>
@@ -11732,6 +11758,10 @@
                       <w:p>
                         <w:pPr>
                           <w:pStyle w:val="Web"/>
+                          <w:numPr>
+                            <w:ilvl w:val="0"/>
+                            <w:numId w:val="38"/>
+                          </w:numPr>
                           <w:spacing w:before="0" w:beforeAutospacing="0" w:after="0" w:afterAutospacing="0"/>
                           <w:rPr>
                             <w:rFonts w:ascii="Times New Roman" w:eastAsia="ＭＳ Ｐ明朝" w:hAnsi="Times New Roman" w:cs="Times New Roman"/>
@@ -11745,7 +11775,7 @@
                             <w:sz w:val="16"/>
                             <w:szCs w:val="16"/>
                           </w:rPr>
-                          <w:t>(2) Physical name that corresponds to the sequence logical name: Maximum 60 characters</w:t>
+                          <w:t>Physical name that corresponds to the sequence logical name: Maximum 60 characters</w:t>
                         </w:r>
                       </w:p>
                     </w:txbxContent>
@@ -12332,6 +12362,8 @@
         <w:pStyle w:val="3"/>
         <w:rPr>
           <w:rFonts w:ascii="Times New Roman" w:hAnsi="Times New Roman"/>
+          <w:sz w:val="16"/>
+          <w:szCs w:val="16"/>
         </w:rPr>
       </w:pPr>
       <w:r>
@@ -12344,6 +12376,8 @@
       <w:r>
         <w:rPr>
           <w:rFonts w:ascii="Times New Roman" w:hAnsi="Times New Roman"/>
+          <w:sz w:val="16"/>
+          <w:szCs w:val="16"/>
         </w:rPr>
         <w:t>View</w:t>
       </w:r>
@@ -12915,9 +12949,15 @@
                             <w:p>
                               <w:pPr>
                                 <w:pStyle w:val="Web"/>
+                                <w:numPr>
+                                  <w:ilvl w:val="0"/>
+                                  <w:numId w:val="33"/>
+                                </w:numPr>
                                 <w:spacing w:before="0" w:beforeAutospacing="0" w:after="0" w:afterAutospacing="0"/>
                                 <w:rPr>
                                   <w:rFonts w:ascii="Times New Roman" w:eastAsia="ＭＳ Ｐ明朝" w:hAnsi="Times New Roman" w:cs="Times New Roman"/>
+                                  <w:bCs/>
+                                  <w:kern w:val="2"/>
                                   <w:sz w:val="16"/>
                                   <w:szCs w:val="16"/>
                                 </w:rPr>
@@ -12928,7 +12968,7 @@
                                   <w:sz w:val="16"/>
                                   <w:szCs w:val="16"/>
                                 </w:rPr>
-                                <w:t>(2) Physical name that corresponds to the view logical name: Maximum 60 characters</w:t>
+                                <w:t>Physical name that corresponds to the view logical name: Maximum 60 characters</w:t>
                               </w:r>
                             </w:p>
                           </w:txbxContent>
@@ -13219,9 +13259,15 @@
                       <w:p>
                         <w:pPr>
                           <w:pStyle w:val="Web"/>
+                          <w:numPr>
+                            <w:ilvl w:val="0"/>
+                            <w:numId w:val="33"/>
+                          </w:numPr>
                           <w:spacing w:before="0" w:beforeAutospacing="0" w:after="0" w:afterAutospacing="0"/>
                           <w:rPr>
                             <w:rFonts w:ascii="Times New Roman" w:eastAsia="ＭＳ Ｐ明朝" w:hAnsi="Times New Roman" w:cs="Times New Roman"/>
+                            <w:bCs/>
+                            <w:kern w:val="2"/>
                             <w:sz w:val="16"/>
                             <w:szCs w:val="16"/>
                           </w:rPr>
@@ -13232,7 +13278,7 @@
                             <w:sz w:val="16"/>
                             <w:szCs w:val="16"/>
                           </w:rPr>
-                          <w:t>(2) Physical name that corresponds to the view logical name: Maximum 60 characters</w:t>
+                          <w:t>Physical name that corresponds to the view logical name: Maximum 60 characters</w:t>
                         </w:r>
                       </w:p>
                     </w:txbxContent>
@@ -13797,6 +13843,8 @@
         <w:pStyle w:val="3"/>
         <w:rPr>
           <w:rFonts w:ascii="Times New Roman" w:hAnsi="Times New Roman"/>
+          <w:sz w:val="16"/>
+          <w:szCs w:val="16"/>
         </w:rPr>
       </w:pPr>
       <w:r>
@@ -13809,6 +13857,8 @@
       <w:r>
         <w:rPr>
           <w:rFonts w:ascii="Times New Roman" w:hAnsi="Times New Roman"/>
+          <w:sz w:val="16"/>
+          <w:szCs w:val="16"/>
         </w:rPr>
         <w:t>Materialized views</w:t>
       </w:r>
@@ -14353,8 +14403,6 @@
                                 <w:spacing w:before="0" w:beforeAutospacing="0" w:after="0" w:afterAutospacing="0"/>
                                 <w:rPr>
                                   <w:rFonts w:ascii="Times New Roman" w:eastAsia="ＭＳ Ｐ明朝" w:hAnsi="Times New Roman" w:cs="Times New Roman"/>
-                                  <w:bCs/>
-                                  <w:kern w:val="2"/>
                                   <w:sz w:val="16"/>
                                   <w:szCs w:val="16"/>
                                 </w:rPr>
@@ -14371,6 +14419,10 @@
                             <w:p>
                               <w:pPr>
                                 <w:pStyle w:val="Web"/>
+                                <w:numPr>
+                                  <w:ilvl w:val="0"/>
+                                  <w:numId w:val="31"/>
+                                </w:numPr>
                                 <w:spacing w:before="0" w:beforeAutospacing="0" w:after="0" w:afterAutospacing="0"/>
                                 <w:rPr>
                                   <w:rFonts w:ascii="Times New Roman" w:eastAsia="ＭＳ Ｐ明朝" w:hAnsi="Times New Roman" w:cs="Times New Roman"/>
@@ -14384,7 +14436,7 @@
                                   <w:sz w:val="16"/>
                                   <w:szCs w:val="16"/>
                                 </w:rPr>
-                                <w:t>(2) Physical name that corresponds to the materialized view logical name: Maximum 60 characters</w:t>
+                                <w:t>Physical name that corresponds to the materialized view logical name: Maximum 60 characters</w:t>
                               </w:r>
                             </w:p>
                           </w:txbxContent>
@@ -14639,8 +14691,6 @@
                           <w:spacing w:before="0" w:beforeAutospacing="0" w:after="0" w:afterAutospacing="0"/>
                           <w:rPr>
                             <w:rFonts w:ascii="Times New Roman" w:eastAsia="ＭＳ Ｐ明朝" w:hAnsi="Times New Roman" w:cs="Times New Roman"/>
-                            <w:bCs/>
-                            <w:kern w:val="2"/>
                             <w:sz w:val="16"/>
                             <w:szCs w:val="16"/>
                           </w:rPr>
@@ -14657,6 +14707,10 @@
                       <w:p>
                         <w:pPr>
                           <w:pStyle w:val="Web"/>
+                          <w:numPr>
+                            <w:ilvl w:val="0"/>
+                            <w:numId w:val="31"/>
+                          </w:numPr>
                           <w:spacing w:before="0" w:beforeAutospacing="0" w:after="0" w:afterAutospacing="0"/>
                           <w:rPr>
                             <w:rFonts w:ascii="Times New Roman" w:eastAsia="ＭＳ Ｐ明朝" w:hAnsi="Times New Roman" w:cs="Times New Roman"/>
@@ -14670,7 +14724,7 @@
                             <w:sz w:val="16"/>
                             <w:szCs w:val="16"/>
                           </w:rPr>
-                          <w:t>(2) Physical name that corresponds to the materialized view logical name: Maximum 60 characters</w:t>
+                          <w:t>Physical name that corresponds to the materialized view logical name: Maximum 60 characters</w:t>
                         </w:r>
                       </w:p>
                     </w:txbxContent>
@@ -15239,18 +15293,3145 @@
         <w:pStyle w:val="3"/>
         <w:rPr>
           <w:rFonts w:ascii="Times New Roman" w:hAnsi="Times New Roman"/>
-        </w:rPr>
-      </w:pPr>
-      <w:r>
-        <w:rPr>
-          <w:rFonts w:ascii="Times New Roman" w:hAnsi="Times New Roman"/>
+          <w:sz w:val="16"/>
+          <w:szCs w:val="16"/>
+        </w:rPr>
+      </w:pPr>
+      <w:r>
+        <w:rPr>
+          <w:rFonts w:ascii="Times New Roman" w:hAnsi="Times New Roman"/>
+          <w:sz w:val="16"/>
+          <w:szCs w:val="16"/>
+        </w:rPr>
+        <w:t>Primary key</w:t>
+      </w:r>
+    </w:p>
+    <w:p>
+      <w:pPr>
+        <w:pStyle w:val="40"/>
+        <w:rPr>
+          <w:rFonts w:ascii="Times New Roman" w:hAnsi="Times New Roman" w:cs="Times New Roman"/>
+        </w:rPr>
+      </w:pPr>
+      <w:r>
+        <w:rPr>
+          <w:rFonts w:ascii="Times New Roman" w:hAnsi="Times New Roman" w:cs="Times New Roman"/>
+        </w:rPr>
+        <w:t xml:space="preserve"> Logical name</w:t>
+      </w:r>
+    </w:p>
+    <w:p>
+      <w:pPr>
+        <w:pStyle w:val="41"/>
+        <w:numPr>
+          <w:ilvl w:val="0"/>
+          <w:numId w:val="21"/>
+        </w:numPr>
+        <w:ind w:firstLineChars="0"/>
+        <w:rPr>
+          <w:rFonts w:ascii="Times New Roman" w:hAnsi="Times New Roman"/>
+        </w:rPr>
+      </w:pPr>
+      <w:r>
+        <w:rPr>
+          <w:rFonts w:ascii="Times New Roman" w:hAnsi="Times New Roman"/>
+        </w:rPr>
+        <w:t>No definition required (because there is no need to manage</w:t>
+      </w:r>
+      <w:r>
+        <w:rPr>
+          <w:rFonts w:ascii="Times New Roman" w:hAnsi="Times New Roman"/>
+        </w:rPr>
+        <w:t xml:space="preserve"> primary keys</w:t>
+      </w:r>
+      <w:r>
+        <w:rPr>
+          <w:rFonts w:ascii="Times New Roman" w:hAnsi="Times New Roman"/>
+        </w:rPr>
+        <w:t xml:space="preserve"> with logical names)</w:t>
+      </w:r>
+    </w:p>
+    <w:p>
+      <w:pPr>
+        <w:pStyle w:val="41"/>
+        <w:ind w:firstLine="160"/>
+        <w:rPr>
+          <w:rFonts w:ascii="Times New Roman" w:hAnsi="Times New Roman"/>
+        </w:rPr>
+      </w:pPr>
+    </w:p>
+    <w:p>
+      <w:pPr>
+        <w:pStyle w:val="40"/>
+        <w:rPr>
+          <w:rFonts w:ascii="Times New Roman" w:hAnsi="Times New Roman" w:cs="Times New Roman"/>
+        </w:rPr>
+      </w:pPr>
+      <w:r>
+        <w:rPr>
+          <w:rFonts w:ascii="Times New Roman" w:hAnsi="Times New Roman" w:cs="Times New Roman"/>
+        </w:rPr>
+        <w:t xml:space="preserve"> Physical name</w:t>
+      </w:r>
+    </w:p>
+    <w:p>
+      <w:pPr>
+        <w:pStyle w:val="41"/>
+        <w:numPr>
+          <w:ilvl w:val="0"/>
+          <w:numId w:val="21"/>
+        </w:numPr>
+        <w:ind w:firstLineChars="0"/>
+        <w:rPr>
+          <w:rFonts w:ascii="Times New Roman" w:hAnsi="Times New Roman"/>
+        </w:rPr>
+      </w:pPr>
+      <w:r>
+        <w:rPr>
+          <w:rFonts w:ascii="Times New Roman" w:hAnsi="Times New Roman"/>
+        </w:rPr>
+        <w:t xml:space="preserve">The physical name of the </w:t>
+      </w:r>
+      <w:r>
+        <w:rPr>
+          <w:rFonts w:ascii="Times New Roman" w:hAnsi="Times New Roman"/>
+        </w:rPr>
+        <w:t>primary key</w:t>
+      </w:r>
+      <w:r>
+        <w:rPr>
+          <w:rFonts w:ascii="Times New Roman" w:hAnsi="Times New Roman"/>
+        </w:rPr>
+        <w:t xml:space="preserve"> must be configured as follows</w:t>
+      </w:r>
+    </w:p>
+    <w:p>
+      <w:pPr>
+        <w:pStyle w:val="41"/>
+        <w:ind w:firstLine="160"/>
+        <w:rPr>
+          <w:rFonts w:ascii="Times New Roman" w:hAnsi="Times New Roman"/>
+        </w:rPr>
+      </w:pPr>
+      <w:r>
+        <w:rPr>
+          <w:rFonts w:ascii="Times New Roman" w:hAnsi="Times New Roman"/>
+          <w:noProof/>
+        </w:rPr>
+        <mc:AlternateContent>
+          <mc:Choice Requires="wpc">
+            <w:drawing>
+              <wp:anchor distT="0" distB="0" distL="114300" distR="114300" simplePos="0" relativeHeight="251675648" behindDoc="0" locked="0" layoutInCell="1" allowOverlap="1" wp14:anchorId="4FF341A3" wp14:editId="09F66FC9">
+                <wp:simplePos x="0" y="0"/>
+                <wp:positionH relativeFrom="column">
+                  <wp:posOffset>1102386</wp:posOffset>
+                </wp:positionH>
+                <wp:positionV relativeFrom="paragraph">
+                  <wp:posOffset>93472</wp:posOffset>
+                </wp:positionV>
+                <wp:extent cx="4218305" cy="1233805"/>
+                <wp:effectExtent l="19685" t="20955" r="10160" b="12065"/>
+                <wp:wrapNone/>
+                <wp:docPr id="110" name="キャンバス 68"/>
+                <wp:cNvGraphicFramePr>
+                  <a:graphicFrameLocks xmlns:a="http://schemas.openxmlformats.org/drawingml/2006/main"/>
+                </wp:cNvGraphicFramePr>
+                <a:graphic xmlns:a="http://schemas.openxmlformats.org/drawingml/2006/main">
+                  <a:graphicData uri="http://schemas.microsoft.com/office/word/2010/wordprocessingCanvas">
+                    <wpc:wpc>
+                      <wpc:bg>
+                        <a:noFill/>
+                      </wpc:bg>
+                      <wpc:whole>
+                        <a:ln w="9525" cap="flat" cmpd="sng" algn="ctr">
+                          <a:solidFill>
+                            <a:srgbClr val="548DD4"/>
+                          </a:solidFill>
+                          <a:prstDash val="dash"/>
+                          <a:miter lim="800000"/>
+                          <a:headEnd type="none" w="med" len="med"/>
+                          <a:tailEnd type="none" w="med" len="med"/>
+                        </a:ln>
+                      </wpc:whole>
+                      <wps:wsp>
+                        <wps:cNvPr id="101" name="Text Box 38"/>
+                        <wps:cNvSpPr txBox="1">
+                          <a:spLocks noChangeArrowheads="1"/>
+                        </wps:cNvSpPr>
+                        <wps:spPr bwMode="auto">
+                          <a:xfrm>
+                            <a:off x="244400" y="113665"/>
+                            <a:ext cx="250200" cy="267553"/>
+                          </a:xfrm>
+                          <a:prstGeom prst="rect">
+                            <a:avLst/>
+                          </a:prstGeom>
+                          <a:solidFill>
+                            <a:srgbClr val="FFFFCC"/>
+                          </a:solidFill>
+                          <a:ln w="9525">
+                            <a:solidFill>
+                              <a:srgbClr val="000000"/>
+                            </a:solidFill>
+                            <a:miter lim="800000"/>
+                            <a:headEnd/>
+                            <a:tailEnd/>
+                          </a:ln>
+                        </wps:spPr>
+                        <wps:txbx>
+                          <w:txbxContent>
+                            <w:p>
+                              <w:pPr>
+                                <w:rPr>
+                                  <w:rFonts w:ascii="Times New Roman" w:eastAsia="ＭＳ Ｐゴシック" w:hAnsi="Times New Roman" w:cs="Times New Roman"/>
+                                  <w:b/>
+                                  <w:color w:val="FF0000"/>
+                                </w:rPr>
+                              </w:pPr>
+                              <w:r>
+                                <w:rPr>
+                                  <w:rFonts w:ascii="Times New Roman" w:hAnsi="Times New Roman" w:cs="Times New Roman"/>
+                                  <w:b/>
+                                  <w:color w:val="FF0000"/>
+                                </w:rPr>
+                                <w:t>p</w:t>
+                              </w:r>
+                            </w:p>
+                          </w:txbxContent>
+                        </wps:txbx>
+                        <wps:bodyPr rot="0" vert="horz" wrap="square" lIns="91440" tIns="45720" rIns="91440" bIns="45720" anchor="t" anchorCtr="0" upright="1">
+                          <a:noAutofit/>
+                        </wps:bodyPr>
+                      </wps:wsp>
+                      <wps:wsp>
+                        <wps:cNvPr id="102" name="Text Box 6"/>
+                        <wps:cNvSpPr txBox="1">
+                          <a:spLocks noChangeArrowheads="1"/>
+                        </wps:cNvSpPr>
+                        <wps:spPr bwMode="auto">
+                          <a:xfrm>
+                            <a:off x="489501" y="113665"/>
+                            <a:ext cx="250900" cy="267553"/>
+                          </a:xfrm>
+                          <a:prstGeom prst="rect">
+                            <a:avLst/>
+                          </a:prstGeom>
+                          <a:solidFill>
+                            <a:srgbClr val="FFFFCC"/>
+                          </a:solidFill>
+                          <a:ln w="9525">
+                            <a:solidFill>
+                              <a:srgbClr val="000000"/>
+                            </a:solidFill>
+                            <a:miter lim="800000"/>
+                            <a:headEnd/>
+                            <a:tailEnd/>
+                          </a:ln>
+                        </wps:spPr>
+                        <wps:txbx>
+                          <w:txbxContent>
+                            <w:p>
+                              <w:pPr>
+                                <w:rPr>
+                                  <w:rFonts w:ascii="Times New Roman" w:eastAsia="ＭＳ Ｐゴシック" w:hAnsi="Times New Roman" w:cs="Times New Roman"/>
+                                  <w:b/>
+                                  <w:color w:val="FF0000"/>
+                                </w:rPr>
+                              </w:pPr>
+                              <w:r>
+                                <w:rPr>
+                                  <w:rFonts w:ascii="Times New Roman" w:hAnsi="Times New Roman" w:cs="Times New Roman"/>
+                                  <w:b/>
+                                  <w:color w:val="FF0000"/>
+                                </w:rPr>
+                                <w:t>k</w:t>
+                              </w:r>
+                            </w:p>
+                          </w:txbxContent>
+                        </wps:txbx>
+                        <wps:bodyPr rot="0" vert="horz" wrap="square" lIns="91440" tIns="45720" rIns="91440" bIns="45720" anchor="t" anchorCtr="0" upright="1">
+                          <a:noAutofit/>
+                        </wps:bodyPr>
+                      </wps:wsp>
+                      <wps:wsp>
+                        <wps:cNvPr id="103" name="Text Box 7"/>
+                        <wps:cNvSpPr txBox="1">
+                          <a:spLocks noChangeArrowheads="1"/>
+                        </wps:cNvSpPr>
+                        <wps:spPr bwMode="auto">
+                          <a:xfrm>
+                            <a:off x="740401" y="113665"/>
+                            <a:ext cx="250200" cy="267553"/>
+                          </a:xfrm>
+                          <a:prstGeom prst="rect">
+                            <a:avLst/>
+                          </a:prstGeom>
+                          <a:solidFill>
+                            <a:srgbClr val="FFFFCC"/>
+                          </a:solidFill>
+                          <a:ln w="9525">
+                            <a:solidFill>
+                              <a:srgbClr val="000000"/>
+                            </a:solidFill>
+                            <a:miter lim="800000"/>
+                            <a:headEnd/>
+                            <a:tailEnd/>
+                          </a:ln>
+                        </wps:spPr>
+                        <wps:txbx>
+                          <w:txbxContent>
+                            <w:p>
+                              <w:pPr>
+                                <w:rPr>
+                                  <w:rFonts w:ascii="Times New Roman" w:eastAsia="ＭＳ Ｐゴシック" w:hAnsi="Times New Roman" w:cs="Times New Roman"/>
+                                  <w:b/>
+                                  <w:color w:val="FF0000"/>
+                                  <w:sz w:val="20"/>
+                                  <w:szCs w:val="20"/>
+                                </w:rPr>
+                              </w:pPr>
+                              <w:r>
+                                <w:rPr>
+                                  <w:rFonts w:ascii="Times New Roman" w:hAnsi="Times New Roman" w:cs="Times New Roman"/>
+                                  <w:b/>
+                                  <w:color w:val="FF0000"/>
+                                  <w:sz w:val="20"/>
+                                </w:rPr>
+                                <w:t>_</w:t>
+                              </w:r>
+                            </w:p>
+                          </w:txbxContent>
+                        </wps:txbx>
+                        <wps:bodyPr rot="0" vert="horz" wrap="square" lIns="91440" tIns="45720" rIns="91440" bIns="45720" anchor="t" anchorCtr="0" upright="1">
+                          <a:noAutofit/>
+                        </wps:bodyPr>
+                      </wps:wsp>
+                      <wps:wsp>
+                        <wps:cNvPr id="104" name="Text Box 8"/>
+                        <wps:cNvSpPr txBox="1">
+                          <a:spLocks noChangeArrowheads="1"/>
+                        </wps:cNvSpPr>
+                        <wps:spPr bwMode="auto">
+                          <a:xfrm>
+                            <a:off x="990601" y="113665"/>
+                            <a:ext cx="2973004" cy="267553"/>
+                          </a:xfrm>
+                          <a:prstGeom prst="rect">
+                            <a:avLst/>
+                          </a:prstGeom>
+                          <a:solidFill>
+                            <a:srgbClr val="FFFFFF"/>
+                          </a:solidFill>
+                          <a:ln w="9525">
+                            <a:solidFill>
+                              <a:srgbClr val="000000"/>
+                            </a:solidFill>
+                            <a:miter lim="800000"/>
+                            <a:headEnd/>
+                            <a:tailEnd/>
+                          </a:ln>
+                        </wps:spPr>
+                        <wps:txbx>
+                          <w:txbxContent>
+                            <w:p>
+                              <w:pPr>
+                                <w:rPr>
+                                  <w:rFonts w:ascii="Times New Roman" w:eastAsia="ＭＳ Ｐゴシック" w:hAnsi="Times New Roman" w:cs="Times New Roman"/>
+                                  <w:b/>
+                                  <w:sz w:val="20"/>
+                                  <w:szCs w:val="20"/>
+                                </w:rPr>
+                              </w:pPr>
+                            </w:p>
+                          </w:txbxContent>
+                        </wps:txbx>
+                        <wps:bodyPr rot="0" vert="horz" wrap="square" lIns="91440" tIns="45720" rIns="91440" bIns="45720" anchor="t" anchorCtr="0" upright="1">
+                          <a:noAutofit/>
+                        </wps:bodyPr>
+                      </wps:wsp>
+                      <wps:wsp>
+                        <wps:cNvPr id="105" name="AutoShape 11"/>
+                        <wps:cNvSpPr>
+                          <a:spLocks/>
+                        </wps:cNvSpPr>
+                        <wps:spPr bwMode="auto">
+                          <a:xfrm rot="16200000">
+                            <a:off x="577766" y="157067"/>
+                            <a:ext cx="120769" cy="622301"/>
+                          </a:xfrm>
+                          <a:prstGeom prst="leftBrace">
+                            <a:avLst>
+                              <a:gd name="adj1" fmla="val 0"/>
+                              <a:gd name="adj2" fmla="val 52060"/>
+                            </a:avLst>
+                          </a:prstGeom>
+                          <a:noFill/>
+                          <a:ln w="9525">
+                            <a:solidFill>
+                              <a:srgbClr val="000000"/>
+                            </a:solidFill>
+                            <a:round/>
+                            <a:headEnd/>
+                            <a:tailEnd/>
+                          </a:ln>
+                          <a:extLst>
+                            <a:ext uri="{909E8E84-426E-40DD-AFC4-6F175D3DCCD1}">
+                              <a14:hiddenFill xmlns:a14="http://schemas.microsoft.com/office/drawing/2010/main">
+                                <a:solidFill>
+                                  <a:srgbClr val="FFFFCC"/>
+                                </a:solidFill>
+                              </a14:hiddenFill>
+                            </a:ext>
+                          </a:extLst>
+                        </wps:spPr>
+                        <wps:bodyPr rot="0" vert="horz" wrap="square" lIns="91440" tIns="45720" rIns="91440" bIns="45720" anchor="t" anchorCtr="0" upright="1">
+                          <a:noAutofit/>
+                        </wps:bodyPr>
+                      </wps:wsp>
+                      <wps:wsp>
+                        <wps:cNvPr id="106" name="AutoShape 12"/>
+                        <wps:cNvSpPr>
+                          <a:spLocks/>
+                        </wps:cNvSpPr>
+                        <wps:spPr bwMode="auto">
+                          <a:xfrm rot="16200000">
+                            <a:off x="2437671" y="-990737"/>
+                            <a:ext cx="111764" cy="2909003"/>
+                          </a:xfrm>
+                          <a:prstGeom prst="leftBrace">
+                            <a:avLst>
+                              <a:gd name="adj1" fmla="val 0"/>
+                              <a:gd name="adj2" fmla="val 52060"/>
+                            </a:avLst>
+                          </a:prstGeom>
+                          <a:noFill/>
+                          <a:ln w="9525">
+                            <a:solidFill>
+                              <a:srgbClr val="000000"/>
+                            </a:solidFill>
+                            <a:round/>
+                            <a:headEnd/>
+                            <a:tailEnd/>
+                          </a:ln>
+                          <a:extLst>
+                            <a:ext uri="{909E8E84-426E-40DD-AFC4-6F175D3DCCD1}">
+                              <a14:hiddenFill xmlns:a14="http://schemas.microsoft.com/office/drawing/2010/main">
+                                <a:solidFill>
+                                  <a:srgbClr val="FFFFCC"/>
+                                </a:solidFill>
+                              </a14:hiddenFill>
+                            </a:ext>
+                          </a:extLst>
+                        </wps:spPr>
+                        <wps:bodyPr rot="0" vert="horz" wrap="square" lIns="91440" tIns="45720" rIns="91440" bIns="45720" anchor="t" anchorCtr="0" upright="1">
+                          <a:noAutofit/>
+                        </wps:bodyPr>
+                      </wps:wsp>
+                      <wps:wsp>
+                        <wps:cNvPr id="107" name="Text Box 9"/>
+                        <wps:cNvSpPr txBox="1">
+                          <a:spLocks noChangeArrowheads="1"/>
+                        </wps:cNvSpPr>
+                        <wps:spPr bwMode="auto">
+                          <a:xfrm>
+                            <a:off x="179900" y="763136"/>
+                            <a:ext cx="3874505" cy="410635"/>
+                          </a:xfrm>
+                          <a:prstGeom prst="rect">
+                            <a:avLst/>
+                          </a:prstGeom>
+                          <a:noFill/>
+                          <a:ln>
+                            <a:noFill/>
+                          </a:ln>
+                          <a:extLst>
+                            <a:ext uri="{909E8E84-426E-40DD-AFC4-6F175D3DCCD1}">
+                              <a14:hiddenFill xmlns:a14="http://schemas.microsoft.com/office/drawing/2010/main">
+                                <a:solidFill>
+                                  <a:srgbClr val="FFFFCC"/>
+                                </a:solidFill>
+                              </a14:hiddenFill>
+                            </a:ext>
+                            <a:ext uri="{91240B29-F687-4F45-9708-019B960494DF}">
+                              <a14:hiddenLine xmlns:a14="http://schemas.microsoft.com/office/drawing/2010/main" w="9525">
+                                <a:solidFill>
+                                  <a:srgbClr val="000000"/>
+                                </a:solidFill>
+                                <a:miter lim="800000"/>
+                                <a:headEnd/>
+                                <a:tailEnd/>
+                              </a14:hiddenLine>
+                            </a:ext>
+                          </a:extLst>
+                        </wps:spPr>
+                        <wps:txbx>
+                          <w:txbxContent>
+                            <w:p>
+                              <w:pPr>
+                                <w:pStyle w:val="Web"/>
+                                <w:numPr>
+                                  <w:ilvl w:val="0"/>
+                                  <w:numId w:val="37"/>
+                                </w:numPr>
+                                <w:spacing w:before="0" w:beforeAutospacing="0" w:after="0" w:afterAutospacing="0"/>
+                                <w:rPr>
+                                  <w:rFonts w:ascii="Times New Roman" w:eastAsia="ＭＳ Ｐ明朝" w:hAnsi="Times New Roman" w:cs="Times New Roman"/>
+                                  <w:sz w:val="16"/>
+                                  <w:szCs w:val="16"/>
+                                </w:rPr>
+                              </w:pPr>
+                              <w:r>
+                                <w:rPr>
+                                  <w:rFonts w:ascii="Times New Roman" w:hAnsi="Times New Roman" w:cs="Times New Roman"/>
+                                  <w:sz w:val="16"/>
+                                  <w:szCs w:val="16"/>
+                                </w:rPr>
+                                <w:t>Prefix "</w:t>
+                              </w:r>
+                              <w:r>
+                                <w:rPr>
+                                  <w:rFonts w:ascii="Times New Roman" w:hAnsi="Times New Roman" w:cs="Times New Roman"/>
+                                  <w:sz w:val="16"/>
+                                  <w:szCs w:val="16"/>
+                                </w:rPr>
+                                <w:t>pk</w:t>
+                              </w:r>
+                              <w:r>
+                                <w:rPr>
+                                  <w:rFonts w:ascii="Times New Roman" w:hAnsi="Times New Roman" w:cs="Times New Roman"/>
+                                  <w:sz w:val="16"/>
+                                  <w:szCs w:val="16"/>
+                                </w:rPr>
+                                <w:t>_" fixed: 3 digits</w:t>
+                              </w:r>
+                            </w:p>
+                            <w:p>
+                              <w:pPr>
+                                <w:pStyle w:val="Web"/>
+                                <w:numPr>
+                                  <w:ilvl w:val="0"/>
+                                  <w:numId w:val="37"/>
+                                </w:numPr>
+                                <w:spacing w:before="0" w:beforeAutospacing="0" w:after="0" w:afterAutospacing="0"/>
+                                <w:rPr>
+                                  <w:rFonts w:ascii="Times New Roman" w:eastAsia="ＭＳ Ｐ明朝" w:hAnsi="Times New Roman" w:cs="Times New Roman"/>
+                                  <w:sz w:val="16"/>
+                                  <w:szCs w:val="16"/>
+                                </w:rPr>
+                              </w:pPr>
+                              <w:r>
+                                <w:rPr>
+                                  <w:rFonts w:ascii="Times New Roman" w:hAnsi="Times New Roman" w:cs="Times New Roman"/>
+                                  <w:sz w:val="16"/>
+                                  <w:szCs w:val="16"/>
+                                </w:rPr>
+                                <w:t>Physical name of the table for which the primary key is to be created</w:t>
+                              </w:r>
+                              <w:r>
+                                <w:rPr>
+                                  <w:rFonts w:ascii="Times New Roman" w:hAnsi="Times New Roman" w:cs="Times New Roman"/>
+                                  <w:sz w:val="16"/>
+                                  <w:szCs w:val="16"/>
+                                </w:rPr>
+                                <w:t>: Maximum 60 characters</w:t>
+                              </w:r>
+                            </w:p>
+                          </w:txbxContent>
+                        </wps:txbx>
+                        <wps:bodyPr rot="0" vert="horz" wrap="square" lIns="36000" tIns="36000" rIns="36000" bIns="36000" anchor="t" anchorCtr="0" upright="1">
+                          <a:noAutofit/>
+                        </wps:bodyPr>
+                      </wps:wsp>
+                      <wps:wsp>
+                        <wps:cNvPr id="108" name="Text Box 9"/>
+                        <wps:cNvSpPr txBox="1">
+                          <a:spLocks noChangeArrowheads="1"/>
+                        </wps:cNvSpPr>
+                        <wps:spPr bwMode="auto">
+                          <a:xfrm>
+                            <a:off x="2405603" y="474971"/>
+                            <a:ext cx="323200" cy="288465"/>
+                          </a:xfrm>
+                          <a:prstGeom prst="rect">
+                            <a:avLst/>
+                          </a:prstGeom>
+                          <a:noFill/>
+                          <a:ln>
+                            <a:noFill/>
+                          </a:ln>
+                          <a:extLst>
+                            <a:ext uri="{909E8E84-426E-40DD-AFC4-6F175D3DCCD1}">
+                              <a14:hiddenFill xmlns:a14="http://schemas.microsoft.com/office/drawing/2010/main">
+                                <a:solidFill>
+                                  <a:srgbClr val="FFFFCC"/>
+                                </a:solidFill>
+                              </a14:hiddenFill>
+                            </a:ext>
+                            <a:ext uri="{91240B29-F687-4F45-9708-019B960494DF}">
+                              <a14:hiddenLine xmlns:a14="http://schemas.microsoft.com/office/drawing/2010/main" w="9525">
+                                <a:solidFill>
+                                  <a:srgbClr val="000000"/>
+                                </a:solidFill>
+                                <a:miter lim="800000"/>
+                                <a:headEnd/>
+                                <a:tailEnd/>
+                              </a14:hiddenLine>
+                            </a:ext>
+                          </a:extLst>
+                        </wps:spPr>
+                        <wps:txbx>
+                          <w:txbxContent>
+                            <w:p>
+                              <w:pPr>
+                                <w:pStyle w:val="Web"/>
+                                <w:spacing w:before="0" w:beforeAutospacing="0" w:after="0" w:afterAutospacing="0"/>
+                                <w:jc w:val="center"/>
+                                <w:rPr>
+                                  <w:rFonts w:ascii="Times New Roman" w:hAnsi="Times New Roman" w:cs="Times New Roman"/>
+                                </w:rPr>
+                              </w:pPr>
+                              <w:r>
+                                <w:rPr>
+                                  <w:rFonts w:ascii="Times New Roman" w:hAnsi="Times New Roman" w:cs="Times New Roman"/>
+                                  <w:bCs/>
+                                  <w:sz w:val="16"/>
+                                  <w:szCs w:val="16"/>
+                                </w:rPr>
+                                <w:t>(2)</w:t>
+                              </w:r>
+                            </w:p>
+                          </w:txbxContent>
+                        </wps:txbx>
+                        <wps:bodyPr rot="0" vert="horz" wrap="square" lIns="36000" tIns="36000" rIns="36000" bIns="36000" anchor="ctr" anchorCtr="0" upright="1">
+                          <a:noAutofit/>
+                        </wps:bodyPr>
+                      </wps:wsp>
+                      <wps:wsp>
+                        <wps:cNvPr id="109" name="Text Box 9"/>
+                        <wps:cNvSpPr txBox="1">
+                          <a:spLocks noChangeArrowheads="1"/>
+                        </wps:cNvSpPr>
+                        <wps:spPr bwMode="auto">
+                          <a:xfrm>
+                            <a:off x="496701" y="479174"/>
+                            <a:ext cx="323600" cy="288865"/>
+                          </a:xfrm>
+                          <a:prstGeom prst="rect">
+                            <a:avLst/>
+                          </a:prstGeom>
+                          <a:noFill/>
+                          <a:ln>
+                            <a:noFill/>
+                          </a:ln>
+                          <a:extLst>
+                            <a:ext uri="{909E8E84-426E-40DD-AFC4-6F175D3DCCD1}">
+                              <a14:hiddenFill xmlns:a14="http://schemas.microsoft.com/office/drawing/2010/main">
+                                <a:solidFill>
+                                  <a:srgbClr val="FFFFCC"/>
+                                </a:solidFill>
+                              </a14:hiddenFill>
+                            </a:ext>
+                            <a:ext uri="{91240B29-F687-4F45-9708-019B960494DF}">
+                              <a14:hiddenLine xmlns:a14="http://schemas.microsoft.com/office/drawing/2010/main" w="9525">
+                                <a:solidFill>
+                                  <a:srgbClr val="000000"/>
+                                </a:solidFill>
+                                <a:miter lim="800000"/>
+                                <a:headEnd/>
+                                <a:tailEnd/>
+                              </a14:hiddenLine>
+                            </a:ext>
+                          </a:extLst>
+                        </wps:spPr>
+                        <wps:txbx>
+                          <w:txbxContent>
+                            <w:p>
+                              <w:pPr>
+                                <w:jc w:val="center"/>
+                                <w:rPr>
+                                  <w:rFonts w:ascii="Times New Roman" w:hAnsi="Times New Roman" w:cs="Times New Roman"/>
+                                </w:rPr>
+                              </w:pPr>
+                              <w:r>
+                                <w:rPr>
+                                  <w:rFonts w:ascii="Times New Roman" w:hAnsi="Times New Roman" w:cs="Times New Roman"/>
+                                </w:rPr>
+                                <w:t>(1)</w:t>
+                              </w:r>
+                            </w:p>
+                          </w:txbxContent>
+                        </wps:txbx>
+                        <wps:bodyPr rot="0" vert="horz" wrap="square" lIns="36000" tIns="36000" rIns="36000" bIns="36000" anchor="ctr" anchorCtr="0" upright="1">
+                          <a:noAutofit/>
+                        </wps:bodyPr>
+                      </wps:wsp>
+                    </wpc:wpc>
+                  </a:graphicData>
+                </a:graphic>
+                <wp14:sizeRelH relativeFrom="page">
+                  <wp14:pctWidth>0</wp14:pctWidth>
+                </wp14:sizeRelH>
+                <wp14:sizeRelV relativeFrom="page">
+                  <wp14:pctHeight>0</wp14:pctHeight>
+                </wp14:sizeRelV>
+              </wp:anchor>
+            </w:drawing>
+          </mc:Choice>
+          <mc:Fallback>
+            <w:pict>
+              <v:group w14:anchorId="4FF341A3" id="_x0000_s1069" editas="canvas" style="position:absolute;left:0;text-align:left;margin-left:86.8pt;margin-top:7.35pt;width:332.15pt;height:97.15pt;z-index:251675648" coordsize="42183,12338" o:gfxdata="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">
+                <v:shape id="_x0000_s1070" type="#_x0000_t75" style="position:absolute;width:42183;height:12338;visibility:visible;mso-wrap-style:square" stroked="t" strokecolor="#548dd4">
+                  <v:fill o:detectmouseclick="t"/>
+                  <v:stroke dashstyle="dash"/>
+                  <v:path o:connecttype="none"/>
+                </v:shape>
+                <v:shape id="Text Box 38" o:spid="_x0000_s1071" type="#_x0000_t202" style="position:absolute;left:2444;top:1136;width:2502;height:2676;visibility:visible;mso-wrap-style:square;v-text-anchor:top" o:gfxdata="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" fillcolor="#ffc">
+                  <v:textbox>
+                    <w:txbxContent>
+                      <w:p>
+                        <w:pPr>
+                          <w:rPr>
+                            <w:rFonts w:ascii="Times New Roman" w:eastAsia="ＭＳ Ｐゴシック" w:hAnsi="Times New Roman" w:cs="Times New Roman"/>
+                            <w:b/>
+                            <w:color w:val="FF0000"/>
+                          </w:rPr>
+                        </w:pPr>
+                        <w:r>
+                          <w:rPr>
+                            <w:rFonts w:ascii="Times New Roman" w:hAnsi="Times New Roman" w:cs="Times New Roman"/>
+                            <w:b/>
+                            <w:color w:val="FF0000"/>
+                          </w:rPr>
+                          <w:t>p</w:t>
+                        </w:r>
+                      </w:p>
+                    </w:txbxContent>
+                  </v:textbox>
+                </v:shape>
+                <v:shape id="Text Box 6" o:spid="_x0000_s1072" type="#_x0000_t202" style="position:absolute;left:4895;top:1136;width:2509;height:2676;visibility:visible;mso-wrap-style:square;v-text-anchor:top" o:gfxdata="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" fillcolor="#ffc">
+                  <v:textbox>
+                    <w:txbxContent>
+                      <w:p>
+                        <w:pPr>
+                          <w:rPr>
+                            <w:rFonts w:ascii="Times New Roman" w:eastAsia="ＭＳ Ｐゴシック" w:hAnsi="Times New Roman" w:cs="Times New Roman"/>
+                            <w:b/>
+                            <w:color w:val="FF0000"/>
+                          </w:rPr>
+                        </w:pPr>
+                        <w:r>
+                          <w:rPr>
+                            <w:rFonts w:ascii="Times New Roman" w:hAnsi="Times New Roman" w:cs="Times New Roman"/>
+                            <w:b/>
+                            <w:color w:val="FF0000"/>
+                          </w:rPr>
+                          <w:t>k</w:t>
+                        </w:r>
+                      </w:p>
+                    </w:txbxContent>
+                  </v:textbox>
+                </v:shape>
+                <v:shape id="Text Box 7" o:spid="_x0000_s1073" type="#_x0000_t202" style="position:absolute;left:7404;top:1136;width:2502;height:2676;visibility:visible;mso-wrap-style:square;v-text-anchor:top" o:gfxdata="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" fillcolor="#ffc">
+                  <v:textbox>
+                    <w:txbxContent>
+                      <w:p>
+                        <w:pPr>
+                          <w:rPr>
+                            <w:rFonts w:ascii="Times New Roman" w:eastAsia="ＭＳ Ｐゴシック" w:hAnsi="Times New Roman" w:cs="Times New Roman"/>
+                            <w:b/>
+                            <w:color w:val="FF0000"/>
+                            <w:sz w:val="20"/>
+                            <w:szCs w:val="20"/>
+                          </w:rPr>
+                        </w:pPr>
+                        <w:r>
+                          <w:rPr>
+                            <w:rFonts w:ascii="Times New Roman" w:hAnsi="Times New Roman" w:cs="Times New Roman"/>
+                            <w:b/>
+                            <w:color w:val="FF0000"/>
+                            <w:sz w:val="20"/>
+                          </w:rPr>
+                          <w:t>_</w:t>
+                        </w:r>
+                      </w:p>
+                    </w:txbxContent>
+                  </v:textbox>
+                </v:shape>
+                <v:shape id="Text Box 8" o:spid="_x0000_s1074" type="#_x0000_t202" style="position:absolute;left:9906;top:1136;width:29730;height:2676;visibility:visible;mso-wrap-style:square;v-text-anchor:top" o:gfxdata="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">
+                  <v:textbox>
+                    <w:txbxContent>
+                      <w:p>
+                        <w:pPr>
+                          <w:rPr>
+                            <w:rFonts w:ascii="Times New Roman" w:eastAsia="ＭＳ Ｐゴシック" w:hAnsi="Times New Roman" w:cs="Times New Roman"/>
+                            <w:b/>
+                            <w:sz w:val="20"/>
+                            <w:szCs w:val="20"/>
+                          </w:rPr>
+                        </w:pPr>
+                      </w:p>
+                    </w:txbxContent>
+                  </v:textbox>
+                </v:shape>
+                <v:shape id="AutoShape 11" o:spid="_x0000_s1075" type="#_x0000_t87" style="position:absolute;left:5778;top:1570;width:1208;height:6223;rotation:-90;visibility:visible;mso-wrap-style:square;v-text-anchor:top" o:gfxdata="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" adj="0,11245" fillcolor="#ffc"/>
+                <v:shape id="AutoShape 12" o:spid="_x0000_s1076" type="#_x0000_t87" style="position:absolute;left:24376;top:-9908;width:1118;height:29090;rotation:-90;visibility:visible;mso-wrap-style:square;v-text-anchor:top" o:gfxdata="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" adj="0,11245" fillcolor="#ffc"/>
+                <v:shape id="Text Box 9" o:spid="_x0000_s1077" type="#_x0000_t202" style="position:absolute;left:1799;top:7631;width:38745;height:4106;visibility:visible;mso-wrap-style:square;v-text-anchor:top" o:gfxdata="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" filled="f" fillcolor="#ffc" stroked="f">
+                  <v:textbox inset="1mm,1mm,1mm,1mm">
+                    <w:txbxContent>
+                      <w:p>
+                        <w:pPr>
+                          <w:pStyle w:val="Web"/>
+                          <w:numPr>
+                            <w:ilvl w:val="0"/>
+                            <w:numId w:val="37"/>
+                          </w:numPr>
+                          <w:spacing w:before="0" w:beforeAutospacing="0" w:after="0" w:afterAutospacing="0"/>
+                          <w:rPr>
+                            <w:rFonts w:ascii="Times New Roman" w:eastAsia="ＭＳ Ｐ明朝" w:hAnsi="Times New Roman" w:cs="Times New Roman"/>
+                            <w:sz w:val="16"/>
+                            <w:szCs w:val="16"/>
+                          </w:rPr>
+                        </w:pPr>
+                        <w:r>
+                          <w:rPr>
+                            <w:rFonts w:ascii="Times New Roman" w:hAnsi="Times New Roman" w:cs="Times New Roman"/>
+                            <w:sz w:val="16"/>
+                            <w:szCs w:val="16"/>
+                          </w:rPr>
+                          <w:t>Prefix "</w:t>
+                        </w:r>
+                        <w:r>
+                          <w:rPr>
+                            <w:rFonts w:ascii="Times New Roman" w:hAnsi="Times New Roman" w:cs="Times New Roman"/>
+                            <w:sz w:val="16"/>
+                            <w:szCs w:val="16"/>
+                          </w:rPr>
+                          <w:t>pk</w:t>
+                        </w:r>
+                        <w:r>
+                          <w:rPr>
+                            <w:rFonts w:ascii="Times New Roman" w:hAnsi="Times New Roman" w:cs="Times New Roman"/>
+                            <w:sz w:val="16"/>
+                            <w:szCs w:val="16"/>
+                          </w:rPr>
+                          <w:t>_" fixed: 3 digits</w:t>
+                        </w:r>
+                      </w:p>
+                      <w:p>
+                        <w:pPr>
+                          <w:pStyle w:val="Web"/>
+                          <w:numPr>
+                            <w:ilvl w:val="0"/>
+                            <w:numId w:val="37"/>
+                          </w:numPr>
+                          <w:spacing w:before="0" w:beforeAutospacing="0" w:after="0" w:afterAutospacing="0"/>
+                          <w:rPr>
+                            <w:rFonts w:ascii="Times New Roman" w:eastAsia="ＭＳ Ｐ明朝" w:hAnsi="Times New Roman" w:cs="Times New Roman"/>
+                            <w:sz w:val="16"/>
+                            <w:szCs w:val="16"/>
+                          </w:rPr>
+                        </w:pPr>
+                        <w:r>
+                          <w:rPr>
+                            <w:rFonts w:ascii="Times New Roman" w:hAnsi="Times New Roman" w:cs="Times New Roman"/>
+                            <w:sz w:val="16"/>
+                            <w:szCs w:val="16"/>
+                          </w:rPr>
+                          <w:t>Physical name of the table for which the primary key is to be created</w:t>
+                        </w:r>
+                        <w:r>
+                          <w:rPr>
+                            <w:rFonts w:ascii="Times New Roman" w:hAnsi="Times New Roman" w:cs="Times New Roman"/>
+                            <w:sz w:val="16"/>
+                            <w:szCs w:val="16"/>
+                          </w:rPr>
+                          <w:t>: Maximum 60 characters</w:t>
+                        </w:r>
+                      </w:p>
+                    </w:txbxContent>
+                  </v:textbox>
+                </v:shape>
+                <v:shape id="Text Box 9" o:spid="_x0000_s1078" type="#_x0000_t202" style="position:absolute;left:24056;top:4749;width:3232;height:2885;visibility:visible;mso-wrap-style:square;v-text-anchor:middle" o:gfxdata="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" filled="f" fillcolor="#ffc" stroked="f">
+                  <v:textbox inset="1mm,1mm,1mm,1mm">
+                    <w:txbxContent>
+                      <w:p>
+                        <w:pPr>
+                          <w:pStyle w:val="Web"/>
+                          <w:spacing w:before="0" w:beforeAutospacing="0" w:after="0" w:afterAutospacing="0"/>
+                          <w:jc w:val="center"/>
+                          <w:rPr>
+                            <w:rFonts w:ascii="Times New Roman" w:hAnsi="Times New Roman" w:cs="Times New Roman"/>
+                          </w:rPr>
+                        </w:pPr>
+                        <w:r>
+                          <w:rPr>
+                            <w:rFonts w:ascii="Times New Roman" w:hAnsi="Times New Roman" w:cs="Times New Roman"/>
+                            <w:bCs/>
+                            <w:sz w:val="16"/>
+                            <w:szCs w:val="16"/>
+                          </w:rPr>
+                          <w:t>(2)</w:t>
+                        </w:r>
+                      </w:p>
+                    </w:txbxContent>
+                  </v:textbox>
+                </v:shape>
+                <v:shape id="Text Box 9" o:spid="_x0000_s1079" type="#_x0000_t202" style="position:absolute;left:4967;top:4791;width:3236;height:2889;visibility:visible;mso-wrap-style:square;v-text-anchor:middle" o:gfxdata="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" filled="f" fillcolor="#ffc" stroked="f">
+                  <v:textbox inset="1mm,1mm,1mm,1mm">
+                    <w:txbxContent>
+                      <w:p>
+                        <w:pPr>
+                          <w:jc w:val="center"/>
+                          <w:rPr>
+                            <w:rFonts w:ascii="Times New Roman" w:hAnsi="Times New Roman" w:cs="Times New Roman"/>
+                          </w:rPr>
+                        </w:pPr>
+                        <w:r>
+                          <w:rPr>
+                            <w:rFonts w:ascii="Times New Roman" w:hAnsi="Times New Roman" w:cs="Times New Roman"/>
+                          </w:rPr>
+                          <w:t>(1)</w:t>
+                        </w:r>
+                      </w:p>
+                    </w:txbxContent>
+                  </v:textbox>
+                </v:shape>
+              </v:group>
+            </w:pict>
+          </mc:Fallback>
+        </mc:AlternateContent>
+      </w:r>
+    </w:p>
+    <w:p>
+      <w:pPr>
+        <w:pStyle w:val="41"/>
+        <w:ind w:firstLine="160"/>
+        <w:rPr>
+          <w:rFonts w:ascii="Times New Roman" w:hAnsi="Times New Roman"/>
+        </w:rPr>
+      </w:pPr>
+    </w:p>
+    <w:p>
+      <w:pPr>
+        <w:pStyle w:val="41"/>
+        <w:ind w:firstLine="160"/>
+        <w:rPr>
+          <w:rFonts w:ascii="Times New Roman" w:hAnsi="Times New Roman"/>
+        </w:rPr>
+      </w:pPr>
+    </w:p>
+    <w:p>
+      <w:pPr>
+        <w:pStyle w:val="41"/>
+        <w:ind w:firstLine="160"/>
+        <w:rPr>
+          <w:rFonts w:ascii="Times New Roman" w:hAnsi="Times New Roman"/>
+        </w:rPr>
+      </w:pPr>
+    </w:p>
+    <w:p>
+      <w:pPr>
+        <w:pStyle w:val="41"/>
+        <w:ind w:firstLine="160"/>
+        <w:rPr>
+          <w:rFonts w:ascii="Times New Roman" w:hAnsi="Times New Roman"/>
+        </w:rPr>
+      </w:pPr>
+    </w:p>
+    <w:p>
+      <w:pPr>
+        <w:pStyle w:val="41"/>
+        <w:ind w:firstLine="160"/>
+        <w:rPr>
+          <w:rFonts w:ascii="Times New Roman" w:hAnsi="Times New Roman"/>
+        </w:rPr>
+      </w:pPr>
+    </w:p>
+    <w:p>
+      <w:pPr>
+        <w:pStyle w:val="41"/>
+        <w:ind w:firstLine="160"/>
+        <w:rPr>
+          <w:rFonts w:ascii="Times New Roman" w:hAnsi="Times New Roman"/>
+        </w:rPr>
+      </w:pPr>
+    </w:p>
+    <w:p>
+      <w:pPr>
+        <w:pStyle w:val="41"/>
+        <w:ind w:firstLine="160"/>
+        <w:rPr>
+          <w:rFonts w:ascii="Times New Roman" w:hAnsi="Times New Roman"/>
+        </w:rPr>
+      </w:pPr>
+    </w:p>
+    <w:p>
+      <w:pPr>
+        <w:pStyle w:val="40"/>
+        <w:rPr>
+          <w:rFonts w:ascii="Times New Roman" w:hAnsi="Times New Roman" w:cs="Times New Roman"/>
+        </w:rPr>
+      </w:pPr>
+      <w:r>
+        <w:rPr>
+          <w:rFonts w:ascii="Times New Roman" w:hAnsi="Times New Roman" w:cs="Times New Roman"/>
+        </w:rPr>
+        <w:t xml:space="preserve"> Naming example</w:t>
+      </w:r>
+    </w:p>
+    <w:p>
+      <w:pPr>
+        <w:pStyle w:val="41"/>
+        <w:ind w:firstLine="160"/>
+        <w:rPr>
+          <w:rFonts w:ascii="Times New Roman" w:hAnsi="Times New Roman"/>
+        </w:rPr>
+      </w:pPr>
+      <w:r>
+        <w:rPr>
+          <w:rFonts w:ascii="Times New Roman" w:hAnsi="Times New Roman"/>
+        </w:rPr>
+        <w:t>An example of naming the index is shown below.</w:t>
+      </w:r>
+    </w:p>
+    <w:p>
+      <w:pPr>
+        <w:pStyle w:val="41"/>
+        <w:ind w:firstLine="160"/>
+        <w:rPr>
+          <w:rFonts w:ascii="Times New Roman" w:hAnsi="Times New Roman"/>
+        </w:rPr>
+      </w:pPr>
+      <w:r>
+        <w:rPr>
+          <w:rFonts w:ascii="Times New Roman" w:hAnsi="Times New Roman"/>
+          <w:noProof/>
+        </w:rPr>
+        <mc:AlternateContent>
+          <mc:Choice Requires="wps">
+            <w:drawing>
+              <wp:anchor distT="0" distB="0" distL="114300" distR="114300" simplePos="0" relativeHeight="251657728" behindDoc="0" locked="0" layoutInCell="1" allowOverlap="1" wp14:anchorId="66768E63" wp14:editId="6D4154F0">
+                <wp:simplePos x="0" y="0"/>
+                <wp:positionH relativeFrom="column">
+                  <wp:posOffset>1098550</wp:posOffset>
+                </wp:positionH>
+                <wp:positionV relativeFrom="paragraph">
+                  <wp:posOffset>1905</wp:posOffset>
+                </wp:positionV>
+                <wp:extent cx="3649980" cy="819150"/>
+                <wp:effectExtent l="10160" t="13335" r="6985" b="15240"/>
+                <wp:wrapNone/>
+                <wp:docPr id="73" name="テキスト ボックス 83"/>
+                <wp:cNvGraphicFramePr>
+                  <a:graphicFrameLocks xmlns:a="http://schemas.openxmlformats.org/drawingml/2006/main"/>
+                </wp:cNvGraphicFramePr>
+                <a:graphic xmlns:a="http://schemas.openxmlformats.org/drawingml/2006/main">
+                  <a:graphicData uri="http://schemas.microsoft.com/office/word/2010/wordprocessingShape">
+                    <wps:wsp>
+                      <wps:cNvSpPr txBox="1">
+                        <a:spLocks noChangeArrowheads="1"/>
+                      </wps:cNvSpPr>
+                      <wps:spPr bwMode="auto">
+                        <a:xfrm>
+                          <a:off x="0" y="0"/>
+                          <a:ext cx="3649980" cy="819150"/>
+                        </a:xfrm>
+                        <a:prstGeom prst="rect">
+                          <a:avLst/>
+                        </a:prstGeom>
+                        <a:solidFill>
+                          <a:srgbClr val="DBE5F1"/>
+                        </a:solidFill>
+                        <a:ln w="9525">
+                          <a:solidFill>
+                            <a:srgbClr val="4579B8"/>
+                          </a:solidFill>
+                          <a:miter lim="800000"/>
+                          <a:headEnd/>
+                          <a:tailEnd/>
+                        </a:ln>
+                        <a:effectLst>
+                          <a:outerShdw dist="20000" dir="5400000" rotWithShape="0">
+                            <a:srgbClr val="000000">
+                              <a:alpha val="37999"/>
+                            </a:srgbClr>
+                          </a:outerShdw>
+                        </a:effectLst>
+                      </wps:spPr>
+                      <wps:txbx>
+                        <w:txbxContent>
+                          <w:p>
+                            <w:pPr>
+                              <w:rPr>
+                                <w:rFonts w:ascii="Times New Roman" w:hAnsi="Times New Roman" w:cs="Times New Roman"/>
+                                <w:b/>
+                              </w:rPr>
+                            </w:pPr>
+                            <w:r>
+                              <w:rPr>
+                                <w:rFonts w:ascii="Times New Roman" w:hAnsi="Times New Roman" w:cs="Times New Roman"/>
+                                <w:b/>
+                              </w:rPr>
+                              <w:t xml:space="preserve">Naming example: </w:t>
+                            </w:r>
+                            <w:r>
+                              <w:rPr>
+                                <w:rFonts w:ascii="Times New Roman" w:hAnsi="Times New Roman" w:cs="Times New Roman"/>
+                                <w:b/>
+                              </w:rPr>
+                              <w:t>Primary key</w:t>
+                            </w:r>
+                          </w:p>
+                          <w:p>
+                            <w:pPr>
+                              <w:rPr>
+                                <w:rFonts w:ascii="Times New Roman" w:hAnsi="Times New Roman" w:cs="Times New Roman"/>
+                              </w:rPr>
+                            </w:pPr>
+                            <w:r>
+                              <w:rPr>
+                                <w:rFonts w:ascii="Times New Roman" w:hAnsi="Times New Roman" w:cs="Times New Roman"/>
+                              </w:rPr>
+                              <w:t xml:space="preserve">Example of </w:t>
+                            </w:r>
+                            <w:r>
+                              <w:rPr>
+                                <w:rFonts w:ascii="Times New Roman" w:hAnsi="Times New Roman" w:cs="Times New Roman"/>
+                              </w:rPr>
+                              <w:t>primary key</w:t>
+                            </w:r>
+                            <w:r>
+                              <w:rPr>
+                                <w:rFonts w:ascii="Times New Roman" w:hAnsi="Times New Roman" w:cs="Times New Roman"/>
+                              </w:rPr>
+                              <w:t xml:space="preserve"> in "</w:t>
+                            </w:r>
+                            <w:r>
+                              <w:rPr>
+                                <w:rFonts w:ascii="Times New Roman" w:hAnsi="Times New Roman" w:cs="Times New Roman"/>
+                              </w:rPr>
+                              <w:t>project</w:t>
+                            </w:r>
+                            <w:r>
+                              <w:rPr>
+                                <w:rFonts w:ascii="Times New Roman" w:hAnsi="Times New Roman" w:cs="Times New Roman"/>
+                              </w:rPr>
+                              <w:t>" table</w:t>
+                            </w:r>
+                          </w:p>
+                          <w:p>
+                            <w:pPr>
+                              <w:rPr>
+                                <w:rFonts w:ascii="Times New Roman" w:hAnsi="Times New Roman" w:cs="Times New Roman"/>
+                              </w:rPr>
+                            </w:pPr>
+                            <w:r>
+                              <w:rPr>
+                                <w:rFonts w:ascii="Times New Roman" w:hAnsi="Times New Roman" w:cs="Times New Roman"/>
+                              </w:rPr>
+                              <w:t>■ Physical name</w:t>
+                            </w:r>
+                          </w:p>
+                          <w:p>
+                            <w:pPr>
+                              <w:rPr>
+                                <w:rFonts w:ascii="Times New Roman" w:hAnsi="Times New Roman" w:cs="Times New Roman"/>
+                              </w:rPr>
+                            </w:pPr>
+                            <w:r>
+                              <w:rPr>
+                                <w:rFonts w:ascii="Times New Roman" w:hAnsi="Times New Roman" w:cs="Times New Roman"/>
+                              </w:rPr>
+                              <w:t xml:space="preserve">　　　　</w:t>
+                            </w:r>
+                            <w:proofErr w:type="spellStart"/>
+                            <w:r>
+                              <w:rPr>
+                                <w:rFonts w:ascii="Times New Roman" w:hAnsi="Times New Roman" w:cs="Times New Roman"/>
+                              </w:rPr>
+                              <w:t>pk_project</w:t>
+                            </w:r>
+                            <w:proofErr w:type="spellEnd"/>
+                          </w:p>
+                        </w:txbxContent>
+                      </wps:txbx>
+                      <wps:bodyPr rot="0" vert="horz" wrap="square" lIns="91440" tIns="45720" rIns="91440" bIns="45720" anchor="t" anchorCtr="0" upright="1">
+                        <a:noAutofit/>
+                      </wps:bodyPr>
+                    </wps:wsp>
+                  </a:graphicData>
+                </a:graphic>
+                <wp14:sizeRelH relativeFrom="page">
+                  <wp14:pctWidth>0</wp14:pctWidth>
+                </wp14:sizeRelH>
+                <wp14:sizeRelV relativeFrom="page">
+                  <wp14:pctHeight>0</wp14:pctHeight>
+                </wp14:sizeRelV>
+              </wp:anchor>
+            </w:drawing>
+          </mc:Choice>
+          <mc:Fallback>
+            <w:pict>
+              <v:shape w14:anchorId="66768E63" id="テキスト ボックス 83" o:spid="_x0000_s1080" type="#_x0000_t202" style="position:absolute;left:0;text-align:left;margin-left:86.5pt;margin-top:.15pt;width:287.4pt;height:64.5pt;z-index:251657728;visibility:visible;mso-wrap-style:square;mso-width-percent:0;mso-height-percent:0;mso-wrap-distance-left:9pt;mso-wrap-distance-top:0;mso-wrap-distance-right:9pt;mso-wrap-distance-bottom:0;mso-position-horizontal:absolute;mso-position-horizontal-relative:text;mso-position-vertical:absolute;mso-position-vertical-relative:text;mso-width-percent:0;mso-height-percent:0;mso-width-relative:page;mso-height-relative:page;v-text-anchor:top" o:gfxdata="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" fillcolor="#dbe5f1" strokecolor="#4579b8">
+                <v:shadow on="t" color="black" opacity="24903f" origin=",.5" offset="0,.55556mm"/>
+                <v:textbox>
+                  <w:txbxContent>
+                    <w:p>
+                      <w:pPr>
+                        <w:rPr>
+                          <w:rFonts w:ascii="Times New Roman" w:hAnsi="Times New Roman" w:cs="Times New Roman"/>
+                          <w:b/>
+                        </w:rPr>
+                      </w:pPr>
+                      <w:r>
+                        <w:rPr>
+                          <w:rFonts w:ascii="Times New Roman" w:hAnsi="Times New Roman" w:cs="Times New Roman"/>
+                          <w:b/>
+                        </w:rPr>
+                        <w:t xml:space="preserve">Naming example: </w:t>
+                      </w:r>
+                      <w:r>
+                        <w:rPr>
+                          <w:rFonts w:ascii="Times New Roman" w:hAnsi="Times New Roman" w:cs="Times New Roman"/>
+                          <w:b/>
+                        </w:rPr>
+                        <w:t>Primary key</w:t>
+                      </w:r>
+                    </w:p>
+                    <w:p>
+                      <w:pPr>
+                        <w:rPr>
+                          <w:rFonts w:ascii="Times New Roman" w:hAnsi="Times New Roman" w:cs="Times New Roman"/>
+                        </w:rPr>
+                      </w:pPr>
+                      <w:r>
+                        <w:rPr>
+                          <w:rFonts w:ascii="Times New Roman" w:hAnsi="Times New Roman" w:cs="Times New Roman"/>
+                        </w:rPr>
+                        <w:t xml:space="preserve">Example of </w:t>
+                      </w:r>
+                      <w:r>
+                        <w:rPr>
+                          <w:rFonts w:ascii="Times New Roman" w:hAnsi="Times New Roman" w:cs="Times New Roman"/>
+                        </w:rPr>
+                        <w:t>primary key</w:t>
+                      </w:r>
+                      <w:r>
+                        <w:rPr>
+                          <w:rFonts w:ascii="Times New Roman" w:hAnsi="Times New Roman" w:cs="Times New Roman"/>
+                        </w:rPr>
+                        <w:t xml:space="preserve"> in "</w:t>
+                      </w:r>
+                      <w:r>
+                        <w:rPr>
+                          <w:rFonts w:ascii="Times New Roman" w:hAnsi="Times New Roman" w:cs="Times New Roman"/>
+                        </w:rPr>
+                        <w:t>project</w:t>
+                      </w:r>
+                      <w:r>
+                        <w:rPr>
+                          <w:rFonts w:ascii="Times New Roman" w:hAnsi="Times New Roman" w:cs="Times New Roman"/>
+                        </w:rPr>
+                        <w:t>" table</w:t>
+                      </w:r>
+                    </w:p>
+                    <w:p>
+                      <w:pPr>
+                        <w:rPr>
+                          <w:rFonts w:ascii="Times New Roman" w:hAnsi="Times New Roman" w:cs="Times New Roman"/>
+                        </w:rPr>
+                      </w:pPr>
+                      <w:r>
+                        <w:rPr>
+                          <w:rFonts w:ascii="Times New Roman" w:hAnsi="Times New Roman" w:cs="Times New Roman"/>
+                        </w:rPr>
+                        <w:t>■ Physical name</w:t>
+                      </w:r>
+                    </w:p>
+                    <w:p>
+                      <w:pPr>
+                        <w:rPr>
+                          <w:rFonts w:ascii="Times New Roman" w:hAnsi="Times New Roman" w:cs="Times New Roman"/>
+                        </w:rPr>
+                      </w:pPr>
+                      <w:r>
+                        <w:rPr>
+                          <w:rFonts w:ascii="Times New Roman" w:hAnsi="Times New Roman" w:cs="Times New Roman"/>
+                        </w:rPr>
+                        <w:t xml:space="preserve">　　　　</w:t>
+                      </w:r>
+                      <w:proofErr w:type="spellStart"/>
+                      <w:r>
+                        <w:rPr>
+                          <w:rFonts w:ascii="Times New Roman" w:hAnsi="Times New Roman" w:cs="Times New Roman"/>
+                        </w:rPr>
+                        <w:t>pk_project</w:t>
+                      </w:r>
+                      <w:proofErr w:type="spellEnd"/>
+                    </w:p>
+                  </w:txbxContent>
+                </v:textbox>
+              </v:shape>
+            </w:pict>
+          </mc:Fallback>
+        </mc:AlternateContent>
+      </w:r>
+    </w:p>
+    <w:p>
+      <w:pPr>
+        <w:pStyle w:val="41"/>
+        <w:ind w:firstLine="160"/>
+        <w:rPr>
+          <w:rFonts w:ascii="Times New Roman" w:hAnsi="Times New Roman"/>
+        </w:rPr>
+      </w:pPr>
+    </w:p>
+    <w:p>
+      <w:pPr>
+        <w:pStyle w:val="41"/>
+        <w:ind w:firstLine="160"/>
+        <w:rPr>
+          <w:rFonts w:ascii="Times New Roman" w:hAnsi="Times New Roman"/>
+        </w:rPr>
+      </w:pPr>
+    </w:p>
+    <w:p>
+      <w:pPr>
+        <w:pStyle w:val="41"/>
+        <w:ind w:firstLine="160"/>
+        <w:rPr>
+          <w:rFonts w:ascii="Times New Roman" w:hAnsi="Times New Roman"/>
+        </w:rPr>
+      </w:pPr>
+    </w:p>
+    <w:p>
+      <w:pPr>
+        <w:widowControl/>
+        <w:rPr>
+          <w:rFonts w:ascii="Times New Roman" w:hAnsi="Times New Roman" w:cs="Times New Roman"/>
+        </w:rPr>
+      </w:pPr>
+      <w:r>
+        <w:rPr>
+          <w:rFonts w:ascii="Times New Roman" w:hAnsi="Times New Roman" w:cs="Times New Roman"/>
+        </w:rPr>
+        <w:br w:type="page"/>
+      </w:r>
+    </w:p>
+    <w:p>
+      <w:pPr>
+        <w:pStyle w:val="31"/>
+        <w:ind w:firstLine="160"/>
+        <w:rPr>
+          <w:rFonts w:ascii="Times New Roman" w:hAnsi="Times New Roman" w:cs="Times New Roman"/>
+        </w:rPr>
+      </w:pPr>
+    </w:p>
+    <w:p>
+      <w:pPr>
+        <w:pStyle w:val="3"/>
+        <w:rPr>
+          <w:rFonts w:ascii="Times New Roman" w:hAnsi="Times New Roman"/>
+          <w:sz w:val="16"/>
+          <w:szCs w:val="16"/>
+        </w:rPr>
+      </w:pPr>
+      <w:r>
+        <w:rPr>
+          <w:rFonts w:ascii="Times New Roman" w:hAnsi="Times New Roman"/>
+          <w:sz w:val="16"/>
+          <w:szCs w:val="16"/>
         </w:rPr>
         <w:t xml:space="preserve"> </w:t>
       </w:r>
+      <w:r>
+        <w:rPr>
+          <w:rFonts w:ascii="Times New Roman" w:hAnsi="Times New Roman"/>
+          <w:sz w:val="16"/>
+          <w:szCs w:val="16"/>
+        </w:rPr>
+        <w:t>Unique key</w:t>
+      </w:r>
+    </w:p>
+    <w:p>
+      <w:pPr>
+        <w:pStyle w:val="40"/>
+        <w:rPr>
+          <w:rFonts w:ascii="Times New Roman" w:hAnsi="Times New Roman" w:cs="Times New Roman"/>
+        </w:rPr>
+      </w:pPr>
+      <w:r>
+        <w:rPr>
+          <w:rFonts w:ascii="Times New Roman" w:hAnsi="Times New Roman" w:cs="Times New Roman"/>
+        </w:rPr>
+        <w:t xml:space="preserve"> Logical name</w:t>
+      </w:r>
+    </w:p>
+    <w:p>
+      <w:pPr>
+        <w:pStyle w:val="41"/>
+        <w:numPr>
+          <w:ilvl w:val="0"/>
+          <w:numId w:val="21"/>
+        </w:numPr>
+        <w:ind w:firstLineChars="0"/>
+        <w:rPr>
+          <w:rFonts w:ascii="Times New Roman" w:hAnsi="Times New Roman"/>
+        </w:rPr>
+      </w:pPr>
+      <w:r>
+        <w:rPr>
+          <w:rFonts w:ascii="Times New Roman" w:hAnsi="Times New Roman"/>
+        </w:rPr>
+        <w:t xml:space="preserve">No definition required (because there is no need to manage </w:t>
+      </w:r>
+      <w:r>
+        <w:rPr>
+          <w:rFonts w:ascii="Times New Roman" w:hAnsi="Times New Roman"/>
+        </w:rPr>
+        <w:t>unique keys</w:t>
+      </w:r>
+      <w:r>
+        <w:rPr>
+          <w:rFonts w:ascii="Times New Roman" w:hAnsi="Times New Roman"/>
+        </w:rPr>
+        <w:t xml:space="preserve"> with logical names)</w:t>
+      </w:r>
+    </w:p>
+    <w:p>
+      <w:pPr>
+        <w:pStyle w:val="41"/>
+        <w:ind w:firstLine="160"/>
+        <w:rPr>
+          <w:rFonts w:ascii="Times New Roman" w:hAnsi="Times New Roman"/>
+        </w:rPr>
+      </w:pPr>
+    </w:p>
+    <w:p>
+      <w:pPr>
+        <w:pStyle w:val="40"/>
+        <w:rPr>
+          <w:rFonts w:ascii="Times New Roman" w:hAnsi="Times New Roman" w:cs="Times New Roman"/>
+        </w:rPr>
+      </w:pPr>
+      <w:r>
+        <w:rPr>
+          <w:rFonts w:ascii="Times New Roman" w:hAnsi="Times New Roman" w:cs="Times New Roman"/>
+        </w:rPr>
+        <w:t xml:space="preserve"> Physical name</w:t>
+      </w:r>
+    </w:p>
+    <w:p>
+      <w:pPr>
+        <w:pStyle w:val="41"/>
+        <w:numPr>
+          <w:ilvl w:val="0"/>
+          <w:numId w:val="21"/>
+        </w:numPr>
+        <w:ind w:firstLineChars="0"/>
+        <w:rPr>
+          <w:rFonts w:ascii="Times New Roman" w:hAnsi="Times New Roman"/>
+        </w:rPr>
+      </w:pPr>
+      <w:r>
+        <w:rPr>
+          <w:rFonts w:ascii="Times New Roman" w:hAnsi="Times New Roman"/>
+        </w:rPr>
+        <w:t xml:space="preserve">The physical name of the </w:t>
+      </w:r>
+      <w:r>
+        <w:rPr>
+          <w:rFonts w:ascii="Times New Roman" w:hAnsi="Times New Roman"/>
+        </w:rPr>
+        <w:t>unique key</w:t>
+      </w:r>
+      <w:r>
+        <w:rPr>
+          <w:rFonts w:ascii="Times New Roman" w:hAnsi="Times New Roman"/>
+        </w:rPr>
+        <w:t xml:space="preserve"> must be configured as follows</w:t>
+      </w:r>
+    </w:p>
+    <w:p>
+      <w:pPr>
+        <w:pStyle w:val="41"/>
+        <w:ind w:firstLine="160"/>
+        <w:rPr>
+          <w:rFonts w:ascii="Times New Roman" w:hAnsi="Times New Roman"/>
+        </w:rPr>
+      </w:pPr>
+      <w:r>
+        <w:rPr>
+          <w:rFonts w:ascii="Times New Roman" w:hAnsi="Times New Roman"/>
+          <w:noProof/>
+        </w:rPr>
+        <mc:AlternateContent>
+          <mc:Choice Requires="wpc">
+            <w:drawing>
+              <wp:anchor distT="0" distB="0" distL="114300" distR="114300" simplePos="0" relativeHeight="251658752" behindDoc="0" locked="0" layoutInCell="1" allowOverlap="1" wp14:anchorId="704CC202" wp14:editId="0D26922C">
+                <wp:simplePos x="0" y="0"/>
+                <wp:positionH relativeFrom="column">
+                  <wp:posOffset>1098220</wp:posOffset>
+                </wp:positionH>
+                <wp:positionV relativeFrom="paragraph">
+                  <wp:posOffset>70612</wp:posOffset>
+                </wp:positionV>
+                <wp:extent cx="4381805" cy="1471295"/>
+                <wp:effectExtent l="0" t="0" r="19050" b="14605"/>
+                <wp:wrapNone/>
+                <wp:docPr id="90" name="キャンバス 78"/>
+                <wp:cNvGraphicFramePr>
+                  <a:graphicFrameLocks xmlns:a="http://schemas.openxmlformats.org/drawingml/2006/main"/>
+                </wp:cNvGraphicFramePr>
+                <a:graphic xmlns:a="http://schemas.openxmlformats.org/drawingml/2006/main">
+                  <a:graphicData uri="http://schemas.microsoft.com/office/word/2010/wordprocessingCanvas">
+                    <wpc:wpc>
+                      <wpc:bg>
+                        <a:noFill/>
+                      </wpc:bg>
+                      <wpc:whole>
+                        <a:ln w="9525" cap="flat" cmpd="sng" algn="ctr">
+                          <a:solidFill>
+                            <a:srgbClr val="548DD4"/>
+                          </a:solidFill>
+                          <a:prstDash val="dash"/>
+                          <a:miter lim="800000"/>
+                          <a:headEnd type="none" w="med" len="med"/>
+                          <a:tailEnd type="none" w="med" len="med"/>
+                        </a:ln>
+                      </wpc:whole>
+                      <wps:wsp>
+                        <wps:cNvPr id="75" name="Text Box 50"/>
+                        <wps:cNvSpPr txBox="1">
+                          <a:spLocks noChangeArrowheads="1"/>
+                        </wps:cNvSpPr>
+                        <wps:spPr bwMode="auto">
+                          <a:xfrm>
+                            <a:off x="106080" y="113665"/>
+                            <a:ext cx="250190" cy="267335"/>
+                          </a:xfrm>
+                          <a:prstGeom prst="rect">
+                            <a:avLst/>
+                          </a:prstGeom>
+                          <a:solidFill>
+                            <a:srgbClr val="FFFFCC"/>
+                          </a:solidFill>
+                          <a:ln w="9525">
+                            <a:solidFill>
+                              <a:srgbClr val="000000"/>
+                            </a:solidFill>
+                            <a:miter lim="800000"/>
+                            <a:headEnd/>
+                            <a:tailEnd/>
+                          </a:ln>
+                        </wps:spPr>
+                        <wps:txbx>
+                          <w:txbxContent>
+                            <w:p>
+                              <w:pPr>
+                                <w:rPr>
+                                  <w:rFonts w:ascii="Times New Roman" w:eastAsia="ＭＳ Ｐゴシック" w:hAnsi="Times New Roman" w:cs="Times New Roman"/>
+                                  <w:b/>
+                                  <w:color w:val="FF0000"/>
+                                </w:rPr>
+                              </w:pPr>
+                              <w:r>
+                                <w:rPr>
+                                  <w:rFonts w:ascii="Times New Roman" w:hAnsi="Times New Roman" w:cs="Times New Roman"/>
+                                  <w:b/>
+                                  <w:color w:val="FF0000"/>
+                                </w:rPr>
+                                <w:t>u</w:t>
+                              </w:r>
+                            </w:p>
+                          </w:txbxContent>
+                        </wps:txbx>
+                        <wps:bodyPr rot="0" vert="horz" wrap="square" lIns="91440" tIns="45720" rIns="91440" bIns="45720" anchor="t" anchorCtr="0" upright="1">
+                          <a:noAutofit/>
+                        </wps:bodyPr>
+                      </wps:wsp>
+                      <wps:wsp>
+                        <wps:cNvPr id="76" name="Text Box 6"/>
+                        <wps:cNvSpPr txBox="1">
+                          <a:spLocks noChangeArrowheads="1"/>
+                        </wps:cNvSpPr>
+                        <wps:spPr bwMode="auto">
+                          <a:xfrm>
+                            <a:off x="351190" y="113665"/>
+                            <a:ext cx="250825" cy="267335"/>
+                          </a:xfrm>
+                          <a:prstGeom prst="rect">
+                            <a:avLst/>
+                          </a:prstGeom>
+                          <a:solidFill>
+                            <a:srgbClr val="FFFFCC"/>
+                          </a:solidFill>
+                          <a:ln w="9525">
+                            <a:solidFill>
+                              <a:srgbClr val="000000"/>
+                            </a:solidFill>
+                            <a:miter lim="800000"/>
+                            <a:headEnd/>
+                            <a:tailEnd/>
+                          </a:ln>
+                        </wps:spPr>
+                        <wps:txbx>
+                          <w:txbxContent>
+                            <w:p>
+                              <w:pPr>
+                                <w:rPr>
+                                  <w:rFonts w:ascii="Times New Roman" w:eastAsia="ＭＳ Ｐゴシック" w:hAnsi="Times New Roman" w:cs="Times New Roman"/>
+                                  <w:b/>
+                                  <w:color w:val="FF0000"/>
+                                </w:rPr>
+                              </w:pPr>
+                              <w:r>
+                                <w:rPr>
+                                  <w:rFonts w:ascii="Times New Roman" w:eastAsia="ＭＳ Ｐゴシック" w:hAnsi="Times New Roman" w:cs="Times New Roman" w:hint="eastAsia"/>
+                                  <w:b/>
+                                  <w:color w:val="FF0000"/>
+                                </w:rPr>
+                                <w:t>k</w:t>
+                              </w:r>
+                            </w:p>
+                          </w:txbxContent>
+                        </wps:txbx>
+                        <wps:bodyPr rot="0" vert="horz" wrap="square" lIns="91440" tIns="45720" rIns="91440" bIns="45720" anchor="t" anchorCtr="0" upright="1">
+                          <a:noAutofit/>
+                        </wps:bodyPr>
+                      </wps:wsp>
+                      <wps:wsp>
+                        <wps:cNvPr id="77" name="Text Box 7"/>
+                        <wps:cNvSpPr txBox="1">
+                          <a:spLocks noChangeArrowheads="1"/>
+                        </wps:cNvSpPr>
+                        <wps:spPr bwMode="auto">
+                          <a:xfrm>
+                            <a:off x="602015" y="113665"/>
+                            <a:ext cx="250190" cy="267335"/>
+                          </a:xfrm>
+                          <a:prstGeom prst="rect">
+                            <a:avLst/>
+                          </a:prstGeom>
+                          <a:solidFill>
+                            <a:srgbClr val="FFFFCC"/>
+                          </a:solidFill>
+                          <a:ln w="9525">
+                            <a:solidFill>
+                              <a:srgbClr val="000000"/>
+                            </a:solidFill>
+                            <a:miter lim="800000"/>
+                            <a:headEnd/>
+                            <a:tailEnd/>
+                          </a:ln>
+                        </wps:spPr>
+                        <wps:txbx>
+                          <w:txbxContent>
+                            <w:p>
+                              <w:pPr>
+                                <w:rPr>
+                                  <w:rFonts w:ascii="Times New Roman" w:eastAsia="ＭＳ Ｐゴシック" w:hAnsi="Times New Roman" w:cs="Times New Roman"/>
+                                  <w:b/>
+                                  <w:color w:val="FF0000"/>
+                                  <w:sz w:val="20"/>
+                                  <w:szCs w:val="20"/>
+                                </w:rPr>
+                              </w:pPr>
+                              <w:r>
+                                <w:rPr>
+                                  <w:rFonts w:ascii="Times New Roman" w:hAnsi="Times New Roman" w:cs="Times New Roman"/>
+                                  <w:b/>
+                                  <w:color w:val="FF0000"/>
+                                  <w:sz w:val="20"/>
+                                </w:rPr>
+                                <w:t>_</w:t>
+                              </w:r>
+                            </w:p>
+                          </w:txbxContent>
+                        </wps:txbx>
+                        <wps:bodyPr rot="0" vert="horz" wrap="square" lIns="91440" tIns="45720" rIns="91440" bIns="45720" anchor="t" anchorCtr="0" upright="1">
+                          <a:noAutofit/>
+                        </wps:bodyPr>
+                      </wps:wsp>
+                      <wps:wsp>
+                        <wps:cNvPr id="78" name="Text Box 8"/>
+                        <wps:cNvSpPr txBox="1">
+                          <a:spLocks noChangeArrowheads="1"/>
+                        </wps:cNvSpPr>
+                        <wps:spPr bwMode="auto">
+                          <a:xfrm>
+                            <a:off x="852205" y="113665"/>
+                            <a:ext cx="2224405" cy="267335"/>
+                          </a:xfrm>
+                          <a:prstGeom prst="rect">
+                            <a:avLst/>
+                          </a:prstGeom>
+                          <a:solidFill>
+                            <a:srgbClr val="FFFFFF"/>
+                          </a:solidFill>
+                          <a:ln w="9525">
+                            <a:solidFill>
+                              <a:srgbClr val="000000"/>
+                            </a:solidFill>
+                            <a:miter lim="800000"/>
+                            <a:headEnd/>
+                            <a:tailEnd/>
+                          </a:ln>
+                        </wps:spPr>
+                        <wps:txbx>
+                          <w:txbxContent>
+                            <w:p>
+                              <w:pPr>
+                                <w:rPr>
+                                  <w:rFonts w:ascii="Times New Roman" w:eastAsia="ＭＳ Ｐゴシック" w:hAnsi="Times New Roman" w:cs="Times New Roman"/>
+                                  <w:b/>
+                                  <w:sz w:val="20"/>
+                                  <w:szCs w:val="20"/>
+                                </w:rPr>
+                              </w:pPr>
+                            </w:p>
+                          </w:txbxContent>
+                        </wps:txbx>
+                        <wps:bodyPr rot="0" vert="horz" wrap="square" lIns="91440" tIns="45720" rIns="91440" bIns="45720" anchor="t" anchorCtr="0" upright="1">
+                          <a:noAutofit/>
+                        </wps:bodyPr>
+                      </wps:wsp>
+                      <wps:wsp>
+                        <wps:cNvPr id="79" name="AutoShape 11"/>
+                        <wps:cNvSpPr>
+                          <a:spLocks/>
+                        </wps:cNvSpPr>
+                        <wps:spPr bwMode="auto">
+                          <a:xfrm rot="16200000">
+                            <a:off x="439455" y="156845"/>
+                            <a:ext cx="120650" cy="622300"/>
+                          </a:xfrm>
+                          <a:prstGeom prst="leftBrace">
+                            <a:avLst>
+                              <a:gd name="adj1" fmla="val 0"/>
+                              <a:gd name="adj2" fmla="val 52060"/>
+                            </a:avLst>
+                          </a:prstGeom>
+                          <a:noFill/>
+                          <a:ln w="9525">
+                            <a:solidFill>
+                              <a:srgbClr val="000000"/>
+                            </a:solidFill>
+                            <a:round/>
+                            <a:headEnd/>
+                            <a:tailEnd/>
+                          </a:ln>
+                          <a:extLst>
+                            <a:ext uri="{909E8E84-426E-40DD-AFC4-6F175D3DCCD1}">
+                              <a14:hiddenFill xmlns:a14="http://schemas.microsoft.com/office/drawing/2010/main">
+                                <a:solidFill>
+                                  <a:srgbClr val="FFFFCC"/>
+                                </a:solidFill>
+                              </a14:hiddenFill>
+                            </a:ext>
+                          </a:extLst>
+                        </wps:spPr>
+                        <wps:bodyPr rot="0" vert="horz" wrap="square" lIns="91440" tIns="45720" rIns="91440" bIns="45720" anchor="t" anchorCtr="0" upright="1">
+                          <a:noAutofit/>
+                        </wps:bodyPr>
+                      </wps:wsp>
+                      <wps:wsp>
+                        <wps:cNvPr id="80" name="AutoShape 12"/>
+                        <wps:cNvSpPr>
+                          <a:spLocks/>
+                        </wps:cNvSpPr>
+                        <wps:spPr bwMode="auto">
+                          <a:xfrm rot="16200000">
+                            <a:off x="1907575" y="-598805"/>
+                            <a:ext cx="111760" cy="2124710"/>
+                          </a:xfrm>
+                          <a:prstGeom prst="leftBrace">
+                            <a:avLst>
+                              <a:gd name="adj1" fmla="val 0"/>
+                              <a:gd name="adj2" fmla="val 52060"/>
+                            </a:avLst>
+                          </a:prstGeom>
+                          <a:noFill/>
+                          <a:ln w="9525">
+                            <a:solidFill>
+                              <a:srgbClr val="000000"/>
+                            </a:solidFill>
+                            <a:round/>
+                            <a:headEnd/>
+                            <a:tailEnd/>
+                          </a:ln>
+                          <a:extLst>
+                            <a:ext uri="{909E8E84-426E-40DD-AFC4-6F175D3DCCD1}">
+                              <a14:hiddenFill xmlns:a14="http://schemas.microsoft.com/office/drawing/2010/main">
+                                <a:solidFill>
+                                  <a:srgbClr val="FFFFCC"/>
+                                </a:solidFill>
+                              </a14:hiddenFill>
+                            </a:ext>
+                          </a:extLst>
+                        </wps:spPr>
+                        <wps:bodyPr rot="0" vert="horz" wrap="square" lIns="91440" tIns="45720" rIns="91440" bIns="45720" anchor="t" anchorCtr="0" upright="1">
+                          <a:noAutofit/>
+                        </wps:bodyPr>
+                      </wps:wsp>
+                      <wps:wsp>
+                        <wps:cNvPr id="81" name="Text Box 9"/>
+                        <wps:cNvSpPr txBox="1">
+                          <a:spLocks noChangeArrowheads="1"/>
+                        </wps:cNvSpPr>
+                        <wps:spPr bwMode="auto">
+                          <a:xfrm>
+                            <a:off x="41282" y="762635"/>
+                            <a:ext cx="4238110" cy="654050"/>
+                          </a:xfrm>
+                          <a:prstGeom prst="rect">
+                            <a:avLst/>
+                          </a:prstGeom>
+                          <a:noFill/>
+                          <a:ln>
+                            <a:noFill/>
+                          </a:ln>
+                          <a:extLst>
+                            <a:ext uri="{909E8E84-426E-40DD-AFC4-6F175D3DCCD1}">
+                              <a14:hiddenFill xmlns:a14="http://schemas.microsoft.com/office/drawing/2010/main">
+                                <a:solidFill>
+                                  <a:srgbClr val="FFFFCC"/>
+                                </a:solidFill>
+                              </a14:hiddenFill>
+                            </a:ext>
+                            <a:ext uri="{91240B29-F687-4F45-9708-019B960494DF}">
+                              <a14:hiddenLine xmlns:a14="http://schemas.microsoft.com/office/drawing/2010/main" w="9525">
+                                <a:solidFill>
+                                  <a:srgbClr val="000000"/>
+                                </a:solidFill>
+                                <a:miter lim="800000"/>
+                                <a:headEnd/>
+                                <a:tailEnd/>
+                              </a14:hiddenLine>
+                            </a:ext>
+                          </a:extLst>
+                        </wps:spPr>
+                        <wps:txbx>
+                          <w:txbxContent>
+                            <w:p>
+                              <w:pPr>
+                                <w:pStyle w:val="Web"/>
+                                <w:numPr>
+                                  <w:ilvl w:val="0"/>
+                                  <w:numId w:val="39"/>
+                                </w:numPr>
+                                <w:spacing w:before="0" w:beforeAutospacing="0" w:after="0" w:afterAutospacing="0"/>
+                                <w:rPr>
+                                  <w:rFonts w:ascii="Times New Roman" w:eastAsia="ＭＳ Ｐ明朝" w:hAnsi="Times New Roman" w:cs="Times New Roman"/>
+                                  <w:sz w:val="16"/>
+                                  <w:szCs w:val="16"/>
+                                </w:rPr>
+                              </w:pPr>
+                              <w:r>
+                                <w:rPr>
+                                  <w:rFonts w:ascii="Times New Roman" w:hAnsi="Times New Roman" w:cs="Times New Roman"/>
+                                  <w:sz w:val="16"/>
+                                  <w:szCs w:val="16"/>
+                                </w:rPr>
+                                <w:t>Prefix "</w:t>
+                              </w:r>
+                              <w:proofErr w:type="spellStart"/>
+                              <w:r>
+                                <w:rPr>
+                                  <w:rFonts w:ascii="Times New Roman" w:hAnsi="Times New Roman" w:cs="Times New Roman"/>
+                                  <w:sz w:val="16"/>
+                                  <w:szCs w:val="16"/>
+                                </w:rPr>
+                                <w:t>uk</w:t>
+                              </w:r>
+                              <w:proofErr w:type="spellEnd"/>
+                              <w:r>
+                                <w:rPr>
+                                  <w:rFonts w:ascii="Times New Roman" w:hAnsi="Times New Roman" w:cs="Times New Roman"/>
+                                  <w:sz w:val="16"/>
+                                  <w:szCs w:val="16"/>
+                                </w:rPr>
+                                <w:t>_" fixed: 3 digits</w:t>
+                              </w:r>
+                            </w:p>
+                            <w:p>
+                              <w:pPr>
+                                <w:pStyle w:val="Web"/>
+                                <w:numPr>
+                                  <w:ilvl w:val="0"/>
+                                  <w:numId w:val="39"/>
+                                </w:numPr>
+                                <w:spacing w:before="0" w:beforeAutospacing="0" w:after="0" w:afterAutospacing="0"/>
+                                <w:rPr>
+                                  <w:rFonts w:ascii="Times New Roman" w:eastAsia="ＭＳ Ｐ明朝" w:hAnsi="Times New Roman" w:cs="Times New Roman"/>
+                                  <w:sz w:val="16"/>
+                                  <w:szCs w:val="16"/>
+                                </w:rPr>
+                              </w:pPr>
+                              <w:r>
+                                <w:rPr>
+                                  <w:rFonts w:ascii="Times New Roman" w:hAnsi="Times New Roman" w:cs="Times New Roman"/>
+                                  <w:sz w:val="16"/>
+                                  <w:szCs w:val="16"/>
+                                </w:rPr>
+                                <w:t xml:space="preserve">Physical name of the table for which the </w:t>
+                              </w:r>
+                              <w:r>
+                                <w:rPr>
+                                  <w:rFonts w:ascii="Times New Roman" w:hAnsi="Times New Roman" w:cs="Times New Roman"/>
+                                  <w:sz w:val="16"/>
+                                  <w:szCs w:val="16"/>
+                                </w:rPr>
+                                <w:t>unique</w:t>
+                              </w:r>
+                              <w:r>
+                                <w:rPr>
+                                  <w:rFonts w:ascii="Times New Roman" w:hAnsi="Times New Roman" w:cs="Times New Roman"/>
+                                  <w:sz w:val="16"/>
+                                  <w:szCs w:val="16"/>
+                                </w:rPr>
+                                <w:t xml:space="preserve"> key is to be created</w:t>
+                              </w:r>
+                              <w:r>
+                                <w:rPr>
+                                  <w:rFonts w:ascii="Times New Roman" w:hAnsi="Times New Roman" w:cs="Times New Roman"/>
+                                  <w:sz w:val="16"/>
+                                  <w:szCs w:val="16"/>
+                                </w:rPr>
+                                <w:t>: Maximum 57 characters</w:t>
+                              </w:r>
+                            </w:p>
+                            <w:p>
+                              <w:pPr>
+                                <w:pStyle w:val="Web"/>
+                                <w:numPr>
+                                  <w:ilvl w:val="0"/>
+                                  <w:numId w:val="39"/>
+                                </w:numPr>
+                                <w:spacing w:before="0" w:beforeAutospacing="0" w:after="0" w:afterAutospacing="0"/>
+                                <w:rPr>
+                                  <w:rFonts w:ascii="Times New Roman" w:eastAsia="ＭＳ Ｐ明朝" w:hAnsi="Times New Roman" w:cs="Times New Roman"/>
+                                  <w:sz w:val="16"/>
+                                  <w:szCs w:val="16"/>
+                                </w:rPr>
+                              </w:pPr>
+                              <w:r>
+                                <w:rPr>
+                                  <w:rFonts w:ascii="Times New Roman" w:hAnsi="Times New Roman" w:cs="Times New Roman"/>
+                                  <w:sz w:val="16"/>
+                                  <w:szCs w:val="16"/>
+                                </w:rPr>
+                                <w:t>Serial number ("_" + 01 to 99): 3 digits</w:t>
+                              </w:r>
+                            </w:p>
+                          </w:txbxContent>
+                        </wps:txbx>
+                        <wps:bodyPr rot="0" vert="horz" wrap="square" lIns="36000" tIns="36000" rIns="36000" bIns="36000" anchor="t" anchorCtr="0" upright="1">
+                          <a:noAutofit/>
+                        </wps:bodyPr>
+                      </wps:wsp>
+                      <wps:wsp>
+                        <wps:cNvPr id="82" name="Text Box 9"/>
+                        <wps:cNvSpPr txBox="1">
+                          <a:spLocks noChangeArrowheads="1"/>
+                        </wps:cNvSpPr>
+                        <wps:spPr bwMode="auto">
+                          <a:xfrm>
+                            <a:off x="1853600" y="474980"/>
+                            <a:ext cx="323215" cy="288290"/>
+                          </a:xfrm>
+                          <a:prstGeom prst="rect">
+                            <a:avLst/>
+                          </a:prstGeom>
+                          <a:noFill/>
+                          <a:ln>
+                            <a:noFill/>
+                          </a:ln>
+                          <a:extLst>
+                            <a:ext uri="{909E8E84-426E-40DD-AFC4-6F175D3DCCD1}">
+                              <a14:hiddenFill xmlns:a14="http://schemas.microsoft.com/office/drawing/2010/main">
+                                <a:solidFill>
+                                  <a:srgbClr val="FFFFCC"/>
+                                </a:solidFill>
+                              </a14:hiddenFill>
+                            </a:ext>
+                            <a:ext uri="{91240B29-F687-4F45-9708-019B960494DF}">
+                              <a14:hiddenLine xmlns:a14="http://schemas.microsoft.com/office/drawing/2010/main" w="9525">
+                                <a:solidFill>
+                                  <a:srgbClr val="000000"/>
+                                </a:solidFill>
+                                <a:miter lim="800000"/>
+                                <a:headEnd/>
+                                <a:tailEnd/>
+                              </a14:hiddenLine>
+                            </a:ext>
+                          </a:extLst>
+                        </wps:spPr>
+                        <wps:txbx>
+                          <w:txbxContent>
+                            <w:p>
+                              <w:pPr>
+                                <w:pStyle w:val="Web"/>
+                                <w:spacing w:before="0" w:beforeAutospacing="0" w:after="0" w:afterAutospacing="0"/>
+                                <w:jc w:val="center"/>
+                                <w:rPr>
+                                  <w:rFonts w:ascii="Times New Roman" w:hAnsi="Times New Roman" w:cs="Times New Roman"/>
+                                </w:rPr>
+                              </w:pPr>
+                              <w:r>
+                                <w:rPr>
+                                  <w:rFonts w:ascii="Times New Roman" w:hAnsi="Times New Roman" w:cs="Times New Roman"/>
+                                  <w:bCs/>
+                                  <w:sz w:val="16"/>
+                                  <w:szCs w:val="16"/>
+                                </w:rPr>
+                                <w:t>(2)</w:t>
+                              </w:r>
+                            </w:p>
+                          </w:txbxContent>
+                        </wps:txbx>
+                        <wps:bodyPr rot="0" vert="horz" wrap="square" lIns="36000" tIns="36000" rIns="36000" bIns="36000" anchor="ctr" anchorCtr="0" upright="1">
+                          <a:noAutofit/>
+                        </wps:bodyPr>
+                      </wps:wsp>
+                      <wps:wsp>
+                        <wps:cNvPr id="83" name="Text Box 9"/>
+                        <wps:cNvSpPr txBox="1">
+                          <a:spLocks noChangeArrowheads="1"/>
+                        </wps:cNvSpPr>
+                        <wps:spPr bwMode="auto">
+                          <a:xfrm>
+                            <a:off x="358175" y="479425"/>
+                            <a:ext cx="323850" cy="288290"/>
+                          </a:xfrm>
+                          <a:prstGeom prst="rect">
+                            <a:avLst/>
+                          </a:prstGeom>
+                          <a:noFill/>
+                          <a:ln>
+                            <a:noFill/>
+                          </a:ln>
+                          <a:extLst>
+                            <a:ext uri="{909E8E84-426E-40DD-AFC4-6F175D3DCCD1}">
+                              <a14:hiddenFill xmlns:a14="http://schemas.microsoft.com/office/drawing/2010/main">
+                                <a:solidFill>
+                                  <a:srgbClr val="FFFFCC"/>
+                                </a:solidFill>
+                              </a14:hiddenFill>
+                            </a:ext>
+                            <a:ext uri="{91240B29-F687-4F45-9708-019B960494DF}">
+                              <a14:hiddenLine xmlns:a14="http://schemas.microsoft.com/office/drawing/2010/main" w="9525">
+                                <a:solidFill>
+                                  <a:srgbClr val="000000"/>
+                                </a:solidFill>
+                                <a:miter lim="800000"/>
+                                <a:headEnd/>
+                                <a:tailEnd/>
+                              </a14:hiddenLine>
+                            </a:ext>
+                          </a:extLst>
+                        </wps:spPr>
+                        <wps:txbx>
+                          <w:txbxContent>
+                            <w:p>
+                              <w:pPr>
+                                <w:jc w:val="center"/>
+                                <w:rPr>
+                                  <w:rFonts w:ascii="Times New Roman" w:hAnsi="Times New Roman" w:cs="Times New Roman"/>
+                                </w:rPr>
+                              </w:pPr>
+                              <w:r>
+                                <w:rPr>
+                                  <w:rFonts w:ascii="Times New Roman" w:hAnsi="Times New Roman" w:cs="Times New Roman"/>
+                                </w:rPr>
+                                <w:t>(1)</w:t>
+                              </w:r>
+                            </w:p>
+                          </w:txbxContent>
+                        </wps:txbx>
+                        <wps:bodyPr rot="0" vert="horz" wrap="square" lIns="36000" tIns="36000" rIns="36000" bIns="36000" anchor="ctr" anchorCtr="0" upright="1">
+                          <a:noAutofit/>
+                        </wps:bodyPr>
+                      </wps:wsp>
+                      <wps:wsp>
+                        <wps:cNvPr id="84" name="Text Box 7"/>
+                        <wps:cNvSpPr txBox="1">
+                          <a:spLocks noChangeArrowheads="1"/>
+                        </wps:cNvSpPr>
+                        <wps:spPr bwMode="auto">
+                          <a:xfrm>
+                            <a:off x="3321085" y="113665"/>
+                            <a:ext cx="248920" cy="266065"/>
+                          </a:xfrm>
+                          <a:prstGeom prst="rect">
+                            <a:avLst/>
+                          </a:prstGeom>
+                          <a:solidFill>
+                            <a:srgbClr val="FFFFCC"/>
+                          </a:solidFill>
+                          <a:ln w="9525">
+                            <a:solidFill>
+                              <a:srgbClr val="000000"/>
+                            </a:solidFill>
+                            <a:miter lim="800000"/>
+                            <a:headEnd/>
+                            <a:tailEnd/>
+                          </a:ln>
+                        </wps:spPr>
+                        <wps:txbx>
+                          <w:txbxContent>
+                            <w:p>
+                              <w:pPr>
+                                <w:pStyle w:val="Web"/>
+                                <w:spacing w:before="0" w:beforeAutospacing="0" w:after="0" w:afterAutospacing="0"/>
+                                <w:rPr>
+                                  <w:rFonts w:ascii="Times New Roman" w:hAnsi="Times New Roman" w:cs="Times New Roman"/>
+                                </w:rPr>
+                              </w:pPr>
+                              <w:r>
+                                <w:rPr>
+                                  <w:rFonts w:ascii="Times New Roman" w:hAnsi="Times New Roman" w:cs="Times New Roman"/>
+                                  <w:b/>
+                                  <w:bCs/>
+                                  <w:color w:val="FF0000"/>
+                                  <w:sz w:val="20"/>
+                                  <w:szCs w:val="20"/>
+                                </w:rPr>
+                                <w:t>9</w:t>
+                              </w:r>
+                            </w:p>
+                          </w:txbxContent>
+                        </wps:txbx>
+                        <wps:bodyPr rot="0" vert="horz" wrap="square" lIns="91440" tIns="45720" rIns="91440" bIns="45720" anchor="t" anchorCtr="0" upright="1">
+                          <a:noAutofit/>
+                        </wps:bodyPr>
+                      </wps:wsp>
+                      <wps:wsp>
+                        <wps:cNvPr id="85" name="Text Box 7"/>
+                        <wps:cNvSpPr txBox="1">
+                          <a:spLocks noChangeArrowheads="1"/>
+                        </wps:cNvSpPr>
+                        <wps:spPr bwMode="auto">
+                          <a:xfrm>
+                            <a:off x="3077245" y="113665"/>
+                            <a:ext cx="248920" cy="266065"/>
+                          </a:xfrm>
+                          <a:prstGeom prst="rect">
+                            <a:avLst/>
+                          </a:prstGeom>
+                          <a:solidFill>
+                            <a:srgbClr val="FFFFCC"/>
+                          </a:solidFill>
+                          <a:ln w="9525">
+                            <a:solidFill>
+                              <a:srgbClr val="000000"/>
+                            </a:solidFill>
+                            <a:miter lim="800000"/>
+                            <a:headEnd/>
+                            <a:tailEnd/>
+                          </a:ln>
+                        </wps:spPr>
+                        <wps:txbx>
+                          <w:txbxContent>
+                            <w:p>
+                              <w:pPr>
+                                <w:pStyle w:val="Web"/>
+                                <w:spacing w:before="0" w:beforeAutospacing="0" w:after="0" w:afterAutospacing="0"/>
+                                <w:rPr>
+                                  <w:rFonts w:ascii="Times New Roman" w:hAnsi="Times New Roman" w:cs="Times New Roman"/>
+                                </w:rPr>
+                              </w:pPr>
+                              <w:r>
+                                <w:rPr>
+                                  <w:rFonts w:ascii="Times New Roman" w:hAnsi="Times New Roman" w:cs="Times New Roman"/>
+                                  <w:b/>
+                                  <w:bCs/>
+                                  <w:color w:val="FF0000"/>
+                                  <w:sz w:val="20"/>
+                                  <w:szCs w:val="20"/>
+                                </w:rPr>
+                                <w:t>_</w:t>
+                              </w:r>
+                            </w:p>
+                          </w:txbxContent>
+                        </wps:txbx>
+                        <wps:bodyPr rot="0" vert="horz" wrap="square" lIns="91440" tIns="45720" rIns="91440" bIns="45720" anchor="t" anchorCtr="0" upright="1">
+                          <a:noAutofit/>
+                        </wps:bodyPr>
+                      </wps:wsp>
+                      <wps:wsp>
+                        <wps:cNvPr id="86" name="Text Box 7"/>
+                        <wps:cNvSpPr txBox="1">
+                          <a:spLocks noChangeArrowheads="1"/>
+                        </wps:cNvSpPr>
+                        <wps:spPr bwMode="auto">
+                          <a:xfrm>
+                            <a:off x="3570005" y="113665"/>
+                            <a:ext cx="248920" cy="266065"/>
+                          </a:xfrm>
+                          <a:prstGeom prst="rect">
+                            <a:avLst/>
+                          </a:prstGeom>
+                          <a:solidFill>
+                            <a:srgbClr val="FFFFCC"/>
+                          </a:solidFill>
+                          <a:ln w="9525">
+                            <a:solidFill>
+                              <a:srgbClr val="000000"/>
+                            </a:solidFill>
+                            <a:miter lim="800000"/>
+                            <a:headEnd/>
+                            <a:tailEnd/>
+                          </a:ln>
+                        </wps:spPr>
+                        <wps:txbx>
+                          <w:txbxContent>
+                            <w:p>
+                              <w:pPr>
+                                <w:pStyle w:val="Web"/>
+                                <w:spacing w:before="0" w:beforeAutospacing="0" w:after="0" w:afterAutospacing="0"/>
+                                <w:rPr>
+                                  <w:rFonts w:ascii="Times New Roman" w:hAnsi="Times New Roman" w:cs="Times New Roman"/>
+                                </w:rPr>
+                              </w:pPr>
+                              <w:r>
+                                <w:rPr>
+                                  <w:rFonts w:ascii="Times New Roman" w:hAnsi="Times New Roman" w:cs="Times New Roman"/>
+                                  <w:b/>
+                                  <w:bCs/>
+                                  <w:color w:val="FF0000"/>
+                                  <w:sz w:val="20"/>
+                                  <w:szCs w:val="20"/>
+                                </w:rPr>
+                                <w:t>9</w:t>
+                              </w:r>
+                            </w:p>
+                          </w:txbxContent>
+                        </wps:txbx>
+                        <wps:bodyPr rot="0" vert="horz" wrap="square" lIns="91440" tIns="45720" rIns="91440" bIns="45720" anchor="t" anchorCtr="0" upright="1">
+                          <a:noAutofit/>
+                        </wps:bodyPr>
+                      </wps:wsp>
+                      <wps:wsp>
+                        <wps:cNvPr id="87" name="AutoShape 11"/>
+                        <wps:cNvSpPr>
+                          <a:spLocks/>
+                        </wps:cNvSpPr>
+                        <wps:spPr bwMode="auto">
+                          <a:xfrm rot="16200000">
+                            <a:off x="3392205" y="126365"/>
+                            <a:ext cx="120650" cy="679450"/>
+                          </a:xfrm>
+                          <a:prstGeom prst="leftBrace">
+                            <a:avLst>
+                              <a:gd name="adj1" fmla="val 0"/>
+                              <a:gd name="adj2" fmla="val 52060"/>
+                            </a:avLst>
+                          </a:prstGeom>
+                          <a:noFill/>
+                          <a:ln w="9525">
+                            <a:solidFill>
+                              <a:srgbClr val="000000"/>
+                            </a:solidFill>
+                            <a:round/>
+                            <a:headEnd/>
+                            <a:tailEnd/>
+                          </a:ln>
+                          <a:extLst>
+                            <a:ext uri="{909E8E84-426E-40DD-AFC4-6F175D3DCCD1}">
+                              <a14:hiddenFill xmlns:a14="http://schemas.microsoft.com/office/drawing/2010/main">
+                                <a:solidFill>
+                                  <a:srgbClr val="FFFFCC"/>
+                                </a:solidFill>
+                              </a14:hiddenFill>
+                            </a:ext>
+                          </a:extLst>
+                        </wps:spPr>
+                        <wps:bodyPr rot="0" vert="horz" wrap="square" lIns="91440" tIns="45720" rIns="91440" bIns="45720" anchor="t" anchorCtr="0" upright="1">
+                          <a:noAutofit/>
+                        </wps:bodyPr>
+                      </wps:wsp>
+                      <wps:wsp>
+                        <wps:cNvPr id="88" name="Text Box 9"/>
+                        <wps:cNvSpPr txBox="1">
+                          <a:spLocks noChangeArrowheads="1"/>
+                        </wps:cNvSpPr>
+                        <wps:spPr bwMode="auto">
+                          <a:xfrm>
+                            <a:off x="3309655" y="479425"/>
+                            <a:ext cx="323850" cy="288290"/>
+                          </a:xfrm>
+                          <a:prstGeom prst="rect">
+                            <a:avLst/>
+                          </a:prstGeom>
+                          <a:noFill/>
+                          <a:ln>
+                            <a:noFill/>
+                          </a:ln>
+                          <a:extLst>
+                            <a:ext uri="{909E8E84-426E-40DD-AFC4-6F175D3DCCD1}">
+                              <a14:hiddenFill xmlns:a14="http://schemas.microsoft.com/office/drawing/2010/main">
+                                <a:solidFill>
+                                  <a:srgbClr val="FFFFCC"/>
+                                </a:solidFill>
+                              </a14:hiddenFill>
+                            </a:ext>
+                            <a:ext uri="{91240B29-F687-4F45-9708-019B960494DF}">
+                              <a14:hiddenLine xmlns:a14="http://schemas.microsoft.com/office/drawing/2010/main" w="9525">
+                                <a:solidFill>
+                                  <a:srgbClr val="000000"/>
+                                </a:solidFill>
+                                <a:miter lim="800000"/>
+                                <a:headEnd/>
+                                <a:tailEnd/>
+                              </a14:hiddenLine>
+                            </a:ext>
+                          </a:extLst>
+                        </wps:spPr>
+                        <wps:txbx>
+                          <w:txbxContent>
+                            <w:p>
+                              <w:pPr>
+                                <w:jc w:val="center"/>
+                                <w:rPr>
+                                  <w:rFonts w:ascii="Times New Roman" w:hAnsi="Times New Roman" w:cs="Times New Roman"/>
+                                </w:rPr>
+                              </w:pPr>
+                              <w:r>
+                                <w:rPr>
+                                  <w:rFonts w:ascii="Times New Roman" w:hAnsi="Times New Roman" w:cs="Times New Roman"/>
+                                </w:rPr>
+                                <w:t>(3)</w:t>
+                              </w:r>
+                            </w:p>
+                          </w:txbxContent>
+                        </wps:txbx>
+                        <wps:bodyPr rot="0" vert="horz" wrap="square" lIns="36000" tIns="36000" rIns="36000" bIns="36000" anchor="ctr" anchorCtr="0" upright="1">
+                          <a:noAutofit/>
+                        </wps:bodyPr>
+                      </wps:wsp>
+                    </wpc:wpc>
+                  </a:graphicData>
+                </a:graphic>
+                <wp14:sizeRelH relativeFrom="page">
+                  <wp14:pctWidth>0</wp14:pctWidth>
+                </wp14:sizeRelH>
+                <wp14:sizeRelV relativeFrom="page">
+                  <wp14:pctHeight>0</wp14:pctHeight>
+                </wp14:sizeRelV>
+              </wp:anchor>
+            </w:drawing>
+          </mc:Choice>
+          <mc:Fallback>
+            <w:pict>
+              <v:group w14:anchorId="704CC202" id="キャンバス 78" o:spid="_x0000_s1081" editas="canvas" style="position:absolute;left:0;text-align:left;margin-left:86.45pt;margin-top:5.55pt;width:345pt;height:115.85pt;z-index:251658752" coordsize="43815,14712" o:gfxdata="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">
+                <v:shape id="_x0000_s1082" type="#_x0000_t75" style="position:absolute;width:43815;height:14712;visibility:visible;mso-wrap-style:square" stroked="t" strokecolor="#548dd4">
+                  <v:fill o:detectmouseclick="t"/>
+                  <v:stroke dashstyle="dash"/>
+                  <v:path o:connecttype="none"/>
+                </v:shape>
+                <v:shape id="Text Box 50" o:spid="_x0000_s1083" type="#_x0000_t202" style="position:absolute;left:1060;top:1136;width:2502;height:2674;visibility:visible;mso-wrap-style:square;v-text-anchor:top" o:gfxdata="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" fillcolor="#ffc">
+                  <v:textbox>
+                    <w:txbxContent>
+                      <w:p>
+                        <w:pPr>
+                          <w:rPr>
+                            <w:rFonts w:ascii="Times New Roman" w:eastAsia="ＭＳ Ｐゴシック" w:hAnsi="Times New Roman" w:cs="Times New Roman"/>
+                            <w:b/>
+                            <w:color w:val="FF0000"/>
+                          </w:rPr>
+                        </w:pPr>
+                        <w:r>
+                          <w:rPr>
+                            <w:rFonts w:ascii="Times New Roman" w:hAnsi="Times New Roman" w:cs="Times New Roman"/>
+                            <w:b/>
+                            <w:color w:val="FF0000"/>
+                          </w:rPr>
+                          <w:t>u</w:t>
+                        </w:r>
+                      </w:p>
+                    </w:txbxContent>
+                  </v:textbox>
+                </v:shape>
+                <v:shape id="Text Box 6" o:spid="_x0000_s1084" type="#_x0000_t202" style="position:absolute;left:3511;top:1136;width:2509;height:2674;visibility:visible;mso-wrap-style:square;v-text-anchor:top" o:gfxdata="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" fillcolor="#ffc">
+                  <v:textbox>
+                    <w:txbxContent>
+                      <w:p>
+                        <w:pPr>
+                          <w:rPr>
+                            <w:rFonts w:ascii="Times New Roman" w:eastAsia="ＭＳ Ｐゴシック" w:hAnsi="Times New Roman" w:cs="Times New Roman"/>
+                            <w:b/>
+                            <w:color w:val="FF0000"/>
+                          </w:rPr>
+                        </w:pPr>
+                        <w:r>
+                          <w:rPr>
+                            <w:rFonts w:ascii="Times New Roman" w:eastAsia="ＭＳ Ｐゴシック" w:hAnsi="Times New Roman" w:cs="Times New Roman" w:hint="eastAsia"/>
+                            <w:b/>
+                            <w:color w:val="FF0000"/>
+                          </w:rPr>
+                          <w:t>k</w:t>
+                        </w:r>
+                      </w:p>
+                    </w:txbxContent>
+                  </v:textbox>
+                </v:shape>
+                <v:shape id="Text Box 7" o:spid="_x0000_s1085" type="#_x0000_t202" style="position:absolute;left:6020;top:1136;width:2502;height:2674;visibility:visible;mso-wrap-style:square;v-text-anchor:top" o:gfxdata="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" fillcolor="#ffc">
+                  <v:textbox>
+                    <w:txbxContent>
+                      <w:p>
+                        <w:pPr>
+                          <w:rPr>
+                            <w:rFonts w:ascii="Times New Roman" w:eastAsia="ＭＳ Ｐゴシック" w:hAnsi="Times New Roman" w:cs="Times New Roman"/>
+                            <w:b/>
+                            <w:color w:val="FF0000"/>
+                            <w:sz w:val="20"/>
+                            <w:szCs w:val="20"/>
+                          </w:rPr>
+                        </w:pPr>
+                        <w:r>
+                          <w:rPr>
+                            <w:rFonts w:ascii="Times New Roman" w:hAnsi="Times New Roman" w:cs="Times New Roman"/>
+                            <w:b/>
+                            <w:color w:val="FF0000"/>
+                            <w:sz w:val="20"/>
+                          </w:rPr>
+                          <w:t>_</w:t>
+                        </w:r>
+                      </w:p>
+                    </w:txbxContent>
+                  </v:textbox>
+                </v:shape>
+                <v:shape id="Text Box 8" o:spid="_x0000_s1086" type="#_x0000_t202" style="position:absolute;left:8522;top:1136;width:22244;height:2674;visibility:visible;mso-wrap-style:square;v-text-anchor:top" o:gfxdata="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">
+                  <v:textbox>
+                    <w:txbxContent>
+                      <w:p>
+                        <w:pPr>
+                          <w:rPr>
+                            <w:rFonts w:ascii="Times New Roman" w:eastAsia="ＭＳ Ｐゴシック" w:hAnsi="Times New Roman" w:cs="Times New Roman"/>
+                            <w:b/>
+                            <w:sz w:val="20"/>
+                            <w:szCs w:val="20"/>
+                          </w:rPr>
+                        </w:pPr>
+                      </w:p>
+                    </w:txbxContent>
+                  </v:textbox>
+                </v:shape>
+                <v:shape id="AutoShape 11" o:spid="_x0000_s1087" type="#_x0000_t87" style="position:absolute;left:4394;top:1568;width:1207;height:6223;rotation:-90;visibility:visible;mso-wrap-style:square;v-text-anchor:top" o:gfxdata="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" adj="0,11245" fillcolor="#ffc"/>
+                <v:shape id="AutoShape 12" o:spid="_x0000_s1088" type="#_x0000_t87" style="position:absolute;left:19076;top:-5989;width:1118;height:21247;rotation:-90;visibility:visible;mso-wrap-style:square;v-text-anchor:top" o:gfxdata="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" adj="0,11245" fillcolor="#ffc"/>
+                <v:shape id="Text Box 9" o:spid="_x0000_s1089" type="#_x0000_t202" style="position:absolute;left:412;top:7626;width:42381;height:6540;visibility:visible;mso-wrap-style:square;v-text-anchor:top" o:gfxdata="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" filled="f" fillcolor="#ffc" stroked="f">
+                  <v:textbox inset="1mm,1mm,1mm,1mm">
+                    <w:txbxContent>
+                      <w:p>
+                        <w:pPr>
+                          <w:pStyle w:val="Web"/>
+                          <w:numPr>
+                            <w:ilvl w:val="0"/>
+                            <w:numId w:val="39"/>
+                          </w:numPr>
+                          <w:spacing w:before="0" w:beforeAutospacing="0" w:after="0" w:afterAutospacing="0"/>
+                          <w:rPr>
+                            <w:rFonts w:ascii="Times New Roman" w:eastAsia="ＭＳ Ｐ明朝" w:hAnsi="Times New Roman" w:cs="Times New Roman"/>
+                            <w:sz w:val="16"/>
+                            <w:szCs w:val="16"/>
+                          </w:rPr>
+                        </w:pPr>
+                        <w:r>
+                          <w:rPr>
+                            <w:rFonts w:ascii="Times New Roman" w:hAnsi="Times New Roman" w:cs="Times New Roman"/>
+                            <w:sz w:val="16"/>
+                            <w:szCs w:val="16"/>
+                          </w:rPr>
+                          <w:t>Prefix "</w:t>
+                        </w:r>
+                        <w:proofErr w:type="spellStart"/>
+                        <w:r>
+                          <w:rPr>
+                            <w:rFonts w:ascii="Times New Roman" w:hAnsi="Times New Roman" w:cs="Times New Roman"/>
+                            <w:sz w:val="16"/>
+                            <w:szCs w:val="16"/>
+                          </w:rPr>
+                          <w:t>uk</w:t>
+                        </w:r>
+                        <w:proofErr w:type="spellEnd"/>
+                        <w:r>
+                          <w:rPr>
+                            <w:rFonts w:ascii="Times New Roman" w:hAnsi="Times New Roman" w:cs="Times New Roman"/>
+                            <w:sz w:val="16"/>
+                            <w:szCs w:val="16"/>
+                          </w:rPr>
+                          <w:t>_" fixed: 3 digits</w:t>
+                        </w:r>
+                      </w:p>
+                      <w:p>
+                        <w:pPr>
+                          <w:pStyle w:val="Web"/>
+                          <w:numPr>
+                            <w:ilvl w:val="0"/>
+                            <w:numId w:val="39"/>
+                          </w:numPr>
+                          <w:spacing w:before="0" w:beforeAutospacing="0" w:after="0" w:afterAutospacing="0"/>
+                          <w:rPr>
+                            <w:rFonts w:ascii="Times New Roman" w:eastAsia="ＭＳ Ｐ明朝" w:hAnsi="Times New Roman" w:cs="Times New Roman"/>
+                            <w:sz w:val="16"/>
+                            <w:szCs w:val="16"/>
+                          </w:rPr>
+                        </w:pPr>
+                        <w:r>
+                          <w:rPr>
+                            <w:rFonts w:ascii="Times New Roman" w:hAnsi="Times New Roman" w:cs="Times New Roman"/>
+                            <w:sz w:val="16"/>
+                            <w:szCs w:val="16"/>
+                          </w:rPr>
+                          <w:t xml:space="preserve">Physical name of the table for which the </w:t>
+                        </w:r>
+                        <w:r>
+                          <w:rPr>
+                            <w:rFonts w:ascii="Times New Roman" w:hAnsi="Times New Roman" w:cs="Times New Roman"/>
+                            <w:sz w:val="16"/>
+                            <w:szCs w:val="16"/>
+                          </w:rPr>
+                          <w:t>unique</w:t>
+                        </w:r>
+                        <w:r>
+                          <w:rPr>
+                            <w:rFonts w:ascii="Times New Roman" w:hAnsi="Times New Roman" w:cs="Times New Roman"/>
+                            <w:sz w:val="16"/>
+                            <w:szCs w:val="16"/>
+                          </w:rPr>
+                          <w:t xml:space="preserve"> key is to be created</w:t>
+                        </w:r>
+                        <w:r>
+                          <w:rPr>
+                            <w:rFonts w:ascii="Times New Roman" w:hAnsi="Times New Roman" w:cs="Times New Roman"/>
+                            <w:sz w:val="16"/>
+                            <w:szCs w:val="16"/>
+                          </w:rPr>
+                          <w:t>: Maximum 57 characters</w:t>
+                        </w:r>
+                      </w:p>
+                      <w:p>
+                        <w:pPr>
+                          <w:pStyle w:val="Web"/>
+                          <w:numPr>
+                            <w:ilvl w:val="0"/>
+                            <w:numId w:val="39"/>
+                          </w:numPr>
+                          <w:spacing w:before="0" w:beforeAutospacing="0" w:after="0" w:afterAutospacing="0"/>
+                          <w:rPr>
+                            <w:rFonts w:ascii="Times New Roman" w:eastAsia="ＭＳ Ｐ明朝" w:hAnsi="Times New Roman" w:cs="Times New Roman"/>
+                            <w:sz w:val="16"/>
+                            <w:szCs w:val="16"/>
+                          </w:rPr>
+                        </w:pPr>
+                        <w:r>
+                          <w:rPr>
+                            <w:rFonts w:ascii="Times New Roman" w:hAnsi="Times New Roman" w:cs="Times New Roman"/>
+                            <w:sz w:val="16"/>
+                            <w:szCs w:val="16"/>
+                          </w:rPr>
+                          <w:t>Serial number ("_" + 01 to 99): 3 digits</w:t>
+                        </w:r>
+                      </w:p>
+                    </w:txbxContent>
+                  </v:textbox>
+                </v:shape>
+                <v:shape id="Text Box 9" o:spid="_x0000_s1090" type="#_x0000_t202" style="position:absolute;left:18536;top:4749;width:3232;height:2883;visibility:visible;mso-wrap-style:square;v-text-anchor:middle" o:gfxdata="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" filled="f" fillcolor="#ffc" stroked="f">
+                  <v:textbox inset="1mm,1mm,1mm,1mm">
+                    <w:txbxContent>
+                      <w:p>
+                        <w:pPr>
+                          <w:pStyle w:val="Web"/>
+                          <w:spacing w:before="0" w:beforeAutospacing="0" w:after="0" w:afterAutospacing="0"/>
+                          <w:jc w:val="center"/>
+                          <w:rPr>
+                            <w:rFonts w:ascii="Times New Roman" w:hAnsi="Times New Roman" w:cs="Times New Roman"/>
+                          </w:rPr>
+                        </w:pPr>
+                        <w:r>
+                          <w:rPr>
+                            <w:rFonts w:ascii="Times New Roman" w:hAnsi="Times New Roman" w:cs="Times New Roman"/>
+                            <w:bCs/>
+                            <w:sz w:val="16"/>
+                            <w:szCs w:val="16"/>
+                          </w:rPr>
+                          <w:t>(2)</w:t>
+                        </w:r>
+                      </w:p>
+                    </w:txbxContent>
+                  </v:textbox>
+                </v:shape>
+                <v:shape id="Text Box 9" o:spid="_x0000_s1091" type="#_x0000_t202" style="position:absolute;left:3581;top:4794;width:3239;height:2883;visibility:visible;mso-wrap-style:square;v-text-anchor:middle" o:gfxdata="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" filled="f" fillcolor="#ffc" stroked="f">
+                  <v:textbox inset="1mm,1mm,1mm,1mm">
+                    <w:txbxContent>
+                      <w:p>
+                        <w:pPr>
+                          <w:jc w:val="center"/>
+                          <w:rPr>
+                            <w:rFonts w:ascii="Times New Roman" w:hAnsi="Times New Roman" w:cs="Times New Roman"/>
+                          </w:rPr>
+                        </w:pPr>
+                        <w:r>
+                          <w:rPr>
+                            <w:rFonts w:ascii="Times New Roman" w:hAnsi="Times New Roman" w:cs="Times New Roman"/>
+                          </w:rPr>
+                          <w:t>(1)</w:t>
+                        </w:r>
+                      </w:p>
+                    </w:txbxContent>
+                  </v:textbox>
+                </v:shape>
+                <v:shape id="Text Box 7" o:spid="_x0000_s1092" type="#_x0000_t202" style="position:absolute;left:33210;top:1136;width:2490;height:2661;visibility:visible;mso-wrap-style:square;v-text-anchor:top" o:gfxdata="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" fillcolor="#ffc">
+                  <v:textbox>
+                    <w:txbxContent>
+                      <w:p>
+                        <w:pPr>
+                          <w:pStyle w:val="Web"/>
+                          <w:spacing w:before="0" w:beforeAutospacing="0" w:after="0" w:afterAutospacing="0"/>
+                          <w:rPr>
+                            <w:rFonts w:ascii="Times New Roman" w:hAnsi="Times New Roman" w:cs="Times New Roman"/>
+                          </w:rPr>
+                        </w:pPr>
+                        <w:r>
+                          <w:rPr>
+                            <w:rFonts w:ascii="Times New Roman" w:hAnsi="Times New Roman" w:cs="Times New Roman"/>
+                            <w:b/>
+                            <w:bCs/>
+                            <w:color w:val="FF0000"/>
+                            <w:sz w:val="20"/>
+                            <w:szCs w:val="20"/>
+                          </w:rPr>
+                          <w:t>9</w:t>
+                        </w:r>
+                      </w:p>
+                    </w:txbxContent>
+                  </v:textbox>
+                </v:shape>
+                <v:shape id="Text Box 7" o:spid="_x0000_s1093" type="#_x0000_t202" style="position:absolute;left:30772;top:1136;width:2489;height:2661;visibility:visible;mso-wrap-style:square;v-text-anchor:top" o:gfxdata="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" fillcolor="#ffc">
+                  <v:textbox>
+                    <w:txbxContent>
+                      <w:p>
+                        <w:pPr>
+                          <w:pStyle w:val="Web"/>
+                          <w:spacing w:before="0" w:beforeAutospacing="0" w:after="0" w:afterAutospacing="0"/>
+                          <w:rPr>
+                            <w:rFonts w:ascii="Times New Roman" w:hAnsi="Times New Roman" w:cs="Times New Roman"/>
+                          </w:rPr>
+                        </w:pPr>
+                        <w:r>
+                          <w:rPr>
+                            <w:rFonts w:ascii="Times New Roman" w:hAnsi="Times New Roman" w:cs="Times New Roman"/>
+                            <w:b/>
+                            <w:bCs/>
+                            <w:color w:val="FF0000"/>
+                            <w:sz w:val="20"/>
+                            <w:szCs w:val="20"/>
+                          </w:rPr>
+                          <w:t>_</w:t>
+                        </w:r>
+                      </w:p>
+                    </w:txbxContent>
+                  </v:textbox>
+                </v:shape>
+                <v:shape id="Text Box 7" o:spid="_x0000_s1094" type="#_x0000_t202" style="position:absolute;left:35700;top:1136;width:2489;height:2661;visibility:visible;mso-wrap-style:square;v-text-anchor:top" o:gfxdata="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" fillcolor="#ffc">
+                  <v:textbox>
+                    <w:txbxContent>
+                      <w:p>
+                        <w:pPr>
+                          <w:pStyle w:val="Web"/>
+                          <w:spacing w:before="0" w:beforeAutospacing="0" w:after="0" w:afterAutospacing="0"/>
+                          <w:rPr>
+                            <w:rFonts w:ascii="Times New Roman" w:hAnsi="Times New Roman" w:cs="Times New Roman"/>
+                          </w:rPr>
+                        </w:pPr>
+                        <w:r>
+                          <w:rPr>
+                            <w:rFonts w:ascii="Times New Roman" w:hAnsi="Times New Roman" w:cs="Times New Roman"/>
+                            <w:b/>
+                            <w:bCs/>
+                            <w:color w:val="FF0000"/>
+                            <w:sz w:val="20"/>
+                            <w:szCs w:val="20"/>
+                          </w:rPr>
+                          <w:t>9</w:t>
+                        </w:r>
+                      </w:p>
+                    </w:txbxContent>
+                  </v:textbox>
+                </v:shape>
+                <v:shape id="AutoShape 11" o:spid="_x0000_s1095" type="#_x0000_t87" style="position:absolute;left:33921;top:1264;width:1207;height:6794;rotation:-90;visibility:visible;mso-wrap-style:square;v-text-anchor:top" o:gfxdata="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" adj="0,11245" fillcolor="#ffc"/>
+                <v:shape id="Text Box 9" o:spid="_x0000_s1096" type="#_x0000_t202" style="position:absolute;left:33096;top:4794;width:3239;height:2883;visibility:visible;mso-wrap-style:square;v-text-anchor:middle" o:gfxdata="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" filled="f" fillcolor="#ffc" stroked="f">
+                  <v:textbox inset="1mm,1mm,1mm,1mm">
+                    <w:txbxContent>
+                      <w:p>
+                        <w:pPr>
+                          <w:jc w:val="center"/>
+                          <w:rPr>
+                            <w:rFonts w:ascii="Times New Roman" w:hAnsi="Times New Roman" w:cs="Times New Roman"/>
+                          </w:rPr>
+                        </w:pPr>
+                        <w:r>
+                          <w:rPr>
+                            <w:rFonts w:ascii="Times New Roman" w:hAnsi="Times New Roman" w:cs="Times New Roman"/>
+                          </w:rPr>
+                          <w:t>(3)</w:t>
+                        </w:r>
+                      </w:p>
+                    </w:txbxContent>
+                  </v:textbox>
+                </v:shape>
+              </v:group>
+            </w:pict>
+          </mc:Fallback>
+        </mc:AlternateContent>
+      </w:r>
+    </w:p>
+    <w:p>
+      <w:pPr>
+        <w:pStyle w:val="41"/>
+        <w:ind w:firstLine="160"/>
+        <w:rPr>
+          <w:rFonts w:ascii="Times New Roman" w:hAnsi="Times New Roman"/>
+        </w:rPr>
+      </w:pPr>
+    </w:p>
+    <w:p>
+      <w:pPr>
+        <w:pStyle w:val="41"/>
+        <w:ind w:firstLine="160"/>
+        <w:rPr>
+          <w:rFonts w:ascii="Times New Roman" w:hAnsi="Times New Roman"/>
+        </w:rPr>
+      </w:pPr>
+    </w:p>
+    <w:p>
+      <w:pPr>
+        <w:pStyle w:val="41"/>
+        <w:ind w:firstLine="160"/>
+        <w:rPr>
+          <w:rFonts w:ascii="Times New Roman" w:hAnsi="Times New Roman"/>
+        </w:rPr>
+      </w:pPr>
+    </w:p>
+    <w:p>
+      <w:pPr>
+        <w:pStyle w:val="41"/>
+        <w:ind w:firstLine="160"/>
+        <w:rPr>
+          <w:rFonts w:ascii="Times New Roman" w:hAnsi="Times New Roman"/>
+        </w:rPr>
+      </w:pPr>
+    </w:p>
+    <w:p>
+      <w:pPr>
+        <w:pStyle w:val="41"/>
+        <w:ind w:firstLine="160"/>
+        <w:rPr>
+          <w:rFonts w:ascii="Times New Roman" w:hAnsi="Times New Roman"/>
+        </w:rPr>
+      </w:pPr>
+    </w:p>
+    <w:p>
+      <w:pPr>
+        <w:pStyle w:val="41"/>
+        <w:ind w:firstLine="160"/>
+        <w:rPr>
+          <w:rFonts w:ascii="Times New Roman" w:hAnsi="Times New Roman"/>
+        </w:rPr>
+      </w:pPr>
+    </w:p>
+    <w:p>
+      <w:pPr>
+        <w:pStyle w:val="41"/>
+        <w:ind w:firstLine="160"/>
+        <w:rPr>
+          <w:rFonts w:ascii="Times New Roman" w:hAnsi="Times New Roman"/>
+        </w:rPr>
+      </w:pPr>
+    </w:p>
+    <w:p>
+      <w:pPr>
+        <w:pStyle w:val="41"/>
+        <w:ind w:firstLine="160"/>
+        <w:rPr>
+          <w:rFonts w:ascii="Times New Roman" w:hAnsi="Times New Roman"/>
+        </w:rPr>
+      </w:pPr>
+    </w:p>
+    <w:p>
+      <w:pPr>
+        <w:pStyle w:val="40"/>
+        <w:rPr>
+          <w:rFonts w:ascii="Times New Roman" w:hAnsi="Times New Roman" w:cs="Times New Roman"/>
+        </w:rPr>
+      </w:pPr>
+      <w:r>
+        <w:rPr>
+          <w:rFonts w:ascii="Times New Roman" w:hAnsi="Times New Roman" w:cs="Times New Roman"/>
+        </w:rPr>
+        <w:t xml:space="preserve"> Naming example</w:t>
+      </w:r>
+    </w:p>
+    <w:p>
+      <w:pPr>
+        <w:pStyle w:val="41"/>
+        <w:ind w:firstLine="160"/>
+        <w:rPr>
+          <w:rFonts w:ascii="Times New Roman" w:hAnsi="Times New Roman"/>
+        </w:rPr>
+      </w:pPr>
+      <w:r>
+        <w:rPr>
+          <w:rFonts w:ascii="Times New Roman" w:hAnsi="Times New Roman"/>
+        </w:rPr>
+        <w:t xml:space="preserve">An example of naming the </w:t>
+      </w:r>
+      <w:r>
+        <w:rPr>
+          <w:rFonts w:ascii="Times New Roman" w:hAnsi="Times New Roman"/>
+        </w:rPr>
+        <w:t>unique key</w:t>
+      </w:r>
+      <w:r>
+        <w:rPr>
+          <w:rFonts w:ascii="Times New Roman" w:hAnsi="Times New Roman"/>
+        </w:rPr>
+        <w:t xml:space="preserve"> is shown below.</w:t>
+      </w:r>
+    </w:p>
+    <w:p>
+      <w:pPr>
+        <w:pStyle w:val="41"/>
+        <w:ind w:firstLine="160"/>
+        <w:rPr>
+          <w:rFonts w:ascii="Times New Roman" w:hAnsi="Times New Roman"/>
+        </w:rPr>
+      </w:pPr>
+      <w:r>
+        <w:rPr>
+          <w:rFonts w:ascii="Times New Roman" w:hAnsi="Times New Roman"/>
+          <w:noProof/>
+        </w:rPr>
+        <mc:AlternateContent>
+          <mc:Choice Requires="wps">
+            <w:drawing>
+              <wp:anchor distT="0" distB="0" distL="114300" distR="114300" simplePos="0" relativeHeight="251659776" behindDoc="0" locked="0" layoutInCell="1" allowOverlap="1" wp14:anchorId="7B3C07B1" wp14:editId="4900048A">
+                <wp:simplePos x="0" y="0"/>
+                <wp:positionH relativeFrom="column">
+                  <wp:posOffset>1098550</wp:posOffset>
+                </wp:positionH>
+                <wp:positionV relativeFrom="paragraph">
+                  <wp:posOffset>1905</wp:posOffset>
+                </wp:positionV>
+                <wp:extent cx="3649980" cy="819150"/>
+                <wp:effectExtent l="10160" t="13335" r="6985" b="15240"/>
+                <wp:wrapNone/>
+                <wp:docPr id="89" name="テキスト ボックス 83"/>
+                <wp:cNvGraphicFramePr>
+                  <a:graphicFrameLocks xmlns:a="http://schemas.openxmlformats.org/drawingml/2006/main"/>
+                </wp:cNvGraphicFramePr>
+                <a:graphic xmlns:a="http://schemas.openxmlformats.org/drawingml/2006/main">
+                  <a:graphicData uri="http://schemas.microsoft.com/office/word/2010/wordprocessingShape">
+                    <wps:wsp>
+                      <wps:cNvSpPr txBox="1">
+                        <a:spLocks noChangeArrowheads="1"/>
+                      </wps:cNvSpPr>
+                      <wps:spPr bwMode="auto">
+                        <a:xfrm>
+                          <a:off x="0" y="0"/>
+                          <a:ext cx="3649980" cy="819150"/>
+                        </a:xfrm>
+                        <a:prstGeom prst="rect">
+                          <a:avLst/>
+                        </a:prstGeom>
+                        <a:solidFill>
+                          <a:srgbClr val="DBE5F1"/>
+                        </a:solidFill>
+                        <a:ln w="9525">
+                          <a:solidFill>
+                            <a:srgbClr val="4579B8"/>
+                          </a:solidFill>
+                          <a:miter lim="800000"/>
+                          <a:headEnd/>
+                          <a:tailEnd/>
+                        </a:ln>
+                        <a:effectLst>
+                          <a:outerShdw dist="20000" dir="5400000" rotWithShape="0">
+                            <a:srgbClr val="000000">
+                              <a:alpha val="37999"/>
+                            </a:srgbClr>
+                          </a:outerShdw>
+                        </a:effectLst>
+                      </wps:spPr>
+                      <wps:txbx>
+                        <w:txbxContent>
+                          <w:p>
+                            <w:pPr>
+                              <w:rPr>
+                                <w:rFonts w:ascii="Times New Roman" w:hAnsi="Times New Roman" w:cs="Times New Roman"/>
+                                <w:b/>
+                              </w:rPr>
+                            </w:pPr>
+                            <w:r>
+                              <w:rPr>
+                                <w:rFonts w:ascii="Times New Roman" w:hAnsi="Times New Roman" w:cs="Times New Roman"/>
+                                <w:b/>
+                              </w:rPr>
+                              <w:t>Naming example: Index</w:t>
+                            </w:r>
+                          </w:p>
+                          <w:p>
+                            <w:pPr>
+                              <w:rPr>
+                                <w:rFonts w:ascii="Times New Roman" w:hAnsi="Times New Roman" w:cs="Times New Roman"/>
+                              </w:rPr>
+                            </w:pPr>
+                            <w:r>
+                              <w:rPr>
+                                <w:rFonts w:ascii="Times New Roman" w:hAnsi="Times New Roman" w:cs="Times New Roman"/>
+                              </w:rPr>
+                              <w:t xml:space="preserve">Example of </w:t>
+                            </w:r>
+                            <w:r>
+                              <w:rPr>
+                                <w:rFonts w:ascii="Times New Roman" w:hAnsi="Times New Roman" w:cs="Times New Roman"/>
+                              </w:rPr>
+                              <w:t>unique key</w:t>
+                            </w:r>
+                            <w:r>
+                              <w:rPr>
+                                <w:rFonts w:ascii="Times New Roman" w:hAnsi="Times New Roman" w:cs="Times New Roman"/>
+                              </w:rPr>
+                              <w:t xml:space="preserve"> in "</w:t>
+                            </w:r>
+                            <w:r>
+                              <w:rPr>
+                                <w:rFonts w:ascii="Times New Roman" w:hAnsi="Times New Roman" w:cs="Times New Roman"/>
+                              </w:rPr>
+                              <w:t>system account</w:t>
+                            </w:r>
+                            <w:r>
+                              <w:rPr>
+                                <w:rFonts w:ascii="Times New Roman" w:hAnsi="Times New Roman" w:cs="Times New Roman"/>
+                              </w:rPr>
+                              <w:t>" table</w:t>
+                            </w:r>
+                          </w:p>
+                          <w:p>
+                            <w:pPr>
+                              <w:rPr>
+                                <w:rFonts w:ascii="Times New Roman" w:hAnsi="Times New Roman" w:cs="Times New Roman"/>
+                              </w:rPr>
+                            </w:pPr>
+                            <w:r>
+                              <w:rPr>
+                                <w:rFonts w:ascii="Times New Roman" w:hAnsi="Times New Roman" w:cs="Times New Roman"/>
+                              </w:rPr>
+                              <w:t>■ Physical name</w:t>
+                            </w:r>
+                          </w:p>
+                          <w:p>
+                            <w:pPr>
+                              <w:rPr>
+                                <w:rFonts w:ascii="Times New Roman" w:hAnsi="Times New Roman" w:cs="Times New Roman"/>
+                              </w:rPr>
+                            </w:pPr>
+                            <w:r>
+                              <w:rPr>
+                                <w:rFonts w:ascii="Times New Roman" w:hAnsi="Times New Roman" w:cs="Times New Roman"/>
+                              </w:rPr>
+                              <w:t xml:space="preserve">　　　　</w:t>
+                            </w:r>
+                            <w:r>
+                              <w:rPr>
+                                <w:rFonts w:ascii="Times New Roman" w:hAnsi="Times New Roman" w:cs="Times New Roman"/>
+                              </w:rPr>
+                              <w:t>uk_system_account_01</w:t>
+                            </w:r>
+                          </w:p>
+                        </w:txbxContent>
+                      </wps:txbx>
+                      <wps:bodyPr rot="0" vert="horz" wrap="square" lIns="91440" tIns="45720" rIns="91440" bIns="45720" anchor="t" anchorCtr="0" upright="1">
+                        <a:noAutofit/>
+                      </wps:bodyPr>
+                    </wps:wsp>
+                  </a:graphicData>
+                </a:graphic>
+                <wp14:sizeRelH relativeFrom="page">
+                  <wp14:pctWidth>0</wp14:pctWidth>
+                </wp14:sizeRelH>
+                <wp14:sizeRelV relativeFrom="page">
+                  <wp14:pctHeight>0</wp14:pctHeight>
+                </wp14:sizeRelV>
+              </wp:anchor>
+            </w:drawing>
+          </mc:Choice>
+          <mc:Fallback>
+            <w:pict>
+              <v:shape w14:anchorId="7B3C07B1" id="_x0000_s1097" type="#_x0000_t202" style="position:absolute;left:0;text-align:left;margin-left:86.5pt;margin-top:.15pt;width:287.4pt;height:64.5pt;z-index:251659776;visibility:visible;mso-wrap-style:square;mso-width-percent:0;mso-height-percent:0;mso-wrap-distance-left:9pt;mso-wrap-distance-top:0;mso-wrap-distance-right:9pt;mso-wrap-distance-bottom:0;mso-position-horizontal:absolute;mso-position-horizontal-relative:text;mso-position-vertical:absolute;mso-position-vertical-relative:text;mso-width-percent:0;mso-height-percent:0;mso-width-relative:page;mso-height-relative:page;v-text-anchor:top" o:gfxdata="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" fillcolor="#dbe5f1" strokecolor="#4579b8">
+                <v:shadow on="t" color="black" opacity="24903f" origin=",.5" offset="0,.55556mm"/>
+                <v:textbox>
+                  <w:txbxContent>
+                    <w:p>
+                      <w:pPr>
+                        <w:rPr>
+                          <w:rFonts w:ascii="Times New Roman" w:hAnsi="Times New Roman" w:cs="Times New Roman"/>
+                          <w:b/>
+                        </w:rPr>
+                      </w:pPr>
+                      <w:r>
+                        <w:rPr>
+                          <w:rFonts w:ascii="Times New Roman" w:hAnsi="Times New Roman" w:cs="Times New Roman"/>
+                          <w:b/>
+                        </w:rPr>
+                        <w:t>Naming example: Index</w:t>
+                      </w:r>
+                    </w:p>
+                    <w:p>
+                      <w:pPr>
+                        <w:rPr>
+                          <w:rFonts w:ascii="Times New Roman" w:hAnsi="Times New Roman" w:cs="Times New Roman"/>
+                        </w:rPr>
+                      </w:pPr>
+                      <w:r>
+                        <w:rPr>
+                          <w:rFonts w:ascii="Times New Roman" w:hAnsi="Times New Roman" w:cs="Times New Roman"/>
+                        </w:rPr>
+                        <w:t xml:space="preserve">Example of </w:t>
+                      </w:r>
+                      <w:r>
+                        <w:rPr>
+                          <w:rFonts w:ascii="Times New Roman" w:hAnsi="Times New Roman" w:cs="Times New Roman"/>
+                        </w:rPr>
+                        <w:t>unique key</w:t>
+                      </w:r>
+                      <w:r>
+                        <w:rPr>
+                          <w:rFonts w:ascii="Times New Roman" w:hAnsi="Times New Roman" w:cs="Times New Roman"/>
+                        </w:rPr>
+                        <w:t xml:space="preserve"> in "</w:t>
+                      </w:r>
+                      <w:r>
+                        <w:rPr>
+                          <w:rFonts w:ascii="Times New Roman" w:hAnsi="Times New Roman" w:cs="Times New Roman"/>
+                        </w:rPr>
+                        <w:t>system account</w:t>
+                      </w:r>
+                      <w:r>
+                        <w:rPr>
+                          <w:rFonts w:ascii="Times New Roman" w:hAnsi="Times New Roman" w:cs="Times New Roman"/>
+                        </w:rPr>
+                        <w:t>" table</w:t>
+                      </w:r>
+                    </w:p>
+                    <w:p>
+                      <w:pPr>
+                        <w:rPr>
+                          <w:rFonts w:ascii="Times New Roman" w:hAnsi="Times New Roman" w:cs="Times New Roman"/>
+                        </w:rPr>
+                      </w:pPr>
+                      <w:r>
+                        <w:rPr>
+                          <w:rFonts w:ascii="Times New Roman" w:hAnsi="Times New Roman" w:cs="Times New Roman"/>
+                        </w:rPr>
+                        <w:t>■ Physical name</w:t>
+                      </w:r>
+                    </w:p>
+                    <w:p>
+                      <w:pPr>
+                        <w:rPr>
+                          <w:rFonts w:ascii="Times New Roman" w:hAnsi="Times New Roman" w:cs="Times New Roman"/>
+                        </w:rPr>
+                      </w:pPr>
+                      <w:r>
+                        <w:rPr>
+                          <w:rFonts w:ascii="Times New Roman" w:hAnsi="Times New Roman" w:cs="Times New Roman"/>
+                        </w:rPr>
+                        <w:t xml:space="preserve">　　　　</w:t>
+                      </w:r>
+                      <w:r>
+                        <w:rPr>
+                          <w:rFonts w:ascii="Times New Roman" w:hAnsi="Times New Roman" w:cs="Times New Roman"/>
+                        </w:rPr>
+                        <w:t>uk_system_account_01</w:t>
+                      </w:r>
+                    </w:p>
+                  </w:txbxContent>
+                </v:textbox>
+              </v:shape>
+            </w:pict>
+          </mc:Fallback>
+        </mc:AlternateContent>
+      </w:r>
+    </w:p>
+    <w:p>
+      <w:pPr>
+        <w:pStyle w:val="41"/>
+        <w:ind w:firstLine="160"/>
+        <w:rPr>
+          <w:rFonts w:ascii="Times New Roman" w:hAnsi="Times New Roman"/>
+        </w:rPr>
+      </w:pPr>
+    </w:p>
+    <w:p>
+      <w:pPr>
+        <w:pStyle w:val="41"/>
+        <w:ind w:firstLine="160"/>
+        <w:rPr>
+          <w:rFonts w:ascii="Times New Roman" w:hAnsi="Times New Roman"/>
+        </w:rPr>
+      </w:pPr>
+    </w:p>
+    <w:p>
+      <w:pPr>
+        <w:pStyle w:val="41"/>
+        <w:ind w:firstLine="160"/>
+        <w:rPr>
+          <w:rFonts w:ascii="Times New Roman" w:hAnsi="Times New Roman"/>
+        </w:rPr>
+      </w:pPr>
+    </w:p>
+    <w:p>
+      <w:pPr>
+        <w:widowControl/>
+        <w:rPr>
+          <w:rFonts w:ascii="Times New Roman" w:hAnsi="Times New Roman" w:cs="Times New Roman" w:hint="eastAsia"/>
+        </w:rPr>
+      </w:pPr>
+    </w:p>
+    <w:p>
+      <w:pPr>
+        <w:pStyle w:val="31"/>
+        <w:ind w:firstLine="160"/>
+        <w:rPr>
+          <w:rFonts w:ascii="Times New Roman" w:hAnsi="Times New Roman" w:cs="Times New Roman"/>
+        </w:rPr>
+      </w:pPr>
+    </w:p>
+    <w:p>
+      <w:pPr>
+        <w:pStyle w:val="3"/>
+        <w:rPr>
+          <w:rFonts w:ascii="Times New Roman" w:hAnsi="Times New Roman"/>
+          <w:sz w:val="16"/>
+          <w:szCs w:val="16"/>
+        </w:rPr>
+      </w:pPr>
+      <w:r>
+        <w:rPr>
+          <w:rFonts w:ascii="Times New Roman" w:hAnsi="Times New Roman"/>
+          <w:sz w:val="16"/>
+          <w:szCs w:val="16"/>
+        </w:rPr>
+        <w:t xml:space="preserve"> </w:t>
+      </w:r>
       <w:bookmarkStart w:id="43" w:name="_Toc42859267"/>
       <w:r>
         <w:rPr>
           <w:rFonts w:ascii="Times New Roman" w:hAnsi="Times New Roman"/>
+          <w:sz w:val="16"/>
+          <w:szCs w:val="16"/>
         </w:rPr>
         <w:t>Index</w:t>
       </w:r>
@@ -16157,13 +19338,13 @@
           </mc:Choice>
           <mc:Fallback>
             <w:pict>
-              <v:group w14:anchorId="28799798" id="キャンバス 78" o:spid="_x0000_s1069" editas="canvas" style="position:absolute;left:0;text-align:left;margin-left:86.5pt;margin-top:5.95pt;width:332.15pt;height:115.85pt;z-index:251665408" coordsize="42183,14712" o:gfxdata="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">
-                <v:shape id="_x0000_s1070" type="#_x0000_t75" style="position:absolute;width:42183;height:14712;visibility:visible;mso-wrap-style:square" stroked="t" strokecolor="#548dd4">
+              <v:group w14:anchorId="28799798" id="_x0000_s1098" editas="canvas" style="position:absolute;left:0;text-align:left;margin-left:86.5pt;margin-top:5.95pt;width:332.15pt;height:115.85pt;z-index:251665408" coordsize="42183,14712" o:gfxdata="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">
+                <v:shape id="_x0000_s1099" type="#_x0000_t75" style="position:absolute;width:42183;height:14712;visibility:visible;mso-wrap-style:square" stroked="t" strokecolor="#548dd4">
                   <v:fill o:detectmouseclick="t"/>
                   <v:stroke dashstyle="dash"/>
                   <v:path o:connecttype="none"/>
                 </v:shape>
-                <v:shape id="Text Box 50" o:spid="_x0000_s1071" type="#_x0000_t202" style="position:absolute;left:2444;top:1136;width:2502;height:2674;visibility:visible;mso-wrap-style:square;v-text-anchor:top" o:gfxdata="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" fillcolor="#ffc">
+                <v:shape id="Text Box 50" o:spid="_x0000_s1100" type="#_x0000_t202" style="position:absolute;left:2444;top:1136;width:2502;height:2674;visibility:visible;mso-wrap-style:square;v-text-anchor:top" o:gfxdata="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" fillcolor="#ffc">
                   <v:textbox>
                     <w:txbxContent>
                       <w:p>
@@ -16188,7 +19369,7 @@
                     </w:txbxContent>
                   </v:textbox>
                 </v:shape>
-                <v:shape id="Text Box 6" o:spid="_x0000_s1072" type="#_x0000_t202" style="position:absolute;left:4895;top:1136;width:2509;height:2674;visibility:visible;mso-wrap-style:square;v-text-anchor:top" o:gfxdata="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" fillcolor="#ffc">
+                <v:shape id="Text Box 6" o:spid="_x0000_s1101" type="#_x0000_t202" style="position:absolute;left:4895;top:1136;width:2509;height:2674;visibility:visible;mso-wrap-style:square;v-text-anchor:top" o:gfxdata="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" fillcolor="#ffc">
                   <v:textbox>
                     <w:txbxContent>
                       <w:p>
@@ -16211,7 +19392,7 @@
                     </w:txbxContent>
                   </v:textbox>
                 </v:shape>
-                <v:shape id="Text Box 7" o:spid="_x0000_s1073" type="#_x0000_t202" style="position:absolute;left:7404;top:1136;width:2502;height:2674;visibility:visible;mso-wrap-style:square;v-text-anchor:top" o:gfxdata="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" fillcolor="#ffc">
+                <v:shape id="Text Box 7" o:spid="_x0000_s1102" type="#_x0000_t202" style="position:absolute;left:7404;top:1136;width:2502;height:2674;visibility:visible;mso-wrap-style:square;v-text-anchor:top" o:gfxdata="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" fillcolor="#ffc">
                   <v:textbox>
                     <w:txbxContent>
                       <w:p>
@@ -16237,7 +19418,7 @@
                     </w:txbxContent>
                   </v:textbox>
                 </v:shape>
-                <v:shape id="Text Box 8" o:spid="_x0000_s1074" type="#_x0000_t202" style="position:absolute;left:9906;top:1136;width:22244;height:2674;visibility:visible;mso-wrap-style:square;v-text-anchor:top" o:gfxdata="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">
+                <v:shape id="Text Box 8" o:spid="_x0000_s1103" type="#_x0000_t202" style="position:absolute;left:9906;top:1136;width:22244;height:2674;visibility:visible;mso-wrap-style:square;v-text-anchor:top" o:gfxdata="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">
                   <v:textbox>
                     <w:txbxContent>
                       <w:p>
@@ -16253,9 +19434,9 @@
                     </w:txbxContent>
                   </v:textbox>
                 </v:shape>
-                <v:shape id="AutoShape 11" o:spid="_x0000_s1075" type="#_x0000_t87" style="position:absolute;left:5778;top:1568;width:1207;height:6223;rotation:-90;visibility:visible;mso-wrap-style:square;v-text-anchor:top" o:gfxdata="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" adj="0,11245" fillcolor="#ffc"/>
-                <v:shape id="AutoShape 12" o:spid="_x0000_s1076" type="#_x0000_t87" style="position:absolute;left:20459;top:-5989;width:1118;height:21248;rotation:-90;visibility:visible;mso-wrap-style:square;v-text-anchor:top" o:gfxdata="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" adj="0,11245" fillcolor="#ffc"/>
-                <v:shape id="Text Box 9" o:spid="_x0000_s1077" type="#_x0000_t202" style="position:absolute;left:1797;top:7626;width:38747;height:6540;visibility:visible;mso-wrap-style:square;v-text-anchor:top" o:gfxdata="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" filled="f" fillcolor="#ffc" stroked="f">
+                <v:shape id="AutoShape 11" o:spid="_x0000_s1104" type="#_x0000_t87" style="position:absolute;left:5778;top:1568;width:1207;height:6223;rotation:-90;visibility:visible;mso-wrap-style:square;v-text-anchor:top" o:gfxdata="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" adj="0,11245" fillcolor="#ffc"/>
+                <v:shape id="AutoShape 12" o:spid="_x0000_s1105" type="#_x0000_t87" style="position:absolute;left:20459;top:-5989;width:1118;height:21248;rotation:-90;visibility:visible;mso-wrap-style:square;v-text-anchor:top" o:gfxdata="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" adj="0,11245" fillcolor="#ffc"/>
+                <v:shape id="Text Box 9" o:spid="_x0000_s1106" type="#_x0000_t202" style="position:absolute;left:1797;top:7626;width:38747;height:6540;visibility:visible;mso-wrap-style:square;v-text-anchor:top" o:gfxdata="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" filled="f" fillcolor="#ffc" stroked="f">
                   <v:textbox inset="1mm,1mm,1mm,1mm">
                     <w:txbxContent>
                       <w:p>
@@ -16324,7 +19505,7 @@
                     </w:txbxContent>
                   </v:textbox>
                 </v:shape>
-                <v:shape id="Text Box 9" o:spid="_x0000_s1078" type="#_x0000_t202" style="position:absolute;left:19919;top:4749;width:3233;height:2883;visibility:visible;mso-wrap-style:square;v-text-anchor:middle" o:gfxdata="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" filled="f" fillcolor="#ffc" stroked="f">
+                <v:shape id="Text Box 9" o:spid="_x0000_s1107" type="#_x0000_t202" style="position:absolute;left:19919;top:4749;width:3233;height:2883;visibility:visible;mso-wrap-style:square;v-text-anchor:middle" o:gfxdata="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" filled="f" fillcolor="#ffc" stroked="f">
                   <v:textbox inset="1mm,1mm,1mm,1mm">
                     <w:txbxContent>
                       <w:p>
@@ -16349,7 +19530,7 @@
                     </w:txbxContent>
                   </v:textbox>
                 </v:shape>
-                <v:shape id="Text Box 9" o:spid="_x0000_s1079" type="#_x0000_t202" style="position:absolute;left:4965;top:4794;width:3239;height:2883;visibility:visible;mso-wrap-style:square;v-text-anchor:middle" o:gfxdata="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" filled="f" fillcolor="#ffc" stroked="f">
+                <v:shape id="Text Box 9" o:spid="_x0000_s1108" type="#_x0000_t202" style="position:absolute;left:4965;top:4794;width:3239;height:2883;visibility:visible;mso-wrap-style:square;v-text-anchor:middle" o:gfxdata="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" filled="f" fillcolor="#ffc" stroked="f">
                   <v:textbox inset="1mm,1mm,1mm,1mm">
                     <w:txbxContent>
                       <w:p>
@@ -16369,7 +19550,7 @@
                     </w:txbxContent>
                   </v:textbox>
                 </v:shape>
-                <v:shape id="Text Box 7" o:spid="_x0000_s1080" type="#_x0000_t202" style="position:absolute;left:34594;top:1136;width:2490;height:2661;visibility:visible;mso-wrap-style:square;v-text-anchor:top" o:gfxdata="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" fillcolor="#ffc">
+                <v:shape id="Text Box 7" o:spid="_x0000_s1109" type="#_x0000_t202" style="position:absolute;left:34594;top:1136;width:2490;height:2661;visibility:visible;mso-wrap-style:square;v-text-anchor:top" o:gfxdata="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" fillcolor="#ffc">
                   <v:textbox>
                     <w:txbxContent>
                       <w:p>
@@ -16395,7 +19576,7 @@
                     </w:txbxContent>
                   </v:textbox>
                 </v:shape>
-                <v:shape id="Text Box 7" o:spid="_x0000_s1081" type="#_x0000_t202" style="position:absolute;left:32156;top:1136;width:2489;height:2661;visibility:visible;mso-wrap-style:square;v-text-anchor:top" o:gfxdata="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" fillcolor="#ffc">
+                <v:shape id="Text Box 7" o:spid="_x0000_s1110" type="#_x0000_t202" style="position:absolute;left:32156;top:1136;width:2489;height:2661;visibility:visible;mso-wrap-style:square;v-text-anchor:top" o:gfxdata="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" fillcolor="#ffc">
                   <v:textbox>
                     <w:txbxContent>
                       <w:p>
@@ -16421,7 +19602,7 @@
                     </w:txbxContent>
                   </v:textbox>
                 </v:shape>
-                <v:shape id="Text Box 7" o:spid="_x0000_s1082" type="#_x0000_t202" style="position:absolute;left:37084;top:1136;width:2489;height:2661;visibility:visible;mso-wrap-style:square;v-text-anchor:top" o:gfxdata="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" fillcolor="#ffc">
+                <v:shape id="Text Box 7" o:spid="_x0000_s1111" type="#_x0000_t202" style="position:absolute;left:37084;top:1136;width:2489;height:2661;visibility:visible;mso-wrap-style:square;v-text-anchor:top" o:gfxdata="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" fillcolor="#ffc">
                   <v:textbox>
                     <w:txbxContent>
                       <w:p>
@@ -16447,8 +19628,8 @@
                     </w:txbxContent>
                   </v:textbox>
                 </v:shape>
-                <v:shape id="AutoShape 11" o:spid="_x0000_s1083" type="#_x0000_t87" style="position:absolute;left:35305;top:1264;width:1207;height:6794;rotation:-90;visibility:visible;mso-wrap-style:square;v-text-anchor:top" o:gfxdata="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" adj="0,11245" fillcolor="#ffc"/>
-                <v:shape id="Text Box 9" o:spid="_x0000_s1084" type="#_x0000_t202" style="position:absolute;left:34480;top:4794;width:3239;height:2883;visibility:visible;mso-wrap-style:square;v-text-anchor:middle" o:gfxdata="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" filled="f" fillcolor="#ffc" stroked="f">
+                <v:shape id="AutoShape 11" o:spid="_x0000_s1112" type="#_x0000_t87" style="position:absolute;left:35305;top:1264;width:1207;height:6794;rotation:-90;visibility:visible;mso-wrap-style:square;v-text-anchor:top" o:gfxdata="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" adj="0,11245" fillcolor="#ffc"/>
+                <v:shape id="Text Box 9" o:spid="_x0000_s1113" type="#_x0000_t202" style="position:absolute;left:34480;top:4794;width:3239;height:2883;visibility:visible;mso-wrap-style:square;v-text-anchor:middle" o:gfxdata="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" filled="f" fillcolor="#ffc" stroked="f">
                   <v:textbox inset="1mm,1mm,1mm,1mm">
                     <w:txbxContent>
                       <w:p>
@@ -16720,7 +19901,7 @@
           </mc:Choice>
           <mc:Fallback>
             <w:pict>
-              <v:shape w14:anchorId="758B809C" id="テキスト ボックス 83" o:spid="_x0000_s1085" type="#_x0000_t202" style="position:absolute;left:0;text-align:left;margin-left:86.5pt;margin-top:.15pt;width:287.4pt;height:64.5pt;z-index:251667456;visibility:visible;mso-wrap-style:square;mso-width-percent:0;mso-height-percent:0;mso-wrap-distance-left:9pt;mso-wrap-distance-top:0;mso-wrap-distance-right:9pt;mso-wrap-distance-bottom:0;mso-position-horizontal:absolute;mso-position-horizontal-relative:text;mso-position-vertical:absolute;mso-position-vertical-relative:text;mso-width-percent:0;mso-height-percent:0;mso-width-relative:page;mso-height-relative:page;v-text-anchor:top" o:gfxdata="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" fillcolor="#dbe5f1" strokecolor="#4579b8">
+              <v:shape w14:anchorId="758B809C" id="_x0000_s1114" type="#_x0000_t202" style="position:absolute;left:0;text-align:left;margin-left:86.5pt;margin-top:.15pt;width:287.4pt;height:64.5pt;z-index:251667456;visibility:visible;mso-wrap-style:square;mso-width-percent:0;mso-height-percent:0;mso-wrap-distance-left:9pt;mso-wrap-distance-top:0;mso-wrap-distance-right:9pt;mso-wrap-distance-bottom:0;mso-position-horizontal:absolute;mso-position-horizontal-relative:text;mso-position-vertical:absolute;mso-position-vertical-relative:text;mso-width-percent:0;mso-height-percent:0;mso-width-relative:page;mso-height-relative:page;v-text-anchor:top" o:gfxdata="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" fillcolor="#dbe5f1" strokecolor="#4579b8">
                 <v:shadow on="t" color="black" opacity="24903f" origin=",.5" offset="0,.55556mm"/>
                 <v:textbox>
                   <w:txbxContent>
@@ -23422,7 +26603,7 @@
                     <v:stroke joinstyle="miter"/>
                     <v:path gradientshapeok="t" o:connecttype="rect"/>
                   </v:shapetype>
-                  <v:shape id="Text Box 1" o:spid="_x0000_s1086" type="#_x0000_t202" style="position:absolute;margin-left:258.65pt;margin-top:167.9pt;width:88pt;height:24pt;z-index:251656192;visibility:visible;mso-wrap-style:square;mso-width-percent:0;mso-height-percent:0;mso-wrap-distance-left:9pt;mso-wrap-distance-top:0;mso-wrap-distance-right:9pt;mso-wrap-distance-bottom:0;mso-position-horizontal:absolute;mso-position-horizontal-relative:text;mso-position-vertical:absolute;mso-position-vertical-relative:text;mso-width-percent:0;mso-height-percent:0;mso-width-relative:page;mso-height-relative:page;v-text-anchor:top" o:gfxdata="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">
+                  <v:shape id="Text Box 1" o:spid="_x0000_s1115" type="#_x0000_t202" style="position:absolute;margin-left:258.65pt;margin-top:167.9pt;width:88pt;height:24pt;z-index:251656192;visibility:visible;mso-wrap-style:square;mso-width-percent:0;mso-height-percent:0;mso-wrap-distance-left:9pt;mso-wrap-distance-top:0;mso-wrap-distance-right:9pt;mso-wrap-distance-bottom:0;mso-position-horizontal:absolute;mso-position-horizontal-relative:text;mso-position-vertical:absolute;mso-position-vertical-relative:text;mso-width-percent:0;mso-height-percent:0;mso-width-relative:page;mso-height-relative:page;v-text-anchor:top" o:gfxdata="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">
                     <v:textbox>
                       <w:txbxContent>
                         <w:p>
@@ -24679,7 +27860,7 @@
                     <v:stroke joinstyle="miter"/>
                     <v:path gradientshapeok="t" o:connecttype="rect"/>
                   </v:shapetype>
-                  <v:shape id="Text Box 92" o:spid="_x0000_s1087" type="#_x0000_t202" style="position:absolute;margin-left:258.65pt;margin-top:167.9pt;width:88pt;height:24pt;z-index:251657216;visibility:visible;mso-wrap-style:square;mso-width-percent:0;mso-height-percent:0;mso-wrap-distance-left:9pt;mso-wrap-distance-top:0;mso-wrap-distance-right:9pt;mso-wrap-distance-bottom:0;mso-position-horizontal:absolute;mso-position-horizontal-relative:text;mso-position-vertical:absolute;mso-position-vertical-relative:text;mso-width-percent:0;mso-height-percent:0;mso-width-relative:page;mso-height-relative:page;v-text-anchor:top" o:gfxdata="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">
+                  <v:shape id="Text Box 92" o:spid="_x0000_s1116" type="#_x0000_t202" style="position:absolute;margin-left:258.65pt;margin-top:167.9pt;width:88pt;height:24pt;z-index:251657216;visibility:visible;mso-wrap-style:square;mso-width-percent:0;mso-height-percent:0;mso-wrap-distance-left:9pt;mso-wrap-distance-top:0;mso-wrap-distance-right:9pt;mso-wrap-distance-bottom:0;mso-position-horizontal:absolute;mso-position-horizontal-relative:text;mso-position-vertical:absolute;mso-position-vertical-relative:text;mso-width-percent:0;mso-height-percent:0;mso-width-relative:page;mso-height-relative:page;v-text-anchor:top" o:gfxdata="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">
                     <v:textbox>
                       <w:txbxContent>
                         <w:p>
@@ -25376,6 +28557,95 @@
     </w:lvl>
   </w:abstractNum>
   <w:abstractNum w:abstractNumId="5" w15:restartNumberingAfterBreak="0">
+    <w:nsid w:val="0FEB4ED0"/>
+    <w:multiLevelType w:val="hybridMultilevel"/>
+    <w:tmpl w:val="E750AEC4"/>
+    <w:lvl w:ilvl="0" w:tplc="FFFFFFFF">
+      <w:start w:val="1"/>
+      <w:numFmt w:val="decimal"/>
+      <w:lvlText w:val="(%1)"/>
+      <w:lvlJc w:val="left"/>
+      <w:pPr>
+        <w:ind w:left="360" w:hanging="360"/>
+      </w:pPr>
+      <w:rPr>
+        <w:rFonts w:hint="eastAsia"/>
+      </w:rPr>
+    </w:lvl>
+    <w:lvl w:ilvl="1" w:tplc="FFFFFFFF" w:tentative="1">
+      <w:start w:val="1"/>
+      <w:numFmt w:val="aiueoFullWidth"/>
+      <w:lvlText w:val="(%2)"/>
+      <w:lvlJc w:val="left"/>
+      <w:pPr>
+        <w:ind w:left="840" w:hanging="420"/>
+      </w:pPr>
+    </w:lvl>
+    <w:lvl w:ilvl="2" w:tplc="FFFFFFFF" w:tentative="1">
+      <w:start w:val="1"/>
+      <w:numFmt w:val="decimalEnclosedCircle"/>
+      <w:lvlText w:val="%3"/>
+      <w:lvlJc w:val="left"/>
+      <w:pPr>
+        <w:ind w:left="1260" w:hanging="420"/>
+      </w:pPr>
+    </w:lvl>
+    <w:lvl w:ilvl="3" w:tplc="FFFFFFFF" w:tentative="1">
+      <w:start w:val="1"/>
+      <w:numFmt w:val="decimal"/>
+      <w:lvlText w:val="%4."/>
+      <w:lvlJc w:val="left"/>
+      <w:pPr>
+        <w:ind w:left="1680" w:hanging="420"/>
+      </w:pPr>
+    </w:lvl>
+    <w:lvl w:ilvl="4" w:tplc="FFFFFFFF" w:tentative="1">
+      <w:start w:val="1"/>
+      <w:numFmt w:val="aiueoFullWidth"/>
+      <w:lvlText w:val="(%5)"/>
+      <w:lvlJc w:val="left"/>
+      <w:pPr>
+        <w:ind w:left="2100" w:hanging="420"/>
+      </w:pPr>
+    </w:lvl>
+    <w:lvl w:ilvl="5" w:tplc="FFFFFFFF" w:tentative="1">
+      <w:start w:val="1"/>
+      <w:numFmt w:val="decimalEnclosedCircle"/>
+      <w:lvlText w:val="%6"/>
+      <w:lvlJc w:val="left"/>
+      <w:pPr>
+        <w:ind w:left="2520" w:hanging="420"/>
+      </w:pPr>
+    </w:lvl>
+    <w:lvl w:ilvl="6" w:tplc="FFFFFFFF" w:tentative="1">
+      <w:start w:val="1"/>
+      <w:numFmt w:val="decimal"/>
+      <w:lvlText w:val="%7."/>
+      <w:lvlJc w:val="left"/>
+      <w:pPr>
+        <w:ind w:left="2940" w:hanging="420"/>
+      </w:pPr>
+    </w:lvl>
+    <w:lvl w:ilvl="7" w:tplc="FFFFFFFF" w:tentative="1">
+      <w:start w:val="1"/>
+      <w:numFmt w:val="aiueoFullWidth"/>
+      <w:lvlText w:val="(%8)"/>
+      <w:lvlJc w:val="left"/>
+      <w:pPr>
+        <w:ind w:left="3360" w:hanging="420"/>
+      </w:pPr>
+    </w:lvl>
+    <w:lvl w:ilvl="8" w:tplc="FFFFFFFF" w:tentative="1">
+      <w:start w:val="1"/>
+      <w:numFmt w:val="decimalEnclosedCircle"/>
+      <w:lvlText w:val="%9"/>
+      <w:lvlJc w:val="left"/>
+      <w:pPr>
+        <w:ind w:left="3780" w:hanging="420"/>
+      </w:pPr>
+    </w:lvl>
+  </w:abstractNum>
+  <w:abstractNum w:abstractNumId="6" w15:restartNumberingAfterBreak="0">
     <w:nsid w:val="15E64D09"/>
     <w:multiLevelType w:val="hybridMultilevel"/>
     <w:tmpl w:val="2BF00A02"/>
@@ -25488,7 +28758,7 @@
       </w:rPr>
     </w:lvl>
   </w:abstractNum>
-  <w:abstractNum w:abstractNumId="6" w15:restartNumberingAfterBreak="0">
+  <w:abstractNum w:abstractNumId="7" w15:restartNumberingAfterBreak="0">
     <w:nsid w:val="19004365"/>
     <w:multiLevelType w:val="hybridMultilevel"/>
     <w:tmpl w:val="74B4903E"/>
@@ -25601,7 +28871,7 @@
       </w:rPr>
     </w:lvl>
   </w:abstractNum>
-  <w:abstractNum w:abstractNumId="7" w15:restartNumberingAfterBreak="0">
+  <w:abstractNum w:abstractNumId="8" w15:restartNumberingAfterBreak="0">
     <w:nsid w:val="19515FBA"/>
     <w:multiLevelType w:val="hybridMultilevel"/>
     <w:tmpl w:val="5F50E3F2"/>
@@ -25714,7 +28984,7 @@
       </w:rPr>
     </w:lvl>
   </w:abstractNum>
-  <w:abstractNum w:abstractNumId="8" w15:restartNumberingAfterBreak="0">
+  <w:abstractNum w:abstractNumId="9" w15:restartNumberingAfterBreak="0">
     <w:nsid w:val="1D9508A8"/>
     <w:multiLevelType w:val="hybridMultilevel"/>
     <w:tmpl w:val="88B8A05A"/>
@@ -25827,7 +29097,7 @@
       </w:rPr>
     </w:lvl>
   </w:abstractNum>
-  <w:abstractNum w:abstractNumId="9" w15:restartNumberingAfterBreak="0">
+  <w:abstractNum w:abstractNumId="10" w15:restartNumberingAfterBreak="0">
     <w:nsid w:val="20A05814"/>
     <w:multiLevelType w:val="hybridMultilevel"/>
     <w:tmpl w:val="74B22A70"/>
@@ -25940,7 +29210,7 @@
       </w:rPr>
     </w:lvl>
   </w:abstractNum>
-  <w:abstractNum w:abstractNumId="10" w15:restartNumberingAfterBreak="0">
+  <w:abstractNum w:abstractNumId="11" w15:restartNumberingAfterBreak="0">
     <w:nsid w:val="2328621D"/>
     <w:multiLevelType w:val="hybridMultilevel"/>
     <w:tmpl w:val="775C6C28"/>
@@ -26053,7 +29323,7 @@
       </w:rPr>
     </w:lvl>
   </w:abstractNum>
-  <w:abstractNum w:abstractNumId="11" w15:restartNumberingAfterBreak="0">
+  <w:abstractNum w:abstractNumId="12" w15:restartNumberingAfterBreak="0">
     <w:nsid w:val="24952912"/>
     <w:multiLevelType w:val="hybridMultilevel"/>
     <w:tmpl w:val="6C488328"/>
@@ -26142,7 +29412,7 @@
       </w:pPr>
     </w:lvl>
   </w:abstractNum>
-  <w:abstractNum w:abstractNumId="12" w15:restartNumberingAfterBreak="0">
+  <w:abstractNum w:abstractNumId="13" w15:restartNumberingAfterBreak="0">
     <w:nsid w:val="25B41840"/>
     <w:multiLevelType w:val="hybridMultilevel"/>
     <w:tmpl w:val="262E3464"/>
@@ -26282,7 +29552,7 @@
       </w:rPr>
     </w:lvl>
   </w:abstractNum>
-  <w:abstractNum w:abstractNumId="13" w15:restartNumberingAfterBreak="0">
+  <w:abstractNum w:abstractNumId="14" w15:restartNumberingAfterBreak="0">
     <w:nsid w:val="2BF75765"/>
     <w:multiLevelType w:val="multilevel"/>
     <w:tmpl w:val="89F63FF0"/>
@@ -26496,7 +29766,7 @@
       </w:rPr>
     </w:lvl>
   </w:abstractNum>
-  <w:abstractNum w:abstractNumId="14" w15:restartNumberingAfterBreak="0">
+  <w:abstractNum w:abstractNumId="15" w15:restartNumberingAfterBreak="0">
     <w:nsid w:val="2D30368D"/>
     <w:multiLevelType w:val="hybridMultilevel"/>
     <w:tmpl w:val="EB9C53DE"/>
@@ -26609,7 +29879,7 @@
       </w:rPr>
     </w:lvl>
   </w:abstractNum>
-  <w:abstractNum w:abstractNumId="15" w15:restartNumberingAfterBreak="0">
+  <w:abstractNum w:abstractNumId="16" w15:restartNumberingAfterBreak="0">
     <w:nsid w:val="327B5DC8"/>
     <w:multiLevelType w:val="hybridMultilevel"/>
     <w:tmpl w:val="14C66E74"/>
@@ -26722,7 +29992,7 @@
       </w:rPr>
     </w:lvl>
   </w:abstractNum>
-  <w:abstractNum w:abstractNumId="16" w15:restartNumberingAfterBreak="0">
+  <w:abstractNum w:abstractNumId="17" w15:restartNumberingAfterBreak="0">
     <w:nsid w:val="34CB0732"/>
     <w:multiLevelType w:val="hybridMultilevel"/>
     <w:tmpl w:val="75560330"/>
@@ -26835,7 +30105,7 @@
       </w:rPr>
     </w:lvl>
   </w:abstractNum>
-  <w:abstractNum w:abstractNumId="17" w15:restartNumberingAfterBreak="0">
+  <w:abstractNum w:abstractNumId="18" w15:restartNumberingAfterBreak="0">
     <w:nsid w:val="34D918EA"/>
     <w:multiLevelType w:val="hybridMultilevel"/>
     <w:tmpl w:val="1988C9D8"/>
@@ -26924,7 +30194,7 @@
       </w:pPr>
     </w:lvl>
   </w:abstractNum>
-  <w:abstractNum w:abstractNumId="18" w15:restartNumberingAfterBreak="0">
+  <w:abstractNum w:abstractNumId="19" w15:restartNumberingAfterBreak="0">
     <w:nsid w:val="3B671370"/>
     <w:multiLevelType w:val="hybridMultilevel"/>
     <w:tmpl w:val="C504DEFE"/>
@@ -27037,7 +30307,7 @@
       </w:rPr>
     </w:lvl>
   </w:abstractNum>
-  <w:abstractNum w:abstractNumId="19" w15:restartNumberingAfterBreak="0">
+  <w:abstractNum w:abstractNumId="20" w15:restartNumberingAfterBreak="0">
     <w:nsid w:val="4290541F"/>
     <w:multiLevelType w:val="hybridMultilevel"/>
     <w:tmpl w:val="D11217E0"/>
@@ -27177,7 +30447,7 @@
       </w:rPr>
     </w:lvl>
   </w:abstractNum>
-  <w:abstractNum w:abstractNumId="20" w15:restartNumberingAfterBreak="0">
+  <w:abstractNum w:abstractNumId="21" w15:restartNumberingAfterBreak="0">
     <w:nsid w:val="499D4B26"/>
     <w:multiLevelType w:val="hybridMultilevel"/>
     <w:tmpl w:val="60E0E702"/>
@@ -27290,7 +30560,7 @@
       </w:rPr>
     </w:lvl>
   </w:abstractNum>
-  <w:abstractNum w:abstractNumId="21" w15:restartNumberingAfterBreak="0">
+  <w:abstractNum w:abstractNumId="22" w15:restartNumberingAfterBreak="0">
     <w:nsid w:val="4CCE4D59"/>
     <w:multiLevelType w:val="hybridMultilevel"/>
     <w:tmpl w:val="4F9EF014"/>
@@ -27430,7 +30700,7 @@
       </w:rPr>
     </w:lvl>
   </w:abstractNum>
-  <w:abstractNum w:abstractNumId="22" w15:restartNumberingAfterBreak="0">
+  <w:abstractNum w:abstractNumId="23" w15:restartNumberingAfterBreak="0">
     <w:nsid w:val="50F87857"/>
     <w:multiLevelType w:val="hybridMultilevel"/>
     <w:tmpl w:val="D1925D6A"/>
@@ -27519,7 +30789,7 @@
       </w:pPr>
     </w:lvl>
   </w:abstractNum>
-  <w:abstractNum w:abstractNumId="23" w15:restartNumberingAfterBreak="0">
+  <w:abstractNum w:abstractNumId="24" w15:restartNumberingAfterBreak="0">
     <w:nsid w:val="54C72959"/>
     <w:multiLevelType w:val="hybridMultilevel"/>
     <w:tmpl w:val="28D4B694"/>
@@ -27632,7 +30902,7 @@
       </w:rPr>
     </w:lvl>
   </w:abstractNum>
-  <w:abstractNum w:abstractNumId="24" w15:restartNumberingAfterBreak="0">
+  <w:abstractNum w:abstractNumId="25" w15:restartNumberingAfterBreak="0">
     <w:nsid w:val="58707843"/>
     <w:multiLevelType w:val="hybridMultilevel"/>
     <w:tmpl w:val="4D762502"/>
@@ -27773,7 +31043,7 @@
       </w:rPr>
     </w:lvl>
   </w:abstractNum>
-  <w:abstractNum w:abstractNumId="25" w15:restartNumberingAfterBreak="0">
+  <w:abstractNum w:abstractNumId="26" w15:restartNumberingAfterBreak="0">
     <w:nsid w:val="59834012"/>
     <w:multiLevelType w:val="hybridMultilevel"/>
     <w:tmpl w:val="477AA466"/>
@@ -27913,7 +31183,96 @@
       </w:rPr>
     </w:lvl>
   </w:abstractNum>
-  <w:abstractNum w:abstractNumId="26" w15:restartNumberingAfterBreak="0">
+  <w:abstractNum w:abstractNumId="27" w15:restartNumberingAfterBreak="0">
+    <w:nsid w:val="5ECA3863"/>
+    <w:multiLevelType w:val="hybridMultilevel"/>
+    <w:tmpl w:val="B73E5B56"/>
+    <w:lvl w:ilvl="0" w:tplc="D730E2FE">
+      <w:start w:val="1"/>
+      <w:numFmt w:val="decimal"/>
+      <w:lvlText w:val="(%1)"/>
+      <w:lvlJc w:val="left"/>
+      <w:pPr>
+        <w:ind w:left="420" w:hanging="420"/>
+      </w:pPr>
+      <w:rPr>
+        <w:rFonts w:hint="eastAsia"/>
+      </w:rPr>
+    </w:lvl>
+    <w:lvl w:ilvl="1" w:tplc="04090017" w:tentative="1">
+      <w:start w:val="1"/>
+      <w:numFmt w:val="aiueoFullWidth"/>
+      <w:lvlText w:val="(%2)"/>
+      <w:lvlJc w:val="left"/>
+      <w:pPr>
+        <w:ind w:left="840" w:hanging="420"/>
+      </w:pPr>
+    </w:lvl>
+    <w:lvl w:ilvl="2" w:tplc="04090011" w:tentative="1">
+      <w:start w:val="1"/>
+      <w:numFmt w:val="decimalEnclosedCircle"/>
+      <w:lvlText w:val="%3"/>
+      <w:lvlJc w:val="left"/>
+      <w:pPr>
+        <w:ind w:left="1260" w:hanging="420"/>
+      </w:pPr>
+    </w:lvl>
+    <w:lvl w:ilvl="3" w:tplc="0409000F" w:tentative="1">
+      <w:start w:val="1"/>
+      <w:numFmt w:val="decimal"/>
+      <w:lvlText w:val="%4."/>
+      <w:lvlJc w:val="left"/>
+      <w:pPr>
+        <w:ind w:left="1680" w:hanging="420"/>
+      </w:pPr>
+    </w:lvl>
+    <w:lvl w:ilvl="4" w:tplc="04090017" w:tentative="1">
+      <w:start w:val="1"/>
+      <w:numFmt w:val="aiueoFullWidth"/>
+      <w:lvlText w:val="(%5)"/>
+      <w:lvlJc w:val="left"/>
+      <w:pPr>
+        <w:ind w:left="2100" w:hanging="420"/>
+      </w:pPr>
+    </w:lvl>
+    <w:lvl w:ilvl="5" w:tplc="04090011" w:tentative="1">
+      <w:start w:val="1"/>
+      <w:numFmt w:val="decimalEnclosedCircle"/>
+      <w:lvlText w:val="%6"/>
+      <w:lvlJc w:val="left"/>
+      <w:pPr>
+        <w:ind w:left="2520" w:hanging="420"/>
+      </w:pPr>
+    </w:lvl>
+    <w:lvl w:ilvl="6" w:tplc="0409000F" w:tentative="1">
+      <w:start w:val="1"/>
+      <w:numFmt w:val="decimal"/>
+      <w:lvlText w:val="%7."/>
+      <w:lvlJc w:val="left"/>
+      <w:pPr>
+        <w:ind w:left="2940" w:hanging="420"/>
+      </w:pPr>
+    </w:lvl>
+    <w:lvl w:ilvl="7" w:tplc="04090017" w:tentative="1">
+      <w:start w:val="1"/>
+      <w:numFmt w:val="aiueoFullWidth"/>
+      <w:lvlText w:val="(%8)"/>
+      <w:lvlJc w:val="left"/>
+      <w:pPr>
+        <w:ind w:left="3360" w:hanging="420"/>
+      </w:pPr>
+    </w:lvl>
+    <w:lvl w:ilvl="8" w:tplc="04090011" w:tentative="1">
+      <w:start w:val="1"/>
+      <w:numFmt w:val="decimalEnclosedCircle"/>
+      <w:lvlText w:val="%9"/>
+      <w:lvlJc w:val="left"/>
+      <w:pPr>
+        <w:ind w:left="3780" w:hanging="420"/>
+      </w:pPr>
+    </w:lvl>
+  </w:abstractNum>
+  <w:abstractNum w:abstractNumId="28" w15:restartNumberingAfterBreak="0">
     <w:nsid w:val="603C1ABD"/>
     <w:multiLevelType w:val="hybridMultilevel"/>
     <w:tmpl w:val="FFC6F2B6"/>
@@ -28026,7 +31385,7 @@
       </w:rPr>
     </w:lvl>
   </w:abstractNum>
-  <w:abstractNum w:abstractNumId="27" w15:restartNumberingAfterBreak="0">
+  <w:abstractNum w:abstractNumId="29" w15:restartNumberingAfterBreak="0">
     <w:nsid w:val="68694810"/>
     <w:multiLevelType w:val="hybridMultilevel"/>
     <w:tmpl w:val="A3A80FA4"/>
@@ -28139,7 +31498,7 @@
       </w:rPr>
     </w:lvl>
   </w:abstractNum>
-  <w:abstractNum w:abstractNumId="28" w15:restartNumberingAfterBreak="0">
+  <w:abstractNum w:abstractNumId="30" w15:restartNumberingAfterBreak="0">
     <w:nsid w:val="69AE7900"/>
     <w:multiLevelType w:val="hybridMultilevel"/>
     <w:tmpl w:val="9B38365A"/>
@@ -28252,7 +31611,7 @@
       </w:rPr>
     </w:lvl>
   </w:abstractNum>
-  <w:abstractNum w:abstractNumId="29" w15:restartNumberingAfterBreak="0">
+  <w:abstractNum w:abstractNumId="31" w15:restartNumberingAfterBreak="0">
     <w:nsid w:val="6E30786A"/>
     <w:multiLevelType w:val="hybridMultilevel"/>
     <w:tmpl w:val="B6C4082E"/>
@@ -28365,7 +31724,7 @@
       </w:rPr>
     </w:lvl>
   </w:abstractNum>
-  <w:abstractNum w:abstractNumId="30" w15:restartNumberingAfterBreak="0">
+  <w:abstractNum w:abstractNumId="32" w15:restartNumberingAfterBreak="0">
     <w:nsid w:val="70361B3D"/>
     <w:multiLevelType w:val="hybridMultilevel"/>
     <w:tmpl w:val="72860642"/>
@@ -28478,7 +31837,7 @@
       </w:rPr>
     </w:lvl>
   </w:abstractNum>
-  <w:abstractNum w:abstractNumId="31" w15:restartNumberingAfterBreak="0">
+  <w:abstractNum w:abstractNumId="33" w15:restartNumberingAfterBreak="0">
     <w:nsid w:val="78A70329"/>
     <w:multiLevelType w:val="hybridMultilevel"/>
     <w:tmpl w:val="BDBA10AC"/>
@@ -28591,59 +31950,148 @@
       </w:rPr>
     </w:lvl>
   </w:abstractNum>
+  <w:abstractNum w:abstractNumId="34" w15:restartNumberingAfterBreak="0">
+    <w:nsid w:val="78B91E99"/>
+    <w:multiLevelType w:val="hybridMultilevel"/>
+    <w:tmpl w:val="16DC7BE4"/>
+    <w:lvl w:ilvl="0" w:tplc="D730E2FE">
+      <w:start w:val="1"/>
+      <w:numFmt w:val="decimal"/>
+      <w:lvlText w:val="(%1)"/>
+      <w:lvlJc w:val="left"/>
+      <w:pPr>
+        <w:ind w:left="420" w:hanging="420"/>
+      </w:pPr>
+      <w:rPr>
+        <w:rFonts w:hint="eastAsia"/>
+      </w:rPr>
+    </w:lvl>
+    <w:lvl w:ilvl="1" w:tplc="04090017" w:tentative="1">
+      <w:start w:val="1"/>
+      <w:numFmt w:val="aiueoFullWidth"/>
+      <w:lvlText w:val="(%2)"/>
+      <w:lvlJc w:val="left"/>
+      <w:pPr>
+        <w:ind w:left="840" w:hanging="420"/>
+      </w:pPr>
+    </w:lvl>
+    <w:lvl w:ilvl="2" w:tplc="04090011" w:tentative="1">
+      <w:start w:val="1"/>
+      <w:numFmt w:val="decimalEnclosedCircle"/>
+      <w:lvlText w:val="%3"/>
+      <w:lvlJc w:val="left"/>
+      <w:pPr>
+        <w:ind w:left="1260" w:hanging="420"/>
+      </w:pPr>
+    </w:lvl>
+    <w:lvl w:ilvl="3" w:tplc="0409000F" w:tentative="1">
+      <w:start w:val="1"/>
+      <w:numFmt w:val="decimal"/>
+      <w:lvlText w:val="%4."/>
+      <w:lvlJc w:val="left"/>
+      <w:pPr>
+        <w:ind w:left="1680" w:hanging="420"/>
+      </w:pPr>
+    </w:lvl>
+    <w:lvl w:ilvl="4" w:tplc="04090017" w:tentative="1">
+      <w:start w:val="1"/>
+      <w:numFmt w:val="aiueoFullWidth"/>
+      <w:lvlText w:val="(%5)"/>
+      <w:lvlJc w:val="left"/>
+      <w:pPr>
+        <w:ind w:left="2100" w:hanging="420"/>
+      </w:pPr>
+    </w:lvl>
+    <w:lvl w:ilvl="5" w:tplc="04090011" w:tentative="1">
+      <w:start w:val="1"/>
+      <w:numFmt w:val="decimalEnclosedCircle"/>
+      <w:lvlText w:val="%6"/>
+      <w:lvlJc w:val="left"/>
+      <w:pPr>
+        <w:ind w:left="2520" w:hanging="420"/>
+      </w:pPr>
+    </w:lvl>
+    <w:lvl w:ilvl="6" w:tplc="0409000F" w:tentative="1">
+      <w:start w:val="1"/>
+      <w:numFmt w:val="decimal"/>
+      <w:lvlText w:val="%7."/>
+      <w:lvlJc w:val="left"/>
+      <w:pPr>
+        <w:ind w:left="2940" w:hanging="420"/>
+      </w:pPr>
+    </w:lvl>
+    <w:lvl w:ilvl="7" w:tplc="04090017" w:tentative="1">
+      <w:start w:val="1"/>
+      <w:numFmt w:val="aiueoFullWidth"/>
+      <w:lvlText w:val="(%8)"/>
+      <w:lvlJc w:val="left"/>
+      <w:pPr>
+        <w:ind w:left="3360" w:hanging="420"/>
+      </w:pPr>
+    </w:lvl>
+    <w:lvl w:ilvl="8" w:tplc="04090011" w:tentative="1">
+      <w:start w:val="1"/>
+      <w:numFmt w:val="decimalEnclosedCircle"/>
+      <w:lvlText w:val="%9"/>
+      <w:lvlJc w:val="left"/>
+      <w:pPr>
+        <w:ind w:left="3780" w:hanging="420"/>
+      </w:pPr>
+    </w:lvl>
+  </w:abstractNum>
   <w:num w:numId="1">
-    <w:abstractNumId w:val="13"/>
+    <w:abstractNumId w:val="14"/>
   </w:num>
   <w:num w:numId="2">
     <w:abstractNumId w:val="4"/>
   </w:num>
   <w:num w:numId="3">
-    <w:abstractNumId w:val="24"/>
+    <w:abstractNumId w:val="25"/>
   </w:num>
   <w:num w:numId="4">
-    <w:abstractNumId w:val="20"/>
+    <w:abstractNumId w:val="21"/>
   </w:num>
   <w:num w:numId="5">
-    <w:abstractNumId w:val="28"/>
+    <w:abstractNumId w:val="30"/>
   </w:num>
   <w:num w:numId="6">
-    <w:abstractNumId w:val="31"/>
+    <w:abstractNumId w:val="33"/>
   </w:num>
   <w:num w:numId="7">
     <w:abstractNumId w:val="3"/>
   </w:num>
   <w:num w:numId="8">
-    <w:abstractNumId w:val="15"/>
+    <w:abstractNumId w:val="16"/>
   </w:num>
   <w:num w:numId="9">
-    <w:abstractNumId w:val="18"/>
+    <w:abstractNumId w:val="19"/>
   </w:num>
   <w:num w:numId="10">
     <w:abstractNumId w:val="2"/>
   </w:num>
   <w:num w:numId="11">
-    <w:abstractNumId w:val="27"/>
+    <w:abstractNumId w:val="29"/>
   </w:num>
   <w:num w:numId="12">
+    <w:abstractNumId w:val="8"/>
+  </w:num>
+  <w:num w:numId="13">
+    <w:abstractNumId w:val="15"/>
+  </w:num>
+  <w:num w:numId="14">
+    <w:abstractNumId w:val="31"/>
+  </w:num>
+  <w:num w:numId="15">
     <w:abstractNumId w:val="7"/>
   </w:num>
-  <w:num w:numId="13">
-    <w:abstractNumId w:val="14"/>
+  <w:num w:numId="16">
+    <w:abstractNumId w:val="28"/>
   </w:num>
-  <w:num w:numId="14">
-    <w:abstractNumId w:val="29"/>
-  </w:num>
-  <w:num w:numId="15">
+  <w:num w:numId="17">
     <w:abstractNumId w:val="6"/>
   </w:num>
-  <w:num w:numId="16">
-    <w:abstractNumId w:val="26"/>
-  </w:num>
-  <w:num w:numId="17">
-    <w:abstractNumId w:val="5"/>
-  </w:num>
   <w:num w:numId="18">
-    <w:abstractNumId w:val="13"/>
+    <w:abstractNumId w:val="14"/>
     <w:lvlOverride w:ilvl="0">
       <w:startOverride w:val="1"/>
     </w:lvlOverride>
@@ -28673,34 +32121,34 @@
     </w:lvlOverride>
   </w:num>
   <w:num w:numId="19">
-    <w:abstractNumId w:val="10"/>
+    <w:abstractNumId w:val="11"/>
   </w:num>
   <w:num w:numId="20">
-    <w:abstractNumId w:val="16"/>
+    <w:abstractNumId w:val="17"/>
   </w:num>
   <w:num w:numId="21">
-    <w:abstractNumId w:val="23"/>
+    <w:abstractNumId w:val="24"/>
   </w:num>
   <w:num w:numId="22">
-    <w:abstractNumId w:val="30"/>
+    <w:abstractNumId w:val="32"/>
   </w:num>
   <w:num w:numId="23">
-    <w:abstractNumId w:val="8"/>
+    <w:abstractNumId w:val="9"/>
   </w:num>
   <w:num w:numId="24">
-    <w:abstractNumId w:val="25"/>
+    <w:abstractNumId w:val="26"/>
   </w:num>
   <w:num w:numId="25">
-    <w:abstractNumId w:val="21"/>
+    <w:abstractNumId w:val="22"/>
   </w:num>
   <w:num w:numId="26">
-    <w:abstractNumId w:val="12"/>
+    <w:abstractNumId w:val="13"/>
   </w:num>
   <w:num w:numId="27">
-    <w:abstractNumId w:val="19"/>
+    <w:abstractNumId w:val="20"/>
   </w:num>
   <w:num w:numId="28">
-    <w:abstractNumId w:val="9"/>
+    <w:abstractNumId w:val="10"/>
   </w:num>
   <w:num w:numId="29">
     <w:abstractNumId w:val="0"/>
@@ -28709,22 +32157,31 @@
     <w:abstractNumId w:val="1"/>
   </w:num>
   <w:num w:numId="31">
-    <w:abstractNumId w:val="17"/>
+    <w:abstractNumId w:val="18"/>
   </w:num>
   <w:num w:numId="32">
-    <w:abstractNumId w:val="22"/>
+    <w:abstractNumId w:val="23"/>
   </w:num>
   <w:num w:numId="33">
-    <w:abstractNumId w:val="11"/>
+    <w:abstractNumId w:val="12"/>
   </w:num>
   <w:num w:numId="34">
-    <w:abstractNumId w:val="13"/>
+    <w:abstractNumId w:val="14"/>
   </w:num>
   <w:num w:numId="35">
-    <w:abstractNumId w:val="13"/>
+    <w:abstractNumId w:val="14"/>
   </w:num>
   <w:num w:numId="36">
-    <w:abstractNumId w:val="13"/>
+    <w:abstractNumId w:val="14"/>
+  </w:num>
+  <w:num w:numId="37">
+    <w:abstractNumId w:val="34"/>
+  </w:num>
+  <w:num w:numId="38">
+    <w:abstractNumId w:val="27"/>
+  </w:num>
+  <w:num w:numId="39">
+    <w:abstractNumId w:val="5"/>
   </w:num>
   <w:numIdMacAtCleanup w:val="27"/>
 </w:numbering>

--- a/en/Sample_Project/Design_Document/A1_Project_Management_System/020_Architecture_Design/020_Development_Standards/010_Design_Standards/DB_Design_Standards.docx
+++ b/en/Sample_Project/Design_Document/A1_Project_Management_System/020_Architecture_Design/020_Development_Standards/010_Design_Standards/DB_Design_Standards.docx
@@ -15297,6 +15297,14 @@
           <w:szCs w:val="16"/>
         </w:rPr>
       </w:pPr>
+      <w:r>
+        <w:rPr>
+          <w:rFonts w:ascii="Times New Roman" w:hAnsi="Times New Roman"/>
+          <w:sz w:val="16"/>
+          <w:szCs w:val="16"/>
+        </w:rPr>
+        <w:t xml:space="preserve"> </w:t>
+      </w:r>
       <w:r>
         <w:rPr>
           <w:rFonts w:ascii="Times New Roman" w:hAnsi="Times New Roman"/>
@@ -18396,7 +18404,7 @@
       <w:pPr>
         <w:widowControl/>
         <w:rPr>
-          <w:rFonts w:ascii="Times New Roman" w:hAnsi="Times New Roman" w:cs="Times New Roman" w:hint="eastAsia"/>
+          <w:rFonts w:ascii="Times New Roman" w:hAnsi="Times New Roman" w:cs="Times New Roman"/>
         </w:rPr>
       </w:pPr>
     </w:p>

--- a/en/Sample_Project/Design_Document/A1_Project_Management_System/020_Architecture_Design/020_Development_Standards/010_Design_Standards/DB_Design_Standards.docx
+++ b/en/Sample_Project/Design_Document/A1_Project_Management_System/020_Architecture_Design/020_Development_Standards/010_Design_Standards/DB_Design_Standards.docx
@@ -1,6 +1,6 @@
 
 <file path=word/document.xml><?xml version="1.0" encoding="utf-8"?>
-<w:document xmlns:wpc="http://schemas.microsoft.com/office/word/2010/wordprocessingCanvas" xmlns:cx="http://schemas.microsoft.com/office/drawing/2014/chartex" xmlns:cx1="http://schemas.microsoft.com/office/drawing/2015/9/8/chartex" xmlns:cx2="http://schemas.microsoft.com/office/drawing/2015/10/21/chartex" xmlns:cx3="http://schemas.microsoft.com/office/drawing/2016/5/9/chartex" xmlns:cx4="http://schemas.microsoft.com/office/drawing/2016/5/10/chartex" xmlns:cx5="http://schemas.microsoft.com/office/drawing/2016/5/11/chartex" xmlns:cx6="http://schemas.microsoft.com/office/drawing/2016/5/12/chartex" xmlns:cx7="http://schemas.microsoft.com/office/drawing/2016/5/13/chartex" xmlns:cx8="http://schemas.microsoft.com/office/drawing/2016/5/14/chartex" xmlns:mc="http://schemas.openxmlformats.org/markup-compatibility/2006" xmlns:aink="http://schemas.microsoft.com/office/drawing/2016/ink" xmlns:am3d="http://schemas.microsoft.com/office/drawing/2017/model3d" xmlns:o="urn:schemas-microsoft-com:office:office" xmlns:r="http://schemas.openxmlformats.org/officeDocument/2006/relationships" xmlns:m="http://schemas.openxmlformats.org/officeDocument/2006/math" xmlns:v="urn:schemas-microsoft-com:vml" xmlns:wp14="http://schemas.microsoft.com/office/word/2010/wordprocessingDrawing" xmlns:wp="http://schemas.openxmlformats.org/drawingml/2006/wordprocessingDrawing" xmlns:w10="urn:schemas-microsoft-com:office:word" xmlns:w="http://schemas.openxmlformats.org/wordprocessingml/2006/main" xmlns:w14="http://schemas.microsoft.com/office/word/2010/wordml" xmlns:w15="http://schemas.microsoft.com/office/word/2012/wordml" xmlns:w16cid="http://schemas.microsoft.com/office/word/2016/wordml/cid" xmlns:w16se="http://schemas.microsoft.com/office/word/2015/wordml/symex" xmlns:wpg="http://schemas.microsoft.com/office/word/2010/wordprocessingGroup" xmlns:wpi="http://schemas.microsoft.com/office/word/2010/wordprocessingInk" xmlns:wne="http://schemas.microsoft.com/office/word/2006/wordml" xmlns:wps="http://schemas.microsoft.com/office/word/2010/wordprocessingShape" mc:Ignorable="w14 w15 w16se w16cid wp14">
+<w:document xmlns:wpc="http://schemas.microsoft.com/office/word/2010/wordprocessingCanvas" xmlns:cx="http://schemas.microsoft.com/office/drawing/2014/chartex" xmlns:cx1="http://schemas.microsoft.com/office/drawing/2015/9/8/chartex" xmlns:cx2="http://schemas.microsoft.com/office/drawing/2015/10/21/chartex" xmlns:cx3="http://schemas.microsoft.com/office/drawing/2016/5/9/chartex" xmlns:cx4="http://schemas.microsoft.com/office/drawing/2016/5/10/chartex" xmlns:cx5="http://schemas.microsoft.com/office/drawing/2016/5/11/chartex" xmlns:cx6="http://schemas.microsoft.com/office/drawing/2016/5/12/chartex" xmlns:cx7="http://schemas.microsoft.com/office/drawing/2016/5/13/chartex" xmlns:cx8="http://schemas.microsoft.com/office/drawing/2016/5/14/chartex" xmlns:mc="http://schemas.openxmlformats.org/markup-compatibility/2006" xmlns:aink="http://schemas.microsoft.com/office/drawing/2016/ink" xmlns:am3d="http://schemas.microsoft.com/office/drawing/2017/model3d" xmlns:o="urn:schemas-microsoft-com:office:office" xmlns:r="http://schemas.openxmlformats.org/officeDocument/2006/relationships" xmlns:m="http://schemas.openxmlformats.org/officeDocument/2006/math" xmlns:v="urn:schemas-microsoft-com:vml" xmlns:wp14="http://schemas.microsoft.com/office/word/2010/wordprocessingDrawing" xmlns:wp="http://schemas.openxmlformats.org/drawingml/2006/wordprocessingDrawing" xmlns:w10="urn:schemas-microsoft-com:office:word" xmlns:w="http://schemas.openxmlformats.org/wordprocessingml/2006/main" xmlns:w14="http://schemas.microsoft.com/office/word/2010/wordml" xmlns:w15="http://schemas.microsoft.com/office/word/2012/wordml" xmlns:w16cex="http://schemas.microsoft.com/office/word/2018/wordml/cex" xmlns:w16cid="http://schemas.microsoft.com/office/word/2016/wordml/cid" xmlns:w16="http://schemas.microsoft.com/office/word/2018/wordml" xmlns:w16sdtdh="http://schemas.microsoft.com/office/word/2020/wordml/sdtdatahash" xmlns:w16se="http://schemas.microsoft.com/office/word/2015/wordml/symex" xmlns:wpg="http://schemas.microsoft.com/office/word/2010/wordprocessingGroup" xmlns:wpi="http://schemas.microsoft.com/office/word/2010/wordprocessingInk" xmlns:wne="http://schemas.microsoft.com/office/word/2006/wordml" xmlns:wps="http://schemas.microsoft.com/office/word/2010/wordprocessingShape" mc:Ignorable="w14 w15 w16se w16cid w16 w16cex w16sdtdh wp14">
   <w:body>
     <w:p>
       <w:pPr>
@@ -9,8 +9,6 @@
         </w:rPr>
       </w:pPr>
       <w:bookmarkStart w:id="0" w:name="_Toc453738395"/>
-      <w:bookmarkStart w:id="1" w:name="_GoBack"/>
-      <w:bookmarkEnd w:id="1"/>
       <w:r>
         <w:rPr>
           <w:rFonts w:ascii="Times New Roman" w:hAnsi="Times New Roman" w:cs="Times New Roman"/>
@@ -152,7 +150,7 @@
           </mc:Choice>
           <mc:Fallback>
             <w:pict>
-              <v:group w14:anchorId="3E3D412C" id="Group 2" o:spid="_x0000_s1026" style="position:absolute;margin-left:646pt;margin-top:0;width:109.25pt;height:45.95pt;z-index:251644928" coordorigin="13640,527" coordsize="2185,919" o:gfxdata="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">
+              <v:group w14:anchorId="3E3D412C" id="Group 2" o:spid="_x0000_s1026" style="position:absolute;margin-left:646pt;margin-top:0;width:109.25pt;height:45.95pt;z-index:251644928" coordorigin="13640,527" coordsize="2185,919" o:gfxdata="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">
                 <v:shapetype id="_x0000_t202" coordsize="21600,21600" o:spt="202" path="m,l,21600r21600,l21600,xe">
                   <v:stroke joinstyle="miter"/>
                   <v:path gradientshapeok="t" o:connecttype="rect"/>
@@ -319,7 +317,7 @@
           </mc:Choice>
           <mc:Fallback>
             <w:pict>
-              <v:shape w14:anchorId="66DE8B70" id="Text Box 5" o:spid="_x0000_s1029" type="#_x0000_t202" style="position:absolute;margin-left:46.75pt;margin-top:14.2pt;width:441pt;height:145.8pt;z-index:251643904;visibility:visible;mso-wrap-style:square;mso-width-percent:0;mso-height-percent:0;mso-wrap-distance-left:9pt;mso-wrap-distance-top:0;mso-wrap-distance-right:9pt;mso-wrap-distance-bottom:0;mso-position-horizontal:absolute;mso-position-horizontal-relative:text;mso-position-vertical:absolute;mso-position-vertical-relative:text;mso-width-percent:0;mso-height-percent:0;mso-width-relative:page;mso-height-relative:page;v-text-anchor:top" o:gfxdata="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">
+              <v:shape w14:anchorId="66DE8B70" id="Text Box 5" o:spid="_x0000_s1029" type="#_x0000_t202" style="position:absolute;margin-left:46.75pt;margin-top:14.2pt;width:441pt;height:145.8pt;z-index:251643904;visibility:visible;mso-wrap-style:square;mso-width-percent:0;mso-height-percent:0;mso-wrap-distance-left:9pt;mso-wrap-distance-top:0;mso-wrap-distance-right:9pt;mso-wrap-distance-bottom:0;mso-position-horizontal:absolute;mso-position-horizontal-relative:text;mso-position-vertical:absolute;mso-position-vertical-relative:text;mso-width-percent:0;mso-height-percent:0;mso-width-relative:page;mso-height-relative:page;v-text-anchor:top" o:gfxdata="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">
                 <v:shadow on="t" offset="6pt,6pt"/>
                 <v:textbox>
                   <w:txbxContent>
@@ -3974,6 +3972,7 @@
         <w:rPr>
           <w:rFonts w:ascii="Times New Roman" w:hAnsi="Times New Roman" w:cs="Times New Roman"/>
         </w:rPr>
+        <w:lastRenderedPageBreak/>
         <w:fldChar w:fldCharType="begin"/>
       </w:r>
       <w:r>
@@ -7330,9 +7329,9 @@
         </w:rPr>
         <w:fldChar w:fldCharType="end"/>
       </w:r>
-      <w:bookmarkStart w:id="2" w:name="_Ref312695202"/>
-    </w:p>
-    <w:bookmarkEnd w:id="2"/>
+      <w:bookmarkStart w:id="1" w:name="_Ref312695202"/>
+    </w:p>
+    <w:bookmarkEnd w:id="1"/>
     <w:p>
       <w:pPr>
         <w:widowControl/>
@@ -7354,14 +7353,14 @@
         </w:rPr>
         <w:t xml:space="preserve"> </w:t>
       </w:r>
-      <w:bookmarkStart w:id="3" w:name="_Toc42859247"/>
+      <w:bookmarkStart w:id="2" w:name="_Toc42859247"/>
       <w:r>
         <w:rPr>
           <w:rFonts w:ascii="Times New Roman" w:hAnsi="Times New Roman" w:cs="Times New Roman"/>
         </w:rPr>
         <w:t>Information on this document</w:t>
       </w:r>
-      <w:bookmarkEnd w:id="3"/>
+      <w:bookmarkEnd w:id="2"/>
     </w:p>
     <w:p>
       <w:pPr>
@@ -7397,14 +7396,14 @@
         </w:rPr>
         <w:t xml:space="preserve"> </w:t>
       </w:r>
-      <w:bookmarkStart w:id="4" w:name="_Toc42859248"/>
+      <w:bookmarkStart w:id="3" w:name="_Toc42859248"/>
       <w:r>
         <w:rPr>
           <w:rFonts w:ascii="Times New Roman" w:hAnsi="Times New Roman" w:cs="Times New Roman"/>
         </w:rPr>
         <w:t>The purpose of this document</w:t>
       </w:r>
-      <w:bookmarkEnd w:id="4"/>
+      <w:bookmarkEnd w:id="3"/>
     </w:p>
     <w:p>
       <w:pPr>
@@ -7516,14 +7515,14 @@
         </w:rPr>
         <w:t xml:space="preserve"> </w:t>
       </w:r>
-      <w:bookmarkStart w:id="5" w:name="_Toc42859249"/>
+      <w:bookmarkStart w:id="4" w:name="_Toc42859249"/>
       <w:r>
         <w:rPr>
           <w:rFonts w:ascii="Times New Roman" w:hAnsi="Times New Roman" w:cs="Times New Roman"/>
         </w:rPr>
         <w:t>Expected readers</w:t>
       </w:r>
-      <w:bookmarkEnd w:id="5"/>
+      <w:bookmarkEnd w:id="4"/>
     </w:p>
     <w:p>
       <w:pPr>
@@ -7587,14 +7586,14 @@
         </w:rPr>
         <w:t xml:space="preserve"> </w:t>
       </w:r>
-      <w:bookmarkStart w:id="6" w:name="_Toc42859250"/>
+      <w:bookmarkStart w:id="5" w:name="_Toc42859250"/>
       <w:r>
         <w:rPr>
           <w:rFonts w:ascii="Times New Roman" w:hAnsi="Times New Roman" w:cs="Times New Roman"/>
         </w:rPr>
         <w:t>Scope of this document</w:t>
       </w:r>
-      <w:bookmarkEnd w:id="6"/>
+      <w:bookmarkEnd w:id="5"/>
     </w:p>
     <w:p>
       <w:pPr>
@@ -7912,7 +7911,13 @@
         <w:rPr>
           <w:rFonts w:ascii="Times New Roman" w:hAnsi="Times New Roman" w:cs="Times New Roman"/>
         </w:rPr>
-        <w:t>Sequence list</w:t>
+        <w:t>Numbering</w:t>
+      </w:r>
+      <w:r>
+        <w:rPr>
+          <w:rFonts w:ascii="Times New Roman" w:hAnsi="Times New Roman" w:cs="Times New Roman"/>
+        </w:rPr>
+        <w:t xml:space="preserve"> list</w:t>
       </w:r>
     </w:p>
     <w:p>
@@ -7933,6 +7938,12 @@
         </w:rPr>
         <w:t>ER diagram</w:t>
       </w:r>
+      <w:r>
+        <w:rPr>
+          <w:rFonts w:ascii="Times New Roman" w:hAnsi="Times New Roman" w:cs="Times New Roman"/>
+        </w:rPr>
+        <w:t xml:space="preserve"> (EDM file)</w:t>
+      </w:r>
     </w:p>
     <w:p>
       <w:pPr>
@@ -7988,7 +7999,13 @@
         <w:rPr>
           <w:rFonts w:ascii="Times New Roman" w:hAnsi="Times New Roman" w:cs="Times New Roman"/>
         </w:rPr>
-        <w:t>Code list</w:t>
+        <w:t xml:space="preserve">Code </w:t>
+      </w:r>
+      <w:r>
+        <w:rPr>
+          <w:rFonts w:ascii="Times New Roman" w:hAnsi="Times New Roman" w:cs="Times New Roman"/>
+        </w:rPr>
+        <w:t>Design</w:t>
       </w:r>
     </w:p>
     <w:p>
@@ -8025,16 +8042,17 @@
         <w:rPr>
           <w:rFonts w:ascii="Times New Roman" w:hAnsi="Times New Roman" w:cs="Times New Roman"/>
         </w:rPr>
+        <w:lastRenderedPageBreak/>
         <w:t xml:space="preserve"> </w:t>
       </w:r>
-      <w:bookmarkStart w:id="7" w:name="_Toc42859251"/>
+      <w:bookmarkStart w:id="6" w:name="_Toc42859251"/>
       <w:r>
         <w:rPr>
           <w:rFonts w:ascii="Times New Roman" w:hAnsi="Times New Roman" w:cs="Times New Roman"/>
         </w:rPr>
         <w:t>Assumptions and restrictions</w:t>
       </w:r>
-      <w:bookmarkEnd w:id="7"/>
+      <w:bookmarkEnd w:id="6"/>
     </w:p>
     <w:p>
       <w:pPr>
@@ -8070,7 +8088,7 @@
         </w:rPr>
         <w:t xml:space="preserve"> </w:t>
       </w:r>
-      <w:bookmarkStart w:id="8" w:name="_Toc42859252"/>
+      <w:bookmarkStart w:id="7" w:name="_Toc42859252"/>
       <w:r>
         <w:rPr>
           <w:rFonts w:ascii="Times New Roman" w:hAnsi="Times New Roman" w:cs="Times New Roman"/>
@@ -8095,7 +8113,7 @@
         </w:rPr>
         <w:t>design</w:t>
       </w:r>
-      <w:bookmarkEnd w:id="8"/>
+      <w:bookmarkEnd w:id="7"/>
     </w:p>
     <w:p>
       <w:pPr>
@@ -8159,7 +8177,7 @@
         </w:rPr>
         <w:t xml:space="preserve"> </w:t>
       </w:r>
-      <w:bookmarkStart w:id="9" w:name="_Toc42859253"/>
+      <w:bookmarkStart w:id="8" w:name="_Toc42859253"/>
       <w:r>
         <w:rPr>
           <w:rFonts w:ascii="Times New Roman" w:hAnsi="Times New Roman" w:cs="Times New Roman"/>
@@ -8173,7 +8191,7 @@
         </w:rPr>
         <w:t>Nablarch</w:t>
       </w:r>
-      <w:bookmarkEnd w:id="9"/>
+      <w:bookmarkEnd w:id="8"/>
       <w:proofErr w:type="spellEnd"/>
     </w:p>
     <w:p>
@@ -8270,14 +8288,14 @@
         </w:rPr>
         <w:t xml:space="preserve"> </w:t>
       </w:r>
-      <w:bookmarkStart w:id="10" w:name="_Toc42859254"/>
+      <w:bookmarkStart w:id="9" w:name="_Toc42859254"/>
       <w:r>
         <w:rPr>
           <w:rFonts w:ascii="Times New Roman" w:hAnsi="Times New Roman" w:cs="Times New Roman"/>
         </w:rPr>
         <w:t>DBMS product</w:t>
       </w:r>
-      <w:bookmarkEnd w:id="10"/>
+      <w:bookmarkEnd w:id="9"/>
     </w:p>
     <w:p>
       <w:pPr>
@@ -8317,14 +8335,14 @@
         </w:rPr>
         <w:t xml:space="preserve"> </w:t>
       </w:r>
-      <w:bookmarkStart w:id="11" w:name="_Toc42859255"/>
+      <w:bookmarkStart w:id="10" w:name="_Toc42859255"/>
       <w:r>
         <w:rPr>
           <w:rFonts w:ascii="Times New Roman" w:hAnsi="Times New Roman" w:cs="Times New Roman"/>
         </w:rPr>
         <w:t>General knowledge of database design</w:t>
       </w:r>
-      <w:bookmarkEnd w:id="11"/>
+      <w:bookmarkEnd w:id="10"/>
     </w:p>
     <w:p>
       <w:pPr>
@@ -8407,16 +8425,17 @@
         <w:rPr>
           <w:rFonts w:ascii="Times New Roman" w:hAnsi="Times New Roman" w:cs="Times New Roman"/>
         </w:rPr>
+        <w:lastRenderedPageBreak/>
         <w:t xml:space="preserve"> </w:t>
       </w:r>
-      <w:bookmarkStart w:id="12" w:name="_Toc42859256"/>
+      <w:bookmarkStart w:id="11" w:name="_Toc42859256"/>
       <w:r>
         <w:rPr>
           <w:rFonts w:ascii="Times New Roman" w:hAnsi="Times New Roman" w:cs="Times New Roman"/>
         </w:rPr>
         <w:t>Naming conventions</w:t>
       </w:r>
-      <w:bookmarkEnd w:id="12"/>
+      <w:bookmarkEnd w:id="11"/>
     </w:p>
     <w:p>
       <w:pPr>
@@ -8452,36 +8471,42 @@
         </w:rPr>
         <w:t xml:space="preserve"> </w:t>
       </w:r>
-      <w:bookmarkStart w:id="13" w:name="_Toc42859257"/>
+      <w:bookmarkStart w:id="12" w:name="_Toc42859257"/>
       <w:r>
         <w:rPr>
           <w:rFonts w:ascii="Times New Roman" w:hAnsi="Times New Roman" w:cs="Times New Roman"/>
         </w:rPr>
         <w:t>Basic policy and common rules</w:t>
       </w:r>
+      <w:bookmarkEnd w:id="12"/>
+    </w:p>
+    <w:p>
+      <w:pPr>
+        <w:pStyle w:val="3"/>
+        <w:rPr>
+          <w:rFonts w:ascii="Times New Roman" w:hAnsi="Times New Roman"/>
+          <w:sz w:val="16"/>
+          <w:szCs w:val="16"/>
+        </w:rPr>
+      </w:pPr>
+      <w:r>
+        <w:rPr>
+          <w:rFonts w:ascii="Times New Roman" w:hAnsi="Times New Roman"/>
+          <w:sz w:val="16"/>
+          <w:szCs w:val="16"/>
+        </w:rPr>
+        <w:t xml:space="preserve"> </w:t>
+      </w:r>
+      <w:bookmarkStart w:id="13" w:name="_Toc42859258"/>
+      <w:r>
+        <w:rPr>
+          <w:rFonts w:ascii="Times New Roman" w:hAnsi="Times New Roman"/>
+          <w:sz w:val="16"/>
+          <w:szCs w:val="16"/>
+        </w:rPr>
+        <w:t>Naming procedure</w:t>
+      </w:r>
       <w:bookmarkEnd w:id="13"/>
-    </w:p>
-    <w:p>
-      <w:pPr>
-        <w:pStyle w:val="3"/>
-        <w:rPr>
-          <w:rFonts w:ascii="Times New Roman" w:hAnsi="Times New Roman"/>
-        </w:rPr>
-      </w:pPr>
-      <w:r>
-        <w:rPr>
-          <w:rFonts w:ascii="Times New Roman" w:hAnsi="Times New Roman"/>
-        </w:rPr>
-        <w:t xml:space="preserve"> </w:t>
-      </w:r>
-      <w:bookmarkStart w:id="14" w:name="_Toc42859258"/>
-      <w:r>
-        <w:rPr>
-          <w:rFonts w:ascii="Times New Roman" w:hAnsi="Times New Roman"/>
-        </w:rPr>
-        <w:t>Naming procedure</w:t>
-      </w:r>
-      <w:bookmarkEnd w:id="14"/>
     </w:p>
     <w:p>
       <w:pPr>
@@ -8655,40 +8680,45 @@
         <w:pStyle w:val="3"/>
         <w:rPr>
           <w:rFonts w:ascii="Times New Roman" w:hAnsi="Times New Roman"/>
-        </w:rPr>
-      </w:pPr>
-      <w:bookmarkStart w:id="15" w:name="_Ref366141270"/>
-      <w:bookmarkStart w:id="16" w:name="_Ref366141283"/>
-      <w:bookmarkStart w:id="17" w:name="_Ref366141294"/>
-      <w:bookmarkStart w:id="18" w:name="_Ref366141304"/>
-      <w:bookmarkStart w:id="19" w:name="_Ref366141325"/>
-      <w:bookmarkStart w:id="20" w:name="_Ref366141366"/>
-      <w:bookmarkStart w:id="21" w:name="_Ref366141384"/>
-      <w:bookmarkStart w:id="22" w:name="_Ref366142039"/>
-      <w:bookmarkStart w:id="23" w:name="_Ref366142085"/>
-      <w:bookmarkStart w:id="24" w:name="_Ref366142095"/>
-      <w:bookmarkStart w:id="25" w:name="_Ref366142104"/>
-      <w:bookmarkStart w:id="26" w:name="_Ref366142123"/>
-      <w:bookmarkStart w:id="27" w:name="_Ref366142127"/>
-      <w:bookmarkStart w:id="28" w:name="_Ref366142141"/>
-      <w:bookmarkStart w:id="29" w:name="_Ref366142195"/>
-      <w:bookmarkStart w:id="30" w:name="_Ref366142212"/>
-      <w:bookmarkStart w:id="31" w:name="_Ref366142251"/>
-      <w:bookmarkStart w:id="32" w:name="_Ref366142261"/>
-      <w:bookmarkStart w:id="33" w:name="_Ref366142268"/>
+          <w:sz w:val="16"/>
+          <w:szCs w:val="16"/>
+        </w:rPr>
+      </w:pPr>
+      <w:bookmarkStart w:id="14" w:name="_Ref366141270"/>
+      <w:bookmarkStart w:id="15" w:name="_Ref366141283"/>
+      <w:bookmarkStart w:id="16" w:name="_Ref366141294"/>
+      <w:bookmarkStart w:id="17" w:name="_Ref366141304"/>
+      <w:bookmarkStart w:id="18" w:name="_Ref366141325"/>
+      <w:bookmarkStart w:id="19" w:name="_Ref366141366"/>
+      <w:bookmarkStart w:id="20" w:name="_Ref366141384"/>
+      <w:bookmarkStart w:id="21" w:name="_Ref366142039"/>
+      <w:bookmarkStart w:id="22" w:name="_Ref366142085"/>
+      <w:bookmarkStart w:id="23" w:name="_Ref366142095"/>
+      <w:bookmarkStart w:id="24" w:name="_Ref366142104"/>
+      <w:bookmarkStart w:id="25" w:name="_Ref366142123"/>
+      <w:bookmarkStart w:id="26" w:name="_Ref366142127"/>
+      <w:bookmarkStart w:id="27" w:name="_Ref366142141"/>
+      <w:bookmarkStart w:id="28" w:name="_Ref366142195"/>
+      <w:bookmarkStart w:id="29" w:name="_Ref366142212"/>
+      <w:bookmarkStart w:id="30" w:name="_Ref366142251"/>
+      <w:bookmarkStart w:id="31" w:name="_Ref366142261"/>
+      <w:bookmarkStart w:id="32" w:name="_Ref366142268"/>
       <w:r>
         <w:rPr>
           <w:rFonts w:ascii="Times New Roman" w:hAnsi="Times New Roman"/>
         </w:rPr>
         <w:t xml:space="preserve"> </w:t>
       </w:r>
-      <w:bookmarkStart w:id="34" w:name="_Toc42859259"/>
-      <w:r>
-        <w:rPr>
-          <w:rFonts w:ascii="Times New Roman" w:hAnsi="Times New Roman"/>
+      <w:bookmarkStart w:id="33" w:name="_Toc42859259"/>
+      <w:r>
+        <w:rPr>
+          <w:rFonts w:ascii="Times New Roman" w:hAnsi="Times New Roman"/>
+          <w:sz w:val="16"/>
+          <w:szCs w:val="16"/>
         </w:rPr>
         <w:t>Common rules for logical names</w:t>
       </w:r>
+      <w:bookmarkEnd w:id="14"/>
       <w:bookmarkEnd w:id="15"/>
       <w:bookmarkEnd w:id="16"/>
       <w:bookmarkEnd w:id="17"/>
@@ -8708,7 +8738,6 @@
       <w:bookmarkEnd w:id="31"/>
       <w:bookmarkEnd w:id="32"/>
       <w:bookmarkEnd w:id="33"/>
-      <w:bookmarkEnd w:id="34"/>
     </w:p>
     <w:p>
       <w:pPr>
@@ -8846,26 +8875,30 @@
         <w:pStyle w:val="3"/>
         <w:rPr>
           <w:rFonts w:ascii="Times New Roman" w:hAnsi="Times New Roman"/>
-        </w:rPr>
-      </w:pPr>
-      <w:bookmarkStart w:id="35" w:name="_Ref366147697"/>
-      <w:bookmarkStart w:id="36" w:name="_Ref366147709"/>
+          <w:sz w:val="16"/>
+          <w:szCs w:val="16"/>
+        </w:rPr>
+      </w:pPr>
+      <w:bookmarkStart w:id="34" w:name="_Ref366147697"/>
+      <w:bookmarkStart w:id="35" w:name="_Ref366147709"/>
       <w:r>
         <w:rPr>
           <w:rFonts w:ascii="Times New Roman" w:hAnsi="Times New Roman"/>
         </w:rPr>
         <w:t xml:space="preserve"> </w:t>
       </w:r>
-      <w:bookmarkStart w:id="37" w:name="_Toc42859260"/>
-      <w:r>
-        <w:rPr>
-          <w:rFonts w:ascii="Times New Roman" w:hAnsi="Times New Roman"/>
+      <w:bookmarkStart w:id="36" w:name="_Toc42859260"/>
+      <w:r>
+        <w:rPr>
+          <w:rFonts w:ascii="Times New Roman" w:hAnsi="Times New Roman"/>
+          <w:sz w:val="16"/>
+          <w:szCs w:val="16"/>
         </w:rPr>
         <w:t>Common rules for physical names</w:t>
       </w:r>
+      <w:bookmarkEnd w:id="34"/>
       <w:bookmarkEnd w:id="35"/>
       <w:bookmarkEnd w:id="36"/>
-      <w:bookmarkEnd w:id="37"/>
     </w:p>
     <w:p>
       <w:pPr>
@@ -9037,7 +9070,7 @@
           </mc:Choice>
           <mc:Fallback>
             <w:pict>
-              <v:rect w14:anchorId="25FF7387" id="正方形/長方形 1" o:spid="_x0000_s1030" style="position:absolute;left:0;text-align:left;margin-left:76.3pt;margin-top:2.25pt;width:223.45pt;height:50.95pt;z-index:251646976;visibility:visible;mso-wrap-style:square;mso-width-percent:0;mso-height-percent:0;mso-wrap-distance-left:9pt;mso-wrap-distance-top:0;mso-wrap-distance-right:9pt;mso-wrap-distance-bottom:0;mso-position-horizontal:absolute;mso-position-horizontal-relative:text;mso-position-vertical:absolute;mso-position-vertical-relative:text;mso-width-percent:0;mso-height-percent:0;mso-width-relative:page;mso-height-relative:page;v-text-anchor:top" o:gfxdata="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" fillcolor="#ffc" strokecolor="#fabf8f" strokeweight=".25pt">
+              <v:rect w14:anchorId="25FF7387" id="正方形/長方形 1" o:spid="_x0000_s1030" style="position:absolute;left:0;text-align:left;margin-left:76.3pt;margin-top:2.25pt;width:223.45pt;height:50.95pt;z-index:251646976;visibility:visible;mso-wrap-style:square;mso-width-percent:0;mso-height-percent:0;mso-wrap-distance-left:9pt;mso-wrap-distance-top:0;mso-wrap-distance-right:9pt;mso-wrap-distance-bottom:0;mso-position-horizontal:absolute;mso-position-horizontal-relative:text;mso-position-vertical:absolute;mso-position-vertical-relative:text;mso-width-percent:0;mso-height-percent:0;mso-width-relative:page;mso-height-relative:page;v-text-anchor:top" o:gfxdata="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" fillcolor="#ffc" strokecolor="#fabf8f" strokeweight=".25pt">
                 <v:textbox>
                   <w:txbxContent>
                     <w:p>
@@ -9363,16 +9396,17 @@
         <w:rPr>
           <w:rFonts w:ascii="Times New Roman" w:hAnsi="Times New Roman" w:cs="Times New Roman"/>
         </w:rPr>
+        <w:lastRenderedPageBreak/>
         <w:t xml:space="preserve"> </w:t>
       </w:r>
-      <w:bookmarkStart w:id="38" w:name="_Toc42859261"/>
+      <w:bookmarkStart w:id="37" w:name="_Toc42859261"/>
       <w:r>
         <w:rPr>
           <w:rFonts w:ascii="Times New Roman" w:hAnsi="Times New Roman" w:cs="Times New Roman"/>
         </w:rPr>
         <w:t>Naming convention for each DB object</w:t>
       </w:r>
-      <w:bookmarkEnd w:id="38"/>
+      <w:bookmarkEnd w:id="37"/>
     </w:p>
     <w:p>
       <w:pPr>
@@ -9403,6 +9437,8 @@
         <w:pStyle w:val="3"/>
         <w:rPr>
           <w:rFonts w:ascii="Times New Roman" w:hAnsi="Times New Roman"/>
+          <w:sz w:val="16"/>
+          <w:szCs w:val="16"/>
         </w:rPr>
       </w:pPr>
       <w:r>
@@ -9411,14 +9447,16 @@
         </w:rPr>
         <w:t xml:space="preserve"> </w:t>
       </w:r>
-      <w:bookmarkStart w:id="39" w:name="_Toc42859262"/>
-      <w:r>
-        <w:rPr>
-          <w:rFonts w:ascii="Times New Roman" w:hAnsi="Times New Roman"/>
+      <w:bookmarkStart w:id="38" w:name="_Toc42859262"/>
+      <w:r>
+        <w:rPr>
+          <w:rFonts w:ascii="Times New Roman" w:hAnsi="Times New Roman"/>
+          <w:sz w:val="16"/>
+          <w:szCs w:val="16"/>
         </w:rPr>
         <w:t>Table</w:t>
       </w:r>
-      <w:bookmarkEnd w:id="39"/>
+      <w:bookmarkEnd w:id="38"/>
     </w:p>
     <w:p>
       <w:pPr>
@@ -9889,7 +9927,7 @@
           </mc:Choice>
           <mc:Fallback>
             <w:pict>
-              <v:shape w14:anchorId="1983B734" id="テキスト ボックス 6" o:spid="_x0000_s1031" type="#_x0000_t202" style="position:absolute;left:0;text-align:left;margin-left:85.3pt;margin-top:5.8pt;width:287.4pt;height:82.85pt;z-index:251649024;visibility:visible;mso-wrap-style:square;mso-width-percent:0;mso-height-percent:0;mso-wrap-distance-left:9pt;mso-wrap-distance-top:0;mso-wrap-distance-right:9pt;mso-wrap-distance-bottom:0;mso-position-horizontal:absolute;mso-position-horizontal-relative:text;mso-position-vertical:absolute;mso-position-vertical-relative:text;mso-width-percent:0;mso-height-percent:0;mso-width-relative:page;mso-height-relative:page;v-text-anchor:top" o:gfxdata="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" fillcolor="#dbe5f1" strokecolor="#4579b8">
+              <v:shape w14:anchorId="1983B734" id="テキスト ボックス 6" o:spid="_x0000_s1031" type="#_x0000_t202" style="position:absolute;left:0;text-align:left;margin-left:85.3pt;margin-top:5.8pt;width:287.4pt;height:82.85pt;z-index:251649024;visibility:visible;mso-wrap-style:square;mso-width-percent:0;mso-height-percent:0;mso-wrap-distance-left:9pt;mso-wrap-distance-top:0;mso-wrap-distance-right:9pt;mso-wrap-distance-bottom:0;mso-position-horizontal:absolute;mso-position-horizontal-relative:text;mso-position-vertical:absolute;mso-position-vertical-relative:text;mso-width-percent:0;mso-height-percent:0;mso-width-relative:page;mso-height-relative:page;v-text-anchor:top" o:gfxdata="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" fillcolor="#dbe5f1" strokecolor="#4579b8">
                 <v:shadow on="t" color="black" opacity="24903f" origin=",.5" offset="0,.55556mm"/>
                 <v:textbox>
                   <w:txbxContent>
@@ -10041,6 +10079,8 @@
         <w:pStyle w:val="3"/>
         <w:rPr>
           <w:rFonts w:ascii="Times New Roman" w:hAnsi="Times New Roman"/>
+          <w:sz w:val="16"/>
+          <w:szCs w:val="16"/>
         </w:rPr>
       </w:pPr>
       <w:r>
@@ -10049,14 +10089,16 @@
         </w:rPr>
         <w:t xml:space="preserve"> </w:t>
       </w:r>
-      <w:bookmarkStart w:id="40" w:name="_Toc42859263"/>
-      <w:r>
-        <w:rPr>
-          <w:rFonts w:ascii="Times New Roman" w:hAnsi="Times New Roman"/>
+      <w:bookmarkStart w:id="39" w:name="_Toc42859263"/>
+      <w:r>
+        <w:rPr>
+          <w:rFonts w:ascii="Times New Roman" w:hAnsi="Times New Roman"/>
+          <w:sz w:val="16"/>
+          <w:szCs w:val="16"/>
         </w:rPr>
         <w:t>Column (table field)</w:t>
       </w:r>
-      <w:bookmarkEnd w:id="40"/>
+      <w:bookmarkEnd w:id="39"/>
     </w:p>
     <w:p>
       <w:pPr>
@@ -10661,7 +10703,7 @@
           </mc:Choice>
           <mc:Fallback>
             <w:pict>
-              <v:shape w14:anchorId="4B64A138" id="テキスト ボックス 7" o:spid="_x0000_s1032" type="#_x0000_t202" style="position:absolute;left:0;text-align:left;margin-left:85.3pt;margin-top:5.65pt;width:287.4pt;height:80.4pt;z-index:251651072;visibility:visible;mso-wrap-style:square;mso-width-percent:0;mso-height-percent:0;mso-wrap-distance-left:9pt;mso-wrap-distance-top:0;mso-wrap-distance-right:9pt;mso-wrap-distance-bottom:0;mso-position-horizontal:absolute;mso-position-horizontal-relative:text;mso-position-vertical:absolute;mso-position-vertical-relative:text;mso-width-percent:0;mso-height-percent:0;mso-width-relative:page;mso-height-relative:page;v-text-anchor:top" o:gfxdata="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" fillcolor="#dbe5f1" strokecolor="#4579b8">
+              <v:shape w14:anchorId="4B64A138" id="テキスト ボックス 7" o:spid="_x0000_s1032" type="#_x0000_t202" style="position:absolute;left:0;text-align:left;margin-left:85.3pt;margin-top:5.65pt;width:287.4pt;height:80.4pt;z-index:251651072;visibility:visible;mso-wrap-style:square;mso-width-percent:0;mso-height-percent:0;mso-wrap-distance-left:9pt;mso-wrap-distance-top:0;mso-wrap-distance-right:9pt;mso-wrap-distance-bottom:0;mso-position-horizontal:absolute;mso-position-horizontal-relative:text;mso-position-vertical:absolute;mso-position-vertical-relative:text;mso-width-percent:0;mso-height-percent:0;mso-width-relative:page;mso-height-relative:page;v-text-anchor:top" o:gfxdata="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" fillcolor="#dbe5f1" strokecolor="#4579b8">
                 <v:shadow on="t" color="black" opacity="24903f" origin=",.5" offset="0,.55556mm"/>
                 <v:textbox>
                   <w:txbxContent>
@@ -10809,22 +10851,27 @@
         <w:pStyle w:val="3"/>
         <w:rPr>
           <w:rFonts w:ascii="Times New Roman" w:hAnsi="Times New Roman"/>
-        </w:rPr>
-      </w:pPr>
-      <w:r>
-        <w:rPr>
-          <w:rFonts w:ascii="Times New Roman" w:hAnsi="Times New Roman"/>
-        </w:rPr>
+          <w:sz w:val="16"/>
+          <w:szCs w:val="16"/>
+        </w:rPr>
+      </w:pPr>
+      <w:r>
+        <w:rPr>
+          <w:rFonts w:ascii="Times New Roman" w:hAnsi="Times New Roman"/>
+        </w:rPr>
+        <w:lastRenderedPageBreak/>
         <w:t xml:space="preserve"> </w:t>
       </w:r>
-      <w:bookmarkStart w:id="41" w:name="_Toc42859264"/>
-      <w:r>
-        <w:rPr>
-          <w:rFonts w:ascii="Times New Roman" w:hAnsi="Times New Roman"/>
+      <w:bookmarkStart w:id="40" w:name="_Toc42859264"/>
+      <w:r>
+        <w:rPr>
+          <w:rFonts w:ascii="Times New Roman" w:hAnsi="Times New Roman"/>
+          <w:sz w:val="16"/>
+          <w:szCs w:val="16"/>
         </w:rPr>
         <w:t>Sequence</w:t>
       </w:r>
-      <w:bookmarkEnd w:id="41"/>
+      <w:bookmarkEnd w:id="40"/>
     </w:p>
     <w:p>
       <w:pPr>
@@ -11362,47 +11409,8 @@
                                 <w:pStyle w:val="Web"/>
                                 <w:numPr>
                                   <w:ilvl w:val="0"/>
-                                  <w:numId w:val="32"/>
+                                  <w:numId w:val="38"/>
                                 </w:numPr>
-                                <w:spacing w:before="0" w:beforeAutospacing="0" w:after="0" w:afterAutospacing="0"/>
-                                <w:rPr>
-                                  <w:rFonts w:ascii="Times New Roman" w:eastAsia="ＭＳ Ｐ明朝" w:hAnsi="Times New Roman" w:cs="Times New Roman"/>
-                                  <w:bCs/>
-                                  <w:kern w:val="2"/>
-                                  <w:sz w:val="16"/>
-                                  <w:szCs w:val="16"/>
-                                </w:rPr>
-                              </w:pPr>
-                              <w:r>
-                                <w:rPr>
-                                  <w:rFonts w:ascii="Times New Roman" w:hAnsi="Times New Roman" w:cs="Times New Roman"/>
-                                  <w:sz w:val="16"/>
-                                  <w:szCs w:val="16"/>
-                                </w:rPr>
-                                <w:t>Prefix "</w:t>
-                              </w:r>
-                              <w:proofErr w:type="spellStart"/>
-                              <w:r>
-                                <w:rPr>
-                                  <w:rFonts w:ascii="Times New Roman" w:hAnsi="Times New Roman" w:cs="Times New Roman"/>
-                                  <w:sz w:val="16"/>
-                                  <w:szCs w:val="16"/>
-                                </w:rPr>
-                                <w:t>sq</w:t>
-                              </w:r>
-                              <w:proofErr w:type="spellEnd"/>
-                              <w:r>
-                                <w:rPr>
-                                  <w:rFonts w:ascii="Times New Roman" w:hAnsi="Times New Roman" w:cs="Times New Roman"/>
-                                  <w:sz w:val="16"/>
-                                  <w:szCs w:val="16"/>
-                                </w:rPr>
-                                <w:t>_" fixed: 3 digits</w:t>
-                              </w:r>
-                            </w:p>
-                            <w:p>
-                              <w:pPr>
-                                <w:pStyle w:val="Web"/>
                                 <w:spacing w:before="0" w:beforeAutospacing="0" w:after="0" w:afterAutospacing="0"/>
                                 <w:rPr>
                                   <w:rFonts w:ascii="Times New Roman" w:eastAsia="ＭＳ Ｐ明朝" w:hAnsi="Times New Roman" w:cs="Times New Roman"/>
@@ -11416,7 +11424,30 @@
                                   <w:sz w:val="16"/>
                                   <w:szCs w:val="16"/>
                                 </w:rPr>
-                                <w:t>(2) Physical name that corresponds to the sequence logical name: Maximum 60 characters</w:t>
+                                <w:t>Prefix "sq_" fixed: 3 digits</w:t>
+                              </w:r>
+                            </w:p>
+                            <w:p>
+                              <w:pPr>
+                                <w:pStyle w:val="Web"/>
+                                <w:numPr>
+                                  <w:ilvl w:val="0"/>
+                                  <w:numId w:val="38"/>
+                                </w:numPr>
+                                <w:spacing w:before="0" w:beforeAutospacing="0" w:after="0" w:afterAutospacing="0"/>
+                                <w:rPr>
+                                  <w:rFonts w:ascii="Times New Roman" w:eastAsia="ＭＳ Ｐ明朝" w:hAnsi="Times New Roman" w:cs="Times New Roman"/>
+                                  <w:sz w:val="16"/>
+                                  <w:szCs w:val="16"/>
+                                </w:rPr>
+                              </w:pPr>
+                              <w:r>
+                                <w:rPr>
+                                  <w:rFonts w:ascii="Times New Roman" w:hAnsi="Times New Roman" w:cs="Times New Roman"/>
+                                  <w:sz w:val="16"/>
+                                  <w:szCs w:val="16"/>
+                                </w:rPr>
+                                <w:t>Physical name that corresponds to the sequence logical name: Maximum 60 characters</w:t>
                               </w:r>
                             </w:p>
                           </w:txbxContent>
@@ -11706,47 +11737,8 @@
                           <w:pStyle w:val="Web"/>
                           <w:numPr>
                             <w:ilvl w:val="0"/>
-                            <w:numId w:val="32"/>
+                            <w:numId w:val="38"/>
                           </w:numPr>
-                          <w:spacing w:before="0" w:beforeAutospacing="0" w:after="0" w:afterAutospacing="0"/>
-                          <w:rPr>
-                            <w:rFonts w:ascii="Times New Roman" w:eastAsia="ＭＳ Ｐ明朝" w:hAnsi="Times New Roman" w:cs="Times New Roman"/>
-                            <w:bCs/>
-                            <w:kern w:val="2"/>
-                            <w:sz w:val="16"/>
-                            <w:szCs w:val="16"/>
-                          </w:rPr>
-                        </w:pPr>
-                        <w:r>
-                          <w:rPr>
-                            <w:rFonts w:ascii="Times New Roman" w:hAnsi="Times New Roman" w:cs="Times New Roman"/>
-                            <w:sz w:val="16"/>
-                            <w:szCs w:val="16"/>
-                          </w:rPr>
-                          <w:t>Prefix "</w:t>
-                        </w:r>
-                        <w:proofErr w:type="spellStart"/>
-                        <w:r>
-                          <w:rPr>
-                            <w:rFonts w:ascii="Times New Roman" w:hAnsi="Times New Roman" w:cs="Times New Roman"/>
-                            <w:sz w:val="16"/>
-                            <w:szCs w:val="16"/>
-                          </w:rPr>
-                          <w:t>sq</w:t>
-                        </w:r>
-                        <w:proofErr w:type="spellEnd"/>
-                        <w:r>
-                          <w:rPr>
-                            <w:rFonts w:ascii="Times New Roman" w:hAnsi="Times New Roman" w:cs="Times New Roman"/>
-                            <w:sz w:val="16"/>
-                            <w:szCs w:val="16"/>
-                          </w:rPr>
-                          <w:t>_" fixed: 3 digits</w:t>
-                        </w:r>
-                      </w:p>
-                      <w:p>
-                        <w:pPr>
-                          <w:pStyle w:val="Web"/>
                           <w:spacing w:before="0" w:beforeAutospacing="0" w:after="0" w:afterAutospacing="0"/>
                           <w:rPr>
                             <w:rFonts w:ascii="Times New Roman" w:eastAsia="ＭＳ Ｐ明朝" w:hAnsi="Times New Roman" w:cs="Times New Roman"/>
@@ -11760,7 +11752,30 @@
                             <w:sz w:val="16"/>
                             <w:szCs w:val="16"/>
                           </w:rPr>
-                          <w:t>(2) Physical name that corresponds to the sequence logical name: Maximum 60 characters</w:t>
+                          <w:t>Prefix "sq_" fixed: 3 digits</w:t>
+                        </w:r>
+                      </w:p>
+                      <w:p>
+                        <w:pPr>
+                          <w:pStyle w:val="Web"/>
+                          <w:numPr>
+                            <w:ilvl w:val="0"/>
+                            <w:numId w:val="38"/>
+                          </w:numPr>
+                          <w:spacing w:before="0" w:beforeAutospacing="0" w:after="0" w:afterAutospacing="0"/>
+                          <w:rPr>
+                            <w:rFonts w:ascii="Times New Roman" w:eastAsia="ＭＳ Ｐ明朝" w:hAnsi="Times New Roman" w:cs="Times New Roman"/>
+                            <w:sz w:val="16"/>
+                            <w:szCs w:val="16"/>
+                          </w:rPr>
+                        </w:pPr>
+                        <w:r>
+                          <w:rPr>
+                            <w:rFonts w:ascii="Times New Roman" w:hAnsi="Times New Roman" w:cs="Times New Roman"/>
+                            <w:sz w:val="16"/>
+                            <w:szCs w:val="16"/>
+                          </w:rPr>
+                          <w:t>Physical name that corresponds to the sequence logical name: Maximum 60 characters</w:t>
                         </w:r>
                       </w:p>
                     </w:txbxContent>
@@ -11979,6 +11994,25 @@
           <w:rFonts w:ascii="Times New Roman" w:hAnsi="Times New Roman"/>
         </w:rPr>
         <w:fldChar w:fldCharType="end"/>
+      </w:r>
+    </w:p>
+    <w:p>
+      <w:pPr>
+        <w:pStyle w:val="41"/>
+        <w:numPr>
+          <w:ilvl w:val="0"/>
+          <w:numId w:val="14"/>
+        </w:numPr>
+        <w:ind w:firstLineChars="0"/>
+        <w:rPr>
+          <w:rFonts w:ascii="Times New Roman" w:hAnsi="Times New Roman"/>
+        </w:rPr>
+      </w:pPr>
+      <w:r>
+        <w:rPr>
+          <w:rFonts w:ascii="Times New Roman" w:hAnsi="Times New Roman"/>
+        </w:rPr>
+        <w:t>However, the name of the sequence automatically generated by setting the SERIAL type is an exception.</w:t>
       </w:r>
     </w:p>
     <w:p>
@@ -12185,7 +12219,7 @@
           </mc:Choice>
           <mc:Fallback>
             <w:pict>
-              <v:shape w14:anchorId="3603B5F4" id="テキスト ボックス 40" o:spid="_x0000_s1044" type="#_x0000_t202" style="position:absolute;left:0;text-align:left;margin-left:85.75pt;margin-top:3.3pt;width:287.4pt;height:82.9pt;z-index:251655168;visibility:visible;mso-wrap-style:square;mso-width-percent:0;mso-height-percent:0;mso-wrap-distance-left:9pt;mso-wrap-distance-top:0;mso-wrap-distance-right:9pt;mso-wrap-distance-bottom:0;mso-position-horizontal:absolute;mso-position-horizontal-relative:text;mso-position-vertical:absolute;mso-position-vertical-relative:text;mso-width-percent:0;mso-height-percent:0;mso-width-relative:page;mso-height-relative:page;v-text-anchor:top" o:gfxdata="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" fillcolor="#dbe5f1" strokecolor="#4579b8">
+              <v:shape w14:anchorId="3603B5F4" id="テキスト ボックス 40" o:spid="_x0000_s1044" type="#_x0000_t202" style="position:absolute;left:0;text-align:left;margin-left:85.75pt;margin-top:3.3pt;width:287.4pt;height:82.9pt;z-index:251655168;visibility:visible;mso-wrap-style:square;mso-width-percent:0;mso-height-percent:0;mso-wrap-distance-left:9pt;mso-wrap-distance-top:0;mso-wrap-distance-right:9pt;mso-wrap-distance-bottom:0;mso-position-horizontal:absolute;mso-position-horizontal-relative:text;mso-position-vertical:absolute;mso-position-vertical-relative:text;mso-width-percent:0;mso-height-percent:0;mso-width-relative:page;mso-height-relative:page;v-text-anchor:top" o:gfxdata="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" fillcolor="#dbe5f1" strokecolor="#4579b8">
                 <v:shadow on="t" color="black" opacity="24903f" origin=",.5" offset="0,.55556mm"/>
                 <v:textbox>
                   <w:txbxContent>
@@ -12328,6 +12362,8 @@
         <w:pStyle w:val="3"/>
         <w:rPr>
           <w:rFonts w:ascii="Times New Roman" w:hAnsi="Times New Roman"/>
+          <w:sz w:val="16"/>
+          <w:szCs w:val="16"/>
         </w:rPr>
       </w:pPr>
       <w:r>
@@ -12336,14 +12372,16 @@
         </w:rPr>
         <w:t xml:space="preserve"> </w:t>
       </w:r>
-      <w:bookmarkStart w:id="42" w:name="_Toc42859265"/>
-      <w:r>
-        <w:rPr>
-          <w:rFonts w:ascii="Times New Roman" w:hAnsi="Times New Roman"/>
+      <w:bookmarkStart w:id="41" w:name="_Toc42859265"/>
+      <w:r>
+        <w:rPr>
+          <w:rFonts w:ascii="Times New Roman" w:hAnsi="Times New Roman"/>
+          <w:sz w:val="16"/>
+          <w:szCs w:val="16"/>
         </w:rPr>
         <w:t>View</w:t>
       </w:r>
-      <w:bookmarkEnd w:id="42"/>
+      <w:bookmarkEnd w:id="41"/>
     </w:p>
     <w:p>
       <w:pPr>
@@ -12911,9 +12949,15 @@
                             <w:p>
                               <w:pPr>
                                 <w:pStyle w:val="Web"/>
+                                <w:numPr>
+                                  <w:ilvl w:val="0"/>
+                                  <w:numId w:val="33"/>
+                                </w:numPr>
                                 <w:spacing w:before="0" w:beforeAutospacing="0" w:after="0" w:afterAutospacing="0"/>
                                 <w:rPr>
                                   <w:rFonts w:ascii="Times New Roman" w:eastAsia="ＭＳ Ｐ明朝" w:hAnsi="Times New Roman" w:cs="Times New Roman"/>
+                                  <w:bCs/>
+                                  <w:kern w:val="2"/>
                                   <w:sz w:val="16"/>
                                   <w:szCs w:val="16"/>
                                 </w:rPr>
@@ -12924,7 +12968,7 @@
                                   <w:sz w:val="16"/>
                                   <w:szCs w:val="16"/>
                                 </w:rPr>
-                                <w:t>(2) Physical name that corresponds to the view logical name: Maximum 60 characters</w:t>
+                                <w:t>Physical name that corresponds to the view logical name: Maximum 60 characters</w:t>
                               </w:r>
                             </w:p>
                           </w:txbxContent>
@@ -13215,9 +13259,15 @@
                       <w:p>
                         <w:pPr>
                           <w:pStyle w:val="Web"/>
+                          <w:numPr>
+                            <w:ilvl w:val="0"/>
+                            <w:numId w:val="33"/>
+                          </w:numPr>
                           <w:spacing w:before="0" w:beforeAutospacing="0" w:after="0" w:afterAutospacing="0"/>
                           <w:rPr>
                             <w:rFonts w:ascii="Times New Roman" w:eastAsia="ＭＳ Ｐ明朝" w:hAnsi="Times New Roman" w:cs="Times New Roman"/>
+                            <w:bCs/>
+                            <w:kern w:val="2"/>
                             <w:sz w:val="16"/>
                             <w:szCs w:val="16"/>
                           </w:rPr>
@@ -13228,7 +13278,7 @@
                             <w:sz w:val="16"/>
                             <w:szCs w:val="16"/>
                           </w:rPr>
-                          <w:t>(2) Physical name that corresponds to the view logical name: Maximum 60 characters</w:t>
+                          <w:t>Physical name that corresponds to the view logical name: Maximum 60 characters</w:t>
                         </w:r>
                       </w:p>
                     </w:txbxContent>
@@ -13645,7 +13695,7 @@
           </mc:Choice>
           <mc:Fallback>
             <w:pict>
-              <v:shape w14:anchorId="2808454D" id="テキスト ボックス 51" o:spid="_x0000_s1056" type="#_x0000_t202" style="position:absolute;left:0;text-align:left;margin-left:86.5pt;margin-top:.9pt;width:287.4pt;height:78.15pt;z-index:251659264;visibility:visible;mso-wrap-style:square;mso-width-percent:0;mso-height-percent:0;mso-wrap-distance-left:9pt;mso-wrap-distance-top:0;mso-wrap-distance-right:9pt;mso-wrap-distance-bottom:0;mso-position-horizontal:absolute;mso-position-horizontal-relative:text;mso-position-vertical:absolute;mso-position-vertical-relative:text;mso-width-percent:0;mso-height-percent:0;mso-width-relative:page;mso-height-relative:page;v-text-anchor:top" o:gfxdata="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" fillcolor="#dbe5f1" strokecolor="#4579b8">
+              <v:shape w14:anchorId="2808454D" id="テキスト ボックス 51" o:spid="_x0000_s1056" type="#_x0000_t202" style="position:absolute;left:0;text-align:left;margin-left:86.5pt;margin-top:.9pt;width:287.4pt;height:78.15pt;z-index:251659264;visibility:visible;mso-wrap-style:square;mso-width-percent:0;mso-height-percent:0;mso-wrap-distance-left:9pt;mso-wrap-distance-top:0;mso-wrap-distance-right:9pt;mso-wrap-distance-bottom:0;mso-position-horizontal:absolute;mso-position-horizontal-relative:text;mso-position-vertical:absolute;mso-position-vertical-relative:text;mso-width-percent:0;mso-height-percent:0;mso-width-relative:page;mso-height-relative:page;v-text-anchor:top" o:gfxdata="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" fillcolor="#dbe5f1" strokecolor="#4579b8">
                 <v:shadow on="t" color="black" opacity="24903f" origin=",.5" offset="0,.55556mm"/>
                 <v:textbox>
                   <w:txbxContent>
@@ -13793,6 +13843,8 @@
         <w:pStyle w:val="3"/>
         <w:rPr>
           <w:rFonts w:ascii="Times New Roman" w:hAnsi="Times New Roman"/>
+          <w:sz w:val="16"/>
+          <w:szCs w:val="16"/>
         </w:rPr>
       </w:pPr>
       <w:r>
@@ -13801,14 +13853,16 @@
         </w:rPr>
         <w:t xml:space="preserve"> </w:t>
       </w:r>
-      <w:bookmarkStart w:id="43" w:name="_Toc42859266"/>
-      <w:r>
-        <w:rPr>
-          <w:rFonts w:ascii="Times New Roman" w:hAnsi="Times New Roman"/>
+      <w:bookmarkStart w:id="42" w:name="_Toc42859266"/>
+      <w:r>
+        <w:rPr>
+          <w:rFonts w:ascii="Times New Roman" w:hAnsi="Times New Roman"/>
+          <w:sz w:val="16"/>
+          <w:szCs w:val="16"/>
         </w:rPr>
         <w:t>Materialized views</w:t>
       </w:r>
-      <w:bookmarkEnd w:id="43"/>
+      <w:bookmarkEnd w:id="42"/>
     </w:p>
     <w:p>
       <w:pPr>
@@ -14349,8 +14403,6 @@
                                 <w:spacing w:before="0" w:beforeAutospacing="0" w:after="0" w:afterAutospacing="0"/>
                                 <w:rPr>
                                   <w:rFonts w:ascii="Times New Roman" w:eastAsia="ＭＳ Ｐ明朝" w:hAnsi="Times New Roman" w:cs="Times New Roman"/>
-                                  <w:bCs/>
-                                  <w:kern w:val="2"/>
                                   <w:sz w:val="16"/>
                                   <w:szCs w:val="16"/>
                                 </w:rPr>
@@ -14367,6 +14419,10 @@
                             <w:p>
                               <w:pPr>
                                 <w:pStyle w:val="Web"/>
+                                <w:numPr>
+                                  <w:ilvl w:val="0"/>
+                                  <w:numId w:val="31"/>
+                                </w:numPr>
                                 <w:spacing w:before="0" w:beforeAutospacing="0" w:after="0" w:afterAutospacing="0"/>
                                 <w:rPr>
                                   <w:rFonts w:ascii="Times New Roman" w:eastAsia="ＭＳ Ｐ明朝" w:hAnsi="Times New Roman" w:cs="Times New Roman"/>
@@ -14380,7 +14436,7 @@
                                   <w:sz w:val="16"/>
                                   <w:szCs w:val="16"/>
                                 </w:rPr>
-                                <w:t>(2) Physical name that corresponds to the materialized view logical name: Maximum 60 characters</w:t>
+                                <w:t>Physical name that corresponds to the materialized view logical name: Maximum 60 characters</w:t>
                               </w:r>
                             </w:p>
                           </w:txbxContent>
@@ -14635,8 +14691,6 @@
                           <w:spacing w:before="0" w:beforeAutospacing="0" w:after="0" w:afterAutospacing="0"/>
                           <w:rPr>
                             <w:rFonts w:ascii="Times New Roman" w:eastAsia="ＭＳ Ｐ明朝" w:hAnsi="Times New Roman" w:cs="Times New Roman"/>
-                            <w:bCs/>
-                            <w:kern w:val="2"/>
                             <w:sz w:val="16"/>
                             <w:szCs w:val="16"/>
                           </w:rPr>
@@ -14653,6 +14707,10 @@
                       <w:p>
                         <w:pPr>
                           <w:pStyle w:val="Web"/>
+                          <w:numPr>
+                            <w:ilvl w:val="0"/>
+                            <w:numId w:val="31"/>
+                          </w:numPr>
                           <w:spacing w:before="0" w:beforeAutospacing="0" w:after="0" w:afterAutospacing="0"/>
                           <w:rPr>
                             <w:rFonts w:ascii="Times New Roman" w:eastAsia="ＭＳ Ｐ明朝" w:hAnsi="Times New Roman" w:cs="Times New Roman"/>
@@ -14666,7 +14724,7 @@
                             <w:sz w:val="16"/>
                             <w:szCs w:val="16"/>
                           </w:rPr>
-                          <w:t>(2) Physical name that corresponds to the materialized view logical name: Maximum 60 characters</w:t>
+                          <w:t>Physical name that corresponds to the materialized view logical name: Maximum 60 characters</w:t>
                         </w:r>
                       </w:p>
                     </w:txbxContent>
@@ -15083,7 +15141,7 @@
           </mc:Choice>
           <mc:Fallback>
             <w:pict>
-              <v:shape w14:anchorId="065A6C17" id="テキスト ボックス 67" o:spid="_x0000_s1068" type="#_x0000_t202" style="position:absolute;left:0;text-align:left;margin-left:86.5pt;margin-top:1.95pt;width:287.4pt;height:82.85pt;z-index:251663360;visibility:visible;mso-wrap-style:square;mso-width-percent:0;mso-height-percent:0;mso-wrap-distance-left:9pt;mso-wrap-distance-top:0;mso-wrap-distance-right:9pt;mso-wrap-distance-bottom:0;mso-position-horizontal:absolute;mso-position-horizontal-relative:text;mso-position-vertical:absolute;mso-position-vertical-relative:text;mso-width-percent:0;mso-height-percent:0;mso-width-relative:page;mso-height-relative:page;v-text-anchor:top" o:gfxdata="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" fillcolor="#dbe5f1" strokecolor="#4579b8">
+              <v:shape w14:anchorId="065A6C17" id="テキスト ボックス 67" o:spid="_x0000_s1068" type="#_x0000_t202" style="position:absolute;left:0;text-align:left;margin-left:86.5pt;margin-top:1.95pt;width:287.4pt;height:82.85pt;z-index:251663360;visibility:visible;mso-wrap-style:square;mso-width-percent:0;mso-height-percent:0;mso-wrap-distance-left:9pt;mso-wrap-distance-top:0;mso-wrap-distance-right:9pt;mso-wrap-distance-bottom:0;mso-position-horizontal:absolute;mso-position-horizontal-relative:text;mso-position-vertical:absolute;mso-position-vertical-relative:text;mso-width-percent:0;mso-height-percent:0;mso-width-relative:page;mso-height-relative:page;v-text-anchor:top" o:gfxdata="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" fillcolor="#dbe5f1" strokecolor="#4579b8">
                 <v:shadow on="t" color="black" opacity="24903f" origin=",.5" offset="0,.55556mm"/>
                 <v:textbox>
                   <w:txbxContent>
@@ -15235,22 +15293,3157 @@
         <w:pStyle w:val="3"/>
         <w:rPr>
           <w:rFonts w:ascii="Times New Roman" w:hAnsi="Times New Roman"/>
-        </w:rPr>
-      </w:pPr>
-      <w:r>
-        <w:rPr>
-          <w:rFonts w:ascii="Times New Roman" w:hAnsi="Times New Roman"/>
+          <w:sz w:val="16"/>
+          <w:szCs w:val="16"/>
+        </w:rPr>
+      </w:pPr>
+      <w:r>
+        <w:rPr>
+          <w:rFonts w:ascii="Times New Roman" w:hAnsi="Times New Roman"/>
+          <w:sz w:val="16"/>
+          <w:szCs w:val="16"/>
         </w:rPr>
         <w:t xml:space="preserve"> </w:t>
       </w:r>
-      <w:bookmarkStart w:id="44" w:name="_Toc42859267"/>
-      <w:r>
-        <w:rPr>
-          <w:rFonts w:ascii="Times New Roman" w:hAnsi="Times New Roman"/>
+      <w:r>
+        <w:rPr>
+          <w:rFonts w:ascii="Times New Roman" w:hAnsi="Times New Roman"/>
+          <w:sz w:val="16"/>
+          <w:szCs w:val="16"/>
+        </w:rPr>
+        <w:t>Primary key</w:t>
+      </w:r>
+    </w:p>
+    <w:p>
+      <w:pPr>
+        <w:pStyle w:val="40"/>
+        <w:rPr>
+          <w:rFonts w:ascii="Times New Roman" w:hAnsi="Times New Roman" w:cs="Times New Roman"/>
+        </w:rPr>
+      </w:pPr>
+      <w:r>
+        <w:rPr>
+          <w:rFonts w:ascii="Times New Roman" w:hAnsi="Times New Roman" w:cs="Times New Roman"/>
+        </w:rPr>
+        <w:t xml:space="preserve"> Logical name</w:t>
+      </w:r>
+    </w:p>
+    <w:p>
+      <w:pPr>
+        <w:pStyle w:val="41"/>
+        <w:numPr>
+          <w:ilvl w:val="0"/>
+          <w:numId w:val="21"/>
+        </w:numPr>
+        <w:ind w:firstLineChars="0"/>
+        <w:rPr>
+          <w:rFonts w:ascii="Times New Roman" w:hAnsi="Times New Roman"/>
+        </w:rPr>
+      </w:pPr>
+      <w:r>
+        <w:rPr>
+          <w:rFonts w:ascii="Times New Roman" w:hAnsi="Times New Roman"/>
+        </w:rPr>
+        <w:t>No definition required (because there is no need to manage</w:t>
+      </w:r>
+      <w:r>
+        <w:rPr>
+          <w:rFonts w:ascii="Times New Roman" w:hAnsi="Times New Roman"/>
+        </w:rPr>
+        <w:t xml:space="preserve"> primary keys</w:t>
+      </w:r>
+      <w:r>
+        <w:rPr>
+          <w:rFonts w:ascii="Times New Roman" w:hAnsi="Times New Roman"/>
+        </w:rPr>
+        <w:t xml:space="preserve"> with logical names)</w:t>
+      </w:r>
+    </w:p>
+    <w:p>
+      <w:pPr>
+        <w:pStyle w:val="41"/>
+        <w:ind w:firstLine="160"/>
+        <w:rPr>
+          <w:rFonts w:ascii="Times New Roman" w:hAnsi="Times New Roman"/>
+        </w:rPr>
+      </w:pPr>
+    </w:p>
+    <w:p>
+      <w:pPr>
+        <w:pStyle w:val="40"/>
+        <w:rPr>
+          <w:rFonts w:ascii="Times New Roman" w:hAnsi="Times New Roman" w:cs="Times New Roman"/>
+        </w:rPr>
+      </w:pPr>
+      <w:r>
+        <w:rPr>
+          <w:rFonts w:ascii="Times New Roman" w:hAnsi="Times New Roman" w:cs="Times New Roman"/>
+        </w:rPr>
+        <w:t xml:space="preserve"> Physical name</w:t>
+      </w:r>
+    </w:p>
+    <w:p>
+      <w:pPr>
+        <w:pStyle w:val="41"/>
+        <w:numPr>
+          <w:ilvl w:val="0"/>
+          <w:numId w:val="21"/>
+        </w:numPr>
+        <w:ind w:firstLineChars="0"/>
+        <w:rPr>
+          <w:rFonts w:ascii="Times New Roman" w:hAnsi="Times New Roman"/>
+        </w:rPr>
+      </w:pPr>
+      <w:r>
+        <w:rPr>
+          <w:rFonts w:ascii="Times New Roman" w:hAnsi="Times New Roman"/>
+        </w:rPr>
+        <w:t xml:space="preserve">The physical name of the </w:t>
+      </w:r>
+      <w:r>
+        <w:rPr>
+          <w:rFonts w:ascii="Times New Roman" w:hAnsi="Times New Roman"/>
+        </w:rPr>
+        <w:t>primary key</w:t>
+      </w:r>
+      <w:r>
+        <w:rPr>
+          <w:rFonts w:ascii="Times New Roman" w:hAnsi="Times New Roman"/>
+        </w:rPr>
+        <w:t xml:space="preserve"> must be configured as follows</w:t>
+      </w:r>
+    </w:p>
+    <w:p>
+      <w:pPr>
+        <w:pStyle w:val="41"/>
+        <w:ind w:firstLine="160"/>
+        <w:rPr>
+          <w:rFonts w:ascii="Times New Roman" w:hAnsi="Times New Roman"/>
+        </w:rPr>
+      </w:pPr>
+      <w:r>
+        <w:rPr>
+          <w:rFonts w:ascii="Times New Roman" w:hAnsi="Times New Roman"/>
+          <w:noProof/>
+        </w:rPr>
+        <mc:AlternateContent>
+          <mc:Choice Requires="wpc">
+            <w:drawing>
+              <wp:anchor distT="0" distB="0" distL="114300" distR="114300" simplePos="0" relativeHeight="251675648" behindDoc="0" locked="0" layoutInCell="1" allowOverlap="1" wp14:anchorId="4FF341A3" wp14:editId="09F66FC9">
+                <wp:simplePos x="0" y="0"/>
+                <wp:positionH relativeFrom="column">
+                  <wp:posOffset>1102386</wp:posOffset>
+                </wp:positionH>
+                <wp:positionV relativeFrom="paragraph">
+                  <wp:posOffset>93472</wp:posOffset>
+                </wp:positionV>
+                <wp:extent cx="4218305" cy="1233805"/>
+                <wp:effectExtent l="19685" t="20955" r="10160" b="12065"/>
+                <wp:wrapNone/>
+                <wp:docPr id="110" name="キャンバス 68"/>
+                <wp:cNvGraphicFramePr>
+                  <a:graphicFrameLocks xmlns:a="http://schemas.openxmlformats.org/drawingml/2006/main"/>
+                </wp:cNvGraphicFramePr>
+                <a:graphic xmlns:a="http://schemas.openxmlformats.org/drawingml/2006/main">
+                  <a:graphicData uri="http://schemas.microsoft.com/office/word/2010/wordprocessingCanvas">
+                    <wpc:wpc>
+                      <wpc:bg>
+                        <a:noFill/>
+                      </wpc:bg>
+                      <wpc:whole>
+                        <a:ln w="9525" cap="flat" cmpd="sng" algn="ctr">
+                          <a:solidFill>
+                            <a:srgbClr val="548DD4"/>
+                          </a:solidFill>
+                          <a:prstDash val="dash"/>
+                          <a:miter lim="800000"/>
+                          <a:headEnd type="none" w="med" len="med"/>
+                          <a:tailEnd type="none" w="med" len="med"/>
+                        </a:ln>
+                      </wpc:whole>
+                      <wps:wsp>
+                        <wps:cNvPr id="101" name="Text Box 38"/>
+                        <wps:cNvSpPr txBox="1">
+                          <a:spLocks noChangeArrowheads="1"/>
+                        </wps:cNvSpPr>
+                        <wps:spPr bwMode="auto">
+                          <a:xfrm>
+                            <a:off x="244400" y="113665"/>
+                            <a:ext cx="250200" cy="267553"/>
+                          </a:xfrm>
+                          <a:prstGeom prst="rect">
+                            <a:avLst/>
+                          </a:prstGeom>
+                          <a:solidFill>
+                            <a:srgbClr val="FFFFCC"/>
+                          </a:solidFill>
+                          <a:ln w="9525">
+                            <a:solidFill>
+                              <a:srgbClr val="000000"/>
+                            </a:solidFill>
+                            <a:miter lim="800000"/>
+                            <a:headEnd/>
+                            <a:tailEnd/>
+                          </a:ln>
+                        </wps:spPr>
+                        <wps:txbx>
+                          <w:txbxContent>
+                            <w:p>
+                              <w:pPr>
+                                <w:rPr>
+                                  <w:rFonts w:ascii="Times New Roman" w:eastAsia="ＭＳ Ｐゴシック" w:hAnsi="Times New Roman" w:cs="Times New Roman"/>
+                                  <w:b/>
+                                  <w:color w:val="FF0000"/>
+                                </w:rPr>
+                              </w:pPr>
+                              <w:r>
+                                <w:rPr>
+                                  <w:rFonts w:ascii="Times New Roman" w:hAnsi="Times New Roman" w:cs="Times New Roman"/>
+                                  <w:b/>
+                                  <w:color w:val="FF0000"/>
+                                </w:rPr>
+                                <w:t>p</w:t>
+                              </w:r>
+                            </w:p>
+                          </w:txbxContent>
+                        </wps:txbx>
+                        <wps:bodyPr rot="0" vert="horz" wrap="square" lIns="91440" tIns="45720" rIns="91440" bIns="45720" anchor="t" anchorCtr="0" upright="1">
+                          <a:noAutofit/>
+                        </wps:bodyPr>
+                      </wps:wsp>
+                      <wps:wsp>
+                        <wps:cNvPr id="102" name="Text Box 6"/>
+                        <wps:cNvSpPr txBox="1">
+                          <a:spLocks noChangeArrowheads="1"/>
+                        </wps:cNvSpPr>
+                        <wps:spPr bwMode="auto">
+                          <a:xfrm>
+                            <a:off x="489501" y="113665"/>
+                            <a:ext cx="250900" cy="267553"/>
+                          </a:xfrm>
+                          <a:prstGeom prst="rect">
+                            <a:avLst/>
+                          </a:prstGeom>
+                          <a:solidFill>
+                            <a:srgbClr val="FFFFCC"/>
+                          </a:solidFill>
+                          <a:ln w="9525">
+                            <a:solidFill>
+                              <a:srgbClr val="000000"/>
+                            </a:solidFill>
+                            <a:miter lim="800000"/>
+                            <a:headEnd/>
+                            <a:tailEnd/>
+                          </a:ln>
+                        </wps:spPr>
+                        <wps:txbx>
+                          <w:txbxContent>
+                            <w:p>
+                              <w:pPr>
+                                <w:rPr>
+                                  <w:rFonts w:ascii="Times New Roman" w:eastAsia="ＭＳ Ｐゴシック" w:hAnsi="Times New Roman" w:cs="Times New Roman"/>
+                                  <w:b/>
+                                  <w:color w:val="FF0000"/>
+                                </w:rPr>
+                              </w:pPr>
+                              <w:r>
+                                <w:rPr>
+                                  <w:rFonts w:ascii="Times New Roman" w:hAnsi="Times New Roman" w:cs="Times New Roman"/>
+                                  <w:b/>
+                                  <w:color w:val="FF0000"/>
+                                </w:rPr>
+                                <w:t>k</w:t>
+                              </w:r>
+                            </w:p>
+                          </w:txbxContent>
+                        </wps:txbx>
+                        <wps:bodyPr rot="0" vert="horz" wrap="square" lIns="91440" tIns="45720" rIns="91440" bIns="45720" anchor="t" anchorCtr="0" upright="1">
+                          <a:noAutofit/>
+                        </wps:bodyPr>
+                      </wps:wsp>
+                      <wps:wsp>
+                        <wps:cNvPr id="103" name="Text Box 7"/>
+                        <wps:cNvSpPr txBox="1">
+                          <a:spLocks noChangeArrowheads="1"/>
+                        </wps:cNvSpPr>
+                        <wps:spPr bwMode="auto">
+                          <a:xfrm>
+                            <a:off x="740401" y="113665"/>
+                            <a:ext cx="250200" cy="267553"/>
+                          </a:xfrm>
+                          <a:prstGeom prst="rect">
+                            <a:avLst/>
+                          </a:prstGeom>
+                          <a:solidFill>
+                            <a:srgbClr val="FFFFCC"/>
+                          </a:solidFill>
+                          <a:ln w="9525">
+                            <a:solidFill>
+                              <a:srgbClr val="000000"/>
+                            </a:solidFill>
+                            <a:miter lim="800000"/>
+                            <a:headEnd/>
+                            <a:tailEnd/>
+                          </a:ln>
+                        </wps:spPr>
+                        <wps:txbx>
+                          <w:txbxContent>
+                            <w:p>
+                              <w:pPr>
+                                <w:rPr>
+                                  <w:rFonts w:ascii="Times New Roman" w:eastAsia="ＭＳ Ｐゴシック" w:hAnsi="Times New Roman" w:cs="Times New Roman"/>
+                                  <w:b/>
+                                  <w:color w:val="FF0000"/>
+                                  <w:sz w:val="20"/>
+                                  <w:szCs w:val="20"/>
+                                </w:rPr>
+                              </w:pPr>
+                              <w:r>
+                                <w:rPr>
+                                  <w:rFonts w:ascii="Times New Roman" w:hAnsi="Times New Roman" w:cs="Times New Roman"/>
+                                  <w:b/>
+                                  <w:color w:val="FF0000"/>
+                                  <w:sz w:val="20"/>
+                                </w:rPr>
+                                <w:t>_</w:t>
+                              </w:r>
+                            </w:p>
+                          </w:txbxContent>
+                        </wps:txbx>
+                        <wps:bodyPr rot="0" vert="horz" wrap="square" lIns="91440" tIns="45720" rIns="91440" bIns="45720" anchor="t" anchorCtr="0" upright="1">
+                          <a:noAutofit/>
+                        </wps:bodyPr>
+                      </wps:wsp>
+                      <wps:wsp>
+                        <wps:cNvPr id="104" name="Text Box 8"/>
+                        <wps:cNvSpPr txBox="1">
+                          <a:spLocks noChangeArrowheads="1"/>
+                        </wps:cNvSpPr>
+                        <wps:spPr bwMode="auto">
+                          <a:xfrm>
+                            <a:off x="990601" y="113665"/>
+                            <a:ext cx="2973004" cy="267553"/>
+                          </a:xfrm>
+                          <a:prstGeom prst="rect">
+                            <a:avLst/>
+                          </a:prstGeom>
+                          <a:solidFill>
+                            <a:srgbClr val="FFFFFF"/>
+                          </a:solidFill>
+                          <a:ln w="9525">
+                            <a:solidFill>
+                              <a:srgbClr val="000000"/>
+                            </a:solidFill>
+                            <a:miter lim="800000"/>
+                            <a:headEnd/>
+                            <a:tailEnd/>
+                          </a:ln>
+                        </wps:spPr>
+                        <wps:txbx>
+                          <w:txbxContent>
+                            <w:p>
+                              <w:pPr>
+                                <w:rPr>
+                                  <w:rFonts w:ascii="Times New Roman" w:eastAsia="ＭＳ Ｐゴシック" w:hAnsi="Times New Roman" w:cs="Times New Roman"/>
+                                  <w:b/>
+                                  <w:sz w:val="20"/>
+                                  <w:szCs w:val="20"/>
+                                </w:rPr>
+                              </w:pPr>
+                            </w:p>
+                          </w:txbxContent>
+                        </wps:txbx>
+                        <wps:bodyPr rot="0" vert="horz" wrap="square" lIns="91440" tIns="45720" rIns="91440" bIns="45720" anchor="t" anchorCtr="0" upright="1">
+                          <a:noAutofit/>
+                        </wps:bodyPr>
+                      </wps:wsp>
+                      <wps:wsp>
+                        <wps:cNvPr id="105" name="AutoShape 11"/>
+                        <wps:cNvSpPr>
+                          <a:spLocks/>
+                        </wps:cNvSpPr>
+                        <wps:spPr bwMode="auto">
+                          <a:xfrm rot="16200000">
+                            <a:off x="577766" y="157067"/>
+                            <a:ext cx="120769" cy="622301"/>
+                          </a:xfrm>
+                          <a:prstGeom prst="leftBrace">
+                            <a:avLst>
+                              <a:gd name="adj1" fmla="val 0"/>
+                              <a:gd name="adj2" fmla="val 52060"/>
+                            </a:avLst>
+                          </a:prstGeom>
+                          <a:noFill/>
+                          <a:ln w="9525">
+                            <a:solidFill>
+                              <a:srgbClr val="000000"/>
+                            </a:solidFill>
+                            <a:round/>
+                            <a:headEnd/>
+                            <a:tailEnd/>
+                          </a:ln>
+                          <a:extLst>
+                            <a:ext uri="{909E8E84-426E-40DD-AFC4-6F175D3DCCD1}">
+                              <a14:hiddenFill xmlns:a14="http://schemas.microsoft.com/office/drawing/2010/main">
+                                <a:solidFill>
+                                  <a:srgbClr val="FFFFCC"/>
+                                </a:solidFill>
+                              </a14:hiddenFill>
+                            </a:ext>
+                          </a:extLst>
+                        </wps:spPr>
+                        <wps:bodyPr rot="0" vert="horz" wrap="square" lIns="91440" tIns="45720" rIns="91440" bIns="45720" anchor="t" anchorCtr="0" upright="1">
+                          <a:noAutofit/>
+                        </wps:bodyPr>
+                      </wps:wsp>
+                      <wps:wsp>
+                        <wps:cNvPr id="106" name="AutoShape 12"/>
+                        <wps:cNvSpPr>
+                          <a:spLocks/>
+                        </wps:cNvSpPr>
+                        <wps:spPr bwMode="auto">
+                          <a:xfrm rot="16200000">
+                            <a:off x="2437671" y="-990737"/>
+                            <a:ext cx="111764" cy="2909003"/>
+                          </a:xfrm>
+                          <a:prstGeom prst="leftBrace">
+                            <a:avLst>
+                              <a:gd name="adj1" fmla="val 0"/>
+                              <a:gd name="adj2" fmla="val 52060"/>
+                            </a:avLst>
+                          </a:prstGeom>
+                          <a:noFill/>
+                          <a:ln w="9525">
+                            <a:solidFill>
+                              <a:srgbClr val="000000"/>
+                            </a:solidFill>
+                            <a:round/>
+                            <a:headEnd/>
+                            <a:tailEnd/>
+                          </a:ln>
+                          <a:extLst>
+                            <a:ext uri="{909E8E84-426E-40DD-AFC4-6F175D3DCCD1}">
+                              <a14:hiddenFill xmlns:a14="http://schemas.microsoft.com/office/drawing/2010/main">
+                                <a:solidFill>
+                                  <a:srgbClr val="FFFFCC"/>
+                                </a:solidFill>
+                              </a14:hiddenFill>
+                            </a:ext>
+                          </a:extLst>
+                        </wps:spPr>
+                        <wps:bodyPr rot="0" vert="horz" wrap="square" lIns="91440" tIns="45720" rIns="91440" bIns="45720" anchor="t" anchorCtr="0" upright="1">
+                          <a:noAutofit/>
+                        </wps:bodyPr>
+                      </wps:wsp>
+                      <wps:wsp>
+                        <wps:cNvPr id="107" name="Text Box 9"/>
+                        <wps:cNvSpPr txBox="1">
+                          <a:spLocks noChangeArrowheads="1"/>
+                        </wps:cNvSpPr>
+                        <wps:spPr bwMode="auto">
+                          <a:xfrm>
+                            <a:off x="179900" y="763136"/>
+                            <a:ext cx="3874505" cy="410635"/>
+                          </a:xfrm>
+                          <a:prstGeom prst="rect">
+                            <a:avLst/>
+                          </a:prstGeom>
+                          <a:noFill/>
+                          <a:ln>
+                            <a:noFill/>
+                          </a:ln>
+                          <a:extLst>
+                            <a:ext uri="{909E8E84-426E-40DD-AFC4-6F175D3DCCD1}">
+                              <a14:hiddenFill xmlns:a14="http://schemas.microsoft.com/office/drawing/2010/main">
+                                <a:solidFill>
+                                  <a:srgbClr val="FFFFCC"/>
+                                </a:solidFill>
+                              </a14:hiddenFill>
+                            </a:ext>
+                            <a:ext uri="{91240B29-F687-4F45-9708-019B960494DF}">
+                              <a14:hiddenLine xmlns:a14="http://schemas.microsoft.com/office/drawing/2010/main" w="9525">
+                                <a:solidFill>
+                                  <a:srgbClr val="000000"/>
+                                </a:solidFill>
+                                <a:miter lim="800000"/>
+                                <a:headEnd/>
+                                <a:tailEnd/>
+                              </a14:hiddenLine>
+                            </a:ext>
+                          </a:extLst>
+                        </wps:spPr>
+                        <wps:txbx>
+                          <w:txbxContent>
+                            <w:p>
+                              <w:pPr>
+                                <w:pStyle w:val="Web"/>
+                                <w:numPr>
+                                  <w:ilvl w:val="0"/>
+                                  <w:numId w:val="37"/>
+                                </w:numPr>
+                                <w:spacing w:before="0" w:beforeAutospacing="0" w:after="0" w:afterAutospacing="0"/>
+                                <w:rPr>
+                                  <w:rFonts w:ascii="Times New Roman" w:eastAsia="ＭＳ Ｐ明朝" w:hAnsi="Times New Roman" w:cs="Times New Roman"/>
+                                  <w:sz w:val="16"/>
+                                  <w:szCs w:val="16"/>
+                                </w:rPr>
+                              </w:pPr>
+                              <w:r>
+                                <w:rPr>
+                                  <w:rFonts w:ascii="Times New Roman" w:hAnsi="Times New Roman" w:cs="Times New Roman"/>
+                                  <w:sz w:val="16"/>
+                                  <w:szCs w:val="16"/>
+                                </w:rPr>
+                                <w:t>Prefix "</w:t>
+                              </w:r>
+                              <w:r>
+                                <w:rPr>
+                                  <w:rFonts w:ascii="Times New Roman" w:hAnsi="Times New Roman" w:cs="Times New Roman"/>
+                                  <w:sz w:val="16"/>
+                                  <w:szCs w:val="16"/>
+                                </w:rPr>
+                                <w:t>pk</w:t>
+                              </w:r>
+                              <w:r>
+                                <w:rPr>
+                                  <w:rFonts w:ascii="Times New Roman" w:hAnsi="Times New Roman" w:cs="Times New Roman"/>
+                                  <w:sz w:val="16"/>
+                                  <w:szCs w:val="16"/>
+                                </w:rPr>
+                                <w:t>_" fixed: 3 digits</w:t>
+                              </w:r>
+                            </w:p>
+                            <w:p>
+                              <w:pPr>
+                                <w:pStyle w:val="Web"/>
+                                <w:numPr>
+                                  <w:ilvl w:val="0"/>
+                                  <w:numId w:val="37"/>
+                                </w:numPr>
+                                <w:spacing w:before="0" w:beforeAutospacing="0" w:after="0" w:afterAutospacing="0"/>
+                                <w:rPr>
+                                  <w:rFonts w:ascii="Times New Roman" w:eastAsia="ＭＳ Ｐ明朝" w:hAnsi="Times New Roman" w:cs="Times New Roman"/>
+                                  <w:sz w:val="16"/>
+                                  <w:szCs w:val="16"/>
+                                </w:rPr>
+                              </w:pPr>
+                              <w:r>
+                                <w:rPr>
+                                  <w:rFonts w:ascii="Times New Roman" w:hAnsi="Times New Roman" w:cs="Times New Roman"/>
+                                  <w:sz w:val="16"/>
+                                  <w:szCs w:val="16"/>
+                                </w:rPr>
+                                <w:t>Physical name of the table for which the primary key is to be created</w:t>
+                              </w:r>
+                              <w:r>
+                                <w:rPr>
+                                  <w:rFonts w:ascii="Times New Roman" w:hAnsi="Times New Roman" w:cs="Times New Roman"/>
+                                  <w:sz w:val="16"/>
+                                  <w:szCs w:val="16"/>
+                                </w:rPr>
+                                <w:t>: Maximum 60 characters</w:t>
+                              </w:r>
+                            </w:p>
+                          </w:txbxContent>
+                        </wps:txbx>
+                        <wps:bodyPr rot="0" vert="horz" wrap="square" lIns="36000" tIns="36000" rIns="36000" bIns="36000" anchor="t" anchorCtr="0" upright="1">
+                          <a:noAutofit/>
+                        </wps:bodyPr>
+                      </wps:wsp>
+                      <wps:wsp>
+                        <wps:cNvPr id="108" name="Text Box 9"/>
+                        <wps:cNvSpPr txBox="1">
+                          <a:spLocks noChangeArrowheads="1"/>
+                        </wps:cNvSpPr>
+                        <wps:spPr bwMode="auto">
+                          <a:xfrm>
+                            <a:off x="2405603" y="474971"/>
+                            <a:ext cx="323200" cy="288465"/>
+                          </a:xfrm>
+                          <a:prstGeom prst="rect">
+                            <a:avLst/>
+                          </a:prstGeom>
+                          <a:noFill/>
+                          <a:ln>
+                            <a:noFill/>
+                          </a:ln>
+                          <a:extLst>
+                            <a:ext uri="{909E8E84-426E-40DD-AFC4-6F175D3DCCD1}">
+                              <a14:hiddenFill xmlns:a14="http://schemas.microsoft.com/office/drawing/2010/main">
+                                <a:solidFill>
+                                  <a:srgbClr val="FFFFCC"/>
+                                </a:solidFill>
+                              </a14:hiddenFill>
+                            </a:ext>
+                            <a:ext uri="{91240B29-F687-4F45-9708-019B960494DF}">
+                              <a14:hiddenLine xmlns:a14="http://schemas.microsoft.com/office/drawing/2010/main" w="9525">
+                                <a:solidFill>
+                                  <a:srgbClr val="000000"/>
+                                </a:solidFill>
+                                <a:miter lim="800000"/>
+                                <a:headEnd/>
+                                <a:tailEnd/>
+                              </a14:hiddenLine>
+                            </a:ext>
+                          </a:extLst>
+                        </wps:spPr>
+                        <wps:txbx>
+                          <w:txbxContent>
+                            <w:p>
+                              <w:pPr>
+                                <w:pStyle w:val="Web"/>
+                                <w:spacing w:before="0" w:beforeAutospacing="0" w:after="0" w:afterAutospacing="0"/>
+                                <w:jc w:val="center"/>
+                                <w:rPr>
+                                  <w:rFonts w:ascii="Times New Roman" w:hAnsi="Times New Roman" w:cs="Times New Roman"/>
+                                </w:rPr>
+                              </w:pPr>
+                              <w:r>
+                                <w:rPr>
+                                  <w:rFonts w:ascii="Times New Roman" w:hAnsi="Times New Roman" w:cs="Times New Roman"/>
+                                  <w:bCs/>
+                                  <w:sz w:val="16"/>
+                                  <w:szCs w:val="16"/>
+                                </w:rPr>
+                                <w:t>(2)</w:t>
+                              </w:r>
+                            </w:p>
+                          </w:txbxContent>
+                        </wps:txbx>
+                        <wps:bodyPr rot="0" vert="horz" wrap="square" lIns="36000" tIns="36000" rIns="36000" bIns="36000" anchor="ctr" anchorCtr="0" upright="1">
+                          <a:noAutofit/>
+                        </wps:bodyPr>
+                      </wps:wsp>
+                      <wps:wsp>
+                        <wps:cNvPr id="109" name="Text Box 9"/>
+                        <wps:cNvSpPr txBox="1">
+                          <a:spLocks noChangeArrowheads="1"/>
+                        </wps:cNvSpPr>
+                        <wps:spPr bwMode="auto">
+                          <a:xfrm>
+                            <a:off x="496701" y="479174"/>
+                            <a:ext cx="323600" cy="288865"/>
+                          </a:xfrm>
+                          <a:prstGeom prst="rect">
+                            <a:avLst/>
+                          </a:prstGeom>
+                          <a:noFill/>
+                          <a:ln>
+                            <a:noFill/>
+                          </a:ln>
+                          <a:extLst>
+                            <a:ext uri="{909E8E84-426E-40DD-AFC4-6F175D3DCCD1}">
+                              <a14:hiddenFill xmlns:a14="http://schemas.microsoft.com/office/drawing/2010/main">
+                                <a:solidFill>
+                                  <a:srgbClr val="FFFFCC"/>
+                                </a:solidFill>
+                              </a14:hiddenFill>
+                            </a:ext>
+                            <a:ext uri="{91240B29-F687-4F45-9708-019B960494DF}">
+                              <a14:hiddenLine xmlns:a14="http://schemas.microsoft.com/office/drawing/2010/main" w="9525">
+                                <a:solidFill>
+                                  <a:srgbClr val="000000"/>
+                                </a:solidFill>
+                                <a:miter lim="800000"/>
+                                <a:headEnd/>
+                                <a:tailEnd/>
+                              </a14:hiddenLine>
+                            </a:ext>
+                          </a:extLst>
+                        </wps:spPr>
+                        <wps:txbx>
+                          <w:txbxContent>
+                            <w:p>
+                              <w:pPr>
+                                <w:jc w:val="center"/>
+                                <w:rPr>
+                                  <w:rFonts w:ascii="Times New Roman" w:hAnsi="Times New Roman" w:cs="Times New Roman"/>
+                                </w:rPr>
+                              </w:pPr>
+                              <w:r>
+                                <w:rPr>
+                                  <w:rFonts w:ascii="Times New Roman" w:hAnsi="Times New Roman" w:cs="Times New Roman"/>
+                                </w:rPr>
+                                <w:t>(1)</w:t>
+                              </w:r>
+                            </w:p>
+                          </w:txbxContent>
+                        </wps:txbx>
+                        <wps:bodyPr rot="0" vert="horz" wrap="square" lIns="36000" tIns="36000" rIns="36000" bIns="36000" anchor="ctr" anchorCtr="0" upright="1">
+                          <a:noAutofit/>
+                        </wps:bodyPr>
+                      </wps:wsp>
+                    </wpc:wpc>
+                  </a:graphicData>
+                </a:graphic>
+                <wp14:sizeRelH relativeFrom="page">
+                  <wp14:pctWidth>0</wp14:pctWidth>
+                </wp14:sizeRelH>
+                <wp14:sizeRelV relativeFrom="page">
+                  <wp14:pctHeight>0</wp14:pctHeight>
+                </wp14:sizeRelV>
+              </wp:anchor>
+            </w:drawing>
+          </mc:Choice>
+          <mc:Fallback>
+            <w:pict>
+              <v:group w14:anchorId="4FF341A3" id="_x0000_s1069" editas="canvas" style="position:absolute;left:0;text-align:left;margin-left:86.8pt;margin-top:7.35pt;width:332.15pt;height:97.15pt;z-index:251675648" coordsize="42183,12338" o:gfxdata="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">
+                <v:shape id="_x0000_s1070" type="#_x0000_t75" style="position:absolute;width:42183;height:12338;visibility:visible;mso-wrap-style:square" stroked="t" strokecolor="#548dd4">
+                  <v:fill o:detectmouseclick="t"/>
+                  <v:stroke dashstyle="dash"/>
+                  <v:path o:connecttype="none"/>
+                </v:shape>
+                <v:shape id="Text Box 38" o:spid="_x0000_s1071" type="#_x0000_t202" style="position:absolute;left:2444;top:1136;width:2502;height:2676;visibility:visible;mso-wrap-style:square;v-text-anchor:top" o:gfxdata="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" fillcolor="#ffc">
+                  <v:textbox>
+                    <w:txbxContent>
+                      <w:p>
+                        <w:pPr>
+                          <w:rPr>
+                            <w:rFonts w:ascii="Times New Roman" w:eastAsia="ＭＳ Ｐゴシック" w:hAnsi="Times New Roman" w:cs="Times New Roman"/>
+                            <w:b/>
+                            <w:color w:val="FF0000"/>
+                          </w:rPr>
+                        </w:pPr>
+                        <w:r>
+                          <w:rPr>
+                            <w:rFonts w:ascii="Times New Roman" w:hAnsi="Times New Roman" w:cs="Times New Roman"/>
+                            <w:b/>
+                            <w:color w:val="FF0000"/>
+                          </w:rPr>
+                          <w:t>p</w:t>
+                        </w:r>
+                      </w:p>
+                    </w:txbxContent>
+                  </v:textbox>
+                </v:shape>
+                <v:shape id="Text Box 6" o:spid="_x0000_s1072" type="#_x0000_t202" style="position:absolute;left:4895;top:1136;width:2509;height:2676;visibility:visible;mso-wrap-style:square;v-text-anchor:top" o:gfxdata="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" fillcolor="#ffc">
+                  <v:textbox>
+                    <w:txbxContent>
+                      <w:p>
+                        <w:pPr>
+                          <w:rPr>
+                            <w:rFonts w:ascii="Times New Roman" w:eastAsia="ＭＳ Ｐゴシック" w:hAnsi="Times New Roman" w:cs="Times New Roman"/>
+                            <w:b/>
+                            <w:color w:val="FF0000"/>
+                          </w:rPr>
+                        </w:pPr>
+                        <w:r>
+                          <w:rPr>
+                            <w:rFonts w:ascii="Times New Roman" w:hAnsi="Times New Roman" w:cs="Times New Roman"/>
+                            <w:b/>
+                            <w:color w:val="FF0000"/>
+                          </w:rPr>
+                          <w:t>k</w:t>
+                        </w:r>
+                      </w:p>
+                    </w:txbxContent>
+                  </v:textbox>
+                </v:shape>
+                <v:shape id="Text Box 7" o:spid="_x0000_s1073" type="#_x0000_t202" style="position:absolute;left:7404;top:1136;width:2502;height:2676;visibility:visible;mso-wrap-style:square;v-text-anchor:top" o:gfxdata="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" fillcolor="#ffc">
+                  <v:textbox>
+                    <w:txbxContent>
+                      <w:p>
+                        <w:pPr>
+                          <w:rPr>
+                            <w:rFonts w:ascii="Times New Roman" w:eastAsia="ＭＳ Ｐゴシック" w:hAnsi="Times New Roman" w:cs="Times New Roman"/>
+                            <w:b/>
+                            <w:color w:val="FF0000"/>
+                            <w:sz w:val="20"/>
+                            <w:szCs w:val="20"/>
+                          </w:rPr>
+                        </w:pPr>
+                        <w:r>
+                          <w:rPr>
+                            <w:rFonts w:ascii="Times New Roman" w:hAnsi="Times New Roman" w:cs="Times New Roman"/>
+                            <w:b/>
+                            <w:color w:val="FF0000"/>
+                            <w:sz w:val="20"/>
+                          </w:rPr>
+                          <w:t>_</w:t>
+                        </w:r>
+                      </w:p>
+                    </w:txbxContent>
+                  </v:textbox>
+                </v:shape>
+                <v:shape id="Text Box 8" o:spid="_x0000_s1074" type="#_x0000_t202" style="position:absolute;left:9906;top:1136;width:29730;height:2676;visibility:visible;mso-wrap-style:square;v-text-anchor:top" o:gfxdata="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">
+                  <v:textbox>
+                    <w:txbxContent>
+                      <w:p>
+                        <w:pPr>
+                          <w:rPr>
+                            <w:rFonts w:ascii="Times New Roman" w:eastAsia="ＭＳ Ｐゴシック" w:hAnsi="Times New Roman" w:cs="Times New Roman"/>
+                            <w:b/>
+                            <w:sz w:val="20"/>
+                            <w:szCs w:val="20"/>
+                          </w:rPr>
+                        </w:pPr>
+                      </w:p>
+                    </w:txbxContent>
+                  </v:textbox>
+                </v:shape>
+                <v:shape id="AutoShape 11" o:spid="_x0000_s1075" type="#_x0000_t87" style="position:absolute;left:5778;top:1570;width:1208;height:6223;rotation:-90;visibility:visible;mso-wrap-style:square;v-text-anchor:top" o:gfxdata="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" adj="0,11245" fillcolor="#ffc"/>
+                <v:shape id="AutoShape 12" o:spid="_x0000_s1076" type="#_x0000_t87" style="position:absolute;left:24376;top:-9908;width:1118;height:29090;rotation:-90;visibility:visible;mso-wrap-style:square;v-text-anchor:top" o:gfxdata="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" adj="0,11245" fillcolor="#ffc"/>
+                <v:shape id="Text Box 9" o:spid="_x0000_s1077" type="#_x0000_t202" style="position:absolute;left:1799;top:7631;width:38745;height:4106;visibility:visible;mso-wrap-style:square;v-text-anchor:top" o:gfxdata="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" filled="f" fillcolor="#ffc" stroked="f">
+                  <v:textbox inset="1mm,1mm,1mm,1mm">
+                    <w:txbxContent>
+                      <w:p>
+                        <w:pPr>
+                          <w:pStyle w:val="Web"/>
+                          <w:numPr>
+                            <w:ilvl w:val="0"/>
+                            <w:numId w:val="37"/>
+                          </w:numPr>
+                          <w:spacing w:before="0" w:beforeAutospacing="0" w:after="0" w:afterAutospacing="0"/>
+                          <w:rPr>
+                            <w:rFonts w:ascii="Times New Roman" w:eastAsia="ＭＳ Ｐ明朝" w:hAnsi="Times New Roman" w:cs="Times New Roman"/>
+                            <w:sz w:val="16"/>
+                            <w:szCs w:val="16"/>
+                          </w:rPr>
+                        </w:pPr>
+                        <w:r>
+                          <w:rPr>
+                            <w:rFonts w:ascii="Times New Roman" w:hAnsi="Times New Roman" w:cs="Times New Roman"/>
+                            <w:sz w:val="16"/>
+                            <w:szCs w:val="16"/>
+                          </w:rPr>
+                          <w:t>Prefix "</w:t>
+                        </w:r>
+                        <w:r>
+                          <w:rPr>
+                            <w:rFonts w:ascii="Times New Roman" w:hAnsi="Times New Roman" w:cs="Times New Roman"/>
+                            <w:sz w:val="16"/>
+                            <w:szCs w:val="16"/>
+                          </w:rPr>
+                          <w:t>pk</w:t>
+                        </w:r>
+                        <w:r>
+                          <w:rPr>
+                            <w:rFonts w:ascii="Times New Roman" w:hAnsi="Times New Roman" w:cs="Times New Roman"/>
+                            <w:sz w:val="16"/>
+                            <w:szCs w:val="16"/>
+                          </w:rPr>
+                          <w:t>_" fixed: 3 digits</w:t>
+                        </w:r>
+                      </w:p>
+                      <w:p>
+                        <w:pPr>
+                          <w:pStyle w:val="Web"/>
+                          <w:numPr>
+                            <w:ilvl w:val="0"/>
+                            <w:numId w:val="37"/>
+                          </w:numPr>
+                          <w:spacing w:before="0" w:beforeAutospacing="0" w:after="0" w:afterAutospacing="0"/>
+                          <w:rPr>
+                            <w:rFonts w:ascii="Times New Roman" w:eastAsia="ＭＳ Ｐ明朝" w:hAnsi="Times New Roman" w:cs="Times New Roman"/>
+                            <w:sz w:val="16"/>
+                            <w:szCs w:val="16"/>
+                          </w:rPr>
+                        </w:pPr>
+                        <w:r>
+                          <w:rPr>
+                            <w:rFonts w:ascii="Times New Roman" w:hAnsi="Times New Roman" w:cs="Times New Roman"/>
+                            <w:sz w:val="16"/>
+                            <w:szCs w:val="16"/>
+                          </w:rPr>
+                          <w:t>Physical name of the table for which the primary key is to be created</w:t>
+                        </w:r>
+                        <w:r>
+                          <w:rPr>
+                            <w:rFonts w:ascii="Times New Roman" w:hAnsi="Times New Roman" w:cs="Times New Roman"/>
+                            <w:sz w:val="16"/>
+                            <w:szCs w:val="16"/>
+                          </w:rPr>
+                          <w:t>: Maximum 60 characters</w:t>
+                        </w:r>
+                      </w:p>
+                    </w:txbxContent>
+                  </v:textbox>
+                </v:shape>
+                <v:shape id="Text Box 9" o:spid="_x0000_s1078" type="#_x0000_t202" style="position:absolute;left:24056;top:4749;width:3232;height:2885;visibility:visible;mso-wrap-style:square;v-text-anchor:middle" o:gfxdata="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" filled="f" fillcolor="#ffc" stroked="f">
+                  <v:textbox inset="1mm,1mm,1mm,1mm">
+                    <w:txbxContent>
+                      <w:p>
+                        <w:pPr>
+                          <w:pStyle w:val="Web"/>
+                          <w:spacing w:before="0" w:beforeAutospacing="0" w:after="0" w:afterAutospacing="0"/>
+                          <w:jc w:val="center"/>
+                          <w:rPr>
+                            <w:rFonts w:ascii="Times New Roman" w:hAnsi="Times New Roman" w:cs="Times New Roman"/>
+                          </w:rPr>
+                        </w:pPr>
+                        <w:r>
+                          <w:rPr>
+                            <w:rFonts w:ascii="Times New Roman" w:hAnsi="Times New Roman" w:cs="Times New Roman"/>
+                            <w:bCs/>
+                            <w:sz w:val="16"/>
+                            <w:szCs w:val="16"/>
+                          </w:rPr>
+                          <w:t>(2)</w:t>
+                        </w:r>
+                      </w:p>
+                    </w:txbxContent>
+                  </v:textbox>
+                </v:shape>
+                <v:shape id="Text Box 9" o:spid="_x0000_s1079" type="#_x0000_t202" style="position:absolute;left:4967;top:4791;width:3236;height:2889;visibility:visible;mso-wrap-style:square;v-text-anchor:middle" o:gfxdata="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" filled="f" fillcolor="#ffc" stroked="f">
+                  <v:textbox inset="1mm,1mm,1mm,1mm">
+                    <w:txbxContent>
+                      <w:p>
+                        <w:pPr>
+                          <w:jc w:val="center"/>
+                          <w:rPr>
+                            <w:rFonts w:ascii="Times New Roman" w:hAnsi="Times New Roman" w:cs="Times New Roman"/>
+                          </w:rPr>
+                        </w:pPr>
+                        <w:r>
+                          <w:rPr>
+                            <w:rFonts w:ascii="Times New Roman" w:hAnsi="Times New Roman" w:cs="Times New Roman"/>
+                          </w:rPr>
+                          <w:t>(1)</w:t>
+                        </w:r>
+                      </w:p>
+                    </w:txbxContent>
+                  </v:textbox>
+                </v:shape>
+              </v:group>
+            </w:pict>
+          </mc:Fallback>
+        </mc:AlternateContent>
+      </w:r>
+    </w:p>
+    <w:p>
+      <w:pPr>
+        <w:pStyle w:val="41"/>
+        <w:ind w:firstLine="160"/>
+        <w:rPr>
+          <w:rFonts w:ascii="Times New Roman" w:hAnsi="Times New Roman"/>
+        </w:rPr>
+      </w:pPr>
+    </w:p>
+    <w:p>
+      <w:pPr>
+        <w:pStyle w:val="41"/>
+        <w:ind w:firstLine="160"/>
+        <w:rPr>
+          <w:rFonts w:ascii="Times New Roman" w:hAnsi="Times New Roman"/>
+        </w:rPr>
+      </w:pPr>
+    </w:p>
+    <w:p>
+      <w:pPr>
+        <w:pStyle w:val="41"/>
+        <w:ind w:firstLine="160"/>
+        <w:rPr>
+          <w:rFonts w:ascii="Times New Roman" w:hAnsi="Times New Roman"/>
+        </w:rPr>
+      </w:pPr>
+    </w:p>
+    <w:p>
+      <w:pPr>
+        <w:pStyle w:val="41"/>
+        <w:ind w:firstLine="160"/>
+        <w:rPr>
+          <w:rFonts w:ascii="Times New Roman" w:hAnsi="Times New Roman"/>
+        </w:rPr>
+      </w:pPr>
+    </w:p>
+    <w:p>
+      <w:pPr>
+        <w:pStyle w:val="41"/>
+        <w:ind w:firstLine="160"/>
+        <w:rPr>
+          <w:rFonts w:ascii="Times New Roman" w:hAnsi="Times New Roman"/>
+        </w:rPr>
+      </w:pPr>
+    </w:p>
+    <w:p>
+      <w:pPr>
+        <w:pStyle w:val="41"/>
+        <w:ind w:firstLine="160"/>
+        <w:rPr>
+          <w:rFonts w:ascii="Times New Roman" w:hAnsi="Times New Roman"/>
+        </w:rPr>
+      </w:pPr>
+    </w:p>
+    <w:p>
+      <w:pPr>
+        <w:pStyle w:val="41"/>
+        <w:ind w:firstLine="160"/>
+        <w:rPr>
+          <w:rFonts w:ascii="Times New Roman" w:hAnsi="Times New Roman"/>
+        </w:rPr>
+      </w:pPr>
+    </w:p>
+    <w:p>
+      <w:pPr>
+        <w:pStyle w:val="40"/>
+        <w:rPr>
+          <w:rFonts w:ascii="Times New Roman" w:hAnsi="Times New Roman" w:cs="Times New Roman"/>
+        </w:rPr>
+      </w:pPr>
+      <w:r>
+        <w:rPr>
+          <w:rFonts w:ascii="Times New Roman" w:hAnsi="Times New Roman" w:cs="Times New Roman"/>
+        </w:rPr>
+        <w:t xml:space="preserve"> Naming example</w:t>
+      </w:r>
+    </w:p>
+    <w:p>
+      <w:pPr>
+        <w:pStyle w:val="41"/>
+        <w:ind w:firstLine="160"/>
+        <w:rPr>
+          <w:rFonts w:ascii="Times New Roman" w:hAnsi="Times New Roman"/>
+        </w:rPr>
+      </w:pPr>
+      <w:r>
+        <w:rPr>
+          <w:rFonts w:ascii="Times New Roman" w:hAnsi="Times New Roman"/>
+        </w:rPr>
+        <w:t>An example of naming the index is shown below.</w:t>
+      </w:r>
+    </w:p>
+    <w:p>
+      <w:pPr>
+        <w:pStyle w:val="41"/>
+        <w:ind w:firstLine="160"/>
+        <w:rPr>
+          <w:rFonts w:ascii="Times New Roman" w:hAnsi="Times New Roman"/>
+        </w:rPr>
+      </w:pPr>
+      <w:r>
+        <w:rPr>
+          <w:rFonts w:ascii="Times New Roman" w:hAnsi="Times New Roman"/>
+          <w:noProof/>
+        </w:rPr>
+        <mc:AlternateContent>
+          <mc:Choice Requires="wps">
+            <w:drawing>
+              <wp:anchor distT="0" distB="0" distL="114300" distR="114300" simplePos="0" relativeHeight="251657728" behindDoc="0" locked="0" layoutInCell="1" allowOverlap="1" wp14:anchorId="66768E63" wp14:editId="6D4154F0">
+                <wp:simplePos x="0" y="0"/>
+                <wp:positionH relativeFrom="column">
+                  <wp:posOffset>1098550</wp:posOffset>
+                </wp:positionH>
+                <wp:positionV relativeFrom="paragraph">
+                  <wp:posOffset>1905</wp:posOffset>
+                </wp:positionV>
+                <wp:extent cx="3649980" cy="819150"/>
+                <wp:effectExtent l="10160" t="13335" r="6985" b="15240"/>
+                <wp:wrapNone/>
+                <wp:docPr id="73" name="テキスト ボックス 83"/>
+                <wp:cNvGraphicFramePr>
+                  <a:graphicFrameLocks xmlns:a="http://schemas.openxmlformats.org/drawingml/2006/main"/>
+                </wp:cNvGraphicFramePr>
+                <a:graphic xmlns:a="http://schemas.openxmlformats.org/drawingml/2006/main">
+                  <a:graphicData uri="http://schemas.microsoft.com/office/word/2010/wordprocessingShape">
+                    <wps:wsp>
+                      <wps:cNvSpPr txBox="1">
+                        <a:spLocks noChangeArrowheads="1"/>
+                      </wps:cNvSpPr>
+                      <wps:spPr bwMode="auto">
+                        <a:xfrm>
+                          <a:off x="0" y="0"/>
+                          <a:ext cx="3649980" cy="819150"/>
+                        </a:xfrm>
+                        <a:prstGeom prst="rect">
+                          <a:avLst/>
+                        </a:prstGeom>
+                        <a:solidFill>
+                          <a:srgbClr val="DBE5F1"/>
+                        </a:solidFill>
+                        <a:ln w="9525">
+                          <a:solidFill>
+                            <a:srgbClr val="4579B8"/>
+                          </a:solidFill>
+                          <a:miter lim="800000"/>
+                          <a:headEnd/>
+                          <a:tailEnd/>
+                        </a:ln>
+                        <a:effectLst>
+                          <a:outerShdw dist="20000" dir="5400000" rotWithShape="0">
+                            <a:srgbClr val="000000">
+                              <a:alpha val="37999"/>
+                            </a:srgbClr>
+                          </a:outerShdw>
+                        </a:effectLst>
+                      </wps:spPr>
+                      <wps:txbx>
+                        <w:txbxContent>
+                          <w:p>
+                            <w:pPr>
+                              <w:rPr>
+                                <w:rFonts w:ascii="Times New Roman" w:hAnsi="Times New Roman" w:cs="Times New Roman"/>
+                                <w:b/>
+                              </w:rPr>
+                            </w:pPr>
+                            <w:r>
+                              <w:rPr>
+                                <w:rFonts w:ascii="Times New Roman" w:hAnsi="Times New Roman" w:cs="Times New Roman"/>
+                                <w:b/>
+                              </w:rPr>
+                              <w:t xml:space="preserve">Naming example: </w:t>
+                            </w:r>
+                            <w:r>
+                              <w:rPr>
+                                <w:rFonts w:ascii="Times New Roman" w:hAnsi="Times New Roman" w:cs="Times New Roman"/>
+                                <w:b/>
+                              </w:rPr>
+                              <w:t>Primary key</w:t>
+                            </w:r>
+                          </w:p>
+                          <w:p>
+                            <w:pPr>
+                              <w:rPr>
+                                <w:rFonts w:ascii="Times New Roman" w:hAnsi="Times New Roman" w:cs="Times New Roman"/>
+                              </w:rPr>
+                            </w:pPr>
+                            <w:r>
+                              <w:rPr>
+                                <w:rFonts w:ascii="Times New Roman" w:hAnsi="Times New Roman" w:cs="Times New Roman"/>
+                              </w:rPr>
+                              <w:t xml:space="preserve">Example of </w:t>
+                            </w:r>
+                            <w:r>
+                              <w:rPr>
+                                <w:rFonts w:ascii="Times New Roman" w:hAnsi="Times New Roman" w:cs="Times New Roman"/>
+                              </w:rPr>
+                              <w:t>primary key</w:t>
+                            </w:r>
+                            <w:r>
+                              <w:rPr>
+                                <w:rFonts w:ascii="Times New Roman" w:hAnsi="Times New Roman" w:cs="Times New Roman"/>
+                              </w:rPr>
+                              <w:t xml:space="preserve"> in "</w:t>
+                            </w:r>
+                            <w:r>
+                              <w:rPr>
+                                <w:rFonts w:ascii="Times New Roman" w:hAnsi="Times New Roman" w:cs="Times New Roman"/>
+                              </w:rPr>
+                              <w:t>project</w:t>
+                            </w:r>
+                            <w:r>
+                              <w:rPr>
+                                <w:rFonts w:ascii="Times New Roman" w:hAnsi="Times New Roman" w:cs="Times New Roman"/>
+                              </w:rPr>
+                              <w:t>" table</w:t>
+                            </w:r>
+                          </w:p>
+                          <w:p>
+                            <w:pPr>
+                              <w:rPr>
+                                <w:rFonts w:ascii="Times New Roman" w:hAnsi="Times New Roman" w:cs="Times New Roman"/>
+                              </w:rPr>
+                            </w:pPr>
+                            <w:r>
+                              <w:rPr>
+                                <w:rFonts w:ascii="Times New Roman" w:hAnsi="Times New Roman" w:cs="Times New Roman"/>
+                              </w:rPr>
+                              <w:t>■ Physical name</w:t>
+                            </w:r>
+                          </w:p>
+                          <w:p>
+                            <w:pPr>
+                              <w:rPr>
+                                <w:rFonts w:ascii="Times New Roman" w:hAnsi="Times New Roman" w:cs="Times New Roman"/>
+                              </w:rPr>
+                            </w:pPr>
+                            <w:r>
+                              <w:rPr>
+                                <w:rFonts w:ascii="Times New Roman" w:hAnsi="Times New Roman" w:cs="Times New Roman"/>
+                              </w:rPr>
+                              <w:t xml:space="preserve">　　　　</w:t>
+                            </w:r>
+                            <w:proofErr w:type="spellStart"/>
+                            <w:r>
+                              <w:rPr>
+                                <w:rFonts w:ascii="Times New Roman" w:hAnsi="Times New Roman" w:cs="Times New Roman"/>
+                              </w:rPr>
+                              <w:t>pk_project</w:t>
+                            </w:r>
+                            <w:proofErr w:type="spellEnd"/>
+                          </w:p>
+                        </w:txbxContent>
+                      </wps:txbx>
+                      <wps:bodyPr rot="0" vert="horz" wrap="square" lIns="91440" tIns="45720" rIns="91440" bIns="45720" anchor="t" anchorCtr="0" upright="1">
+                        <a:noAutofit/>
+                      </wps:bodyPr>
+                    </wps:wsp>
+                  </a:graphicData>
+                </a:graphic>
+                <wp14:sizeRelH relativeFrom="page">
+                  <wp14:pctWidth>0</wp14:pctWidth>
+                </wp14:sizeRelH>
+                <wp14:sizeRelV relativeFrom="page">
+                  <wp14:pctHeight>0</wp14:pctHeight>
+                </wp14:sizeRelV>
+              </wp:anchor>
+            </w:drawing>
+          </mc:Choice>
+          <mc:Fallback>
+            <w:pict>
+              <v:shape w14:anchorId="66768E63" id="テキスト ボックス 83" o:spid="_x0000_s1080" type="#_x0000_t202" style="position:absolute;left:0;text-align:left;margin-left:86.5pt;margin-top:.15pt;width:287.4pt;height:64.5pt;z-index:251657728;visibility:visible;mso-wrap-style:square;mso-width-percent:0;mso-height-percent:0;mso-wrap-distance-left:9pt;mso-wrap-distance-top:0;mso-wrap-distance-right:9pt;mso-wrap-distance-bottom:0;mso-position-horizontal:absolute;mso-position-horizontal-relative:text;mso-position-vertical:absolute;mso-position-vertical-relative:text;mso-width-percent:0;mso-height-percent:0;mso-width-relative:page;mso-height-relative:page;v-text-anchor:top" o:gfxdata="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" fillcolor="#dbe5f1" strokecolor="#4579b8">
+                <v:shadow on="t" color="black" opacity="24903f" origin=",.5" offset="0,.55556mm"/>
+                <v:textbox>
+                  <w:txbxContent>
+                    <w:p>
+                      <w:pPr>
+                        <w:rPr>
+                          <w:rFonts w:ascii="Times New Roman" w:hAnsi="Times New Roman" w:cs="Times New Roman"/>
+                          <w:b/>
+                        </w:rPr>
+                      </w:pPr>
+                      <w:r>
+                        <w:rPr>
+                          <w:rFonts w:ascii="Times New Roman" w:hAnsi="Times New Roman" w:cs="Times New Roman"/>
+                          <w:b/>
+                        </w:rPr>
+                        <w:t xml:space="preserve">Naming example: </w:t>
+                      </w:r>
+                      <w:r>
+                        <w:rPr>
+                          <w:rFonts w:ascii="Times New Roman" w:hAnsi="Times New Roman" w:cs="Times New Roman"/>
+                          <w:b/>
+                        </w:rPr>
+                        <w:t>Primary key</w:t>
+                      </w:r>
+                    </w:p>
+                    <w:p>
+                      <w:pPr>
+                        <w:rPr>
+                          <w:rFonts w:ascii="Times New Roman" w:hAnsi="Times New Roman" w:cs="Times New Roman"/>
+                        </w:rPr>
+                      </w:pPr>
+                      <w:r>
+                        <w:rPr>
+                          <w:rFonts w:ascii="Times New Roman" w:hAnsi="Times New Roman" w:cs="Times New Roman"/>
+                        </w:rPr>
+                        <w:t xml:space="preserve">Example of </w:t>
+                      </w:r>
+                      <w:r>
+                        <w:rPr>
+                          <w:rFonts w:ascii="Times New Roman" w:hAnsi="Times New Roman" w:cs="Times New Roman"/>
+                        </w:rPr>
+                        <w:t>primary key</w:t>
+                      </w:r>
+                      <w:r>
+                        <w:rPr>
+                          <w:rFonts w:ascii="Times New Roman" w:hAnsi="Times New Roman" w:cs="Times New Roman"/>
+                        </w:rPr>
+                        <w:t xml:space="preserve"> in "</w:t>
+                      </w:r>
+                      <w:r>
+                        <w:rPr>
+                          <w:rFonts w:ascii="Times New Roman" w:hAnsi="Times New Roman" w:cs="Times New Roman"/>
+                        </w:rPr>
+                        <w:t>project</w:t>
+                      </w:r>
+                      <w:r>
+                        <w:rPr>
+                          <w:rFonts w:ascii="Times New Roman" w:hAnsi="Times New Roman" w:cs="Times New Roman"/>
+                        </w:rPr>
+                        <w:t>" table</w:t>
+                      </w:r>
+                    </w:p>
+                    <w:p>
+                      <w:pPr>
+                        <w:rPr>
+                          <w:rFonts w:ascii="Times New Roman" w:hAnsi="Times New Roman" w:cs="Times New Roman"/>
+                        </w:rPr>
+                      </w:pPr>
+                      <w:r>
+                        <w:rPr>
+                          <w:rFonts w:ascii="Times New Roman" w:hAnsi="Times New Roman" w:cs="Times New Roman"/>
+                        </w:rPr>
+                        <w:t>■ Physical name</w:t>
+                      </w:r>
+                    </w:p>
+                    <w:p>
+                      <w:pPr>
+                        <w:rPr>
+                          <w:rFonts w:ascii="Times New Roman" w:hAnsi="Times New Roman" w:cs="Times New Roman"/>
+                        </w:rPr>
+                      </w:pPr>
+                      <w:r>
+                        <w:rPr>
+                          <w:rFonts w:ascii="Times New Roman" w:hAnsi="Times New Roman" w:cs="Times New Roman"/>
+                        </w:rPr>
+                        <w:t xml:space="preserve">　　　　</w:t>
+                      </w:r>
+                      <w:proofErr w:type="spellStart"/>
+                      <w:r>
+                        <w:rPr>
+                          <w:rFonts w:ascii="Times New Roman" w:hAnsi="Times New Roman" w:cs="Times New Roman"/>
+                        </w:rPr>
+                        <w:t>pk_project</w:t>
+                      </w:r>
+                      <w:proofErr w:type="spellEnd"/>
+                    </w:p>
+                  </w:txbxContent>
+                </v:textbox>
+              </v:shape>
+            </w:pict>
+          </mc:Fallback>
+        </mc:AlternateContent>
+      </w:r>
+    </w:p>
+    <w:p>
+      <w:pPr>
+        <w:pStyle w:val="41"/>
+        <w:ind w:firstLine="160"/>
+        <w:rPr>
+          <w:rFonts w:ascii="Times New Roman" w:hAnsi="Times New Roman"/>
+        </w:rPr>
+      </w:pPr>
+    </w:p>
+    <w:p>
+      <w:pPr>
+        <w:pStyle w:val="41"/>
+        <w:ind w:firstLine="160"/>
+        <w:rPr>
+          <w:rFonts w:ascii="Times New Roman" w:hAnsi="Times New Roman"/>
+        </w:rPr>
+      </w:pPr>
+    </w:p>
+    <w:p>
+      <w:pPr>
+        <w:pStyle w:val="41"/>
+        <w:ind w:firstLine="160"/>
+        <w:rPr>
+          <w:rFonts w:ascii="Times New Roman" w:hAnsi="Times New Roman"/>
+        </w:rPr>
+      </w:pPr>
+    </w:p>
+    <w:p>
+      <w:pPr>
+        <w:widowControl/>
+        <w:rPr>
+          <w:rFonts w:ascii="Times New Roman" w:hAnsi="Times New Roman" w:cs="Times New Roman"/>
+        </w:rPr>
+      </w:pPr>
+      <w:r>
+        <w:rPr>
+          <w:rFonts w:ascii="Times New Roman" w:hAnsi="Times New Roman" w:cs="Times New Roman"/>
+        </w:rPr>
+        <w:br w:type="page"/>
+      </w:r>
+    </w:p>
+    <w:p>
+      <w:pPr>
+        <w:pStyle w:val="31"/>
+        <w:ind w:firstLine="160"/>
+        <w:rPr>
+          <w:rFonts w:ascii="Times New Roman" w:hAnsi="Times New Roman" w:cs="Times New Roman"/>
+        </w:rPr>
+      </w:pPr>
+    </w:p>
+    <w:p>
+      <w:pPr>
+        <w:pStyle w:val="3"/>
+        <w:rPr>
+          <w:rFonts w:ascii="Times New Roman" w:hAnsi="Times New Roman"/>
+          <w:sz w:val="16"/>
+          <w:szCs w:val="16"/>
+        </w:rPr>
+      </w:pPr>
+      <w:r>
+        <w:rPr>
+          <w:rFonts w:ascii="Times New Roman" w:hAnsi="Times New Roman"/>
+          <w:sz w:val="16"/>
+          <w:szCs w:val="16"/>
+        </w:rPr>
+        <w:t xml:space="preserve"> </w:t>
+      </w:r>
+      <w:r>
+        <w:rPr>
+          <w:rFonts w:ascii="Times New Roman" w:hAnsi="Times New Roman"/>
+          <w:sz w:val="16"/>
+          <w:szCs w:val="16"/>
+        </w:rPr>
+        <w:t>Unique key</w:t>
+      </w:r>
+    </w:p>
+    <w:p>
+      <w:pPr>
+        <w:pStyle w:val="40"/>
+        <w:rPr>
+          <w:rFonts w:ascii="Times New Roman" w:hAnsi="Times New Roman" w:cs="Times New Roman"/>
+        </w:rPr>
+      </w:pPr>
+      <w:r>
+        <w:rPr>
+          <w:rFonts w:ascii="Times New Roman" w:hAnsi="Times New Roman" w:cs="Times New Roman"/>
+        </w:rPr>
+        <w:t xml:space="preserve"> Logical name</w:t>
+      </w:r>
+    </w:p>
+    <w:p>
+      <w:pPr>
+        <w:pStyle w:val="41"/>
+        <w:numPr>
+          <w:ilvl w:val="0"/>
+          <w:numId w:val="21"/>
+        </w:numPr>
+        <w:ind w:firstLineChars="0"/>
+        <w:rPr>
+          <w:rFonts w:ascii="Times New Roman" w:hAnsi="Times New Roman"/>
+        </w:rPr>
+      </w:pPr>
+      <w:r>
+        <w:rPr>
+          <w:rFonts w:ascii="Times New Roman" w:hAnsi="Times New Roman"/>
+        </w:rPr>
+        <w:t xml:space="preserve">No definition required (because there is no need to manage </w:t>
+      </w:r>
+      <w:r>
+        <w:rPr>
+          <w:rFonts w:ascii="Times New Roman" w:hAnsi="Times New Roman"/>
+        </w:rPr>
+        <w:t>unique keys</w:t>
+      </w:r>
+      <w:r>
+        <w:rPr>
+          <w:rFonts w:ascii="Times New Roman" w:hAnsi="Times New Roman"/>
+        </w:rPr>
+        <w:t xml:space="preserve"> with logical names)</w:t>
+      </w:r>
+    </w:p>
+    <w:p>
+      <w:pPr>
+        <w:pStyle w:val="41"/>
+        <w:ind w:firstLine="160"/>
+        <w:rPr>
+          <w:rFonts w:ascii="Times New Roman" w:hAnsi="Times New Roman"/>
+        </w:rPr>
+      </w:pPr>
+    </w:p>
+    <w:p>
+      <w:pPr>
+        <w:pStyle w:val="40"/>
+        <w:rPr>
+          <w:rFonts w:ascii="Times New Roman" w:hAnsi="Times New Roman" w:cs="Times New Roman"/>
+        </w:rPr>
+      </w:pPr>
+      <w:r>
+        <w:rPr>
+          <w:rFonts w:ascii="Times New Roman" w:hAnsi="Times New Roman" w:cs="Times New Roman"/>
+        </w:rPr>
+        <w:t xml:space="preserve"> Physical name</w:t>
+      </w:r>
+    </w:p>
+    <w:p>
+      <w:pPr>
+        <w:pStyle w:val="41"/>
+        <w:numPr>
+          <w:ilvl w:val="0"/>
+          <w:numId w:val="21"/>
+        </w:numPr>
+        <w:ind w:firstLineChars="0"/>
+        <w:rPr>
+          <w:rFonts w:ascii="Times New Roman" w:hAnsi="Times New Roman"/>
+        </w:rPr>
+      </w:pPr>
+      <w:r>
+        <w:rPr>
+          <w:rFonts w:ascii="Times New Roman" w:hAnsi="Times New Roman"/>
+        </w:rPr>
+        <w:t xml:space="preserve">The physical name of the </w:t>
+      </w:r>
+      <w:r>
+        <w:rPr>
+          <w:rFonts w:ascii="Times New Roman" w:hAnsi="Times New Roman"/>
+        </w:rPr>
+        <w:t>unique key</w:t>
+      </w:r>
+      <w:r>
+        <w:rPr>
+          <w:rFonts w:ascii="Times New Roman" w:hAnsi="Times New Roman"/>
+        </w:rPr>
+        <w:t xml:space="preserve"> must be configured as follows</w:t>
+      </w:r>
+    </w:p>
+    <w:p>
+      <w:pPr>
+        <w:pStyle w:val="41"/>
+        <w:ind w:firstLine="160"/>
+        <w:rPr>
+          <w:rFonts w:ascii="Times New Roman" w:hAnsi="Times New Roman"/>
+        </w:rPr>
+      </w:pPr>
+      <w:r>
+        <w:rPr>
+          <w:rFonts w:ascii="Times New Roman" w:hAnsi="Times New Roman"/>
+          <w:noProof/>
+        </w:rPr>
+        <mc:AlternateContent>
+          <mc:Choice Requires="wpc">
+            <w:drawing>
+              <wp:anchor distT="0" distB="0" distL="114300" distR="114300" simplePos="0" relativeHeight="251658752" behindDoc="0" locked="0" layoutInCell="1" allowOverlap="1" wp14:anchorId="704CC202" wp14:editId="0D26922C">
+                <wp:simplePos x="0" y="0"/>
+                <wp:positionH relativeFrom="column">
+                  <wp:posOffset>1098220</wp:posOffset>
+                </wp:positionH>
+                <wp:positionV relativeFrom="paragraph">
+                  <wp:posOffset>70612</wp:posOffset>
+                </wp:positionV>
+                <wp:extent cx="4381805" cy="1471295"/>
+                <wp:effectExtent l="0" t="0" r="19050" b="14605"/>
+                <wp:wrapNone/>
+                <wp:docPr id="90" name="キャンバス 78"/>
+                <wp:cNvGraphicFramePr>
+                  <a:graphicFrameLocks xmlns:a="http://schemas.openxmlformats.org/drawingml/2006/main"/>
+                </wp:cNvGraphicFramePr>
+                <a:graphic xmlns:a="http://schemas.openxmlformats.org/drawingml/2006/main">
+                  <a:graphicData uri="http://schemas.microsoft.com/office/word/2010/wordprocessingCanvas">
+                    <wpc:wpc>
+                      <wpc:bg>
+                        <a:noFill/>
+                      </wpc:bg>
+                      <wpc:whole>
+                        <a:ln w="9525" cap="flat" cmpd="sng" algn="ctr">
+                          <a:solidFill>
+                            <a:srgbClr val="548DD4"/>
+                          </a:solidFill>
+                          <a:prstDash val="dash"/>
+                          <a:miter lim="800000"/>
+                          <a:headEnd type="none" w="med" len="med"/>
+                          <a:tailEnd type="none" w="med" len="med"/>
+                        </a:ln>
+                      </wpc:whole>
+                      <wps:wsp>
+                        <wps:cNvPr id="75" name="Text Box 50"/>
+                        <wps:cNvSpPr txBox="1">
+                          <a:spLocks noChangeArrowheads="1"/>
+                        </wps:cNvSpPr>
+                        <wps:spPr bwMode="auto">
+                          <a:xfrm>
+                            <a:off x="106080" y="113665"/>
+                            <a:ext cx="250190" cy="267335"/>
+                          </a:xfrm>
+                          <a:prstGeom prst="rect">
+                            <a:avLst/>
+                          </a:prstGeom>
+                          <a:solidFill>
+                            <a:srgbClr val="FFFFCC"/>
+                          </a:solidFill>
+                          <a:ln w="9525">
+                            <a:solidFill>
+                              <a:srgbClr val="000000"/>
+                            </a:solidFill>
+                            <a:miter lim="800000"/>
+                            <a:headEnd/>
+                            <a:tailEnd/>
+                          </a:ln>
+                        </wps:spPr>
+                        <wps:txbx>
+                          <w:txbxContent>
+                            <w:p>
+                              <w:pPr>
+                                <w:rPr>
+                                  <w:rFonts w:ascii="Times New Roman" w:eastAsia="ＭＳ Ｐゴシック" w:hAnsi="Times New Roman" w:cs="Times New Roman"/>
+                                  <w:b/>
+                                  <w:color w:val="FF0000"/>
+                                </w:rPr>
+                              </w:pPr>
+                              <w:r>
+                                <w:rPr>
+                                  <w:rFonts w:ascii="Times New Roman" w:hAnsi="Times New Roman" w:cs="Times New Roman"/>
+                                  <w:b/>
+                                  <w:color w:val="FF0000"/>
+                                </w:rPr>
+                                <w:t>u</w:t>
+                              </w:r>
+                            </w:p>
+                          </w:txbxContent>
+                        </wps:txbx>
+                        <wps:bodyPr rot="0" vert="horz" wrap="square" lIns="91440" tIns="45720" rIns="91440" bIns="45720" anchor="t" anchorCtr="0" upright="1">
+                          <a:noAutofit/>
+                        </wps:bodyPr>
+                      </wps:wsp>
+                      <wps:wsp>
+                        <wps:cNvPr id="76" name="Text Box 6"/>
+                        <wps:cNvSpPr txBox="1">
+                          <a:spLocks noChangeArrowheads="1"/>
+                        </wps:cNvSpPr>
+                        <wps:spPr bwMode="auto">
+                          <a:xfrm>
+                            <a:off x="351190" y="113665"/>
+                            <a:ext cx="250825" cy="267335"/>
+                          </a:xfrm>
+                          <a:prstGeom prst="rect">
+                            <a:avLst/>
+                          </a:prstGeom>
+                          <a:solidFill>
+                            <a:srgbClr val="FFFFCC"/>
+                          </a:solidFill>
+                          <a:ln w="9525">
+                            <a:solidFill>
+                              <a:srgbClr val="000000"/>
+                            </a:solidFill>
+                            <a:miter lim="800000"/>
+                            <a:headEnd/>
+                            <a:tailEnd/>
+                          </a:ln>
+                        </wps:spPr>
+                        <wps:txbx>
+                          <w:txbxContent>
+                            <w:p>
+                              <w:pPr>
+                                <w:rPr>
+                                  <w:rFonts w:ascii="Times New Roman" w:eastAsia="ＭＳ Ｐゴシック" w:hAnsi="Times New Roman" w:cs="Times New Roman"/>
+                                  <w:b/>
+                                  <w:color w:val="FF0000"/>
+                                </w:rPr>
+                              </w:pPr>
+                              <w:r>
+                                <w:rPr>
+                                  <w:rFonts w:ascii="Times New Roman" w:eastAsia="ＭＳ Ｐゴシック" w:hAnsi="Times New Roman" w:cs="Times New Roman" w:hint="eastAsia"/>
+                                  <w:b/>
+                                  <w:color w:val="FF0000"/>
+                                </w:rPr>
+                                <w:t>k</w:t>
+                              </w:r>
+                            </w:p>
+                          </w:txbxContent>
+                        </wps:txbx>
+                        <wps:bodyPr rot="0" vert="horz" wrap="square" lIns="91440" tIns="45720" rIns="91440" bIns="45720" anchor="t" anchorCtr="0" upright="1">
+                          <a:noAutofit/>
+                        </wps:bodyPr>
+                      </wps:wsp>
+                      <wps:wsp>
+                        <wps:cNvPr id="77" name="Text Box 7"/>
+                        <wps:cNvSpPr txBox="1">
+                          <a:spLocks noChangeArrowheads="1"/>
+                        </wps:cNvSpPr>
+                        <wps:spPr bwMode="auto">
+                          <a:xfrm>
+                            <a:off x="602015" y="113665"/>
+                            <a:ext cx="250190" cy="267335"/>
+                          </a:xfrm>
+                          <a:prstGeom prst="rect">
+                            <a:avLst/>
+                          </a:prstGeom>
+                          <a:solidFill>
+                            <a:srgbClr val="FFFFCC"/>
+                          </a:solidFill>
+                          <a:ln w="9525">
+                            <a:solidFill>
+                              <a:srgbClr val="000000"/>
+                            </a:solidFill>
+                            <a:miter lim="800000"/>
+                            <a:headEnd/>
+                            <a:tailEnd/>
+                          </a:ln>
+                        </wps:spPr>
+                        <wps:txbx>
+                          <w:txbxContent>
+                            <w:p>
+                              <w:pPr>
+                                <w:rPr>
+                                  <w:rFonts w:ascii="Times New Roman" w:eastAsia="ＭＳ Ｐゴシック" w:hAnsi="Times New Roman" w:cs="Times New Roman"/>
+                                  <w:b/>
+                                  <w:color w:val="FF0000"/>
+                                  <w:sz w:val="20"/>
+                                  <w:szCs w:val="20"/>
+                                </w:rPr>
+                              </w:pPr>
+                              <w:r>
+                                <w:rPr>
+                                  <w:rFonts w:ascii="Times New Roman" w:hAnsi="Times New Roman" w:cs="Times New Roman"/>
+                                  <w:b/>
+                                  <w:color w:val="FF0000"/>
+                                  <w:sz w:val="20"/>
+                                </w:rPr>
+                                <w:t>_</w:t>
+                              </w:r>
+                            </w:p>
+                          </w:txbxContent>
+                        </wps:txbx>
+                        <wps:bodyPr rot="0" vert="horz" wrap="square" lIns="91440" tIns="45720" rIns="91440" bIns="45720" anchor="t" anchorCtr="0" upright="1">
+                          <a:noAutofit/>
+                        </wps:bodyPr>
+                      </wps:wsp>
+                      <wps:wsp>
+                        <wps:cNvPr id="78" name="Text Box 8"/>
+                        <wps:cNvSpPr txBox="1">
+                          <a:spLocks noChangeArrowheads="1"/>
+                        </wps:cNvSpPr>
+                        <wps:spPr bwMode="auto">
+                          <a:xfrm>
+                            <a:off x="852205" y="113665"/>
+                            <a:ext cx="2224405" cy="267335"/>
+                          </a:xfrm>
+                          <a:prstGeom prst="rect">
+                            <a:avLst/>
+                          </a:prstGeom>
+                          <a:solidFill>
+                            <a:srgbClr val="FFFFFF"/>
+                          </a:solidFill>
+                          <a:ln w="9525">
+                            <a:solidFill>
+                              <a:srgbClr val="000000"/>
+                            </a:solidFill>
+                            <a:miter lim="800000"/>
+                            <a:headEnd/>
+                            <a:tailEnd/>
+                          </a:ln>
+                        </wps:spPr>
+                        <wps:txbx>
+                          <w:txbxContent>
+                            <w:p>
+                              <w:pPr>
+                                <w:rPr>
+                                  <w:rFonts w:ascii="Times New Roman" w:eastAsia="ＭＳ Ｐゴシック" w:hAnsi="Times New Roman" w:cs="Times New Roman"/>
+                                  <w:b/>
+                                  <w:sz w:val="20"/>
+                                  <w:szCs w:val="20"/>
+                                </w:rPr>
+                              </w:pPr>
+                            </w:p>
+                          </w:txbxContent>
+                        </wps:txbx>
+                        <wps:bodyPr rot="0" vert="horz" wrap="square" lIns="91440" tIns="45720" rIns="91440" bIns="45720" anchor="t" anchorCtr="0" upright="1">
+                          <a:noAutofit/>
+                        </wps:bodyPr>
+                      </wps:wsp>
+                      <wps:wsp>
+                        <wps:cNvPr id="79" name="AutoShape 11"/>
+                        <wps:cNvSpPr>
+                          <a:spLocks/>
+                        </wps:cNvSpPr>
+                        <wps:spPr bwMode="auto">
+                          <a:xfrm rot="16200000">
+                            <a:off x="439455" y="156845"/>
+                            <a:ext cx="120650" cy="622300"/>
+                          </a:xfrm>
+                          <a:prstGeom prst="leftBrace">
+                            <a:avLst>
+                              <a:gd name="adj1" fmla="val 0"/>
+                              <a:gd name="adj2" fmla="val 52060"/>
+                            </a:avLst>
+                          </a:prstGeom>
+                          <a:noFill/>
+                          <a:ln w="9525">
+                            <a:solidFill>
+                              <a:srgbClr val="000000"/>
+                            </a:solidFill>
+                            <a:round/>
+                            <a:headEnd/>
+                            <a:tailEnd/>
+                          </a:ln>
+                          <a:extLst>
+                            <a:ext uri="{909E8E84-426E-40DD-AFC4-6F175D3DCCD1}">
+                              <a14:hiddenFill xmlns:a14="http://schemas.microsoft.com/office/drawing/2010/main">
+                                <a:solidFill>
+                                  <a:srgbClr val="FFFFCC"/>
+                                </a:solidFill>
+                              </a14:hiddenFill>
+                            </a:ext>
+                          </a:extLst>
+                        </wps:spPr>
+                        <wps:bodyPr rot="0" vert="horz" wrap="square" lIns="91440" tIns="45720" rIns="91440" bIns="45720" anchor="t" anchorCtr="0" upright="1">
+                          <a:noAutofit/>
+                        </wps:bodyPr>
+                      </wps:wsp>
+                      <wps:wsp>
+                        <wps:cNvPr id="80" name="AutoShape 12"/>
+                        <wps:cNvSpPr>
+                          <a:spLocks/>
+                        </wps:cNvSpPr>
+                        <wps:spPr bwMode="auto">
+                          <a:xfrm rot="16200000">
+                            <a:off x="1907575" y="-598805"/>
+                            <a:ext cx="111760" cy="2124710"/>
+                          </a:xfrm>
+                          <a:prstGeom prst="leftBrace">
+                            <a:avLst>
+                              <a:gd name="adj1" fmla="val 0"/>
+                              <a:gd name="adj2" fmla="val 52060"/>
+                            </a:avLst>
+                          </a:prstGeom>
+                          <a:noFill/>
+                          <a:ln w="9525">
+                            <a:solidFill>
+                              <a:srgbClr val="000000"/>
+                            </a:solidFill>
+                            <a:round/>
+                            <a:headEnd/>
+                            <a:tailEnd/>
+                          </a:ln>
+                          <a:extLst>
+                            <a:ext uri="{909E8E84-426E-40DD-AFC4-6F175D3DCCD1}">
+                              <a14:hiddenFill xmlns:a14="http://schemas.microsoft.com/office/drawing/2010/main">
+                                <a:solidFill>
+                                  <a:srgbClr val="FFFFCC"/>
+                                </a:solidFill>
+                              </a14:hiddenFill>
+                            </a:ext>
+                          </a:extLst>
+                        </wps:spPr>
+                        <wps:bodyPr rot="0" vert="horz" wrap="square" lIns="91440" tIns="45720" rIns="91440" bIns="45720" anchor="t" anchorCtr="0" upright="1">
+                          <a:noAutofit/>
+                        </wps:bodyPr>
+                      </wps:wsp>
+                      <wps:wsp>
+                        <wps:cNvPr id="81" name="Text Box 9"/>
+                        <wps:cNvSpPr txBox="1">
+                          <a:spLocks noChangeArrowheads="1"/>
+                        </wps:cNvSpPr>
+                        <wps:spPr bwMode="auto">
+                          <a:xfrm>
+                            <a:off x="41282" y="762635"/>
+                            <a:ext cx="4238110" cy="654050"/>
+                          </a:xfrm>
+                          <a:prstGeom prst="rect">
+                            <a:avLst/>
+                          </a:prstGeom>
+                          <a:noFill/>
+                          <a:ln>
+                            <a:noFill/>
+                          </a:ln>
+                          <a:extLst>
+                            <a:ext uri="{909E8E84-426E-40DD-AFC4-6F175D3DCCD1}">
+                              <a14:hiddenFill xmlns:a14="http://schemas.microsoft.com/office/drawing/2010/main">
+                                <a:solidFill>
+                                  <a:srgbClr val="FFFFCC"/>
+                                </a:solidFill>
+                              </a14:hiddenFill>
+                            </a:ext>
+                            <a:ext uri="{91240B29-F687-4F45-9708-019B960494DF}">
+                              <a14:hiddenLine xmlns:a14="http://schemas.microsoft.com/office/drawing/2010/main" w="9525">
+                                <a:solidFill>
+                                  <a:srgbClr val="000000"/>
+                                </a:solidFill>
+                                <a:miter lim="800000"/>
+                                <a:headEnd/>
+                                <a:tailEnd/>
+                              </a14:hiddenLine>
+                            </a:ext>
+                          </a:extLst>
+                        </wps:spPr>
+                        <wps:txbx>
+                          <w:txbxContent>
+                            <w:p>
+                              <w:pPr>
+                                <w:pStyle w:val="Web"/>
+                                <w:numPr>
+                                  <w:ilvl w:val="0"/>
+                                  <w:numId w:val="39"/>
+                                </w:numPr>
+                                <w:spacing w:before="0" w:beforeAutospacing="0" w:after="0" w:afterAutospacing="0"/>
+                                <w:rPr>
+                                  <w:rFonts w:ascii="Times New Roman" w:eastAsia="ＭＳ Ｐ明朝" w:hAnsi="Times New Roman" w:cs="Times New Roman"/>
+                                  <w:sz w:val="16"/>
+                                  <w:szCs w:val="16"/>
+                                </w:rPr>
+                              </w:pPr>
+                              <w:r>
+                                <w:rPr>
+                                  <w:rFonts w:ascii="Times New Roman" w:hAnsi="Times New Roman" w:cs="Times New Roman"/>
+                                  <w:sz w:val="16"/>
+                                  <w:szCs w:val="16"/>
+                                </w:rPr>
+                                <w:t>Prefix "</w:t>
+                              </w:r>
+                              <w:proofErr w:type="spellStart"/>
+                              <w:r>
+                                <w:rPr>
+                                  <w:rFonts w:ascii="Times New Roman" w:hAnsi="Times New Roman" w:cs="Times New Roman"/>
+                                  <w:sz w:val="16"/>
+                                  <w:szCs w:val="16"/>
+                                </w:rPr>
+                                <w:t>uk</w:t>
+                              </w:r>
+                              <w:proofErr w:type="spellEnd"/>
+                              <w:r>
+                                <w:rPr>
+                                  <w:rFonts w:ascii="Times New Roman" w:hAnsi="Times New Roman" w:cs="Times New Roman"/>
+                                  <w:sz w:val="16"/>
+                                  <w:szCs w:val="16"/>
+                                </w:rPr>
+                                <w:t>_" fixed: 3 digits</w:t>
+                              </w:r>
+                            </w:p>
+                            <w:p>
+                              <w:pPr>
+                                <w:pStyle w:val="Web"/>
+                                <w:numPr>
+                                  <w:ilvl w:val="0"/>
+                                  <w:numId w:val="39"/>
+                                </w:numPr>
+                                <w:spacing w:before="0" w:beforeAutospacing="0" w:after="0" w:afterAutospacing="0"/>
+                                <w:rPr>
+                                  <w:rFonts w:ascii="Times New Roman" w:eastAsia="ＭＳ Ｐ明朝" w:hAnsi="Times New Roman" w:cs="Times New Roman"/>
+                                  <w:sz w:val="16"/>
+                                  <w:szCs w:val="16"/>
+                                </w:rPr>
+                              </w:pPr>
+                              <w:r>
+                                <w:rPr>
+                                  <w:rFonts w:ascii="Times New Roman" w:hAnsi="Times New Roman" w:cs="Times New Roman"/>
+                                  <w:sz w:val="16"/>
+                                  <w:szCs w:val="16"/>
+                                </w:rPr>
+                                <w:t xml:space="preserve">Physical name of the table for which the </w:t>
+                              </w:r>
+                              <w:r>
+                                <w:rPr>
+                                  <w:rFonts w:ascii="Times New Roman" w:hAnsi="Times New Roman" w:cs="Times New Roman"/>
+                                  <w:sz w:val="16"/>
+                                  <w:szCs w:val="16"/>
+                                </w:rPr>
+                                <w:t>unique</w:t>
+                              </w:r>
+                              <w:r>
+                                <w:rPr>
+                                  <w:rFonts w:ascii="Times New Roman" w:hAnsi="Times New Roman" w:cs="Times New Roman"/>
+                                  <w:sz w:val="16"/>
+                                  <w:szCs w:val="16"/>
+                                </w:rPr>
+                                <w:t xml:space="preserve"> key is to be created</w:t>
+                              </w:r>
+                              <w:r>
+                                <w:rPr>
+                                  <w:rFonts w:ascii="Times New Roman" w:hAnsi="Times New Roman" w:cs="Times New Roman"/>
+                                  <w:sz w:val="16"/>
+                                  <w:szCs w:val="16"/>
+                                </w:rPr>
+                                <w:t>: Maximum 57 characters</w:t>
+                              </w:r>
+                            </w:p>
+                            <w:p>
+                              <w:pPr>
+                                <w:pStyle w:val="Web"/>
+                                <w:numPr>
+                                  <w:ilvl w:val="0"/>
+                                  <w:numId w:val="39"/>
+                                </w:numPr>
+                                <w:spacing w:before="0" w:beforeAutospacing="0" w:after="0" w:afterAutospacing="0"/>
+                                <w:rPr>
+                                  <w:rFonts w:ascii="Times New Roman" w:eastAsia="ＭＳ Ｐ明朝" w:hAnsi="Times New Roman" w:cs="Times New Roman"/>
+                                  <w:sz w:val="16"/>
+                                  <w:szCs w:val="16"/>
+                                </w:rPr>
+                              </w:pPr>
+                              <w:r>
+                                <w:rPr>
+                                  <w:rFonts w:ascii="Times New Roman" w:hAnsi="Times New Roman" w:cs="Times New Roman"/>
+                                  <w:sz w:val="16"/>
+                                  <w:szCs w:val="16"/>
+                                </w:rPr>
+                                <w:t>Serial number ("_" + 01 to 99): 3 digits</w:t>
+                              </w:r>
+                            </w:p>
+                          </w:txbxContent>
+                        </wps:txbx>
+                        <wps:bodyPr rot="0" vert="horz" wrap="square" lIns="36000" tIns="36000" rIns="36000" bIns="36000" anchor="t" anchorCtr="0" upright="1">
+                          <a:noAutofit/>
+                        </wps:bodyPr>
+                      </wps:wsp>
+                      <wps:wsp>
+                        <wps:cNvPr id="82" name="Text Box 9"/>
+                        <wps:cNvSpPr txBox="1">
+                          <a:spLocks noChangeArrowheads="1"/>
+                        </wps:cNvSpPr>
+                        <wps:spPr bwMode="auto">
+                          <a:xfrm>
+                            <a:off x="1853600" y="474980"/>
+                            <a:ext cx="323215" cy="288290"/>
+                          </a:xfrm>
+                          <a:prstGeom prst="rect">
+                            <a:avLst/>
+                          </a:prstGeom>
+                          <a:noFill/>
+                          <a:ln>
+                            <a:noFill/>
+                          </a:ln>
+                          <a:extLst>
+                            <a:ext uri="{909E8E84-426E-40DD-AFC4-6F175D3DCCD1}">
+                              <a14:hiddenFill xmlns:a14="http://schemas.microsoft.com/office/drawing/2010/main">
+                                <a:solidFill>
+                                  <a:srgbClr val="FFFFCC"/>
+                                </a:solidFill>
+                              </a14:hiddenFill>
+                            </a:ext>
+                            <a:ext uri="{91240B29-F687-4F45-9708-019B960494DF}">
+                              <a14:hiddenLine xmlns:a14="http://schemas.microsoft.com/office/drawing/2010/main" w="9525">
+                                <a:solidFill>
+                                  <a:srgbClr val="000000"/>
+                                </a:solidFill>
+                                <a:miter lim="800000"/>
+                                <a:headEnd/>
+                                <a:tailEnd/>
+                              </a14:hiddenLine>
+                            </a:ext>
+                          </a:extLst>
+                        </wps:spPr>
+                        <wps:txbx>
+                          <w:txbxContent>
+                            <w:p>
+                              <w:pPr>
+                                <w:pStyle w:val="Web"/>
+                                <w:spacing w:before="0" w:beforeAutospacing="0" w:after="0" w:afterAutospacing="0"/>
+                                <w:jc w:val="center"/>
+                                <w:rPr>
+                                  <w:rFonts w:ascii="Times New Roman" w:hAnsi="Times New Roman" w:cs="Times New Roman"/>
+                                </w:rPr>
+                              </w:pPr>
+                              <w:r>
+                                <w:rPr>
+                                  <w:rFonts w:ascii="Times New Roman" w:hAnsi="Times New Roman" w:cs="Times New Roman"/>
+                                  <w:bCs/>
+                                  <w:sz w:val="16"/>
+                                  <w:szCs w:val="16"/>
+                                </w:rPr>
+                                <w:t>(2)</w:t>
+                              </w:r>
+                            </w:p>
+                          </w:txbxContent>
+                        </wps:txbx>
+                        <wps:bodyPr rot="0" vert="horz" wrap="square" lIns="36000" tIns="36000" rIns="36000" bIns="36000" anchor="ctr" anchorCtr="0" upright="1">
+                          <a:noAutofit/>
+                        </wps:bodyPr>
+                      </wps:wsp>
+                      <wps:wsp>
+                        <wps:cNvPr id="83" name="Text Box 9"/>
+                        <wps:cNvSpPr txBox="1">
+                          <a:spLocks noChangeArrowheads="1"/>
+                        </wps:cNvSpPr>
+                        <wps:spPr bwMode="auto">
+                          <a:xfrm>
+                            <a:off x="358175" y="479425"/>
+                            <a:ext cx="323850" cy="288290"/>
+                          </a:xfrm>
+                          <a:prstGeom prst="rect">
+                            <a:avLst/>
+                          </a:prstGeom>
+                          <a:noFill/>
+                          <a:ln>
+                            <a:noFill/>
+                          </a:ln>
+                          <a:extLst>
+                            <a:ext uri="{909E8E84-426E-40DD-AFC4-6F175D3DCCD1}">
+                              <a14:hiddenFill xmlns:a14="http://schemas.microsoft.com/office/drawing/2010/main">
+                                <a:solidFill>
+                                  <a:srgbClr val="FFFFCC"/>
+                                </a:solidFill>
+                              </a14:hiddenFill>
+                            </a:ext>
+                            <a:ext uri="{91240B29-F687-4F45-9708-019B960494DF}">
+                              <a14:hiddenLine xmlns:a14="http://schemas.microsoft.com/office/drawing/2010/main" w="9525">
+                                <a:solidFill>
+                                  <a:srgbClr val="000000"/>
+                                </a:solidFill>
+                                <a:miter lim="800000"/>
+                                <a:headEnd/>
+                                <a:tailEnd/>
+                              </a14:hiddenLine>
+                            </a:ext>
+                          </a:extLst>
+                        </wps:spPr>
+                        <wps:txbx>
+                          <w:txbxContent>
+                            <w:p>
+                              <w:pPr>
+                                <w:jc w:val="center"/>
+                                <w:rPr>
+                                  <w:rFonts w:ascii="Times New Roman" w:hAnsi="Times New Roman" w:cs="Times New Roman"/>
+                                </w:rPr>
+                              </w:pPr>
+                              <w:r>
+                                <w:rPr>
+                                  <w:rFonts w:ascii="Times New Roman" w:hAnsi="Times New Roman" w:cs="Times New Roman"/>
+                                </w:rPr>
+                                <w:t>(1)</w:t>
+                              </w:r>
+                            </w:p>
+                          </w:txbxContent>
+                        </wps:txbx>
+                        <wps:bodyPr rot="0" vert="horz" wrap="square" lIns="36000" tIns="36000" rIns="36000" bIns="36000" anchor="ctr" anchorCtr="0" upright="1">
+                          <a:noAutofit/>
+                        </wps:bodyPr>
+                      </wps:wsp>
+                      <wps:wsp>
+                        <wps:cNvPr id="84" name="Text Box 7"/>
+                        <wps:cNvSpPr txBox="1">
+                          <a:spLocks noChangeArrowheads="1"/>
+                        </wps:cNvSpPr>
+                        <wps:spPr bwMode="auto">
+                          <a:xfrm>
+                            <a:off x="3321085" y="113665"/>
+                            <a:ext cx="248920" cy="266065"/>
+                          </a:xfrm>
+                          <a:prstGeom prst="rect">
+                            <a:avLst/>
+                          </a:prstGeom>
+                          <a:solidFill>
+                            <a:srgbClr val="FFFFCC"/>
+                          </a:solidFill>
+                          <a:ln w="9525">
+                            <a:solidFill>
+                              <a:srgbClr val="000000"/>
+                            </a:solidFill>
+                            <a:miter lim="800000"/>
+                            <a:headEnd/>
+                            <a:tailEnd/>
+                          </a:ln>
+                        </wps:spPr>
+                        <wps:txbx>
+                          <w:txbxContent>
+                            <w:p>
+                              <w:pPr>
+                                <w:pStyle w:val="Web"/>
+                                <w:spacing w:before="0" w:beforeAutospacing="0" w:after="0" w:afterAutospacing="0"/>
+                                <w:rPr>
+                                  <w:rFonts w:ascii="Times New Roman" w:hAnsi="Times New Roman" w:cs="Times New Roman"/>
+                                </w:rPr>
+                              </w:pPr>
+                              <w:r>
+                                <w:rPr>
+                                  <w:rFonts w:ascii="Times New Roman" w:hAnsi="Times New Roman" w:cs="Times New Roman"/>
+                                  <w:b/>
+                                  <w:bCs/>
+                                  <w:color w:val="FF0000"/>
+                                  <w:sz w:val="20"/>
+                                  <w:szCs w:val="20"/>
+                                </w:rPr>
+                                <w:t>9</w:t>
+                              </w:r>
+                            </w:p>
+                          </w:txbxContent>
+                        </wps:txbx>
+                        <wps:bodyPr rot="0" vert="horz" wrap="square" lIns="91440" tIns="45720" rIns="91440" bIns="45720" anchor="t" anchorCtr="0" upright="1">
+                          <a:noAutofit/>
+                        </wps:bodyPr>
+                      </wps:wsp>
+                      <wps:wsp>
+                        <wps:cNvPr id="85" name="Text Box 7"/>
+                        <wps:cNvSpPr txBox="1">
+                          <a:spLocks noChangeArrowheads="1"/>
+                        </wps:cNvSpPr>
+                        <wps:spPr bwMode="auto">
+                          <a:xfrm>
+                            <a:off x="3077245" y="113665"/>
+                            <a:ext cx="248920" cy="266065"/>
+                          </a:xfrm>
+                          <a:prstGeom prst="rect">
+                            <a:avLst/>
+                          </a:prstGeom>
+                          <a:solidFill>
+                            <a:srgbClr val="FFFFCC"/>
+                          </a:solidFill>
+                          <a:ln w="9525">
+                            <a:solidFill>
+                              <a:srgbClr val="000000"/>
+                            </a:solidFill>
+                            <a:miter lim="800000"/>
+                            <a:headEnd/>
+                            <a:tailEnd/>
+                          </a:ln>
+                        </wps:spPr>
+                        <wps:txbx>
+                          <w:txbxContent>
+                            <w:p>
+                              <w:pPr>
+                                <w:pStyle w:val="Web"/>
+                                <w:spacing w:before="0" w:beforeAutospacing="0" w:after="0" w:afterAutospacing="0"/>
+                                <w:rPr>
+                                  <w:rFonts w:ascii="Times New Roman" w:hAnsi="Times New Roman" w:cs="Times New Roman"/>
+                                </w:rPr>
+                              </w:pPr>
+                              <w:r>
+                                <w:rPr>
+                                  <w:rFonts w:ascii="Times New Roman" w:hAnsi="Times New Roman" w:cs="Times New Roman"/>
+                                  <w:b/>
+                                  <w:bCs/>
+                                  <w:color w:val="FF0000"/>
+                                  <w:sz w:val="20"/>
+                                  <w:szCs w:val="20"/>
+                                </w:rPr>
+                                <w:t>_</w:t>
+                              </w:r>
+                            </w:p>
+                          </w:txbxContent>
+                        </wps:txbx>
+                        <wps:bodyPr rot="0" vert="horz" wrap="square" lIns="91440" tIns="45720" rIns="91440" bIns="45720" anchor="t" anchorCtr="0" upright="1">
+                          <a:noAutofit/>
+                        </wps:bodyPr>
+                      </wps:wsp>
+                      <wps:wsp>
+                        <wps:cNvPr id="86" name="Text Box 7"/>
+                        <wps:cNvSpPr txBox="1">
+                          <a:spLocks noChangeArrowheads="1"/>
+                        </wps:cNvSpPr>
+                        <wps:spPr bwMode="auto">
+                          <a:xfrm>
+                            <a:off x="3570005" y="113665"/>
+                            <a:ext cx="248920" cy="266065"/>
+                          </a:xfrm>
+                          <a:prstGeom prst="rect">
+                            <a:avLst/>
+                          </a:prstGeom>
+                          <a:solidFill>
+                            <a:srgbClr val="FFFFCC"/>
+                          </a:solidFill>
+                          <a:ln w="9525">
+                            <a:solidFill>
+                              <a:srgbClr val="000000"/>
+                            </a:solidFill>
+                            <a:miter lim="800000"/>
+                            <a:headEnd/>
+                            <a:tailEnd/>
+                          </a:ln>
+                        </wps:spPr>
+                        <wps:txbx>
+                          <w:txbxContent>
+                            <w:p>
+                              <w:pPr>
+                                <w:pStyle w:val="Web"/>
+                                <w:spacing w:before="0" w:beforeAutospacing="0" w:after="0" w:afterAutospacing="0"/>
+                                <w:rPr>
+                                  <w:rFonts w:ascii="Times New Roman" w:hAnsi="Times New Roman" w:cs="Times New Roman"/>
+                                </w:rPr>
+                              </w:pPr>
+                              <w:r>
+                                <w:rPr>
+                                  <w:rFonts w:ascii="Times New Roman" w:hAnsi="Times New Roman" w:cs="Times New Roman"/>
+                                  <w:b/>
+                                  <w:bCs/>
+                                  <w:color w:val="FF0000"/>
+                                  <w:sz w:val="20"/>
+                                  <w:szCs w:val="20"/>
+                                </w:rPr>
+                                <w:t>9</w:t>
+                              </w:r>
+                            </w:p>
+                          </w:txbxContent>
+                        </wps:txbx>
+                        <wps:bodyPr rot="0" vert="horz" wrap="square" lIns="91440" tIns="45720" rIns="91440" bIns="45720" anchor="t" anchorCtr="0" upright="1">
+                          <a:noAutofit/>
+                        </wps:bodyPr>
+                      </wps:wsp>
+                      <wps:wsp>
+                        <wps:cNvPr id="87" name="AutoShape 11"/>
+                        <wps:cNvSpPr>
+                          <a:spLocks/>
+                        </wps:cNvSpPr>
+                        <wps:spPr bwMode="auto">
+                          <a:xfrm rot="16200000">
+                            <a:off x="3392205" y="126365"/>
+                            <a:ext cx="120650" cy="679450"/>
+                          </a:xfrm>
+                          <a:prstGeom prst="leftBrace">
+                            <a:avLst>
+                              <a:gd name="adj1" fmla="val 0"/>
+                              <a:gd name="adj2" fmla="val 52060"/>
+                            </a:avLst>
+                          </a:prstGeom>
+                          <a:noFill/>
+                          <a:ln w="9525">
+                            <a:solidFill>
+                              <a:srgbClr val="000000"/>
+                            </a:solidFill>
+                            <a:round/>
+                            <a:headEnd/>
+                            <a:tailEnd/>
+                          </a:ln>
+                          <a:extLst>
+                            <a:ext uri="{909E8E84-426E-40DD-AFC4-6F175D3DCCD1}">
+                              <a14:hiddenFill xmlns:a14="http://schemas.microsoft.com/office/drawing/2010/main">
+                                <a:solidFill>
+                                  <a:srgbClr val="FFFFCC"/>
+                                </a:solidFill>
+                              </a14:hiddenFill>
+                            </a:ext>
+                          </a:extLst>
+                        </wps:spPr>
+                        <wps:bodyPr rot="0" vert="horz" wrap="square" lIns="91440" tIns="45720" rIns="91440" bIns="45720" anchor="t" anchorCtr="0" upright="1">
+                          <a:noAutofit/>
+                        </wps:bodyPr>
+                      </wps:wsp>
+                      <wps:wsp>
+                        <wps:cNvPr id="88" name="Text Box 9"/>
+                        <wps:cNvSpPr txBox="1">
+                          <a:spLocks noChangeArrowheads="1"/>
+                        </wps:cNvSpPr>
+                        <wps:spPr bwMode="auto">
+                          <a:xfrm>
+                            <a:off x="3309655" y="479425"/>
+                            <a:ext cx="323850" cy="288290"/>
+                          </a:xfrm>
+                          <a:prstGeom prst="rect">
+                            <a:avLst/>
+                          </a:prstGeom>
+                          <a:noFill/>
+                          <a:ln>
+                            <a:noFill/>
+                          </a:ln>
+                          <a:extLst>
+                            <a:ext uri="{909E8E84-426E-40DD-AFC4-6F175D3DCCD1}">
+                              <a14:hiddenFill xmlns:a14="http://schemas.microsoft.com/office/drawing/2010/main">
+                                <a:solidFill>
+                                  <a:srgbClr val="FFFFCC"/>
+                                </a:solidFill>
+                              </a14:hiddenFill>
+                            </a:ext>
+                            <a:ext uri="{91240B29-F687-4F45-9708-019B960494DF}">
+                              <a14:hiddenLine xmlns:a14="http://schemas.microsoft.com/office/drawing/2010/main" w="9525">
+                                <a:solidFill>
+                                  <a:srgbClr val="000000"/>
+                                </a:solidFill>
+                                <a:miter lim="800000"/>
+                                <a:headEnd/>
+                                <a:tailEnd/>
+                              </a14:hiddenLine>
+                            </a:ext>
+                          </a:extLst>
+                        </wps:spPr>
+                        <wps:txbx>
+                          <w:txbxContent>
+                            <w:p>
+                              <w:pPr>
+                                <w:jc w:val="center"/>
+                                <w:rPr>
+                                  <w:rFonts w:ascii="Times New Roman" w:hAnsi="Times New Roman" w:cs="Times New Roman"/>
+                                </w:rPr>
+                              </w:pPr>
+                              <w:r>
+                                <w:rPr>
+                                  <w:rFonts w:ascii="Times New Roman" w:hAnsi="Times New Roman" w:cs="Times New Roman"/>
+                                </w:rPr>
+                                <w:t>(3)</w:t>
+                              </w:r>
+                            </w:p>
+                          </w:txbxContent>
+                        </wps:txbx>
+                        <wps:bodyPr rot="0" vert="horz" wrap="square" lIns="36000" tIns="36000" rIns="36000" bIns="36000" anchor="ctr" anchorCtr="0" upright="1">
+                          <a:noAutofit/>
+                        </wps:bodyPr>
+                      </wps:wsp>
+                    </wpc:wpc>
+                  </a:graphicData>
+                </a:graphic>
+                <wp14:sizeRelH relativeFrom="page">
+                  <wp14:pctWidth>0</wp14:pctWidth>
+                </wp14:sizeRelH>
+                <wp14:sizeRelV relativeFrom="page">
+                  <wp14:pctHeight>0</wp14:pctHeight>
+                </wp14:sizeRelV>
+              </wp:anchor>
+            </w:drawing>
+          </mc:Choice>
+          <mc:Fallback>
+            <w:pict>
+              <v:group w14:anchorId="704CC202" id="キャンバス 78" o:spid="_x0000_s1081" editas="canvas" style="position:absolute;left:0;text-align:left;margin-left:86.45pt;margin-top:5.55pt;width:345pt;height:115.85pt;z-index:251658752" coordsize="43815,14712" o:gfxdata="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">
+                <v:shape id="_x0000_s1082" type="#_x0000_t75" style="position:absolute;width:43815;height:14712;visibility:visible;mso-wrap-style:square" stroked="t" strokecolor="#548dd4">
+                  <v:fill o:detectmouseclick="t"/>
+                  <v:stroke dashstyle="dash"/>
+                  <v:path o:connecttype="none"/>
+                </v:shape>
+                <v:shape id="Text Box 50" o:spid="_x0000_s1083" type="#_x0000_t202" style="position:absolute;left:1060;top:1136;width:2502;height:2674;visibility:visible;mso-wrap-style:square;v-text-anchor:top" o:gfxdata="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" fillcolor="#ffc">
+                  <v:textbox>
+                    <w:txbxContent>
+                      <w:p>
+                        <w:pPr>
+                          <w:rPr>
+                            <w:rFonts w:ascii="Times New Roman" w:eastAsia="ＭＳ Ｐゴシック" w:hAnsi="Times New Roman" w:cs="Times New Roman"/>
+                            <w:b/>
+                            <w:color w:val="FF0000"/>
+                          </w:rPr>
+                        </w:pPr>
+                        <w:r>
+                          <w:rPr>
+                            <w:rFonts w:ascii="Times New Roman" w:hAnsi="Times New Roman" w:cs="Times New Roman"/>
+                            <w:b/>
+                            <w:color w:val="FF0000"/>
+                          </w:rPr>
+                          <w:t>u</w:t>
+                        </w:r>
+                      </w:p>
+                    </w:txbxContent>
+                  </v:textbox>
+                </v:shape>
+                <v:shape id="Text Box 6" o:spid="_x0000_s1084" type="#_x0000_t202" style="position:absolute;left:3511;top:1136;width:2509;height:2674;visibility:visible;mso-wrap-style:square;v-text-anchor:top" o:gfxdata="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" fillcolor="#ffc">
+                  <v:textbox>
+                    <w:txbxContent>
+                      <w:p>
+                        <w:pPr>
+                          <w:rPr>
+                            <w:rFonts w:ascii="Times New Roman" w:eastAsia="ＭＳ Ｐゴシック" w:hAnsi="Times New Roman" w:cs="Times New Roman"/>
+                            <w:b/>
+                            <w:color w:val="FF0000"/>
+                          </w:rPr>
+                        </w:pPr>
+                        <w:r>
+                          <w:rPr>
+                            <w:rFonts w:ascii="Times New Roman" w:eastAsia="ＭＳ Ｐゴシック" w:hAnsi="Times New Roman" w:cs="Times New Roman" w:hint="eastAsia"/>
+                            <w:b/>
+                            <w:color w:val="FF0000"/>
+                          </w:rPr>
+                          <w:t>k</w:t>
+                        </w:r>
+                      </w:p>
+                    </w:txbxContent>
+                  </v:textbox>
+                </v:shape>
+                <v:shape id="Text Box 7" o:spid="_x0000_s1085" type="#_x0000_t202" style="position:absolute;left:6020;top:1136;width:2502;height:2674;visibility:visible;mso-wrap-style:square;v-text-anchor:top" o:gfxdata="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" fillcolor="#ffc">
+                  <v:textbox>
+                    <w:txbxContent>
+                      <w:p>
+                        <w:pPr>
+                          <w:rPr>
+                            <w:rFonts w:ascii="Times New Roman" w:eastAsia="ＭＳ Ｐゴシック" w:hAnsi="Times New Roman" w:cs="Times New Roman"/>
+                            <w:b/>
+                            <w:color w:val="FF0000"/>
+                            <w:sz w:val="20"/>
+                            <w:szCs w:val="20"/>
+                          </w:rPr>
+                        </w:pPr>
+                        <w:r>
+                          <w:rPr>
+                            <w:rFonts w:ascii="Times New Roman" w:hAnsi="Times New Roman" w:cs="Times New Roman"/>
+                            <w:b/>
+                            <w:color w:val="FF0000"/>
+                            <w:sz w:val="20"/>
+                          </w:rPr>
+                          <w:t>_</w:t>
+                        </w:r>
+                      </w:p>
+                    </w:txbxContent>
+                  </v:textbox>
+                </v:shape>
+                <v:shape id="Text Box 8" o:spid="_x0000_s1086" type="#_x0000_t202" style="position:absolute;left:8522;top:1136;width:22244;height:2674;visibility:visible;mso-wrap-style:square;v-text-anchor:top" o:gfxdata="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">
+                  <v:textbox>
+                    <w:txbxContent>
+                      <w:p>
+                        <w:pPr>
+                          <w:rPr>
+                            <w:rFonts w:ascii="Times New Roman" w:eastAsia="ＭＳ Ｐゴシック" w:hAnsi="Times New Roman" w:cs="Times New Roman"/>
+                            <w:b/>
+                            <w:sz w:val="20"/>
+                            <w:szCs w:val="20"/>
+                          </w:rPr>
+                        </w:pPr>
+                      </w:p>
+                    </w:txbxContent>
+                  </v:textbox>
+                </v:shape>
+                <v:shape id="AutoShape 11" o:spid="_x0000_s1087" type="#_x0000_t87" style="position:absolute;left:4394;top:1568;width:1207;height:6223;rotation:-90;visibility:visible;mso-wrap-style:square;v-text-anchor:top" o:gfxdata="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" adj="0,11245" fillcolor="#ffc"/>
+                <v:shape id="AutoShape 12" o:spid="_x0000_s1088" type="#_x0000_t87" style="position:absolute;left:19076;top:-5989;width:1118;height:21247;rotation:-90;visibility:visible;mso-wrap-style:square;v-text-anchor:top" o:gfxdata="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" adj="0,11245" fillcolor="#ffc"/>
+                <v:shape id="Text Box 9" o:spid="_x0000_s1089" type="#_x0000_t202" style="position:absolute;left:412;top:7626;width:42381;height:6540;visibility:visible;mso-wrap-style:square;v-text-anchor:top" o:gfxdata="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" filled="f" fillcolor="#ffc" stroked="f">
+                  <v:textbox inset="1mm,1mm,1mm,1mm">
+                    <w:txbxContent>
+                      <w:p>
+                        <w:pPr>
+                          <w:pStyle w:val="Web"/>
+                          <w:numPr>
+                            <w:ilvl w:val="0"/>
+                            <w:numId w:val="39"/>
+                          </w:numPr>
+                          <w:spacing w:before="0" w:beforeAutospacing="0" w:after="0" w:afterAutospacing="0"/>
+                          <w:rPr>
+                            <w:rFonts w:ascii="Times New Roman" w:eastAsia="ＭＳ Ｐ明朝" w:hAnsi="Times New Roman" w:cs="Times New Roman"/>
+                            <w:sz w:val="16"/>
+                            <w:szCs w:val="16"/>
+                          </w:rPr>
+                        </w:pPr>
+                        <w:r>
+                          <w:rPr>
+                            <w:rFonts w:ascii="Times New Roman" w:hAnsi="Times New Roman" w:cs="Times New Roman"/>
+                            <w:sz w:val="16"/>
+                            <w:szCs w:val="16"/>
+                          </w:rPr>
+                          <w:t>Prefix "</w:t>
+                        </w:r>
+                        <w:proofErr w:type="spellStart"/>
+                        <w:r>
+                          <w:rPr>
+                            <w:rFonts w:ascii="Times New Roman" w:hAnsi="Times New Roman" w:cs="Times New Roman"/>
+                            <w:sz w:val="16"/>
+                            <w:szCs w:val="16"/>
+                          </w:rPr>
+                          <w:t>uk</w:t>
+                        </w:r>
+                        <w:proofErr w:type="spellEnd"/>
+                        <w:r>
+                          <w:rPr>
+                            <w:rFonts w:ascii="Times New Roman" w:hAnsi="Times New Roman" w:cs="Times New Roman"/>
+                            <w:sz w:val="16"/>
+                            <w:szCs w:val="16"/>
+                          </w:rPr>
+                          <w:t>_" fixed: 3 digits</w:t>
+                        </w:r>
+                      </w:p>
+                      <w:p>
+                        <w:pPr>
+                          <w:pStyle w:val="Web"/>
+                          <w:numPr>
+                            <w:ilvl w:val="0"/>
+                            <w:numId w:val="39"/>
+                          </w:numPr>
+                          <w:spacing w:before="0" w:beforeAutospacing="0" w:after="0" w:afterAutospacing="0"/>
+                          <w:rPr>
+                            <w:rFonts w:ascii="Times New Roman" w:eastAsia="ＭＳ Ｐ明朝" w:hAnsi="Times New Roman" w:cs="Times New Roman"/>
+                            <w:sz w:val="16"/>
+                            <w:szCs w:val="16"/>
+                          </w:rPr>
+                        </w:pPr>
+                        <w:r>
+                          <w:rPr>
+                            <w:rFonts w:ascii="Times New Roman" w:hAnsi="Times New Roman" w:cs="Times New Roman"/>
+                            <w:sz w:val="16"/>
+                            <w:szCs w:val="16"/>
+                          </w:rPr>
+                          <w:t xml:space="preserve">Physical name of the table for which the </w:t>
+                        </w:r>
+                        <w:r>
+                          <w:rPr>
+                            <w:rFonts w:ascii="Times New Roman" w:hAnsi="Times New Roman" w:cs="Times New Roman"/>
+                            <w:sz w:val="16"/>
+                            <w:szCs w:val="16"/>
+                          </w:rPr>
+                          <w:t>unique</w:t>
+                        </w:r>
+                        <w:r>
+                          <w:rPr>
+                            <w:rFonts w:ascii="Times New Roman" w:hAnsi="Times New Roman" w:cs="Times New Roman"/>
+                            <w:sz w:val="16"/>
+                            <w:szCs w:val="16"/>
+                          </w:rPr>
+                          <w:t xml:space="preserve"> key is to be created</w:t>
+                        </w:r>
+                        <w:r>
+                          <w:rPr>
+                            <w:rFonts w:ascii="Times New Roman" w:hAnsi="Times New Roman" w:cs="Times New Roman"/>
+                            <w:sz w:val="16"/>
+                            <w:szCs w:val="16"/>
+                          </w:rPr>
+                          <w:t>: Maximum 57 characters</w:t>
+                        </w:r>
+                      </w:p>
+                      <w:p>
+                        <w:pPr>
+                          <w:pStyle w:val="Web"/>
+                          <w:numPr>
+                            <w:ilvl w:val="0"/>
+                            <w:numId w:val="39"/>
+                          </w:numPr>
+                          <w:spacing w:before="0" w:beforeAutospacing="0" w:after="0" w:afterAutospacing="0"/>
+                          <w:rPr>
+                            <w:rFonts w:ascii="Times New Roman" w:eastAsia="ＭＳ Ｐ明朝" w:hAnsi="Times New Roman" w:cs="Times New Roman"/>
+                            <w:sz w:val="16"/>
+                            <w:szCs w:val="16"/>
+                          </w:rPr>
+                        </w:pPr>
+                        <w:r>
+                          <w:rPr>
+                            <w:rFonts w:ascii="Times New Roman" w:hAnsi="Times New Roman" w:cs="Times New Roman"/>
+                            <w:sz w:val="16"/>
+                            <w:szCs w:val="16"/>
+                          </w:rPr>
+                          <w:t>Serial number ("_" + 01 to 99): 3 digits</w:t>
+                        </w:r>
+                      </w:p>
+                    </w:txbxContent>
+                  </v:textbox>
+                </v:shape>
+                <v:shape id="Text Box 9" o:spid="_x0000_s1090" type="#_x0000_t202" style="position:absolute;left:18536;top:4749;width:3232;height:2883;visibility:visible;mso-wrap-style:square;v-text-anchor:middle" o:gfxdata="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" filled="f" fillcolor="#ffc" stroked="f">
+                  <v:textbox inset="1mm,1mm,1mm,1mm">
+                    <w:txbxContent>
+                      <w:p>
+                        <w:pPr>
+                          <w:pStyle w:val="Web"/>
+                          <w:spacing w:before="0" w:beforeAutospacing="0" w:after="0" w:afterAutospacing="0"/>
+                          <w:jc w:val="center"/>
+                          <w:rPr>
+                            <w:rFonts w:ascii="Times New Roman" w:hAnsi="Times New Roman" w:cs="Times New Roman"/>
+                          </w:rPr>
+                        </w:pPr>
+                        <w:r>
+                          <w:rPr>
+                            <w:rFonts w:ascii="Times New Roman" w:hAnsi="Times New Roman" w:cs="Times New Roman"/>
+                            <w:bCs/>
+                            <w:sz w:val="16"/>
+                            <w:szCs w:val="16"/>
+                          </w:rPr>
+                          <w:t>(2)</w:t>
+                        </w:r>
+                      </w:p>
+                    </w:txbxContent>
+                  </v:textbox>
+                </v:shape>
+                <v:shape id="Text Box 9" o:spid="_x0000_s1091" type="#_x0000_t202" style="position:absolute;left:3581;top:4794;width:3239;height:2883;visibility:visible;mso-wrap-style:square;v-text-anchor:middle" o:gfxdata="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" filled="f" fillcolor="#ffc" stroked="f">
+                  <v:textbox inset="1mm,1mm,1mm,1mm">
+                    <w:txbxContent>
+                      <w:p>
+                        <w:pPr>
+                          <w:jc w:val="center"/>
+                          <w:rPr>
+                            <w:rFonts w:ascii="Times New Roman" w:hAnsi="Times New Roman" w:cs="Times New Roman"/>
+                          </w:rPr>
+                        </w:pPr>
+                        <w:r>
+                          <w:rPr>
+                            <w:rFonts w:ascii="Times New Roman" w:hAnsi="Times New Roman" w:cs="Times New Roman"/>
+                          </w:rPr>
+                          <w:t>(1)</w:t>
+                        </w:r>
+                      </w:p>
+                    </w:txbxContent>
+                  </v:textbox>
+                </v:shape>
+                <v:shape id="Text Box 7" o:spid="_x0000_s1092" type="#_x0000_t202" style="position:absolute;left:33210;top:1136;width:2490;height:2661;visibility:visible;mso-wrap-style:square;v-text-anchor:top" o:gfxdata="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" fillcolor="#ffc">
+                  <v:textbox>
+                    <w:txbxContent>
+                      <w:p>
+                        <w:pPr>
+                          <w:pStyle w:val="Web"/>
+                          <w:spacing w:before="0" w:beforeAutospacing="0" w:after="0" w:afterAutospacing="0"/>
+                          <w:rPr>
+                            <w:rFonts w:ascii="Times New Roman" w:hAnsi="Times New Roman" w:cs="Times New Roman"/>
+                          </w:rPr>
+                        </w:pPr>
+                        <w:r>
+                          <w:rPr>
+                            <w:rFonts w:ascii="Times New Roman" w:hAnsi="Times New Roman" w:cs="Times New Roman"/>
+                            <w:b/>
+                            <w:bCs/>
+                            <w:color w:val="FF0000"/>
+                            <w:sz w:val="20"/>
+                            <w:szCs w:val="20"/>
+                          </w:rPr>
+                          <w:t>9</w:t>
+                        </w:r>
+                      </w:p>
+                    </w:txbxContent>
+                  </v:textbox>
+                </v:shape>
+                <v:shape id="Text Box 7" o:spid="_x0000_s1093" type="#_x0000_t202" style="position:absolute;left:30772;top:1136;width:2489;height:2661;visibility:visible;mso-wrap-style:square;v-text-anchor:top" o:gfxdata="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" fillcolor="#ffc">
+                  <v:textbox>
+                    <w:txbxContent>
+                      <w:p>
+                        <w:pPr>
+                          <w:pStyle w:val="Web"/>
+                          <w:spacing w:before="0" w:beforeAutospacing="0" w:after="0" w:afterAutospacing="0"/>
+                          <w:rPr>
+                            <w:rFonts w:ascii="Times New Roman" w:hAnsi="Times New Roman" w:cs="Times New Roman"/>
+                          </w:rPr>
+                        </w:pPr>
+                        <w:r>
+                          <w:rPr>
+                            <w:rFonts w:ascii="Times New Roman" w:hAnsi="Times New Roman" w:cs="Times New Roman"/>
+                            <w:b/>
+                            <w:bCs/>
+                            <w:color w:val="FF0000"/>
+                            <w:sz w:val="20"/>
+                            <w:szCs w:val="20"/>
+                          </w:rPr>
+                          <w:t>_</w:t>
+                        </w:r>
+                      </w:p>
+                    </w:txbxContent>
+                  </v:textbox>
+                </v:shape>
+                <v:shape id="Text Box 7" o:spid="_x0000_s1094" type="#_x0000_t202" style="position:absolute;left:35700;top:1136;width:2489;height:2661;visibility:visible;mso-wrap-style:square;v-text-anchor:top" o:gfxdata="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" fillcolor="#ffc">
+                  <v:textbox>
+                    <w:txbxContent>
+                      <w:p>
+                        <w:pPr>
+                          <w:pStyle w:val="Web"/>
+                          <w:spacing w:before="0" w:beforeAutospacing="0" w:after="0" w:afterAutospacing="0"/>
+                          <w:rPr>
+                            <w:rFonts w:ascii="Times New Roman" w:hAnsi="Times New Roman" w:cs="Times New Roman"/>
+                          </w:rPr>
+                        </w:pPr>
+                        <w:r>
+                          <w:rPr>
+                            <w:rFonts w:ascii="Times New Roman" w:hAnsi="Times New Roman" w:cs="Times New Roman"/>
+                            <w:b/>
+                            <w:bCs/>
+                            <w:color w:val="FF0000"/>
+                            <w:sz w:val="20"/>
+                            <w:szCs w:val="20"/>
+                          </w:rPr>
+                          <w:t>9</w:t>
+                        </w:r>
+                      </w:p>
+                    </w:txbxContent>
+                  </v:textbox>
+                </v:shape>
+                <v:shape id="AutoShape 11" o:spid="_x0000_s1095" type="#_x0000_t87" style="position:absolute;left:33921;top:1264;width:1207;height:6794;rotation:-90;visibility:visible;mso-wrap-style:square;v-text-anchor:top" o:gfxdata="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" adj="0,11245" fillcolor="#ffc"/>
+                <v:shape id="Text Box 9" o:spid="_x0000_s1096" type="#_x0000_t202" style="position:absolute;left:33096;top:4794;width:3239;height:2883;visibility:visible;mso-wrap-style:square;v-text-anchor:middle" o:gfxdata="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" filled="f" fillcolor="#ffc" stroked="f">
+                  <v:textbox inset="1mm,1mm,1mm,1mm">
+                    <w:txbxContent>
+                      <w:p>
+                        <w:pPr>
+                          <w:jc w:val="center"/>
+                          <w:rPr>
+                            <w:rFonts w:ascii="Times New Roman" w:hAnsi="Times New Roman" w:cs="Times New Roman"/>
+                          </w:rPr>
+                        </w:pPr>
+                        <w:r>
+                          <w:rPr>
+                            <w:rFonts w:ascii="Times New Roman" w:hAnsi="Times New Roman" w:cs="Times New Roman"/>
+                          </w:rPr>
+                          <w:t>(3)</w:t>
+                        </w:r>
+                      </w:p>
+                    </w:txbxContent>
+                  </v:textbox>
+                </v:shape>
+              </v:group>
+            </w:pict>
+          </mc:Fallback>
+        </mc:AlternateContent>
+      </w:r>
+    </w:p>
+    <w:p>
+      <w:pPr>
+        <w:pStyle w:val="41"/>
+        <w:ind w:firstLine="160"/>
+        <w:rPr>
+          <w:rFonts w:ascii="Times New Roman" w:hAnsi="Times New Roman"/>
+        </w:rPr>
+      </w:pPr>
+    </w:p>
+    <w:p>
+      <w:pPr>
+        <w:pStyle w:val="41"/>
+        <w:ind w:firstLine="160"/>
+        <w:rPr>
+          <w:rFonts w:ascii="Times New Roman" w:hAnsi="Times New Roman"/>
+        </w:rPr>
+      </w:pPr>
+    </w:p>
+    <w:p>
+      <w:pPr>
+        <w:pStyle w:val="41"/>
+        <w:ind w:firstLine="160"/>
+        <w:rPr>
+          <w:rFonts w:ascii="Times New Roman" w:hAnsi="Times New Roman"/>
+        </w:rPr>
+      </w:pPr>
+    </w:p>
+    <w:p>
+      <w:pPr>
+        <w:pStyle w:val="41"/>
+        <w:ind w:firstLine="160"/>
+        <w:rPr>
+          <w:rFonts w:ascii="Times New Roman" w:hAnsi="Times New Roman"/>
+        </w:rPr>
+      </w:pPr>
+    </w:p>
+    <w:p>
+      <w:pPr>
+        <w:pStyle w:val="41"/>
+        <w:ind w:firstLine="160"/>
+        <w:rPr>
+          <w:rFonts w:ascii="Times New Roman" w:hAnsi="Times New Roman"/>
+        </w:rPr>
+      </w:pPr>
+    </w:p>
+    <w:p>
+      <w:pPr>
+        <w:pStyle w:val="41"/>
+        <w:ind w:firstLine="160"/>
+        <w:rPr>
+          <w:rFonts w:ascii="Times New Roman" w:hAnsi="Times New Roman"/>
+        </w:rPr>
+      </w:pPr>
+    </w:p>
+    <w:p>
+      <w:pPr>
+        <w:pStyle w:val="41"/>
+        <w:ind w:firstLine="160"/>
+        <w:rPr>
+          <w:rFonts w:ascii="Times New Roman" w:hAnsi="Times New Roman"/>
+        </w:rPr>
+      </w:pPr>
+    </w:p>
+    <w:p>
+      <w:pPr>
+        <w:pStyle w:val="41"/>
+        <w:ind w:firstLine="160"/>
+        <w:rPr>
+          <w:rFonts w:ascii="Times New Roman" w:hAnsi="Times New Roman"/>
+        </w:rPr>
+      </w:pPr>
+    </w:p>
+    <w:p>
+      <w:pPr>
+        <w:pStyle w:val="40"/>
+        <w:rPr>
+          <w:rFonts w:ascii="Times New Roman" w:hAnsi="Times New Roman" w:cs="Times New Roman"/>
+        </w:rPr>
+      </w:pPr>
+      <w:r>
+        <w:rPr>
+          <w:rFonts w:ascii="Times New Roman" w:hAnsi="Times New Roman" w:cs="Times New Roman"/>
+        </w:rPr>
+        <w:t xml:space="preserve"> Naming example</w:t>
+      </w:r>
+    </w:p>
+    <w:p>
+      <w:pPr>
+        <w:pStyle w:val="41"/>
+        <w:ind w:firstLine="160"/>
+        <w:rPr>
+          <w:rFonts w:ascii="Times New Roman" w:hAnsi="Times New Roman"/>
+        </w:rPr>
+      </w:pPr>
+      <w:r>
+        <w:rPr>
+          <w:rFonts w:ascii="Times New Roman" w:hAnsi="Times New Roman"/>
+        </w:rPr>
+        <w:t xml:space="preserve">An example of naming the </w:t>
+      </w:r>
+      <w:r>
+        <w:rPr>
+          <w:rFonts w:ascii="Times New Roman" w:hAnsi="Times New Roman"/>
+        </w:rPr>
+        <w:t>unique key</w:t>
+      </w:r>
+      <w:r>
+        <w:rPr>
+          <w:rFonts w:ascii="Times New Roman" w:hAnsi="Times New Roman"/>
+        </w:rPr>
+        <w:t xml:space="preserve"> is shown below.</w:t>
+      </w:r>
+    </w:p>
+    <w:p>
+      <w:pPr>
+        <w:pStyle w:val="41"/>
+        <w:ind w:firstLine="160"/>
+        <w:rPr>
+          <w:rFonts w:ascii="Times New Roman" w:hAnsi="Times New Roman"/>
+        </w:rPr>
+      </w:pPr>
+      <w:r>
+        <w:rPr>
+          <w:rFonts w:ascii="Times New Roman" w:hAnsi="Times New Roman"/>
+          <w:noProof/>
+        </w:rPr>
+        <mc:AlternateContent>
+          <mc:Choice Requires="wps">
+            <w:drawing>
+              <wp:anchor distT="0" distB="0" distL="114300" distR="114300" simplePos="0" relativeHeight="251659776" behindDoc="0" locked="0" layoutInCell="1" allowOverlap="1" wp14:anchorId="7B3C07B1" wp14:editId="4900048A">
+                <wp:simplePos x="0" y="0"/>
+                <wp:positionH relativeFrom="column">
+                  <wp:posOffset>1098550</wp:posOffset>
+                </wp:positionH>
+                <wp:positionV relativeFrom="paragraph">
+                  <wp:posOffset>1905</wp:posOffset>
+                </wp:positionV>
+                <wp:extent cx="3649980" cy="819150"/>
+                <wp:effectExtent l="10160" t="13335" r="6985" b="15240"/>
+                <wp:wrapNone/>
+                <wp:docPr id="89" name="テキスト ボックス 83"/>
+                <wp:cNvGraphicFramePr>
+                  <a:graphicFrameLocks xmlns:a="http://schemas.openxmlformats.org/drawingml/2006/main"/>
+                </wp:cNvGraphicFramePr>
+                <a:graphic xmlns:a="http://schemas.openxmlformats.org/drawingml/2006/main">
+                  <a:graphicData uri="http://schemas.microsoft.com/office/word/2010/wordprocessingShape">
+                    <wps:wsp>
+                      <wps:cNvSpPr txBox="1">
+                        <a:spLocks noChangeArrowheads="1"/>
+                      </wps:cNvSpPr>
+                      <wps:spPr bwMode="auto">
+                        <a:xfrm>
+                          <a:off x="0" y="0"/>
+                          <a:ext cx="3649980" cy="819150"/>
+                        </a:xfrm>
+                        <a:prstGeom prst="rect">
+                          <a:avLst/>
+                        </a:prstGeom>
+                        <a:solidFill>
+                          <a:srgbClr val="DBE5F1"/>
+                        </a:solidFill>
+                        <a:ln w="9525">
+                          <a:solidFill>
+                            <a:srgbClr val="4579B8"/>
+                          </a:solidFill>
+                          <a:miter lim="800000"/>
+                          <a:headEnd/>
+                          <a:tailEnd/>
+                        </a:ln>
+                        <a:effectLst>
+                          <a:outerShdw dist="20000" dir="5400000" rotWithShape="0">
+                            <a:srgbClr val="000000">
+                              <a:alpha val="37999"/>
+                            </a:srgbClr>
+                          </a:outerShdw>
+                        </a:effectLst>
+                      </wps:spPr>
+                      <wps:txbx>
+                        <w:txbxContent>
+                          <w:p>
+                            <w:pPr>
+                              <w:rPr>
+                                <w:rFonts w:ascii="Times New Roman" w:hAnsi="Times New Roman" w:cs="Times New Roman"/>
+                                <w:b/>
+                              </w:rPr>
+                            </w:pPr>
+                            <w:r>
+                              <w:rPr>
+                                <w:rFonts w:ascii="Times New Roman" w:hAnsi="Times New Roman" w:cs="Times New Roman"/>
+                                <w:b/>
+                              </w:rPr>
+                              <w:t>Naming example: Index</w:t>
+                            </w:r>
+                          </w:p>
+                          <w:p>
+                            <w:pPr>
+                              <w:rPr>
+                                <w:rFonts w:ascii="Times New Roman" w:hAnsi="Times New Roman" w:cs="Times New Roman"/>
+                              </w:rPr>
+                            </w:pPr>
+                            <w:r>
+                              <w:rPr>
+                                <w:rFonts w:ascii="Times New Roman" w:hAnsi="Times New Roman" w:cs="Times New Roman"/>
+                              </w:rPr>
+                              <w:t xml:space="preserve">Example of </w:t>
+                            </w:r>
+                            <w:r>
+                              <w:rPr>
+                                <w:rFonts w:ascii="Times New Roman" w:hAnsi="Times New Roman" w:cs="Times New Roman"/>
+                              </w:rPr>
+                              <w:t>unique key</w:t>
+                            </w:r>
+                            <w:r>
+                              <w:rPr>
+                                <w:rFonts w:ascii="Times New Roman" w:hAnsi="Times New Roman" w:cs="Times New Roman"/>
+                              </w:rPr>
+                              <w:t xml:space="preserve"> in "</w:t>
+                            </w:r>
+                            <w:r>
+                              <w:rPr>
+                                <w:rFonts w:ascii="Times New Roman" w:hAnsi="Times New Roman" w:cs="Times New Roman"/>
+                              </w:rPr>
+                              <w:t>system account</w:t>
+                            </w:r>
+                            <w:r>
+                              <w:rPr>
+                                <w:rFonts w:ascii="Times New Roman" w:hAnsi="Times New Roman" w:cs="Times New Roman"/>
+                              </w:rPr>
+                              <w:t>" table</w:t>
+                            </w:r>
+                          </w:p>
+                          <w:p>
+                            <w:pPr>
+                              <w:rPr>
+                                <w:rFonts w:ascii="Times New Roman" w:hAnsi="Times New Roman" w:cs="Times New Roman"/>
+                              </w:rPr>
+                            </w:pPr>
+                            <w:r>
+                              <w:rPr>
+                                <w:rFonts w:ascii="Times New Roman" w:hAnsi="Times New Roman" w:cs="Times New Roman"/>
+                              </w:rPr>
+                              <w:t>■ Physical name</w:t>
+                            </w:r>
+                          </w:p>
+                          <w:p>
+                            <w:pPr>
+                              <w:rPr>
+                                <w:rFonts w:ascii="Times New Roman" w:hAnsi="Times New Roman" w:cs="Times New Roman"/>
+                              </w:rPr>
+                            </w:pPr>
+                            <w:r>
+                              <w:rPr>
+                                <w:rFonts w:ascii="Times New Roman" w:hAnsi="Times New Roman" w:cs="Times New Roman"/>
+                              </w:rPr>
+                              <w:t xml:space="preserve">　　　　</w:t>
+                            </w:r>
+                            <w:r>
+                              <w:rPr>
+                                <w:rFonts w:ascii="Times New Roman" w:hAnsi="Times New Roman" w:cs="Times New Roman"/>
+                              </w:rPr>
+                              <w:t>uk_system_account_01</w:t>
+                            </w:r>
+                          </w:p>
+                        </w:txbxContent>
+                      </wps:txbx>
+                      <wps:bodyPr rot="0" vert="horz" wrap="square" lIns="91440" tIns="45720" rIns="91440" bIns="45720" anchor="t" anchorCtr="0" upright="1">
+                        <a:noAutofit/>
+                      </wps:bodyPr>
+                    </wps:wsp>
+                  </a:graphicData>
+                </a:graphic>
+                <wp14:sizeRelH relativeFrom="page">
+                  <wp14:pctWidth>0</wp14:pctWidth>
+                </wp14:sizeRelH>
+                <wp14:sizeRelV relativeFrom="page">
+                  <wp14:pctHeight>0</wp14:pctHeight>
+                </wp14:sizeRelV>
+              </wp:anchor>
+            </w:drawing>
+          </mc:Choice>
+          <mc:Fallback>
+            <w:pict>
+              <v:shape w14:anchorId="7B3C07B1" id="_x0000_s1097" type="#_x0000_t202" style="position:absolute;left:0;text-align:left;margin-left:86.5pt;margin-top:.15pt;width:287.4pt;height:64.5pt;z-index:251659776;visibility:visible;mso-wrap-style:square;mso-width-percent:0;mso-height-percent:0;mso-wrap-distance-left:9pt;mso-wrap-distance-top:0;mso-wrap-distance-right:9pt;mso-wrap-distance-bottom:0;mso-position-horizontal:absolute;mso-position-horizontal-relative:text;mso-position-vertical:absolute;mso-position-vertical-relative:text;mso-width-percent:0;mso-height-percent:0;mso-width-relative:page;mso-height-relative:page;v-text-anchor:top" o:gfxdata="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" fillcolor="#dbe5f1" strokecolor="#4579b8">
+                <v:shadow on="t" color="black" opacity="24903f" origin=",.5" offset="0,.55556mm"/>
+                <v:textbox>
+                  <w:txbxContent>
+                    <w:p>
+                      <w:pPr>
+                        <w:rPr>
+                          <w:rFonts w:ascii="Times New Roman" w:hAnsi="Times New Roman" w:cs="Times New Roman"/>
+                          <w:b/>
+                        </w:rPr>
+                      </w:pPr>
+                      <w:r>
+                        <w:rPr>
+                          <w:rFonts w:ascii="Times New Roman" w:hAnsi="Times New Roman" w:cs="Times New Roman"/>
+                          <w:b/>
+                        </w:rPr>
+                        <w:t>Naming example: Index</w:t>
+                      </w:r>
+                    </w:p>
+                    <w:p>
+                      <w:pPr>
+                        <w:rPr>
+                          <w:rFonts w:ascii="Times New Roman" w:hAnsi="Times New Roman" w:cs="Times New Roman"/>
+                        </w:rPr>
+                      </w:pPr>
+                      <w:r>
+                        <w:rPr>
+                          <w:rFonts w:ascii="Times New Roman" w:hAnsi="Times New Roman" w:cs="Times New Roman"/>
+                        </w:rPr>
+                        <w:t xml:space="preserve">Example of </w:t>
+                      </w:r>
+                      <w:r>
+                        <w:rPr>
+                          <w:rFonts w:ascii="Times New Roman" w:hAnsi="Times New Roman" w:cs="Times New Roman"/>
+                        </w:rPr>
+                        <w:t>unique key</w:t>
+                      </w:r>
+                      <w:r>
+                        <w:rPr>
+                          <w:rFonts w:ascii="Times New Roman" w:hAnsi="Times New Roman" w:cs="Times New Roman"/>
+                        </w:rPr>
+                        <w:t xml:space="preserve"> in "</w:t>
+                      </w:r>
+                      <w:r>
+                        <w:rPr>
+                          <w:rFonts w:ascii="Times New Roman" w:hAnsi="Times New Roman" w:cs="Times New Roman"/>
+                        </w:rPr>
+                        <w:t>system account</w:t>
+                      </w:r>
+                      <w:r>
+                        <w:rPr>
+                          <w:rFonts w:ascii="Times New Roman" w:hAnsi="Times New Roman" w:cs="Times New Roman"/>
+                        </w:rPr>
+                        <w:t>" table</w:t>
+                      </w:r>
+                    </w:p>
+                    <w:p>
+                      <w:pPr>
+                        <w:rPr>
+                          <w:rFonts w:ascii="Times New Roman" w:hAnsi="Times New Roman" w:cs="Times New Roman"/>
+                        </w:rPr>
+                      </w:pPr>
+                      <w:r>
+                        <w:rPr>
+                          <w:rFonts w:ascii="Times New Roman" w:hAnsi="Times New Roman" w:cs="Times New Roman"/>
+                        </w:rPr>
+                        <w:t>■ Physical name</w:t>
+                      </w:r>
+                    </w:p>
+                    <w:p>
+                      <w:pPr>
+                        <w:rPr>
+                          <w:rFonts w:ascii="Times New Roman" w:hAnsi="Times New Roman" w:cs="Times New Roman"/>
+                        </w:rPr>
+                      </w:pPr>
+                      <w:r>
+                        <w:rPr>
+                          <w:rFonts w:ascii="Times New Roman" w:hAnsi="Times New Roman" w:cs="Times New Roman"/>
+                        </w:rPr>
+                        <w:t xml:space="preserve">　　　　</w:t>
+                      </w:r>
+                      <w:r>
+                        <w:rPr>
+                          <w:rFonts w:ascii="Times New Roman" w:hAnsi="Times New Roman" w:cs="Times New Roman"/>
+                        </w:rPr>
+                        <w:t>uk_system_account_01</w:t>
+                      </w:r>
+                    </w:p>
+                  </w:txbxContent>
+                </v:textbox>
+              </v:shape>
+            </w:pict>
+          </mc:Fallback>
+        </mc:AlternateContent>
+      </w:r>
+    </w:p>
+    <w:p>
+      <w:pPr>
+        <w:pStyle w:val="41"/>
+        <w:ind w:firstLine="160"/>
+        <w:rPr>
+          <w:rFonts w:ascii="Times New Roman" w:hAnsi="Times New Roman"/>
+        </w:rPr>
+      </w:pPr>
+    </w:p>
+    <w:p>
+      <w:pPr>
+        <w:pStyle w:val="41"/>
+        <w:ind w:firstLine="160"/>
+        <w:rPr>
+          <w:rFonts w:ascii="Times New Roman" w:hAnsi="Times New Roman"/>
+        </w:rPr>
+      </w:pPr>
+    </w:p>
+    <w:p>
+      <w:pPr>
+        <w:pStyle w:val="41"/>
+        <w:ind w:firstLine="160"/>
+        <w:rPr>
+          <w:rFonts w:ascii="Times New Roman" w:hAnsi="Times New Roman"/>
+        </w:rPr>
+      </w:pPr>
+    </w:p>
+    <w:p>
+      <w:pPr>
+        <w:widowControl/>
+        <w:rPr>
+          <w:rFonts w:ascii="Times New Roman" w:hAnsi="Times New Roman" w:cs="Times New Roman"/>
+        </w:rPr>
+      </w:pPr>
+    </w:p>
+    <w:p>
+      <w:pPr>
+        <w:pStyle w:val="31"/>
+        <w:ind w:firstLine="160"/>
+        <w:rPr>
+          <w:rFonts w:ascii="Times New Roman" w:hAnsi="Times New Roman" w:cs="Times New Roman"/>
+        </w:rPr>
+      </w:pPr>
+    </w:p>
+    <w:p>
+      <w:pPr>
+        <w:pStyle w:val="3"/>
+        <w:rPr>
+          <w:rFonts w:ascii="Times New Roman" w:hAnsi="Times New Roman"/>
+          <w:sz w:val="16"/>
+          <w:szCs w:val="16"/>
+        </w:rPr>
+      </w:pPr>
+      <w:r>
+        <w:rPr>
+          <w:rFonts w:ascii="Times New Roman" w:hAnsi="Times New Roman"/>
+          <w:sz w:val="16"/>
+          <w:szCs w:val="16"/>
+        </w:rPr>
+        <w:t xml:space="preserve"> </w:t>
+      </w:r>
+      <w:bookmarkStart w:id="43" w:name="_Toc42859267"/>
+      <w:r>
+        <w:rPr>
+          <w:rFonts w:ascii="Times New Roman" w:hAnsi="Times New Roman"/>
+          <w:sz w:val="16"/>
+          <w:szCs w:val="16"/>
         </w:rPr>
         <w:t>Index</w:t>
       </w:r>
-      <w:bookmarkEnd w:id="44"/>
+      <w:bookmarkEnd w:id="43"/>
     </w:p>
     <w:p>
       <w:pPr>
@@ -16153,13 +19346,13 @@
           </mc:Choice>
           <mc:Fallback>
             <w:pict>
-              <v:group w14:anchorId="28799798" id="キャンバス 78" o:spid="_x0000_s1069" editas="canvas" style="position:absolute;left:0;text-align:left;margin-left:86.5pt;margin-top:5.95pt;width:332.15pt;height:115.85pt;z-index:251665408" coordsize="42183,14712" o:gfxdata="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">
-                <v:shape id="_x0000_s1070" type="#_x0000_t75" style="position:absolute;width:42183;height:14712;visibility:visible;mso-wrap-style:square" stroked="t" strokecolor="#548dd4">
+              <v:group w14:anchorId="28799798" id="_x0000_s1098" editas="canvas" style="position:absolute;left:0;text-align:left;margin-left:86.5pt;margin-top:5.95pt;width:332.15pt;height:115.85pt;z-index:251665408" coordsize="42183,14712" o:gfxdata="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">
+                <v:shape id="_x0000_s1099" type="#_x0000_t75" style="position:absolute;width:42183;height:14712;visibility:visible;mso-wrap-style:square" stroked="t" strokecolor="#548dd4">
                   <v:fill o:detectmouseclick="t"/>
                   <v:stroke dashstyle="dash"/>
                   <v:path o:connecttype="none"/>
                 </v:shape>
-                <v:shape id="Text Box 50" o:spid="_x0000_s1071" type="#_x0000_t202" style="position:absolute;left:2444;top:1136;width:2502;height:2674;visibility:visible;mso-wrap-style:square;v-text-anchor:top" o:gfxdata="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" fillcolor="#ffc">
+                <v:shape id="Text Box 50" o:spid="_x0000_s1100" type="#_x0000_t202" style="position:absolute;left:2444;top:1136;width:2502;height:2674;visibility:visible;mso-wrap-style:square;v-text-anchor:top" o:gfxdata="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" fillcolor="#ffc">
                   <v:textbox>
                     <w:txbxContent>
                       <w:p>
@@ -16184,7 +19377,7 @@
                     </w:txbxContent>
                   </v:textbox>
                 </v:shape>
-                <v:shape id="Text Box 6" o:spid="_x0000_s1072" type="#_x0000_t202" style="position:absolute;left:4895;top:1136;width:2509;height:2674;visibility:visible;mso-wrap-style:square;v-text-anchor:top" o:gfxdata="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" fillcolor="#ffc">
+                <v:shape id="Text Box 6" o:spid="_x0000_s1101" type="#_x0000_t202" style="position:absolute;left:4895;top:1136;width:2509;height:2674;visibility:visible;mso-wrap-style:square;v-text-anchor:top" o:gfxdata="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" fillcolor="#ffc">
                   <v:textbox>
                     <w:txbxContent>
                       <w:p>
@@ -16207,7 +19400,7 @@
                     </w:txbxContent>
                   </v:textbox>
                 </v:shape>
-                <v:shape id="Text Box 7" o:spid="_x0000_s1073" type="#_x0000_t202" style="position:absolute;left:7404;top:1136;width:2502;height:2674;visibility:visible;mso-wrap-style:square;v-text-anchor:top" o:gfxdata="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" fillcolor="#ffc">
+                <v:shape id="Text Box 7" o:spid="_x0000_s1102" type="#_x0000_t202" style="position:absolute;left:7404;top:1136;width:2502;height:2674;visibility:visible;mso-wrap-style:square;v-text-anchor:top" o:gfxdata="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" fillcolor="#ffc">
                   <v:textbox>
                     <w:txbxContent>
                       <w:p>
@@ -16233,7 +19426,7 @@
                     </w:txbxContent>
                   </v:textbox>
                 </v:shape>
-                <v:shape id="Text Box 8" o:spid="_x0000_s1074" type="#_x0000_t202" style="position:absolute;left:9906;top:1136;width:22244;height:2674;visibility:visible;mso-wrap-style:square;v-text-anchor:top" o:gfxdata="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">
+                <v:shape id="Text Box 8" o:spid="_x0000_s1103" type="#_x0000_t202" style="position:absolute;left:9906;top:1136;width:22244;height:2674;visibility:visible;mso-wrap-style:square;v-text-anchor:top" o:gfxdata="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">
                   <v:textbox>
                     <w:txbxContent>
                       <w:p>
@@ -16249,9 +19442,9 @@
                     </w:txbxContent>
                   </v:textbox>
                 </v:shape>
-                <v:shape id="AutoShape 11" o:spid="_x0000_s1075" type="#_x0000_t87" style="position:absolute;left:5778;top:1568;width:1207;height:6223;rotation:-90;visibility:visible;mso-wrap-style:square;v-text-anchor:top" o:gfxdata="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" adj="0,11245" fillcolor="#ffc"/>
-                <v:shape id="AutoShape 12" o:spid="_x0000_s1076" type="#_x0000_t87" style="position:absolute;left:20459;top:-5989;width:1118;height:21248;rotation:-90;visibility:visible;mso-wrap-style:square;v-text-anchor:top" o:gfxdata="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" adj="0,11245" fillcolor="#ffc"/>
-                <v:shape id="Text Box 9" o:spid="_x0000_s1077" type="#_x0000_t202" style="position:absolute;left:1797;top:7626;width:38747;height:6540;visibility:visible;mso-wrap-style:square;v-text-anchor:top" o:gfxdata="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" filled="f" fillcolor="#ffc" stroked="f">
+                <v:shape id="AutoShape 11" o:spid="_x0000_s1104" type="#_x0000_t87" style="position:absolute;left:5778;top:1568;width:1207;height:6223;rotation:-90;visibility:visible;mso-wrap-style:square;v-text-anchor:top" o:gfxdata="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" adj="0,11245" fillcolor="#ffc"/>
+                <v:shape id="AutoShape 12" o:spid="_x0000_s1105" type="#_x0000_t87" style="position:absolute;left:20459;top:-5989;width:1118;height:21248;rotation:-90;visibility:visible;mso-wrap-style:square;v-text-anchor:top" o:gfxdata="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" adj="0,11245" fillcolor="#ffc"/>
+                <v:shape id="Text Box 9" o:spid="_x0000_s1106" type="#_x0000_t202" style="position:absolute;left:1797;top:7626;width:38747;height:6540;visibility:visible;mso-wrap-style:square;v-text-anchor:top" o:gfxdata="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" filled="f" fillcolor="#ffc" stroked="f">
                   <v:textbox inset="1mm,1mm,1mm,1mm">
                     <w:txbxContent>
                       <w:p>
@@ -16320,7 +19513,7 @@
                     </w:txbxContent>
                   </v:textbox>
                 </v:shape>
-                <v:shape id="Text Box 9" o:spid="_x0000_s1078" type="#_x0000_t202" style="position:absolute;left:19919;top:4749;width:3233;height:2883;visibility:visible;mso-wrap-style:square;v-text-anchor:middle" o:gfxdata="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" filled="f" fillcolor="#ffc" stroked="f">
+                <v:shape id="Text Box 9" o:spid="_x0000_s1107" type="#_x0000_t202" style="position:absolute;left:19919;top:4749;width:3233;height:2883;visibility:visible;mso-wrap-style:square;v-text-anchor:middle" o:gfxdata="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" filled="f" fillcolor="#ffc" stroked="f">
                   <v:textbox inset="1mm,1mm,1mm,1mm">
                     <w:txbxContent>
                       <w:p>
@@ -16345,7 +19538,7 @@
                     </w:txbxContent>
                   </v:textbox>
                 </v:shape>
-                <v:shape id="Text Box 9" o:spid="_x0000_s1079" type="#_x0000_t202" style="position:absolute;left:4965;top:4794;width:3239;height:2883;visibility:visible;mso-wrap-style:square;v-text-anchor:middle" o:gfxdata="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" filled="f" fillcolor="#ffc" stroked="f">
+                <v:shape id="Text Box 9" o:spid="_x0000_s1108" type="#_x0000_t202" style="position:absolute;left:4965;top:4794;width:3239;height:2883;visibility:visible;mso-wrap-style:square;v-text-anchor:middle" o:gfxdata="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" filled="f" fillcolor="#ffc" stroked="f">
                   <v:textbox inset="1mm,1mm,1mm,1mm">
                     <w:txbxContent>
                       <w:p>
@@ -16365,7 +19558,7 @@
                     </w:txbxContent>
                   </v:textbox>
                 </v:shape>
-                <v:shape id="Text Box 7" o:spid="_x0000_s1080" type="#_x0000_t202" style="position:absolute;left:34594;top:1136;width:2490;height:2661;visibility:visible;mso-wrap-style:square;v-text-anchor:top" o:gfxdata="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" fillcolor="#ffc">
+                <v:shape id="Text Box 7" o:spid="_x0000_s1109" type="#_x0000_t202" style="position:absolute;left:34594;top:1136;width:2490;height:2661;visibility:visible;mso-wrap-style:square;v-text-anchor:top" o:gfxdata="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" fillcolor="#ffc">
                   <v:textbox>
                     <w:txbxContent>
                       <w:p>
@@ -16391,7 +19584,7 @@
                     </w:txbxContent>
                   </v:textbox>
                 </v:shape>
-                <v:shape id="Text Box 7" o:spid="_x0000_s1081" type="#_x0000_t202" style="position:absolute;left:32156;top:1136;width:2489;height:2661;visibility:visible;mso-wrap-style:square;v-text-anchor:top" o:gfxdata="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" fillcolor="#ffc">
+                <v:shape id="Text Box 7" o:spid="_x0000_s1110" type="#_x0000_t202" style="position:absolute;left:32156;top:1136;width:2489;height:2661;visibility:visible;mso-wrap-style:square;v-text-anchor:top" o:gfxdata="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" fillcolor="#ffc">
                   <v:textbox>
                     <w:txbxContent>
                       <w:p>
@@ -16417,7 +19610,7 @@
                     </w:txbxContent>
                   </v:textbox>
                 </v:shape>
-                <v:shape id="Text Box 7" o:spid="_x0000_s1082" type="#_x0000_t202" style="position:absolute;left:37084;top:1136;width:2489;height:2661;visibility:visible;mso-wrap-style:square;v-text-anchor:top" o:gfxdata="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" fillcolor="#ffc">
+                <v:shape id="Text Box 7" o:spid="_x0000_s1111" type="#_x0000_t202" style="position:absolute;left:37084;top:1136;width:2489;height:2661;visibility:visible;mso-wrap-style:square;v-text-anchor:top" o:gfxdata="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" fillcolor="#ffc">
                   <v:textbox>
                     <w:txbxContent>
                       <w:p>
@@ -16443,8 +19636,8 @@
                     </w:txbxContent>
                   </v:textbox>
                 </v:shape>
-                <v:shape id="AutoShape 11" o:spid="_x0000_s1083" type="#_x0000_t87" style="position:absolute;left:35305;top:1264;width:1207;height:6794;rotation:-90;visibility:visible;mso-wrap-style:square;v-text-anchor:top" o:gfxdata="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" adj="0,11245" fillcolor="#ffc"/>
-                <v:shape id="Text Box 9" o:spid="_x0000_s1084" type="#_x0000_t202" style="position:absolute;left:34480;top:4794;width:3239;height:2883;visibility:visible;mso-wrap-style:square;v-text-anchor:middle" o:gfxdata="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" filled="f" fillcolor="#ffc" stroked="f">
+                <v:shape id="AutoShape 11" o:spid="_x0000_s1112" type="#_x0000_t87" style="position:absolute;left:35305;top:1264;width:1207;height:6794;rotation:-90;visibility:visible;mso-wrap-style:square;v-text-anchor:top" o:gfxdata="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" adj="0,11245" fillcolor="#ffc"/>
+                <v:shape id="Text Box 9" o:spid="_x0000_s1113" type="#_x0000_t202" style="position:absolute;left:34480;top:4794;width:3239;height:2883;visibility:visible;mso-wrap-style:square;v-text-anchor:middle" o:gfxdata="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" filled="f" fillcolor="#ffc" stroked="f">
                   <v:textbox inset="1mm,1mm,1mm,1mm">
                     <w:txbxContent>
                       <w:p>
@@ -16716,7 +19909,7 @@
           </mc:Choice>
           <mc:Fallback>
             <w:pict>
-              <v:shape w14:anchorId="758B809C" id="テキスト ボックス 83" o:spid="_x0000_s1085" type="#_x0000_t202" style="position:absolute;left:0;text-align:left;margin-left:86.5pt;margin-top:.15pt;width:287.4pt;height:64.5pt;z-index:251667456;visibility:visible;mso-wrap-style:square;mso-width-percent:0;mso-height-percent:0;mso-wrap-distance-left:9pt;mso-wrap-distance-top:0;mso-wrap-distance-right:9pt;mso-wrap-distance-bottom:0;mso-position-horizontal:absolute;mso-position-horizontal-relative:text;mso-position-vertical:absolute;mso-position-vertical-relative:text;mso-width-percent:0;mso-height-percent:0;mso-width-relative:page;mso-height-relative:page;v-text-anchor:top" o:gfxdata="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" fillcolor="#dbe5f1" strokecolor="#4579b8">
+              <v:shape w14:anchorId="758B809C" id="_x0000_s1114" type="#_x0000_t202" style="position:absolute;left:0;text-align:left;margin-left:86.5pt;margin-top:.15pt;width:287.4pt;height:64.5pt;z-index:251667456;visibility:visible;mso-wrap-style:square;mso-width-percent:0;mso-height-percent:0;mso-wrap-distance-left:9pt;mso-wrap-distance-top:0;mso-wrap-distance-right:9pt;mso-wrap-distance-bottom:0;mso-position-horizontal:absolute;mso-position-horizontal-relative:text;mso-position-vertical:absolute;mso-position-vertical-relative:text;mso-width-percent:0;mso-height-percent:0;mso-width-relative:page;mso-height-relative:page;v-text-anchor:top" o:gfxdata="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" fillcolor="#dbe5f1" strokecolor="#4579b8">
                 <v:shadow on="t" color="black" opacity="24903f" origin=",.5" offset="0,.55556mm"/>
                 <v:textbox>
                   <w:txbxContent>
@@ -16840,38 +20033,39 @@
         <w:rPr>
           <w:rFonts w:ascii="Times New Roman" w:hAnsi="Times New Roman" w:cs="Times New Roman"/>
         </w:rPr>
+        <w:lastRenderedPageBreak/>
         <w:t xml:space="preserve"> </w:t>
       </w:r>
-      <w:bookmarkStart w:id="45" w:name="_Toc42859268"/>
+      <w:bookmarkStart w:id="44" w:name="_Toc42859268"/>
       <w:r>
         <w:rPr>
           <w:rFonts w:ascii="Times New Roman" w:hAnsi="Times New Roman" w:cs="Times New Roman"/>
         </w:rPr>
         <w:t>Domain definition</w:t>
       </w:r>
+      <w:bookmarkEnd w:id="44"/>
+    </w:p>
+    <w:p>
+      <w:pPr>
+        <w:pStyle w:val="2"/>
+        <w:rPr>
+          <w:rFonts w:ascii="Times New Roman" w:hAnsi="Times New Roman" w:cs="Times New Roman"/>
+        </w:rPr>
+      </w:pPr>
+      <w:r>
+        <w:rPr>
+          <w:rFonts w:ascii="Times New Roman" w:hAnsi="Times New Roman" w:cs="Times New Roman"/>
+        </w:rPr>
+        <w:t xml:space="preserve"> </w:t>
+      </w:r>
+      <w:bookmarkStart w:id="45" w:name="_Toc42859269"/>
+      <w:r>
+        <w:rPr>
+          <w:rFonts w:ascii="Times New Roman" w:hAnsi="Times New Roman" w:cs="Times New Roman"/>
+        </w:rPr>
+        <w:t>Compliance with domain definitions</w:t>
+      </w:r>
       <w:bookmarkEnd w:id="45"/>
-    </w:p>
-    <w:p>
-      <w:pPr>
-        <w:pStyle w:val="2"/>
-        <w:rPr>
-          <w:rFonts w:ascii="Times New Roman" w:hAnsi="Times New Roman" w:cs="Times New Roman"/>
-        </w:rPr>
-      </w:pPr>
-      <w:r>
-        <w:rPr>
-          <w:rFonts w:ascii="Times New Roman" w:hAnsi="Times New Roman" w:cs="Times New Roman"/>
-        </w:rPr>
-        <w:t xml:space="preserve"> </w:t>
-      </w:r>
-      <w:bookmarkStart w:id="46" w:name="_Toc42859269"/>
-      <w:r>
-        <w:rPr>
-          <w:rFonts w:ascii="Times New Roman" w:hAnsi="Times New Roman" w:cs="Times New Roman"/>
-        </w:rPr>
-        <w:t>Compliance with domain definitions</w:t>
-      </w:r>
-      <w:bookmarkEnd w:id="46"/>
     </w:p>
     <w:p>
       <w:pPr>
@@ -16979,14 +20173,14 @@
         </w:rPr>
         <w:t xml:space="preserve"> </w:t>
       </w:r>
-      <w:bookmarkStart w:id="47" w:name="_Toc42859270"/>
+      <w:bookmarkStart w:id="46" w:name="_Toc42859270"/>
       <w:r>
         <w:rPr>
           <w:rFonts w:ascii="Times New Roman" w:hAnsi="Times New Roman" w:cs="Times New Roman"/>
         </w:rPr>
         <w:t>Domain data type and DB data type</w:t>
       </w:r>
-      <w:bookmarkEnd w:id="47"/>
+      <w:bookmarkEnd w:id="46"/>
     </w:p>
     <w:p>
       <w:pPr>
@@ -17125,7 +20319,7 @@
               <w:rPr>
                 <w:rFonts w:ascii="Times New Roman" w:hAnsi="Times New Roman" w:cs="Times New Roman"/>
               </w:rPr>
-              <w:t>String (fixed length)</w:t>
+              <w:t>String</w:t>
             </w:r>
           </w:p>
         </w:tc>
@@ -17144,9 +20338,9 @@
             </w:pPr>
             <w:r>
               <w:rPr>
-                <w:rFonts w:ascii="Times New Roman" w:hAnsi="Times New Roman" w:cs="Times New Roman"/>
-              </w:rPr>
-              <w:t>CHAR</w:t>
+                <w:rFonts w:ascii="Times New Roman" w:hAnsi="Times New Roman" w:cs="Times New Roman" w:hint="eastAsia"/>
+              </w:rPr>
+              <w:t>VARCHAR</w:t>
             </w:r>
           </w:p>
         </w:tc>
@@ -17165,23 +20359,15 @@
             </w:pPr>
             <w:r>
               <w:rPr>
-                <w:rFonts w:ascii="Times New Roman" w:hAnsi="Times New Roman" w:cs="Times New Roman"/>
-              </w:rPr>
-              <w:t>Financial institution code, date (</w:t>
+                <w:rFonts w:ascii="Times New Roman" w:hAnsi="Times New Roman" w:cs="Times New Roman" w:hint="eastAsia"/>
+              </w:rPr>
+              <w:t>P</w:t>
             </w:r>
-            <w:proofErr w:type="spellStart"/>
             <w:r>
               <w:rPr>
                 <w:rFonts w:ascii="Times New Roman" w:hAnsi="Times New Roman" w:cs="Times New Roman"/>
               </w:rPr>
-              <w:t>yyyyMMdd</w:t>
-            </w:r>
-            <w:proofErr w:type="spellEnd"/>
-            <w:r>
-              <w:rPr>
-                <w:rFonts w:ascii="Times New Roman" w:hAnsi="Times New Roman" w:cs="Times New Roman"/>
-              </w:rPr>
-              <w:t>)</w:t>
+              <w:t>roject name, Code</w:t>
             </w:r>
           </w:p>
         </w:tc>
@@ -17206,9 +20392,21 @@
             </w:pPr>
             <w:r>
               <w:rPr>
-                <w:rFonts w:ascii="Times New Roman" w:hAnsi="Times New Roman" w:cs="Times New Roman"/>
-              </w:rPr>
-              <w:t>Search string (variable length)</w:t>
+                <w:rFonts w:ascii="Times New Roman" w:hAnsi="Times New Roman" w:cs="Times New Roman" w:hint="eastAsia"/>
+              </w:rPr>
+              <w:t>N</w:t>
+            </w:r>
+            <w:r>
+              <w:rPr>
+                <w:rFonts w:ascii="Times New Roman" w:hAnsi="Times New Roman" w:cs="Times New Roman"/>
+              </w:rPr>
+              <w:t>umerical value</w:t>
+            </w:r>
+            <w:r>
+              <w:rPr>
+                <w:rFonts w:ascii="Times New Roman" w:hAnsi="Times New Roman" w:cs="Times New Roman"/>
+              </w:rPr>
+              <w:t xml:space="preserve"> (integer)</w:t>
             </w:r>
           </w:p>
         </w:tc>
@@ -17227,9 +20425,81 @@
             </w:pPr>
             <w:r>
               <w:rPr>
-                <w:rFonts w:ascii="Times New Roman" w:hAnsi="Times New Roman" w:cs="Times New Roman"/>
-              </w:rPr>
-              <w:t>VARCHAR</w:t>
+                <w:rFonts w:ascii="Times New Roman" w:hAnsi="Times New Roman" w:cs="Times New Roman" w:hint="eastAsia"/>
+              </w:rPr>
+              <w:t>S</w:t>
+            </w:r>
+            <w:r>
+              <w:rPr>
+                <w:rFonts w:ascii="Times New Roman" w:hAnsi="Times New Roman" w:cs="Times New Roman"/>
+              </w:rPr>
+              <w:t>MALLINT</w:t>
+            </w:r>
+          </w:p>
+          <w:p>
+            <w:pPr>
+              <w:pStyle w:val="20"/>
+              <w:ind w:left="0" w:firstLineChars="0" w:firstLine="0"/>
+              <w:jc w:val="both"/>
+              <w:rPr>
+                <w:rFonts w:ascii="Times New Roman" w:hAnsi="Times New Roman" w:cs="Times New Roman"/>
+              </w:rPr>
+            </w:pPr>
+            <w:r>
+              <w:rPr>
+                <w:rFonts w:ascii="Times New Roman" w:hAnsi="Times New Roman" w:cs="Times New Roman" w:hint="eastAsia"/>
+              </w:rPr>
+              <w:t>I</w:t>
+            </w:r>
+            <w:r>
+              <w:rPr>
+                <w:rFonts w:ascii="Times New Roman" w:hAnsi="Times New Roman" w:cs="Times New Roman"/>
+              </w:rPr>
+              <w:t>NTEGER</w:t>
+            </w:r>
+          </w:p>
+          <w:p>
+            <w:pPr>
+              <w:pStyle w:val="20"/>
+              <w:ind w:left="0" w:firstLineChars="0" w:firstLine="0"/>
+              <w:jc w:val="both"/>
+              <w:rPr>
+                <w:rFonts w:ascii="Times New Roman" w:hAnsi="Times New Roman" w:cs="Times New Roman"/>
+              </w:rPr>
+            </w:pPr>
+            <w:r>
+              <w:rPr>
+                <w:rFonts w:ascii="Times New Roman" w:hAnsi="Times New Roman" w:cs="Times New Roman" w:hint="eastAsia"/>
+              </w:rPr>
+              <w:t>S</w:t>
+            </w:r>
+            <w:r>
+              <w:rPr>
+                <w:rFonts w:ascii="Times New Roman" w:hAnsi="Times New Roman" w:cs="Times New Roman"/>
+              </w:rPr>
+              <w:t>ERIAL</w:t>
+            </w:r>
+          </w:p>
+          <w:p>
+            <w:pPr>
+              <w:pStyle w:val="20"/>
+              <w:ind w:left="0" w:firstLineChars="0" w:firstLine="0"/>
+              <w:jc w:val="both"/>
+              <w:rPr>
+                <w:rFonts w:ascii="Times New Roman" w:hAnsi="Times New Roman" w:cs="Times New Roman"/>
+              </w:rPr>
+            </w:pPr>
+            <w:r>
+              <w:rPr>
+                <w:rFonts w:ascii="Times New Roman" w:hAnsi="Times New Roman" w:cs="Times New Roman" w:hint="eastAsia"/>
+              </w:rPr>
+              <w:t>B</w:t>
+            </w:r>
+            <w:r>
+              <w:rPr>
+                <w:rFonts w:ascii="Times New Roman" w:hAnsi="Times New Roman" w:cs="Times New Roman"/>
+              </w:rPr>
+              <w:t>IGINT</w:t>
             </w:r>
           </w:p>
         </w:tc>
@@ -17248,9 +20518,21 @@
             </w:pPr>
             <w:r>
               <w:rPr>
-                <w:rFonts w:ascii="Times New Roman" w:hAnsi="Times New Roman" w:cs="Times New Roman"/>
-              </w:rPr>
-              <w:t>Address (Kanji), Email address</w:t>
+                <w:rFonts w:ascii="Times New Roman" w:hAnsi="Times New Roman" w:cs="Times New Roman" w:hint="eastAsia"/>
+              </w:rPr>
+              <w:t>U</w:t>
+            </w:r>
+            <w:r>
+              <w:rPr>
+                <w:rFonts w:ascii="Times New Roman" w:hAnsi="Times New Roman" w:cs="Times New Roman"/>
+              </w:rPr>
+              <w:t xml:space="preserve">ser ID, </w:t>
+            </w:r>
+            <w:r>
+              <w:rPr>
+                <w:rFonts w:ascii="Times New Roman" w:hAnsi="Times New Roman" w:cs="Times New Roman"/>
+              </w:rPr>
+              <w:t>Turnover</w:t>
             </w:r>
           </w:p>
         </w:tc>
@@ -17277,7 +20559,19 @@
               <w:rPr>
                 <w:rFonts w:ascii="Times New Roman" w:hAnsi="Times New Roman" w:cs="Times New Roman"/>
               </w:rPr>
-              <w:t>Numerical value (for calculation)</w:t>
+              <w:t>Numerical value (</w:t>
+            </w:r>
+            <w:r>
+              <w:rPr>
+                <w:rFonts w:ascii="Times New Roman" w:hAnsi="Times New Roman" w:cs="Times New Roman"/>
+              </w:rPr>
+              <w:t>decimal</w:t>
+            </w:r>
+            <w:r>
+              <w:rPr>
+                <w:rFonts w:ascii="Times New Roman" w:hAnsi="Times New Roman" w:cs="Times New Roman"/>
+              </w:rPr>
+              <w:t>)</w:t>
             </w:r>
           </w:p>
         </w:tc>
@@ -17319,7 +20613,7 @@
               <w:rPr>
                 <w:rFonts w:ascii="Times New Roman" w:hAnsi="Times New Roman" w:cs="Times New Roman"/>
               </w:rPr>
-              <w:t>Amount, number, pages</w:t>
+              <w:t>Weight, Speed</w:t>
             </w:r>
           </w:p>
         </w:tc>
@@ -17344,6 +20638,93 @@
             </w:pPr>
             <w:r>
               <w:rPr>
+                <w:rFonts w:ascii="Times New Roman" w:hAnsi="Times New Roman" w:cs="Times New Roman" w:hint="eastAsia"/>
+              </w:rPr>
+              <w:t>D</w:t>
+            </w:r>
+            <w:r>
+              <w:rPr>
+                <w:rFonts w:ascii="Times New Roman" w:hAnsi="Times New Roman" w:cs="Times New Roman"/>
+              </w:rPr>
+              <w:t>ate</w:t>
+            </w:r>
+          </w:p>
+        </w:tc>
+        <w:tc>
+          <w:tcPr>
+            <w:tcW w:w="2268" w:type="dxa"/>
+          </w:tcPr>
+          <w:p>
+            <w:pPr>
+              <w:pStyle w:val="20"/>
+              <w:ind w:left="0" w:firstLineChars="0" w:firstLine="0"/>
+              <w:jc w:val="both"/>
+              <w:rPr>
+                <w:rFonts w:ascii="Times New Roman" w:hAnsi="Times New Roman" w:cs="Times New Roman"/>
+              </w:rPr>
+            </w:pPr>
+            <w:r>
+              <w:rPr>
+                <w:rFonts w:ascii="Times New Roman" w:hAnsi="Times New Roman" w:cs="Times New Roman" w:hint="eastAsia"/>
+              </w:rPr>
+              <w:t>D</w:t>
+            </w:r>
+            <w:r>
+              <w:rPr>
+                <w:rFonts w:ascii="Times New Roman" w:hAnsi="Times New Roman" w:cs="Times New Roman"/>
+              </w:rPr>
+              <w:t>ATE</w:t>
+            </w:r>
+          </w:p>
+        </w:tc>
+        <w:tc>
+          <w:tcPr>
+            <w:tcW w:w="3969" w:type="dxa"/>
+          </w:tcPr>
+          <w:p>
+            <w:pPr>
+              <w:pStyle w:val="20"/>
+              <w:ind w:left="0" w:firstLineChars="0" w:firstLine="0"/>
+              <w:jc w:val="both"/>
+              <w:rPr>
+                <w:rFonts w:ascii="Times New Roman" w:hAnsi="Times New Roman" w:cs="Times New Roman"/>
+              </w:rPr>
+            </w:pPr>
+            <w:r>
+              <w:rPr>
+                <w:rFonts w:ascii="Times New Roman" w:hAnsi="Times New Roman" w:cs="Times New Roman" w:hint="eastAsia"/>
+              </w:rPr>
+              <w:t>P</w:t>
+            </w:r>
+            <w:r>
+              <w:rPr>
+                <w:rFonts w:ascii="Times New Roman" w:hAnsi="Times New Roman" w:cs="Times New Roman"/>
+              </w:rPr>
+              <w:t>roject start date, Password expiration date</w:t>
+            </w:r>
+          </w:p>
+        </w:tc>
+      </w:tr>
+      <w:tr>
+        <w:trPr>
+          <w:cantSplit/>
+          <w:tblHeader/>
+        </w:trPr>
+        <w:tc>
+          <w:tcPr>
+            <w:tcW w:w="2977" w:type="dxa"/>
+          </w:tcPr>
+          <w:p>
+            <w:pPr>
+              <w:pStyle w:val="20"/>
+              <w:ind w:left="0" w:firstLineChars="0" w:firstLine="0"/>
+              <w:jc w:val="both"/>
+              <w:rPr>
+                <w:rFonts w:ascii="Times New Roman" w:hAnsi="Times New Roman" w:cs="Times New Roman"/>
+              </w:rPr>
+            </w:pPr>
+            <w:r>
+              <w:rPr>
                 <w:rFonts w:ascii="Times New Roman" w:hAnsi="Times New Roman" w:cs="Times New Roman"/>
               </w:rPr>
               <w:t>Date and time (for time stamp use)</w:t>
@@ -17393,6 +20774,180 @@
           </w:p>
         </w:tc>
       </w:tr>
+      <w:tr>
+        <w:trPr>
+          <w:cantSplit/>
+          <w:tblHeader/>
+        </w:trPr>
+        <w:tc>
+          <w:tcPr>
+            <w:tcW w:w="2977" w:type="dxa"/>
+          </w:tcPr>
+          <w:p>
+            <w:pPr>
+              <w:pStyle w:val="20"/>
+              <w:ind w:left="0" w:firstLineChars="0" w:firstLine="0"/>
+              <w:jc w:val="both"/>
+              <w:rPr>
+                <w:rFonts w:ascii="Times New Roman" w:hAnsi="Times New Roman" w:cs="Times New Roman"/>
+              </w:rPr>
+            </w:pPr>
+            <w:r>
+              <w:rPr>
+                <w:rFonts w:ascii="Times New Roman" w:hAnsi="Times New Roman" w:cs="Times New Roman" w:hint="eastAsia"/>
+              </w:rPr>
+              <w:t>B</w:t>
+            </w:r>
+            <w:r>
+              <w:rPr>
+                <w:rFonts w:ascii="Times New Roman" w:hAnsi="Times New Roman" w:cs="Times New Roman"/>
+              </w:rPr>
+              <w:t>oolean</w:t>
+            </w:r>
+          </w:p>
+        </w:tc>
+        <w:tc>
+          <w:tcPr>
+            <w:tcW w:w="2268" w:type="dxa"/>
+          </w:tcPr>
+          <w:p>
+            <w:pPr>
+              <w:pStyle w:val="20"/>
+              <w:ind w:left="0" w:firstLineChars="0" w:firstLine="0"/>
+              <w:jc w:val="both"/>
+              <w:rPr>
+                <w:rFonts w:ascii="Times New Roman" w:hAnsi="Times New Roman" w:cs="Times New Roman"/>
+              </w:rPr>
+            </w:pPr>
+            <w:r>
+              <w:rPr>
+                <w:rFonts w:ascii="Times New Roman" w:hAnsi="Times New Roman" w:cs="Times New Roman" w:hint="eastAsia"/>
+              </w:rPr>
+              <w:t>B</w:t>
+            </w:r>
+            <w:r>
+              <w:rPr>
+                <w:rFonts w:ascii="Times New Roman" w:hAnsi="Times New Roman" w:cs="Times New Roman"/>
+              </w:rPr>
+              <w:t>OOLEAN</w:t>
+            </w:r>
+          </w:p>
+        </w:tc>
+        <w:tc>
+          <w:tcPr>
+            <w:tcW w:w="3969" w:type="dxa"/>
+          </w:tcPr>
+          <w:p>
+            <w:pPr>
+              <w:pStyle w:val="20"/>
+              <w:ind w:left="0" w:firstLineChars="0" w:firstLine="0"/>
+              <w:jc w:val="both"/>
+              <w:rPr>
+                <w:rFonts w:ascii="Times New Roman" w:hAnsi="Times New Roman" w:cs="Times New Roman"/>
+              </w:rPr>
+            </w:pPr>
+            <w:r>
+              <w:rPr>
+                <w:rFonts w:ascii="Times New Roman" w:hAnsi="Times New Roman" w:cs="Times New Roman" w:hint="eastAsia"/>
+              </w:rPr>
+              <w:t>P</w:t>
+            </w:r>
+            <w:r>
+              <w:rPr>
+                <w:rFonts w:ascii="Times New Roman" w:hAnsi="Times New Roman" w:cs="Times New Roman"/>
+              </w:rPr>
+              <w:t>M job flag</w:t>
+            </w:r>
+          </w:p>
+        </w:tc>
+      </w:tr>
+      <w:tr>
+        <w:trPr>
+          <w:cantSplit/>
+          <w:tblHeader/>
+        </w:trPr>
+        <w:tc>
+          <w:tcPr>
+            <w:tcW w:w="2977" w:type="dxa"/>
+          </w:tcPr>
+          <w:p>
+            <w:pPr>
+              <w:pStyle w:val="20"/>
+              <w:ind w:left="0" w:firstLineChars="0" w:firstLine="0"/>
+              <w:jc w:val="both"/>
+              <w:rPr>
+                <w:rFonts w:ascii="Times New Roman" w:hAnsi="Times New Roman" w:cs="Times New Roman"/>
+              </w:rPr>
+            </w:pPr>
+            <w:r>
+              <w:rPr>
+                <w:rFonts w:ascii="Times New Roman" w:hAnsi="Times New Roman" w:cs="Times New Roman" w:hint="eastAsia"/>
+              </w:rPr>
+              <w:t>B</w:t>
+            </w:r>
+            <w:r>
+              <w:rPr>
+                <w:rFonts w:ascii="Times New Roman" w:hAnsi="Times New Roman" w:cs="Times New Roman"/>
+              </w:rPr>
+              <w:t>inary</w:t>
+            </w:r>
+          </w:p>
+        </w:tc>
+        <w:tc>
+          <w:tcPr>
+            <w:tcW w:w="2268" w:type="dxa"/>
+          </w:tcPr>
+          <w:p>
+            <w:pPr>
+              <w:pStyle w:val="20"/>
+              <w:ind w:left="0" w:firstLineChars="0" w:firstLine="0"/>
+              <w:jc w:val="both"/>
+              <w:rPr>
+                <w:rFonts w:ascii="Times New Roman" w:hAnsi="Times New Roman" w:cs="Times New Roman"/>
+              </w:rPr>
+            </w:pPr>
+            <w:r>
+              <w:rPr>
+                <w:rFonts w:ascii="Times New Roman" w:hAnsi="Times New Roman" w:cs="Times New Roman" w:hint="eastAsia"/>
+              </w:rPr>
+              <w:t>B</w:t>
+            </w:r>
+            <w:r>
+              <w:rPr>
+                <w:rFonts w:ascii="Times New Roman" w:hAnsi="Times New Roman" w:cs="Times New Roman"/>
+              </w:rPr>
+              <w:t>YTEA</w:t>
+            </w:r>
+          </w:p>
+        </w:tc>
+        <w:tc>
+          <w:tcPr>
+            <w:tcW w:w="3969" w:type="dxa"/>
+          </w:tcPr>
+          <w:p>
+            <w:pPr>
+              <w:pStyle w:val="20"/>
+              <w:ind w:left="0" w:firstLineChars="0" w:firstLine="0"/>
+              <w:jc w:val="both"/>
+              <w:rPr>
+                <w:rFonts w:ascii="Times New Roman" w:hAnsi="Times New Roman" w:cs="Times New Roman"/>
+              </w:rPr>
+            </w:pPr>
+            <w:r>
+              <w:rPr>
+                <w:rFonts w:ascii="Times New Roman" w:hAnsi="Times New Roman" w:cs="Times New Roman" w:hint="eastAsia"/>
+              </w:rPr>
+              <w:t>S</w:t>
+            </w:r>
+            <w:r>
+              <w:rPr>
+                <w:rFonts w:ascii="Times New Roman" w:hAnsi="Times New Roman" w:cs="Times New Roman"/>
+              </w:rPr>
+              <w:t>ession object, Uploaded file</w:t>
+            </w:r>
+          </w:p>
+        </w:tc>
+      </w:tr>
     </w:tbl>
     <w:p>
       <w:pPr>
@@ -17405,11 +20960,332 @@
     </w:p>
     <w:p>
       <w:pPr>
+        <w:pStyle w:val="20"/>
+        <w:ind w:firstLine="160"/>
+        <w:rPr>
+          <w:rFonts w:ascii="Times New Roman" w:hAnsi="Times New Roman" w:cs="Times New Roman"/>
+        </w:rPr>
+      </w:pPr>
+      <w:r>
+        <w:rPr>
+          <w:rFonts w:ascii="Times New Roman" w:hAnsi="Times New Roman" w:cs="Times New Roman"/>
+        </w:rPr>
+        <w:t>SERIAL is used for numerical columns for which sequential numbers are to be automatically assigned.</w:t>
+      </w:r>
+    </w:p>
+    <w:p>
+      <w:pPr>
+        <w:pStyle w:val="20"/>
+        <w:ind w:firstLine="160"/>
+        <w:rPr>
+          <w:rFonts w:ascii="Times New Roman" w:hAnsi="Times New Roman" w:cs="Times New Roman"/>
+        </w:rPr>
+      </w:pPr>
+      <w:r>
+        <w:rPr>
+          <w:rFonts w:ascii="Times New Roman" w:hAnsi="Times New Roman" w:cs="Times New Roman"/>
+        </w:rPr>
+        <w:t xml:space="preserve">For SMALLINT, INTEGER, and BIGINT, the type is selected based on </w:t>
+      </w:r>
+      <w:proofErr w:type="gramStart"/>
+      <w:r>
+        <w:rPr>
+          <w:rFonts w:ascii="Times New Roman" w:hAnsi="Times New Roman" w:cs="Times New Roman"/>
+        </w:rPr>
+        <w:t>whether or not</w:t>
+      </w:r>
+      <w:proofErr w:type="gramEnd"/>
+      <w:r>
+        <w:rPr>
+          <w:rFonts w:ascii="Times New Roman" w:hAnsi="Times New Roman" w:cs="Times New Roman"/>
+        </w:rPr>
+        <w:t xml:space="preserve"> the numerical value of the column fits within the range of the respective type.</w:t>
+      </w:r>
+    </w:p>
+    <w:p>
+      <w:pPr>
+        <w:pStyle w:val="20"/>
+        <w:ind w:firstLine="160"/>
+        <w:rPr>
+          <w:rFonts w:ascii="Times New Roman" w:hAnsi="Times New Roman" w:cs="Times New Roman"/>
+        </w:rPr>
+      </w:pPr>
+    </w:p>
+    <w:tbl>
+      <w:tblPr>
+        <w:tblStyle w:val="a5"/>
+        <w:tblW w:w="0" w:type="auto"/>
+        <w:tblInd w:w="959" w:type="dxa"/>
+        <w:tblLook w:val="04A0" w:firstRow="1" w:lastRow="0" w:firstColumn="1" w:lastColumn="0" w:noHBand="0" w:noVBand="1"/>
+      </w:tblPr>
+      <w:tblGrid>
+        <w:gridCol w:w="1843"/>
+        <w:gridCol w:w="4677"/>
+      </w:tblGrid>
+      <w:tr>
+        <w:tc>
+          <w:tcPr>
+            <w:tcW w:w="1843" w:type="dxa"/>
+            <w:shd w:val="clear" w:color="auto" w:fill="BFBFBF" w:themeFill="background1" w:themeFillShade="BF"/>
+          </w:tcPr>
+          <w:p>
+            <w:pPr>
+              <w:pStyle w:val="20"/>
+              <w:ind w:left="0" w:firstLineChars="0" w:firstLine="0"/>
+              <w:rPr>
+                <w:rFonts w:ascii="Times New Roman" w:hAnsi="Times New Roman" w:cs="Times New Roman"/>
+              </w:rPr>
+            </w:pPr>
+            <w:r>
+              <w:rPr>
+                <w:rFonts w:ascii="Times New Roman" w:hAnsi="Times New Roman" w:cs="Times New Roman" w:hint="eastAsia"/>
+              </w:rPr>
+              <w:t>T</w:t>
+            </w:r>
+            <w:r>
+              <w:rPr>
+                <w:rFonts w:ascii="Times New Roman" w:hAnsi="Times New Roman" w:cs="Times New Roman"/>
+              </w:rPr>
+              <w:t>ype</w:t>
+            </w:r>
+          </w:p>
+        </w:tc>
+        <w:tc>
+          <w:tcPr>
+            <w:tcW w:w="4677" w:type="dxa"/>
+            <w:shd w:val="clear" w:color="auto" w:fill="BFBFBF" w:themeFill="background1" w:themeFillShade="BF"/>
+          </w:tcPr>
+          <w:p>
+            <w:pPr>
+              <w:pStyle w:val="20"/>
+              <w:ind w:left="0" w:firstLineChars="0" w:firstLine="0"/>
+              <w:rPr>
+                <w:rFonts w:ascii="Times New Roman" w:hAnsi="Times New Roman" w:cs="Times New Roman"/>
+              </w:rPr>
+            </w:pPr>
+            <w:r>
+              <w:rPr>
+                <w:rFonts w:ascii="Times New Roman" w:hAnsi="Times New Roman" w:cs="Times New Roman" w:hint="eastAsia"/>
+              </w:rPr>
+              <w:t>R</w:t>
+            </w:r>
+            <w:r>
+              <w:rPr>
+                <w:rFonts w:ascii="Times New Roman" w:hAnsi="Times New Roman" w:cs="Times New Roman"/>
+              </w:rPr>
+              <w:t>ange</w:t>
+            </w:r>
+          </w:p>
+        </w:tc>
+      </w:tr>
+      <w:tr>
+        <w:tc>
+          <w:tcPr>
+            <w:tcW w:w="1843" w:type="dxa"/>
+          </w:tcPr>
+          <w:p>
+            <w:pPr>
+              <w:pStyle w:val="20"/>
+              <w:ind w:left="0" w:firstLineChars="0" w:firstLine="0"/>
+              <w:rPr>
+                <w:rFonts w:ascii="Times New Roman" w:hAnsi="Times New Roman" w:cs="Times New Roman"/>
+              </w:rPr>
+            </w:pPr>
+            <w:r>
+              <w:rPr>
+                <w:rFonts w:ascii="Times New Roman" w:hAnsi="Times New Roman" w:cs="Times New Roman" w:hint="eastAsia"/>
+              </w:rPr>
+              <w:t>S</w:t>
+            </w:r>
+            <w:r>
+              <w:rPr>
+                <w:rFonts w:ascii="Times New Roman" w:hAnsi="Times New Roman" w:cs="Times New Roman"/>
+              </w:rPr>
+              <w:t>MALLINT</w:t>
+            </w:r>
+          </w:p>
+        </w:tc>
+        <w:tc>
+          <w:tcPr>
+            <w:tcW w:w="4677" w:type="dxa"/>
+          </w:tcPr>
+          <w:p>
+            <w:pPr>
+              <w:pStyle w:val="20"/>
+              <w:ind w:left="0" w:firstLineChars="0" w:firstLine="0"/>
+              <w:rPr>
+                <w:rFonts w:ascii="Times New Roman" w:hAnsi="Times New Roman" w:cs="Times New Roman"/>
+              </w:rPr>
+            </w:pPr>
+            <w:r>
+              <w:t xml:space="preserve">From </w:t>
+            </w:r>
+            <w:r>
+              <w:t>-32768</w:t>
+            </w:r>
+            <w:r>
+              <w:t xml:space="preserve"> to </w:t>
+            </w:r>
+            <w:r>
+              <w:t>+32767</w:t>
+            </w:r>
+          </w:p>
+        </w:tc>
+      </w:tr>
+      <w:tr>
+        <w:tc>
+          <w:tcPr>
+            <w:tcW w:w="1843" w:type="dxa"/>
+          </w:tcPr>
+          <w:p>
+            <w:pPr>
+              <w:pStyle w:val="20"/>
+              <w:ind w:left="0" w:firstLineChars="0" w:firstLine="0"/>
+              <w:rPr>
+                <w:rFonts w:ascii="Times New Roman" w:hAnsi="Times New Roman" w:cs="Times New Roman"/>
+              </w:rPr>
+            </w:pPr>
+            <w:r>
+              <w:rPr>
+                <w:rFonts w:ascii="Times New Roman" w:hAnsi="Times New Roman" w:cs="Times New Roman" w:hint="eastAsia"/>
+              </w:rPr>
+              <w:t>I</w:t>
+            </w:r>
+            <w:r>
+              <w:rPr>
+                <w:rFonts w:ascii="Times New Roman" w:hAnsi="Times New Roman" w:cs="Times New Roman"/>
+              </w:rPr>
+              <w:t>NTEGER</w:t>
+            </w:r>
+          </w:p>
+        </w:tc>
+        <w:tc>
+          <w:tcPr>
+            <w:tcW w:w="4677" w:type="dxa"/>
+          </w:tcPr>
+          <w:p>
+            <w:pPr>
+              <w:pStyle w:val="20"/>
+              <w:ind w:left="0" w:firstLineChars="0" w:firstLine="0"/>
+              <w:rPr>
+                <w:rFonts w:ascii="Times New Roman" w:hAnsi="Times New Roman" w:cs="Times New Roman"/>
+              </w:rPr>
+            </w:pPr>
+            <w:r>
+              <w:t xml:space="preserve">From </w:t>
+            </w:r>
+            <w:r>
+              <w:t>-2147483648</w:t>
+            </w:r>
+            <w:r>
+              <w:t xml:space="preserve"> to </w:t>
+            </w:r>
+            <w:r>
+              <w:t>+2147483647</w:t>
+            </w:r>
+          </w:p>
+        </w:tc>
+      </w:tr>
+      <w:tr>
+        <w:tc>
+          <w:tcPr>
+            <w:tcW w:w="1843" w:type="dxa"/>
+          </w:tcPr>
+          <w:p>
+            <w:pPr>
+              <w:pStyle w:val="20"/>
+              <w:ind w:left="0" w:firstLineChars="0" w:firstLine="0"/>
+              <w:rPr>
+                <w:rFonts w:ascii="Times New Roman" w:hAnsi="Times New Roman" w:cs="Times New Roman"/>
+              </w:rPr>
+            </w:pPr>
+            <w:r>
+              <w:rPr>
+                <w:rFonts w:ascii="Times New Roman" w:hAnsi="Times New Roman" w:cs="Times New Roman" w:hint="eastAsia"/>
+              </w:rPr>
+              <w:t>B</w:t>
+            </w:r>
+            <w:r>
+              <w:rPr>
+                <w:rFonts w:ascii="Times New Roman" w:hAnsi="Times New Roman" w:cs="Times New Roman"/>
+              </w:rPr>
+              <w:t>IGINT</w:t>
+            </w:r>
+          </w:p>
+        </w:tc>
+        <w:tc>
+          <w:tcPr>
+            <w:tcW w:w="4677" w:type="dxa"/>
+          </w:tcPr>
+          <w:p>
+            <w:pPr>
+              <w:pStyle w:val="20"/>
+              <w:ind w:left="0" w:firstLineChars="0" w:firstLine="0"/>
+              <w:rPr>
+                <w:rFonts w:ascii="Times New Roman" w:hAnsi="Times New Roman" w:cs="Times New Roman"/>
+              </w:rPr>
+            </w:pPr>
+            <w:r>
+              <w:t xml:space="preserve">From </w:t>
+            </w:r>
+            <w:r>
+              <w:t>-9223372036854775808</w:t>
+            </w:r>
+            <w:r>
+              <w:t xml:space="preserve"> to </w:t>
+            </w:r>
+            <w:r>
+              <w:rPr>
+                <w:rFonts w:hint="eastAsia"/>
+              </w:rPr>
+              <w:t>+</w:t>
+            </w:r>
+            <w:r>
+              <w:t>9223372036854775807</w:t>
+            </w:r>
+          </w:p>
+        </w:tc>
+      </w:tr>
+    </w:tbl>
+    <w:p>
+      <w:pPr>
+        <w:pStyle w:val="20"/>
+        <w:ind w:firstLine="160"/>
+        <w:rPr>
+          <w:rFonts w:ascii="Times New Roman" w:hAnsi="Times New Roman" w:cs="Times New Roman"/>
+        </w:rPr>
+      </w:pPr>
+    </w:p>
+    <w:p>
+      <w:pPr>
+        <w:pStyle w:val="20"/>
+        <w:ind w:firstLine="160"/>
+        <w:rPr>
+          <w:rFonts w:ascii="Times New Roman" w:hAnsi="Times New Roman" w:cs="Times New Roman"/>
+        </w:rPr>
+      </w:pPr>
+    </w:p>
+    <w:p>
+      <w:pPr>
         <w:widowControl/>
         <w:rPr>
           <w:rFonts w:ascii="Times New Roman" w:hAnsi="Times New Roman" w:cs="Times New Roman"/>
         </w:rPr>
       </w:pPr>
+      <w:r>
+        <w:rPr>
+          <w:rFonts w:ascii="Times New Roman" w:hAnsi="Times New Roman" w:cs="Times New Roman"/>
+        </w:rPr>
+        <w:br w:type="page"/>
+      </w:r>
+    </w:p>
+    <w:p>
+      <w:pPr>
+        <w:widowControl/>
+        <w:rPr>
+          <w:rFonts w:ascii="Times New Roman" w:hAnsi="Times New Roman" w:cs="Times New Roman"/>
+        </w:rPr>
+      </w:pPr>
     </w:p>
     <w:p>
       <w:pPr>
@@ -17424,14 +21300,14 @@
         </w:rPr>
         <w:t xml:space="preserve"> </w:t>
       </w:r>
-      <w:bookmarkStart w:id="48" w:name="_Toc42859271"/>
+      <w:bookmarkStart w:id="47" w:name="_Toc42859271"/>
       <w:r>
         <w:rPr>
           <w:rFonts w:ascii="Times New Roman" w:hAnsi="Times New Roman" w:cs="Times New Roman"/>
         </w:rPr>
         <w:t>Column order</w:t>
       </w:r>
-      <w:bookmarkEnd w:id="48"/>
+      <w:bookmarkEnd w:id="47"/>
     </w:p>
     <w:p>
       <w:pPr>
@@ -17470,14 +21346,14 @@
         </w:rPr>
         <w:t xml:space="preserve"> </w:t>
       </w:r>
-      <w:bookmarkStart w:id="49" w:name="_Toc42859272"/>
+      <w:bookmarkStart w:id="48" w:name="_Toc42859272"/>
       <w:r>
         <w:rPr>
           <w:rFonts w:ascii="Times New Roman" w:hAnsi="Times New Roman" w:cs="Times New Roman"/>
         </w:rPr>
         <w:t>Basic policy</w:t>
       </w:r>
-      <w:bookmarkEnd w:id="49"/>
+      <w:bookmarkEnd w:id="48"/>
     </w:p>
     <w:p>
       <w:pPr>
@@ -17757,14 +21633,14 @@
         </w:rPr>
         <w:t xml:space="preserve"> </w:t>
       </w:r>
-      <w:bookmarkStart w:id="50" w:name="_Toc42859273"/>
+      <w:bookmarkStart w:id="49" w:name="_Toc42859273"/>
       <w:r>
         <w:rPr>
           <w:rFonts w:ascii="Times New Roman" w:hAnsi="Times New Roman" w:cs="Times New Roman"/>
         </w:rPr>
         <w:t>Response when adding a column</w:t>
       </w:r>
-      <w:bookmarkEnd w:id="50"/>
+      <w:bookmarkEnd w:id="49"/>
     </w:p>
     <w:p>
       <w:pPr>
@@ -17913,14 +21789,14 @@
         </w:rPr>
         <w:t xml:space="preserve"> </w:t>
       </w:r>
-      <w:bookmarkStart w:id="51" w:name="_Toc42859274"/>
+      <w:bookmarkStart w:id="50" w:name="_Toc42859274"/>
       <w:r>
         <w:rPr>
           <w:rFonts w:ascii="Times New Roman" w:hAnsi="Times New Roman" w:cs="Times New Roman"/>
         </w:rPr>
         <w:t>Constraints</w:t>
       </w:r>
-      <w:bookmarkEnd w:id="51"/>
+      <w:bookmarkEnd w:id="50"/>
     </w:p>
     <w:p>
       <w:pPr>
@@ -17959,14 +21835,14 @@
         </w:rPr>
         <w:t xml:space="preserve"> </w:t>
       </w:r>
-      <w:bookmarkStart w:id="52" w:name="_Toc42859275"/>
+      <w:bookmarkStart w:id="51" w:name="_Toc42859275"/>
       <w:r>
         <w:rPr>
           <w:rFonts w:ascii="Times New Roman" w:hAnsi="Times New Roman" w:cs="Times New Roman"/>
         </w:rPr>
         <w:t>Primary key constraint (PRIMARY KEY)</w:t>
       </w:r>
-      <w:bookmarkEnd w:id="52"/>
+      <w:bookmarkEnd w:id="51"/>
     </w:p>
     <w:p>
       <w:pPr>
@@ -18072,7 +21948,7 @@
         </w:rPr>
         <w:t xml:space="preserve"> </w:t>
       </w:r>
-      <w:bookmarkStart w:id="53" w:name="_Toc42859276"/>
+      <w:bookmarkStart w:id="52" w:name="_Toc42859276"/>
       <w:r>
         <w:rPr>
           <w:rFonts w:ascii="Times New Roman" w:hAnsi="Times New Roman" w:cs="Times New Roman"/>
@@ -18103,7 +21979,7 @@
         </w:rPr>
         <w:t xml:space="preserve"> KEY)</w:t>
       </w:r>
-      <w:bookmarkEnd w:id="53"/>
+      <w:bookmarkEnd w:id="52"/>
     </w:p>
     <w:p>
       <w:pPr>
@@ -18243,14 +22119,14 @@
         </w:rPr>
         <w:t xml:space="preserve"> </w:t>
       </w:r>
-      <w:bookmarkStart w:id="54" w:name="_Toc42859277"/>
+      <w:bookmarkStart w:id="53" w:name="_Toc42859277"/>
       <w:r>
         <w:rPr>
           <w:rFonts w:ascii="Times New Roman" w:hAnsi="Times New Roman" w:cs="Times New Roman"/>
         </w:rPr>
         <w:t>NOT NULL constraint (NOT NULL)</w:t>
       </w:r>
-      <w:bookmarkEnd w:id="54"/>
+      <w:bookmarkEnd w:id="53"/>
     </w:p>
     <w:p>
       <w:pPr>
@@ -18328,14 +22204,14 @@
         </w:rPr>
         <w:t xml:space="preserve"> </w:t>
       </w:r>
-      <w:bookmarkStart w:id="55" w:name="_Toc42859278"/>
+      <w:bookmarkStart w:id="54" w:name="_Toc42859278"/>
       <w:r>
         <w:rPr>
           <w:rFonts w:ascii="Times New Roman" w:hAnsi="Times New Roman" w:cs="Times New Roman"/>
         </w:rPr>
         <w:t>Unique constraint (UNIQUE)</w:t>
       </w:r>
-      <w:bookmarkEnd w:id="55"/>
+      <w:bookmarkEnd w:id="54"/>
     </w:p>
     <w:p>
       <w:pPr>
@@ -18479,6 +22355,7 @@
         <w:rPr>
           <w:rFonts w:ascii="Times New Roman" w:hAnsi="Times New Roman" w:cs="Times New Roman"/>
         </w:rPr>
+        <w:lastRenderedPageBreak/>
         <w:br w:type="page"/>
       </w:r>
     </w:p>
@@ -18504,14 +22381,14 @@
         </w:rPr>
         <w:t xml:space="preserve"> </w:t>
       </w:r>
-      <w:bookmarkStart w:id="56" w:name="_Toc42859279"/>
+      <w:bookmarkStart w:id="55" w:name="_Toc42859279"/>
       <w:r>
         <w:rPr>
           <w:rFonts w:ascii="Times New Roman" w:hAnsi="Times New Roman" w:cs="Times New Roman"/>
         </w:rPr>
         <w:t>Check constraint</w:t>
       </w:r>
-      <w:bookmarkEnd w:id="56"/>
+      <w:bookmarkEnd w:id="55"/>
     </w:p>
     <w:p>
       <w:pPr>
@@ -18601,14 +22478,14 @@
         </w:rPr>
         <w:t xml:space="preserve"> </w:t>
       </w:r>
-      <w:bookmarkStart w:id="57" w:name="_Toc42859280"/>
+      <w:bookmarkStart w:id="56" w:name="_Toc42859280"/>
       <w:r>
         <w:rPr>
           <w:rFonts w:ascii="Times New Roman" w:hAnsi="Times New Roman" w:cs="Times New Roman"/>
         </w:rPr>
         <w:t>Default</w:t>
       </w:r>
-      <w:bookmarkEnd w:id="57"/>
+      <w:bookmarkEnd w:id="56"/>
     </w:p>
     <w:p>
       <w:pPr>
@@ -18623,6 +22500,21 @@
           <w:rFonts w:ascii="Times New Roman" w:hAnsi="Times New Roman" w:cs="Times New Roman"/>
         </w:rPr>
         <w:t>In principle, do not specify default values.</w:t>
+      </w:r>
+    </w:p>
+    <w:p>
+      <w:pPr>
+        <w:pStyle w:val="10"/>
+        <w:ind w:firstLine="160"/>
+        <w:rPr>
+          <w:rFonts w:ascii="Times New Roman" w:hAnsi="Times New Roman" w:cs="Times New Roman"/>
+        </w:rPr>
+      </w:pPr>
+      <w:r>
+        <w:rPr>
+          <w:rFonts w:ascii="Times New Roman" w:hAnsi="Times New Roman" w:cs="Times New Roman"/>
+        </w:rPr>
+        <w:t>However, the value automatically numbered by specifying SERIAL type is an exception.</w:t>
       </w:r>
     </w:p>
     <w:p>
@@ -18690,16 +22582,17 @@
         <w:rPr>
           <w:rFonts w:ascii="Times New Roman" w:hAnsi="Times New Roman" w:cs="Times New Roman"/>
         </w:rPr>
+        <w:lastRenderedPageBreak/>
         <w:t xml:space="preserve"> </w:t>
       </w:r>
-      <w:bookmarkStart w:id="58" w:name="_Toc42859281"/>
+      <w:bookmarkStart w:id="57" w:name="_Toc42859281"/>
       <w:r>
         <w:rPr>
           <w:rFonts w:ascii="Times New Roman" w:hAnsi="Times New Roman" w:cs="Times New Roman"/>
         </w:rPr>
         <w:t>Table common fields</w:t>
       </w:r>
-      <w:bookmarkEnd w:id="58"/>
+      <w:bookmarkEnd w:id="57"/>
     </w:p>
     <w:p>
       <w:pPr>
@@ -18739,14 +22632,14 @@
         </w:rPr>
         <w:t xml:space="preserve"> </w:t>
       </w:r>
-      <w:bookmarkStart w:id="59" w:name="_Toc42859282"/>
+      <w:bookmarkStart w:id="58" w:name="_Toc42859282"/>
       <w:r>
         <w:rPr>
           <w:rFonts w:ascii="Times New Roman" w:hAnsi="Times New Roman" w:cs="Times New Roman"/>
         </w:rPr>
         <w:t>Fields for exclusive control</w:t>
       </w:r>
-      <w:bookmarkEnd w:id="59"/>
+      <w:bookmarkEnd w:id="58"/>
     </w:p>
     <w:p>
       <w:pPr>
@@ -18925,12 +22818,20 @@
                 <w:rFonts w:ascii="Times New Roman" w:hAnsi="Times New Roman" w:cs="Times New Roman"/>
               </w:rPr>
             </w:pPr>
+            <w:proofErr w:type="spellStart"/>
             <w:r>
               <w:rPr>
                 <w:rFonts w:ascii="Times New Roman" w:hAnsi="Times New Roman" w:cs="Times New Roman"/>
               </w:rPr>
               <w:t>version</w:t>
             </w:r>
+            <w:r>
+              <w:rPr>
+                <w:rFonts w:ascii="Times New Roman" w:hAnsi="Times New Roman" w:cs="Times New Roman"/>
+              </w:rPr>
+              <w:t>_no</w:t>
+            </w:r>
+            <w:proofErr w:type="spellEnd"/>
           </w:p>
         </w:tc>
         <w:tc>
@@ -18950,7 +22851,7 @@
               <w:rPr>
                 <w:rFonts w:ascii="Times New Roman" w:hAnsi="Times New Roman" w:cs="Times New Roman"/>
               </w:rPr>
-              <w:t>NUMERIC (10)</w:t>
+              <w:t>BIGINT</w:t>
             </w:r>
           </w:p>
         </w:tc>
@@ -19039,14 +22940,14 @@
         </w:rPr>
         <w:t xml:space="preserve"> </w:t>
       </w:r>
-      <w:bookmarkStart w:id="60" w:name="_Toc42859283"/>
+      <w:bookmarkStart w:id="59" w:name="_Toc42859283"/>
       <w:r>
         <w:rPr>
           <w:rFonts w:ascii="Times New Roman" w:hAnsi="Times New Roman" w:cs="Times New Roman"/>
         </w:rPr>
         <w:t>Data deletion management fields</w:t>
       </w:r>
-      <w:bookmarkEnd w:id="60"/>
+      <w:bookmarkEnd w:id="59"/>
     </w:p>
     <w:p>
       <w:pPr>
@@ -19240,98 +23141,6 @@
               <w:rPr>
                 <w:rFonts w:ascii="Times New Roman" w:hAnsi="Times New Roman" w:cs="Times New Roman"/>
               </w:rPr>
-              <w:t>Delete flag</w:t>
-            </w:r>
-          </w:p>
-        </w:tc>
-        <w:tc>
-          <w:tcPr>
-            <w:tcW w:w="1849" w:type="dxa"/>
-          </w:tcPr>
-          <w:p>
-            <w:pPr>
-              <w:pStyle w:val="20"/>
-              <w:ind w:left="0" w:firstLineChars="0" w:firstLine="0"/>
-              <w:jc w:val="both"/>
-              <w:rPr>
-                <w:rFonts w:ascii="Times New Roman" w:hAnsi="Times New Roman" w:cs="Times New Roman"/>
-              </w:rPr>
-            </w:pPr>
-            <w:proofErr w:type="spellStart"/>
-            <w:r>
-              <w:rPr>
-                <w:rFonts w:ascii="Times New Roman" w:hAnsi="Times New Roman" w:cs="Times New Roman"/>
-              </w:rPr>
-              <w:t>deleted_flg</w:t>
-            </w:r>
-            <w:proofErr w:type="spellEnd"/>
-          </w:p>
-        </w:tc>
-        <w:tc>
-          <w:tcPr>
-            <w:tcW w:w="1559" w:type="dxa"/>
-          </w:tcPr>
-          <w:p>
-            <w:pPr>
-              <w:pStyle w:val="20"/>
-              <w:ind w:left="0" w:firstLineChars="0" w:firstLine="0"/>
-              <w:jc w:val="both"/>
-              <w:rPr>
-                <w:rFonts w:ascii="Times New Roman" w:hAnsi="Times New Roman" w:cs="Times New Roman"/>
-              </w:rPr>
-            </w:pPr>
-            <w:r>
-              <w:rPr>
-                <w:rFonts w:ascii="Times New Roman" w:hAnsi="Times New Roman" w:cs="Times New Roman"/>
-              </w:rPr>
-              <w:t>CHAR (1)</w:t>
-            </w:r>
-          </w:p>
-        </w:tc>
-        <w:tc>
-          <w:tcPr>
-            <w:tcW w:w="1276" w:type="dxa"/>
-          </w:tcPr>
-          <w:p>
-            <w:pPr>
-              <w:pStyle w:val="20"/>
-              <w:ind w:left="0" w:firstLineChars="0" w:firstLine="0"/>
-              <w:jc w:val="both"/>
-              <w:rPr>
-                <w:rFonts w:ascii="Times New Roman" w:hAnsi="Times New Roman" w:cs="Times New Roman"/>
-              </w:rPr>
-            </w:pPr>
-            <w:r>
-              <w:rPr>
-                <w:rFonts w:ascii="Times New Roman" w:hAnsi="Times New Roman" w:cs="Times New Roman"/>
-              </w:rPr>
-              <w:t>Y</w:t>
-            </w:r>
-          </w:p>
-        </w:tc>
-      </w:tr>
-      <w:tr>
-        <w:trPr>
-          <w:cantSplit/>
-          <w:tblHeader/>
-        </w:trPr>
-        <w:tc>
-          <w:tcPr>
-            <w:tcW w:w="1411" w:type="dxa"/>
-          </w:tcPr>
-          <w:p>
-            <w:pPr>
-              <w:pStyle w:val="20"/>
-              <w:ind w:left="0" w:firstLineChars="0" w:firstLine="0"/>
-              <w:jc w:val="both"/>
-              <w:rPr>
-                <w:rFonts w:ascii="Times New Roman" w:hAnsi="Times New Roman" w:cs="Times New Roman"/>
-              </w:rPr>
-            </w:pPr>
-            <w:r>
-              <w:rPr>
-                <w:rFonts w:ascii="Times New Roman" w:hAnsi="Times New Roman" w:cs="Times New Roman"/>
-              </w:rPr>
               <w:t>Logically deleted date</w:t>
             </w:r>
           </w:p>
@@ -19376,7 +23185,7 @@
               <w:rPr>
                 <w:rFonts w:ascii="Times New Roman" w:hAnsi="Times New Roman" w:cs="Times New Roman"/>
               </w:rPr>
-              <w:t>CHAR (8)</w:t>
+              <w:t>DATE</w:t>
             </w:r>
           </w:p>
         </w:tc>
@@ -19533,14 +23342,14 @@
         </w:rPr>
         <w:t xml:space="preserve"> </w:t>
       </w:r>
-      <w:bookmarkStart w:id="61" w:name="_Toc42859284"/>
+      <w:bookmarkStart w:id="60" w:name="_Toc42859284"/>
       <w:r>
         <w:rPr>
           <w:rFonts w:ascii="Times New Roman" w:hAnsi="Times New Roman" w:cs="Times New Roman"/>
         </w:rPr>
         <w:t>Data expiration date management fields</w:t>
       </w:r>
-      <w:bookmarkEnd w:id="61"/>
+      <w:bookmarkEnd w:id="60"/>
     </w:p>
     <w:p>
       <w:pPr>
@@ -19747,7 +23556,7 @@
               <w:rPr>
                 <w:rFonts w:ascii="Times New Roman" w:hAnsi="Times New Roman" w:cs="Times New Roman"/>
               </w:rPr>
-              <w:t>CHAR (8)</w:t>
+              <w:t>DATE</w:t>
             </w:r>
           </w:p>
         </w:tc>
@@ -19839,7 +23648,7 @@
               <w:rPr>
                 <w:rFonts w:ascii="Times New Roman" w:hAnsi="Times New Roman" w:cs="Times New Roman"/>
               </w:rPr>
-              <w:t>CHAR (8)</w:t>
+              <w:t>DATE</w:t>
             </w:r>
           </w:p>
         </w:tc>
@@ -19940,14 +23749,14 @@
         </w:rPr>
         <w:t xml:space="preserve"> </w:t>
       </w:r>
-      <w:bookmarkStart w:id="62" w:name="_Toc42859285"/>
+      <w:bookmarkStart w:id="61" w:name="_Toc42859285"/>
       <w:r>
         <w:rPr>
           <w:rFonts w:ascii="Times New Roman" w:hAnsi="Times New Roman" w:cs="Times New Roman"/>
         </w:rPr>
         <w:t>Processed flag</w:t>
       </w:r>
-      <w:bookmarkEnd w:id="62"/>
+      <w:bookmarkEnd w:id="61"/>
     </w:p>
     <w:p>
       <w:pPr>
@@ -20151,9 +23960,9 @@
             </w:pPr>
             <w:r>
               <w:rPr>
-                <w:rFonts w:ascii="Times New Roman" w:hAnsi="Times New Roman" w:cs="Times New Roman"/>
-              </w:rPr>
-              <w:t>CHAR (8)</w:t>
+                <w:rFonts w:ascii="Times New Roman" w:hAnsi="Times New Roman" w:cs="Times New Roman" w:hint="eastAsia"/>
+              </w:rPr>
+              <w:t>BOOLEAN</w:t>
             </w:r>
           </w:p>
         </w:tc>
@@ -20241,14 +24050,14 @@
         </w:rPr>
         <w:t xml:space="preserve"> </w:t>
       </w:r>
-      <w:bookmarkStart w:id="63" w:name="_Toc42859286"/>
+      <w:bookmarkStart w:id="62" w:name="_Toc42859286"/>
       <w:r>
         <w:rPr>
           <w:rFonts w:ascii="Times New Roman" w:hAnsi="Times New Roman" w:cs="Times New Roman"/>
         </w:rPr>
         <w:t>Record registration/update</w:t>
       </w:r>
-      <w:bookmarkEnd w:id="63"/>
+      <w:bookmarkEnd w:id="62"/>
     </w:p>
     <w:p>
       <w:pPr>
@@ -20547,7 +24356,7 @@
               <w:rPr>
                 <w:rFonts w:ascii="Times New Roman" w:hAnsi="Times New Roman" w:cs="Times New Roman"/>
               </w:rPr>
-              <w:t>VARCHAR (20)</w:t>
+              <w:t>INTEGER</w:t>
             </w:r>
           </w:p>
         </w:tc>
@@ -20729,9 +24538,15 @@
             </w:pPr>
             <w:r>
               <w:rPr>
-                <w:rFonts w:ascii="Times New Roman" w:hAnsi="Times New Roman" w:cs="Times New Roman"/>
-              </w:rPr>
-              <w:t>VARCHAR (20)</w:t>
+                <w:rFonts w:ascii="Times New Roman" w:hAnsi="Times New Roman" w:cs="Times New Roman" w:hint="eastAsia"/>
+              </w:rPr>
+              <w:t>I</w:t>
+            </w:r>
+            <w:r>
+              <w:rPr>
+                <w:rFonts w:ascii="Times New Roman" w:hAnsi="Times New Roman" w:cs="Times New Roman"/>
+              </w:rPr>
+              <w:t>NTEGER</w:t>
             </w:r>
           </w:p>
         </w:tc>
@@ -20849,16 +24664,17 @@
         <w:rPr>
           <w:rFonts w:ascii="Times New Roman" w:hAnsi="Times New Roman" w:cs="Times New Roman"/>
         </w:rPr>
+        <w:lastRenderedPageBreak/>
         <w:t xml:space="preserve"> </w:t>
       </w:r>
-      <w:bookmarkStart w:id="64" w:name="_Toc42859287"/>
+      <w:bookmarkStart w:id="63" w:name="_Toc42859287"/>
       <w:r>
         <w:rPr>
           <w:rFonts w:ascii="Times New Roman" w:hAnsi="Times New Roman" w:cs="Times New Roman"/>
         </w:rPr>
         <w:t>Item encryption</w:t>
       </w:r>
-      <w:bookmarkEnd w:id="64"/>
+      <w:bookmarkEnd w:id="63"/>
     </w:p>
     <w:p>
       <w:pPr>
@@ -20975,14 +24791,14 @@
         </w:rPr>
         <w:t xml:space="preserve"> </w:t>
       </w:r>
-      <w:bookmarkStart w:id="65" w:name="_Toc42859288"/>
+      <w:bookmarkStart w:id="64" w:name="_Toc42859288"/>
       <w:r>
         <w:rPr>
           <w:rFonts w:ascii="Times New Roman" w:hAnsi="Times New Roman" w:cs="Times New Roman"/>
         </w:rPr>
         <w:t>Index design</w:t>
       </w:r>
-      <w:bookmarkEnd w:id="65"/>
+      <w:bookmarkEnd w:id="64"/>
     </w:p>
     <w:p>
       <w:pPr>
@@ -21097,14 +24913,14 @@
         </w:rPr>
         <w:t xml:space="preserve"> </w:t>
       </w:r>
-      <w:bookmarkStart w:id="66" w:name="_Toc42859289"/>
+      <w:bookmarkStart w:id="65" w:name="_Toc42859289"/>
       <w:r>
         <w:rPr>
           <w:rFonts w:ascii="Times New Roman" w:hAnsi="Times New Roman" w:cs="Times New Roman"/>
         </w:rPr>
         <w:t>Denormalized design</w:t>
       </w:r>
-      <w:bookmarkEnd w:id="66"/>
+      <w:bookmarkEnd w:id="65"/>
     </w:p>
     <w:p>
       <w:pPr>
@@ -21443,16 +25259,17 @@
         <w:rPr>
           <w:rFonts w:ascii="Times New Roman" w:hAnsi="Times New Roman" w:cs="Times New Roman"/>
         </w:rPr>
+        <w:lastRenderedPageBreak/>
         <w:t xml:space="preserve"> </w:t>
       </w:r>
-      <w:bookmarkStart w:id="67" w:name="_Toc42859290"/>
+      <w:bookmarkStart w:id="66" w:name="_Toc42859290"/>
       <w:r>
         <w:rPr>
           <w:rFonts w:ascii="Times New Roman" w:hAnsi="Times New Roman" w:cs="Times New Roman"/>
         </w:rPr>
         <w:t>Using partitions</w:t>
       </w:r>
-      <w:bookmarkEnd w:id="67"/>
+      <w:bookmarkEnd w:id="66"/>
     </w:p>
     <w:p>
       <w:pPr>
@@ -21568,14 +25385,14 @@
         </w:rPr>
         <w:t xml:space="preserve"> </w:t>
       </w:r>
-      <w:bookmarkStart w:id="68" w:name="_Toc42859291"/>
+      <w:bookmarkStart w:id="67" w:name="_Toc42859291"/>
       <w:r>
         <w:rPr>
           <w:rFonts w:ascii="Times New Roman" w:hAnsi="Times New Roman" w:cs="Times New Roman"/>
         </w:rPr>
         <w:t>Using views, materialized views</w:t>
       </w:r>
-      <w:bookmarkEnd w:id="68"/>
+      <w:bookmarkEnd w:id="67"/>
     </w:p>
     <w:p>
       <w:pPr>
@@ -21835,14 +25652,14 @@
         </w:rPr>
         <w:t xml:space="preserve"> </w:t>
       </w:r>
-      <w:bookmarkStart w:id="69" w:name="_Toc42859292"/>
+      <w:bookmarkStart w:id="68" w:name="_Toc42859292"/>
       <w:r>
         <w:rPr>
           <w:rFonts w:ascii="Times New Roman" w:hAnsi="Times New Roman" w:cs="Times New Roman"/>
         </w:rPr>
         <w:t>Using stored procedures</w:t>
       </w:r>
-      <w:bookmarkEnd w:id="69"/>
+      <w:bookmarkEnd w:id="68"/>
     </w:p>
     <w:p>
       <w:pPr>
@@ -22014,7 +25831,7 @@
 </file>
 
 <file path=word/endnotes.xml><?xml version="1.0" encoding="utf-8"?>
-<w:endnotes xmlns:wpc="http://schemas.microsoft.com/office/word/2010/wordprocessingCanvas" xmlns:cx="http://schemas.microsoft.com/office/drawing/2014/chartex" xmlns:cx1="http://schemas.microsoft.com/office/drawing/2015/9/8/chartex" xmlns:cx2="http://schemas.microsoft.com/office/drawing/2015/10/21/chartex" xmlns:cx3="http://schemas.microsoft.com/office/drawing/2016/5/9/chartex" xmlns:cx4="http://schemas.microsoft.com/office/drawing/2016/5/10/chartex" xmlns:cx5="http://schemas.microsoft.com/office/drawing/2016/5/11/chartex" xmlns:cx6="http://schemas.microsoft.com/office/drawing/2016/5/12/chartex" xmlns:cx7="http://schemas.microsoft.com/office/drawing/2016/5/13/chartex" xmlns:cx8="http://schemas.microsoft.com/office/drawing/2016/5/14/chartex" xmlns:mc="http://schemas.openxmlformats.org/markup-compatibility/2006" xmlns:aink="http://schemas.microsoft.com/office/drawing/2016/ink" xmlns:am3d="http://schemas.microsoft.com/office/drawing/2017/model3d" xmlns:o="urn:schemas-microsoft-com:office:office" xmlns:r="http://schemas.openxmlformats.org/officeDocument/2006/relationships" xmlns:m="http://schemas.openxmlformats.org/officeDocument/2006/math" xmlns:v="urn:schemas-microsoft-com:vml" xmlns:wp14="http://schemas.microsoft.com/office/word/2010/wordprocessingDrawing" xmlns:wp="http://schemas.openxmlformats.org/drawingml/2006/wordprocessingDrawing" xmlns:w10="urn:schemas-microsoft-com:office:word" xmlns:w="http://schemas.openxmlformats.org/wordprocessingml/2006/main" xmlns:w14="http://schemas.microsoft.com/office/word/2010/wordml" xmlns:w15="http://schemas.microsoft.com/office/word/2012/wordml" xmlns:w16cid="http://schemas.microsoft.com/office/word/2016/wordml/cid" xmlns:w16se="http://schemas.microsoft.com/office/word/2015/wordml/symex" xmlns:wpg="http://schemas.microsoft.com/office/word/2010/wordprocessingGroup" xmlns:wpi="http://schemas.microsoft.com/office/word/2010/wordprocessingInk" xmlns:wne="http://schemas.microsoft.com/office/word/2006/wordml" xmlns:wps="http://schemas.microsoft.com/office/word/2010/wordprocessingShape" mc:Ignorable="w14 w15 w16se w16cid wp14">
+<w:endnotes xmlns:wpc="http://schemas.microsoft.com/office/word/2010/wordprocessingCanvas" xmlns:cx="http://schemas.microsoft.com/office/drawing/2014/chartex" xmlns:cx1="http://schemas.microsoft.com/office/drawing/2015/9/8/chartex" xmlns:cx2="http://schemas.microsoft.com/office/drawing/2015/10/21/chartex" xmlns:cx3="http://schemas.microsoft.com/office/drawing/2016/5/9/chartex" xmlns:cx4="http://schemas.microsoft.com/office/drawing/2016/5/10/chartex" xmlns:cx5="http://schemas.microsoft.com/office/drawing/2016/5/11/chartex" xmlns:cx6="http://schemas.microsoft.com/office/drawing/2016/5/12/chartex" xmlns:cx7="http://schemas.microsoft.com/office/drawing/2016/5/13/chartex" xmlns:cx8="http://schemas.microsoft.com/office/drawing/2016/5/14/chartex" xmlns:mc="http://schemas.openxmlformats.org/markup-compatibility/2006" xmlns:aink="http://schemas.microsoft.com/office/drawing/2016/ink" xmlns:am3d="http://schemas.microsoft.com/office/drawing/2017/model3d" xmlns:o="urn:schemas-microsoft-com:office:office" xmlns:r="http://schemas.openxmlformats.org/officeDocument/2006/relationships" xmlns:m="http://schemas.openxmlformats.org/officeDocument/2006/math" xmlns:v="urn:schemas-microsoft-com:vml" xmlns:wp14="http://schemas.microsoft.com/office/word/2010/wordprocessingDrawing" xmlns:wp="http://schemas.openxmlformats.org/drawingml/2006/wordprocessingDrawing" xmlns:w10="urn:schemas-microsoft-com:office:word" xmlns:w="http://schemas.openxmlformats.org/wordprocessingml/2006/main" xmlns:w14="http://schemas.microsoft.com/office/word/2010/wordml" xmlns:w15="http://schemas.microsoft.com/office/word/2012/wordml" xmlns:w16cex="http://schemas.microsoft.com/office/word/2018/wordml/cex" xmlns:w16cid="http://schemas.microsoft.com/office/word/2016/wordml/cid" xmlns:w16="http://schemas.microsoft.com/office/word/2018/wordml" xmlns:w16sdtdh="http://schemas.microsoft.com/office/word/2020/wordml/sdtdatahash" xmlns:w16se="http://schemas.microsoft.com/office/word/2015/wordml/symex" xmlns:wpg="http://schemas.microsoft.com/office/word/2010/wordprocessingGroup" xmlns:wpi="http://schemas.microsoft.com/office/word/2010/wordprocessingInk" xmlns:wne="http://schemas.microsoft.com/office/word/2006/wordml" xmlns:wps="http://schemas.microsoft.com/office/word/2010/wordprocessingShape" mc:Ignorable="w14 w15 w16se w16cid w16 w16cex w16sdtdh wp14">
   <w:endnote w:type="separator" w:id="-1">
     <w:p>
       <w:r>
@@ -22033,7 +25850,7 @@
 </file>
 
 <file path=word/footer1.xml><?xml version="1.0" encoding="utf-8"?>
-<w:ftr xmlns:wpc="http://schemas.microsoft.com/office/word/2010/wordprocessingCanvas" xmlns:cx="http://schemas.microsoft.com/office/drawing/2014/chartex" xmlns:cx1="http://schemas.microsoft.com/office/drawing/2015/9/8/chartex" xmlns:cx2="http://schemas.microsoft.com/office/drawing/2015/10/21/chartex" xmlns:cx3="http://schemas.microsoft.com/office/drawing/2016/5/9/chartex" xmlns:cx4="http://schemas.microsoft.com/office/drawing/2016/5/10/chartex" xmlns:cx5="http://schemas.microsoft.com/office/drawing/2016/5/11/chartex" xmlns:cx6="http://schemas.microsoft.com/office/drawing/2016/5/12/chartex" xmlns:cx7="http://schemas.microsoft.com/office/drawing/2016/5/13/chartex" xmlns:cx8="http://schemas.microsoft.com/office/drawing/2016/5/14/chartex" xmlns:mc="http://schemas.openxmlformats.org/markup-compatibility/2006" xmlns:aink="http://schemas.microsoft.com/office/drawing/2016/ink" xmlns:am3d="http://schemas.microsoft.com/office/drawing/2017/model3d" xmlns:o="urn:schemas-microsoft-com:office:office" xmlns:r="http://schemas.openxmlformats.org/officeDocument/2006/relationships" xmlns:m="http://schemas.openxmlformats.org/officeDocument/2006/math" xmlns:v="urn:schemas-microsoft-com:vml" xmlns:wp14="http://schemas.microsoft.com/office/word/2010/wordprocessingDrawing" xmlns:wp="http://schemas.openxmlformats.org/drawingml/2006/wordprocessingDrawing" xmlns:w10="urn:schemas-microsoft-com:office:word" xmlns:w="http://schemas.openxmlformats.org/wordprocessingml/2006/main" xmlns:w14="http://schemas.microsoft.com/office/word/2010/wordml" xmlns:w15="http://schemas.microsoft.com/office/word/2012/wordml" xmlns:w16cid="http://schemas.microsoft.com/office/word/2016/wordml/cid" xmlns:w16se="http://schemas.microsoft.com/office/word/2015/wordml/symex" xmlns:wpg="http://schemas.microsoft.com/office/word/2010/wordprocessingGroup" xmlns:wpi="http://schemas.microsoft.com/office/word/2010/wordprocessingInk" xmlns:wne="http://schemas.microsoft.com/office/word/2006/wordml" xmlns:wps="http://schemas.microsoft.com/office/word/2010/wordprocessingShape" mc:Ignorable="w14 w15 w16se w16cid wp14">
+<w:ftr xmlns:wpc="http://schemas.microsoft.com/office/word/2010/wordprocessingCanvas" xmlns:cx="http://schemas.microsoft.com/office/drawing/2014/chartex" xmlns:cx1="http://schemas.microsoft.com/office/drawing/2015/9/8/chartex" xmlns:cx2="http://schemas.microsoft.com/office/drawing/2015/10/21/chartex" xmlns:cx3="http://schemas.microsoft.com/office/drawing/2016/5/9/chartex" xmlns:cx4="http://schemas.microsoft.com/office/drawing/2016/5/10/chartex" xmlns:cx5="http://schemas.microsoft.com/office/drawing/2016/5/11/chartex" xmlns:cx6="http://schemas.microsoft.com/office/drawing/2016/5/12/chartex" xmlns:cx7="http://schemas.microsoft.com/office/drawing/2016/5/13/chartex" xmlns:cx8="http://schemas.microsoft.com/office/drawing/2016/5/14/chartex" xmlns:mc="http://schemas.openxmlformats.org/markup-compatibility/2006" xmlns:aink="http://schemas.microsoft.com/office/drawing/2016/ink" xmlns:am3d="http://schemas.microsoft.com/office/drawing/2017/model3d" xmlns:o="urn:schemas-microsoft-com:office:office" xmlns:r="http://schemas.openxmlformats.org/officeDocument/2006/relationships" xmlns:m="http://schemas.openxmlformats.org/officeDocument/2006/math" xmlns:v="urn:schemas-microsoft-com:vml" xmlns:wp14="http://schemas.microsoft.com/office/word/2010/wordprocessingDrawing" xmlns:wp="http://schemas.openxmlformats.org/drawingml/2006/wordprocessingDrawing" xmlns:w10="urn:schemas-microsoft-com:office:word" xmlns:w="http://schemas.openxmlformats.org/wordprocessingml/2006/main" xmlns:w14="http://schemas.microsoft.com/office/word/2010/wordml" xmlns:w15="http://schemas.microsoft.com/office/word/2012/wordml" xmlns:w16cex="http://schemas.microsoft.com/office/word/2018/wordml/cex" xmlns:w16cid="http://schemas.microsoft.com/office/word/2016/wordml/cid" xmlns:w16="http://schemas.microsoft.com/office/word/2018/wordml" xmlns:w16sdtdh="http://schemas.microsoft.com/office/word/2020/wordml/sdtdatahash" xmlns:w16se="http://schemas.microsoft.com/office/word/2015/wordml/symex" xmlns:wpg="http://schemas.microsoft.com/office/word/2010/wordprocessingGroup" xmlns:wpi="http://schemas.microsoft.com/office/word/2010/wordprocessingInk" xmlns:wne="http://schemas.microsoft.com/office/word/2006/wordml" xmlns:wps="http://schemas.microsoft.com/office/word/2010/wordprocessingShape" mc:Ignorable="w14 w15 w16se w16cid w16 w16cex w16sdtdh wp14">
   <w:p>
     <w:pPr>
       <w:tabs>
@@ -22046,7 +25863,7 @@
 </file>
 
 <file path=word/footer2.xml><?xml version="1.0" encoding="utf-8"?>
-<w:ftr xmlns:wpc="http://schemas.microsoft.com/office/word/2010/wordprocessingCanvas" xmlns:cx="http://schemas.microsoft.com/office/drawing/2014/chartex" xmlns:cx1="http://schemas.microsoft.com/office/drawing/2015/9/8/chartex" xmlns:cx2="http://schemas.microsoft.com/office/drawing/2015/10/21/chartex" xmlns:cx3="http://schemas.microsoft.com/office/drawing/2016/5/9/chartex" xmlns:cx4="http://schemas.microsoft.com/office/drawing/2016/5/10/chartex" xmlns:cx5="http://schemas.microsoft.com/office/drawing/2016/5/11/chartex" xmlns:cx6="http://schemas.microsoft.com/office/drawing/2016/5/12/chartex" xmlns:cx7="http://schemas.microsoft.com/office/drawing/2016/5/13/chartex" xmlns:cx8="http://schemas.microsoft.com/office/drawing/2016/5/14/chartex" xmlns:mc="http://schemas.openxmlformats.org/markup-compatibility/2006" xmlns:aink="http://schemas.microsoft.com/office/drawing/2016/ink" xmlns:am3d="http://schemas.microsoft.com/office/drawing/2017/model3d" xmlns:o="urn:schemas-microsoft-com:office:office" xmlns:r="http://schemas.openxmlformats.org/officeDocument/2006/relationships" xmlns:m="http://schemas.openxmlformats.org/officeDocument/2006/math" xmlns:v="urn:schemas-microsoft-com:vml" xmlns:wp14="http://schemas.microsoft.com/office/word/2010/wordprocessingDrawing" xmlns:wp="http://schemas.openxmlformats.org/drawingml/2006/wordprocessingDrawing" xmlns:w10="urn:schemas-microsoft-com:office:word" xmlns:w="http://schemas.openxmlformats.org/wordprocessingml/2006/main" xmlns:w14="http://schemas.microsoft.com/office/word/2010/wordml" xmlns:w15="http://schemas.microsoft.com/office/word/2012/wordml" xmlns:w16cid="http://schemas.microsoft.com/office/word/2016/wordml/cid" xmlns:w16se="http://schemas.microsoft.com/office/word/2015/wordml/symex" xmlns:wpg="http://schemas.microsoft.com/office/word/2010/wordprocessingGroup" xmlns:wpi="http://schemas.microsoft.com/office/word/2010/wordprocessingInk" xmlns:wne="http://schemas.microsoft.com/office/word/2006/wordml" xmlns:wps="http://schemas.microsoft.com/office/word/2010/wordprocessingShape" mc:Ignorable="w14 w15 w16se w16cid wp14">
+<w:ftr xmlns:wpc="http://schemas.microsoft.com/office/word/2010/wordprocessingCanvas" xmlns:cx="http://schemas.microsoft.com/office/drawing/2014/chartex" xmlns:cx1="http://schemas.microsoft.com/office/drawing/2015/9/8/chartex" xmlns:cx2="http://schemas.microsoft.com/office/drawing/2015/10/21/chartex" xmlns:cx3="http://schemas.microsoft.com/office/drawing/2016/5/9/chartex" xmlns:cx4="http://schemas.microsoft.com/office/drawing/2016/5/10/chartex" xmlns:cx5="http://schemas.microsoft.com/office/drawing/2016/5/11/chartex" xmlns:cx6="http://schemas.microsoft.com/office/drawing/2016/5/12/chartex" xmlns:cx7="http://schemas.microsoft.com/office/drawing/2016/5/13/chartex" xmlns:cx8="http://schemas.microsoft.com/office/drawing/2016/5/14/chartex" xmlns:mc="http://schemas.openxmlformats.org/markup-compatibility/2006" xmlns:aink="http://schemas.microsoft.com/office/drawing/2016/ink" xmlns:am3d="http://schemas.microsoft.com/office/drawing/2017/model3d" xmlns:o="urn:schemas-microsoft-com:office:office" xmlns:r="http://schemas.openxmlformats.org/officeDocument/2006/relationships" xmlns:m="http://schemas.openxmlformats.org/officeDocument/2006/math" xmlns:v="urn:schemas-microsoft-com:vml" xmlns:wp14="http://schemas.microsoft.com/office/word/2010/wordprocessingDrawing" xmlns:wp="http://schemas.openxmlformats.org/drawingml/2006/wordprocessingDrawing" xmlns:w10="urn:schemas-microsoft-com:office:word" xmlns:w="http://schemas.openxmlformats.org/wordprocessingml/2006/main" xmlns:w14="http://schemas.microsoft.com/office/word/2010/wordml" xmlns:w15="http://schemas.microsoft.com/office/word/2012/wordml" xmlns:w16cex="http://schemas.microsoft.com/office/word/2018/wordml/cex" xmlns:w16cid="http://schemas.microsoft.com/office/word/2016/wordml/cid" xmlns:w16="http://schemas.microsoft.com/office/word/2018/wordml" xmlns:w16sdtdh="http://schemas.microsoft.com/office/word/2020/wordml/sdtdatahash" xmlns:w16se="http://schemas.microsoft.com/office/word/2015/wordml/symex" xmlns:wpg="http://schemas.microsoft.com/office/word/2010/wordprocessingGroup" xmlns:wpi="http://schemas.microsoft.com/office/word/2010/wordprocessingInk" xmlns:wne="http://schemas.microsoft.com/office/word/2006/wordml" xmlns:wps="http://schemas.microsoft.com/office/word/2010/wordprocessingShape" mc:Ignorable="w14 w15 w16se w16cid w16 w16cex w16sdtdh wp14">
   <w:p>
     <w:pPr>
       <w:pStyle w:val="af0"/>
@@ -22059,13 +25876,13 @@
 </file>
 
 <file path=word/footer3.xml><?xml version="1.0" encoding="utf-8"?>
-<w:ftr xmlns:wpc="http://schemas.microsoft.com/office/word/2010/wordprocessingCanvas" xmlns:cx="http://schemas.microsoft.com/office/drawing/2014/chartex" xmlns:cx1="http://schemas.microsoft.com/office/drawing/2015/9/8/chartex" xmlns:cx2="http://schemas.microsoft.com/office/drawing/2015/10/21/chartex" xmlns:cx3="http://schemas.microsoft.com/office/drawing/2016/5/9/chartex" xmlns:cx4="http://schemas.microsoft.com/office/drawing/2016/5/10/chartex" xmlns:cx5="http://schemas.microsoft.com/office/drawing/2016/5/11/chartex" xmlns:cx6="http://schemas.microsoft.com/office/drawing/2016/5/12/chartex" xmlns:cx7="http://schemas.microsoft.com/office/drawing/2016/5/13/chartex" xmlns:cx8="http://schemas.microsoft.com/office/drawing/2016/5/14/chartex" xmlns:mc="http://schemas.openxmlformats.org/markup-compatibility/2006" xmlns:aink="http://schemas.microsoft.com/office/drawing/2016/ink" xmlns:am3d="http://schemas.microsoft.com/office/drawing/2017/model3d" xmlns:o="urn:schemas-microsoft-com:office:office" xmlns:r="http://schemas.openxmlformats.org/officeDocument/2006/relationships" xmlns:m="http://schemas.openxmlformats.org/officeDocument/2006/math" xmlns:v="urn:schemas-microsoft-com:vml" xmlns:wp14="http://schemas.microsoft.com/office/word/2010/wordprocessingDrawing" xmlns:wp="http://schemas.openxmlformats.org/drawingml/2006/wordprocessingDrawing" xmlns:w10="urn:schemas-microsoft-com:office:word" xmlns:w="http://schemas.openxmlformats.org/wordprocessingml/2006/main" xmlns:w14="http://schemas.microsoft.com/office/word/2010/wordml" xmlns:w15="http://schemas.microsoft.com/office/word/2012/wordml" xmlns:w16cid="http://schemas.microsoft.com/office/word/2016/wordml/cid" xmlns:w16se="http://schemas.microsoft.com/office/word/2015/wordml/symex" xmlns:wpg="http://schemas.microsoft.com/office/word/2010/wordprocessingGroup" xmlns:wpi="http://schemas.microsoft.com/office/word/2010/wordprocessingInk" xmlns:wne="http://schemas.microsoft.com/office/word/2006/wordml" xmlns:wps="http://schemas.microsoft.com/office/word/2010/wordprocessingShape" mc:Ignorable="w14 w15 w16se w16cid wp14">
+<w:ftr xmlns:wpc="http://schemas.microsoft.com/office/word/2010/wordprocessingCanvas" xmlns:cx="http://schemas.microsoft.com/office/drawing/2014/chartex" xmlns:cx1="http://schemas.microsoft.com/office/drawing/2015/9/8/chartex" xmlns:cx2="http://schemas.microsoft.com/office/drawing/2015/10/21/chartex" xmlns:cx3="http://schemas.microsoft.com/office/drawing/2016/5/9/chartex" xmlns:cx4="http://schemas.microsoft.com/office/drawing/2016/5/10/chartex" xmlns:cx5="http://schemas.microsoft.com/office/drawing/2016/5/11/chartex" xmlns:cx6="http://schemas.microsoft.com/office/drawing/2016/5/12/chartex" xmlns:cx7="http://schemas.microsoft.com/office/drawing/2016/5/13/chartex" xmlns:cx8="http://schemas.microsoft.com/office/drawing/2016/5/14/chartex" xmlns:mc="http://schemas.openxmlformats.org/markup-compatibility/2006" xmlns:aink="http://schemas.microsoft.com/office/drawing/2016/ink" xmlns:am3d="http://schemas.microsoft.com/office/drawing/2017/model3d" xmlns:o="urn:schemas-microsoft-com:office:office" xmlns:r="http://schemas.openxmlformats.org/officeDocument/2006/relationships" xmlns:m="http://schemas.openxmlformats.org/officeDocument/2006/math" xmlns:v="urn:schemas-microsoft-com:vml" xmlns:wp14="http://schemas.microsoft.com/office/word/2010/wordprocessingDrawing" xmlns:wp="http://schemas.openxmlformats.org/drawingml/2006/wordprocessingDrawing" xmlns:w10="urn:schemas-microsoft-com:office:word" xmlns:w="http://schemas.openxmlformats.org/wordprocessingml/2006/main" xmlns:w14="http://schemas.microsoft.com/office/word/2010/wordml" xmlns:w15="http://schemas.microsoft.com/office/word/2012/wordml" xmlns:w16cex="http://schemas.microsoft.com/office/word/2018/wordml/cex" xmlns:w16cid="http://schemas.microsoft.com/office/word/2016/wordml/cid" xmlns:w16="http://schemas.microsoft.com/office/word/2018/wordml" xmlns:w16sdtdh="http://schemas.microsoft.com/office/word/2020/wordml/sdtdatahash" xmlns:w16se="http://schemas.microsoft.com/office/word/2015/wordml/symex" xmlns:wpg="http://schemas.microsoft.com/office/word/2010/wordprocessingGroup" xmlns:wpi="http://schemas.microsoft.com/office/word/2010/wordprocessingInk" xmlns:wne="http://schemas.microsoft.com/office/word/2006/wordml" xmlns:wps="http://schemas.microsoft.com/office/word/2010/wordprocessingShape" mc:Ignorable="w14 w15 w16se w16cid w16 w16cex w16sdtdh wp14">
   <w:p/>
 </w:ftr>
 </file>
 
 <file path=word/footer4.xml><?xml version="1.0" encoding="utf-8"?>
-<w:ftr xmlns:wpc="http://schemas.microsoft.com/office/word/2010/wordprocessingCanvas" xmlns:cx="http://schemas.microsoft.com/office/drawing/2014/chartex" xmlns:cx1="http://schemas.microsoft.com/office/drawing/2015/9/8/chartex" xmlns:cx2="http://schemas.microsoft.com/office/drawing/2015/10/21/chartex" xmlns:cx3="http://schemas.microsoft.com/office/drawing/2016/5/9/chartex" xmlns:cx4="http://schemas.microsoft.com/office/drawing/2016/5/10/chartex" xmlns:cx5="http://schemas.microsoft.com/office/drawing/2016/5/11/chartex" xmlns:cx6="http://schemas.microsoft.com/office/drawing/2016/5/12/chartex" xmlns:cx7="http://schemas.microsoft.com/office/drawing/2016/5/13/chartex" xmlns:cx8="http://schemas.microsoft.com/office/drawing/2016/5/14/chartex" xmlns:mc="http://schemas.openxmlformats.org/markup-compatibility/2006" xmlns:aink="http://schemas.microsoft.com/office/drawing/2016/ink" xmlns:am3d="http://schemas.microsoft.com/office/drawing/2017/model3d" xmlns:o="urn:schemas-microsoft-com:office:office" xmlns:r="http://schemas.openxmlformats.org/officeDocument/2006/relationships" xmlns:m="http://schemas.openxmlformats.org/officeDocument/2006/math" xmlns:v="urn:schemas-microsoft-com:vml" xmlns:wp14="http://schemas.microsoft.com/office/word/2010/wordprocessingDrawing" xmlns:wp="http://schemas.openxmlformats.org/drawingml/2006/wordprocessingDrawing" xmlns:w10="urn:schemas-microsoft-com:office:word" xmlns:w="http://schemas.openxmlformats.org/wordprocessingml/2006/main" xmlns:w14="http://schemas.microsoft.com/office/word/2010/wordml" xmlns:w15="http://schemas.microsoft.com/office/word/2012/wordml" xmlns:w16cid="http://schemas.microsoft.com/office/word/2016/wordml/cid" xmlns:w16se="http://schemas.microsoft.com/office/word/2015/wordml/symex" xmlns:wpg="http://schemas.microsoft.com/office/word/2010/wordprocessingGroup" xmlns:wpi="http://schemas.microsoft.com/office/word/2010/wordprocessingInk" xmlns:wne="http://schemas.microsoft.com/office/word/2006/wordml" xmlns:wps="http://schemas.microsoft.com/office/word/2010/wordprocessingShape" mc:Ignorable="w14 w15 w16se w16cid wp14">
+<w:ftr xmlns:wpc="http://schemas.microsoft.com/office/word/2010/wordprocessingCanvas" xmlns:cx="http://schemas.microsoft.com/office/drawing/2014/chartex" xmlns:cx1="http://schemas.microsoft.com/office/drawing/2015/9/8/chartex" xmlns:cx2="http://schemas.microsoft.com/office/drawing/2015/10/21/chartex" xmlns:cx3="http://schemas.microsoft.com/office/drawing/2016/5/9/chartex" xmlns:cx4="http://schemas.microsoft.com/office/drawing/2016/5/10/chartex" xmlns:cx5="http://schemas.microsoft.com/office/drawing/2016/5/11/chartex" xmlns:cx6="http://schemas.microsoft.com/office/drawing/2016/5/12/chartex" xmlns:cx7="http://schemas.microsoft.com/office/drawing/2016/5/13/chartex" xmlns:cx8="http://schemas.microsoft.com/office/drawing/2016/5/14/chartex" xmlns:mc="http://schemas.openxmlformats.org/markup-compatibility/2006" xmlns:aink="http://schemas.microsoft.com/office/drawing/2016/ink" xmlns:am3d="http://schemas.microsoft.com/office/drawing/2017/model3d" xmlns:o="urn:schemas-microsoft-com:office:office" xmlns:r="http://schemas.openxmlformats.org/officeDocument/2006/relationships" xmlns:m="http://schemas.openxmlformats.org/officeDocument/2006/math" xmlns:v="urn:schemas-microsoft-com:vml" xmlns:wp14="http://schemas.microsoft.com/office/word/2010/wordprocessingDrawing" xmlns:wp="http://schemas.openxmlformats.org/drawingml/2006/wordprocessingDrawing" xmlns:w10="urn:schemas-microsoft-com:office:word" xmlns:w="http://schemas.openxmlformats.org/wordprocessingml/2006/main" xmlns:w14="http://schemas.microsoft.com/office/word/2010/wordml" xmlns:w15="http://schemas.microsoft.com/office/word/2012/wordml" xmlns:w16cex="http://schemas.microsoft.com/office/word/2018/wordml/cex" xmlns:w16cid="http://schemas.microsoft.com/office/word/2016/wordml/cid" xmlns:w16="http://schemas.microsoft.com/office/word/2018/wordml" xmlns:w16sdtdh="http://schemas.microsoft.com/office/word/2020/wordml/sdtdatahash" xmlns:w16se="http://schemas.microsoft.com/office/word/2015/wordml/symex" xmlns:wpg="http://schemas.microsoft.com/office/word/2010/wordprocessingGroup" xmlns:wpi="http://schemas.microsoft.com/office/word/2010/wordprocessingInk" xmlns:wne="http://schemas.microsoft.com/office/word/2006/wordml" xmlns:wps="http://schemas.microsoft.com/office/word/2010/wordprocessingShape" mc:Ignorable="w14 w15 w16se w16cid w16 w16cex w16sdtdh wp14">
   <w:p>
     <w:pPr>
       <w:tabs>
@@ -22082,13 +25899,13 @@
 </file>
 
 <file path=word/footer5.xml><?xml version="1.0" encoding="utf-8"?>
-<w:ftr xmlns:wpc="http://schemas.microsoft.com/office/word/2010/wordprocessingCanvas" xmlns:cx="http://schemas.microsoft.com/office/drawing/2014/chartex" xmlns:cx1="http://schemas.microsoft.com/office/drawing/2015/9/8/chartex" xmlns:cx2="http://schemas.microsoft.com/office/drawing/2015/10/21/chartex" xmlns:cx3="http://schemas.microsoft.com/office/drawing/2016/5/9/chartex" xmlns:cx4="http://schemas.microsoft.com/office/drawing/2016/5/10/chartex" xmlns:cx5="http://schemas.microsoft.com/office/drawing/2016/5/11/chartex" xmlns:cx6="http://schemas.microsoft.com/office/drawing/2016/5/12/chartex" xmlns:cx7="http://schemas.microsoft.com/office/drawing/2016/5/13/chartex" xmlns:cx8="http://schemas.microsoft.com/office/drawing/2016/5/14/chartex" xmlns:mc="http://schemas.openxmlformats.org/markup-compatibility/2006" xmlns:aink="http://schemas.microsoft.com/office/drawing/2016/ink" xmlns:am3d="http://schemas.microsoft.com/office/drawing/2017/model3d" xmlns:o="urn:schemas-microsoft-com:office:office" xmlns:r="http://schemas.openxmlformats.org/officeDocument/2006/relationships" xmlns:m="http://schemas.openxmlformats.org/officeDocument/2006/math" xmlns:v="urn:schemas-microsoft-com:vml" xmlns:wp14="http://schemas.microsoft.com/office/word/2010/wordprocessingDrawing" xmlns:wp="http://schemas.openxmlformats.org/drawingml/2006/wordprocessingDrawing" xmlns:w10="urn:schemas-microsoft-com:office:word" xmlns:w="http://schemas.openxmlformats.org/wordprocessingml/2006/main" xmlns:w14="http://schemas.microsoft.com/office/word/2010/wordml" xmlns:w15="http://schemas.microsoft.com/office/word/2012/wordml" xmlns:w16cid="http://schemas.microsoft.com/office/word/2016/wordml/cid" xmlns:w16se="http://schemas.microsoft.com/office/word/2015/wordml/symex" xmlns:wpg="http://schemas.microsoft.com/office/word/2010/wordprocessingGroup" xmlns:wpi="http://schemas.microsoft.com/office/word/2010/wordprocessingInk" xmlns:wne="http://schemas.microsoft.com/office/word/2006/wordml" xmlns:wps="http://schemas.microsoft.com/office/word/2010/wordprocessingShape" mc:Ignorable="w14 w15 w16se w16cid wp14">
+<w:ftr xmlns:wpc="http://schemas.microsoft.com/office/word/2010/wordprocessingCanvas" xmlns:cx="http://schemas.microsoft.com/office/drawing/2014/chartex" xmlns:cx1="http://schemas.microsoft.com/office/drawing/2015/9/8/chartex" xmlns:cx2="http://schemas.microsoft.com/office/drawing/2015/10/21/chartex" xmlns:cx3="http://schemas.microsoft.com/office/drawing/2016/5/9/chartex" xmlns:cx4="http://schemas.microsoft.com/office/drawing/2016/5/10/chartex" xmlns:cx5="http://schemas.microsoft.com/office/drawing/2016/5/11/chartex" xmlns:cx6="http://schemas.microsoft.com/office/drawing/2016/5/12/chartex" xmlns:cx7="http://schemas.microsoft.com/office/drawing/2016/5/13/chartex" xmlns:cx8="http://schemas.microsoft.com/office/drawing/2016/5/14/chartex" xmlns:mc="http://schemas.openxmlformats.org/markup-compatibility/2006" xmlns:aink="http://schemas.microsoft.com/office/drawing/2016/ink" xmlns:am3d="http://schemas.microsoft.com/office/drawing/2017/model3d" xmlns:o="urn:schemas-microsoft-com:office:office" xmlns:r="http://schemas.openxmlformats.org/officeDocument/2006/relationships" xmlns:m="http://schemas.openxmlformats.org/officeDocument/2006/math" xmlns:v="urn:schemas-microsoft-com:vml" xmlns:wp14="http://schemas.microsoft.com/office/word/2010/wordprocessingDrawing" xmlns:wp="http://schemas.openxmlformats.org/drawingml/2006/wordprocessingDrawing" xmlns:w10="urn:schemas-microsoft-com:office:word" xmlns:w="http://schemas.openxmlformats.org/wordprocessingml/2006/main" xmlns:w14="http://schemas.microsoft.com/office/word/2010/wordml" xmlns:w15="http://schemas.microsoft.com/office/word/2012/wordml" xmlns:w16cex="http://schemas.microsoft.com/office/word/2018/wordml/cex" xmlns:w16cid="http://schemas.microsoft.com/office/word/2016/wordml/cid" xmlns:w16="http://schemas.microsoft.com/office/word/2018/wordml" xmlns:w16sdtdh="http://schemas.microsoft.com/office/word/2020/wordml/sdtdatahash" xmlns:w16se="http://schemas.microsoft.com/office/word/2015/wordml/symex" xmlns:wpg="http://schemas.microsoft.com/office/word/2010/wordprocessingGroup" xmlns:wpi="http://schemas.microsoft.com/office/word/2010/wordprocessingInk" xmlns:wne="http://schemas.microsoft.com/office/word/2006/wordml" xmlns:wps="http://schemas.microsoft.com/office/word/2010/wordprocessingShape" mc:Ignorable="w14 w15 w16se w16cid w16 w16cex w16sdtdh wp14">
   <w:p/>
 </w:ftr>
 </file>
 
 <file path=word/footer6.xml><?xml version="1.0" encoding="utf-8"?>
-<w:ftr xmlns:wpc="http://schemas.microsoft.com/office/word/2010/wordprocessingCanvas" xmlns:cx="http://schemas.microsoft.com/office/drawing/2014/chartex" xmlns:cx1="http://schemas.microsoft.com/office/drawing/2015/9/8/chartex" xmlns:cx2="http://schemas.microsoft.com/office/drawing/2015/10/21/chartex" xmlns:cx3="http://schemas.microsoft.com/office/drawing/2016/5/9/chartex" xmlns:cx4="http://schemas.microsoft.com/office/drawing/2016/5/10/chartex" xmlns:cx5="http://schemas.microsoft.com/office/drawing/2016/5/11/chartex" xmlns:cx6="http://schemas.microsoft.com/office/drawing/2016/5/12/chartex" xmlns:cx7="http://schemas.microsoft.com/office/drawing/2016/5/13/chartex" xmlns:cx8="http://schemas.microsoft.com/office/drawing/2016/5/14/chartex" xmlns:mc="http://schemas.openxmlformats.org/markup-compatibility/2006" xmlns:aink="http://schemas.microsoft.com/office/drawing/2016/ink" xmlns:am3d="http://schemas.microsoft.com/office/drawing/2017/model3d" xmlns:o="urn:schemas-microsoft-com:office:office" xmlns:r="http://schemas.openxmlformats.org/officeDocument/2006/relationships" xmlns:m="http://schemas.openxmlformats.org/officeDocument/2006/math" xmlns:v="urn:schemas-microsoft-com:vml" xmlns:wp14="http://schemas.microsoft.com/office/word/2010/wordprocessingDrawing" xmlns:wp="http://schemas.openxmlformats.org/drawingml/2006/wordprocessingDrawing" xmlns:w10="urn:schemas-microsoft-com:office:word" xmlns:w="http://schemas.openxmlformats.org/wordprocessingml/2006/main" xmlns:w14="http://schemas.microsoft.com/office/word/2010/wordml" xmlns:w15="http://schemas.microsoft.com/office/word/2012/wordml" xmlns:w16cid="http://schemas.microsoft.com/office/word/2016/wordml/cid" xmlns:w16se="http://schemas.microsoft.com/office/word/2015/wordml/symex" xmlns:wpg="http://schemas.microsoft.com/office/word/2010/wordprocessingGroup" xmlns:wpi="http://schemas.microsoft.com/office/word/2010/wordprocessingInk" xmlns:wne="http://schemas.microsoft.com/office/word/2006/wordml" xmlns:wps="http://schemas.microsoft.com/office/word/2010/wordprocessingShape" mc:Ignorable="w14 w15 w16se w16cid wp14">
+<w:ftr xmlns:wpc="http://schemas.microsoft.com/office/word/2010/wordprocessingCanvas" xmlns:cx="http://schemas.microsoft.com/office/drawing/2014/chartex" xmlns:cx1="http://schemas.microsoft.com/office/drawing/2015/9/8/chartex" xmlns:cx2="http://schemas.microsoft.com/office/drawing/2015/10/21/chartex" xmlns:cx3="http://schemas.microsoft.com/office/drawing/2016/5/9/chartex" xmlns:cx4="http://schemas.microsoft.com/office/drawing/2016/5/10/chartex" xmlns:cx5="http://schemas.microsoft.com/office/drawing/2016/5/11/chartex" xmlns:cx6="http://schemas.microsoft.com/office/drawing/2016/5/12/chartex" xmlns:cx7="http://schemas.microsoft.com/office/drawing/2016/5/13/chartex" xmlns:cx8="http://schemas.microsoft.com/office/drawing/2016/5/14/chartex" xmlns:mc="http://schemas.openxmlformats.org/markup-compatibility/2006" xmlns:aink="http://schemas.microsoft.com/office/drawing/2016/ink" xmlns:am3d="http://schemas.microsoft.com/office/drawing/2017/model3d" xmlns:o="urn:schemas-microsoft-com:office:office" xmlns:r="http://schemas.openxmlformats.org/officeDocument/2006/relationships" xmlns:m="http://schemas.openxmlformats.org/officeDocument/2006/math" xmlns:v="urn:schemas-microsoft-com:vml" xmlns:wp14="http://schemas.microsoft.com/office/word/2010/wordprocessingDrawing" xmlns:wp="http://schemas.openxmlformats.org/drawingml/2006/wordprocessingDrawing" xmlns:w10="urn:schemas-microsoft-com:office:word" xmlns:w="http://schemas.openxmlformats.org/wordprocessingml/2006/main" xmlns:w14="http://schemas.microsoft.com/office/word/2010/wordml" xmlns:w15="http://schemas.microsoft.com/office/word/2012/wordml" xmlns:w16cex="http://schemas.microsoft.com/office/word/2018/wordml/cex" xmlns:w16cid="http://schemas.microsoft.com/office/word/2016/wordml/cid" xmlns:w16="http://schemas.microsoft.com/office/word/2018/wordml" xmlns:w16sdtdh="http://schemas.microsoft.com/office/word/2020/wordml/sdtdatahash" xmlns:w16se="http://schemas.microsoft.com/office/word/2015/wordml/symex" xmlns:wpg="http://schemas.microsoft.com/office/word/2010/wordprocessingGroup" xmlns:wpi="http://schemas.microsoft.com/office/word/2010/wordprocessingInk" xmlns:wne="http://schemas.microsoft.com/office/word/2006/wordml" xmlns:wps="http://schemas.microsoft.com/office/word/2010/wordprocessingShape" mc:Ignorable="w14 w15 w16se w16cid w16 w16cex w16sdtdh wp14">
   <w:p>
     <w:pPr>
       <w:pStyle w:val="af0"/>
@@ -22157,7 +25974,7 @@
 </file>
 
 <file path=word/footnotes.xml><?xml version="1.0" encoding="utf-8"?>
-<w:footnotes xmlns:wpc="http://schemas.microsoft.com/office/word/2010/wordprocessingCanvas" xmlns:cx="http://schemas.microsoft.com/office/drawing/2014/chartex" xmlns:cx1="http://schemas.microsoft.com/office/drawing/2015/9/8/chartex" xmlns:cx2="http://schemas.microsoft.com/office/drawing/2015/10/21/chartex" xmlns:cx3="http://schemas.microsoft.com/office/drawing/2016/5/9/chartex" xmlns:cx4="http://schemas.microsoft.com/office/drawing/2016/5/10/chartex" xmlns:cx5="http://schemas.microsoft.com/office/drawing/2016/5/11/chartex" xmlns:cx6="http://schemas.microsoft.com/office/drawing/2016/5/12/chartex" xmlns:cx7="http://schemas.microsoft.com/office/drawing/2016/5/13/chartex" xmlns:cx8="http://schemas.microsoft.com/office/drawing/2016/5/14/chartex" xmlns:mc="http://schemas.openxmlformats.org/markup-compatibility/2006" xmlns:aink="http://schemas.microsoft.com/office/drawing/2016/ink" xmlns:am3d="http://schemas.microsoft.com/office/drawing/2017/model3d" xmlns:o="urn:schemas-microsoft-com:office:office" xmlns:r="http://schemas.openxmlformats.org/officeDocument/2006/relationships" xmlns:m="http://schemas.openxmlformats.org/officeDocument/2006/math" xmlns:v="urn:schemas-microsoft-com:vml" xmlns:wp14="http://schemas.microsoft.com/office/word/2010/wordprocessingDrawing" xmlns:wp="http://schemas.openxmlformats.org/drawingml/2006/wordprocessingDrawing" xmlns:w10="urn:schemas-microsoft-com:office:word" xmlns:w="http://schemas.openxmlformats.org/wordprocessingml/2006/main" xmlns:w14="http://schemas.microsoft.com/office/word/2010/wordml" xmlns:w15="http://schemas.microsoft.com/office/word/2012/wordml" xmlns:w16cid="http://schemas.microsoft.com/office/word/2016/wordml/cid" xmlns:w16se="http://schemas.microsoft.com/office/word/2015/wordml/symex" xmlns:wpg="http://schemas.microsoft.com/office/word/2010/wordprocessingGroup" xmlns:wpi="http://schemas.microsoft.com/office/word/2010/wordprocessingInk" xmlns:wne="http://schemas.microsoft.com/office/word/2006/wordml" xmlns:wps="http://schemas.microsoft.com/office/word/2010/wordprocessingShape" mc:Ignorable="w14 w15 w16se w16cid wp14">
+<w:footnotes xmlns:wpc="http://schemas.microsoft.com/office/word/2010/wordprocessingCanvas" xmlns:cx="http://schemas.microsoft.com/office/drawing/2014/chartex" xmlns:cx1="http://schemas.microsoft.com/office/drawing/2015/9/8/chartex" xmlns:cx2="http://schemas.microsoft.com/office/drawing/2015/10/21/chartex" xmlns:cx3="http://schemas.microsoft.com/office/drawing/2016/5/9/chartex" xmlns:cx4="http://schemas.microsoft.com/office/drawing/2016/5/10/chartex" xmlns:cx5="http://schemas.microsoft.com/office/drawing/2016/5/11/chartex" xmlns:cx6="http://schemas.microsoft.com/office/drawing/2016/5/12/chartex" xmlns:cx7="http://schemas.microsoft.com/office/drawing/2016/5/13/chartex" xmlns:cx8="http://schemas.microsoft.com/office/drawing/2016/5/14/chartex" xmlns:mc="http://schemas.openxmlformats.org/markup-compatibility/2006" xmlns:aink="http://schemas.microsoft.com/office/drawing/2016/ink" xmlns:am3d="http://schemas.microsoft.com/office/drawing/2017/model3d" xmlns:o="urn:schemas-microsoft-com:office:office" xmlns:r="http://schemas.openxmlformats.org/officeDocument/2006/relationships" xmlns:m="http://schemas.openxmlformats.org/officeDocument/2006/math" xmlns:v="urn:schemas-microsoft-com:vml" xmlns:wp14="http://schemas.microsoft.com/office/word/2010/wordprocessingDrawing" xmlns:wp="http://schemas.openxmlformats.org/drawingml/2006/wordprocessingDrawing" xmlns:w10="urn:schemas-microsoft-com:office:word" xmlns:w="http://schemas.openxmlformats.org/wordprocessingml/2006/main" xmlns:w14="http://schemas.microsoft.com/office/word/2010/wordml" xmlns:w15="http://schemas.microsoft.com/office/word/2012/wordml" xmlns:w16cex="http://schemas.microsoft.com/office/word/2018/wordml/cex" xmlns:w16cid="http://schemas.microsoft.com/office/word/2016/wordml/cid" xmlns:w16="http://schemas.microsoft.com/office/word/2018/wordml" xmlns:w16sdtdh="http://schemas.microsoft.com/office/word/2020/wordml/sdtdatahash" xmlns:w16se="http://schemas.microsoft.com/office/word/2015/wordml/symex" xmlns:wpg="http://schemas.microsoft.com/office/word/2010/wordprocessingGroup" xmlns:wpi="http://schemas.microsoft.com/office/word/2010/wordprocessingInk" xmlns:wne="http://schemas.microsoft.com/office/word/2006/wordml" xmlns:wps="http://schemas.microsoft.com/office/word/2010/wordprocessingShape" mc:Ignorable="w14 w15 w16se w16cid w16 w16cex w16sdtdh wp14">
   <w:footnote w:type="separator" w:id="-1">
     <w:p>
       <w:r>
@@ -22176,7 +25993,7 @@
 </file>
 
 <file path=word/header1.xml><?xml version="1.0" encoding="utf-8"?>
-<w:hdr xmlns:wpc="http://schemas.microsoft.com/office/word/2010/wordprocessingCanvas" xmlns:cx="http://schemas.microsoft.com/office/drawing/2014/chartex" xmlns:cx1="http://schemas.microsoft.com/office/drawing/2015/9/8/chartex" xmlns:cx2="http://schemas.microsoft.com/office/drawing/2015/10/21/chartex" xmlns:cx3="http://schemas.microsoft.com/office/drawing/2016/5/9/chartex" xmlns:cx4="http://schemas.microsoft.com/office/drawing/2016/5/10/chartex" xmlns:cx5="http://schemas.microsoft.com/office/drawing/2016/5/11/chartex" xmlns:cx6="http://schemas.microsoft.com/office/drawing/2016/5/12/chartex" xmlns:cx7="http://schemas.microsoft.com/office/drawing/2016/5/13/chartex" xmlns:cx8="http://schemas.microsoft.com/office/drawing/2016/5/14/chartex" xmlns:mc="http://schemas.openxmlformats.org/markup-compatibility/2006" xmlns:aink="http://schemas.microsoft.com/office/drawing/2016/ink" xmlns:am3d="http://schemas.microsoft.com/office/drawing/2017/model3d" xmlns:o="urn:schemas-microsoft-com:office:office" xmlns:r="http://schemas.openxmlformats.org/officeDocument/2006/relationships" xmlns:m="http://schemas.openxmlformats.org/officeDocument/2006/math" xmlns:v="urn:schemas-microsoft-com:vml" xmlns:wp14="http://schemas.microsoft.com/office/word/2010/wordprocessingDrawing" xmlns:wp="http://schemas.openxmlformats.org/drawingml/2006/wordprocessingDrawing" xmlns:w10="urn:schemas-microsoft-com:office:word" xmlns:w="http://schemas.openxmlformats.org/wordprocessingml/2006/main" xmlns:w14="http://schemas.microsoft.com/office/word/2010/wordml" xmlns:w15="http://schemas.microsoft.com/office/word/2012/wordml" xmlns:w16cid="http://schemas.microsoft.com/office/word/2016/wordml/cid" xmlns:w16se="http://schemas.microsoft.com/office/word/2015/wordml/symex" xmlns:wpg="http://schemas.microsoft.com/office/word/2010/wordprocessingGroup" xmlns:wpi="http://schemas.microsoft.com/office/word/2010/wordprocessingInk" xmlns:wne="http://schemas.microsoft.com/office/word/2006/wordml" xmlns:wps="http://schemas.microsoft.com/office/word/2010/wordprocessingShape" mc:Ignorable="w14 w15 w16se w16cid wp14">
+<w:hdr xmlns:wpc="http://schemas.microsoft.com/office/word/2010/wordprocessingCanvas" xmlns:cx="http://schemas.microsoft.com/office/drawing/2014/chartex" xmlns:cx1="http://schemas.microsoft.com/office/drawing/2015/9/8/chartex" xmlns:cx2="http://schemas.microsoft.com/office/drawing/2015/10/21/chartex" xmlns:cx3="http://schemas.microsoft.com/office/drawing/2016/5/9/chartex" xmlns:cx4="http://schemas.microsoft.com/office/drawing/2016/5/10/chartex" xmlns:cx5="http://schemas.microsoft.com/office/drawing/2016/5/11/chartex" xmlns:cx6="http://schemas.microsoft.com/office/drawing/2016/5/12/chartex" xmlns:cx7="http://schemas.microsoft.com/office/drawing/2016/5/13/chartex" xmlns:cx8="http://schemas.microsoft.com/office/drawing/2016/5/14/chartex" xmlns:mc="http://schemas.openxmlformats.org/markup-compatibility/2006" xmlns:aink="http://schemas.microsoft.com/office/drawing/2016/ink" xmlns:am3d="http://schemas.microsoft.com/office/drawing/2017/model3d" xmlns:o="urn:schemas-microsoft-com:office:office" xmlns:r="http://schemas.openxmlformats.org/officeDocument/2006/relationships" xmlns:m="http://schemas.openxmlformats.org/officeDocument/2006/math" xmlns:v="urn:schemas-microsoft-com:vml" xmlns:wp14="http://schemas.microsoft.com/office/word/2010/wordprocessingDrawing" xmlns:wp="http://schemas.openxmlformats.org/drawingml/2006/wordprocessingDrawing" xmlns:w10="urn:schemas-microsoft-com:office:word" xmlns:w="http://schemas.openxmlformats.org/wordprocessingml/2006/main" xmlns:w14="http://schemas.microsoft.com/office/word/2010/wordml" xmlns:w15="http://schemas.microsoft.com/office/word/2012/wordml" xmlns:w16cex="http://schemas.microsoft.com/office/word/2018/wordml/cex" xmlns:w16cid="http://schemas.microsoft.com/office/word/2016/wordml/cid" xmlns:w16="http://schemas.microsoft.com/office/word/2018/wordml" xmlns:w16sdtdh="http://schemas.microsoft.com/office/word/2020/wordml/sdtdatahash" xmlns:w16se="http://schemas.microsoft.com/office/word/2015/wordml/symex" xmlns:wpg="http://schemas.microsoft.com/office/word/2010/wordprocessingGroup" xmlns:wpi="http://schemas.microsoft.com/office/word/2010/wordprocessingInk" xmlns:wne="http://schemas.microsoft.com/office/word/2006/wordml" xmlns:wps="http://schemas.microsoft.com/office/word/2010/wordprocessingShape" mc:Ignorable="w14 w15 w16se w16cid w16 w16cex w16sdtdh wp14">
   <w:tbl>
     <w:tblPr>
       <w:tblW w:w="0" w:type="auto"/>
@@ -22794,7 +26611,7 @@
                     <v:stroke joinstyle="miter"/>
                     <v:path gradientshapeok="t" o:connecttype="rect"/>
                   </v:shapetype>
-                  <v:shape id="Text Box 1" o:spid="_x0000_s1086" type="#_x0000_t202" style="position:absolute;margin-left:258.65pt;margin-top:167.9pt;width:88pt;height:24pt;z-index:251656192;visibility:visible;mso-wrap-style:square;mso-width-percent:0;mso-height-percent:0;mso-wrap-distance-left:9pt;mso-wrap-distance-top:0;mso-wrap-distance-right:9pt;mso-wrap-distance-bottom:0;mso-position-horizontal:absolute;mso-position-horizontal-relative:text;mso-position-vertical:absolute;mso-position-vertical-relative:text;mso-width-percent:0;mso-height-percent:0;mso-width-relative:page;mso-height-relative:page;v-text-anchor:top" o:gfxdata="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">
+                  <v:shape id="Text Box 1" o:spid="_x0000_s1115" type="#_x0000_t202" style="position:absolute;margin-left:258.65pt;margin-top:167.9pt;width:88pt;height:24pt;z-index:251656192;visibility:visible;mso-wrap-style:square;mso-width-percent:0;mso-height-percent:0;mso-wrap-distance-left:9pt;mso-wrap-distance-top:0;mso-wrap-distance-right:9pt;mso-wrap-distance-bottom:0;mso-position-horizontal:absolute;mso-position-horizontal-relative:text;mso-position-vertical:absolute;mso-position-vertical-relative:text;mso-width-percent:0;mso-height-percent:0;mso-width-relative:page;mso-height-relative:page;v-text-anchor:top" o:gfxdata="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">
                     <v:textbox>
                       <w:txbxContent>
                         <w:p>
@@ -22899,7 +26716,7 @@
 </file>
 
 <file path=word/header2.xml><?xml version="1.0" encoding="utf-8"?>
-<w:hdr xmlns:wpc="http://schemas.microsoft.com/office/word/2010/wordprocessingCanvas" xmlns:cx="http://schemas.microsoft.com/office/drawing/2014/chartex" xmlns:cx1="http://schemas.microsoft.com/office/drawing/2015/9/8/chartex" xmlns:cx2="http://schemas.microsoft.com/office/drawing/2015/10/21/chartex" xmlns:cx3="http://schemas.microsoft.com/office/drawing/2016/5/9/chartex" xmlns:cx4="http://schemas.microsoft.com/office/drawing/2016/5/10/chartex" xmlns:cx5="http://schemas.microsoft.com/office/drawing/2016/5/11/chartex" xmlns:cx6="http://schemas.microsoft.com/office/drawing/2016/5/12/chartex" xmlns:cx7="http://schemas.microsoft.com/office/drawing/2016/5/13/chartex" xmlns:cx8="http://schemas.microsoft.com/office/drawing/2016/5/14/chartex" xmlns:mc="http://schemas.openxmlformats.org/markup-compatibility/2006" xmlns:aink="http://schemas.microsoft.com/office/drawing/2016/ink" xmlns:am3d="http://schemas.microsoft.com/office/drawing/2017/model3d" xmlns:o="urn:schemas-microsoft-com:office:office" xmlns:r="http://schemas.openxmlformats.org/officeDocument/2006/relationships" xmlns:m="http://schemas.openxmlformats.org/officeDocument/2006/math" xmlns:v="urn:schemas-microsoft-com:vml" xmlns:wp14="http://schemas.microsoft.com/office/word/2010/wordprocessingDrawing" xmlns:wp="http://schemas.openxmlformats.org/drawingml/2006/wordprocessingDrawing" xmlns:w10="urn:schemas-microsoft-com:office:word" xmlns:w="http://schemas.openxmlformats.org/wordprocessingml/2006/main" xmlns:w14="http://schemas.microsoft.com/office/word/2010/wordml" xmlns:w15="http://schemas.microsoft.com/office/word/2012/wordml" xmlns:w16cid="http://schemas.microsoft.com/office/word/2016/wordml/cid" xmlns:w16se="http://schemas.microsoft.com/office/word/2015/wordml/symex" xmlns:wpg="http://schemas.microsoft.com/office/word/2010/wordprocessingGroup" xmlns:wpi="http://schemas.microsoft.com/office/word/2010/wordprocessingInk" xmlns:wne="http://schemas.microsoft.com/office/word/2006/wordml" xmlns:wps="http://schemas.microsoft.com/office/word/2010/wordprocessingShape" mc:Ignorable="w14 w15 w16se w16cid wp14">
+<w:hdr xmlns:wpc="http://schemas.microsoft.com/office/word/2010/wordprocessingCanvas" xmlns:cx="http://schemas.microsoft.com/office/drawing/2014/chartex" xmlns:cx1="http://schemas.microsoft.com/office/drawing/2015/9/8/chartex" xmlns:cx2="http://schemas.microsoft.com/office/drawing/2015/10/21/chartex" xmlns:cx3="http://schemas.microsoft.com/office/drawing/2016/5/9/chartex" xmlns:cx4="http://schemas.microsoft.com/office/drawing/2016/5/10/chartex" xmlns:cx5="http://schemas.microsoft.com/office/drawing/2016/5/11/chartex" xmlns:cx6="http://schemas.microsoft.com/office/drawing/2016/5/12/chartex" xmlns:cx7="http://schemas.microsoft.com/office/drawing/2016/5/13/chartex" xmlns:cx8="http://schemas.microsoft.com/office/drawing/2016/5/14/chartex" xmlns:mc="http://schemas.openxmlformats.org/markup-compatibility/2006" xmlns:aink="http://schemas.microsoft.com/office/drawing/2016/ink" xmlns:am3d="http://schemas.microsoft.com/office/drawing/2017/model3d" xmlns:o="urn:schemas-microsoft-com:office:office" xmlns:r="http://schemas.openxmlformats.org/officeDocument/2006/relationships" xmlns:m="http://schemas.openxmlformats.org/officeDocument/2006/math" xmlns:v="urn:schemas-microsoft-com:vml" xmlns:wp14="http://schemas.microsoft.com/office/word/2010/wordprocessingDrawing" xmlns:wp="http://schemas.openxmlformats.org/drawingml/2006/wordprocessingDrawing" xmlns:w10="urn:schemas-microsoft-com:office:word" xmlns:w="http://schemas.openxmlformats.org/wordprocessingml/2006/main" xmlns:w14="http://schemas.microsoft.com/office/word/2010/wordml" xmlns:w15="http://schemas.microsoft.com/office/word/2012/wordml" xmlns:w16cex="http://schemas.microsoft.com/office/word/2018/wordml/cex" xmlns:w16cid="http://schemas.microsoft.com/office/word/2016/wordml/cid" xmlns:w16="http://schemas.microsoft.com/office/word/2018/wordml" xmlns:w16sdtdh="http://schemas.microsoft.com/office/word/2020/wordml/sdtdatahash" xmlns:w16se="http://schemas.microsoft.com/office/word/2015/wordml/symex" xmlns:wpg="http://schemas.microsoft.com/office/word/2010/wordprocessingGroup" xmlns:wpi="http://schemas.microsoft.com/office/word/2010/wordprocessingInk" xmlns:wne="http://schemas.microsoft.com/office/word/2006/wordml" xmlns:wps="http://schemas.microsoft.com/office/word/2010/wordprocessingShape" mc:Ignorable="w14 w15 w16se w16cid w16 w16cex w16sdtdh wp14">
   <w:p>
     <w:pPr>
       <w:pStyle w:val="a3"/>
@@ -22909,7 +26726,7 @@
 </file>
 
 <file path=word/header3.xml><?xml version="1.0" encoding="utf-8"?>
-<w:hdr xmlns:wpc="http://schemas.microsoft.com/office/word/2010/wordprocessingCanvas" xmlns:cx="http://schemas.microsoft.com/office/drawing/2014/chartex" xmlns:cx1="http://schemas.microsoft.com/office/drawing/2015/9/8/chartex" xmlns:cx2="http://schemas.microsoft.com/office/drawing/2015/10/21/chartex" xmlns:cx3="http://schemas.microsoft.com/office/drawing/2016/5/9/chartex" xmlns:cx4="http://schemas.microsoft.com/office/drawing/2016/5/10/chartex" xmlns:cx5="http://schemas.microsoft.com/office/drawing/2016/5/11/chartex" xmlns:cx6="http://schemas.microsoft.com/office/drawing/2016/5/12/chartex" xmlns:cx7="http://schemas.microsoft.com/office/drawing/2016/5/13/chartex" xmlns:cx8="http://schemas.microsoft.com/office/drawing/2016/5/14/chartex" xmlns:mc="http://schemas.openxmlformats.org/markup-compatibility/2006" xmlns:aink="http://schemas.microsoft.com/office/drawing/2016/ink" xmlns:am3d="http://schemas.microsoft.com/office/drawing/2017/model3d" xmlns:o="urn:schemas-microsoft-com:office:office" xmlns:r="http://schemas.openxmlformats.org/officeDocument/2006/relationships" xmlns:m="http://schemas.openxmlformats.org/officeDocument/2006/math" xmlns:v="urn:schemas-microsoft-com:vml" xmlns:wp14="http://schemas.microsoft.com/office/word/2010/wordprocessingDrawing" xmlns:wp="http://schemas.openxmlformats.org/drawingml/2006/wordprocessingDrawing" xmlns:w10="urn:schemas-microsoft-com:office:word" xmlns:w="http://schemas.openxmlformats.org/wordprocessingml/2006/main" xmlns:w14="http://schemas.microsoft.com/office/word/2010/wordml" xmlns:w15="http://schemas.microsoft.com/office/word/2012/wordml" xmlns:w16cid="http://schemas.microsoft.com/office/word/2016/wordml/cid" xmlns:w16se="http://schemas.microsoft.com/office/word/2015/wordml/symex" xmlns:wpg="http://schemas.microsoft.com/office/word/2010/wordprocessingGroup" xmlns:wpi="http://schemas.microsoft.com/office/word/2010/wordprocessingInk" xmlns:wne="http://schemas.microsoft.com/office/word/2006/wordml" xmlns:wps="http://schemas.microsoft.com/office/word/2010/wordprocessingShape" mc:Ignorable="w14 w15 w16se w16cid wp14">
+<w:hdr xmlns:wpc="http://schemas.microsoft.com/office/word/2010/wordprocessingCanvas" xmlns:cx="http://schemas.microsoft.com/office/drawing/2014/chartex" xmlns:cx1="http://schemas.microsoft.com/office/drawing/2015/9/8/chartex" xmlns:cx2="http://schemas.microsoft.com/office/drawing/2015/10/21/chartex" xmlns:cx3="http://schemas.microsoft.com/office/drawing/2016/5/9/chartex" xmlns:cx4="http://schemas.microsoft.com/office/drawing/2016/5/10/chartex" xmlns:cx5="http://schemas.microsoft.com/office/drawing/2016/5/11/chartex" xmlns:cx6="http://schemas.microsoft.com/office/drawing/2016/5/12/chartex" xmlns:cx7="http://schemas.microsoft.com/office/drawing/2016/5/13/chartex" xmlns:cx8="http://schemas.microsoft.com/office/drawing/2016/5/14/chartex" xmlns:mc="http://schemas.openxmlformats.org/markup-compatibility/2006" xmlns:aink="http://schemas.microsoft.com/office/drawing/2016/ink" xmlns:am3d="http://schemas.microsoft.com/office/drawing/2017/model3d" xmlns:o="urn:schemas-microsoft-com:office:office" xmlns:r="http://schemas.openxmlformats.org/officeDocument/2006/relationships" xmlns:m="http://schemas.openxmlformats.org/officeDocument/2006/math" xmlns:v="urn:schemas-microsoft-com:vml" xmlns:wp14="http://schemas.microsoft.com/office/word/2010/wordprocessingDrawing" xmlns:wp="http://schemas.openxmlformats.org/drawingml/2006/wordprocessingDrawing" xmlns:w10="urn:schemas-microsoft-com:office:word" xmlns:w="http://schemas.openxmlformats.org/wordprocessingml/2006/main" xmlns:w14="http://schemas.microsoft.com/office/word/2010/wordml" xmlns:w15="http://schemas.microsoft.com/office/word/2012/wordml" xmlns:w16cex="http://schemas.microsoft.com/office/word/2018/wordml/cex" xmlns:w16cid="http://schemas.microsoft.com/office/word/2016/wordml/cid" xmlns:w16="http://schemas.microsoft.com/office/word/2018/wordml" xmlns:w16sdtdh="http://schemas.microsoft.com/office/word/2020/wordml/sdtdatahash" xmlns:w16se="http://schemas.microsoft.com/office/word/2015/wordml/symex" xmlns:wpg="http://schemas.microsoft.com/office/word/2010/wordprocessingGroup" xmlns:wpi="http://schemas.microsoft.com/office/word/2010/wordprocessingInk" xmlns:wne="http://schemas.microsoft.com/office/word/2006/wordml" xmlns:wps="http://schemas.microsoft.com/office/word/2010/wordprocessingShape" mc:Ignorable="w14 w15 w16se w16cid w16 w16cex w16sdtdh wp14">
   <w:tbl>
     <w:tblPr>
       <w:tblW w:w="0" w:type="auto"/>
@@ -23416,7 +27233,7 @@
 </file>
 
 <file path=word/header4.xml><?xml version="1.0" encoding="utf-8"?>
-<w:hdr xmlns:wpc="http://schemas.microsoft.com/office/word/2010/wordprocessingCanvas" xmlns:cx="http://schemas.microsoft.com/office/drawing/2014/chartex" xmlns:cx1="http://schemas.microsoft.com/office/drawing/2015/9/8/chartex" xmlns:cx2="http://schemas.microsoft.com/office/drawing/2015/10/21/chartex" xmlns:cx3="http://schemas.microsoft.com/office/drawing/2016/5/9/chartex" xmlns:cx4="http://schemas.microsoft.com/office/drawing/2016/5/10/chartex" xmlns:cx5="http://schemas.microsoft.com/office/drawing/2016/5/11/chartex" xmlns:cx6="http://schemas.microsoft.com/office/drawing/2016/5/12/chartex" xmlns:cx7="http://schemas.microsoft.com/office/drawing/2016/5/13/chartex" xmlns:cx8="http://schemas.microsoft.com/office/drawing/2016/5/14/chartex" xmlns:mc="http://schemas.openxmlformats.org/markup-compatibility/2006" xmlns:aink="http://schemas.microsoft.com/office/drawing/2016/ink" xmlns:am3d="http://schemas.microsoft.com/office/drawing/2017/model3d" xmlns:o="urn:schemas-microsoft-com:office:office" xmlns:r="http://schemas.openxmlformats.org/officeDocument/2006/relationships" xmlns:m="http://schemas.openxmlformats.org/officeDocument/2006/math" xmlns:v="urn:schemas-microsoft-com:vml" xmlns:wp14="http://schemas.microsoft.com/office/word/2010/wordprocessingDrawing" xmlns:wp="http://schemas.openxmlformats.org/drawingml/2006/wordprocessingDrawing" xmlns:w10="urn:schemas-microsoft-com:office:word" xmlns:w="http://schemas.openxmlformats.org/wordprocessingml/2006/main" xmlns:w14="http://schemas.microsoft.com/office/word/2010/wordml" xmlns:w15="http://schemas.microsoft.com/office/word/2012/wordml" xmlns:w16cid="http://schemas.microsoft.com/office/word/2016/wordml/cid" xmlns:w16se="http://schemas.microsoft.com/office/word/2015/wordml/symex" xmlns:wpg="http://schemas.microsoft.com/office/word/2010/wordprocessingGroup" xmlns:wpi="http://schemas.microsoft.com/office/word/2010/wordprocessingInk" xmlns:wne="http://schemas.microsoft.com/office/word/2006/wordml" xmlns:wps="http://schemas.microsoft.com/office/word/2010/wordprocessingShape" mc:Ignorable="w14 w15 w16se w16cid wp14">
+<w:hdr xmlns:wpc="http://schemas.microsoft.com/office/word/2010/wordprocessingCanvas" xmlns:cx="http://schemas.microsoft.com/office/drawing/2014/chartex" xmlns:cx1="http://schemas.microsoft.com/office/drawing/2015/9/8/chartex" xmlns:cx2="http://schemas.microsoft.com/office/drawing/2015/10/21/chartex" xmlns:cx3="http://schemas.microsoft.com/office/drawing/2016/5/9/chartex" xmlns:cx4="http://schemas.microsoft.com/office/drawing/2016/5/10/chartex" xmlns:cx5="http://schemas.microsoft.com/office/drawing/2016/5/11/chartex" xmlns:cx6="http://schemas.microsoft.com/office/drawing/2016/5/12/chartex" xmlns:cx7="http://schemas.microsoft.com/office/drawing/2016/5/13/chartex" xmlns:cx8="http://schemas.microsoft.com/office/drawing/2016/5/14/chartex" xmlns:mc="http://schemas.openxmlformats.org/markup-compatibility/2006" xmlns:aink="http://schemas.microsoft.com/office/drawing/2016/ink" xmlns:am3d="http://schemas.microsoft.com/office/drawing/2017/model3d" xmlns:o="urn:schemas-microsoft-com:office:office" xmlns:r="http://schemas.openxmlformats.org/officeDocument/2006/relationships" xmlns:m="http://schemas.openxmlformats.org/officeDocument/2006/math" xmlns:v="urn:schemas-microsoft-com:vml" xmlns:wp14="http://schemas.microsoft.com/office/word/2010/wordprocessingDrawing" xmlns:wp="http://schemas.openxmlformats.org/drawingml/2006/wordprocessingDrawing" xmlns:w10="urn:schemas-microsoft-com:office:word" xmlns:w="http://schemas.openxmlformats.org/wordprocessingml/2006/main" xmlns:w14="http://schemas.microsoft.com/office/word/2010/wordml" xmlns:w15="http://schemas.microsoft.com/office/word/2012/wordml" xmlns:w16cex="http://schemas.microsoft.com/office/word/2018/wordml/cex" xmlns:w16cid="http://schemas.microsoft.com/office/word/2016/wordml/cid" xmlns:w16="http://schemas.microsoft.com/office/word/2018/wordml" xmlns:w16sdtdh="http://schemas.microsoft.com/office/word/2020/wordml/sdtdatahash" xmlns:w16se="http://schemas.microsoft.com/office/word/2015/wordml/symex" xmlns:wpg="http://schemas.microsoft.com/office/word/2010/wordprocessingGroup" xmlns:wpi="http://schemas.microsoft.com/office/word/2010/wordprocessingInk" xmlns:wne="http://schemas.microsoft.com/office/word/2006/wordml" xmlns:wps="http://schemas.microsoft.com/office/word/2010/wordprocessingShape" mc:Ignorable="w14 w15 w16se w16cid w16 w16cex w16sdtdh wp14">
   <w:p>
     <w:pPr>
       <w:pStyle w:val="a3"/>
@@ -23426,7 +27243,7 @@
 </file>
 
 <file path=word/header5.xml><?xml version="1.0" encoding="utf-8"?>
-<w:hdr xmlns:wpc="http://schemas.microsoft.com/office/word/2010/wordprocessingCanvas" xmlns:cx="http://schemas.microsoft.com/office/drawing/2014/chartex" xmlns:cx1="http://schemas.microsoft.com/office/drawing/2015/9/8/chartex" xmlns:cx2="http://schemas.microsoft.com/office/drawing/2015/10/21/chartex" xmlns:cx3="http://schemas.microsoft.com/office/drawing/2016/5/9/chartex" xmlns:cx4="http://schemas.microsoft.com/office/drawing/2016/5/10/chartex" xmlns:cx5="http://schemas.microsoft.com/office/drawing/2016/5/11/chartex" xmlns:cx6="http://schemas.microsoft.com/office/drawing/2016/5/12/chartex" xmlns:cx7="http://schemas.microsoft.com/office/drawing/2016/5/13/chartex" xmlns:cx8="http://schemas.microsoft.com/office/drawing/2016/5/14/chartex" xmlns:mc="http://schemas.openxmlformats.org/markup-compatibility/2006" xmlns:aink="http://schemas.microsoft.com/office/drawing/2016/ink" xmlns:am3d="http://schemas.microsoft.com/office/drawing/2017/model3d" xmlns:o="urn:schemas-microsoft-com:office:office" xmlns:r="http://schemas.openxmlformats.org/officeDocument/2006/relationships" xmlns:m="http://schemas.openxmlformats.org/officeDocument/2006/math" xmlns:v="urn:schemas-microsoft-com:vml" xmlns:wp14="http://schemas.microsoft.com/office/word/2010/wordprocessingDrawing" xmlns:wp="http://schemas.openxmlformats.org/drawingml/2006/wordprocessingDrawing" xmlns:w10="urn:schemas-microsoft-com:office:word" xmlns:w="http://schemas.openxmlformats.org/wordprocessingml/2006/main" xmlns:w14="http://schemas.microsoft.com/office/word/2010/wordml" xmlns:w15="http://schemas.microsoft.com/office/word/2012/wordml" xmlns:w16cid="http://schemas.microsoft.com/office/word/2016/wordml/cid" xmlns:w16se="http://schemas.microsoft.com/office/word/2015/wordml/symex" xmlns:wpg="http://schemas.microsoft.com/office/word/2010/wordprocessingGroup" xmlns:wpi="http://schemas.microsoft.com/office/word/2010/wordprocessingInk" xmlns:wne="http://schemas.microsoft.com/office/word/2006/wordml" xmlns:wps="http://schemas.microsoft.com/office/word/2010/wordprocessingShape" mc:Ignorable="w14 w15 w16se w16cid wp14">
+<w:hdr xmlns:wpc="http://schemas.microsoft.com/office/word/2010/wordprocessingCanvas" xmlns:cx="http://schemas.microsoft.com/office/drawing/2014/chartex" xmlns:cx1="http://schemas.microsoft.com/office/drawing/2015/9/8/chartex" xmlns:cx2="http://schemas.microsoft.com/office/drawing/2015/10/21/chartex" xmlns:cx3="http://schemas.microsoft.com/office/drawing/2016/5/9/chartex" xmlns:cx4="http://schemas.microsoft.com/office/drawing/2016/5/10/chartex" xmlns:cx5="http://schemas.microsoft.com/office/drawing/2016/5/11/chartex" xmlns:cx6="http://schemas.microsoft.com/office/drawing/2016/5/12/chartex" xmlns:cx7="http://schemas.microsoft.com/office/drawing/2016/5/13/chartex" xmlns:cx8="http://schemas.microsoft.com/office/drawing/2016/5/14/chartex" xmlns:mc="http://schemas.openxmlformats.org/markup-compatibility/2006" xmlns:aink="http://schemas.microsoft.com/office/drawing/2016/ink" xmlns:am3d="http://schemas.microsoft.com/office/drawing/2017/model3d" xmlns:o="urn:schemas-microsoft-com:office:office" xmlns:r="http://schemas.openxmlformats.org/officeDocument/2006/relationships" xmlns:m="http://schemas.openxmlformats.org/officeDocument/2006/math" xmlns:v="urn:schemas-microsoft-com:vml" xmlns:wp14="http://schemas.microsoft.com/office/word/2010/wordprocessingDrawing" xmlns:wp="http://schemas.openxmlformats.org/drawingml/2006/wordprocessingDrawing" xmlns:w10="urn:schemas-microsoft-com:office:word" xmlns:w="http://schemas.openxmlformats.org/wordprocessingml/2006/main" xmlns:w14="http://schemas.microsoft.com/office/word/2010/wordml" xmlns:w15="http://schemas.microsoft.com/office/word/2012/wordml" xmlns:w16cex="http://schemas.microsoft.com/office/word/2018/wordml/cex" xmlns:w16cid="http://schemas.microsoft.com/office/word/2016/wordml/cid" xmlns:w16="http://schemas.microsoft.com/office/word/2018/wordml" xmlns:w16sdtdh="http://schemas.microsoft.com/office/word/2020/wordml/sdtdatahash" xmlns:w16se="http://schemas.microsoft.com/office/word/2015/wordml/symex" xmlns:wpg="http://schemas.microsoft.com/office/word/2010/wordprocessingGroup" xmlns:wpi="http://schemas.microsoft.com/office/word/2010/wordprocessingInk" xmlns:wne="http://schemas.microsoft.com/office/word/2006/wordml" xmlns:wps="http://schemas.microsoft.com/office/word/2010/wordprocessingShape" mc:Ignorable="w14 w15 w16se w16cid w16 w16cex w16sdtdh wp14">
   <w:tbl>
     <w:tblPr>
       <w:tblW w:w="0" w:type="auto"/>
@@ -24051,7 +27868,7 @@
                     <v:stroke joinstyle="miter"/>
                     <v:path gradientshapeok="t" o:connecttype="rect"/>
                   </v:shapetype>
-                  <v:shape id="Text Box 92" o:spid="_x0000_s1087" type="#_x0000_t202" style="position:absolute;margin-left:258.65pt;margin-top:167.9pt;width:88pt;height:24pt;z-index:251657216;visibility:visible;mso-wrap-style:square;mso-width-percent:0;mso-height-percent:0;mso-wrap-distance-left:9pt;mso-wrap-distance-top:0;mso-wrap-distance-right:9pt;mso-wrap-distance-bottom:0;mso-position-horizontal:absolute;mso-position-horizontal-relative:text;mso-position-vertical:absolute;mso-position-vertical-relative:text;mso-width-percent:0;mso-height-percent:0;mso-width-relative:page;mso-height-relative:page;v-text-anchor:top" o:gfxdata="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">
+                  <v:shape id="Text Box 92" o:spid="_x0000_s1116" type="#_x0000_t202" style="position:absolute;margin-left:258.65pt;margin-top:167.9pt;width:88pt;height:24pt;z-index:251657216;visibility:visible;mso-wrap-style:square;mso-width-percent:0;mso-height-percent:0;mso-wrap-distance-left:9pt;mso-wrap-distance-top:0;mso-wrap-distance-right:9pt;mso-wrap-distance-bottom:0;mso-position-horizontal:absolute;mso-position-horizontal-relative:text;mso-position-vertical:absolute;mso-position-vertical-relative:text;mso-width-percent:0;mso-height-percent:0;mso-width-relative:page;mso-height-relative:page;v-text-anchor:top" o:gfxdata="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">
                     <v:textbox>
                       <w:txbxContent>
                         <w:p>
@@ -24150,7 +27967,7 @@
 </file>
 
 <file path=word/numbering.xml><?xml version="1.0" encoding="utf-8"?>
-<w:numbering xmlns:wpc="http://schemas.microsoft.com/office/word/2010/wordprocessingCanvas" xmlns:cx="http://schemas.microsoft.com/office/drawing/2014/chartex" xmlns:cx1="http://schemas.microsoft.com/office/drawing/2015/9/8/chartex" xmlns:cx2="http://schemas.microsoft.com/office/drawing/2015/10/21/chartex" xmlns:cx3="http://schemas.microsoft.com/office/drawing/2016/5/9/chartex" xmlns:cx4="http://schemas.microsoft.com/office/drawing/2016/5/10/chartex" xmlns:cx5="http://schemas.microsoft.com/office/drawing/2016/5/11/chartex" xmlns:cx6="http://schemas.microsoft.com/office/drawing/2016/5/12/chartex" xmlns:cx7="http://schemas.microsoft.com/office/drawing/2016/5/13/chartex" xmlns:cx8="http://schemas.microsoft.com/office/drawing/2016/5/14/chartex" xmlns:mc="http://schemas.openxmlformats.org/markup-compatibility/2006" xmlns:aink="http://schemas.microsoft.com/office/drawing/2016/ink" xmlns:am3d="http://schemas.microsoft.com/office/drawing/2017/model3d" xmlns:o="urn:schemas-microsoft-com:office:office" xmlns:r="http://schemas.openxmlformats.org/officeDocument/2006/relationships" xmlns:m="http://schemas.openxmlformats.org/officeDocument/2006/math" xmlns:v="urn:schemas-microsoft-com:vml" xmlns:wp14="http://schemas.microsoft.com/office/word/2010/wordprocessingDrawing" xmlns:wp="http://schemas.openxmlformats.org/drawingml/2006/wordprocessingDrawing" xmlns:w10="urn:schemas-microsoft-com:office:word" xmlns:w="http://schemas.openxmlformats.org/wordprocessingml/2006/main" xmlns:w14="http://schemas.microsoft.com/office/word/2010/wordml" xmlns:w15="http://schemas.microsoft.com/office/word/2012/wordml" xmlns:w16cid="http://schemas.microsoft.com/office/word/2016/wordml/cid" xmlns:w16se="http://schemas.microsoft.com/office/word/2015/wordml/symex" xmlns:wpg="http://schemas.microsoft.com/office/word/2010/wordprocessingGroup" xmlns:wpi="http://schemas.microsoft.com/office/word/2010/wordprocessingInk" xmlns:wne="http://schemas.microsoft.com/office/word/2006/wordml" xmlns:wps="http://schemas.microsoft.com/office/word/2010/wordprocessingShape" mc:Ignorable="w14 w15 w16se w16cid wp14">
+<w:numbering xmlns:wpc="http://schemas.microsoft.com/office/word/2010/wordprocessingCanvas" xmlns:cx="http://schemas.microsoft.com/office/drawing/2014/chartex" xmlns:cx1="http://schemas.microsoft.com/office/drawing/2015/9/8/chartex" xmlns:cx2="http://schemas.microsoft.com/office/drawing/2015/10/21/chartex" xmlns:cx3="http://schemas.microsoft.com/office/drawing/2016/5/9/chartex" xmlns:cx4="http://schemas.microsoft.com/office/drawing/2016/5/10/chartex" xmlns:cx5="http://schemas.microsoft.com/office/drawing/2016/5/11/chartex" xmlns:cx6="http://schemas.microsoft.com/office/drawing/2016/5/12/chartex" xmlns:cx7="http://schemas.microsoft.com/office/drawing/2016/5/13/chartex" xmlns:cx8="http://schemas.microsoft.com/office/drawing/2016/5/14/chartex" xmlns:mc="http://schemas.openxmlformats.org/markup-compatibility/2006" xmlns:aink="http://schemas.microsoft.com/office/drawing/2016/ink" xmlns:am3d="http://schemas.microsoft.com/office/drawing/2017/model3d" xmlns:o="urn:schemas-microsoft-com:office:office" xmlns:r="http://schemas.openxmlformats.org/officeDocument/2006/relationships" xmlns:m="http://schemas.openxmlformats.org/officeDocument/2006/math" xmlns:v="urn:schemas-microsoft-com:vml" xmlns:wp14="http://schemas.microsoft.com/office/word/2010/wordprocessingDrawing" xmlns:wp="http://schemas.openxmlformats.org/drawingml/2006/wordprocessingDrawing" xmlns:w10="urn:schemas-microsoft-com:office:word" xmlns:w="http://schemas.openxmlformats.org/wordprocessingml/2006/main" xmlns:w14="http://schemas.microsoft.com/office/word/2010/wordml" xmlns:w15="http://schemas.microsoft.com/office/word/2012/wordml" xmlns:w16cex="http://schemas.microsoft.com/office/word/2018/wordml/cex" xmlns:w16cid="http://schemas.microsoft.com/office/word/2016/wordml/cid" xmlns:w16="http://schemas.microsoft.com/office/word/2018/wordml" xmlns:w16sdtdh="http://schemas.microsoft.com/office/word/2020/wordml/sdtdatahash" xmlns:w16se="http://schemas.microsoft.com/office/word/2015/wordml/symex" xmlns:wpg="http://schemas.microsoft.com/office/word/2010/wordprocessingGroup" xmlns:wpi="http://schemas.microsoft.com/office/word/2010/wordprocessingInk" xmlns:wne="http://schemas.microsoft.com/office/word/2006/wordml" xmlns:wps="http://schemas.microsoft.com/office/word/2010/wordprocessingShape" mc:Ignorable="w14 w15 w16se w16cid w16 w16cex w16sdtdh wp14">
   <w:abstractNum w:abstractNumId="0" w15:restartNumberingAfterBreak="0">
     <w:nsid w:val="01DF0271"/>
     <w:multiLevelType w:val="hybridMultilevel"/>
@@ -24748,6 +28565,95 @@
     </w:lvl>
   </w:abstractNum>
   <w:abstractNum w:abstractNumId="5" w15:restartNumberingAfterBreak="0">
+    <w:nsid w:val="0FEB4ED0"/>
+    <w:multiLevelType w:val="hybridMultilevel"/>
+    <w:tmpl w:val="E750AEC4"/>
+    <w:lvl w:ilvl="0" w:tplc="FFFFFFFF">
+      <w:start w:val="1"/>
+      <w:numFmt w:val="decimal"/>
+      <w:lvlText w:val="(%1)"/>
+      <w:lvlJc w:val="left"/>
+      <w:pPr>
+        <w:ind w:left="360" w:hanging="360"/>
+      </w:pPr>
+      <w:rPr>
+        <w:rFonts w:hint="eastAsia"/>
+      </w:rPr>
+    </w:lvl>
+    <w:lvl w:ilvl="1" w:tplc="FFFFFFFF" w:tentative="1">
+      <w:start w:val="1"/>
+      <w:numFmt w:val="aiueoFullWidth"/>
+      <w:lvlText w:val="(%2)"/>
+      <w:lvlJc w:val="left"/>
+      <w:pPr>
+        <w:ind w:left="840" w:hanging="420"/>
+      </w:pPr>
+    </w:lvl>
+    <w:lvl w:ilvl="2" w:tplc="FFFFFFFF" w:tentative="1">
+      <w:start w:val="1"/>
+      <w:numFmt w:val="decimalEnclosedCircle"/>
+      <w:lvlText w:val="%3"/>
+      <w:lvlJc w:val="left"/>
+      <w:pPr>
+        <w:ind w:left="1260" w:hanging="420"/>
+      </w:pPr>
+    </w:lvl>
+    <w:lvl w:ilvl="3" w:tplc="FFFFFFFF" w:tentative="1">
+      <w:start w:val="1"/>
+      <w:numFmt w:val="decimal"/>
+      <w:lvlText w:val="%4."/>
+      <w:lvlJc w:val="left"/>
+      <w:pPr>
+        <w:ind w:left="1680" w:hanging="420"/>
+      </w:pPr>
+    </w:lvl>
+    <w:lvl w:ilvl="4" w:tplc="FFFFFFFF" w:tentative="1">
+      <w:start w:val="1"/>
+      <w:numFmt w:val="aiueoFullWidth"/>
+      <w:lvlText w:val="(%5)"/>
+      <w:lvlJc w:val="left"/>
+      <w:pPr>
+        <w:ind w:left="2100" w:hanging="420"/>
+      </w:pPr>
+    </w:lvl>
+    <w:lvl w:ilvl="5" w:tplc="FFFFFFFF" w:tentative="1">
+      <w:start w:val="1"/>
+      <w:numFmt w:val="decimalEnclosedCircle"/>
+      <w:lvlText w:val="%6"/>
+      <w:lvlJc w:val="left"/>
+      <w:pPr>
+        <w:ind w:left="2520" w:hanging="420"/>
+      </w:pPr>
+    </w:lvl>
+    <w:lvl w:ilvl="6" w:tplc="FFFFFFFF" w:tentative="1">
+      <w:start w:val="1"/>
+      <w:numFmt w:val="decimal"/>
+      <w:lvlText w:val="%7."/>
+      <w:lvlJc w:val="left"/>
+      <w:pPr>
+        <w:ind w:left="2940" w:hanging="420"/>
+      </w:pPr>
+    </w:lvl>
+    <w:lvl w:ilvl="7" w:tplc="FFFFFFFF" w:tentative="1">
+      <w:start w:val="1"/>
+      <w:numFmt w:val="aiueoFullWidth"/>
+      <w:lvlText w:val="(%8)"/>
+      <w:lvlJc w:val="left"/>
+      <w:pPr>
+        <w:ind w:left="3360" w:hanging="420"/>
+      </w:pPr>
+    </w:lvl>
+    <w:lvl w:ilvl="8" w:tplc="FFFFFFFF" w:tentative="1">
+      <w:start w:val="1"/>
+      <w:numFmt w:val="decimalEnclosedCircle"/>
+      <w:lvlText w:val="%9"/>
+      <w:lvlJc w:val="left"/>
+      <w:pPr>
+        <w:ind w:left="3780" w:hanging="420"/>
+      </w:pPr>
+    </w:lvl>
+  </w:abstractNum>
+  <w:abstractNum w:abstractNumId="6" w15:restartNumberingAfterBreak="0">
     <w:nsid w:val="15E64D09"/>
     <w:multiLevelType w:val="hybridMultilevel"/>
     <w:tmpl w:val="2BF00A02"/>
@@ -24860,7 +28766,7 @@
       </w:rPr>
     </w:lvl>
   </w:abstractNum>
-  <w:abstractNum w:abstractNumId="6" w15:restartNumberingAfterBreak="0">
+  <w:abstractNum w:abstractNumId="7" w15:restartNumberingAfterBreak="0">
     <w:nsid w:val="19004365"/>
     <w:multiLevelType w:val="hybridMultilevel"/>
     <w:tmpl w:val="74B4903E"/>
@@ -24973,7 +28879,7 @@
       </w:rPr>
     </w:lvl>
   </w:abstractNum>
-  <w:abstractNum w:abstractNumId="7" w15:restartNumberingAfterBreak="0">
+  <w:abstractNum w:abstractNumId="8" w15:restartNumberingAfterBreak="0">
     <w:nsid w:val="19515FBA"/>
     <w:multiLevelType w:val="hybridMultilevel"/>
     <w:tmpl w:val="5F50E3F2"/>
@@ -25086,7 +28992,7 @@
       </w:rPr>
     </w:lvl>
   </w:abstractNum>
-  <w:abstractNum w:abstractNumId="8" w15:restartNumberingAfterBreak="0">
+  <w:abstractNum w:abstractNumId="9" w15:restartNumberingAfterBreak="0">
     <w:nsid w:val="1D9508A8"/>
     <w:multiLevelType w:val="hybridMultilevel"/>
     <w:tmpl w:val="88B8A05A"/>
@@ -25199,7 +29105,7 @@
       </w:rPr>
     </w:lvl>
   </w:abstractNum>
-  <w:abstractNum w:abstractNumId="9" w15:restartNumberingAfterBreak="0">
+  <w:abstractNum w:abstractNumId="10" w15:restartNumberingAfterBreak="0">
     <w:nsid w:val="20A05814"/>
     <w:multiLevelType w:val="hybridMultilevel"/>
     <w:tmpl w:val="74B22A70"/>
@@ -25312,7 +29218,7 @@
       </w:rPr>
     </w:lvl>
   </w:abstractNum>
-  <w:abstractNum w:abstractNumId="10" w15:restartNumberingAfterBreak="0">
+  <w:abstractNum w:abstractNumId="11" w15:restartNumberingAfterBreak="0">
     <w:nsid w:val="2328621D"/>
     <w:multiLevelType w:val="hybridMultilevel"/>
     <w:tmpl w:val="775C6C28"/>
@@ -25425,7 +29331,7 @@
       </w:rPr>
     </w:lvl>
   </w:abstractNum>
-  <w:abstractNum w:abstractNumId="11" w15:restartNumberingAfterBreak="0">
+  <w:abstractNum w:abstractNumId="12" w15:restartNumberingAfterBreak="0">
     <w:nsid w:val="24952912"/>
     <w:multiLevelType w:val="hybridMultilevel"/>
     <w:tmpl w:val="6C488328"/>
@@ -25514,7 +29420,7 @@
       </w:pPr>
     </w:lvl>
   </w:abstractNum>
-  <w:abstractNum w:abstractNumId="12" w15:restartNumberingAfterBreak="0">
+  <w:abstractNum w:abstractNumId="13" w15:restartNumberingAfterBreak="0">
     <w:nsid w:val="25B41840"/>
     <w:multiLevelType w:val="hybridMultilevel"/>
     <w:tmpl w:val="262E3464"/>
@@ -25654,7 +29560,7 @@
       </w:rPr>
     </w:lvl>
   </w:abstractNum>
-  <w:abstractNum w:abstractNumId="13" w15:restartNumberingAfterBreak="0">
+  <w:abstractNum w:abstractNumId="14" w15:restartNumberingAfterBreak="0">
     <w:nsid w:val="2BF75765"/>
     <w:multiLevelType w:val="multilevel"/>
     <w:tmpl w:val="89F63FF0"/>
@@ -25868,7 +29774,7 @@
       </w:rPr>
     </w:lvl>
   </w:abstractNum>
-  <w:abstractNum w:abstractNumId="14" w15:restartNumberingAfterBreak="0">
+  <w:abstractNum w:abstractNumId="15" w15:restartNumberingAfterBreak="0">
     <w:nsid w:val="2D30368D"/>
     <w:multiLevelType w:val="hybridMultilevel"/>
     <w:tmpl w:val="EB9C53DE"/>
@@ -25981,7 +29887,7 @@
       </w:rPr>
     </w:lvl>
   </w:abstractNum>
-  <w:abstractNum w:abstractNumId="15" w15:restartNumberingAfterBreak="0">
+  <w:abstractNum w:abstractNumId="16" w15:restartNumberingAfterBreak="0">
     <w:nsid w:val="327B5DC8"/>
     <w:multiLevelType w:val="hybridMultilevel"/>
     <w:tmpl w:val="14C66E74"/>
@@ -26094,7 +30000,7 @@
       </w:rPr>
     </w:lvl>
   </w:abstractNum>
-  <w:abstractNum w:abstractNumId="16" w15:restartNumberingAfterBreak="0">
+  <w:abstractNum w:abstractNumId="17" w15:restartNumberingAfterBreak="0">
     <w:nsid w:val="34CB0732"/>
     <w:multiLevelType w:val="hybridMultilevel"/>
     <w:tmpl w:val="75560330"/>
@@ -26207,7 +30113,7 @@
       </w:rPr>
     </w:lvl>
   </w:abstractNum>
-  <w:abstractNum w:abstractNumId="17" w15:restartNumberingAfterBreak="0">
+  <w:abstractNum w:abstractNumId="18" w15:restartNumberingAfterBreak="0">
     <w:nsid w:val="34D918EA"/>
     <w:multiLevelType w:val="hybridMultilevel"/>
     <w:tmpl w:val="1988C9D8"/>
@@ -26296,7 +30202,7 @@
       </w:pPr>
     </w:lvl>
   </w:abstractNum>
-  <w:abstractNum w:abstractNumId="18" w15:restartNumberingAfterBreak="0">
+  <w:abstractNum w:abstractNumId="19" w15:restartNumberingAfterBreak="0">
     <w:nsid w:val="3B671370"/>
     <w:multiLevelType w:val="hybridMultilevel"/>
     <w:tmpl w:val="C504DEFE"/>
@@ -26409,7 +30315,7 @@
       </w:rPr>
     </w:lvl>
   </w:abstractNum>
-  <w:abstractNum w:abstractNumId="19" w15:restartNumberingAfterBreak="0">
+  <w:abstractNum w:abstractNumId="20" w15:restartNumberingAfterBreak="0">
     <w:nsid w:val="4290541F"/>
     <w:multiLevelType w:val="hybridMultilevel"/>
     <w:tmpl w:val="D11217E0"/>
@@ -26549,7 +30455,7 @@
       </w:rPr>
     </w:lvl>
   </w:abstractNum>
-  <w:abstractNum w:abstractNumId="20" w15:restartNumberingAfterBreak="0">
+  <w:abstractNum w:abstractNumId="21" w15:restartNumberingAfterBreak="0">
     <w:nsid w:val="499D4B26"/>
     <w:multiLevelType w:val="hybridMultilevel"/>
     <w:tmpl w:val="60E0E702"/>
@@ -26662,7 +30568,7 @@
       </w:rPr>
     </w:lvl>
   </w:abstractNum>
-  <w:abstractNum w:abstractNumId="21" w15:restartNumberingAfterBreak="0">
+  <w:abstractNum w:abstractNumId="22" w15:restartNumberingAfterBreak="0">
     <w:nsid w:val="4CCE4D59"/>
     <w:multiLevelType w:val="hybridMultilevel"/>
     <w:tmpl w:val="4F9EF014"/>
@@ -26802,7 +30708,7 @@
       </w:rPr>
     </w:lvl>
   </w:abstractNum>
-  <w:abstractNum w:abstractNumId="22" w15:restartNumberingAfterBreak="0">
+  <w:abstractNum w:abstractNumId="23" w15:restartNumberingAfterBreak="0">
     <w:nsid w:val="50F87857"/>
     <w:multiLevelType w:val="hybridMultilevel"/>
     <w:tmpl w:val="D1925D6A"/>
@@ -26891,7 +30797,7 @@
       </w:pPr>
     </w:lvl>
   </w:abstractNum>
-  <w:abstractNum w:abstractNumId="23" w15:restartNumberingAfterBreak="0">
+  <w:abstractNum w:abstractNumId="24" w15:restartNumberingAfterBreak="0">
     <w:nsid w:val="54C72959"/>
     <w:multiLevelType w:val="hybridMultilevel"/>
     <w:tmpl w:val="28D4B694"/>
@@ -27004,7 +30910,7 @@
       </w:rPr>
     </w:lvl>
   </w:abstractNum>
-  <w:abstractNum w:abstractNumId="24" w15:restartNumberingAfterBreak="0">
+  <w:abstractNum w:abstractNumId="25" w15:restartNumberingAfterBreak="0">
     <w:nsid w:val="58707843"/>
     <w:multiLevelType w:val="hybridMultilevel"/>
     <w:tmpl w:val="4D762502"/>
@@ -27145,7 +31051,7 @@
       </w:rPr>
     </w:lvl>
   </w:abstractNum>
-  <w:abstractNum w:abstractNumId="25" w15:restartNumberingAfterBreak="0">
+  <w:abstractNum w:abstractNumId="26" w15:restartNumberingAfterBreak="0">
     <w:nsid w:val="59834012"/>
     <w:multiLevelType w:val="hybridMultilevel"/>
     <w:tmpl w:val="477AA466"/>
@@ -27285,7 +31191,96 @@
       </w:rPr>
     </w:lvl>
   </w:abstractNum>
-  <w:abstractNum w:abstractNumId="26" w15:restartNumberingAfterBreak="0">
+  <w:abstractNum w:abstractNumId="27" w15:restartNumberingAfterBreak="0">
+    <w:nsid w:val="5ECA3863"/>
+    <w:multiLevelType w:val="hybridMultilevel"/>
+    <w:tmpl w:val="B73E5B56"/>
+    <w:lvl w:ilvl="0" w:tplc="D730E2FE">
+      <w:start w:val="1"/>
+      <w:numFmt w:val="decimal"/>
+      <w:lvlText w:val="(%1)"/>
+      <w:lvlJc w:val="left"/>
+      <w:pPr>
+        <w:ind w:left="420" w:hanging="420"/>
+      </w:pPr>
+      <w:rPr>
+        <w:rFonts w:hint="eastAsia"/>
+      </w:rPr>
+    </w:lvl>
+    <w:lvl w:ilvl="1" w:tplc="04090017" w:tentative="1">
+      <w:start w:val="1"/>
+      <w:numFmt w:val="aiueoFullWidth"/>
+      <w:lvlText w:val="(%2)"/>
+      <w:lvlJc w:val="left"/>
+      <w:pPr>
+        <w:ind w:left="840" w:hanging="420"/>
+      </w:pPr>
+    </w:lvl>
+    <w:lvl w:ilvl="2" w:tplc="04090011" w:tentative="1">
+      <w:start w:val="1"/>
+      <w:numFmt w:val="decimalEnclosedCircle"/>
+      <w:lvlText w:val="%3"/>
+      <w:lvlJc w:val="left"/>
+      <w:pPr>
+        <w:ind w:left="1260" w:hanging="420"/>
+      </w:pPr>
+    </w:lvl>
+    <w:lvl w:ilvl="3" w:tplc="0409000F" w:tentative="1">
+      <w:start w:val="1"/>
+      <w:numFmt w:val="decimal"/>
+      <w:lvlText w:val="%4."/>
+      <w:lvlJc w:val="left"/>
+      <w:pPr>
+        <w:ind w:left="1680" w:hanging="420"/>
+      </w:pPr>
+    </w:lvl>
+    <w:lvl w:ilvl="4" w:tplc="04090017" w:tentative="1">
+      <w:start w:val="1"/>
+      <w:numFmt w:val="aiueoFullWidth"/>
+      <w:lvlText w:val="(%5)"/>
+      <w:lvlJc w:val="left"/>
+      <w:pPr>
+        <w:ind w:left="2100" w:hanging="420"/>
+      </w:pPr>
+    </w:lvl>
+    <w:lvl w:ilvl="5" w:tplc="04090011" w:tentative="1">
+      <w:start w:val="1"/>
+      <w:numFmt w:val="decimalEnclosedCircle"/>
+      <w:lvlText w:val="%6"/>
+      <w:lvlJc w:val="left"/>
+      <w:pPr>
+        <w:ind w:left="2520" w:hanging="420"/>
+      </w:pPr>
+    </w:lvl>
+    <w:lvl w:ilvl="6" w:tplc="0409000F" w:tentative="1">
+      <w:start w:val="1"/>
+      <w:numFmt w:val="decimal"/>
+      <w:lvlText w:val="%7."/>
+      <w:lvlJc w:val="left"/>
+      <w:pPr>
+        <w:ind w:left="2940" w:hanging="420"/>
+      </w:pPr>
+    </w:lvl>
+    <w:lvl w:ilvl="7" w:tplc="04090017" w:tentative="1">
+      <w:start w:val="1"/>
+      <w:numFmt w:val="aiueoFullWidth"/>
+      <w:lvlText w:val="(%8)"/>
+      <w:lvlJc w:val="left"/>
+      <w:pPr>
+        <w:ind w:left="3360" w:hanging="420"/>
+      </w:pPr>
+    </w:lvl>
+    <w:lvl w:ilvl="8" w:tplc="04090011" w:tentative="1">
+      <w:start w:val="1"/>
+      <w:numFmt w:val="decimalEnclosedCircle"/>
+      <w:lvlText w:val="%9"/>
+      <w:lvlJc w:val="left"/>
+      <w:pPr>
+        <w:ind w:left="3780" w:hanging="420"/>
+      </w:pPr>
+    </w:lvl>
+  </w:abstractNum>
+  <w:abstractNum w:abstractNumId="28" w15:restartNumberingAfterBreak="0">
     <w:nsid w:val="603C1ABD"/>
     <w:multiLevelType w:val="hybridMultilevel"/>
     <w:tmpl w:val="FFC6F2B6"/>
@@ -27398,7 +31393,7 @@
       </w:rPr>
     </w:lvl>
   </w:abstractNum>
-  <w:abstractNum w:abstractNumId="27" w15:restartNumberingAfterBreak="0">
+  <w:abstractNum w:abstractNumId="29" w15:restartNumberingAfterBreak="0">
     <w:nsid w:val="68694810"/>
     <w:multiLevelType w:val="hybridMultilevel"/>
     <w:tmpl w:val="A3A80FA4"/>
@@ -27511,7 +31506,7 @@
       </w:rPr>
     </w:lvl>
   </w:abstractNum>
-  <w:abstractNum w:abstractNumId="28" w15:restartNumberingAfterBreak="0">
+  <w:abstractNum w:abstractNumId="30" w15:restartNumberingAfterBreak="0">
     <w:nsid w:val="69AE7900"/>
     <w:multiLevelType w:val="hybridMultilevel"/>
     <w:tmpl w:val="9B38365A"/>
@@ -27624,7 +31619,7 @@
       </w:rPr>
     </w:lvl>
   </w:abstractNum>
-  <w:abstractNum w:abstractNumId="29" w15:restartNumberingAfterBreak="0">
+  <w:abstractNum w:abstractNumId="31" w15:restartNumberingAfterBreak="0">
     <w:nsid w:val="6E30786A"/>
     <w:multiLevelType w:val="hybridMultilevel"/>
     <w:tmpl w:val="B6C4082E"/>
@@ -27737,7 +31732,7 @@
       </w:rPr>
     </w:lvl>
   </w:abstractNum>
-  <w:abstractNum w:abstractNumId="30" w15:restartNumberingAfterBreak="0">
+  <w:abstractNum w:abstractNumId="32" w15:restartNumberingAfterBreak="0">
     <w:nsid w:val="70361B3D"/>
     <w:multiLevelType w:val="hybridMultilevel"/>
     <w:tmpl w:val="72860642"/>
@@ -27850,7 +31845,7 @@
       </w:rPr>
     </w:lvl>
   </w:abstractNum>
-  <w:abstractNum w:abstractNumId="31" w15:restartNumberingAfterBreak="0">
+  <w:abstractNum w:abstractNumId="33" w15:restartNumberingAfterBreak="0">
     <w:nsid w:val="78A70329"/>
     <w:multiLevelType w:val="hybridMultilevel"/>
     <w:tmpl w:val="BDBA10AC"/>
@@ -27963,59 +31958,148 @@
       </w:rPr>
     </w:lvl>
   </w:abstractNum>
+  <w:abstractNum w:abstractNumId="34" w15:restartNumberingAfterBreak="0">
+    <w:nsid w:val="78B91E99"/>
+    <w:multiLevelType w:val="hybridMultilevel"/>
+    <w:tmpl w:val="16DC7BE4"/>
+    <w:lvl w:ilvl="0" w:tplc="D730E2FE">
+      <w:start w:val="1"/>
+      <w:numFmt w:val="decimal"/>
+      <w:lvlText w:val="(%1)"/>
+      <w:lvlJc w:val="left"/>
+      <w:pPr>
+        <w:ind w:left="420" w:hanging="420"/>
+      </w:pPr>
+      <w:rPr>
+        <w:rFonts w:hint="eastAsia"/>
+      </w:rPr>
+    </w:lvl>
+    <w:lvl w:ilvl="1" w:tplc="04090017" w:tentative="1">
+      <w:start w:val="1"/>
+      <w:numFmt w:val="aiueoFullWidth"/>
+      <w:lvlText w:val="(%2)"/>
+      <w:lvlJc w:val="left"/>
+      <w:pPr>
+        <w:ind w:left="840" w:hanging="420"/>
+      </w:pPr>
+    </w:lvl>
+    <w:lvl w:ilvl="2" w:tplc="04090011" w:tentative="1">
+      <w:start w:val="1"/>
+      <w:numFmt w:val="decimalEnclosedCircle"/>
+      <w:lvlText w:val="%3"/>
+      <w:lvlJc w:val="left"/>
+      <w:pPr>
+        <w:ind w:left="1260" w:hanging="420"/>
+      </w:pPr>
+    </w:lvl>
+    <w:lvl w:ilvl="3" w:tplc="0409000F" w:tentative="1">
+      <w:start w:val="1"/>
+      <w:numFmt w:val="decimal"/>
+      <w:lvlText w:val="%4."/>
+      <w:lvlJc w:val="left"/>
+      <w:pPr>
+        <w:ind w:left="1680" w:hanging="420"/>
+      </w:pPr>
+    </w:lvl>
+    <w:lvl w:ilvl="4" w:tplc="04090017" w:tentative="1">
+      <w:start w:val="1"/>
+      <w:numFmt w:val="aiueoFullWidth"/>
+      <w:lvlText w:val="(%5)"/>
+      <w:lvlJc w:val="left"/>
+      <w:pPr>
+        <w:ind w:left="2100" w:hanging="420"/>
+      </w:pPr>
+    </w:lvl>
+    <w:lvl w:ilvl="5" w:tplc="04090011" w:tentative="1">
+      <w:start w:val="1"/>
+      <w:numFmt w:val="decimalEnclosedCircle"/>
+      <w:lvlText w:val="%6"/>
+      <w:lvlJc w:val="left"/>
+      <w:pPr>
+        <w:ind w:left="2520" w:hanging="420"/>
+      </w:pPr>
+    </w:lvl>
+    <w:lvl w:ilvl="6" w:tplc="0409000F" w:tentative="1">
+      <w:start w:val="1"/>
+      <w:numFmt w:val="decimal"/>
+      <w:lvlText w:val="%7."/>
+      <w:lvlJc w:val="left"/>
+      <w:pPr>
+        <w:ind w:left="2940" w:hanging="420"/>
+      </w:pPr>
+    </w:lvl>
+    <w:lvl w:ilvl="7" w:tplc="04090017" w:tentative="1">
+      <w:start w:val="1"/>
+      <w:numFmt w:val="aiueoFullWidth"/>
+      <w:lvlText w:val="(%8)"/>
+      <w:lvlJc w:val="left"/>
+      <w:pPr>
+        <w:ind w:left="3360" w:hanging="420"/>
+      </w:pPr>
+    </w:lvl>
+    <w:lvl w:ilvl="8" w:tplc="04090011" w:tentative="1">
+      <w:start w:val="1"/>
+      <w:numFmt w:val="decimalEnclosedCircle"/>
+      <w:lvlText w:val="%9"/>
+      <w:lvlJc w:val="left"/>
+      <w:pPr>
+        <w:ind w:left="3780" w:hanging="420"/>
+      </w:pPr>
+    </w:lvl>
+  </w:abstractNum>
   <w:num w:numId="1">
-    <w:abstractNumId w:val="13"/>
+    <w:abstractNumId w:val="14"/>
   </w:num>
   <w:num w:numId="2">
     <w:abstractNumId w:val="4"/>
   </w:num>
   <w:num w:numId="3">
-    <w:abstractNumId w:val="24"/>
+    <w:abstractNumId w:val="25"/>
   </w:num>
   <w:num w:numId="4">
-    <w:abstractNumId w:val="20"/>
+    <w:abstractNumId w:val="21"/>
   </w:num>
   <w:num w:numId="5">
-    <w:abstractNumId w:val="28"/>
+    <w:abstractNumId w:val="30"/>
   </w:num>
   <w:num w:numId="6">
-    <w:abstractNumId w:val="31"/>
+    <w:abstractNumId w:val="33"/>
   </w:num>
   <w:num w:numId="7">
     <w:abstractNumId w:val="3"/>
   </w:num>
   <w:num w:numId="8">
-    <w:abstractNumId w:val="15"/>
+    <w:abstractNumId w:val="16"/>
   </w:num>
   <w:num w:numId="9">
-    <w:abstractNumId w:val="18"/>
+    <w:abstractNumId w:val="19"/>
   </w:num>
   <w:num w:numId="10">
     <w:abstractNumId w:val="2"/>
   </w:num>
   <w:num w:numId="11">
-    <w:abstractNumId w:val="27"/>
+    <w:abstractNumId w:val="29"/>
   </w:num>
   <w:num w:numId="12">
+    <w:abstractNumId w:val="8"/>
+  </w:num>
+  <w:num w:numId="13">
+    <w:abstractNumId w:val="15"/>
+  </w:num>
+  <w:num w:numId="14">
+    <w:abstractNumId w:val="31"/>
+  </w:num>
+  <w:num w:numId="15">
     <w:abstractNumId w:val="7"/>
   </w:num>
-  <w:num w:numId="13">
-    <w:abstractNumId w:val="14"/>
+  <w:num w:numId="16">
+    <w:abstractNumId w:val="28"/>
   </w:num>
-  <w:num w:numId="14">
-    <w:abstractNumId w:val="29"/>
-  </w:num>
-  <w:num w:numId="15">
+  <w:num w:numId="17">
     <w:abstractNumId w:val="6"/>
   </w:num>
-  <w:num w:numId="16">
-    <w:abstractNumId w:val="26"/>
-  </w:num>
-  <w:num w:numId="17">
-    <w:abstractNumId w:val="5"/>
-  </w:num>
   <w:num w:numId="18">
-    <w:abstractNumId w:val="13"/>
+    <w:abstractNumId w:val="14"/>
     <w:lvlOverride w:ilvl="0">
       <w:startOverride w:val="1"/>
     </w:lvlOverride>
@@ -28045,34 +32129,34 @@
     </w:lvlOverride>
   </w:num>
   <w:num w:numId="19">
-    <w:abstractNumId w:val="10"/>
+    <w:abstractNumId w:val="11"/>
   </w:num>
   <w:num w:numId="20">
-    <w:abstractNumId w:val="16"/>
+    <w:abstractNumId w:val="17"/>
   </w:num>
   <w:num w:numId="21">
-    <w:abstractNumId w:val="23"/>
+    <w:abstractNumId w:val="24"/>
   </w:num>
   <w:num w:numId="22">
-    <w:abstractNumId w:val="30"/>
+    <w:abstractNumId w:val="32"/>
   </w:num>
   <w:num w:numId="23">
-    <w:abstractNumId w:val="8"/>
+    <w:abstractNumId w:val="9"/>
   </w:num>
   <w:num w:numId="24">
-    <w:abstractNumId w:val="25"/>
+    <w:abstractNumId w:val="26"/>
   </w:num>
   <w:num w:numId="25">
-    <w:abstractNumId w:val="21"/>
+    <w:abstractNumId w:val="22"/>
   </w:num>
   <w:num w:numId="26">
-    <w:abstractNumId w:val="12"/>
+    <w:abstractNumId w:val="13"/>
   </w:num>
   <w:num w:numId="27">
-    <w:abstractNumId w:val="19"/>
+    <w:abstractNumId w:val="20"/>
   </w:num>
   <w:num w:numId="28">
-    <w:abstractNumId w:val="9"/>
+    <w:abstractNumId w:val="10"/>
   </w:num>
   <w:num w:numId="29">
     <w:abstractNumId w:val="0"/>
@@ -28081,29 +32165,38 @@
     <w:abstractNumId w:val="1"/>
   </w:num>
   <w:num w:numId="31">
-    <w:abstractNumId w:val="17"/>
+    <w:abstractNumId w:val="18"/>
   </w:num>
   <w:num w:numId="32">
-    <w:abstractNumId w:val="22"/>
+    <w:abstractNumId w:val="23"/>
   </w:num>
   <w:num w:numId="33">
-    <w:abstractNumId w:val="11"/>
+    <w:abstractNumId w:val="12"/>
   </w:num>
   <w:num w:numId="34">
-    <w:abstractNumId w:val="13"/>
+    <w:abstractNumId w:val="14"/>
   </w:num>
   <w:num w:numId="35">
-    <w:abstractNumId w:val="13"/>
+    <w:abstractNumId w:val="14"/>
   </w:num>
   <w:num w:numId="36">
-    <w:abstractNumId w:val="13"/>
+    <w:abstractNumId w:val="14"/>
+  </w:num>
+  <w:num w:numId="37">
+    <w:abstractNumId w:val="34"/>
+  </w:num>
+  <w:num w:numId="38">
+    <w:abstractNumId w:val="27"/>
+  </w:num>
+  <w:num w:numId="39">
+    <w:abstractNumId w:val="5"/>
   </w:num>
   <w:numIdMacAtCleanup w:val="27"/>
 </w:numbering>
 </file>
 
 <file path=word/styles.xml><?xml version="1.0" encoding="utf-8"?>
-<w:styles xmlns:mc="http://schemas.openxmlformats.org/markup-compatibility/2006" xmlns:r="http://schemas.openxmlformats.org/officeDocument/2006/relationships" xmlns:w="http://schemas.openxmlformats.org/wordprocessingml/2006/main" xmlns:w14="http://schemas.microsoft.com/office/word/2010/wordml" xmlns:w15="http://schemas.microsoft.com/office/word/2012/wordml" xmlns:w16cid="http://schemas.microsoft.com/office/word/2016/wordml/cid" xmlns:w16se="http://schemas.microsoft.com/office/word/2015/wordml/symex" mc:Ignorable="w14 w15 w16se w16cid">
+<w:styles xmlns:mc="http://schemas.openxmlformats.org/markup-compatibility/2006" xmlns:r="http://schemas.openxmlformats.org/officeDocument/2006/relationships" xmlns:w="http://schemas.openxmlformats.org/wordprocessingml/2006/main" xmlns:w14="http://schemas.microsoft.com/office/word/2010/wordml" xmlns:w15="http://schemas.microsoft.com/office/word/2012/wordml" xmlns:w16cex="http://schemas.microsoft.com/office/word/2018/wordml/cex" xmlns:w16cid="http://schemas.microsoft.com/office/word/2016/wordml/cid" xmlns:w16="http://schemas.microsoft.com/office/word/2018/wordml" xmlns:w16sdtdh="http://schemas.microsoft.com/office/word/2020/wordml/sdtdatahash" xmlns:w16se="http://schemas.microsoft.com/office/word/2015/wordml/symex" mc:Ignorable="w14 w15 w16se w16cid w16 w16cex w16sdtdh">
   <w:docDefaults>
     <w:rPrDefault>
       <w:rPr>

--- a/en/Sample_Project/Design_Document/A1_Project_Management_System/020_Architecture_Design/020_Development_Standards/010_Design_Standards/DB_Design_Standards.docx
+++ b/en/Sample_Project/Design_Document/A1_Project_Management_System/020_Architecture_Design/020_Development_Standards/010_Design_Standards/DB_Design_Standards.docx
@@ -5446,7 +5446,15 @@
             <w:rFonts w:ascii="Times New Roman" w:hAnsi="Times New Roman"/>
             <w:noProof/>
           </w:rPr>
-          <w:t>3.2.6. Index</w:t>
+          <w:t xml:space="preserve">3.2.6. </w:t>
+        </w:r>
+        <w:r>
+          <w:rPr>
+            <w:rStyle w:val="af7"/>
+            <w:rFonts w:ascii="Times New Roman" w:hAnsi="Times New Roman"/>
+            <w:noProof/>
+          </w:rPr>
+          <w:t>Primary key</w:t>
         </w:r>
         <w:r>
           <w:rPr>
@@ -5500,6 +5508,106 @@
     </w:p>
     <w:p>
       <w:pPr>
+        <w:pStyle w:val="33"/>
+        <w:rPr>
+          <w:rFonts w:asciiTheme="minorHAnsi" w:eastAsiaTheme="minorEastAsia" w:hAnsiTheme="minorHAnsi" w:cstheme="minorBidi"/>
+          <w:noProof/>
+          <w:kern w:val="0"/>
+          <w:sz w:val="22"/>
+          <w:szCs w:val="22"/>
+        </w:rPr>
+      </w:pPr>
+      <w:hyperlink w:anchor="_Toc42859267" w:history="1">
+        <w:r>
+          <w:rPr>
+            <w:rStyle w:val="af7"/>
+            <w:rFonts w:ascii="Times New Roman" w:hAnsi="Times New Roman"/>
+            <w:noProof/>
+          </w:rPr>
+          <w:t>3.2.</w:t>
+        </w:r>
+        <w:r>
+          <w:rPr>
+            <w:rStyle w:val="af7"/>
+            <w:rFonts w:ascii="Times New Roman" w:hAnsi="Times New Roman"/>
+            <w:noProof/>
+          </w:rPr>
+          <w:t>7</w:t>
+        </w:r>
+        <w:r>
+          <w:rPr>
+            <w:rStyle w:val="af7"/>
+            <w:rFonts w:ascii="Times New Roman" w:hAnsi="Times New Roman"/>
+            <w:noProof/>
+          </w:rPr>
+          <w:t xml:space="preserve">. </w:t>
+        </w:r>
+        <w:r>
+          <w:rPr>
+            <w:rStyle w:val="af7"/>
+            <w:rFonts w:ascii="Times New Roman" w:hAnsi="Times New Roman"/>
+            <w:noProof/>
+          </w:rPr>
+          <w:t>Unique key</w:t>
+        </w:r>
+        <w:r>
+          <w:rPr>
+            <w:noProof/>
+            <w:webHidden/>
+          </w:rPr>
+          <w:tab/>
+          <w:t>7</w:t>
+        </w:r>
+      </w:hyperlink>
+    </w:p>
+    <w:p>
+      <w:pPr>
+        <w:pStyle w:val="33"/>
+        <w:rPr>
+          <w:rFonts w:asciiTheme="minorHAnsi" w:eastAsiaTheme="minorEastAsia" w:hAnsiTheme="minorHAnsi" w:cstheme="minorBidi"/>
+          <w:noProof/>
+          <w:kern w:val="0"/>
+          <w:sz w:val="22"/>
+          <w:szCs w:val="22"/>
+        </w:rPr>
+      </w:pPr>
+      <w:hyperlink w:anchor="_Toc42859267" w:history="1">
+        <w:r>
+          <w:rPr>
+            <w:rStyle w:val="af7"/>
+            <w:rFonts w:ascii="Times New Roman" w:hAnsi="Times New Roman"/>
+            <w:noProof/>
+          </w:rPr>
+          <w:t>3.2.</w:t>
+        </w:r>
+        <w:r>
+          <w:rPr>
+            <w:rStyle w:val="af7"/>
+            <w:rFonts w:ascii="Times New Roman" w:hAnsi="Times New Roman"/>
+            <w:noProof/>
+          </w:rPr>
+          <w:t>8</w:t>
+        </w:r>
+        <w:r>
+          <w:rPr>
+            <w:rStyle w:val="af7"/>
+            <w:rFonts w:ascii="Times New Roman" w:hAnsi="Times New Roman"/>
+            <w:noProof/>
+          </w:rPr>
+          <w:t>. Index</w:t>
+        </w:r>
+        <w:r>
+          <w:rPr>
+            <w:noProof/>
+            <w:webHidden/>
+          </w:rPr>
+          <w:tab/>
+          <w:t>7</w:t>
+        </w:r>
+      </w:hyperlink>
+    </w:p>
+    <w:p>
+      <w:pPr>
         <w:pStyle w:val="12"/>
         <w:rPr>
           <w:rFonts w:asciiTheme="minorHAnsi" w:eastAsiaTheme="minorEastAsia" w:hAnsiTheme="minorHAnsi" w:cstheme="minorBidi"/>
@@ -5524,47 +5632,7 @@
             <w:webHidden/>
           </w:rPr>
           <w:tab/>
-        </w:r>
-        <w:r>
-          <w:rPr>
-            <w:noProof/>
-            <w:webHidden/>
-          </w:rPr>
-          <w:fldChar w:fldCharType="begin"/>
-        </w:r>
-        <w:r>
-          <w:rPr>
-            <w:noProof/>
-            <w:webHidden/>
-          </w:rPr>
-          <w:instrText xml:space="preserve"> PAGEREF _Toc42859268 \h </w:instrText>
-        </w:r>
-        <w:r>
-          <w:rPr>
-            <w:noProof/>
-            <w:webHidden/>
-          </w:rPr>
-        </w:r>
-        <w:r>
-          <w:rPr>
-            <w:noProof/>
-            <w:webHidden/>
-          </w:rPr>
-          <w:fldChar w:fldCharType="separate"/>
-        </w:r>
-        <w:r>
-          <w:rPr>
-            <w:noProof/>
-            <w:webHidden/>
-          </w:rPr>
-          <w:t>7</w:t>
-        </w:r>
-        <w:r>
-          <w:rPr>
-            <w:noProof/>
-            <w:webHidden/>
-          </w:rPr>
-          <w:fldChar w:fldCharType="end"/>
+          <w:t>8</w:t>
         </w:r>
       </w:hyperlink>
     </w:p>
@@ -5598,47 +5666,7 @@
             <w:webHidden/>
           </w:rPr>
           <w:tab/>
-        </w:r>
-        <w:r>
-          <w:rPr>
-            <w:noProof/>
-            <w:webHidden/>
-          </w:rPr>
-          <w:fldChar w:fldCharType="begin"/>
-        </w:r>
-        <w:r>
-          <w:rPr>
-            <w:noProof/>
-            <w:webHidden/>
-          </w:rPr>
-          <w:instrText xml:space="preserve"> PAGEREF _Toc42859269 \h </w:instrText>
-        </w:r>
-        <w:r>
-          <w:rPr>
-            <w:noProof/>
-            <w:webHidden/>
-          </w:rPr>
-        </w:r>
-        <w:r>
-          <w:rPr>
-            <w:noProof/>
-            <w:webHidden/>
-          </w:rPr>
-          <w:fldChar w:fldCharType="separate"/>
-        </w:r>
-        <w:r>
-          <w:rPr>
-            <w:noProof/>
-            <w:webHidden/>
-          </w:rPr>
-          <w:t>7</w:t>
-        </w:r>
-        <w:r>
-          <w:rPr>
-            <w:noProof/>
-            <w:webHidden/>
-          </w:rPr>
-          <w:fldChar w:fldCharType="end"/>
+          <w:t>8</w:t>
         </w:r>
       </w:hyperlink>
     </w:p>
@@ -5672,47 +5700,7 @@
             <w:webHidden/>
           </w:rPr>
           <w:tab/>
-        </w:r>
-        <w:r>
-          <w:rPr>
-            <w:noProof/>
-            <w:webHidden/>
-          </w:rPr>
-          <w:fldChar w:fldCharType="begin"/>
-        </w:r>
-        <w:r>
-          <w:rPr>
-            <w:noProof/>
-            <w:webHidden/>
-          </w:rPr>
-          <w:instrText xml:space="preserve"> PAGEREF _Toc42859270 \h </w:instrText>
-        </w:r>
-        <w:r>
-          <w:rPr>
-            <w:noProof/>
-            <w:webHidden/>
-          </w:rPr>
-        </w:r>
-        <w:r>
-          <w:rPr>
-            <w:noProof/>
-            <w:webHidden/>
-          </w:rPr>
-          <w:fldChar w:fldCharType="separate"/>
-        </w:r>
-        <w:r>
-          <w:rPr>
-            <w:noProof/>
-            <w:webHidden/>
-          </w:rPr>
-          <w:t>7</w:t>
-        </w:r>
-        <w:r>
-          <w:rPr>
-            <w:noProof/>
-            <w:webHidden/>
-          </w:rPr>
-          <w:fldChar w:fldCharType="end"/>
+          <w:t>8</w:t>
         </w:r>
       </w:hyperlink>
     </w:p>
@@ -5742,47 +5730,7 @@
             <w:webHidden/>
           </w:rPr>
           <w:tab/>
-        </w:r>
-        <w:r>
-          <w:rPr>
-            <w:noProof/>
-            <w:webHidden/>
-          </w:rPr>
-          <w:fldChar w:fldCharType="begin"/>
-        </w:r>
-        <w:r>
-          <w:rPr>
-            <w:noProof/>
-            <w:webHidden/>
-          </w:rPr>
-          <w:instrText xml:space="preserve"> PAGEREF _Toc42859271 \h </w:instrText>
-        </w:r>
-        <w:r>
-          <w:rPr>
-            <w:noProof/>
-            <w:webHidden/>
-          </w:rPr>
-        </w:r>
-        <w:r>
-          <w:rPr>
-            <w:noProof/>
-            <w:webHidden/>
-          </w:rPr>
-          <w:fldChar w:fldCharType="separate"/>
-        </w:r>
-        <w:r>
-          <w:rPr>
-            <w:noProof/>
-            <w:webHidden/>
-          </w:rPr>
-          <w:t>7</w:t>
-        </w:r>
-        <w:r>
-          <w:rPr>
-            <w:noProof/>
-            <w:webHidden/>
-          </w:rPr>
-          <w:fldChar w:fldCharType="end"/>
+          <w:t>9</w:t>
         </w:r>
       </w:hyperlink>
     </w:p>
@@ -5816,47 +5764,7 @@
             <w:webHidden/>
           </w:rPr>
           <w:tab/>
-        </w:r>
-        <w:r>
-          <w:rPr>
-            <w:noProof/>
-            <w:webHidden/>
-          </w:rPr>
-          <w:fldChar w:fldCharType="begin"/>
-        </w:r>
-        <w:r>
-          <w:rPr>
-            <w:noProof/>
-            <w:webHidden/>
-          </w:rPr>
-          <w:instrText xml:space="preserve"> PAGEREF _Toc42859272 \h </w:instrText>
-        </w:r>
-        <w:r>
-          <w:rPr>
-            <w:noProof/>
-            <w:webHidden/>
-          </w:rPr>
-        </w:r>
-        <w:r>
-          <w:rPr>
-            <w:noProof/>
-            <w:webHidden/>
-          </w:rPr>
-          <w:fldChar w:fldCharType="separate"/>
-        </w:r>
-        <w:r>
-          <w:rPr>
-            <w:noProof/>
-            <w:webHidden/>
-          </w:rPr>
-          <w:t>7</w:t>
-        </w:r>
-        <w:r>
-          <w:rPr>
-            <w:noProof/>
-            <w:webHidden/>
-          </w:rPr>
-          <w:fldChar w:fldCharType="end"/>
+          <w:t>9</w:t>
         </w:r>
       </w:hyperlink>
     </w:p>
@@ -5890,47 +5798,7 @@
             <w:webHidden/>
           </w:rPr>
           <w:tab/>
-        </w:r>
-        <w:r>
-          <w:rPr>
-            <w:noProof/>
-            <w:webHidden/>
-          </w:rPr>
-          <w:fldChar w:fldCharType="begin"/>
-        </w:r>
-        <w:r>
-          <w:rPr>
-            <w:noProof/>
-            <w:webHidden/>
-          </w:rPr>
-          <w:instrText xml:space="preserve"> PAGEREF _Toc42859273 \h </w:instrText>
-        </w:r>
-        <w:r>
-          <w:rPr>
-            <w:noProof/>
-            <w:webHidden/>
-          </w:rPr>
-        </w:r>
-        <w:r>
-          <w:rPr>
-            <w:noProof/>
-            <w:webHidden/>
-          </w:rPr>
-          <w:fldChar w:fldCharType="separate"/>
-        </w:r>
-        <w:r>
-          <w:rPr>
-            <w:noProof/>
-            <w:webHidden/>
-          </w:rPr>
-          <w:t>8</w:t>
-        </w:r>
-        <w:r>
-          <w:rPr>
-            <w:noProof/>
-            <w:webHidden/>
-          </w:rPr>
-          <w:fldChar w:fldCharType="end"/>
+          <w:t>9</w:t>
         </w:r>
       </w:hyperlink>
     </w:p>
@@ -5960,47 +5828,7 @@
             <w:webHidden/>
           </w:rPr>
           <w:tab/>
-        </w:r>
-        <w:r>
-          <w:rPr>
-            <w:noProof/>
-            <w:webHidden/>
-          </w:rPr>
-          <w:fldChar w:fldCharType="begin"/>
-        </w:r>
-        <w:r>
-          <w:rPr>
-            <w:noProof/>
-            <w:webHidden/>
-          </w:rPr>
-          <w:instrText xml:space="preserve"> PAGEREF _Toc42859274 \h </w:instrText>
-        </w:r>
-        <w:r>
-          <w:rPr>
-            <w:noProof/>
-            <w:webHidden/>
-          </w:rPr>
-        </w:r>
-        <w:r>
-          <w:rPr>
-            <w:noProof/>
-            <w:webHidden/>
-          </w:rPr>
-          <w:fldChar w:fldCharType="separate"/>
-        </w:r>
-        <w:r>
-          <w:rPr>
-            <w:noProof/>
-            <w:webHidden/>
-          </w:rPr>
-          <w:t>8</w:t>
-        </w:r>
-        <w:r>
-          <w:rPr>
-            <w:noProof/>
-            <w:webHidden/>
-          </w:rPr>
-          <w:fldChar w:fldCharType="end"/>
+          <w:t>10</w:t>
         </w:r>
       </w:hyperlink>
     </w:p>
@@ -6034,47 +5862,7 @@
             <w:webHidden/>
           </w:rPr>
           <w:tab/>
-        </w:r>
-        <w:r>
-          <w:rPr>
-            <w:noProof/>
-            <w:webHidden/>
-          </w:rPr>
-          <w:fldChar w:fldCharType="begin"/>
-        </w:r>
-        <w:r>
-          <w:rPr>
-            <w:noProof/>
-            <w:webHidden/>
-          </w:rPr>
-          <w:instrText xml:space="preserve"> PAGEREF _Toc42859275 \h </w:instrText>
-        </w:r>
-        <w:r>
-          <w:rPr>
-            <w:noProof/>
-            <w:webHidden/>
-          </w:rPr>
-        </w:r>
-        <w:r>
-          <w:rPr>
-            <w:noProof/>
-            <w:webHidden/>
-          </w:rPr>
-          <w:fldChar w:fldCharType="separate"/>
-        </w:r>
-        <w:r>
-          <w:rPr>
-            <w:noProof/>
-            <w:webHidden/>
-          </w:rPr>
-          <w:t>8</w:t>
-        </w:r>
-        <w:r>
-          <w:rPr>
-            <w:noProof/>
-            <w:webHidden/>
-          </w:rPr>
-          <w:fldChar w:fldCharType="end"/>
+          <w:t>10</w:t>
         </w:r>
       </w:hyperlink>
     </w:p>
@@ -6108,47 +5896,7 @@
             <w:webHidden/>
           </w:rPr>
           <w:tab/>
-        </w:r>
-        <w:r>
-          <w:rPr>
-            <w:noProof/>
-            <w:webHidden/>
-          </w:rPr>
-          <w:fldChar w:fldCharType="begin"/>
-        </w:r>
-        <w:r>
-          <w:rPr>
-            <w:noProof/>
-            <w:webHidden/>
-          </w:rPr>
-          <w:instrText xml:space="preserve"> PAGEREF _Toc42859276 \h </w:instrText>
-        </w:r>
-        <w:r>
-          <w:rPr>
-            <w:noProof/>
-            <w:webHidden/>
-          </w:rPr>
-        </w:r>
-        <w:r>
-          <w:rPr>
-            <w:noProof/>
-            <w:webHidden/>
-          </w:rPr>
-          <w:fldChar w:fldCharType="separate"/>
-        </w:r>
-        <w:r>
-          <w:rPr>
-            <w:noProof/>
-            <w:webHidden/>
-          </w:rPr>
-          <w:t>8</w:t>
-        </w:r>
-        <w:r>
-          <w:rPr>
-            <w:noProof/>
-            <w:webHidden/>
-          </w:rPr>
-          <w:fldChar w:fldCharType="end"/>
+          <w:t>10</w:t>
         </w:r>
       </w:hyperlink>
     </w:p>
@@ -6182,47 +5930,7 @@
             <w:webHidden/>
           </w:rPr>
           <w:tab/>
-        </w:r>
-        <w:r>
-          <w:rPr>
-            <w:noProof/>
-            <w:webHidden/>
-          </w:rPr>
-          <w:fldChar w:fldCharType="begin"/>
-        </w:r>
-        <w:r>
-          <w:rPr>
-            <w:noProof/>
-            <w:webHidden/>
-          </w:rPr>
-          <w:instrText xml:space="preserve"> PAGEREF _Toc42859277 \h </w:instrText>
-        </w:r>
-        <w:r>
-          <w:rPr>
-            <w:noProof/>
-            <w:webHidden/>
-          </w:rPr>
-        </w:r>
-        <w:r>
-          <w:rPr>
-            <w:noProof/>
-            <w:webHidden/>
-          </w:rPr>
-          <w:fldChar w:fldCharType="separate"/>
-        </w:r>
-        <w:r>
-          <w:rPr>
-            <w:noProof/>
-            <w:webHidden/>
-          </w:rPr>
-          <w:t>8</w:t>
-        </w:r>
-        <w:r>
-          <w:rPr>
-            <w:noProof/>
-            <w:webHidden/>
-          </w:rPr>
-          <w:fldChar w:fldCharType="end"/>
+          <w:t>10</w:t>
         </w:r>
       </w:hyperlink>
     </w:p>
@@ -6256,47 +5964,7 @@
             <w:webHidden/>
           </w:rPr>
           <w:tab/>
-        </w:r>
-        <w:r>
-          <w:rPr>
-            <w:noProof/>
-            <w:webHidden/>
-          </w:rPr>
-          <w:fldChar w:fldCharType="begin"/>
-        </w:r>
-        <w:r>
-          <w:rPr>
-            <w:noProof/>
-            <w:webHidden/>
-          </w:rPr>
-          <w:instrText xml:space="preserve"> PAGEREF _Toc42859278 \h </w:instrText>
-        </w:r>
-        <w:r>
-          <w:rPr>
-            <w:noProof/>
-            <w:webHidden/>
-          </w:rPr>
-        </w:r>
-        <w:r>
-          <w:rPr>
-            <w:noProof/>
-            <w:webHidden/>
-          </w:rPr>
-          <w:fldChar w:fldCharType="separate"/>
-        </w:r>
-        <w:r>
-          <w:rPr>
-            <w:noProof/>
-            <w:webHidden/>
-          </w:rPr>
-          <w:t>8</w:t>
-        </w:r>
-        <w:r>
-          <w:rPr>
-            <w:noProof/>
-            <w:webHidden/>
-          </w:rPr>
-          <w:fldChar w:fldCharType="end"/>
+          <w:t>10</w:t>
         </w:r>
       </w:hyperlink>
     </w:p>
@@ -6330,47 +5998,7 @@
             <w:webHidden/>
           </w:rPr>
           <w:tab/>
-        </w:r>
-        <w:r>
-          <w:rPr>
-            <w:noProof/>
-            <w:webHidden/>
-          </w:rPr>
-          <w:fldChar w:fldCharType="begin"/>
-        </w:r>
-        <w:r>
-          <w:rPr>
-            <w:noProof/>
-            <w:webHidden/>
-          </w:rPr>
-          <w:instrText xml:space="preserve"> PAGEREF _Toc42859279 \h </w:instrText>
-        </w:r>
-        <w:r>
-          <w:rPr>
-            <w:noProof/>
-            <w:webHidden/>
-          </w:rPr>
-        </w:r>
-        <w:r>
-          <w:rPr>
-            <w:noProof/>
-            <w:webHidden/>
-          </w:rPr>
-          <w:fldChar w:fldCharType="separate"/>
-        </w:r>
-        <w:r>
-          <w:rPr>
-            <w:noProof/>
-            <w:webHidden/>
-          </w:rPr>
-          <w:t>9</w:t>
-        </w:r>
-        <w:r>
-          <w:rPr>
-            <w:noProof/>
-            <w:webHidden/>
-          </w:rPr>
-          <w:fldChar w:fldCharType="end"/>
+          <w:t>10</w:t>
         </w:r>
       </w:hyperlink>
     </w:p>
@@ -6400,47 +6028,7 @@
             <w:webHidden/>
           </w:rPr>
           <w:tab/>
-        </w:r>
-        <w:r>
-          <w:rPr>
-            <w:noProof/>
-            <w:webHidden/>
-          </w:rPr>
-          <w:fldChar w:fldCharType="begin"/>
-        </w:r>
-        <w:r>
-          <w:rPr>
-            <w:noProof/>
-            <w:webHidden/>
-          </w:rPr>
-          <w:instrText xml:space="preserve"> PAGEREF _Toc42859280 \h </w:instrText>
-        </w:r>
-        <w:r>
-          <w:rPr>
-            <w:noProof/>
-            <w:webHidden/>
-          </w:rPr>
-        </w:r>
-        <w:r>
-          <w:rPr>
-            <w:noProof/>
-            <w:webHidden/>
-          </w:rPr>
-          <w:fldChar w:fldCharType="separate"/>
-        </w:r>
-        <w:r>
-          <w:rPr>
-            <w:noProof/>
-            <w:webHidden/>
-          </w:rPr>
-          <w:t>9</w:t>
-        </w:r>
-        <w:r>
-          <w:rPr>
-            <w:noProof/>
-            <w:webHidden/>
-          </w:rPr>
-          <w:fldChar w:fldCharType="end"/>
+          <w:t>11</w:t>
         </w:r>
       </w:hyperlink>
     </w:p>
@@ -6503,7 +6091,7 @@
             <w:noProof/>
             <w:webHidden/>
           </w:rPr>
-          <w:t>10</w:t>
+          <w:t>12</w:t>
         </w:r>
         <w:r>
           <w:rPr>
@@ -6577,7 +6165,7 @@
             <w:noProof/>
             <w:webHidden/>
           </w:rPr>
-          <w:t>10</w:t>
+          <w:t>12</w:t>
         </w:r>
         <w:r>
           <w:rPr>
@@ -6651,7 +6239,7 @@
             <w:noProof/>
             <w:webHidden/>
           </w:rPr>
-          <w:t>10</w:t>
+          <w:t>12</w:t>
         </w:r>
         <w:r>
           <w:rPr>
@@ -6725,7 +6313,7 @@
             <w:noProof/>
             <w:webHidden/>
           </w:rPr>
-          <w:t>10</w:t>
+          <w:t>1</w:t>
         </w:r>
         <w:r>
           <w:rPr>
@@ -6735,6 +6323,12 @@
           <w:fldChar w:fldCharType="end"/>
         </w:r>
       </w:hyperlink>
+      <w:r>
+        <w:rPr>
+          <w:noProof/>
+        </w:rPr>
+        <w:t>2</w:t>
+      </w:r>
     </w:p>
     <w:p>
       <w:pPr>
@@ -6799,7 +6393,7 @@
             <w:noProof/>
             <w:webHidden/>
           </w:rPr>
-          <w:t>10</w:t>
+          <w:t>1</w:t>
         </w:r>
         <w:r>
           <w:rPr>
@@ -6809,6 +6403,12 @@
           <w:fldChar w:fldCharType="end"/>
         </w:r>
       </w:hyperlink>
+      <w:r>
+        <w:rPr>
+          <w:noProof/>
+        </w:rPr>
+        <w:t>2</w:t>
+      </w:r>
     </w:p>
     <w:p>
       <w:pPr>
@@ -6873,7 +6473,7 @@
             <w:noProof/>
             <w:webHidden/>
           </w:rPr>
-          <w:t>11</w:t>
+          <w:t>1</w:t>
         </w:r>
         <w:r>
           <w:rPr>
@@ -6883,6 +6483,12 @@
           <w:fldChar w:fldCharType="end"/>
         </w:r>
       </w:hyperlink>
+      <w:r>
+        <w:rPr>
+          <w:noProof/>
+        </w:rPr>
+        <w:t>3</w:t>
+      </w:r>
     </w:p>
     <w:p>
       <w:pPr>
@@ -6943,7 +6549,7 @@
             <w:noProof/>
             <w:webHidden/>
           </w:rPr>
-          <w:t>12</w:t>
+          <w:t>1</w:t>
         </w:r>
         <w:r>
           <w:rPr>
@@ -6953,6 +6559,12 @@
           <w:fldChar w:fldCharType="end"/>
         </w:r>
       </w:hyperlink>
+      <w:r>
+        <w:rPr>
+          <w:noProof/>
+        </w:rPr>
+        <w:t>4</w:t>
+      </w:r>
     </w:p>
     <w:p>
       <w:pPr>
@@ -7013,7 +6625,7 @@
             <w:noProof/>
             <w:webHidden/>
           </w:rPr>
-          <w:t>12</w:t>
+          <w:t>1</w:t>
         </w:r>
         <w:r>
           <w:rPr>
@@ -7023,6 +6635,12 @@
           <w:fldChar w:fldCharType="end"/>
         </w:r>
       </w:hyperlink>
+      <w:r>
+        <w:rPr>
+          <w:noProof/>
+        </w:rPr>
+        <w:t>4</w:t>
+      </w:r>
     </w:p>
     <w:p>
       <w:pPr>
@@ -7042,7 +6660,15 @@
             <w:rFonts w:ascii="Times New Roman" w:hAnsi="Times New Roman" w:cs="Times New Roman"/>
             <w:noProof/>
           </w:rPr>
-          <w:t>11. Denormalized design</w:t>
+          <w:t xml:space="preserve">11. </w:t>
+        </w:r>
+        <w:r>
+          <w:rPr>
+            <w:rStyle w:val="af7"/>
+            <w:rFonts w:ascii="Times New Roman" w:hAnsi="Times New Roman" w:cs="Times New Roman"/>
+            <w:noProof/>
+          </w:rPr>
+          <w:t>Denormalization</w:t>
         </w:r>
         <w:r>
           <w:rPr>
@@ -7083,7 +6709,7 @@
             <w:noProof/>
             <w:webHidden/>
           </w:rPr>
-          <w:t>12</w:t>
+          <w:t>14</w:t>
         </w:r>
         <w:r>
           <w:rPr>
@@ -7153,7 +6779,7 @@
             <w:noProof/>
             <w:webHidden/>
           </w:rPr>
-          <w:t>13</w:t>
+          <w:t>15</w:t>
         </w:r>
         <w:r>
           <w:rPr>
@@ -7223,7 +6849,14 @@
             <w:noProof/>
             <w:webHidden/>
           </w:rPr>
-          <w:t>13</w:t>
+          <w:t>1</w:t>
+        </w:r>
+        <w:r>
+          <w:rPr>
+            <w:noProof/>
+            <w:webHidden/>
+          </w:rPr>
+          <w:t>5</w:t>
         </w:r>
         <w:r>
           <w:rPr>
@@ -7293,7 +6926,14 @@
             <w:noProof/>
             <w:webHidden/>
           </w:rPr>
-          <w:t>13</w:t>
+          <w:t>1</w:t>
+        </w:r>
+        <w:r>
+          <w:rPr>
+            <w:noProof/>
+            <w:webHidden/>
+          </w:rPr>
+          <w:t>5</w:t>
         </w:r>
         <w:r>
           <w:rPr>
@@ -8005,7 +7645,13 @@
         <w:rPr>
           <w:rFonts w:ascii="Times New Roman" w:hAnsi="Times New Roman" w:cs="Times New Roman"/>
         </w:rPr>
-        <w:t>Design</w:t>
+        <w:t>d</w:t>
+      </w:r>
+      <w:r>
+        <w:rPr>
+          <w:rFonts w:ascii="Times New Roman" w:hAnsi="Times New Roman" w:cs="Times New Roman"/>
+        </w:rPr>
+        <w:t>esign document</w:t>
       </w:r>
     </w:p>
     <w:p>
@@ -12012,7 +11658,7 @@
         <w:rPr>
           <w:rFonts w:ascii="Times New Roman" w:hAnsi="Times New Roman"/>
         </w:rPr>
-        <w:t>However, the name of the sequence automatically generated by setting the SERIAL type is an exception.</w:t>
+        <w:t>However, the name of the sequence automatically generated by setting the SERIAL type is an exception</w:t>
       </w:r>
     </w:p>
     <w:p>
@@ -14048,16 +13694,16 @@
         <mc:AlternateContent>
           <mc:Choice Requires="wpc">
             <w:drawing>
-              <wp:anchor distT="0" distB="0" distL="114300" distR="114300" simplePos="0" relativeHeight="251661312" behindDoc="0" locked="0" layoutInCell="1" allowOverlap="1" wp14:anchorId="12326EE4" wp14:editId="33D4D0C9">
+              <wp:anchor distT="0" distB="0" distL="114300" distR="114300" simplePos="0" relativeHeight="251661312" behindDoc="0" locked="0" layoutInCell="1" allowOverlap="1" wp14:anchorId="12326EE4" wp14:editId="5E18C6D2">
                 <wp:simplePos x="0" y="0"/>
                 <wp:positionH relativeFrom="column">
                   <wp:posOffset>1098550</wp:posOffset>
                 </wp:positionH>
                 <wp:positionV relativeFrom="paragraph">
-                  <wp:posOffset>32385</wp:posOffset>
+                  <wp:posOffset>27940</wp:posOffset>
                 </wp:positionV>
-                <wp:extent cx="4218305" cy="1233805"/>
-                <wp:effectExtent l="19685" t="20955" r="10160" b="12065"/>
+                <wp:extent cx="4533265" cy="1233805"/>
+                <wp:effectExtent l="0" t="0" r="19685" b="23495"/>
                 <wp:wrapNone/>
                 <wp:docPr id="36" name="キャンバス 68"/>
                 <wp:cNvGraphicFramePr>
@@ -14362,7 +14008,7 @@
                         <wps:spPr bwMode="auto">
                           <a:xfrm>
                             <a:off x="179900" y="763136"/>
-                            <a:ext cx="3874505" cy="410635"/>
+                            <a:ext cx="4268275" cy="410635"/>
                           </a:xfrm>
                           <a:prstGeom prst="rect">
                             <a:avLst/>
@@ -14582,8 +14228,8 @@
           </mc:Choice>
           <mc:Fallback>
             <w:pict>
-              <v:group w14:anchorId="12326EE4" id="キャンバス 68" o:spid="_x0000_s1057" editas="canvas" style="position:absolute;left:0;text-align:left;margin-left:86.5pt;margin-top:2.55pt;width:332.15pt;height:97.15pt;z-index:251661312" coordsize="42183,12338" o:gfxdata="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">
-                <v:shape id="_x0000_s1058" type="#_x0000_t75" style="position:absolute;width:42183;height:12338;visibility:visible;mso-wrap-style:square" stroked="t" strokecolor="#548dd4">
+              <v:group w14:anchorId="12326EE4" id="キャンバス 68" o:spid="_x0000_s1057" editas="canvas" style="position:absolute;left:0;text-align:left;margin-left:86.5pt;margin-top:2.2pt;width:356.95pt;height:97.15pt;z-index:251661312" coordsize="45332,12338" o:gfxdata="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">
+                <v:shape id="_x0000_s1058" type="#_x0000_t75" style="position:absolute;width:45332;height:12338;visibility:visible;mso-wrap-style:square" stroked="t" strokecolor="#548dd4">
                   <v:fill o:detectmouseclick="t"/>
                   <v:stroke dashstyle="dash"/>
                   <v:path o:connecttype="none"/>
@@ -14678,7 +14324,7 @@
                 </v:shape>
                 <v:shape id="AutoShape 11" o:spid="_x0000_s1063" type="#_x0000_t87" style="position:absolute;left:5778;top:1570;width:1208;height:6223;rotation:-90;visibility:visible;mso-wrap-style:square;v-text-anchor:top" o:gfxdata="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" adj="0,11245" fillcolor="#ffc"/>
                 <v:shape id="AutoShape 12" o:spid="_x0000_s1064" type="#_x0000_t87" style="position:absolute;left:24376;top:-9908;width:1118;height:29090;rotation:-90;visibility:visible;mso-wrap-style:square;v-text-anchor:top" o:gfxdata="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" adj="0,11245" fillcolor="#ffc"/>
-                <v:shape id="Text Box 9" o:spid="_x0000_s1065" type="#_x0000_t202" style="position:absolute;left:1799;top:7631;width:38745;height:4106;visibility:visible;mso-wrap-style:square;v-text-anchor:top" o:gfxdata="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" filled="f" fillcolor="#ffc" stroked="f">
+                <v:shape id="Text Box 9" o:spid="_x0000_s1065" type="#_x0000_t202" style="position:absolute;left:1799;top:7631;width:42682;height:4106;visibility:visible;mso-wrap-style:square;v-text-anchor:top" o:gfxdata="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" filled="f" fillcolor="#ffc" stroked="f">
                   <v:textbox inset="1mm,1mm,1mm,1mm">
                     <w:txbxContent>
                       <w:p>
@@ -15429,16 +15075,16 @@
         <mc:AlternateContent>
           <mc:Choice Requires="wpc">
             <w:drawing>
-              <wp:anchor distT="0" distB="0" distL="114300" distR="114300" simplePos="0" relativeHeight="251675648" behindDoc="0" locked="0" layoutInCell="1" allowOverlap="1" wp14:anchorId="4FF341A3" wp14:editId="09F66FC9">
+              <wp:anchor distT="0" distB="0" distL="114300" distR="114300" simplePos="0" relativeHeight="251675648" behindDoc="0" locked="0" layoutInCell="1" allowOverlap="1" wp14:anchorId="4FF341A3" wp14:editId="02F3E3D2">
                 <wp:simplePos x="0" y="0"/>
                 <wp:positionH relativeFrom="column">
-                  <wp:posOffset>1102386</wp:posOffset>
+                  <wp:posOffset>1098550</wp:posOffset>
                 </wp:positionH>
                 <wp:positionV relativeFrom="paragraph">
-                  <wp:posOffset>93472</wp:posOffset>
+                  <wp:posOffset>94615</wp:posOffset>
                 </wp:positionV>
-                <wp:extent cx="4218305" cy="1233805"/>
-                <wp:effectExtent l="19685" t="20955" r="10160" b="12065"/>
+                <wp:extent cx="4590415" cy="1233805"/>
+                <wp:effectExtent l="0" t="0" r="19685" b="23495"/>
                 <wp:wrapNone/>
                 <wp:docPr id="110" name="キャンバス 68"/>
                 <wp:cNvGraphicFramePr>
@@ -15743,7 +15389,7 @@
                         <wps:spPr bwMode="auto">
                           <a:xfrm>
                             <a:off x="179900" y="763136"/>
-                            <a:ext cx="3874505" cy="410635"/>
+                            <a:ext cx="4354000" cy="410635"/>
                           </a:xfrm>
                           <a:prstGeom prst="rect">
                             <a:avLst/>
@@ -15987,8 +15633,8 @@
           </mc:Choice>
           <mc:Fallback>
             <w:pict>
-              <v:group w14:anchorId="4FF341A3" id="_x0000_s1069" editas="canvas" style="position:absolute;left:0;text-align:left;margin-left:86.8pt;margin-top:7.35pt;width:332.15pt;height:97.15pt;z-index:251675648" coordsize="42183,12338" o:gfxdata="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">
-                <v:shape id="_x0000_s1070" type="#_x0000_t75" style="position:absolute;width:42183;height:12338;visibility:visible;mso-wrap-style:square" stroked="t" strokecolor="#548dd4">
+              <v:group w14:anchorId="4FF341A3" id="_x0000_s1069" editas="canvas" style="position:absolute;left:0;text-align:left;margin-left:86.5pt;margin-top:7.45pt;width:361.45pt;height:97.15pt;z-index:251675648" coordsize="45904,12338" o:gfxdata="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">
+                <v:shape id="_x0000_s1070" type="#_x0000_t75" style="position:absolute;width:45904;height:12338;visibility:visible;mso-wrap-style:square" stroked="t" strokecolor="#548dd4">
                   <v:fill o:detectmouseclick="t"/>
                   <v:stroke dashstyle="dash"/>
                   <v:path o:connecttype="none"/>
@@ -16083,7 +15729,7 @@
                 </v:shape>
                 <v:shape id="AutoShape 11" o:spid="_x0000_s1075" type="#_x0000_t87" style="position:absolute;left:5778;top:1570;width:1208;height:6223;rotation:-90;visibility:visible;mso-wrap-style:square;v-text-anchor:top" o:gfxdata="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" adj="0,11245" fillcolor="#ffc"/>
                 <v:shape id="AutoShape 12" o:spid="_x0000_s1076" type="#_x0000_t87" style="position:absolute;left:24376;top:-9908;width:1118;height:29090;rotation:-90;visibility:visible;mso-wrap-style:square;v-text-anchor:top" o:gfxdata="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" adj="0,11245" fillcolor="#ffc"/>
-                <v:shape id="Text Box 9" o:spid="_x0000_s1077" type="#_x0000_t202" style="position:absolute;left:1799;top:7631;width:38745;height:4106;visibility:visible;mso-wrap-style:square;v-text-anchor:top" o:gfxdata="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" filled="f" fillcolor="#ffc" stroked="f">
+                <v:shape id="Text Box 9" o:spid="_x0000_s1077" type="#_x0000_t202" style="position:absolute;left:1799;top:7631;width:43540;height:4106;visibility:visible;mso-wrap-style:square;v-text-anchor:top" o:gfxdata="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" filled="f" fillcolor="#ffc" stroked="f">
                   <v:textbox inset="1mm,1mm,1mm,1mm">
                     <w:txbxContent>
                       <w:p>
@@ -16299,7 +15945,19 @@
         <w:rPr>
           <w:rFonts w:ascii="Times New Roman" w:hAnsi="Times New Roman"/>
         </w:rPr>
-        <w:t>An example of naming the index is shown below.</w:t>
+        <w:t xml:space="preserve">An example of naming the </w:t>
+      </w:r>
+      <w:r>
+        <w:rPr>
+          <w:rFonts w:ascii="Times New Roman" w:hAnsi="Times New Roman"/>
+        </w:rPr>
+        <w:t>primary key</w:t>
+      </w:r>
+      <w:r>
+        <w:rPr>
+          <w:rFonts w:ascii="Times New Roman" w:hAnsi="Times New Roman"/>
+        </w:rPr>
+        <w:t xml:space="preserve"> is shown below.</w:t>
       </w:r>
     </w:p>
     <w:p>
@@ -18186,7 +17844,14 @@
                                 <w:rFonts w:ascii="Times New Roman" w:hAnsi="Times New Roman" w:cs="Times New Roman"/>
                                 <w:b/>
                               </w:rPr>
-                              <w:t>Naming example: Index</w:t>
+                              <w:t xml:space="preserve">Naming example: </w:t>
+                            </w:r>
+                            <w:r>
+                              <w:rPr>
+                                <w:rFonts w:ascii="Times New Roman" w:hAnsi="Times New Roman" w:cs="Times New Roman"/>
+                                <w:b/>
+                              </w:rPr>
+                              <w:t>Unique key</w:t>
                             </w:r>
                           </w:p>
                           <w:p>
@@ -18293,7 +17958,14 @@
                           <w:rFonts w:ascii="Times New Roman" w:hAnsi="Times New Roman" w:cs="Times New Roman"/>
                           <w:b/>
                         </w:rPr>
-                        <w:t>Naming example: Index</w:t>
+                        <w:t xml:space="preserve">Naming example: </w:t>
+                      </w:r>
+                      <w:r>
+                        <w:rPr>
+                          <w:rFonts w:ascii="Times New Roman" w:hAnsi="Times New Roman" w:cs="Times New Roman"/>
+                          <w:b/>
+                        </w:rPr>
+                        <w:t>Unique key</w:t>
                       </w:r>
                     </w:p>
                     <w:p>
@@ -20532,7 +20204,7 @@
               <w:rPr>
                 <w:rFonts w:ascii="Times New Roman" w:hAnsi="Times New Roman" w:cs="Times New Roman"/>
               </w:rPr>
-              <w:t>Turnover</w:t>
+              <w:t>Sales</w:t>
             </w:r>
           </w:p>
         </w:tc>
@@ -20985,21 +20657,7 @@
         <w:rPr>
           <w:rFonts w:ascii="Times New Roman" w:hAnsi="Times New Roman" w:cs="Times New Roman"/>
         </w:rPr>
-        <w:t xml:space="preserve">For SMALLINT, INTEGER, and BIGINT, the type is selected based on </w:t>
-      </w:r>
-      <w:proofErr w:type="gramStart"/>
-      <w:r>
-        <w:rPr>
-          <w:rFonts w:ascii="Times New Roman" w:hAnsi="Times New Roman" w:cs="Times New Roman"/>
-        </w:rPr>
-        <w:t>whether or not</w:t>
-      </w:r>
-      <w:proofErr w:type="gramEnd"/>
-      <w:r>
-        <w:rPr>
-          <w:rFonts w:ascii="Times New Roman" w:hAnsi="Times New Roman" w:cs="Times New Roman"/>
-        </w:rPr>
-        <w:t xml:space="preserve"> the numerical value of the column fits within the range of the respective type.</w:t>
+        <w:t>SMALLINT, INTEGER, and BIGINT select the type based on whether the numerical value of the column fits within the range of each type.</w:t>
       </w:r>
     </w:p>
     <w:p>
@@ -21591,32 +21249,10 @@
     <w:p>
       <w:pPr>
         <w:pStyle w:val="20"/>
-        <w:ind w:firstLine="160"/>
-        <w:rPr>
-          <w:rFonts w:ascii="Times New Roman" w:hAnsi="Times New Roman" w:cs="Times New Roman"/>
-        </w:rPr>
-      </w:pPr>
-    </w:p>
-    <w:p>
-      <w:pPr>
-        <w:widowControl/>
-        <w:rPr>
-          <w:rFonts w:ascii="Times New Roman" w:hAnsi="Times New Roman" w:cs="Times New Roman"/>
-        </w:rPr>
-      </w:pPr>
-      <w:r>
-        <w:rPr>
-          <w:rFonts w:ascii="Times New Roman" w:hAnsi="Times New Roman" w:cs="Times New Roman"/>
-        </w:rPr>
-        <w:br w:type="page"/>
-      </w:r>
-    </w:p>
-    <w:p>
-      <w:pPr>
-        <w:pStyle w:val="20"/>
-        <w:ind w:firstLine="160"/>
-        <w:rPr>
-          <w:rFonts w:ascii="Times New Roman" w:hAnsi="Times New Roman" w:cs="Times New Roman"/>
+        <w:ind w:firstLineChars="0"/>
+        <w:jc w:val="both"/>
+        <w:rPr>
+          <w:rFonts w:ascii="Times New Roman" w:hAnsi="Times New Roman" w:cs="Times New Roman" w:hint="eastAsia"/>
         </w:rPr>
       </w:pPr>
     </w:p>
@@ -21627,12 +21263,6 @@
           <w:rFonts w:ascii="Times New Roman" w:hAnsi="Times New Roman" w:cs="Times New Roman"/>
         </w:rPr>
       </w:pPr>
-      <w:r>
-        <w:rPr>
-          <w:rFonts w:ascii="Times New Roman" w:hAnsi="Times New Roman" w:cs="Times New Roman"/>
-        </w:rPr>
-        <w:t xml:space="preserve"> </w:t>
-      </w:r>
       <w:bookmarkStart w:id="49" w:name="_Toc42859273"/>
       <w:r>
         <w:rPr>
@@ -21770,9 +21400,32 @@
     <w:p>
       <w:pPr>
         <w:pStyle w:val="20"/>
-        <w:ind w:left="1147" w:firstLineChars="0" w:firstLine="0"/>
-        <w:rPr>
-          <w:rFonts w:ascii="Times New Roman" w:hAnsi="Times New Roman" w:cs="Times New Roman"/>
+        <w:ind w:firstLine="160"/>
+        <w:rPr>
+          <w:rFonts w:ascii="Times New Roman" w:hAnsi="Times New Roman" w:cs="Times New Roman"/>
+        </w:rPr>
+      </w:pPr>
+    </w:p>
+    <w:p>
+      <w:pPr>
+        <w:pStyle w:val="2"/>
+        <w:rPr>
+          <w:rFonts w:ascii="Times New Roman" w:hAnsi="Times New Roman" w:cs="Times New Roman"/>
+        </w:rPr>
+      </w:pPr>
+      <w:r>
+        <w:rPr>
+          <w:rFonts w:ascii="Times New Roman" w:hAnsi="Times New Roman" w:cs="Times New Roman"/>
+        </w:rPr>
+        <w:br w:type="page"/>
+      </w:r>
+    </w:p>
+    <w:p>
+      <w:pPr>
+        <w:pStyle w:val="20"/>
+        <w:ind w:left="0" w:firstLineChars="0" w:firstLine="0"/>
+        <w:rPr>
+          <w:rFonts w:ascii="Times New Roman" w:hAnsi="Times New Roman" w:cs="Times New Roman" w:hint="eastAsia"/>
         </w:rPr>
       </w:pPr>
     </w:p>
@@ -22346,41 +21999,11 @@
     </w:p>
     <w:p>
       <w:pPr>
-        <w:widowControl/>
-        <w:rPr>
-          <w:rFonts w:ascii="Times New Roman" w:hAnsi="Times New Roman" w:cs="Times New Roman"/>
-        </w:rPr>
-      </w:pPr>
-      <w:r>
-        <w:rPr>
-          <w:rFonts w:ascii="Times New Roman" w:hAnsi="Times New Roman" w:cs="Times New Roman"/>
-        </w:rPr>
-        <w:lastRenderedPageBreak/>
-        <w:br w:type="page"/>
-      </w:r>
-    </w:p>
-    <w:p>
-      <w:pPr>
-        <w:pStyle w:val="20"/>
-        <w:ind w:firstLine="160"/>
-        <w:rPr>
-          <w:rFonts w:ascii="Times New Roman" w:hAnsi="Times New Roman" w:cs="Times New Roman"/>
-        </w:rPr>
-      </w:pPr>
-    </w:p>
-    <w:p>
-      <w:pPr>
         <w:pStyle w:val="2"/>
         <w:rPr>
           <w:rFonts w:ascii="Times New Roman" w:hAnsi="Times New Roman" w:cs="Times New Roman"/>
         </w:rPr>
       </w:pPr>
-      <w:r>
-        <w:rPr>
-          <w:rFonts w:ascii="Times New Roman" w:hAnsi="Times New Roman" w:cs="Times New Roman"/>
-        </w:rPr>
-        <w:t xml:space="preserve"> </w:t>
-      </w:r>
       <w:bookmarkStart w:id="55" w:name="_Toc42859279"/>
       <w:r>
         <w:rPr>
@@ -22462,6 +22085,20 @@
         <w:widowControl/>
         <w:rPr>
           <w:rFonts w:ascii="Times New Roman" w:hAnsi="Times New Roman" w:cs="Times New Roman"/>
+        </w:rPr>
+      </w:pPr>
+      <w:r>
+        <w:rPr>
+          <w:rFonts w:ascii="Times New Roman" w:hAnsi="Times New Roman" w:cs="Times New Roman"/>
+        </w:rPr>
+        <w:br w:type="page"/>
+      </w:r>
+    </w:p>
+    <w:p>
+      <w:pPr>
+        <w:widowControl/>
+        <w:rPr>
+          <w:rFonts w:ascii="Times New Roman" w:hAnsi="Times New Roman" w:cs="Times New Roman" w:hint="eastAsia"/>
         </w:rPr>
       </w:pPr>
     </w:p>
@@ -27200,7 +26837,7 @@
         <w:noProof/>
         <w:sz w:val="28"/>
       </w:rPr>
-      <w:t>1</w:t>
+      <w:t>2</w:t>
     </w:r>
     <w:r>
       <w:rPr>

--- a/en/Sample_Project/Design_Document/A1_Project_Management_System/020_Architecture_Design/020_Development_Standards/010_Design_Standards/DB_Design_Standards.docx
+++ b/en/Sample_Project/Design_Document/A1_Project_Management_System/020_Architecture_Design/020_Development_Standards/010_Design_Standards/DB_Design_Standards.docx
@@ -1,6 +1,6 @@
 
 <file path=word/document.xml><?xml version="1.0" encoding="utf-8"?>
-<w:document xmlns:wpc="http://schemas.microsoft.com/office/word/2010/wordprocessingCanvas" xmlns:cx="http://schemas.microsoft.com/office/drawing/2014/chartex" xmlns:cx1="http://schemas.microsoft.com/office/drawing/2015/9/8/chartex" xmlns:cx2="http://schemas.microsoft.com/office/drawing/2015/10/21/chartex" xmlns:cx3="http://schemas.microsoft.com/office/drawing/2016/5/9/chartex" xmlns:cx4="http://schemas.microsoft.com/office/drawing/2016/5/10/chartex" xmlns:cx5="http://schemas.microsoft.com/office/drawing/2016/5/11/chartex" xmlns:cx6="http://schemas.microsoft.com/office/drawing/2016/5/12/chartex" xmlns:cx7="http://schemas.microsoft.com/office/drawing/2016/5/13/chartex" xmlns:cx8="http://schemas.microsoft.com/office/drawing/2016/5/14/chartex" xmlns:mc="http://schemas.openxmlformats.org/markup-compatibility/2006" xmlns:aink="http://schemas.microsoft.com/office/drawing/2016/ink" xmlns:am3d="http://schemas.microsoft.com/office/drawing/2017/model3d" xmlns:o="urn:schemas-microsoft-com:office:office" xmlns:r="http://schemas.openxmlformats.org/officeDocument/2006/relationships" xmlns:m="http://schemas.openxmlformats.org/officeDocument/2006/math" xmlns:v="urn:schemas-microsoft-com:vml" xmlns:wp14="http://schemas.microsoft.com/office/word/2010/wordprocessingDrawing" xmlns:wp="http://schemas.openxmlformats.org/drawingml/2006/wordprocessingDrawing" xmlns:w10="urn:schemas-microsoft-com:office:word" xmlns:w="http://schemas.openxmlformats.org/wordprocessingml/2006/main" xmlns:w14="http://schemas.microsoft.com/office/word/2010/wordml" xmlns:w15="http://schemas.microsoft.com/office/word/2012/wordml" xmlns:w16cid="http://schemas.microsoft.com/office/word/2016/wordml/cid" xmlns:w16se="http://schemas.microsoft.com/office/word/2015/wordml/symex" xmlns:wpg="http://schemas.microsoft.com/office/word/2010/wordprocessingGroup" xmlns:wpi="http://schemas.microsoft.com/office/word/2010/wordprocessingInk" xmlns:wne="http://schemas.microsoft.com/office/word/2006/wordml" xmlns:wps="http://schemas.microsoft.com/office/word/2010/wordprocessingShape" mc:Ignorable="w14 w15 w16se w16cid wp14">
+<w:document xmlns:wpc="http://schemas.microsoft.com/office/word/2010/wordprocessingCanvas" xmlns:cx="http://schemas.microsoft.com/office/drawing/2014/chartex" xmlns:cx1="http://schemas.microsoft.com/office/drawing/2015/9/8/chartex" xmlns:cx2="http://schemas.microsoft.com/office/drawing/2015/10/21/chartex" xmlns:cx3="http://schemas.microsoft.com/office/drawing/2016/5/9/chartex" xmlns:cx4="http://schemas.microsoft.com/office/drawing/2016/5/10/chartex" xmlns:cx5="http://schemas.microsoft.com/office/drawing/2016/5/11/chartex" xmlns:cx6="http://schemas.microsoft.com/office/drawing/2016/5/12/chartex" xmlns:cx7="http://schemas.microsoft.com/office/drawing/2016/5/13/chartex" xmlns:cx8="http://schemas.microsoft.com/office/drawing/2016/5/14/chartex" xmlns:mc="http://schemas.openxmlformats.org/markup-compatibility/2006" xmlns:aink="http://schemas.microsoft.com/office/drawing/2016/ink" xmlns:am3d="http://schemas.microsoft.com/office/drawing/2017/model3d" xmlns:o="urn:schemas-microsoft-com:office:office" xmlns:r="http://schemas.openxmlformats.org/officeDocument/2006/relationships" xmlns:m="http://schemas.openxmlformats.org/officeDocument/2006/math" xmlns:v="urn:schemas-microsoft-com:vml" xmlns:wp14="http://schemas.microsoft.com/office/word/2010/wordprocessingDrawing" xmlns:wp="http://schemas.openxmlformats.org/drawingml/2006/wordprocessingDrawing" xmlns:w10="urn:schemas-microsoft-com:office:word" xmlns:w="http://schemas.openxmlformats.org/wordprocessingml/2006/main" xmlns:w14="http://schemas.microsoft.com/office/word/2010/wordml" xmlns:w15="http://schemas.microsoft.com/office/word/2012/wordml" xmlns:w16cex="http://schemas.microsoft.com/office/word/2018/wordml/cex" xmlns:w16cid="http://schemas.microsoft.com/office/word/2016/wordml/cid" xmlns:w16="http://schemas.microsoft.com/office/word/2018/wordml" xmlns:w16sdtdh="http://schemas.microsoft.com/office/word/2020/wordml/sdtdatahash" xmlns:w16se="http://schemas.microsoft.com/office/word/2015/wordml/symex" xmlns:wpg="http://schemas.microsoft.com/office/word/2010/wordprocessingGroup" xmlns:wpi="http://schemas.microsoft.com/office/word/2010/wordprocessingInk" xmlns:wne="http://schemas.microsoft.com/office/word/2006/wordml" xmlns:wps="http://schemas.microsoft.com/office/word/2010/wordprocessingShape" mc:Ignorable="w14 w15 w16se w16cid w16 w16cex w16sdtdh wp14">
   <w:body>
     <w:p>
       <w:pPr>
@@ -9,8 +9,6 @@
         </w:rPr>
       </w:pPr>
       <w:bookmarkStart w:id="0" w:name="_Toc453738395"/>
-      <w:bookmarkStart w:id="1" w:name="_GoBack"/>
-      <w:bookmarkEnd w:id="1"/>
       <w:r>
         <w:rPr>
           <w:rFonts w:ascii="Times New Roman" w:hAnsi="Times New Roman" w:cs="Times New Roman"/>
@@ -152,7 +150,7 @@
           </mc:Choice>
           <mc:Fallback>
             <w:pict>
-              <v:group w14:anchorId="3E3D412C" id="Group 2" o:spid="_x0000_s1026" style="position:absolute;margin-left:646pt;margin-top:0;width:109.25pt;height:45.95pt;z-index:251644928" coordorigin="13640,527" coordsize="2185,919" o:gfxdata="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">
+              <v:group w14:anchorId="3E3D412C" id="Group 2" o:spid="_x0000_s1026" style="position:absolute;margin-left:646pt;margin-top:0;width:109.25pt;height:45.95pt;z-index:251644928" coordorigin="13640,527" coordsize="2185,919" o:gfxdata="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">
                 <v:shapetype id="_x0000_t202" coordsize="21600,21600" o:spt="202" path="m,l,21600r21600,l21600,xe">
                   <v:stroke joinstyle="miter"/>
                   <v:path gradientshapeok="t" o:connecttype="rect"/>
@@ -319,7 +317,7 @@
           </mc:Choice>
           <mc:Fallback>
             <w:pict>
-              <v:shape w14:anchorId="66DE8B70" id="Text Box 5" o:spid="_x0000_s1029" type="#_x0000_t202" style="position:absolute;margin-left:46.75pt;margin-top:14.2pt;width:441pt;height:145.8pt;z-index:251643904;visibility:visible;mso-wrap-style:square;mso-width-percent:0;mso-height-percent:0;mso-wrap-distance-left:9pt;mso-wrap-distance-top:0;mso-wrap-distance-right:9pt;mso-wrap-distance-bottom:0;mso-position-horizontal:absolute;mso-position-horizontal-relative:text;mso-position-vertical:absolute;mso-position-vertical-relative:text;mso-width-percent:0;mso-height-percent:0;mso-width-relative:page;mso-height-relative:page;v-text-anchor:top" o:gfxdata="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">
+              <v:shape w14:anchorId="66DE8B70" id="Text Box 5" o:spid="_x0000_s1029" type="#_x0000_t202" style="position:absolute;margin-left:46.75pt;margin-top:14.2pt;width:441pt;height:145.8pt;z-index:251643904;visibility:visible;mso-wrap-style:square;mso-width-percent:0;mso-height-percent:0;mso-wrap-distance-left:9pt;mso-wrap-distance-top:0;mso-wrap-distance-right:9pt;mso-wrap-distance-bottom:0;mso-position-horizontal:absolute;mso-position-horizontal-relative:text;mso-position-vertical:absolute;mso-position-vertical-relative:text;mso-width-percent:0;mso-height-percent:0;mso-width-relative:page;mso-height-relative:page;v-text-anchor:top" o:gfxdata="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">
                 <v:shadow on="t" offset="6pt,6pt"/>
                 <v:textbox>
                   <w:txbxContent>
@@ -3974,6 +3972,7 @@
         <w:rPr>
           <w:rFonts w:ascii="Times New Roman" w:hAnsi="Times New Roman" w:cs="Times New Roman"/>
         </w:rPr>
+        <w:lastRenderedPageBreak/>
         <w:fldChar w:fldCharType="begin"/>
       </w:r>
       <w:r>
@@ -5447,7 +5446,15 @@
             <w:rFonts w:ascii="Times New Roman" w:hAnsi="Times New Roman"/>
             <w:noProof/>
           </w:rPr>
-          <w:t>3.2.6. Index</w:t>
+          <w:t xml:space="preserve">3.2.6. </w:t>
+        </w:r>
+        <w:r>
+          <w:rPr>
+            <w:rStyle w:val="af7"/>
+            <w:rFonts w:ascii="Times New Roman" w:hAnsi="Times New Roman"/>
+            <w:noProof/>
+          </w:rPr>
+          <w:t>Primary key</w:t>
         </w:r>
         <w:r>
           <w:rPr>
@@ -5501,6 +5508,106 @@
     </w:p>
     <w:p>
       <w:pPr>
+        <w:pStyle w:val="33"/>
+        <w:rPr>
+          <w:rFonts w:asciiTheme="minorHAnsi" w:eastAsiaTheme="minorEastAsia" w:hAnsiTheme="minorHAnsi" w:cstheme="minorBidi"/>
+          <w:noProof/>
+          <w:kern w:val="0"/>
+          <w:sz w:val="22"/>
+          <w:szCs w:val="22"/>
+        </w:rPr>
+      </w:pPr>
+      <w:hyperlink w:anchor="_Toc42859267" w:history="1">
+        <w:r>
+          <w:rPr>
+            <w:rStyle w:val="af7"/>
+            <w:rFonts w:ascii="Times New Roman" w:hAnsi="Times New Roman"/>
+            <w:noProof/>
+          </w:rPr>
+          <w:t>3.2.</w:t>
+        </w:r>
+        <w:r>
+          <w:rPr>
+            <w:rStyle w:val="af7"/>
+            <w:rFonts w:ascii="Times New Roman" w:hAnsi="Times New Roman"/>
+            <w:noProof/>
+          </w:rPr>
+          <w:t>7</w:t>
+        </w:r>
+        <w:r>
+          <w:rPr>
+            <w:rStyle w:val="af7"/>
+            <w:rFonts w:ascii="Times New Roman" w:hAnsi="Times New Roman"/>
+            <w:noProof/>
+          </w:rPr>
+          <w:t xml:space="preserve">. </w:t>
+        </w:r>
+        <w:r>
+          <w:rPr>
+            <w:rStyle w:val="af7"/>
+            <w:rFonts w:ascii="Times New Roman" w:hAnsi="Times New Roman"/>
+            <w:noProof/>
+          </w:rPr>
+          <w:t>Unique key</w:t>
+        </w:r>
+        <w:r>
+          <w:rPr>
+            <w:noProof/>
+            <w:webHidden/>
+          </w:rPr>
+          <w:tab/>
+          <w:t>7</w:t>
+        </w:r>
+      </w:hyperlink>
+    </w:p>
+    <w:p>
+      <w:pPr>
+        <w:pStyle w:val="33"/>
+        <w:rPr>
+          <w:rFonts w:asciiTheme="minorHAnsi" w:eastAsiaTheme="minorEastAsia" w:hAnsiTheme="minorHAnsi" w:cstheme="minorBidi"/>
+          <w:noProof/>
+          <w:kern w:val="0"/>
+          <w:sz w:val="22"/>
+          <w:szCs w:val="22"/>
+        </w:rPr>
+      </w:pPr>
+      <w:hyperlink w:anchor="_Toc42859267" w:history="1">
+        <w:r>
+          <w:rPr>
+            <w:rStyle w:val="af7"/>
+            <w:rFonts w:ascii="Times New Roman" w:hAnsi="Times New Roman"/>
+            <w:noProof/>
+          </w:rPr>
+          <w:t>3.2.</w:t>
+        </w:r>
+        <w:r>
+          <w:rPr>
+            <w:rStyle w:val="af7"/>
+            <w:rFonts w:ascii="Times New Roman" w:hAnsi="Times New Roman"/>
+            <w:noProof/>
+          </w:rPr>
+          <w:t>8</w:t>
+        </w:r>
+        <w:r>
+          <w:rPr>
+            <w:rStyle w:val="af7"/>
+            <w:rFonts w:ascii="Times New Roman" w:hAnsi="Times New Roman"/>
+            <w:noProof/>
+          </w:rPr>
+          <w:t>. Index</w:t>
+        </w:r>
+        <w:r>
+          <w:rPr>
+            <w:noProof/>
+            <w:webHidden/>
+          </w:rPr>
+          <w:tab/>
+          <w:t>7</w:t>
+        </w:r>
+      </w:hyperlink>
+    </w:p>
+    <w:p>
+      <w:pPr>
         <w:pStyle w:val="12"/>
         <w:rPr>
           <w:rFonts w:asciiTheme="minorHAnsi" w:eastAsiaTheme="minorEastAsia" w:hAnsiTheme="minorHAnsi" w:cstheme="minorBidi"/>
@@ -5525,47 +5632,7 @@
             <w:webHidden/>
           </w:rPr>
           <w:tab/>
-        </w:r>
-        <w:r>
-          <w:rPr>
-            <w:noProof/>
-            <w:webHidden/>
-          </w:rPr>
-          <w:fldChar w:fldCharType="begin"/>
-        </w:r>
-        <w:r>
-          <w:rPr>
-            <w:noProof/>
-            <w:webHidden/>
-          </w:rPr>
-          <w:instrText xml:space="preserve"> PAGEREF _Toc42859268 \h </w:instrText>
-        </w:r>
-        <w:r>
-          <w:rPr>
-            <w:noProof/>
-            <w:webHidden/>
-          </w:rPr>
-        </w:r>
-        <w:r>
-          <w:rPr>
-            <w:noProof/>
-            <w:webHidden/>
-          </w:rPr>
-          <w:fldChar w:fldCharType="separate"/>
-        </w:r>
-        <w:r>
-          <w:rPr>
-            <w:noProof/>
-            <w:webHidden/>
-          </w:rPr>
-          <w:t>7</w:t>
-        </w:r>
-        <w:r>
-          <w:rPr>
-            <w:noProof/>
-            <w:webHidden/>
-          </w:rPr>
-          <w:fldChar w:fldCharType="end"/>
+          <w:t>8</w:t>
         </w:r>
       </w:hyperlink>
     </w:p>
@@ -5599,47 +5666,7 @@
             <w:webHidden/>
           </w:rPr>
           <w:tab/>
-        </w:r>
-        <w:r>
-          <w:rPr>
-            <w:noProof/>
-            <w:webHidden/>
-          </w:rPr>
-          <w:fldChar w:fldCharType="begin"/>
-        </w:r>
-        <w:r>
-          <w:rPr>
-            <w:noProof/>
-            <w:webHidden/>
-          </w:rPr>
-          <w:instrText xml:space="preserve"> PAGEREF _Toc42859269 \h </w:instrText>
-        </w:r>
-        <w:r>
-          <w:rPr>
-            <w:noProof/>
-            <w:webHidden/>
-          </w:rPr>
-        </w:r>
-        <w:r>
-          <w:rPr>
-            <w:noProof/>
-            <w:webHidden/>
-          </w:rPr>
-          <w:fldChar w:fldCharType="separate"/>
-        </w:r>
-        <w:r>
-          <w:rPr>
-            <w:noProof/>
-            <w:webHidden/>
-          </w:rPr>
-          <w:t>7</w:t>
-        </w:r>
-        <w:r>
-          <w:rPr>
-            <w:noProof/>
-            <w:webHidden/>
-          </w:rPr>
-          <w:fldChar w:fldCharType="end"/>
+          <w:t>8</w:t>
         </w:r>
       </w:hyperlink>
     </w:p>
@@ -5673,47 +5700,7 @@
             <w:webHidden/>
           </w:rPr>
           <w:tab/>
-        </w:r>
-        <w:r>
-          <w:rPr>
-            <w:noProof/>
-            <w:webHidden/>
-          </w:rPr>
-          <w:fldChar w:fldCharType="begin"/>
-        </w:r>
-        <w:r>
-          <w:rPr>
-            <w:noProof/>
-            <w:webHidden/>
-          </w:rPr>
-          <w:instrText xml:space="preserve"> PAGEREF _Toc42859270 \h </w:instrText>
-        </w:r>
-        <w:r>
-          <w:rPr>
-            <w:noProof/>
-            <w:webHidden/>
-          </w:rPr>
-        </w:r>
-        <w:r>
-          <w:rPr>
-            <w:noProof/>
-            <w:webHidden/>
-          </w:rPr>
-          <w:fldChar w:fldCharType="separate"/>
-        </w:r>
-        <w:r>
-          <w:rPr>
-            <w:noProof/>
-            <w:webHidden/>
-          </w:rPr>
-          <w:t>7</w:t>
-        </w:r>
-        <w:r>
-          <w:rPr>
-            <w:noProof/>
-            <w:webHidden/>
-          </w:rPr>
-          <w:fldChar w:fldCharType="end"/>
+          <w:t>8</w:t>
         </w:r>
       </w:hyperlink>
     </w:p>
@@ -5743,47 +5730,7 @@
             <w:webHidden/>
           </w:rPr>
           <w:tab/>
-        </w:r>
-        <w:r>
-          <w:rPr>
-            <w:noProof/>
-            <w:webHidden/>
-          </w:rPr>
-          <w:fldChar w:fldCharType="begin"/>
-        </w:r>
-        <w:r>
-          <w:rPr>
-            <w:noProof/>
-            <w:webHidden/>
-          </w:rPr>
-          <w:instrText xml:space="preserve"> PAGEREF _Toc42859271 \h </w:instrText>
-        </w:r>
-        <w:r>
-          <w:rPr>
-            <w:noProof/>
-            <w:webHidden/>
-          </w:rPr>
-        </w:r>
-        <w:r>
-          <w:rPr>
-            <w:noProof/>
-            <w:webHidden/>
-          </w:rPr>
-          <w:fldChar w:fldCharType="separate"/>
-        </w:r>
-        <w:r>
-          <w:rPr>
-            <w:noProof/>
-            <w:webHidden/>
-          </w:rPr>
-          <w:t>7</w:t>
-        </w:r>
-        <w:r>
-          <w:rPr>
-            <w:noProof/>
-            <w:webHidden/>
-          </w:rPr>
-          <w:fldChar w:fldCharType="end"/>
+          <w:t>9</w:t>
         </w:r>
       </w:hyperlink>
     </w:p>
@@ -5817,47 +5764,7 @@
             <w:webHidden/>
           </w:rPr>
           <w:tab/>
-        </w:r>
-        <w:r>
-          <w:rPr>
-            <w:noProof/>
-            <w:webHidden/>
-          </w:rPr>
-          <w:fldChar w:fldCharType="begin"/>
-        </w:r>
-        <w:r>
-          <w:rPr>
-            <w:noProof/>
-            <w:webHidden/>
-          </w:rPr>
-          <w:instrText xml:space="preserve"> PAGEREF _Toc42859272 \h </w:instrText>
-        </w:r>
-        <w:r>
-          <w:rPr>
-            <w:noProof/>
-            <w:webHidden/>
-          </w:rPr>
-        </w:r>
-        <w:r>
-          <w:rPr>
-            <w:noProof/>
-            <w:webHidden/>
-          </w:rPr>
-          <w:fldChar w:fldCharType="separate"/>
-        </w:r>
-        <w:r>
-          <w:rPr>
-            <w:noProof/>
-            <w:webHidden/>
-          </w:rPr>
-          <w:t>7</w:t>
-        </w:r>
-        <w:r>
-          <w:rPr>
-            <w:noProof/>
-            <w:webHidden/>
-          </w:rPr>
-          <w:fldChar w:fldCharType="end"/>
+          <w:t>9</w:t>
         </w:r>
       </w:hyperlink>
     </w:p>
@@ -5891,47 +5798,7 @@
             <w:webHidden/>
           </w:rPr>
           <w:tab/>
-        </w:r>
-        <w:r>
-          <w:rPr>
-            <w:noProof/>
-            <w:webHidden/>
-          </w:rPr>
-          <w:fldChar w:fldCharType="begin"/>
-        </w:r>
-        <w:r>
-          <w:rPr>
-            <w:noProof/>
-            <w:webHidden/>
-          </w:rPr>
-          <w:instrText xml:space="preserve"> PAGEREF _Toc42859273 \h </w:instrText>
-        </w:r>
-        <w:r>
-          <w:rPr>
-            <w:noProof/>
-            <w:webHidden/>
-          </w:rPr>
-        </w:r>
-        <w:r>
-          <w:rPr>
-            <w:noProof/>
-            <w:webHidden/>
-          </w:rPr>
-          <w:fldChar w:fldCharType="separate"/>
-        </w:r>
-        <w:r>
-          <w:rPr>
-            <w:noProof/>
-            <w:webHidden/>
-          </w:rPr>
-          <w:t>8</w:t>
-        </w:r>
-        <w:r>
-          <w:rPr>
-            <w:noProof/>
-            <w:webHidden/>
-          </w:rPr>
-          <w:fldChar w:fldCharType="end"/>
+          <w:t>9</w:t>
         </w:r>
       </w:hyperlink>
     </w:p>
@@ -5961,47 +5828,7 @@
             <w:webHidden/>
           </w:rPr>
           <w:tab/>
-        </w:r>
-        <w:r>
-          <w:rPr>
-            <w:noProof/>
-            <w:webHidden/>
-          </w:rPr>
-          <w:fldChar w:fldCharType="begin"/>
-        </w:r>
-        <w:r>
-          <w:rPr>
-            <w:noProof/>
-            <w:webHidden/>
-          </w:rPr>
-          <w:instrText xml:space="preserve"> PAGEREF _Toc42859274 \h </w:instrText>
-        </w:r>
-        <w:r>
-          <w:rPr>
-            <w:noProof/>
-            <w:webHidden/>
-          </w:rPr>
-        </w:r>
-        <w:r>
-          <w:rPr>
-            <w:noProof/>
-            <w:webHidden/>
-          </w:rPr>
-          <w:fldChar w:fldCharType="separate"/>
-        </w:r>
-        <w:r>
-          <w:rPr>
-            <w:noProof/>
-            <w:webHidden/>
-          </w:rPr>
-          <w:t>8</w:t>
-        </w:r>
-        <w:r>
-          <w:rPr>
-            <w:noProof/>
-            <w:webHidden/>
-          </w:rPr>
-          <w:fldChar w:fldCharType="end"/>
+          <w:t>10</w:t>
         </w:r>
       </w:hyperlink>
     </w:p>
@@ -6035,47 +5862,7 @@
             <w:webHidden/>
           </w:rPr>
           <w:tab/>
-        </w:r>
-        <w:r>
-          <w:rPr>
-            <w:noProof/>
-            <w:webHidden/>
-          </w:rPr>
-          <w:fldChar w:fldCharType="begin"/>
-        </w:r>
-        <w:r>
-          <w:rPr>
-            <w:noProof/>
-            <w:webHidden/>
-          </w:rPr>
-          <w:instrText xml:space="preserve"> PAGEREF _Toc42859275 \h </w:instrText>
-        </w:r>
-        <w:r>
-          <w:rPr>
-            <w:noProof/>
-            <w:webHidden/>
-          </w:rPr>
-        </w:r>
-        <w:r>
-          <w:rPr>
-            <w:noProof/>
-            <w:webHidden/>
-          </w:rPr>
-          <w:fldChar w:fldCharType="separate"/>
-        </w:r>
-        <w:r>
-          <w:rPr>
-            <w:noProof/>
-            <w:webHidden/>
-          </w:rPr>
-          <w:t>8</w:t>
-        </w:r>
-        <w:r>
-          <w:rPr>
-            <w:noProof/>
-            <w:webHidden/>
-          </w:rPr>
-          <w:fldChar w:fldCharType="end"/>
+          <w:t>10</w:t>
         </w:r>
       </w:hyperlink>
     </w:p>
@@ -6109,47 +5896,7 @@
             <w:webHidden/>
           </w:rPr>
           <w:tab/>
-        </w:r>
-        <w:r>
-          <w:rPr>
-            <w:noProof/>
-            <w:webHidden/>
-          </w:rPr>
-          <w:fldChar w:fldCharType="begin"/>
-        </w:r>
-        <w:r>
-          <w:rPr>
-            <w:noProof/>
-            <w:webHidden/>
-          </w:rPr>
-          <w:instrText xml:space="preserve"> PAGEREF _Toc42859276 \h </w:instrText>
-        </w:r>
-        <w:r>
-          <w:rPr>
-            <w:noProof/>
-            <w:webHidden/>
-          </w:rPr>
-        </w:r>
-        <w:r>
-          <w:rPr>
-            <w:noProof/>
-            <w:webHidden/>
-          </w:rPr>
-          <w:fldChar w:fldCharType="separate"/>
-        </w:r>
-        <w:r>
-          <w:rPr>
-            <w:noProof/>
-            <w:webHidden/>
-          </w:rPr>
-          <w:t>8</w:t>
-        </w:r>
-        <w:r>
-          <w:rPr>
-            <w:noProof/>
-            <w:webHidden/>
-          </w:rPr>
-          <w:fldChar w:fldCharType="end"/>
+          <w:t>10</w:t>
         </w:r>
       </w:hyperlink>
     </w:p>
@@ -6183,47 +5930,7 @@
             <w:webHidden/>
           </w:rPr>
           <w:tab/>
-        </w:r>
-        <w:r>
-          <w:rPr>
-            <w:noProof/>
-            <w:webHidden/>
-          </w:rPr>
-          <w:fldChar w:fldCharType="begin"/>
-        </w:r>
-        <w:r>
-          <w:rPr>
-            <w:noProof/>
-            <w:webHidden/>
-          </w:rPr>
-          <w:instrText xml:space="preserve"> PAGEREF _Toc42859277 \h </w:instrText>
-        </w:r>
-        <w:r>
-          <w:rPr>
-            <w:noProof/>
-            <w:webHidden/>
-          </w:rPr>
-        </w:r>
-        <w:r>
-          <w:rPr>
-            <w:noProof/>
-            <w:webHidden/>
-          </w:rPr>
-          <w:fldChar w:fldCharType="separate"/>
-        </w:r>
-        <w:r>
-          <w:rPr>
-            <w:noProof/>
-            <w:webHidden/>
-          </w:rPr>
-          <w:t>8</w:t>
-        </w:r>
-        <w:r>
-          <w:rPr>
-            <w:noProof/>
-            <w:webHidden/>
-          </w:rPr>
-          <w:fldChar w:fldCharType="end"/>
+          <w:t>10</w:t>
         </w:r>
       </w:hyperlink>
     </w:p>
@@ -6257,47 +5964,7 @@
             <w:webHidden/>
           </w:rPr>
           <w:tab/>
-        </w:r>
-        <w:r>
-          <w:rPr>
-            <w:noProof/>
-            <w:webHidden/>
-          </w:rPr>
-          <w:fldChar w:fldCharType="begin"/>
-        </w:r>
-        <w:r>
-          <w:rPr>
-            <w:noProof/>
-            <w:webHidden/>
-          </w:rPr>
-          <w:instrText xml:space="preserve"> PAGEREF _Toc42859278 \h </w:instrText>
-        </w:r>
-        <w:r>
-          <w:rPr>
-            <w:noProof/>
-            <w:webHidden/>
-          </w:rPr>
-        </w:r>
-        <w:r>
-          <w:rPr>
-            <w:noProof/>
-            <w:webHidden/>
-          </w:rPr>
-          <w:fldChar w:fldCharType="separate"/>
-        </w:r>
-        <w:r>
-          <w:rPr>
-            <w:noProof/>
-            <w:webHidden/>
-          </w:rPr>
-          <w:t>8</w:t>
-        </w:r>
-        <w:r>
-          <w:rPr>
-            <w:noProof/>
-            <w:webHidden/>
-          </w:rPr>
-          <w:fldChar w:fldCharType="end"/>
+          <w:t>10</w:t>
         </w:r>
       </w:hyperlink>
     </w:p>
@@ -6331,47 +5998,7 @@
             <w:webHidden/>
           </w:rPr>
           <w:tab/>
-        </w:r>
-        <w:r>
-          <w:rPr>
-            <w:noProof/>
-            <w:webHidden/>
-          </w:rPr>
-          <w:fldChar w:fldCharType="begin"/>
-        </w:r>
-        <w:r>
-          <w:rPr>
-            <w:noProof/>
-            <w:webHidden/>
-          </w:rPr>
-          <w:instrText xml:space="preserve"> PAGEREF _Toc42859279 \h </w:instrText>
-        </w:r>
-        <w:r>
-          <w:rPr>
-            <w:noProof/>
-            <w:webHidden/>
-          </w:rPr>
-        </w:r>
-        <w:r>
-          <w:rPr>
-            <w:noProof/>
-            <w:webHidden/>
-          </w:rPr>
-          <w:fldChar w:fldCharType="separate"/>
-        </w:r>
-        <w:r>
-          <w:rPr>
-            <w:noProof/>
-            <w:webHidden/>
-          </w:rPr>
-          <w:t>9</w:t>
-        </w:r>
-        <w:r>
-          <w:rPr>
-            <w:noProof/>
-            <w:webHidden/>
-          </w:rPr>
-          <w:fldChar w:fldCharType="end"/>
+          <w:t>10</w:t>
         </w:r>
       </w:hyperlink>
     </w:p>
@@ -6401,47 +6028,7 @@
             <w:webHidden/>
           </w:rPr>
           <w:tab/>
-        </w:r>
-        <w:r>
-          <w:rPr>
-            <w:noProof/>
-            <w:webHidden/>
-          </w:rPr>
-          <w:fldChar w:fldCharType="begin"/>
-        </w:r>
-        <w:r>
-          <w:rPr>
-            <w:noProof/>
-            <w:webHidden/>
-          </w:rPr>
-          <w:instrText xml:space="preserve"> PAGEREF _Toc42859280 \h </w:instrText>
-        </w:r>
-        <w:r>
-          <w:rPr>
-            <w:noProof/>
-            <w:webHidden/>
-          </w:rPr>
-        </w:r>
-        <w:r>
-          <w:rPr>
-            <w:noProof/>
-            <w:webHidden/>
-          </w:rPr>
-          <w:fldChar w:fldCharType="separate"/>
-        </w:r>
-        <w:r>
-          <w:rPr>
-            <w:noProof/>
-            <w:webHidden/>
-          </w:rPr>
-          <w:t>9</w:t>
-        </w:r>
-        <w:r>
-          <w:rPr>
-            <w:noProof/>
-            <w:webHidden/>
-          </w:rPr>
-          <w:fldChar w:fldCharType="end"/>
+          <w:t>11</w:t>
         </w:r>
       </w:hyperlink>
     </w:p>
@@ -6504,7 +6091,7 @@
             <w:noProof/>
             <w:webHidden/>
           </w:rPr>
-          <w:t>10</w:t>
+          <w:t>12</w:t>
         </w:r>
         <w:r>
           <w:rPr>
@@ -6578,7 +6165,7 @@
             <w:noProof/>
             <w:webHidden/>
           </w:rPr>
-          <w:t>10</w:t>
+          <w:t>12</w:t>
         </w:r>
         <w:r>
           <w:rPr>
@@ -6652,7 +6239,7 @@
             <w:noProof/>
             <w:webHidden/>
           </w:rPr>
-          <w:t>10</w:t>
+          <w:t>12</w:t>
         </w:r>
         <w:r>
           <w:rPr>
@@ -6726,7 +6313,7 @@
             <w:noProof/>
             <w:webHidden/>
           </w:rPr>
-          <w:t>10</w:t>
+          <w:t>1</w:t>
         </w:r>
         <w:r>
           <w:rPr>
@@ -6736,6 +6323,12 @@
           <w:fldChar w:fldCharType="end"/>
         </w:r>
       </w:hyperlink>
+      <w:r>
+        <w:rPr>
+          <w:noProof/>
+        </w:rPr>
+        <w:t>2</w:t>
+      </w:r>
     </w:p>
     <w:p>
       <w:pPr>
@@ -6800,7 +6393,7 @@
             <w:noProof/>
             <w:webHidden/>
           </w:rPr>
-          <w:t>10</w:t>
+          <w:t>1</w:t>
         </w:r>
         <w:r>
           <w:rPr>
@@ -6810,6 +6403,12 @@
           <w:fldChar w:fldCharType="end"/>
         </w:r>
       </w:hyperlink>
+      <w:r>
+        <w:rPr>
+          <w:noProof/>
+        </w:rPr>
+        <w:t>2</w:t>
+      </w:r>
     </w:p>
     <w:p>
       <w:pPr>
@@ -6874,7 +6473,7 @@
             <w:noProof/>
             <w:webHidden/>
           </w:rPr>
-          <w:t>11</w:t>
+          <w:t>1</w:t>
         </w:r>
         <w:r>
           <w:rPr>
@@ -6884,6 +6483,12 @@
           <w:fldChar w:fldCharType="end"/>
         </w:r>
       </w:hyperlink>
+      <w:r>
+        <w:rPr>
+          <w:noProof/>
+        </w:rPr>
+        <w:t>3</w:t>
+      </w:r>
     </w:p>
     <w:p>
       <w:pPr>
@@ -6944,7 +6549,7 @@
             <w:noProof/>
             <w:webHidden/>
           </w:rPr>
-          <w:t>12</w:t>
+          <w:t>1</w:t>
         </w:r>
         <w:r>
           <w:rPr>
@@ -6954,6 +6559,12 @@
           <w:fldChar w:fldCharType="end"/>
         </w:r>
       </w:hyperlink>
+      <w:r>
+        <w:rPr>
+          <w:noProof/>
+        </w:rPr>
+        <w:t>4</w:t>
+      </w:r>
     </w:p>
     <w:p>
       <w:pPr>
@@ -7014,7 +6625,7 @@
             <w:noProof/>
             <w:webHidden/>
           </w:rPr>
-          <w:t>12</w:t>
+          <w:t>1</w:t>
         </w:r>
         <w:r>
           <w:rPr>
@@ -7024,6 +6635,12 @@
           <w:fldChar w:fldCharType="end"/>
         </w:r>
       </w:hyperlink>
+      <w:r>
+        <w:rPr>
+          <w:noProof/>
+        </w:rPr>
+        <w:t>4</w:t>
+      </w:r>
     </w:p>
     <w:p>
       <w:pPr>
@@ -7043,7 +6660,15 @@
             <w:rFonts w:ascii="Times New Roman" w:hAnsi="Times New Roman" w:cs="Times New Roman"/>
             <w:noProof/>
           </w:rPr>
-          <w:t>11. Denormalized design</w:t>
+          <w:t xml:space="preserve">11. </w:t>
+        </w:r>
+        <w:r>
+          <w:rPr>
+            <w:rStyle w:val="af7"/>
+            <w:rFonts w:ascii="Times New Roman" w:hAnsi="Times New Roman" w:cs="Times New Roman"/>
+            <w:noProof/>
+          </w:rPr>
+          <w:t>Denormalization</w:t>
         </w:r>
         <w:r>
           <w:rPr>
@@ -7084,7 +6709,7 @@
             <w:noProof/>
             <w:webHidden/>
           </w:rPr>
-          <w:t>12</w:t>
+          <w:t>14</w:t>
         </w:r>
         <w:r>
           <w:rPr>
@@ -7154,7 +6779,7 @@
             <w:noProof/>
             <w:webHidden/>
           </w:rPr>
-          <w:t>13</w:t>
+          <w:t>15</w:t>
         </w:r>
         <w:r>
           <w:rPr>
@@ -7224,7 +6849,14 @@
             <w:noProof/>
             <w:webHidden/>
           </w:rPr>
-          <w:t>13</w:t>
+          <w:t>1</w:t>
+        </w:r>
+        <w:r>
+          <w:rPr>
+            <w:noProof/>
+            <w:webHidden/>
+          </w:rPr>
+          <w:t>5</w:t>
         </w:r>
         <w:r>
           <w:rPr>
@@ -7294,7 +6926,14 @@
             <w:noProof/>
             <w:webHidden/>
           </w:rPr>
-          <w:t>13</w:t>
+          <w:t>1</w:t>
+        </w:r>
+        <w:r>
+          <w:rPr>
+            <w:noProof/>
+            <w:webHidden/>
+          </w:rPr>
+          <w:t>5</w:t>
         </w:r>
         <w:r>
           <w:rPr>
@@ -7330,9 +6969,9 @@
         </w:rPr>
         <w:fldChar w:fldCharType="end"/>
       </w:r>
-      <w:bookmarkStart w:id="2" w:name="_Ref312695202"/>
-    </w:p>
-    <w:bookmarkEnd w:id="2"/>
+      <w:bookmarkStart w:id="1" w:name="_Ref312695202"/>
+    </w:p>
+    <w:bookmarkEnd w:id="1"/>
     <w:p>
       <w:pPr>
         <w:widowControl/>
@@ -7354,14 +6993,14 @@
         </w:rPr>
         <w:t xml:space="preserve"> </w:t>
       </w:r>
-      <w:bookmarkStart w:id="3" w:name="_Toc42859247"/>
+      <w:bookmarkStart w:id="2" w:name="_Toc42859247"/>
       <w:r>
         <w:rPr>
           <w:rFonts w:ascii="Times New Roman" w:hAnsi="Times New Roman" w:cs="Times New Roman"/>
         </w:rPr>
         <w:t>Information on this document</w:t>
       </w:r>
-      <w:bookmarkEnd w:id="3"/>
+      <w:bookmarkEnd w:id="2"/>
     </w:p>
     <w:p>
       <w:pPr>
@@ -7397,14 +7036,14 @@
         </w:rPr>
         <w:t xml:space="preserve"> </w:t>
       </w:r>
-      <w:bookmarkStart w:id="4" w:name="_Toc42859248"/>
+      <w:bookmarkStart w:id="3" w:name="_Toc42859248"/>
       <w:r>
         <w:rPr>
           <w:rFonts w:ascii="Times New Roman" w:hAnsi="Times New Roman" w:cs="Times New Roman"/>
         </w:rPr>
         <w:t>The purpose of this document</w:t>
       </w:r>
-      <w:bookmarkEnd w:id="4"/>
+      <w:bookmarkEnd w:id="3"/>
     </w:p>
     <w:p>
       <w:pPr>
@@ -7516,14 +7155,14 @@
         </w:rPr>
         <w:t xml:space="preserve"> </w:t>
       </w:r>
-      <w:bookmarkStart w:id="5" w:name="_Toc42859249"/>
+      <w:bookmarkStart w:id="4" w:name="_Toc42859249"/>
       <w:r>
         <w:rPr>
           <w:rFonts w:ascii="Times New Roman" w:hAnsi="Times New Roman" w:cs="Times New Roman"/>
         </w:rPr>
         <w:t>Expected readers</w:t>
       </w:r>
-      <w:bookmarkEnd w:id="5"/>
+      <w:bookmarkEnd w:id="4"/>
     </w:p>
     <w:p>
       <w:pPr>
@@ -7587,14 +7226,14 @@
         </w:rPr>
         <w:t xml:space="preserve"> </w:t>
       </w:r>
-      <w:bookmarkStart w:id="6" w:name="_Toc42859250"/>
+      <w:bookmarkStart w:id="5" w:name="_Toc42859250"/>
       <w:r>
         <w:rPr>
           <w:rFonts w:ascii="Times New Roman" w:hAnsi="Times New Roman" w:cs="Times New Roman"/>
         </w:rPr>
         <w:t>Scope of this document</w:t>
       </w:r>
-      <w:bookmarkEnd w:id="6"/>
+      <w:bookmarkEnd w:id="5"/>
     </w:p>
     <w:p>
       <w:pPr>
@@ -7912,7 +7551,13 @@
         <w:rPr>
           <w:rFonts w:ascii="Times New Roman" w:hAnsi="Times New Roman" w:cs="Times New Roman"/>
         </w:rPr>
-        <w:t>Sequence list</w:t>
+        <w:t>Numbering</w:t>
+      </w:r>
+      <w:r>
+        <w:rPr>
+          <w:rFonts w:ascii="Times New Roman" w:hAnsi="Times New Roman" w:cs="Times New Roman"/>
+        </w:rPr>
+        <w:t xml:space="preserve"> list</w:t>
       </w:r>
     </w:p>
     <w:p>
@@ -7933,6 +7578,12 @@
         </w:rPr>
         <w:t>ER diagram</w:t>
       </w:r>
+      <w:r>
+        <w:rPr>
+          <w:rFonts w:ascii="Times New Roman" w:hAnsi="Times New Roman" w:cs="Times New Roman"/>
+        </w:rPr>
+        <w:t xml:space="preserve"> (EDM file)</w:t>
+      </w:r>
     </w:p>
     <w:p>
       <w:pPr>
@@ -7988,7 +7639,19 @@
         <w:rPr>
           <w:rFonts w:ascii="Times New Roman" w:hAnsi="Times New Roman" w:cs="Times New Roman"/>
         </w:rPr>
-        <w:t>Code list</w:t>
+        <w:t xml:space="preserve">Code </w:t>
+      </w:r>
+      <w:r>
+        <w:rPr>
+          <w:rFonts w:ascii="Times New Roman" w:hAnsi="Times New Roman" w:cs="Times New Roman"/>
+        </w:rPr>
+        <w:t>d</w:t>
+      </w:r>
+      <w:r>
+        <w:rPr>
+          <w:rFonts w:ascii="Times New Roman" w:hAnsi="Times New Roman" w:cs="Times New Roman"/>
+        </w:rPr>
+        <w:t>esign document</w:t>
       </w:r>
     </w:p>
     <w:p>
@@ -8025,16 +7688,17 @@
         <w:rPr>
           <w:rFonts w:ascii="Times New Roman" w:hAnsi="Times New Roman" w:cs="Times New Roman"/>
         </w:rPr>
+        <w:lastRenderedPageBreak/>
         <w:t xml:space="preserve"> </w:t>
       </w:r>
-      <w:bookmarkStart w:id="7" w:name="_Toc42859251"/>
+      <w:bookmarkStart w:id="6" w:name="_Toc42859251"/>
       <w:r>
         <w:rPr>
           <w:rFonts w:ascii="Times New Roman" w:hAnsi="Times New Roman" w:cs="Times New Roman"/>
         </w:rPr>
         <w:t>Assumptions and restrictions</w:t>
       </w:r>
-      <w:bookmarkEnd w:id="7"/>
+      <w:bookmarkEnd w:id="6"/>
     </w:p>
     <w:p>
       <w:pPr>
@@ -8070,7 +7734,7 @@
         </w:rPr>
         <w:t xml:space="preserve"> </w:t>
       </w:r>
-      <w:bookmarkStart w:id="8" w:name="_Toc42859252"/>
+      <w:bookmarkStart w:id="7" w:name="_Toc42859252"/>
       <w:r>
         <w:rPr>
           <w:rFonts w:ascii="Times New Roman" w:hAnsi="Times New Roman" w:cs="Times New Roman"/>
@@ -8095,7 +7759,7 @@
         </w:rPr>
         <w:t>design</w:t>
       </w:r>
-      <w:bookmarkEnd w:id="8"/>
+      <w:bookmarkEnd w:id="7"/>
     </w:p>
     <w:p>
       <w:pPr>
@@ -8159,7 +7823,7 @@
         </w:rPr>
         <w:t xml:space="preserve"> </w:t>
       </w:r>
-      <w:bookmarkStart w:id="9" w:name="_Toc42859253"/>
+      <w:bookmarkStart w:id="8" w:name="_Toc42859253"/>
       <w:r>
         <w:rPr>
           <w:rFonts w:ascii="Times New Roman" w:hAnsi="Times New Roman" w:cs="Times New Roman"/>
@@ -8173,7 +7837,7 @@
         </w:rPr>
         <w:t>Nablarch</w:t>
       </w:r>
-      <w:bookmarkEnd w:id="9"/>
+      <w:bookmarkEnd w:id="8"/>
       <w:proofErr w:type="spellEnd"/>
     </w:p>
     <w:p>
@@ -8270,14 +7934,14 @@
         </w:rPr>
         <w:t xml:space="preserve"> </w:t>
       </w:r>
-      <w:bookmarkStart w:id="10" w:name="_Toc42859254"/>
+      <w:bookmarkStart w:id="9" w:name="_Toc42859254"/>
       <w:r>
         <w:rPr>
           <w:rFonts w:ascii="Times New Roman" w:hAnsi="Times New Roman" w:cs="Times New Roman"/>
         </w:rPr>
         <w:t>DBMS product</w:t>
       </w:r>
-      <w:bookmarkEnd w:id="10"/>
+      <w:bookmarkEnd w:id="9"/>
     </w:p>
     <w:p>
       <w:pPr>
@@ -8317,14 +7981,14 @@
         </w:rPr>
         <w:t xml:space="preserve"> </w:t>
       </w:r>
-      <w:bookmarkStart w:id="11" w:name="_Toc42859255"/>
+      <w:bookmarkStart w:id="10" w:name="_Toc42859255"/>
       <w:r>
         <w:rPr>
           <w:rFonts w:ascii="Times New Roman" w:hAnsi="Times New Roman" w:cs="Times New Roman"/>
         </w:rPr>
         <w:t>General knowledge of database design</w:t>
       </w:r>
-      <w:bookmarkEnd w:id="11"/>
+      <w:bookmarkEnd w:id="10"/>
     </w:p>
     <w:p>
       <w:pPr>
@@ -8407,16 +8071,17 @@
         <w:rPr>
           <w:rFonts w:ascii="Times New Roman" w:hAnsi="Times New Roman" w:cs="Times New Roman"/>
         </w:rPr>
+        <w:lastRenderedPageBreak/>
         <w:t xml:space="preserve"> </w:t>
       </w:r>
-      <w:bookmarkStart w:id="12" w:name="_Toc42859256"/>
+      <w:bookmarkStart w:id="11" w:name="_Toc42859256"/>
       <w:r>
         <w:rPr>
           <w:rFonts w:ascii="Times New Roman" w:hAnsi="Times New Roman" w:cs="Times New Roman"/>
         </w:rPr>
         <w:t>Naming conventions</w:t>
       </w:r>
-      <w:bookmarkEnd w:id="12"/>
+      <w:bookmarkEnd w:id="11"/>
     </w:p>
     <w:p>
       <w:pPr>
@@ -8452,36 +8117,42 @@
         </w:rPr>
         <w:t xml:space="preserve"> </w:t>
       </w:r>
-      <w:bookmarkStart w:id="13" w:name="_Toc42859257"/>
+      <w:bookmarkStart w:id="12" w:name="_Toc42859257"/>
       <w:r>
         <w:rPr>
           <w:rFonts w:ascii="Times New Roman" w:hAnsi="Times New Roman" w:cs="Times New Roman"/>
         </w:rPr>
         <w:t>Basic policy and common rules</w:t>
       </w:r>
+      <w:bookmarkEnd w:id="12"/>
+    </w:p>
+    <w:p>
+      <w:pPr>
+        <w:pStyle w:val="3"/>
+        <w:rPr>
+          <w:rFonts w:ascii="Times New Roman" w:hAnsi="Times New Roman"/>
+          <w:sz w:val="16"/>
+          <w:szCs w:val="16"/>
+        </w:rPr>
+      </w:pPr>
+      <w:r>
+        <w:rPr>
+          <w:rFonts w:ascii="Times New Roman" w:hAnsi="Times New Roman"/>
+          <w:sz w:val="16"/>
+          <w:szCs w:val="16"/>
+        </w:rPr>
+        <w:t xml:space="preserve"> </w:t>
+      </w:r>
+      <w:bookmarkStart w:id="13" w:name="_Toc42859258"/>
+      <w:r>
+        <w:rPr>
+          <w:rFonts w:ascii="Times New Roman" w:hAnsi="Times New Roman"/>
+          <w:sz w:val="16"/>
+          <w:szCs w:val="16"/>
+        </w:rPr>
+        <w:t>Naming procedure</w:t>
+      </w:r>
       <w:bookmarkEnd w:id="13"/>
-    </w:p>
-    <w:p>
-      <w:pPr>
-        <w:pStyle w:val="3"/>
-        <w:rPr>
-          <w:rFonts w:ascii="Times New Roman" w:hAnsi="Times New Roman"/>
-        </w:rPr>
-      </w:pPr>
-      <w:r>
-        <w:rPr>
-          <w:rFonts w:ascii="Times New Roman" w:hAnsi="Times New Roman"/>
-        </w:rPr>
-        <w:t xml:space="preserve"> </w:t>
-      </w:r>
-      <w:bookmarkStart w:id="14" w:name="_Toc42859258"/>
-      <w:r>
-        <w:rPr>
-          <w:rFonts w:ascii="Times New Roman" w:hAnsi="Times New Roman"/>
-        </w:rPr>
-        <w:t>Naming procedure</w:t>
-      </w:r>
-      <w:bookmarkEnd w:id="14"/>
     </w:p>
     <w:p>
       <w:pPr>
@@ -8655,40 +8326,45 @@
         <w:pStyle w:val="3"/>
         <w:rPr>
           <w:rFonts w:ascii="Times New Roman" w:hAnsi="Times New Roman"/>
-        </w:rPr>
-      </w:pPr>
-      <w:bookmarkStart w:id="15" w:name="_Ref366141270"/>
-      <w:bookmarkStart w:id="16" w:name="_Ref366141283"/>
-      <w:bookmarkStart w:id="17" w:name="_Ref366141294"/>
-      <w:bookmarkStart w:id="18" w:name="_Ref366141304"/>
-      <w:bookmarkStart w:id="19" w:name="_Ref366141325"/>
-      <w:bookmarkStart w:id="20" w:name="_Ref366141366"/>
-      <w:bookmarkStart w:id="21" w:name="_Ref366141384"/>
-      <w:bookmarkStart w:id="22" w:name="_Ref366142039"/>
-      <w:bookmarkStart w:id="23" w:name="_Ref366142085"/>
-      <w:bookmarkStart w:id="24" w:name="_Ref366142095"/>
-      <w:bookmarkStart w:id="25" w:name="_Ref366142104"/>
-      <w:bookmarkStart w:id="26" w:name="_Ref366142123"/>
-      <w:bookmarkStart w:id="27" w:name="_Ref366142127"/>
-      <w:bookmarkStart w:id="28" w:name="_Ref366142141"/>
-      <w:bookmarkStart w:id="29" w:name="_Ref366142195"/>
-      <w:bookmarkStart w:id="30" w:name="_Ref366142212"/>
-      <w:bookmarkStart w:id="31" w:name="_Ref366142251"/>
-      <w:bookmarkStart w:id="32" w:name="_Ref366142261"/>
-      <w:bookmarkStart w:id="33" w:name="_Ref366142268"/>
+          <w:sz w:val="16"/>
+          <w:szCs w:val="16"/>
+        </w:rPr>
+      </w:pPr>
+      <w:bookmarkStart w:id="14" w:name="_Ref366141270"/>
+      <w:bookmarkStart w:id="15" w:name="_Ref366141283"/>
+      <w:bookmarkStart w:id="16" w:name="_Ref366141294"/>
+      <w:bookmarkStart w:id="17" w:name="_Ref366141304"/>
+      <w:bookmarkStart w:id="18" w:name="_Ref366141325"/>
+      <w:bookmarkStart w:id="19" w:name="_Ref366141366"/>
+      <w:bookmarkStart w:id="20" w:name="_Ref366141384"/>
+      <w:bookmarkStart w:id="21" w:name="_Ref366142039"/>
+      <w:bookmarkStart w:id="22" w:name="_Ref366142085"/>
+      <w:bookmarkStart w:id="23" w:name="_Ref366142095"/>
+      <w:bookmarkStart w:id="24" w:name="_Ref366142104"/>
+      <w:bookmarkStart w:id="25" w:name="_Ref366142123"/>
+      <w:bookmarkStart w:id="26" w:name="_Ref366142127"/>
+      <w:bookmarkStart w:id="27" w:name="_Ref366142141"/>
+      <w:bookmarkStart w:id="28" w:name="_Ref366142195"/>
+      <w:bookmarkStart w:id="29" w:name="_Ref366142212"/>
+      <w:bookmarkStart w:id="30" w:name="_Ref366142251"/>
+      <w:bookmarkStart w:id="31" w:name="_Ref366142261"/>
+      <w:bookmarkStart w:id="32" w:name="_Ref366142268"/>
       <w:r>
         <w:rPr>
           <w:rFonts w:ascii="Times New Roman" w:hAnsi="Times New Roman"/>
         </w:rPr>
         <w:t xml:space="preserve"> </w:t>
       </w:r>
-      <w:bookmarkStart w:id="34" w:name="_Toc42859259"/>
-      <w:r>
-        <w:rPr>
-          <w:rFonts w:ascii="Times New Roman" w:hAnsi="Times New Roman"/>
+      <w:bookmarkStart w:id="33" w:name="_Toc42859259"/>
+      <w:r>
+        <w:rPr>
+          <w:rFonts w:ascii="Times New Roman" w:hAnsi="Times New Roman"/>
+          <w:sz w:val="16"/>
+          <w:szCs w:val="16"/>
         </w:rPr>
         <w:t>Common rules for logical names</w:t>
       </w:r>
+      <w:bookmarkEnd w:id="14"/>
       <w:bookmarkEnd w:id="15"/>
       <w:bookmarkEnd w:id="16"/>
       <w:bookmarkEnd w:id="17"/>
@@ -8708,7 +8384,6 @@
       <w:bookmarkEnd w:id="31"/>
       <w:bookmarkEnd w:id="32"/>
       <w:bookmarkEnd w:id="33"/>
-      <w:bookmarkEnd w:id="34"/>
     </w:p>
     <w:p>
       <w:pPr>
@@ -8846,26 +8521,30 @@
         <w:pStyle w:val="3"/>
         <w:rPr>
           <w:rFonts w:ascii="Times New Roman" w:hAnsi="Times New Roman"/>
-        </w:rPr>
-      </w:pPr>
-      <w:bookmarkStart w:id="35" w:name="_Ref366147697"/>
-      <w:bookmarkStart w:id="36" w:name="_Ref366147709"/>
+          <w:sz w:val="16"/>
+          <w:szCs w:val="16"/>
+        </w:rPr>
+      </w:pPr>
+      <w:bookmarkStart w:id="34" w:name="_Ref366147697"/>
+      <w:bookmarkStart w:id="35" w:name="_Ref366147709"/>
       <w:r>
         <w:rPr>
           <w:rFonts w:ascii="Times New Roman" w:hAnsi="Times New Roman"/>
         </w:rPr>
         <w:t xml:space="preserve"> </w:t>
       </w:r>
-      <w:bookmarkStart w:id="37" w:name="_Toc42859260"/>
-      <w:r>
-        <w:rPr>
-          <w:rFonts w:ascii="Times New Roman" w:hAnsi="Times New Roman"/>
+      <w:bookmarkStart w:id="36" w:name="_Toc42859260"/>
+      <w:r>
+        <w:rPr>
+          <w:rFonts w:ascii="Times New Roman" w:hAnsi="Times New Roman"/>
+          <w:sz w:val="16"/>
+          <w:szCs w:val="16"/>
         </w:rPr>
         <w:t>Common rules for physical names</w:t>
       </w:r>
+      <w:bookmarkEnd w:id="34"/>
       <w:bookmarkEnd w:id="35"/>
       <w:bookmarkEnd w:id="36"/>
-      <w:bookmarkEnd w:id="37"/>
     </w:p>
     <w:p>
       <w:pPr>
@@ -9037,7 +8716,7 @@
           </mc:Choice>
           <mc:Fallback>
             <w:pict>
-              <v:rect w14:anchorId="25FF7387" id="正方形/長方形 1" o:spid="_x0000_s1030" style="position:absolute;left:0;text-align:left;margin-left:76.3pt;margin-top:2.25pt;width:223.45pt;height:50.95pt;z-index:251646976;visibility:visible;mso-wrap-style:square;mso-width-percent:0;mso-height-percent:0;mso-wrap-distance-left:9pt;mso-wrap-distance-top:0;mso-wrap-distance-right:9pt;mso-wrap-distance-bottom:0;mso-position-horizontal:absolute;mso-position-horizontal-relative:text;mso-position-vertical:absolute;mso-position-vertical-relative:text;mso-width-percent:0;mso-height-percent:0;mso-width-relative:page;mso-height-relative:page;v-text-anchor:top" o:gfxdata="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" fillcolor="#ffc" strokecolor="#fabf8f" strokeweight=".25pt">
+              <v:rect w14:anchorId="25FF7387" id="正方形/長方形 1" o:spid="_x0000_s1030" style="position:absolute;left:0;text-align:left;margin-left:76.3pt;margin-top:2.25pt;width:223.45pt;height:50.95pt;z-index:251646976;visibility:visible;mso-wrap-style:square;mso-width-percent:0;mso-height-percent:0;mso-wrap-distance-left:9pt;mso-wrap-distance-top:0;mso-wrap-distance-right:9pt;mso-wrap-distance-bottom:0;mso-position-horizontal:absolute;mso-position-horizontal-relative:text;mso-position-vertical:absolute;mso-position-vertical-relative:text;mso-width-percent:0;mso-height-percent:0;mso-width-relative:page;mso-height-relative:page;v-text-anchor:top" o:gfxdata="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" fillcolor="#ffc" strokecolor="#fabf8f" strokeweight=".25pt">
                 <v:textbox>
                   <w:txbxContent>
                     <w:p>
@@ -9363,16 +9042,17 @@
         <w:rPr>
           <w:rFonts w:ascii="Times New Roman" w:hAnsi="Times New Roman" w:cs="Times New Roman"/>
         </w:rPr>
+        <w:lastRenderedPageBreak/>
         <w:t xml:space="preserve"> </w:t>
       </w:r>
-      <w:bookmarkStart w:id="38" w:name="_Toc42859261"/>
+      <w:bookmarkStart w:id="37" w:name="_Toc42859261"/>
       <w:r>
         <w:rPr>
           <w:rFonts w:ascii="Times New Roman" w:hAnsi="Times New Roman" w:cs="Times New Roman"/>
         </w:rPr>
         <w:t>Naming convention for each DB object</w:t>
       </w:r>
-      <w:bookmarkEnd w:id="38"/>
+      <w:bookmarkEnd w:id="37"/>
     </w:p>
     <w:p>
       <w:pPr>
@@ -9403,6 +9083,8 @@
         <w:pStyle w:val="3"/>
         <w:rPr>
           <w:rFonts w:ascii="Times New Roman" w:hAnsi="Times New Roman"/>
+          <w:sz w:val="16"/>
+          <w:szCs w:val="16"/>
         </w:rPr>
       </w:pPr>
       <w:r>
@@ -9411,14 +9093,16 @@
         </w:rPr>
         <w:t xml:space="preserve"> </w:t>
       </w:r>
-      <w:bookmarkStart w:id="39" w:name="_Toc42859262"/>
-      <w:r>
-        <w:rPr>
-          <w:rFonts w:ascii="Times New Roman" w:hAnsi="Times New Roman"/>
+      <w:bookmarkStart w:id="38" w:name="_Toc42859262"/>
+      <w:r>
+        <w:rPr>
+          <w:rFonts w:ascii="Times New Roman" w:hAnsi="Times New Roman"/>
+          <w:sz w:val="16"/>
+          <w:szCs w:val="16"/>
         </w:rPr>
         <w:t>Table</w:t>
       </w:r>
-      <w:bookmarkEnd w:id="39"/>
+      <w:bookmarkEnd w:id="38"/>
     </w:p>
     <w:p>
       <w:pPr>
@@ -9889,7 +9573,7 @@
           </mc:Choice>
           <mc:Fallback>
             <w:pict>
-              <v:shape w14:anchorId="1983B734" id="テキスト ボックス 6" o:spid="_x0000_s1031" type="#_x0000_t202" style="position:absolute;left:0;text-align:left;margin-left:85.3pt;margin-top:5.8pt;width:287.4pt;height:82.85pt;z-index:251649024;visibility:visible;mso-wrap-style:square;mso-width-percent:0;mso-height-percent:0;mso-wrap-distance-left:9pt;mso-wrap-distance-top:0;mso-wrap-distance-right:9pt;mso-wrap-distance-bottom:0;mso-position-horizontal:absolute;mso-position-horizontal-relative:text;mso-position-vertical:absolute;mso-position-vertical-relative:text;mso-width-percent:0;mso-height-percent:0;mso-width-relative:page;mso-height-relative:page;v-text-anchor:top" o:gfxdata="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" fillcolor="#dbe5f1" strokecolor="#4579b8">
+              <v:shape w14:anchorId="1983B734" id="テキスト ボックス 6" o:spid="_x0000_s1031" type="#_x0000_t202" style="position:absolute;left:0;text-align:left;margin-left:85.3pt;margin-top:5.8pt;width:287.4pt;height:82.85pt;z-index:251649024;visibility:visible;mso-wrap-style:square;mso-width-percent:0;mso-height-percent:0;mso-wrap-distance-left:9pt;mso-wrap-distance-top:0;mso-wrap-distance-right:9pt;mso-wrap-distance-bottom:0;mso-position-horizontal:absolute;mso-position-horizontal-relative:text;mso-position-vertical:absolute;mso-position-vertical-relative:text;mso-width-percent:0;mso-height-percent:0;mso-width-relative:page;mso-height-relative:page;v-text-anchor:top" o:gfxdata="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" fillcolor="#dbe5f1" strokecolor="#4579b8">
                 <v:shadow on="t" color="black" opacity="24903f" origin=",.5" offset="0,.55556mm"/>
                 <v:textbox>
                   <w:txbxContent>
@@ -10041,6 +9725,8 @@
         <w:pStyle w:val="3"/>
         <w:rPr>
           <w:rFonts w:ascii="Times New Roman" w:hAnsi="Times New Roman"/>
+          <w:sz w:val="16"/>
+          <w:szCs w:val="16"/>
         </w:rPr>
       </w:pPr>
       <w:r>
@@ -10049,14 +9735,16 @@
         </w:rPr>
         <w:t xml:space="preserve"> </w:t>
       </w:r>
-      <w:bookmarkStart w:id="40" w:name="_Toc42859263"/>
-      <w:r>
-        <w:rPr>
-          <w:rFonts w:ascii="Times New Roman" w:hAnsi="Times New Roman"/>
+      <w:bookmarkStart w:id="39" w:name="_Toc42859263"/>
+      <w:r>
+        <w:rPr>
+          <w:rFonts w:ascii="Times New Roman" w:hAnsi="Times New Roman"/>
+          <w:sz w:val="16"/>
+          <w:szCs w:val="16"/>
         </w:rPr>
         <w:t>Column (table field)</w:t>
       </w:r>
-      <w:bookmarkEnd w:id="40"/>
+      <w:bookmarkEnd w:id="39"/>
     </w:p>
     <w:p>
       <w:pPr>
@@ -10661,7 +10349,7 @@
           </mc:Choice>
           <mc:Fallback>
             <w:pict>
-              <v:shape w14:anchorId="4B64A138" id="テキスト ボックス 7" o:spid="_x0000_s1032" type="#_x0000_t202" style="position:absolute;left:0;text-align:left;margin-left:85.3pt;margin-top:5.65pt;width:287.4pt;height:80.4pt;z-index:251651072;visibility:visible;mso-wrap-style:square;mso-width-percent:0;mso-height-percent:0;mso-wrap-distance-left:9pt;mso-wrap-distance-top:0;mso-wrap-distance-right:9pt;mso-wrap-distance-bottom:0;mso-position-horizontal:absolute;mso-position-horizontal-relative:text;mso-position-vertical:absolute;mso-position-vertical-relative:text;mso-width-percent:0;mso-height-percent:0;mso-width-relative:page;mso-height-relative:page;v-text-anchor:top" o:gfxdata="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" fillcolor="#dbe5f1" strokecolor="#4579b8">
+              <v:shape w14:anchorId="4B64A138" id="テキスト ボックス 7" o:spid="_x0000_s1032" type="#_x0000_t202" style="position:absolute;left:0;text-align:left;margin-left:85.3pt;margin-top:5.65pt;width:287.4pt;height:80.4pt;z-index:251651072;visibility:visible;mso-wrap-style:square;mso-width-percent:0;mso-height-percent:0;mso-wrap-distance-left:9pt;mso-wrap-distance-top:0;mso-wrap-distance-right:9pt;mso-wrap-distance-bottom:0;mso-position-horizontal:absolute;mso-position-horizontal-relative:text;mso-position-vertical:absolute;mso-position-vertical-relative:text;mso-width-percent:0;mso-height-percent:0;mso-width-relative:page;mso-height-relative:page;v-text-anchor:top" o:gfxdata="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" fillcolor="#dbe5f1" strokecolor="#4579b8">
                 <v:shadow on="t" color="black" opacity="24903f" origin=",.5" offset="0,.55556mm"/>
                 <v:textbox>
                   <w:txbxContent>
@@ -10809,22 +10497,27 @@
         <w:pStyle w:val="3"/>
         <w:rPr>
           <w:rFonts w:ascii="Times New Roman" w:hAnsi="Times New Roman"/>
-        </w:rPr>
-      </w:pPr>
-      <w:r>
-        <w:rPr>
-          <w:rFonts w:ascii="Times New Roman" w:hAnsi="Times New Roman"/>
-        </w:rPr>
+          <w:sz w:val="16"/>
+          <w:szCs w:val="16"/>
+        </w:rPr>
+      </w:pPr>
+      <w:r>
+        <w:rPr>
+          <w:rFonts w:ascii="Times New Roman" w:hAnsi="Times New Roman"/>
+        </w:rPr>
+        <w:lastRenderedPageBreak/>
         <w:t xml:space="preserve"> </w:t>
       </w:r>
-      <w:bookmarkStart w:id="41" w:name="_Toc42859264"/>
-      <w:r>
-        <w:rPr>
-          <w:rFonts w:ascii="Times New Roman" w:hAnsi="Times New Roman"/>
+      <w:bookmarkStart w:id="40" w:name="_Toc42859264"/>
+      <w:r>
+        <w:rPr>
+          <w:rFonts w:ascii="Times New Roman" w:hAnsi="Times New Roman"/>
+          <w:sz w:val="16"/>
+          <w:szCs w:val="16"/>
         </w:rPr>
         <w:t>Sequence</w:t>
       </w:r>
-      <w:bookmarkEnd w:id="41"/>
+      <w:bookmarkEnd w:id="40"/>
     </w:p>
     <w:p>
       <w:pPr>
@@ -11362,47 +11055,8 @@
                                 <w:pStyle w:val="Web"/>
                                 <w:numPr>
                                   <w:ilvl w:val="0"/>
-                                  <w:numId w:val="32"/>
+                                  <w:numId w:val="38"/>
                                 </w:numPr>
-                                <w:spacing w:before="0" w:beforeAutospacing="0" w:after="0" w:afterAutospacing="0"/>
-                                <w:rPr>
-                                  <w:rFonts w:ascii="Times New Roman" w:eastAsia="ＭＳ Ｐ明朝" w:hAnsi="Times New Roman" w:cs="Times New Roman"/>
-                                  <w:bCs/>
-                                  <w:kern w:val="2"/>
-                                  <w:sz w:val="16"/>
-                                  <w:szCs w:val="16"/>
-                                </w:rPr>
-                              </w:pPr>
-                              <w:r>
-                                <w:rPr>
-                                  <w:rFonts w:ascii="Times New Roman" w:hAnsi="Times New Roman" w:cs="Times New Roman"/>
-                                  <w:sz w:val="16"/>
-                                  <w:szCs w:val="16"/>
-                                </w:rPr>
-                                <w:t>Prefix "</w:t>
-                              </w:r>
-                              <w:proofErr w:type="spellStart"/>
-                              <w:r>
-                                <w:rPr>
-                                  <w:rFonts w:ascii="Times New Roman" w:hAnsi="Times New Roman" w:cs="Times New Roman"/>
-                                  <w:sz w:val="16"/>
-                                  <w:szCs w:val="16"/>
-                                </w:rPr>
-                                <w:t>sq</w:t>
-                              </w:r>
-                              <w:proofErr w:type="spellEnd"/>
-                              <w:r>
-                                <w:rPr>
-                                  <w:rFonts w:ascii="Times New Roman" w:hAnsi="Times New Roman" w:cs="Times New Roman"/>
-                                  <w:sz w:val="16"/>
-                                  <w:szCs w:val="16"/>
-                                </w:rPr>
-                                <w:t>_" fixed: 3 digits</w:t>
-                              </w:r>
-                            </w:p>
-                            <w:p>
-                              <w:pPr>
-                                <w:pStyle w:val="Web"/>
                                 <w:spacing w:before="0" w:beforeAutospacing="0" w:after="0" w:afterAutospacing="0"/>
                                 <w:rPr>
                                   <w:rFonts w:ascii="Times New Roman" w:eastAsia="ＭＳ Ｐ明朝" w:hAnsi="Times New Roman" w:cs="Times New Roman"/>
@@ -11416,7 +11070,30 @@
                                   <w:sz w:val="16"/>
                                   <w:szCs w:val="16"/>
                                 </w:rPr>
-                                <w:t>(2) Physical name that corresponds to the sequence logical name: Maximum 60 characters</w:t>
+                                <w:t>Prefix "sq_" fixed: 3 digits</w:t>
+                              </w:r>
+                            </w:p>
+                            <w:p>
+                              <w:pPr>
+                                <w:pStyle w:val="Web"/>
+                                <w:numPr>
+                                  <w:ilvl w:val="0"/>
+                                  <w:numId w:val="38"/>
+                                </w:numPr>
+                                <w:spacing w:before="0" w:beforeAutospacing="0" w:after="0" w:afterAutospacing="0"/>
+                                <w:rPr>
+                                  <w:rFonts w:ascii="Times New Roman" w:eastAsia="ＭＳ Ｐ明朝" w:hAnsi="Times New Roman" w:cs="Times New Roman"/>
+                                  <w:sz w:val="16"/>
+                                  <w:szCs w:val="16"/>
+                                </w:rPr>
+                              </w:pPr>
+                              <w:r>
+                                <w:rPr>
+                                  <w:rFonts w:ascii="Times New Roman" w:hAnsi="Times New Roman" w:cs="Times New Roman"/>
+                                  <w:sz w:val="16"/>
+                                  <w:szCs w:val="16"/>
+                                </w:rPr>
+                                <w:t>Physical name that corresponds to the sequence logical name: Maximum 60 characters</w:t>
                               </w:r>
                             </w:p>
                           </w:txbxContent>
@@ -11706,47 +11383,8 @@
                           <w:pStyle w:val="Web"/>
                           <w:numPr>
                             <w:ilvl w:val="0"/>
-                            <w:numId w:val="32"/>
+                            <w:numId w:val="38"/>
                           </w:numPr>
-                          <w:spacing w:before="0" w:beforeAutospacing="0" w:after="0" w:afterAutospacing="0"/>
-                          <w:rPr>
-                            <w:rFonts w:ascii="Times New Roman" w:eastAsia="ＭＳ Ｐ明朝" w:hAnsi="Times New Roman" w:cs="Times New Roman"/>
-                            <w:bCs/>
-                            <w:kern w:val="2"/>
-                            <w:sz w:val="16"/>
-                            <w:szCs w:val="16"/>
-                          </w:rPr>
-                        </w:pPr>
-                        <w:r>
-                          <w:rPr>
-                            <w:rFonts w:ascii="Times New Roman" w:hAnsi="Times New Roman" w:cs="Times New Roman"/>
-                            <w:sz w:val="16"/>
-                            <w:szCs w:val="16"/>
-                          </w:rPr>
-                          <w:t>Prefix "</w:t>
-                        </w:r>
-                        <w:proofErr w:type="spellStart"/>
-                        <w:r>
-                          <w:rPr>
-                            <w:rFonts w:ascii="Times New Roman" w:hAnsi="Times New Roman" w:cs="Times New Roman"/>
-                            <w:sz w:val="16"/>
-                            <w:szCs w:val="16"/>
-                          </w:rPr>
-                          <w:t>sq</w:t>
-                        </w:r>
-                        <w:proofErr w:type="spellEnd"/>
-                        <w:r>
-                          <w:rPr>
-                            <w:rFonts w:ascii="Times New Roman" w:hAnsi="Times New Roman" w:cs="Times New Roman"/>
-                            <w:sz w:val="16"/>
-                            <w:szCs w:val="16"/>
-                          </w:rPr>
-                          <w:t>_" fixed: 3 digits</w:t>
-                        </w:r>
-                      </w:p>
-                      <w:p>
-                        <w:pPr>
-                          <w:pStyle w:val="Web"/>
                           <w:spacing w:before="0" w:beforeAutospacing="0" w:after="0" w:afterAutospacing="0"/>
                           <w:rPr>
                             <w:rFonts w:ascii="Times New Roman" w:eastAsia="ＭＳ Ｐ明朝" w:hAnsi="Times New Roman" w:cs="Times New Roman"/>
@@ -11760,7 +11398,30 @@
                             <w:sz w:val="16"/>
                             <w:szCs w:val="16"/>
                           </w:rPr>
-                          <w:t>(2) Physical name that corresponds to the sequence logical name: Maximum 60 characters</w:t>
+                          <w:t>Prefix "sq_" fixed: 3 digits</w:t>
+                        </w:r>
+                      </w:p>
+                      <w:p>
+                        <w:pPr>
+                          <w:pStyle w:val="Web"/>
+                          <w:numPr>
+                            <w:ilvl w:val="0"/>
+                            <w:numId w:val="38"/>
+                          </w:numPr>
+                          <w:spacing w:before="0" w:beforeAutospacing="0" w:after="0" w:afterAutospacing="0"/>
+                          <w:rPr>
+                            <w:rFonts w:ascii="Times New Roman" w:eastAsia="ＭＳ Ｐ明朝" w:hAnsi="Times New Roman" w:cs="Times New Roman"/>
+                            <w:sz w:val="16"/>
+                            <w:szCs w:val="16"/>
+                          </w:rPr>
+                        </w:pPr>
+                        <w:r>
+                          <w:rPr>
+                            <w:rFonts w:ascii="Times New Roman" w:hAnsi="Times New Roman" w:cs="Times New Roman"/>
+                            <w:sz w:val="16"/>
+                            <w:szCs w:val="16"/>
+                          </w:rPr>
+                          <w:t>Physical name that corresponds to the sequence logical name: Maximum 60 characters</w:t>
                         </w:r>
                       </w:p>
                     </w:txbxContent>
@@ -11979,6 +11640,25 @@
           <w:rFonts w:ascii="Times New Roman" w:hAnsi="Times New Roman"/>
         </w:rPr>
         <w:fldChar w:fldCharType="end"/>
+      </w:r>
+    </w:p>
+    <w:p>
+      <w:pPr>
+        <w:pStyle w:val="41"/>
+        <w:numPr>
+          <w:ilvl w:val="0"/>
+          <w:numId w:val="14"/>
+        </w:numPr>
+        <w:ind w:firstLineChars="0"/>
+        <w:rPr>
+          <w:rFonts w:ascii="Times New Roman" w:hAnsi="Times New Roman"/>
+        </w:rPr>
+      </w:pPr>
+      <w:r>
+        <w:rPr>
+          <w:rFonts w:ascii="Times New Roman" w:hAnsi="Times New Roman"/>
+        </w:rPr>
+        <w:t>However, the name of the sequence automatically generated by setting the SERIAL type is an exception</w:t>
       </w:r>
     </w:p>
     <w:p>
@@ -12185,7 +11865,7 @@
           </mc:Choice>
           <mc:Fallback>
             <w:pict>
-              <v:shape w14:anchorId="3603B5F4" id="テキスト ボックス 40" o:spid="_x0000_s1044" type="#_x0000_t202" style="position:absolute;left:0;text-align:left;margin-left:85.75pt;margin-top:3.3pt;width:287.4pt;height:82.9pt;z-index:251655168;visibility:visible;mso-wrap-style:square;mso-width-percent:0;mso-height-percent:0;mso-wrap-distance-left:9pt;mso-wrap-distance-top:0;mso-wrap-distance-right:9pt;mso-wrap-distance-bottom:0;mso-position-horizontal:absolute;mso-position-horizontal-relative:text;mso-position-vertical:absolute;mso-position-vertical-relative:text;mso-width-percent:0;mso-height-percent:0;mso-width-relative:page;mso-height-relative:page;v-text-anchor:top" o:gfxdata="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" fillcolor="#dbe5f1" strokecolor="#4579b8">
+              <v:shape w14:anchorId="3603B5F4" id="テキスト ボックス 40" o:spid="_x0000_s1044" type="#_x0000_t202" style="position:absolute;left:0;text-align:left;margin-left:85.75pt;margin-top:3.3pt;width:287.4pt;height:82.9pt;z-index:251655168;visibility:visible;mso-wrap-style:square;mso-width-percent:0;mso-height-percent:0;mso-wrap-distance-left:9pt;mso-wrap-distance-top:0;mso-wrap-distance-right:9pt;mso-wrap-distance-bottom:0;mso-position-horizontal:absolute;mso-position-horizontal-relative:text;mso-position-vertical:absolute;mso-position-vertical-relative:text;mso-width-percent:0;mso-height-percent:0;mso-width-relative:page;mso-height-relative:page;v-text-anchor:top" o:gfxdata="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" fillcolor="#dbe5f1" strokecolor="#4579b8">
                 <v:shadow on="t" color="black" opacity="24903f" origin=",.5" offset="0,.55556mm"/>
                 <v:textbox>
                   <w:txbxContent>
@@ -12328,6 +12008,8 @@
         <w:pStyle w:val="3"/>
         <w:rPr>
           <w:rFonts w:ascii="Times New Roman" w:hAnsi="Times New Roman"/>
+          <w:sz w:val="16"/>
+          <w:szCs w:val="16"/>
         </w:rPr>
       </w:pPr>
       <w:r>
@@ -12336,14 +12018,16 @@
         </w:rPr>
         <w:t xml:space="preserve"> </w:t>
       </w:r>
-      <w:bookmarkStart w:id="42" w:name="_Toc42859265"/>
-      <w:r>
-        <w:rPr>
-          <w:rFonts w:ascii="Times New Roman" w:hAnsi="Times New Roman"/>
+      <w:bookmarkStart w:id="41" w:name="_Toc42859265"/>
+      <w:r>
+        <w:rPr>
+          <w:rFonts w:ascii="Times New Roman" w:hAnsi="Times New Roman"/>
+          <w:sz w:val="16"/>
+          <w:szCs w:val="16"/>
         </w:rPr>
         <w:t>View</w:t>
       </w:r>
-      <w:bookmarkEnd w:id="42"/>
+      <w:bookmarkEnd w:id="41"/>
     </w:p>
     <w:p>
       <w:pPr>
@@ -12911,9 +12595,15 @@
                             <w:p>
                               <w:pPr>
                                 <w:pStyle w:val="Web"/>
+                                <w:numPr>
+                                  <w:ilvl w:val="0"/>
+                                  <w:numId w:val="33"/>
+                                </w:numPr>
                                 <w:spacing w:before="0" w:beforeAutospacing="0" w:after="0" w:afterAutospacing="0"/>
                                 <w:rPr>
                                   <w:rFonts w:ascii="Times New Roman" w:eastAsia="ＭＳ Ｐ明朝" w:hAnsi="Times New Roman" w:cs="Times New Roman"/>
+                                  <w:bCs/>
+                                  <w:kern w:val="2"/>
                                   <w:sz w:val="16"/>
                                   <w:szCs w:val="16"/>
                                 </w:rPr>
@@ -12924,7 +12614,7 @@
                                   <w:sz w:val="16"/>
                                   <w:szCs w:val="16"/>
                                 </w:rPr>
-                                <w:t>(2) Physical name that corresponds to the view logical name: Maximum 60 characters</w:t>
+                                <w:t>Physical name that corresponds to the view logical name: Maximum 60 characters</w:t>
                               </w:r>
                             </w:p>
                           </w:txbxContent>
@@ -13215,9 +12905,15 @@
                       <w:p>
                         <w:pPr>
                           <w:pStyle w:val="Web"/>
+                          <w:numPr>
+                            <w:ilvl w:val="0"/>
+                            <w:numId w:val="33"/>
+                          </w:numPr>
                           <w:spacing w:before="0" w:beforeAutospacing="0" w:after="0" w:afterAutospacing="0"/>
                           <w:rPr>
                             <w:rFonts w:ascii="Times New Roman" w:eastAsia="ＭＳ Ｐ明朝" w:hAnsi="Times New Roman" w:cs="Times New Roman"/>
+                            <w:bCs/>
+                            <w:kern w:val="2"/>
                             <w:sz w:val="16"/>
                             <w:szCs w:val="16"/>
                           </w:rPr>
@@ -13228,7 +12924,7 @@
                             <w:sz w:val="16"/>
                             <w:szCs w:val="16"/>
                           </w:rPr>
-                          <w:t>(2) Physical name that corresponds to the view logical name: Maximum 60 characters</w:t>
+                          <w:t>Physical name that corresponds to the view logical name: Maximum 60 characters</w:t>
                         </w:r>
                       </w:p>
                     </w:txbxContent>
@@ -13645,7 +13341,7 @@
           </mc:Choice>
           <mc:Fallback>
             <w:pict>
-              <v:shape w14:anchorId="2808454D" id="テキスト ボックス 51" o:spid="_x0000_s1056" type="#_x0000_t202" style="position:absolute;left:0;text-align:left;margin-left:86.5pt;margin-top:.9pt;width:287.4pt;height:78.15pt;z-index:251659264;visibility:visible;mso-wrap-style:square;mso-width-percent:0;mso-height-percent:0;mso-wrap-distance-left:9pt;mso-wrap-distance-top:0;mso-wrap-distance-right:9pt;mso-wrap-distance-bottom:0;mso-position-horizontal:absolute;mso-position-horizontal-relative:text;mso-position-vertical:absolute;mso-position-vertical-relative:text;mso-width-percent:0;mso-height-percent:0;mso-width-relative:page;mso-height-relative:page;v-text-anchor:top" o:gfxdata="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" fillcolor="#dbe5f1" strokecolor="#4579b8">
+              <v:shape w14:anchorId="2808454D" id="テキスト ボックス 51" o:spid="_x0000_s1056" type="#_x0000_t202" style="position:absolute;left:0;text-align:left;margin-left:86.5pt;margin-top:.9pt;width:287.4pt;height:78.15pt;z-index:251659264;visibility:visible;mso-wrap-style:square;mso-width-percent:0;mso-height-percent:0;mso-wrap-distance-left:9pt;mso-wrap-distance-top:0;mso-wrap-distance-right:9pt;mso-wrap-distance-bottom:0;mso-position-horizontal:absolute;mso-position-horizontal-relative:text;mso-position-vertical:absolute;mso-position-vertical-relative:text;mso-width-percent:0;mso-height-percent:0;mso-width-relative:page;mso-height-relative:page;v-text-anchor:top" o:gfxdata="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" fillcolor="#dbe5f1" strokecolor="#4579b8">
                 <v:shadow on="t" color="black" opacity="24903f" origin=",.5" offset="0,.55556mm"/>
                 <v:textbox>
                   <w:txbxContent>
@@ -13793,6 +13489,8 @@
         <w:pStyle w:val="3"/>
         <w:rPr>
           <w:rFonts w:ascii="Times New Roman" w:hAnsi="Times New Roman"/>
+          <w:sz w:val="16"/>
+          <w:szCs w:val="16"/>
         </w:rPr>
       </w:pPr>
       <w:r>
@@ -13801,14 +13499,16 @@
         </w:rPr>
         <w:t xml:space="preserve"> </w:t>
       </w:r>
-      <w:bookmarkStart w:id="43" w:name="_Toc42859266"/>
-      <w:r>
-        <w:rPr>
-          <w:rFonts w:ascii="Times New Roman" w:hAnsi="Times New Roman"/>
+      <w:bookmarkStart w:id="42" w:name="_Toc42859266"/>
+      <w:r>
+        <w:rPr>
+          <w:rFonts w:ascii="Times New Roman" w:hAnsi="Times New Roman"/>
+          <w:sz w:val="16"/>
+          <w:szCs w:val="16"/>
         </w:rPr>
         <w:t>Materialized views</w:t>
       </w:r>
-      <w:bookmarkEnd w:id="43"/>
+      <w:bookmarkEnd w:id="42"/>
     </w:p>
     <w:p>
       <w:pPr>
@@ -13994,16 +13694,16 @@
         <mc:AlternateContent>
           <mc:Choice Requires="wpc">
             <w:drawing>
-              <wp:anchor distT="0" distB="0" distL="114300" distR="114300" simplePos="0" relativeHeight="251661312" behindDoc="0" locked="0" layoutInCell="1" allowOverlap="1" wp14:anchorId="12326EE4" wp14:editId="33D4D0C9">
+              <wp:anchor distT="0" distB="0" distL="114300" distR="114300" simplePos="0" relativeHeight="251661312" behindDoc="0" locked="0" layoutInCell="1" allowOverlap="1" wp14:anchorId="12326EE4" wp14:editId="5E18C6D2">
                 <wp:simplePos x="0" y="0"/>
                 <wp:positionH relativeFrom="column">
                   <wp:posOffset>1098550</wp:posOffset>
                 </wp:positionH>
                 <wp:positionV relativeFrom="paragraph">
-                  <wp:posOffset>32385</wp:posOffset>
+                  <wp:posOffset>27940</wp:posOffset>
                 </wp:positionV>
-                <wp:extent cx="4218305" cy="1233805"/>
-                <wp:effectExtent l="19685" t="20955" r="10160" b="12065"/>
+                <wp:extent cx="4533265" cy="1233805"/>
+                <wp:effectExtent l="0" t="0" r="19685" b="23495"/>
                 <wp:wrapNone/>
                 <wp:docPr id="36" name="キャンバス 68"/>
                 <wp:cNvGraphicFramePr>
@@ -14308,7 +14008,7 @@
                         <wps:spPr bwMode="auto">
                           <a:xfrm>
                             <a:off x="179900" y="763136"/>
-                            <a:ext cx="3874505" cy="410635"/>
+                            <a:ext cx="4268275" cy="410635"/>
                           </a:xfrm>
                           <a:prstGeom prst="rect">
                             <a:avLst/>
@@ -14349,8 +14049,6 @@
                                 <w:spacing w:before="0" w:beforeAutospacing="0" w:after="0" w:afterAutospacing="0"/>
                                 <w:rPr>
                                   <w:rFonts w:ascii="Times New Roman" w:eastAsia="ＭＳ Ｐ明朝" w:hAnsi="Times New Roman" w:cs="Times New Roman"/>
-                                  <w:bCs/>
-                                  <w:kern w:val="2"/>
                                   <w:sz w:val="16"/>
                                   <w:szCs w:val="16"/>
                                 </w:rPr>
@@ -14367,6 +14065,10 @@
                             <w:p>
                               <w:pPr>
                                 <w:pStyle w:val="Web"/>
+                                <w:numPr>
+                                  <w:ilvl w:val="0"/>
+                                  <w:numId w:val="31"/>
+                                </w:numPr>
                                 <w:spacing w:before="0" w:beforeAutospacing="0" w:after="0" w:afterAutospacing="0"/>
                                 <w:rPr>
                                   <w:rFonts w:ascii="Times New Roman" w:eastAsia="ＭＳ Ｐ明朝" w:hAnsi="Times New Roman" w:cs="Times New Roman"/>
@@ -14380,7 +14082,7 @@
                                   <w:sz w:val="16"/>
                                   <w:szCs w:val="16"/>
                                 </w:rPr>
-                                <w:t>(2) Physical name that corresponds to the materialized view logical name: Maximum 60 characters</w:t>
+                                <w:t>Physical name that corresponds to the materialized view logical name: Maximum 60 characters</w:t>
                               </w:r>
                             </w:p>
                           </w:txbxContent>
@@ -14526,8 +14228,8 @@
           </mc:Choice>
           <mc:Fallback>
             <w:pict>
-              <v:group w14:anchorId="12326EE4" id="キャンバス 68" o:spid="_x0000_s1057" editas="canvas" style="position:absolute;left:0;text-align:left;margin-left:86.5pt;margin-top:2.55pt;width:332.15pt;height:97.15pt;z-index:251661312" coordsize="42183,12338" o:gfxdata="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">
-                <v:shape id="_x0000_s1058" type="#_x0000_t75" style="position:absolute;width:42183;height:12338;visibility:visible;mso-wrap-style:square" stroked="t" strokecolor="#548dd4">
+              <v:group w14:anchorId="12326EE4" id="キャンバス 68" o:spid="_x0000_s1057" editas="canvas" style="position:absolute;left:0;text-align:left;margin-left:86.5pt;margin-top:2.2pt;width:356.95pt;height:97.15pt;z-index:251661312" coordsize="45332,12338" o:gfxdata="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">
+                <v:shape id="_x0000_s1058" type="#_x0000_t75" style="position:absolute;width:45332;height:12338;visibility:visible;mso-wrap-style:square" stroked="t" strokecolor="#548dd4">
                   <v:fill o:detectmouseclick="t"/>
                   <v:stroke dashstyle="dash"/>
                   <v:path o:connecttype="none"/>
@@ -14622,7 +14324,7 @@
                 </v:shape>
                 <v:shape id="AutoShape 11" o:spid="_x0000_s1063" type="#_x0000_t87" style="position:absolute;left:5778;top:1570;width:1208;height:6223;rotation:-90;visibility:visible;mso-wrap-style:square;v-text-anchor:top" o:gfxdata="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" adj="0,11245" fillcolor="#ffc"/>
                 <v:shape id="AutoShape 12" o:spid="_x0000_s1064" type="#_x0000_t87" style="position:absolute;left:24376;top:-9908;width:1118;height:29090;rotation:-90;visibility:visible;mso-wrap-style:square;v-text-anchor:top" o:gfxdata="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" adj="0,11245" fillcolor="#ffc"/>
-                <v:shape id="Text Box 9" o:spid="_x0000_s1065" type="#_x0000_t202" style="position:absolute;left:1799;top:7631;width:38745;height:4106;visibility:visible;mso-wrap-style:square;v-text-anchor:top" o:gfxdata="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" filled="f" fillcolor="#ffc" stroked="f">
+                <v:shape id="Text Box 9" o:spid="_x0000_s1065" type="#_x0000_t202" style="position:absolute;left:1799;top:7631;width:42682;height:4106;visibility:visible;mso-wrap-style:square;v-text-anchor:top" o:gfxdata="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" filled="f" fillcolor="#ffc" stroked="f">
                   <v:textbox inset="1mm,1mm,1mm,1mm">
                     <w:txbxContent>
                       <w:p>
@@ -14635,8 +14337,6 @@
                           <w:spacing w:before="0" w:beforeAutospacing="0" w:after="0" w:afterAutospacing="0"/>
                           <w:rPr>
                             <w:rFonts w:ascii="Times New Roman" w:eastAsia="ＭＳ Ｐ明朝" w:hAnsi="Times New Roman" w:cs="Times New Roman"/>
-                            <w:bCs/>
-                            <w:kern w:val="2"/>
                             <w:sz w:val="16"/>
                             <w:szCs w:val="16"/>
                           </w:rPr>
@@ -14653,6 +14353,10 @@
                       <w:p>
                         <w:pPr>
                           <w:pStyle w:val="Web"/>
+                          <w:numPr>
+                            <w:ilvl w:val="0"/>
+                            <w:numId w:val="31"/>
+                          </w:numPr>
                           <w:spacing w:before="0" w:beforeAutospacing="0" w:after="0" w:afterAutospacing="0"/>
                           <w:rPr>
                             <w:rFonts w:ascii="Times New Roman" w:eastAsia="ＭＳ Ｐ明朝" w:hAnsi="Times New Roman" w:cs="Times New Roman"/>
@@ -14666,7 +14370,7 @@
                             <w:sz w:val="16"/>
                             <w:szCs w:val="16"/>
                           </w:rPr>
-                          <w:t>(2) Physical name that corresponds to the materialized view logical name: Maximum 60 characters</w:t>
+                          <w:t>Physical name that corresponds to the materialized view logical name: Maximum 60 characters</w:t>
                         </w:r>
                       </w:p>
                     </w:txbxContent>
@@ -15083,7 +14787,7 @@
           </mc:Choice>
           <mc:Fallback>
             <w:pict>
-              <v:shape w14:anchorId="065A6C17" id="テキスト ボックス 67" o:spid="_x0000_s1068" type="#_x0000_t202" style="position:absolute;left:0;text-align:left;margin-left:86.5pt;margin-top:1.95pt;width:287.4pt;height:82.85pt;z-index:251663360;visibility:visible;mso-wrap-style:square;mso-width-percent:0;mso-height-percent:0;mso-wrap-distance-left:9pt;mso-wrap-distance-top:0;mso-wrap-distance-right:9pt;mso-wrap-distance-bottom:0;mso-position-horizontal:absolute;mso-position-horizontal-relative:text;mso-position-vertical:absolute;mso-position-vertical-relative:text;mso-width-percent:0;mso-height-percent:0;mso-width-relative:page;mso-height-relative:page;v-text-anchor:top" o:gfxdata="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" fillcolor="#dbe5f1" strokecolor="#4579b8">
+              <v:shape w14:anchorId="065A6C17" id="テキスト ボックス 67" o:spid="_x0000_s1068" type="#_x0000_t202" style="position:absolute;left:0;text-align:left;margin-left:86.5pt;margin-top:1.95pt;width:287.4pt;height:82.85pt;z-index:251663360;visibility:visible;mso-wrap-style:square;mso-width-percent:0;mso-height-percent:0;mso-wrap-distance-left:9pt;mso-wrap-distance-top:0;mso-wrap-distance-right:9pt;mso-wrap-distance-bottom:0;mso-position-horizontal:absolute;mso-position-horizontal-relative:text;mso-position-vertical:absolute;mso-position-vertical-relative:text;mso-width-percent:0;mso-height-percent:0;mso-width-relative:page;mso-height-relative:page;v-text-anchor:top" o:gfxdata="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" fillcolor="#dbe5f1" strokecolor="#4579b8">
                 <v:shadow on="t" color="black" opacity="24903f" origin=",.5" offset="0,.55556mm"/>
                 <v:textbox>
                   <w:txbxContent>
@@ -15235,22 +14939,3183 @@
         <w:pStyle w:val="3"/>
         <w:rPr>
           <w:rFonts w:ascii="Times New Roman" w:hAnsi="Times New Roman"/>
-        </w:rPr>
-      </w:pPr>
-      <w:r>
-        <w:rPr>
-          <w:rFonts w:ascii="Times New Roman" w:hAnsi="Times New Roman"/>
+          <w:sz w:val="16"/>
+          <w:szCs w:val="16"/>
+        </w:rPr>
+      </w:pPr>
+      <w:r>
+        <w:rPr>
+          <w:rFonts w:ascii="Times New Roman" w:hAnsi="Times New Roman"/>
+          <w:sz w:val="16"/>
+          <w:szCs w:val="16"/>
         </w:rPr>
         <w:t xml:space="preserve"> </w:t>
       </w:r>
-      <w:bookmarkStart w:id="44" w:name="_Toc42859267"/>
-      <w:r>
-        <w:rPr>
-          <w:rFonts w:ascii="Times New Roman" w:hAnsi="Times New Roman"/>
+      <w:r>
+        <w:rPr>
+          <w:rFonts w:ascii="Times New Roman" w:hAnsi="Times New Roman"/>
+          <w:sz w:val="16"/>
+          <w:szCs w:val="16"/>
+        </w:rPr>
+        <w:t>Primary key</w:t>
+      </w:r>
+    </w:p>
+    <w:p>
+      <w:pPr>
+        <w:pStyle w:val="40"/>
+        <w:rPr>
+          <w:rFonts w:ascii="Times New Roman" w:hAnsi="Times New Roman" w:cs="Times New Roman"/>
+        </w:rPr>
+      </w:pPr>
+      <w:r>
+        <w:rPr>
+          <w:rFonts w:ascii="Times New Roman" w:hAnsi="Times New Roman" w:cs="Times New Roman"/>
+        </w:rPr>
+        <w:t xml:space="preserve"> Logical name</w:t>
+      </w:r>
+    </w:p>
+    <w:p>
+      <w:pPr>
+        <w:pStyle w:val="41"/>
+        <w:numPr>
+          <w:ilvl w:val="0"/>
+          <w:numId w:val="21"/>
+        </w:numPr>
+        <w:ind w:firstLineChars="0"/>
+        <w:rPr>
+          <w:rFonts w:ascii="Times New Roman" w:hAnsi="Times New Roman"/>
+        </w:rPr>
+      </w:pPr>
+      <w:r>
+        <w:rPr>
+          <w:rFonts w:ascii="Times New Roman" w:hAnsi="Times New Roman"/>
+        </w:rPr>
+        <w:t>No definition required (because there is no need to manage</w:t>
+      </w:r>
+      <w:r>
+        <w:rPr>
+          <w:rFonts w:ascii="Times New Roman" w:hAnsi="Times New Roman"/>
+        </w:rPr>
+        <w:t xml:space="preserve"> primary keys</w:t>
+      </w:r>
+      <w:r>
+        <w:rPr>
+          <w:rFonts w:ascii="Times New Roman" w:hAnsi="Times New Roman"/>
+        </w:rPr>
+        <w:t xml:space="preserve"> with logical names)</w:t>
+      </w:r>
+    </w:p>
+    <w:p>
+      <w:pPr>
+        <w:pStyle w:val="41"/>
+        <w:ind w:firstLine="160"/>
+        <w:rPr>
+          <w:rFonts w:ascii="Times New Roman" w:hAnsi="Times New Roman"/>
+        </w:rPr>
+      </w:pPr>
+    </w:p>
+    <w:p>
+      <w:pPr>
+        <w:pStyle w:val="40"/>
+        <w:rPr>
+          <w:rFonts w:ascii="Times New Roman" w:hAnsi="Times New Roman" w:cs="Times New Roman"/>
+        </w:rPr>
+      </w:pPr>
+      <w:r>
+        <w:rPr>
+          <w:rFonts w:ascii="Times New Roman" w:hAnsi="Times New Roman" w:cs="Times New Roman"/>
+        </w:rPr>
+        <w:t xml:space="preserve"> Physical name</w:t>
+      </w:r>
+    </w:p>
+    <w:p>
+      <w:pPr>
+        <w:pStyle w:val="41"/>
+        <w:numPr>
+          <w:ilvl w:val="0"/>
+          <w:numId w:val="21"/>
+        </w:numPr>
+        <w:ind w:firstLineChars="0"/>
+        <w:rPr>
+          <w:rFonts w:ascii="Times New Roman" w:hAnsi="Times New Roman"/>
+        </w:rPr>
+      </w:pPr>
+      <w:r>
+        <w:rPr>
+          <w:rFonts w:ascii="Times New Roman" w:hAnsi="Times New Roman"/>
+        </w:rPr>
+        <w:t xml:space="preserve">The physical name of the </w:t>
+      </w:r>
+      <w:r>
+        <w:rPr>
+          <w:rFonts w:ascii="Times New Roman" w:hAnsi="Times New Roman"/>
+        </w:rPr>
+        <w:t>primary key</w:t>
+      </w:r>
+      <w:r>
+        <w:rPr>
+          <w:rFonts w:ascii="Times New Roman" w:hAnsi="Times New Roman"/>
+        </w:rPr>
+        <w:t xml:space="preserve"> must be configured as follows</w:t>
+      </w:r>
+    </w:p>
+    <w:p>
+      <w:pPr>
+        <w:pStyle w:val="41"/>
+        <w:ind w:firstLine="160"/>
+        <w:rPr>
+          <w:rFonts w:ascii="Times New Roman" w:hAnsi="Times New Roman"/>
+        </w:rPr>
+      </w:pPr>
+      <w:r>
+        <w:rPr>
+          <w:rFonts w:ascii="Times New Roman" w:hAnsi="Times New Roman"/>
+          <w:noProof/>
+        </w:rPr>
+        <mc:AlternateContent>
+          <mc:Choice Requires="wpc">
+            <w:drawing>
+              <wp:anchor distT="0" distB="0" distL="114300" distR="114300" simplePos="0" relativeHeight="251675648" behindDoc="0" locked="0" layoutInCell="1" allowOverlap="1" wp14:anchorId="4FF341A3" wp14:editId="02F3E3D2">
+                <wp:simplePos x="0" y="0"/>
+                <wp:positionH relativeFrom="column">
+                  <wp:posOffset>1098550</wp:posOffset>
+                </wp:positionH>
+                <wp:positionV relativeFrom="paragraph">
+                  <wp:posOffset>94615</wp:posOffset>
+                </wp:positionV>
+                <wp:extent cx="4590415" cy="1233805"/>
+                <wp:effectExtent l="0" t="0" r="19685" b="23495"/>
+                <wp:wrapNone/>
+                <wp:docPr id="110" name="キャンバス 68"/>
+                <wp:cNvGraphicFramePr>
+                  <a:graphicFrameLocks xmlns:a="http://schemas.openxmlformats.org/drawingml/2006/main"/>
+                </wp:cNvGraphicFramePr>
+                <a:graphic xmlns:a="http://schemas.openxmlformats.org/drawingml/2006/main">
+                  <a:graphicData uri="http://schemas.microsoft.com/office/word/2010/wordprocessingCanvas">
+                    <wpc:wpc>
+                      <wpc:bg>
+                        <a:noFill/>
+                      </wpc:bg>
+                      <wpc:whole>
+                        <a:ln w="9525" cap="flat" cmpd="sng" algn="ctr">
+                          <a:solidFill>
+                            <a:srgbClr val="548DD4"/>
+                          </a:solidFill>
+                          <a:prstDash val="dash"/>
+                          <a:miter lim="800000"/>
+                          <a:headEnd type="none" w="med" len="med"/>
+                          <a:tailEnd type="none" w="med" len="med"/>
+                        </a:ln>
+                      </wpc:whole>
+                      <wps:wsp>
+                        <wps:cNvPr id="101" name="Text Box 38"/>
+                        <wps:cNvSpPr txBox="1">
+                          <a:spLocks noChangeArrowheads="1"/>
+                        </wps:cNvSpPr>
+                        <wps:spPr bwMode="auto">
+                          <a:xfrm>
+                            <a:off x="244400" y="113665"/>
+                            <a:ext cx="250200" cy="267553"/>
+                          </a:xfrm>
+                          <a:prstGeom prst="rect">
+                            <a:avLst/>
+                          </a:prstGeom>
+                          <a:solidFill>
+                            <a:srgbClr val="FFFFCC"/>
+                          </a:solidFill>
+                          <a:ln w="9525">
+                            <a:solidFill>
+                              <a:srgbClr val="000000"/>
+                            </a:solidFill>
+                            <a:miter lim="800000"/>
+                            <a:headEnd/>
+                            <a:tailEnd/>
+                          </a:ln>
+                        </wps:spPr>
+                        <wps:txbx>
+                          <w:txbxContent>
+                            <w:p>
+                              <w:pPr>
+                                <w:rPr>
+                                  <w:rFonts w:ascii="Times New Roman" w:eastAsia="ＭＳ Ｐゴシック" w:hAnsi="Times New Roman" w:cs="Times New Roman"/>
+                                  <w:b/>
+                                  <w:color w:val="FF0000"/>
+                                </w:rPr>
+                              </w:pPr>
+                              <w:r>
+                                <w:rPr>
+                                  <w:rFonts w:ascii="Times New Roman" w:hAnsi="Times New Roman" w:cs="Times New Roman"/>
+                                  <w:b/>
+                                  <w:color w:val="FF0000"/>
+                                </w:rPr>
+                                <w:t>p</w:t>
+                              </w:r>
+                            </w:p>
+                          </w:txbxContent>
+                        </wps:txbx>
+                        <wps:bodyPr rot="0" vert="horz" wrap="square" lIns="91440" tIns="45720" rIns="91440" bIns="45720" anchor="t" anchorCtr="0" upright="1">
+                          <a:noAutofit/>
+                        </wps:bodyPr>
+                      </wps:wsp>
+                      <wps:wsp>
+                        <wps:cNvPr id="102" name="Text Box 6"/>
+                        <wps:cNvSpPr txBox="1">
+                          <a:spLocks noChangeArrowheads="1"/>
+                        </wps:cNvSpPr>
+                        <wps:spPr bwMode="auto">
+                          <a:xfrm>
+                            <a:off x="489501" y="113665"/>
+                            <a:ext cx="250900" cy="267553"/>
+                          </a:xfrm>
+                          <a:prstGeom prst="rect">
+                            <a:avLst/>
+                          </a:prstGeom>
+                          <a:solidFill>
+                            <a:srgbClr val="FFFFCC"/>
+                          </a:solidFill>
+                          <a:ln w="9525">
+                            <a:solidFill>
+                              <a:srgbClr val="000000"/>
+                            </a:solidFill>
+                            <a:miter lim="800000"/>
+                            <a:headEnd/>
+                            <a:tailEnd/>
+                          </a:ln>
+                        </wps:spPr>
+                        <wps:txbx>
+                          <w:txbxContent>
+                            <w:p>
+                              <w:pPr>
+                                <w:rPr>
+                                  <w:rFonts w:ascii="Times New Roman" w:eastAsia="ＭＳ Ｐゴシック" w:hAnsi="Times New Roman" w:cs="Times New Roman"/>
+                                  <w:b/>
+                                  <w:color w:val="FF0000"/>
+                                </w:rPr>
+                              </w:pPr>
+                              <w:r>
+                                <w:rPr>
+                                  <w:rFonts w:ascii="Times New Roman" w:hAnsi="Times New Roman" w:cs="Times New Roman"/>
+                                  <w:b/>
+                                  <w:color w:val="FF0000"/>
+                                </w:rPr>
+                                <w:t>k</w:t>
+                              </w:r>
+                            </w:p>
+                          </w:txbxContent>
+                        </wps:txbx>
+                        <wps:bodyPr rot="0" vert="horz" wrap="square" lIns="91440" tIns="45720" rIns="91440" bIns="45720" anchor="t" anchorCtr="0" upright="1">
+                          <a:noAutofit/>
+                        </wps:bodyPr>
+                      </wps:wsp>
+                      <wps:wsp>
+                        <wps:cNvPr id="103" name="Text Box 7"/>
+                        <wps:cNvSpPr txBox="1">
+                          <a:spLocks noChangeArrowheads="1"/>
+                        </wps:cNvSpPr>
+                        <wps:spPr bwMode="auto">
+                          <a:xfrm>
+                            <a:off x="740401" y="113665"/>
+                            <a:ext cx="250200" cy="267553"/>
+                          </a:xfrm>
+                          <a:prstGeom prst="rect">
+                            <a:avLst/>
+                          </a:prstGeom>
+                          <a:solidFill>
+                            <a:srgbClr val="FFFFCC"/>
+                          </a:solidFill>
+                          <a:ln w="9525">
+                            <a:solidFill>
+                              <a:srgbClr val="000000"/>
+                            </a:solidFill>
+                            <a:miter lim="800000"/>
+                            <a:headEnd/>
+                            <a:tailEnd/>
+                          </a:ln>
+                        </wps:spPr>
+                        <wps:txbx>
+                          <w:txbxContent>
+                            <w:p>
+                              <w:pPr>
+                                <w:rPr>
+                                  <w:rFonts w:ascii="Times New Roman" w:eastAsia="ＭＳ Ｐゴシック" w:hAnsi="Times New Roman" w:cs="Times New Roman"/>
+                                  <w:b/>
+                                  <w:color w:val="FF0000"/>
+                                  <w:sz w:val="20"/>
+                                  <w:szCs w:val="20"/>
+                                </w:rPr>
+                              </w:pPr>
+                              <w:r>
+                                <w:rPr>
+                                  <w:rFonts w:ascii="Times New Roman" w:hAnsi="Times New Roman" w:cs="Times New Roman"/>
+                                  <w:b/>
+                                  <w:color w:val="FF0000"/>
+                                  <w:sz w:val="20"/>
+                                </w:rPr>
+                                <w:t>_</w:t>
+                              </w:r>
+                            </w:p>
+                          </w:txbxContent>
+                        </wps:txbx>
+                        <wps:bodyPr rot="0" vert="horz" wrap="square" lIns="91440" tIns="45720" rIns="91440" bIns="45720" anchor="t" anchorCtr="0" upright="1">
+                          <a:noAutofit/>
+                        </wps:bodyPr>
+                      </wps:wsp>
+                      <wps:wsp>
+                        <wps:cNvPr id="104" name="Text Box 8"/>
+                        <wps:cNvSpPr txBox="1">
+                          <a:spLocks noChangeArrowheads="1"/>
+                        </wps:cNvSpPr>
+                        <wps:spPr bwMode="auto">
+                          <a:xfrm>
+                            <a:off x="990601" y="113665"/>
+                            <a:ext cx="2973004" cy="267553"/>
+                          </a:xfrm>
+                          <a:prstGeom prst="rect">
+                            <a:avLst/>
+                          </a:prstGeom>
+                          <a:solidFill>
+                            <a:srgbClr val="FFFFFF"/>
+                          </a:solidFill>
+                          <a:ln w="9525">
+                            <a:solidFill>
+                              <a:srgbClr val="000000"/>
+                            </a:solidFill>
+                            <a:miter lim="800000"/>
+                            <a:headEnd/>
+                            <a:tailEnd/>
+                          </a:ln>
+                        </wps:spPr>
+                        <wps:txbx>
+                          <w:txbxContent>
+                            <w:p>
+                              <w:pPr>
+                                <w:rPr>
+                                  <w:rFonts w:ascii="Times New Roman" w:eastAsia="ＭＳ Ｐゴシック" w:hAnsi="Times New Roman" w:cs="Times New Roman"/>
+                                  <w:b/>
+                                  <w:sz w:val="20"/>
+                                  <w:szCs w:val="20"/>
+                                </w:rPr>
+                              </w:pPr>
+                            </w:p>
+                          </w:txbxContent>
+                        </wps:txbx>
+                        <wps:bodyPr rot="0" vert="horz" wrap="square" lIns="91440" tIns="45720" rIns="91440" bIns="45720" anchor="t" anchorCtr="0" upright="1">
+                          <a:noAutofit/>
+                        </wps:bodyPr>
+                      </wps:wsp>
+                      <wps:wsp>
+                        <wps:cNvPr id="105" name="AutoShape 11"/>
+                        <wps:cNvSpPr>
+                          <a:spLocks/>
+                        </wps:cNvSpPr>
+                        <wps:spPr bwMode="auto">
+                          <a:xfrm rot="16200000">
+                            <a:off x="577766" y="157067"/>
+                            <a:ext cx="120769" cy="622301"/>
+                          </a:xfrm>
+                          <a:prstGeom prst="leftBrace">
+                            <a:avLst>
+                              <a:gd name="adj1" fmla="val 0"/>
+                              <a:gd name="adj2" fmla="val 52060"/>
+                            </a:avLst>
+                          </a:prstGeom>
+                          <a:noFill/>
+                          <a:ln w="9525">
+                            <a:solidFill>
+                              <a:srgbClr val="000000"/>
+                            </a:solidFill>
+                            <a:round/>
+                            <a:headEnd/>
+                            <a:tailEnd/>
+                          </a:ln>
+                          <a:extLst>
+                            <a:ext uri="{909E8E84-426E-40DD-AFC4-6F175D3DCCD1}">
+                              <a14:hiddenFill xmlns:a14="http://schemas.microsoft.com/office/drawing/2010/main">
+                                <a:solidFill>
+                                  <a:srgbClr val="FFFFCC"/>
+                                </a:solidFill>
+                              </a14:hiddenFill>
+                            </a:ext>
+                          </a:extLst>
+                        </wps:spPr>
+                        <wps:bodyPr rot="0" vert="horz" wrap="square" lIns="91440" tIns="45720" rIns="91440" bIns="45720" anchor="t" anchorCtr="0" upright="1">
+                          <a:noAutofit/>
+                        </wps:bodyPr>
+                      </wps:wsp>
+                      <wps:wsp>
+                        <wps:cNvPr id="106" name="AutoShape 12"/>
+                        <wps:cNvSpPr>
+                          <a:spLocks/>
+                        </wps:cNvSpPr>
+                        <wps:spPr bwMode="auto">
+                          <a:xfrm rot="16200000">
+                            <a:off x="2437671" y="-990737"/>
+                            <a:ext cx="111764" cy="2909003"/>
+                          </a:xfrm>
+                          <a:prstGeom prst="leftBrace">
+                            <a:avLst>
+                              <a:gd name="adj1" fmla="val 0"/>
+                              <a:gd name="adj2" fmla="val 52060"/>
+                            </a:avLst>
+                          </a:prstGeom>
+                          <a:noFill/>
+                          <a:ln w="9525">
+                            <a:solidFill>
+                              <a:srgbClr val="000000"/>
+                            </a:solidFill>
+                            <a:round/>
+                            <a:headEnd/>
+                            <a:tailEnd/>
+                          </a:ln>
+                          <a:extLst>
+                            <a:ext uri="{909E8E84-426E-40DD-AFC4-6F175D3DCCD1}">
+                              <a14:hiddenFill xmlns:a14="http://schemas.microsoft.com/office/drawing/2010/main">
+                                <a:solidFill>
+                                  <a:srgbClr val="FFFFCC"/>
+                                </a:solidFill>
+                              </a14:hiddenFill>
+                            </a:ext>
+                          </a:extLst>
+                        </wps:spPr>
+                        <wps:bodyPr rot="0" vert="horz" wrap="square" lIns="91440" tIns="45720" rIns="91440" bIns="45720" anchor="t" anchorCtr="0" upright="1">
+                          <a:noAutofit/>
+                        </wps:bodyPr>
+                      </wps:wsp>
+                      <wps:wsp>
+                        <wps:cNvPr id="107" name="Text Box 9"/>
+                        <wps:cNvSpPr txBox="1">
+                          <a:spLocks noChangeArrowheads="1"/>
+                        </wps:cNvSpPr>
+                        <wps:spPr bwMode="auto">
+                          <a:xfrm>
+                            <a:off x="179900" y="763136"/>
+                            <a:ext cx="4354000" cy="410635"/>
+                          </a:xfrm>
+                          <a:prstGeom prst="rect">
+                            <a:avLst/>
+                          </a:prstGeom>
+                          <a:noFill/>
+                          <a:ln>
+                            <a:noFill/>
+                          </a:ln>
+                          <a:extLst>
+                            <a:ext uri="{909E8E84-426E-40DD-AFC4-6F175D3DCCD1}">
+                              <a14:hiddenFill xmlns:a14="http://schemas.microsoft.com/office/drawing/2010/main">
+                                <a:solidFill>
+                                  <a:srgbClr val="FFFFCC"/>
+                                </a:solidFill>
+                              </a14:hiddenFill>
+                            </a:ext>
+                            <a:ext uri="{91240B29-F687-4F45-9708-019B960494DF}">
+                              <a14:hiddenLine xmlns:a14="http://schemas.microsoft.com/office/drawing/2010/main" w="9525">
+                                <a:solidFill>
+                                  <a:srgbClr val="000000"/>
+                                </a:solidFill>
+                                <a:miter lim="800000"/>
+                                <a:headEnd/>
+                                <a:tailEnd/>
+                              </a14:hiddenLine>
+                            </a:ext>
+                          </a:extLst>
+                        </wps:spPr>
+                        <wps:txbx>
+                          <w:txbxContent>
+                            <w:p>
+                              <w:pPr>
+                                <w:pStyle w:val="Web"/>
+                                <w:numPr>
+                                  <w:ilvl w:val="0"/>
+                                  <w:numId w:val="37"/>
+                                </w:numPr>
+                                <w:spacing w:before="0" w:beforeAutospacing="0" w:after="0" w:afterAutospacing="0"/>
+                                <w:rPr>
+                                  <w:rFonts w:ascii="Times New Roman" w:eastAsia="ＭＳ Ｐ明朝" w:hAnsi="Times New Roman" w:cs="Times New Roman"/>
+                                  <w:sz w:val="16"/>
+                                  <w:szCs w:val="16"/>
+                                </w:rPr>
+                              </w:pPr>
+                              <w:r>
+                                <w:rPr>
+                                  <w:rFonts w:ascii="Times New Roman" w:hAnsi="Times New Roman" w:cs="Times New Roman"/>
+                                  <w:sz w:val="16"/>
+                                  <w:szCs w:val="16"/>
+                                </w:rPr>
+                                <w:t>Prefix "</w:t>
+                              </w:r>
+                              <w:r>
+                                <w:rPr>
+                                  <w:rFonts w:ascii="Times New Roman" w:hAnsi="Times New Roman" w:cs="Times New Roman"/>
+                                  <w:sz w:val="16"/>
+                                  <w:szCs w:val="16"/>
+                                </w:rPr>
+                                <w:t>pk</w:t>
+                              </w:r>
+                              <w:r>
+                                <w:rPr>
+                                  <w:rFonts w:ascii="Times New Roman" w:hAnsi="Times New Roman" w:cs="Times New Roman"/>
+                                  <w:sz w:val="16"/>
+                                  <w:szCs w:val="16"/>
+                                </w:rPr>
+                                <w:t>_" fixed: 3 digits</w:t>
+                              </w:r>
+                            </w:p>
+                            <w:p>
+                              <w:pPr>
+                                <w:pStyle w:val="Web"/>
+                                <w:numPr>
+                                  <w:ilvl w:val="0"/>
+                                  <w:numId w:val="37"/>
+                                </w:numPr>
+                                <w:spacing w:before="0" w:beforeAutospacing="0" w:after="0" w:afterAutospacing="0"/>
+                                <w:rPr>
+                                  <w:rFonts w:ascii="Times New Roman" w:eastAsia="ＭＳ Ｐ明朝" w:hAnsi="Times New Roman" w:cs="Times New Roman"/>
+                                  <w:sz w:val="16"/>
+                                  <w:szCs w:val="16"/>
+                                </w:rPr>
+                              </w:pPr>
+                              <w:r>
+                                <w:rPr>
+                                  <w:rFonts w:ascii="Times New Roman" w:hAnsi="Times New Roman" w:cs="Times New Roman"/>
+                                  <w:sz w:val="16"/>
+                                  <w:szCs w:val="16"/>
+                                </w:rPr>
+                                <w:t>Physical name of the table for which the primary key is to be created</w:t>
+                              </w:r>
+                              <w:r>
+                                <w:rPr>
+                                  <w:rFonts w:ascii="Times New Roman" w:hAnsi="Times New Roman" w:cs="Times New Roman"/>
+                                  <w:sz w:val="16"/>
+                                  <w:szCs w:val="16"/>
+                                </w:rPr>
+                                <w:t>: Maximum 60 characters</w:t>
+                              </w:r>
+                            </w:p>
+                          </w:txbxContent>
+                        </wps:txbx>
+                        <wps:bodyPr rot="0" vert="horz" wrap="square" lIns="36000" tIns="36000" rIns="36000" bIns="36000" anchor="t" anchorCtr="0" upright="1">
+                          <a:noAutofit/>
+                        </wps:bodyPr>
+                      </wps:wsp>
+                      <wps:wsp>
+                        <wps:cNvPr id="108" name="Text Box 9"/>
+                        <wps:cNvSpPr txBox="1">
+                          <a:spLocks noChangeArrowheads="1"/>
+                        </wps:cNvSpPr>
+                        <wps:spPr bwMode="auto">
+                          <a:xfrm>
+                            <a:off x="2405603" y="474971"/>
+                            <a:ext cx="323200" cy="288465"/>
+                          </a:xfrm>
+                          <a:prstGeom prst="rect">
+                            <a:avLst/>
+                          </a:prstGeom>
+                          <a:noFill/>
+                          <a:ln>
+                            <a:noFill/>
+                          </a:ln>
+                          <a:extLst>
+                            <a:ext uri="{909E8E84-426E-40DD-AFC4-6F175D3DCCD1}">
+                              <a14:hiddenFill xmlns:a14="http://schemas.microsoft.com/office/drawing/2010/main">
+                                <a:solidFill>
+                                  <a:srgbClr val="FFFFCC"/>
+                                </a:solidFill>
+                              </a14:hiddenFill>
+                            </a:ext>
+                            <a:ext uri="{91240B29-F687-4F45-9708-019B960494DF}">
+                              <a14:hiddenLine xmlns:a14="http://schemas.microsoft.com/office/drawing/2010/main" w="9525">
+                                <a:solidFill>
+                                  <a:srgbClr val="000000"/>
+                                </a:solidFill>
+                                <a:miter lim="800000"/>
+                                <a:headEnd/>
+                                <a:tailEnd/>
+                              </a14:hiddenLine>
+                            </a:ext>
+                          </a:extLst>
+                        </wps:spPr>
+                        <wps:txbx>
+                          <w:txbxContent>
+                            <w:p>
+                              <w:pPr>
+                                <w:pStyle w:val="Web"/>
+                                <w:spacing w:before="0" w:beforeAutospacing="0" w:after="0" w:afterAutospacing="0"/>
+                                <w:jc w:val="center"/>
+                                <w:rPr>
+                                  <w:rFonts w:ascii="Times New Roman" w:hAnsi="Times New Roman" w:cs="Times New Roman"/>
+                                </w:rPr>
+                              </w:pPr>
+                              <w:r>
+                                <w:rPr>
+                                  <w:rFonts w:ascii="Times New Roman" w:hAnsi="Times New Roman" w:cs="Times New Roman"/>
+                                  <w:bCs/>
+                                  <w:sz w:val="16"/>
+                                  <w:szCs w:val="16"/>
+                                </w:rPr>
+                                <w:t>(2)</w:t>
+                              </w:r>
+                            </w:p>
+                          </w:txbxContent>
+                        </wps:txbx>
+                        <wps:bodyPr rot="0" vert="horz" wrap="square" lIns="36000" tIns="36000" rIns="36000" bIns="36000" anchor="ctr" anchorCtr="0" upright="1">
+                          <a:noAutofit/>
+                        </wps:bodyPr>
+                      </wps:wsp>
+                      <wps:wsp>
+                        <wps:cNvPr id="109" name="Text Box 9"/>
+                        <wps:cNvSpPr txBox="1">
+                          <a:spLocks noChangeArrowheads="1"/>
+                        </wps:cNvSpPr>
+                        <wps:spPr bwMode="auto">
+                          <a:xfrm>
+                            <a:off x="496701" y="479174"/>
+                            <a:ext cx="323600" cy="288865"/>
+                          </a:xfrm>
+                          <a:prstGeom prst="rect">
+                            <a:avLst/>
+                          </a:prstGeom>
+                          <a:noFill/>
+                          <a:ln>
+                            <a:noFill/>
+                          </a:ln>
+                          <a:extLst>
+                            <a:ext uri="{909E8E84-426E-40DD-AFC4-6F175D3DCCD1}">
+                              <a14:hiddenFill xmlns:a14="http://schemas.microsoft.com/office/drawing/2010/main">
+                                <a:solidFill>
+                                  <a:srgbClr val="FFFFCC"/>
+                                </a:solidFill>
+                              </a14:hiddenFill>
+                            </a:ext>
+                            <a:ext uri="{91240B29-F687-4F45-9708-019B960494DF}">
+                              <a14:hiddenLine xmlns:a14="http://schemas.microsoft.com/office/drawing/2010/main" w="9525">
+                                <a:solidFill>
+                                  <a:srgbClr val="000000"/>
+                                </a:solidFill>
+                                <a:miter lim="800000"/>
+                                <a:headEnd/>
+                                <a:tailEnd/>
+                              </a14:hiddenLine>
+                            </a:ext>
+                          </a:extLst>
+                        </wps:spPr>
+                        <wps:txbx>
+                          <w:txbxContent>
+                            <w:p>
+                              <w:pPr>
+                                <w:jc w:val="center"/>
+                                <w:rPr>
+                                  <w:rFonts w:ascii="Times New Roman" w:hAnsi="Times New Roman" w:cs="Times New Roman"/>
+                                </w:rPr>
+                              </w:pPr>
+                              <w:r>
+                                <w:rPr>
+                                  <w:rFonts w:ascii="Times New Roman" w:hAnsi="Times New Roman" w:cs="Times New Roman"/>
+                                </w:rPr>
+                                <w:t>(1)</w:t>
+                              </w:r>
+                            </w:p>
+                          </w:txbxContent>
+                        </wps:txbx>
+                        <wps:bodyPr rot="0" vert="horz" wrap="square" lIns="36000" tIns="36000" rIns="36000" bIns="36000" anchor="ctr" anchorCtr="0" upright="1">
+                          <a:noAutofit/>
+                        </wps:bodyPr>
+                      </wps:wsp>
+                    </wpc:wpc>
+                  </a:graphicData>
+                </a:graphic>
+                <wp14:sizeRelH relativeFrom="page">
+                  <wp14:pctWidth>0</wp14:pctWidth>
+                </wp14:sizeRelH>
+                <wp14:sizeRelV relativeFrom="page">
+                  <wp14:pctHeight>0</wp14:pctHeight>
+                </wp14:sizeRelV>
+              </wp:anchor>
+            </w:drawing>
+          </mc:Choice>
+          <mc:Fallback>
+            <w:pict>
+              <v:group w14:anchorId="4FF341A3" id="_x0000_s1069" editas="canvas" style="position:absolute;left:0;text-align:left;margin-left:86.5pt;margin-top:7.45pt;width:361.45pt;height:97.15pt;z-index:251675648" coordsize="45904,12338" o:gfxdata="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">
+                <v:shape id="_x0000_s1070" type="#_x0000_t75" style="position:absolute;width:45904;height:12338;visibility:visible;mso-wrap-style:square" stroked="t" strokecolor="#548dd4">
+                  <v:fill o:detectmouseclick="t"/>
+                  <v:stroke dashstyle="dash"/>
+                  <v:path o:connecttype="none"/>
+                </v:shape>
+                <v:shape id="Text Box 38" o:spid="_x0000_s1071" type="#_x0000_t202" style="position:absolute;left:2444;top:1136;width:2502;height:2676;visibility:visible;mso-wrap-style:square;v-text-anchor:top" o:gfxdata="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" fillcolor="#ffc">
+                  <v:textbox>
+                    <w:txbxContent>
+                      <w:p>
+                        <w:pPr>
+                          <w:rPr>
+                            <w:rFonts w:ascii="Times New Roman" w:eastAsia="ＭＳ Ｐゴシック" w:hAnsi="Times New Roman" w:cs="Times New Roman"/>
+                            <w:b/>
+                            <w:color w:val="FF0000"/>
+                          </w:rPr>
+                        </w:pPr>
+                        <w:r>
+                          <w:rPr>
+                            <w:rFonts w:ascii="Times New Roman" w:hAnsi="Times New Roman" w:cs="Times New Roman"/>
+                            <w:b/>
+                            <w:color w:val="FF0000"/>
+                          </w:rPr>
+                          <w:t>p</w:t>
+                        </w:r>
+                      </w:p>
+                    </w:txbxContent>
+                  </v:textbox>
+                </v:shape>
+                <v:shape id="Text Box 6" o:spid="_x0000_s1072" type="#_x0000_t202" style="position:absolute;left:4895;top:1136;width:2509;height:2676;visibility:visible;mso-wrap-style:square;v-text-anchor:top" o:gfxdata="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" fillcolor="#ffc">
+                  <v:textbox>
+                    <w:txbxContent>
+                      <w:p>
+                        <w:pPr>
+                          <w:rPr>
+                            <w:rFonts w:ascii="Times New Roman" w:eastAsia="ＭＳ Ｐゴシック" w:hAnsi="Times New Roman" w:cs="Times New Roman"/>
+                            <w:b/>
+                            <w:color w:val="FF0000"/>
+                          </w:rPr>
+                        </w:pPr>
+                        <w:r>
+                          <w:rPr>
+                            <w:rFonts w:ascii="Times New Roman" w:hAnsi="Times New Roman" w:cs="Times New Roman"/>
+                            <w:b/>
+                            <w:color w:val="FF0000"/>
+                          </w:rPr>
+                          <w:t>k</w:t>
+                        </w:r>
+                      </w:p>
+                    </w:txbxContent>
+                  </v:textbox>
+                </v:shape>
+                <v:shape id="Text Box 7" o:spid="_x0000_s1073" type="#_x0000_t202" style="position:absolute;left:7404;top:1136;width:2502;height:2676;visibility:visible;mso-wrap-style:square;v-text-anchor:top" o:gfxdata="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" fillcolor="#ffc">
+                  <v:textbox>
+                    <w:txbxContent>
+                      <w:p>
+                        <w:pPr>
+                          <w:rPr>
+                            <w:rFonts w:ascii="Times New Roman" w:eastAsia="ＭＳ Ｐゴシック" w:hAnsi="Times New Roman" w:cs="Times New Roman"/>
+                            <w:b/>
+                            <w:color w:val="FF0000"/>
+                            <w:sz w:val="20"/>
+                            <w:szCs w:val="20"/>
+                          </w:rPr>
+                        </w:pPr>
+                        <w:r>
+                          <w:rPr>
+                            <w:rFonts w:ascii="Times New Roman" w:hAnsi="Times New Roman" w:cs="Times New Roman"/>
+                            <w:b/>
+                            <w:color w:val="FF0000"/>
+                            <w:sz w:val="20"/>
+                          </w:rPr>
+                          <w:t>_</w:t>
+                        </w:r>
+                      </w:p>
+                    </w:txbxContent>
+                  </v:textbox>
+                </v:shape>
+                <v:shape id="Text Box 8" o:spid="_x0000_s1074" type="#_x0000_t202" style="position:absolute;left:9906;top:1136;width:29730;height:2676;visibility:visible;mso-wrap-style:square;v-text-anchor:top" o:gfxdata="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">
+                  <v:textbox>
+                    <w:txbxContent>
+                      <w:p>
+                        <w:pPr>
+                          <w:rPr>
+                            <w:rFonts w:ascii="Times New Roman" w:eastAsia="ＭＳ Ｐゴシック" w:hAnsi="Times New Roman" w:cs="Times New Roman"/>
+                            <w:b/>
+                            <w:sz w:val="20"/>
+                            <w:szCs w:val="20"/>
+                          </w:rPr>
+                        </w:pPr>
+                      </w:p>
+                    </w:txbxContent>
+                  </v:textbox>
+                </v:shape>
+                <v:shape id="AutoShape 11" o:spid="_x0000_s1075" type="#_x0000_t87" style="position:absolute;left:5778;top:1570;width:1208;height:6223;rotation:-90;visibility:visible;mso-wrap-style:square;v-text-anchor:top" o:gfxdata="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" adj="0,11245" fillcolor="#ffc"/>
+                <v:shape id="AutoShape 12" o:spid="_x0000_s1076" type="#_x0000_t87" style="position:absolute;left:24376;top:-9908;width:1118;height:29090;rotation:-90;visibility:visible;mso-wrap-style:square;v-text-anchor:top" o:gfxdata="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" adj="0,11245" fillcolor="#ffc"/>
+                <v:shape id="Text Box 9" o:spid="_x0000_s1077" type="#_x0000_t202" style="position:absolute;left:1799;top:7631;width:43540;height:4106;visibility:visible;mso-wrap-style:square;v-text-anchor:top" o:gfxdata="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" filled="f" fillcolor="#ffc" stroked="f">
+                  <v:textbox inset="1mm,1mm,1mm,1mm">
+                    <w:txbxContent>
+                      <w:p>
+                        <w:pPr>
+                          <w:pStyle w:val="Web"/>
+                          <w:numPr>
+                            <w:ilvl w:val="0"/>
+                            <w:numId w:val="37"/>
+                          </w:numPr>
+                          <w:spacing w:before="0" w:beforeAutospacing="0" w:after="0" w:afterAutospacing="0"/>
+                          <w:rPr>
+                            <w:rFonts w:ascii="Times New Roman" w:eastAsia="ＭＳ Ｐ明朝" w:hAnsi="Times New Roman" w:cs="Times New Roman"/>
+                            <w:sz w:val="16"/>
+                            <w:szCs w:val="16"/>
+                          </w:rPr>
+                        </w:pPr>
+                        <w:r>
+                          <w:rPr>
+                            <w:rFonts w:ascii="Times New Roman" w:hAnsi="Times New Roman" w:cs="Times New Roman"/>
+                            <w:sz w:val="16"/>
+                            <w:szCs w:val="16"/>
+                          </w:rPr>
+                          <w:t>Prefix "</w:t>
+                        </w:r>
+                        <w:r>
+                          <w:rPr>
+                            <w:rFonts w:ascii="Times New Roman" w:hAnsi="Times New Roman" w:cs="Times New Roman"/>
+                            <w:sz w:val="16"/>
+                            <w:szCs w:val="16"/>
+                          </w:rPr>
+                          <w:t>pk</w:t>
+                        </w:r>
+                        <w:r>
+                          <w:rPr>
+                            <w:rFonts w:ascii="Times New Roman" w:hAnsi="Times New Roman" w:cs="Times New Roman"/>
+                            <w:sz w:val="16"/>
+                            <w:szCs w:val="16"/>
+                          </w:rPr>
+                          <w:t>_" fixed: 3 digits</w:t>
+                        </w:r>
+                      </w:p>
+                      <w:p>
+                        <w:pPr>
+                          <w:pStyle w:val="Web"/>
+                          <w:numPr>
+                            <w:ilvl w:val="0"/>
+                            <w:numId w:val="37"/>
+                          </w:numPr>
+                          <w:spacing w:before="0" w:beforeAutospacing="0" w:after="0" w:afterAutospacing="0"/>
+                          <w:rPr>
+                            <w:rFonts w:ascii="Times New Roman" w:eastAsia="ＭＳ Ｐ明朝" w:hAnsi="Times New Roman" w:cs="Times New Roman"/>
+                            <w:sz w:val="16"/>
+                            <w:szCs w:val="16"/>
+                          </w:rPr>
+                        </w:pPr>
+                        <w:r>
+                          <w:rPr>
+                            <w:rFonts w:ascii="Times New Roman" w:hAnsi="Times New Roman" w:cs="Times New Roman"/>
+                            <w:sz w:val="16"/>
+                            <w:szCs w:val="16"/>
+                          </w:rPr>
+                          <w:t>Physical name of the table for which the primary key is to be created</w:t>
+                        </w:r>
+                        <w:r>
+                          <w:rPr>
+                            <w:rFonts w:ascii="Times New Roman" w:hAnsi="Times New Roman" w:cs="Times New Roman"/>
+                            <w:sz w:val="16"/>
+                            <w:szCs w:val="16"/>
+                          </w:rPr>
+                          <w:t>: Maximum 60 characters</w:t>
+                        </w:r>
+                      </w:p>
+                    </w:txbxContent>
+                  </v:textbox>
+                </v:shape>
+                <v:shape id="Text Box 9" o:spid="_x0000_s1078" type="#_x0000_t202" style="position:absolute;left:24056;top:4749;width:3232;height:2885;visibility:visible;mso-wrap-style:square;v-text-anchor:middle" o:gfxdata="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" filled="f" fillcolor="#ffc" stroked="f">
+                  <v:textbox inset="1mm,1mm,1mm,1mm">
+                    <w:txbxContent>
+                      <w:p>
+                        <w:pPr>
+                          <w:pStyle w:val="Web"/>
+                          <w:spacing w:before="0" w:beforeAutospacing="0" w:after="0" w:afterAutospacing="0"/>
+                          <w:jc w:val="center"/>
+                          <w:rPr>
+                            <w:rFonts w:ascii="Times New Roman" w:hAnsi="Times New Roman" w:cs="Times New Roman"/>
+                          </w:rPr>
+                        </w:pPr>
+                        <w:r>
+                          <w:rPr>
+                            <w:rFonts w:ascii="Times New Roman" w:hAnsi="Times New Roman" w:cs="Times New Roman"/>
+                            <w:bCs/>
+                            <w:sz w:val="16"/>
+                            <w:szCs w:val="16"/>
+                          </w:rPr>
+                          <w:t>(2)</w:t>
+                        </w:r>
+                      </w:p>
+                    </w:txbxContent>
+                  </v:textbox>
+                </v:shape>
+                <v:shape id="Text Box 9" o:spid="_x0000_s1079" type="#_x0000_t202" style="position:absolute;left:4967;top:4791;width:3236;height:2889;visibility:visible;mso-wrap-style:square;v-text-anchor:middle" o:gfxdata="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" filled="f" fillcolor="#ffc" stroked="f">
+                  <v:textbox inset="1mm,1mm,1mm,1mm">
+                    <w:txbxContent>
+                      <w:p>
+                        <w:pPr>
+                          <w:jc w:val="center"/>
+                          <w:rPr>
+                            <w:rFonts w:ascii="Times New Roman" w:hAnsi="Times New Roman" w:cs="Times New Roman"/>
+                          </w:rPr>
+                        </w:pPr>
+                        <w:r>
+                          <w:rPr>
+                            <w:rFonts w:ascii="Times New Roman" w:hAnsi="Times New Roman" w:cs="Times New Roman"/>
+                          </w:rPr>
+                          <w:t>(1)</w:t>
+                        </w:r>
+                      </w:p>
+                    </w:txbxContent>
+                  </v:textbox>
+                </v:shape>
+              </v:group>
+            </w:pict>
+          </mc:Fallback>
+        </mc:AlternateContent>
+      </w:r>
+    </w:p>
+    <w:p>
+      <w:pPr>
+        <w:pStyle w:val="41"/>
+        <w:ind w:firstLine="160"/>
+        <w:rPr>
+          <w:rFonts w:ascii="Times New Roman" w:hAnsi="Times New Roman"/>
+        </w:rPr>
+      </w:pPr>
+    </w:p>
+    <w:p>
+      <w:pPr>
+        <w:pStyle w:val="41"/>
+        <w:ind w:firstLine="160"/>
+        <w:rPr>
+          <w:rFonts w:ascii="Times New Roman" w:hAnsi="Times New Roman"/>
+        </w:rPr>
+      </w:pPr>
+    </w:p>
+    <w:p>
+      <w:pPr>
+        <w:pStyle w:val="41"/>
+        <w:ind w:firstLine="160"/>
+        <w:rPr>
+          <w:rFonts w:ascii="Times New Roman" w:hAnsi="Times New Roman"/>
+        </w:rPr>
+      </w:pPr>
+    </w:p>
+    <w:p>
+      <w:pPr>
+        <w:pStyle w:val="41"/>
+        <w:ind w:firstLine="160"/>
+        <w:rPr>
+          <w:rFonts w:ascii="Times New Roman" w:hAnsi="Times New Roman"/>
+        </w:rPr>
+      </w:pPr>
+    </w:p>
+    <w:p>
+      <w:pPr>
+        <w:pStyle w:val="41"/>
+        <w:ind w:firstLine="160"/>
+        <w:rPr>
+          <w:rFonts w:ascii="Times New Roman" w:hAnsi="Times New Roman"/>
+        </w:rPr>
+      </w:pPr>
+    </w:p>
+    <w:p>
+      <w:pPr>
+        <w:pStyle w:val="41"/>
+        <w:ind w:firstLine="160"/>
+        <w:rPr>
+          <w:rFonts w:ascii="Times New Roman" w:hAnsi="Times New Roman"/>
+        </w:rPr>
+      </w:pPr>
+    </w:p>
+    <w:p>
+      <w:pPr>
+        <w:pStyle w:val="41"/>
+        <w:ind w:firstLine="160"/>
+        <w:rPr>
+          <w:rFonts w:ascii="Times New Roman" w:hAnsi="Times New Roman"/>
+        </w:rPr>
+      </w:pPr>
+    </w:p>
+    <w:p>
+      <w:pPr>
+        <w:pStyle w:val="40"/>
+        <w:rPr>
+          <w:rFonts w:ascii="Times New Roman" w:hAnsi="Times New Roman" w:cs="Times New Roman"/>
+        </w:rPr>
+      </w:pPr>
+      <w:r>
+        <w:rPr>
+          <w:rFonts w:ascii="Times New Roman" w:hAnsi="Times New Roman" w:cs="Times New Roman"/>
+        </w:rPr>
+        <w:t xml:space="preserve"> Naming example</w:t>
+      </w:r>
+    </w:p>
+    <w:p>
+      <w:pPr>
+        <w:pStyle w:val="41"/>
+        <w:ind w:firstLine="160"/>
+        <w:rPr>
+          <w:rFonts w:ascii="Times New Roman" w:hAnsi="Times New Roman"/>
+        </w:rPr>
+      </w:pPr>
+      <w:r>
+        <w:rPr>
+          <w:rFonts w:ascii="Times New Roman" w:hAnsi="Times New Roman"/>
+        </w:rPr>
+        <w:t xml:space="preserve">An example of naming the </w:t>
+      </w:r>
+      <w:r>
+        <w:rPr>
+          <w:rFonts w:ascii="Times New Roman" w:hAnsi="Times New Roman"/>
+        </w:rPr>
+        <w:t>primary key</w:t>
+      </w:r>
+      <w:r>
+        <w:rPr>
+          <w:rFonts w:ascii="Times New Roman" w:hAnsi="Times New Roman"/>
+        </w:rPr>
+        <w:t xml:space="preserve"> is shown below.</w:t>
+      </w:r>
+    </w:p>
+    <w:p>
+      <w:pPr>
+        <w:pStyle w:val="41"/>
+        <w:ind w:firstLine="160"/>
+        <w:rPr>
+          <w:rFonts w:ascii="Times New Roman" w:hAnsi="Times New Roman"/>
+        </w:rPr>
+      </w:pPr>
+      <w:r>
+        <w:rPr>
+          <w:rFonts w:ascii="Times New Roman" w:hAnsi="Times New Roman"/>
+          <w:noProof/>
+        </w:rPr>
+        <mc:AlternateContent>
+          <mc:Choice Requires="wps">
+            <w:drawing>
+              <wp:anchor distT="0" distB="0" distL="114300" distR="114300" simplePos="0" relativeHeight="251657728" behindDoc="0" locked="0" layoutInCell="1" allowOverlap="1" wp14:anchorId="66768E63" wp14:editId="6D4154F0">
+                <wp:simplePos x="0" y="0"/>
+                <wp:positionH relativeFrom="column">
+                  <wp:posOffset>1098550</wp:posOffset>
+                </wp:positionH>
+                <wp:positionV relativeFrom="paragraph">
+                  <wp:posOffset>1905</wp:posOffset>
+                </wp:positionV>
+                <wp:extent cx="3649980" cy="819150"/>
+                <wp:effectExtent l="10160" t="13335" r="6985" b="15240"/>
+                <wp:wrapNone/>
+                <wp:docPr id="73" name="テキスト ボックス 83"/>
+                <wp:cNvGraphicFramePr>
+                  <a:graphicFrameLocks xmlns:a="http://schemas.openxmlformats.org/drawingml/2006/main"/>
+                </wp:cNvGraphicFramePr>
+                <a:graphic xmlns:a="http://schemas.openxmlformats.org/drawingml/2006/main">
+                  <a:graphicData uri="http://schemas.microsoft.com/office/word/2010/wordprocessingShape">
+                    <wps:wsp>
+                      <wps:cNvSpPr txBox="1">
+                        <a:spLocks noChangeArrowheads="1"/>
+                      </wps:cNvSpPr>
+                      <wps:spPr bwMode="auto">
+                        <a:xfrm>
+                          <a:off x="0" y="0"/>
+                          <a:ext cx="3649980" cy="819150"/>
+                        </a:xfrm>
+                        <a:prstGeom prst="rect">
+                          <a:avLst/>
+                        </a:prstGeom>
+                        <a:solidFill>
+                          <a:srgbClr val="DBE5F1"/>
+                        </a:solidFill>
+                        <a:ln w="9525">
+                          <a:solidFill>
+                            <a:srgbClr val="4579B8"/>
+                          </a:solidFill>
+                          <a:miter lim="800000"/>
+                          <a:headEnd/>
+                          <a:tailEnd/>
+                        </a:ln>
+                        <a:effectLst>
+                          <a:outerShdw dist="20000" dir="5400000" rotWithShape="0">
+                            <a:srgbClr val="000000">
+                              <a:alpha val="37999"/>
+                            </a:srgbClr>
+                          </a:outerShdw>
+                        </a:effectLst>
+                      </wps:spPr>
+                      <wps:txbx>
+                        <w:txbxContent>
+                          <w:p>
+                            <w:pPr>
+                              <w:rPr>
+                                <w:rFonts w:ascii="Times New Roman" w:hAnsi="Times New Roman" w:cs="Times New Roman"/>
+                                <w:b/>
+                              </w:rPr>
+                            </w:pPr>
+                            <w:r>
+                              <w:rPr>
+                                <w:rFonts w:ascii="Times New Roman" w:hAnsi="Times New Roman" w:cs="Times New Roman"/>
+                                <w:b/>
+                              </w:rPr>
+                              <w:t xml:space="preserve">Naming example: </w:t>
+                            </w:r>
+                            <w:r>
+                              <w:rPr>
+                                <w:rFonts w:ascii="Times New Roman" w:hAnsi="Times New Roman" w:cs="Times New Roman"/>
+                                <w:b/>
+                              </w:rPr>
+                              <w:t>Primary key</w:t>
+                            </w:r>
+                          </w:p>
+                          <w:p>
+                            <w:pPr>
+                              <w:rPr>
+                                <w:rFonts w:ascii="Times New Roman" w:hAnsi="Times New Roman" w:cs="Times New Roman"/>
+                              </w:rPr>
+                            </w:pPr>
+                            <w:r>
+                              <w:rPr>
+                                <w:rFonts w:ascii="Times New Roman" w:hAnsi="Times New Roman" w:cs="Times New Roman"/>
+                              </w:rPr>
+                              <w:t xml:space="preserve">Example of </w:t>
+                            </w:r>
+                            <w:r>
+                              <w:rPr>
+                                <w:rFonts w:ascii="Times New Roman" w:hAnsi="Times New Roman" w:cs="Times New Roman"/>
+                              </w:rPr>
+                              <w:t>primary key</w:t>
+                            </w:r>
+                            <w:r>
+                              <w:rPr>
+                                <w:rFonts w:ascii="Times New Roman" w:hAnsi="Times New Roman" w:cs="Times New Roman"/>
+                              </w:rPr>
+                              <w:t xml:space="preserve"> in "</w:t>
+                            </w:r>
+                            <w:r>
+                              <w:rPr>
+                                <w:rFonts w:ascii="Times New Roman" w:hAnsi="Times New Roman" w:cs="Times New Roman"/>
+                              </w:rPr>
+                              <w:t>project</w:t>
+                            </w:r>
+                            <w:r>
+                              <w:rPr>
+                                <w:rFonts w:ascii="Times New Roman" w:hAnsi="Times New Roman" w:cs="Times New Roman"/>
+                              </w:rPr>
+                              <w:t>" table</w:t>
+                            </w:r>
+                          </w:p>
+                          <w:p>
+                            <w:pPr>
+                              <w:rPr>
+                                <w:rFonts w:ascii="Times New Roman" w:hAnsi="Times New Roman" w:cs="Times New Roman"/>
+                              </w:rPr>
+                            </w:pPr>
+                            <w:r>
+                              <w:rPr>
+                                <w:rFonts w:ascii="Times New Roman" w:hAnsi="Times New Roman" w:cs="Times New Roman"/>
+                              </w:rPr>
+                              <w:t>■ Physical name</w:t>
+                            </w:r>
+                          </w:p>
+                          <w:p>
+                            <w:pPr>
+                              <w:rPr>
+                                <w:rFonts w:ascii="Times New Roman" w:hAnsi="Times New Roman" w:cs="Times New Roman"/>
+                              </w:rPr>
+                            </w:pPr>
+                            <w:r>
+                              <w:rPr>
+                                <w:rFonts w:ascii="Times New Roman" w:hAnsi="Times New Roman" w:cs="Times New Roman"/>
+                              </w:rPr>
+                              <w:t xml:space="preserve">　　　　</w:t>
+                            </w:r>
+                            <w:proofErr w:type="spellStart"/>
+                            <w:r>
+                              <w:rPr>
+                                <w:rFonts w:ascii="Times New Roman" w:hAnsi="Times New Roman" w:cs="Times New Roman"/>
+                              </w:rPr>
+                              <w:t>pk_project</w:t>
+                            </w:r>
+                            <w:proofErr w:type="spellEnd"/>
+                          </w:p>
+                        </w:txbxContent>
+                      </wps:txbx>
+                      <wps:bodyPr rot="0" vert="horz" wrap="square" lIns="91440" tIns="45720" rIns="91440" bIns="45720" anchor="t" anchorCtr="0" upright="1">
+                        <a:noAutofit/>
+                      </wps:bodyPr>
+                    </wps:wsp>
+                  </a:graphicData>
+                </a:graphic>
+                <wp14:sizeRelH relativeFrom="page">
+                  <wp14:pctWidth>0</wp14:pctWidth>
+                </wp14:sizeRelH>
+                <wp14:sizeRelV relativeFrom="page">
+                  <wp14:pctHeight>0</wp14:pctHeight>
+                </wp14:sizeRelV>
+              </wp:anchor>
+            </w:drawing>
+          </mc:Choice>
+          <mc:Fallback>
+            <w:pict>
+              <v:shape w14:anchorId="66768E63" id="テキスト ボックス 83" o:spid="_x0000_s1080" type="#_x0000_t202" style="position:absolute;left:0;text-align:left;margin-left:86.5pt;margin-top:.15pt;width:287.4pt;height:64.5pt;z-index:251657728;visibility:visible;mso-wrap-style:square;mso-width-percent:0;mso-height-percent:0;mso-wrap-distance-left:9pt;mso-wrap-distance-top:0;mso-wrap-distance-right:9pt;mso-wrap-distance-bottom:0;mso-position-horizontal:absolute;mso-position-horizontal-relative:text;mso-position-vertical:absolute;mso-position-vertical-relative:text;mso-width-percent:0;mso-height-percent:0;mso-width-relative:page;mso-height-relative:page;v-text-anchor:top" o:gfxdata="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" fillcolor="#dbe5f1" strokecolor="#4579b8">
+                <v:shadow on="t" color="black" opacity="24903f" origin=",.5" offset="0,.55556mm"/>
+                <v:textbox>
+                  <w:txbxContent>
+                    <w:p>
+                      <w:pPr>
+                        <w:rPr>
+                          <w:rFonts w:ascii="Times New Roman" w:hAnsi="Times New Roman" w:cs="Times New Roman"/>
+                          <w:b/>
+                        </w:rPr>
+                      </w:pPr>
+                      <w:r>
+                        <w:rPr>
+                          <w:rFonts w:ascii="Times New Roman" w:hAnsi="Times New Roman" w:cs="Times New Roman"/>
+                          <w:b/>
+                        </w:rPr>
+                        <w:t xml:space="preserve">Naming example: </w:t>
+                      </w:r>
+                      <w:r>
+                        <w:rPr>
+                          <w:rFonts w:ascii="Times New Roman" w:hAnsi="Times New Roman" w:cs="Times New Roman"/>
+                          <w:b/>
+                        </w:rPr>
+                        <w:t>Primary key</w:t>
+                      </w:r>
+                    </w:p>
+                    <w:p>
+                      <w:pPr>
+                        <w:rPr>
+                          <w:rFonts w:ascii="Times New Roman" w:hAnsi="Times New Roman" w:cs="Times New Roman"/>
+                        </w:rPr>
+                      </w:pPr>
+                      <w:r>
+                        <w:rPr>
+                          <w:rFonts w:ascii="Times New Roman" w:hAnsi="Times New Roman" w:cs="Times New Roman"/>
+                        </w:rPr>
+                        <w:t xml:space="preserve">Example of </w:t>
+                      </w:r>
+                      <w:r>
+                        <w:rPr>
+                          <w:rFonts w:ascii="Times New Roman" w:hAnsi="Times New Roman" w:cs="Times New Roman"/>
+                        </w:rPr>
+                        <w:t>primary key</w:t>
+                      </w:r>
+                      <w:r>
+                        <w:rPr>
+                          <w:rFonts w:ascii="Times New Roman" w:hAnsi="Times New Roman" w:cs="Times New Roman"/>
+                        </w:rPr>
+                        <w:t xml:space="preserve"> in "</w:t>
+                      </w:r>
+                      <w:r>
+                        <w:rPr>
+                          <w:rFonts w:ascii="Times New Roman" w:hAnsi="Times New Roman" w:cs="Times New Roman"/>
+                        </w:rPr>
+                        <w:t>project</w:t>
+                      </w:r>
+                      <w:r>
+                        <w:rPr>
+                          <w:rFonts w:ascii="Times New Roman" w:hAnsi="Times New Roman" w:cs="Times New Roman"/>
+                        </w:rPr>
+                        <w:t>" table</w:t>
+                      </w:r>
+                    </w:p>
+                    <w:p>
+                      <w:pPr>
+                        <w:rPr>
+                          <w:rFonts w:ascii="Times New Roman" w:hAnsi="Times New Roman" w:cs="Times New Roman"/>
+                        </w:rPr>
+                      </w:pPr>
+                      <w:r>
+                        <w:rPr>
+                          <w:rFonts w:ascii="Times New Roman" w:hAnsi="Times New Roman" w:cs="Times New Roman"/>
+                        </w:rPr>
+                        <w:t>■ Physical name</w:t>
+                      </w:r>
+                    </w:p>
+                    <w:p>
+                      <w:pPr>
+                        <w:rPr>
+                          <w:rFonts w:ascii="Times New Roman" w:hAnsi="Times New Roman" w:cs="Times New Roman"/>
+                        </w:rPr>
+                      </w:pPr>
+                      <w:r>
+                        <w:rPr>
+                          <w:rFonts w:ascii="Times New Roman" w:hAnsi="Times New Roman" w:cs="Times New Roman"/>
+                        </w:rPr>
+                        <w:t xml:space="preserve">　　　　</w:t>
+                      </w:r>
+                      <w:proofErr w:type="spellStart"/>
+                      <w:r>
+                        <w:rPr>
+                          <w:rFonts w:ascii="Times New Roman" w:hAnsi="Times New Roman" w:cs="Times New Roman"/>
+                        </w:rPr>
+                        <w:t>pk_project</w:t>
+                      </w:r>
+                      <w:proofErr w:type="spellEnd"/>
+                    </w:p>
+                  </w:txbxContent>
+                </v:textbox>
+              </v:shape>
+            </w:pict>
+          </mc:Fallback>
+        </mc:AlternateContent>
+      </w:r>
+    </w:p>
+    <w:p>
+      <w:pPr>
+        <w:pStyle w:val="41"/>
+        <w:ind w:firstLine="160"/>
+        <w:rPr>
+          <w:rFonts w:ascii="Times New Roman" w:hAnsi="Times New Roman"/>
+        </w:rPr>
+      </w:pPr>
+    </w:p>
+    <w:p>
+      <w:pPr>
+        <w:pStyle w:val="41"/>
+        <w:ind w:firstLine="160"/>
+        <w:rPr>
+          <w:rFonts w:ascii="Times New Roman" w:hAnsi="Times New Roman"/>
+        </w:rPr>
+      </w:pPr>
+    </w:p>
+    <w:p>
+      <w:pPr>
+        <w:pStyle w:val="41"/>
+        <w:ind w:firstLine="160"/>
+        <w:rPr>
+          <w:rFonts w:ascii="Times New Roman" w:hAnsi="Times New Roman"/>
+        </w:rPr>
+      </w:pPr>
+    </w:p>
+    <w:p>
+      <w:pPr>
+        <w:widowControl/>
+        <w:rPr>
+          <w:rFonts w:ascii="Times New Roman" w:hAnsi="Times New Roman" w:cs="Times New Roman"/>
+        </w:rPr>
+      </w:pPr>
+      <w:r>
+        <w:rPr>
+          <w:rFonts w:ascii="Times New Roman" w:hAnsi="Times New Roman" w:cs="Times New Roman"/>
+        </w:rPr>
+        <w:br w:type="page"/>
+      </w:r>
+    </w:p>
+    <w:p>
+      <w:pPr>
+        <w:pStyle w:val="31"/>
+        <w:ind w:firstLine="160"/>
+        <w:rPr>
+          <w:rFonts w:ascii="Times New Roman" w:hAnsi="Times New Roman" w:cs="Times New Roman"/>
+        </w:rPr>
+      </w:pPr>
+    </w:p>
+    <w:p>
+      <w:pPr>
+        <w:pStyle w:val="3"/>
+        <w:rPr>
+          <w:rFonts w:ascii="Times New Roman" w:hAnsi="Times New Roman"/>
+          <w:sz w:val="16"/>
+          <w:szCs w:val="16"/>
+        </w:rPr>
+      </w:pPr>
+      <w:r>
+        <w:rPr>
+          <w:rFonts w:ascii="Times New Roman" w:hAnsi="Times New Roman"/>
+          <w:sz w:val="16"/>
+          <w:szCs w:val="16"/>
+        </w:rPr>
+        <w:t xml:space="preserve"> </w:t>
+      </w:r>
+      <w:r>
+        <w:rPr>
+          <w:rFonts w:ascii="Times New Roman" w:hAnsi="Times New Roman"/>
+          <w:sz w:val="16"/>
+          <w:szCs w:val="16"/>
+        </w:rPr>
+        <w:t>Unique key</w:t>
+      </w:r>
+    </w:p>
+    <w:p>
+      <w:pPr>
+        <w:pStyle w:val="40"/>
+        <w:rPr>
+          <w:rFonts w:ascii="Times New Roman" w:hAnsi="Times New Roman" w:cs="Times New Roman"/>
+        </w:rPr>
+      </w:pPr>
+      <w:r>
+        <w:rPr>
+          <w:rFonts w:ascii="Times New Roman" w:hAnsi="Times New Roman" w:cs="Times New Roman"/>
+        </w:rPr>
+        <w:t xml:space="preserve"> Logical name</w:t>
+      </w:r>
+    </w:p>
+    <w:p>
+      <w:pPr>
+        <w:pStyle w:val="41"/>
+        <w:numPr>
+          <w:ilvl w:val="0"/>
+          <w:numId w:val="21"/>
+        </w:numPr>
+        <w:ind w:firstLineChars="0"/>
+        <w:rPr>
+          <w:rFonts w:ascii="Times New Roman" w:hAnsi="Times New Roman"/>
+        </w:rPr>
+      </w:pPr>
+      <w:r>
+        <w:rPr>
+          <w:rFonts w:ascii="Times New Roman" w:hAnsi="Times New Roman"/>
+        </w:rPr>
+        <w:t xml:space="preserve">No definition required (because there is no need to manage </w:t>
+      </w:r>
+      <w:r>
+        <w:rPr>
+          <w:rFonts w:ascii="Times New Roman" w:hAnsi="Times New Roman"/>
+        </w:rPr>
+        <w:t>unique keys</w:t>
+      </w:r>
+      <w:r>
+        <w:rPr>
+          <w:rFonts w:ascii="Times New Roman" w:hAnsi="Times New Roman"/>
+        </w:rPr>
+        <w:t xml:space="preserve"> with logical names)</w:t>
+      </w:r>
+    </w:p>
+    <w:p>
+      <w:pPr>
+        <w:pStyle w:val="41"/>
+        <w:ind w:firstLine="160"/>
+        <w:rPr>
+          <w:rFonts w:ascii="Times New Roman" w:hAnsi="Times New Roman"/>
+        </w:rPr>
+      </w:pPr>
+    </w:p>
+    <w:p>
+      <w:pPr>
+        <w:pStyle w:val="40"/>
+        <w:rPr>
+          <w:rFonts w:ascii="Times New Roman" w:hAnsi="Times New Roman" w:cs="Times New Roman"/>
+        </w:rPr>
+      </w:pPr>
+      <w:r>
+        <w:rPr>
+          <w:rFonts w:ascii="Times New Roman" w:hAnsi="Times New Roman" w:cs="Times New Roman"/>
+        </w:rPr>
+        <w:t xml:space="preserve"> Physical name</w:t>
+      </w:r>
+    </w:p>
+    <w:p>
+      <w:pPr>
+        <w:pStyle w:val="41"/>
+        <w:numPr>
+          <w:ilvl w:val="0"/>
+          <w:numId w:val="21"/>
+        </w:numPr>
+        <w:ind w:firstLineChars="0"/>
+        <w:rPr>
+          <w:rFonts w:ascii="Times New Roman" w:hAnsi="Times New Roman"/>
+        </w:rPr>
+      </w:pPr>
+      <w:r>
+        <w:rPr>
+          <w:rFonts w:ascii="Times New Roman" w:hAnsi="Times New Roman"/>
+        </w:rPr>
+        <w:t xml:space="preserve">The physical name of the </w:t>
+      </w:r>
+      <w:r>
+        <w:rPr>
+          <w:rFonts w:ascii="Times New Roman" w:hAnsi="Times New Roman"/>
+        </w:rPr>
+        <w:t>unique key</w:t>
+      </w:r>
+      <w:r>
+        <w:rPr>
+          <w:rFonts w:ascii="Times New Roman" w:hAnsi="Times New Roman"/>
+        </w:rPr>
+        <w:t xml:space="preserve"> must be configured as follows</w:t>
+      </w:r>
+    </w:p>
+    <w:p>
+      <w:pPr>
+        <w:pStyle w:val="41"/>
+        <w:ind w:firstLine="160"/>
+        <w:rPr>
+          <w:rFonts w:ascii="Times New Roman" w:hAnsi="Times New Roman"/>
+        </w:rPr>
+      </w:pPr>
+      <w:r>
+        <w:rPr>
+          <w:rFonts w:ascii="Times New Roman" w:hAnsi="Times New Roman"/>
+          <w:noProof/>
+        </w:rPr>
+        <mc:AlternateContent>
+          <mc:Choice Requires="wpc">
+            <w:drawing>
+              <wp:anchor distT="0" distB="0" distL="114300" distR="114300" simplePos="0" relativeHeight="251658752" behindDoc="0" locked="0" layoutInCell="1" allowOverlap="1" wp14:anchorId="704CC202" wp14:editId="0D26922C">
+                <wp:simplePos x="0" y="0"/>
+                <wp:positionH relativeFrom="column">
+                  <wp:posOffset>1098220</wp:posOffset>
+                </wp:positionH>
+                <wp:positionV relativeFrom="paragraph">
+                  <wp:posOffset>70612</wp:posOffset>
+                </wp:positionV>
+                <wp:extent cx="4381805" cy="1471295"/>
+                <wp:effectExtent l="0" t="0" r="19050" b="14605"/>
+                <wp:wrapNone/>
+                <wp:docPr id="90" name="キャンバス 78"/>
+                <wp:cNvGraphicFramePr>
+                  <a:graphicFrameLocks xmlns:a="http://schemas.openxmlformats.org/drawingml/2006/main"/>
+                </wp:cNvGraphicFramePr>
+                <a:graphic xmlns:a="http://schemas.openxmlformats.org/drawingml/2006/main">
+                  <a:graphicData uri="http://schemas.microsoft.com/office/word/2010/wordprocessingCanvas">
+                    <wpc:wpc>
+                      <wpc:bg>
+                        <a:noFill/>
+                      </wpc:bg>
+                      <wpc:whole>
+                        <a:ln w="9525" cap="flat" cmpd="sng" algn="ctr">
+                          <a:solidFill>
+                            <a:srgbClr val="548DD4"/>
+                          </a:solidFill>
+                          <a:prstDash val="dash"/>
+                          <a:miter lim="800000"/>
+                          <a:headEnd type="none" w="med" len="med"/>
+                          <a:tailEnd type="none" w="med" len="med"/>
+                        </a:ln>
+                      </wpc:whole>
+                      <wps:wsp>
+                        <wps:cNvPr id="75" name="Text Box 50"/>
+                        <wps:cNvSpPr txBox="1">
+                          <a:spLocks noChangeArrowheads="1"/>
+                        </wps:cNvSpPr>
+                        <wps:spPr bwMode="auto">
+                          <a:xfrm>
+                            <a:off x="106080" y="113665"/>
+                            <a:ext cx="250190" cy="267335"/>
+                          </a:xfrm>
+                          <a:prstGeom prst="rect">
+                            <a:avLst/>
+                          </a:prstGeom>
+                          <a:solidFill>
+                            <a:srgbClr val="FFFFCC"/>
+                          </a:solidFill>
+                          <a:ln w="9525">
+                            <a:solidFill>
+                              <a:srgbClr val="000000"/>
+                            </a:solidFill>
+                            <a:miter lim="800000"/>
+                            <a:headEnd/>
+                            <a:tailEnd/>
+                          </a:ln>
+                        </wps:spPr>
+                        <wps:txbx>
+                          <w:txbxContent>
+                            <w:p>
+                              <w:pPr>
+                                <w:rPr>
+                                  <w:rFonts w:ascii="Times New Roman" w:eastAsia="ＭＳ Ｐゴシック" w:hAnsi="Times New Roman" w:cs="Times New Roman"/>
+                                  <w:b/>
+                                  <w:color w:val="FF0000"/>
+                                </w:rPr>
+                              </w:pPr>
+                              <w:r>
+                                <w:rPr>
+                                  <w:rFonts w:ascii="Times New Roman" w:hAnsi="Times New Roman" w:cs="Times New Roman"/>
+                                  <w:b/>
+                                  <w:color w:val="FF0000"/>
+                                </w:rPr>
+                                <w:t>u</w:t>
+                              </w:r>
+                            </w:p>
+                          </w:txbxContent>
+                        </wps:txbx>
+                        <wps:bodyPr rot="0" vert="horz" wrap="square" lIns="91440" tIns="45720" rIns="91440" bIns="45720" anchor="t" anchorCtr="0" upright="1">
+                          <a:noAutofit/>
+                        </wps:bodyPr>
+                      </wps:wsp>
+                      <wps:wsp>
+                        <wps:cNvPr id="76" name="Text Box 6"/>
+                        <wps:cNvSpPr txBox="1">
+                          <a:spLocks noChangeArrowheads="1"/>
+                        </wps:cNvSpPr>
+                        <wps:spPr bwMode="auto">
+                          <a:xfrm>
+                            <a:off x="351190" y="113665"/>
+                            <a:ext cx="250825" cy="267335"/>
+                          </a:xfrm>
+                          <a:prstGeom prst="rect">
+                            <a:avLst/>
+                          </a:prstGeom>
+                          <a:solidFill>
+                            <a:srgbClr val="FFFFCC"/>
+                          </a:solidFill>
+                          <a:ln w="9525">
+                            <a:solidFill>
+                              <a:srgbClr val="000000"/>
+                            </a:solidFill>
+                            <a:miter lim="800000"/>
+                            <a:headEnd/>
+                            <a:tailEnd/>
+                          </a:ln>
+                        </wps:spPr>
+                        <wps:txbx>
+                          <w:txbxContent>
+                            <w:p>
+                              <w:pPr>
+                                <w:rPr>
+                                  <w:rFonts w:ascii="Times New Roman" w:eastAsia="ＭＳ Ｐゴシック" w:hAnsi="Times New Roman" w:cs="Times New Roman"/>
+                                  <w:b/>
+                                  <w:color w:val="FF0000"/>
+                                </w:rPr>
+                              </w:pPr>
+                              <w:r>
+                                <w:rPr>
+                                  <w:rFonts w:ascii="Times New Roman" w:eastAsia="ＭＳ Ｐゴシック" w:hAnsi="Times New Roman" w:cs="Times New Roman" w:hint="eastAsia"/>
+                                  <w:b/>
+                                  <w:color w:val="FF0000"/>
+                                </w:rPr>
+                                <w:t>k</w:t>
+                              </w:r>
+                            </w:p>
+                          </w:txbxContent>
+                        </wps:txbx>
+                        <wps:bodyPr rot="0" vert="horz" wrap="square" lIns="91440" tIns="45720" rIns="91440" bIns="45720" anchor="t" anchorCtr="0" upright="1">
+                          <a:noAutofit/>
+                        </wps:bodyPr>
+                      </wps:wsp>
+                      <wps:wsp>
+                        <wps:cNvPr id="77" name="Text Box 7"/>
+                        <wps:cNvSpPr txBox="1">
+                          <a:spLocks noChangeArrowheads="1"/>
+                        </wps:cNvSpPr>
+                        <wps:spPr bwMode="auto">
+                          <a:xfrm>
+                            <a:off x="602015" y="113665"/>
+                            <a:ext cx="250190" cy="267335"/>
+                          </a:xfrm>
+                          <a:prstGeom prst="rect">
+                            <a:avLst/>
+                          </a:prstGeom>
+                          <a:solidFill>
+                            <a:srgbClr val="FFFFCC"/>
+                          </a:solidFill>
+                          <a:ln w="9525">
+                            <a:solidFill>
+                              <a:srgbClr val="000000"/>
+                            </a:solidFill>
+                            <a:miter lim="800000"/>
+                            <a:headEnd/>
+                            <a:tailEnd/>
+                          </a:ln>
+                        </wps:spPr>
+                        <wps:txbx>
+                          <w:txbxContent>
+                            <w:p>
+                              <w:pPr>
+                                <w:rPr>
+                                  <w:rFonts w:ascii="Times New Roman" w:eastAsia="ＭＳ Ｐゴシック" w:hAnsi="Times New Roman" w:cs="Times New Roman"/>
+                                  <w:b/>
+                                  <w:color w:val="FF0000"/>
+                                  <w:sz w:val="20"/>
+                                  <w:szCs w:val="20"/>
+                                </w:rPr>
+                              </w:pPr>
+                              <w:r>
+                                <w:rPr>
+                                  <w:rFonts w:ascii="Times New Roman" w:hAnsi="Times New Roman" w:cs="Times New Roman"/>
+                                  <w:b/>
+                                  <w:color w:val="FF0000"/>
+                                  <w:sz w:val="20"/>
+                                </w:rPr>
+                                <w:t>_</w:t>
+                              </w:r>
+                            </w:p>
+                          </w:txbxContent>
+                        </wps:txbx>
+                        <wps:bodyPr rot="0" vert="horz" wrap="square" lIns="91440" tIns="45720" rIns="91440" bIns="45720" anchor="t" anchorCtr="0" upright="1">
+                          <a:noAutofit/>
+                        </wps:bodyPr>
+                      </wps:wsp>
+                      <wps:wsp>
+                        <wps:cNvPr id="78" name="Text Box 8"/>
+                        <wps:cNvSpPr txBox="1">
+                          <a:spLocks noChangeArrowheads="1"/>
+                        </wps:cNvSpPr>
+                        <wps:spPr bwMode="auto">
+                          <a:xfrm>
+                            <a:off x="852205" y="113665"/>
+                            <a:ext cx="2224405" cy="267335"/>
+                          </a:xfrm>
+                          <a:prstGeom prst="rect">
+                            <a:avLst/>
+                          </a:prstGeom>
+                          <a:solidFill>
+                            <a:srgbClr val="FFFFFF"/>
+                          </a:solidFill>
+                          <a:ln w="9525">
+                            <a:solidFill>
+                              <a:srgbClr val="000000"/>
+                            </a:solidFill>
+                            <a:miter lim="800000"/>
+                            <a:headEnd/>
+                            <a:tailEnd/>
+                          </a:ln>
+                        </wps:spPr>
+                        <wps:txbx>
+                          <w:txbxContent>
+                            <w:p>
+                              <w:pPr>
+                                <w:rPr>
+                                  <w:rFonts w:ascii="Times New Roman" w:eastAsia="ＭＳ Ｐゴシック" w:hAnsi="Times New Roman" w:cs="Times New Roman"/>
+                                  <w:b/>
+                                  <w:sz w:val="20"/>
+                                  <w:szCs w:val="20"/>
+                                </w:rPr>
+                              </w:pPr>
+                            </w:p>
+                          </w:txbxContent>
+                        </wps:txbx>
+                        <wps:bodyPr rot="0" vert="horz" wrap="square" lIns="91440" tIns="45720" rIns="91440" bIns="45720" anchor="t" anchorCtr="0" upright="1">
+                          <a:noAutofit/>
+                        </wps:bodyPr>
+                      </wps:wsp>
+                      <wps:wsp>
+                        <wps:cNvPr id="79" name="AutoShape 11"/>
+                        <wps:cNvSpPr>
+                          <a:spLocks/>
+                        </wps:cNvSpPr>
+                        <wps:spPr bwMode="auto">
+                          <a:xfrm rot="16200000">
+                            <a:off x="439455" y="156845"/>
+                            <a:ext cx="120650" cy="622300"/>
+                          </a:xfrm>
+                          <a:prstGeom prst="leftBrace">
+                            <a:avLst>
+                              <a:gd name="adj1" fmla="val 0"/>
+                              <a:gd name="adj2" fmla="val 52060"/>
+                            </a:avLst>
+                          </a:prstGeom>
+                          <a:noFill/>
+                          <a:ln w="9525">
+                            <a:solidFill>
+                              <a:srgbClr val="000000"/>
+                            </a:solidFill>
+                            <a:round/>
+                            <a:headEnd/>
+                            <a:tailEnd/>
+                          </a:ln>
+                          <a:extLst>
+                            <a:ext uri="{909E8E84-426E-40DD-AFC4-6F175D3DCCD1}">
+                              <a14:hiddenFill xmlns:a14="http://schemas.microsoft.com/office/drawing/2010/main">
+                                <a:solidFill>
+                                  <a:srgbClr val="FFFFCC"/>
+                                </a:solidFill>
+                              </a14:hiddenFill>
+                            </a:ext>
+                          </a:extLst>
+                        </wps:spPr>
+                        <wps:bodyPr rot="0" vert="horz" wrap="square" lIns="91440" tIns="45720" rIns="91440" bIns="45720" anchor="t" anchorCtr="0" upright="1">
+                          <a:noAutofit/>
+                        </wps:bodyPr>
+                      </wps:wsp>
+                      <wps:wsp>
+                        <wps:cNvPr id="80" name="AutoShape 12"/>
+                        <wps:cNvSpPr>
+                          <a:spLocks/>
+                        </wps:cNvSpPr>
+                        <wps:spPr bwMode="auto">
+                          <a:xfrm rot="16200000">
+                            <a:off x="1907575" y="-598805"/>
+                            <a:ext cx="111760" cy="2124710"/>
+                          </a:xfrm>
+                          <a:prstGeom prst="leftBrace">
+                            <a:avLst>
+                              <a:gd name="adj1" fmla="val 0"/>
+                              <a:gd name="adj2" fmla="val 52060"/>
+                            </a:avLst>
+                          </a:prstGeom>
+                          <a:noFill/>
+                          <a:ln w="9525">
+                            <a:solidFill>
+                              <a:srgbClr val="000000"/>
+                            </a:solidFill>
+                            <a:round/>
+                            <a:headEnd/>
+                            <a:tailEnd/>
+                          </a:ln>
+                          <a:extLst>
+                            <a:ext uri="{909E8E84-426E-40DD-AFC4-6F175D3DCCD1}">
+                              <a14:hiddenFill xmlns:a14="http://schemas.microsoft.com/office/drawing/2010/main">
+                                <a:solidFill>
+                                  <a:srgbClr val="FFFFCC"/>
+                                </a:solidFill>
+                              </a14:hiddenFill>
+                            </a:ext>
+                          </a:extLst>
+                        </wps:spPr>
+                        <wps:bodyPr rot="0" vert="horz" wrap="square" lIns="91440" tIns="45720" rIns="91440" bIns="45720" anchor="t" anchorCtr="0" upright="1">
+                          <a:noAutofit/>
+                        </wps:bodyPr>
+                      </wps:wsp>
+                      <wps:wsp>
+                        <wps:cNvPr id="81" name="Text Box 9"/>
+                        <wps:cNvSpPr txBox="1">
+                          <a:spLocks noChangeArrowheads="1"/>
+                        </wps:cNvSpPr>
+                        <wps:spPr bwMode="auto">
+                          <a:xfrm>
+                            <a:off x="41282" y="762635"/>
+                            <a:ext cx="4238110" cy="654050"/>
+                          </a:xfrm>
+                          <a:prstGeom prst="rect">
+                            <a:avLst/>
+                          </a:prstGeom>
+                          <a:noFill/>
+                          <a:ln>
+                            <a:noFill/>
+                          </a:ln>
+                          <a:extLst>
+                            <a:ext uri="{909E8E84-426E-40DD-AFC4-6F175D3DCCD1}">
+                              <a14:hiddenFill xmlns:a14="http://schemas.microsoft.com/office/drawing/2010/main">
+                                <a:solidFill>
+                                  <a:srgbClr val="FFFFCC"/>
+                                </a:solidFill>
+                              </a14:hiddenFill>
+                            </a:ext>
+                            <a:ext uri="{91240B29-F687-4F45-9708-019B960494DF}">
+                              <a14:hiddenLine xmlns:a14="http://schemas.microsoft.com/office/drawing/2010/main" w="9525">
+                                <a:solidFill>
+                                  <a:srgbClr val="000000"/>
+                                </a:solidFill>
+                                <a:miter lim="800000"/>
+                                <a:headEnd/>
+                                <a:tailEnd/>
+                              </a14:hiddenLine>
+                            </a:ext>
+                          </a:extLst>
+                        </wps:spPr>
+                        <wps:txbx>
+                          <w:txbxContent>
+                            <w:p>
+                              <w:pPr>
+                                <w:pStyle w:val="Web"/>
+                                <w:numPr>
+                                  <w:ilvl w:val="0"/>
+                                  <w:numId w:val="39"/>
+                                </w:numPr>
+                                <w:spacing w:before="0" w:beforeAutospacing="0" w:after="0" w:afterAutospacing="0"/>
+                                <w:rPr>
+                                  <w:rFonts w:ascii="Times New Roman" w:eastAsia="ＭＳ Ｐ明朝" w:hAnsi="Times New Roman" w:cs="Times New Roman"/>
+                                  <w:sz w:val="16"/>
+                                  <w:szCs w:val="16"/>
+                                </w:rPr>
+                              </w:pPr>
+                              <w:r>
+                                <w:rPr>
+                                  <w:rFonts w:ascii="Times New Roman" w:hAnsi="Times New Roman" w:cs="Times New Roman"/>
+                                  <w:sz w:val="16"/>
+                                  <w:szCs w:val="16"/>
+                                </w:rPr>
+                                <w:t>Prefix "</w:t>
+                              </w:r>
+                              <w:proofErr w:type="spellStart"/>
+                              <w:r>
+                                <w:rPr>
+                                  <w:rFonts w:ascii="Times New Roman" w:hAnsi="Times New Roman" w:cs="Times New Roman"/>
+                                  <w:sz w:val="16"/>
+                                  <w:szCs w:val="16"/>
+                                </w:rPr>
+                                <w:t>uk</w:t>
+                              </w:r>
+                              <w:proofErr w:type="spellEnd"/>
+                              <w:r>
+                                <w:rPr>
+                                  <w:rFonts w:ascii="Times New Roman" w:hAnsi="Times New Roman" w:cs="Times New Roman"/>
+                                  <w:sz w:val="16"/>
+                                  <w:szCs w:val="16"/>
+                                </w:rPr>
+                                <w:t>_" fixed: 3 digits</w:t>
+                              </w:r>
+                            </w:p>
+                            <w:p>
+                              <w:pPr>
+                                <w:pStyle w:val="Web"/>
+                                <w:numPr>
+                                  <w:ilvl w:val="0"/>
+                                  <w:numId w:val="39"/>
+                                </w:numPr>
+                                <w:spacing w:before="0" w:beforeAutospacing="0" w:after="0" w:afterAutospacing="0"/>
+                                <w:rPr>
+                                  <w:rFonts w:ascii="Times New Roman" w:eastAsia="ＭＳ Ｐ明朝" w:hAnsi="Times New Roman" w:cs="Times New Roman"/>
+                                  <w:sz w:val="16"/>
+                                  <w:szCs w:val="16"/>
+                                </w:rPr>
+                              </w:pPr>
+                              <w:r>
+                                <w:rPr>
+                                  <w:rFonts w:ascii="Times New Roman" w:hAnsi="Times New Roman" w:cs="Times New Roman"/>
+                                  <w:sz w:val="16"/>
+                                  <w:szCs w:val="16"/>
+                                </w:rPr>
+                                <w:t xml:space="preserve">Physical name of the table for which the </w:t>
+                              </w:r>
+                              <w:r>
+                                <w:rPr>
+                                  <w:rFonts w:ascii="Times New Roman" w:hAnsi="Times New Roman" w:cs="Times New Roman"/>
+                                  <w:sz w:val="16"/>
+                                  <w:szCs w:val="16"/>
+                                </w:rPr>
+                                <w:t>unique</w:t>
+                              </w:r>
+                              <w:r>
+                                <w:rPr>
+                                  <w:rFonts w:ascii="Times New Roman" w:hAnsi="Times New Roman" w:cs="Times New Roman"/>
+                                  <w:sz w:val="16"/>
+                                  <w:szCs w:val="16"/>
+                                </w:rPr>
+                                <w:t xml:space="preserve"> key is to be created</w:t>
+                              </w:r>
+                              <w:r>
+                                <w:rPr>
+                                  <w:rFonts w:ascii="Times New Roman" w:hAnsi="Times New Roman" w:cs="Times New Roman"/>
+                                  <w:sz w:val="16"/>
+                                  <w:szCs w:val="16"/>
+                                </w:rPr>
+                                <w:t>: Maximum 57 characters</w:t>
+                              </w:r>
+                            </w:p>
+                            <w:p>
+                              <w:pPr>
+                                <w:pStyle w:val="Web"/>
+                                <w:numPr>
+                                  <w:ilvl w:val="0"/>
+                                  <w:numId w:val="39"/>
+                                </w:numPr>
+                                <w:spacing w:before="0" w:beforeAutospacing="0" w:after="0" w:afterAutospacing="0"/>
+                                <w:rPr>
+                                  <w:rFonts w:ascii="Times New Roman" w:eastAsia="ＭＳ Ｐ明朝" w:hAnsi="Times New Roman" w:cs="Times New Roman"/>
+                                  <w:sz w:val="16"/>
+                                  <w:szCs w:val="16"/>
+                                </w:rPr>
+                              </w:pPr>
+                              <w:r>
+                                <w:rPr>
+                                  <w:rFonts w:ascii="Times New Roman" w:hAnsi="Times New Roman" w:cs="Times New Roman"/>
+                                  <w:sz w:val="16"/>
+                                  <w:szCs w:val="16"/>
+                                </w:rPr>
+                                <w:t>Serial number ("_" + 01 to 99): 3 digits</w:t>
+                              </w:r>
+                            </w:p>
+                          </w:txbxContent>
+                        </wps:txbx>
+                        <wps:bodyPr rot="0" vert="horz" wrap="square" lIns="36000" tIns="36000" rIns="36000" bIns="36000" anchor="t" anchorCtr="0" upright="1">
+                          <a:noAutofit/>
+                        </wps:bodyPr>
+                      </wps:wsp>
+                      <wps:wsp>
+                        <wps:cNvPr id="82" name="Text Box 9"/>
+                        <wps:cNvSpPr txBox="1">
+                          <a:spLocks noChangeArrowheads="1"/>
+                        </wps:cNvSpPr>
+                        <wps:spPr bwMode="auto">
+                          <a:xfrm>
+                            <a:off x="1853600" y="474980"/>
+                            <a:ext cx="323215" cy="288290"/>
+                          </a:xfrm>
+                          <a:prstGeom prst="rect">
+                            <a:avLst/>
+                          </a:prstGeom>
+                          <a:noFill/>
+                          <a:ln>
+                            <a:noFill/>
+                          </a:ln>
+                          <a:extLst>
+                            <a:ext uri="{909E8E84-426E-40DD-AFC4-6F175D3DCCD1}">
+                              <a14:hiddenFill xmlns:a14="http://schemas.microsoft.com/office/drawing/2010/main">
+                                <a:solidFill>
+                                  <a:srgbClr val="FFFFCC"/>
+                                </a:solidFill>
+                              </a14:hiddenFill>
+                            </a:ext>
+                            <a:ext uri="{91240B29-F687-4F45-9708-019B960494DF}">
+                              <a14:hiddenLine xmlns:a14="http://schemas.microsoft.com/office/drawing/2010/main" w="9525">
+                                <a:solidFill>
+                                  <a:srgbClr val="000000"/>
+                                </a:solidFill>
+                                <a:miter lim="800000"/>
+                                <a:headEnd/>
+                                <a:tailEnd/>
+                              </a14:hiddenLine>
+                            </a:ext>
+                          </a:extLst>
+                        </wps:spPr>
+                        <wps:txbx>
+                          <w:txbxContent>
+                            <w:p>
+                              <w:pPr>
+                                <w:pStyle w:val="Web"/>
+                                <w:spacing w:before="0" w:beforeAutospacing="0" w:after="0" w:afterAutospacing="0"/>
+                                <w:jc w:val="center"/>
+                                <w:rPr>
+                                  <w:rFonts w:ascii="Times New Roman" w:hAnsi="Times New Roman" w:cs="Times New Roman"/>
+                                </w:rPr>
+                              </w:pPr>
+                              <w:r>
+                                <w:rPr>
+                                  <w:rFonts w:ascii="Times New Roman" w:hAnsi="Times New Roman" w:cs="Times New Roman"/>
+                                  <w:bCs/>
+                                  <w:sz w:val="16"/>
+                                  <w:szCs w:val="16"/>
+                                </w:rPr>
+                                <w:t>(2)</w:t>
+                              </w:r>
+                            </w:p>
+                          </w:txbxContent>
+                        </wps:txbx>
+                        <wps:bodyPr rot="0" vert="horz" wrap="square" lIns="36000" tIns="36000" rIns="36000" bIns="36000" anchor="ctr" anchorCtr="0" upright="1">
+                          <a:noAutofit/>
+                        </wps:bodyPr>
+                      </wps:wsp>
+                      <wps:wsp>
+                        <wps:cNvPr id="83" name="Text Box 9"/>
+                        <wps:cNvSpPr txBox="1">
+                          <a:spLocks noChangeArrowheads="1"/>
+                        </wps:cNvSpPr>
+                        <wps:spPr bwMode="auto">
+                          <a:xfrm>
+                            <a:off x="358175" y="479425"/>
+                            <a:ext cx="323850" cy="288290"/>
+                          </a:xfrm>
+                          <a:prstGeom prst="rect">
+                            <a:avLst/>
+                          </a:prstGeom>
+                          <a:noFill/>
+                          <a:ln>
+                            <a:noFill/>
+                          </a:ln>
+                          <a:extLst>
+                            <a:ext uri="{909E8E84-426E-40DD-AFC4-6F175D3DCCD1}">
+                              <a14:hiddenFill xmlns:a14="http://schemas.microsoft.com/office/drawing/2010/main">
+                                <a:solidFill>
+                                  <a:srgbClr val="FFFFCC"/>
+                                </a:solidFill>
+                              </a14:hiddenFill>
+                            </a:ext>
+                            <a:ext uri="{91240B29-F687-4F45-9708-019B960494DF}">
+                              <a14:hiddenLine xmlns:a14="http://schemas.microsoft.com/office/drawing/2010/main" w="9525">
+                                <a:solidFill>
+                                  <a:srgbClr val="000000"/>
+                                </a:solidFill>
+                                <a:miter lim="800000"/>
+                                <a:headEnd/>
+                                <a:tailEnd/>
+                              </a14:hiddenLine>
+                            </a:ext>
+                          </a:extLst>
+                        </wps:spPr>
+                        <wps:txbx>
+                          <w:txbxContent>
+                            <w:p>
+                              <w:pPr>
+                                <w:jc w:val="center"/>
+                                <w:rPr>
+                                  <w:rFonts w:ascii="Times New Roman" w:hAnsi="Times New Roman" w:cs="Times New Roman"/>
+                                </w:rPr>
+                              </w:pPr>
+                              <w:r>
+                                <w:rPr>
+                                  <w:rFonts w:ascii="Times New Roman" w:hAnsi="Times New Roman" w:cs="Times New Roman"/>
+                                </w:rPr>
+                                <w:t>(1)</w:t>
+                              </w:r>
+                            </w:p>
+                          </w:txbxContent>
+                        </wps:txbx>
+                        <wps:bodyPr rot="0" vert="horz" wrap="square" lIns="36000" tIns="36000" rIns="36000" bIns="36000" anchor="ctr" anchorCtr="0" upright="1">
+                          <a:noAutofit/>
+                        </wps:bodyPr>
+                      </wps:wsp>
+                      <wps:wsp>
+                        <wps:cNvPr id="84" name="Text Box 7"/>
+                        <wps:cNvSpPr txBox="1">
+                          <a:spLocks noChangeArrowheads="1"/>
+                        </wps:cNvSpPr>
+                        <wps:spPr bwMode="auto">
+                          <a:xfrm>
+                            <a:off x="3321085" y="113665"/>
+                            <a:ext cx="248920" cy="266065"/>
+                          </a:xfrm>
+                          <a:prstGeom prst="rect">
+                            <a:avLst/>
+                          </a:prstGeom>
+                          <a:solidFill>
+                            <a:srgbClr val="FFFFCC"/>
+                          </a:solidFill>
+                          <a:ln w="9525">
+                            <a:solidFill>
+                              <a:srgbClr val="000000"/>
+                            </a:solidFill>
+                            <a:miter lim="800000"/>
+                            <a:headEnd/>
+                            <a:tailEnd/>
+                          </a:ln>
+                        </wps:spPr>
+                        <wps:txbx>
+                          <w:txbxContent>
+                            <w:p>
+                              <w:pPr>
+                                <w:pStyle w:val="Web"/>
+                                <w:spacing w:before="0" w:beforeAutospacing="0" w:after="0" w:afterAutospacing="0"/>
+                                <w:rPr>
+                                  <w:rFonts w:ascii="Times New Roman" w:hAnsi="Times New Roman" w:cs="Times New Roman"/>
+                                </w:rPr>
+                              </w:pPr>
+                              <w:r>
+                                <w:rPr>
+                                  <w:rFonts w:ascii="Times New Roman" w:hAnsi="Times New Roman" w:cs="Times New Roman"/>
+                                  <w:b/>
+                                  <w:bCs/>
+                                  <w:color w:val="FF0000"/>
+                                  <w:sz w:val="20"/>
+                                  <w:szCs w:val="20"/>
+                                </w:rPr>
+                                <w:t>9</w:t>
+                              </w:r>
+                            </w:p>
+                          </w:txbxContent>
+                        </wps:txbx>
+                        <wps:bodyPr rot="0" vert="horz" wrap="square" lIns="91440" tIns="45720" rIns="91440" bIns="45720" anchor="t" anchorCtr="0" upright="1">
+                          <a:noAutofit/>
+                        </wps:bodyPr>
+                      </wps:wsp>
+                      <wps:wsp>
+                        <wps:cNvPr id="85" name="Text Box 7"/>
+                        <wps:cNvSpPr txBox="1">
+                          <a:spLocks noChangeArrowheads="1"/>
+                        </wps:cNvSpPr>
+                        <wps:spPr bwMode="auto">
+                          <a:xfrm>
+                            <a:off x="3077245" y="113665"/>
+                            <a:ext cx="248920" cy="266065"/>
+                          </a:xfrm>
+                          <a:prstGeom prst="rect">
+                            <a:avLst/>
+                          </a:prstGeom>
+                          <a:solidFill>
+                            <a:srgbClr val="FFFFCC"/>
+                          </a:solidFill>
+                          <a:ln w="9525">
+                            <a:solidFill>
+                              <a:srgbClr val="000000"/>
+                            </a:solidFill>
+                            <a:miter lim="800000"/>
+                            <a:headEnd/>
+                            <a:tailEnd/>
+                          </a:ln>
+                        </wps:spPr>
+                        <wps:txbx>
+                          <w:txbxContent>
+                            <w:p>
+                              <w:pPr>
+                                <w:pStyle w:val="Web"/>
+                                <w:spacing w:before="0" w:beforeAutospacing="0" w:after="0" w:afterAutospacing="0"/>
+                                <w:rPr>
+                                  <w:rFonts w:ascii="Times New Roman" w:hAnsi="Times New Roman" w:cs="Times New Roman"/>
+                                </w:rPr>
+                              </w:pPr>
+                              <w:r>
+                                <w:rPr>
+                                  <w:rFonts w:ascii="Times New Roman" w:hAnsi="Times New Roman" w:cs="Times New Roman"/>
+                                  <w:b/>
+                                  <w:bCs/>
+                                  <w:color w:val="FF0000"/>
+                                  <w:sz w:val="20"/>
+                                  <w:szCs w:val="20"/>
+                                </w:rPr>
+                                <w:t>_</w:t>
+                              </w:r>
+                            </w:p>
+                          </w:txbxContent>
+                        </wps:txbx>
+                        <wps:bodyPr rot="0" vert="horz" wrap="square" lIns="91440" tIns="45720" rIns="91440" bIns="45720" anchor="t" anchorCtr="0" upright="1">
+                          <a:noAutofit/>
+                        </wps:bodyPr>
+                      </wps:wsp>
+                      <wps:wsp>
+                        <wps:cNvPr id="86" name="Text Box 7"/>
+                        <wps:cNvSpPr txBox="1">
+                          <a:spLocks noChangeArrowheads="1"/>
+                        </wps:cNvSpPr>
+                        <wps:spPr bwMode="auto">
+                          <a:xfrm>
+                            <a:off x="3570005" y="113665"/>
+                            <a:ext cx="248920" cy="266065"/>
+                          </a:xfrm>
+                          <a:prstGeom prst="rect">
+                            <a:avLst/>
+                          </a:prstGeom>
+                          <a:solidFill>
+                            <a:srgbClr val="FFFFCC"/>
+                          </a:solidFill>
+                          <a:ln w="9525">
+                            <a:solidFill>
+                              <a:srgbClr val="000000"/>
+                            </a:solidFill>
+                            <a:miter lim="800000"/>
+                            <a:headEnd/>
+                            <a:tailEnd/>
+                          </a:ln>
+                        </wps:spPr>
+                        <wps:txbx>
+                          <w:txbxContent>
+                            <w:p>
+                              <w:pPr>
+                                <w:pStyle w:val="Web"/>
+                                <w:spacing w:before="0" w:beforeAutospacing="0" w:after="0" w:afterAutospacing="0"/>
+                                <w:rPr>
+                                  <w:rFonts w:ascii="Times New Roman" w:hAnsi="Times New Roman" w:cs="Times New Roman"/>
+                                </w:rPr>
+                              </w:pPr>
+                              <w:r>
+                                <w:rPr>
+                                  <w:rFonts w:ascii="Times New Roman" w:hAnsi="Times New Roman" w:cs="Times New Roman"/>
+                                  <w:b/>
+                                  <w:bCs/>
+                                  <w:color w:val="FF0000"/>
+                                  <w:sz w:val="20"/>
+                                  <w:szCs w:val="20"/>
+                                </w:rPr>
+                                <w:t>9</w:t>
+                              </w:r>
+                            </w:p>
+                          </w:txbxContent>
+                        </wps:txbx>
+                        <wps:bodyPr rot="0" vert="horz" wrap="square" lIns="91440" tIns="45720" rIns="91440" bIns="45720" anchor="t" anchorCtr="0" upright="1">
+                          <a:noAutofit/>
+                        </wps:bodyPr>
+                      </wps:wsp>
+                      <wps:wsp>
+                        <wps:cNvPr id="87" name="AutoShape 11"/>
+                        <wps:cNvSpPr>
+                          <a:spLocks/>
+                        </wps:cNvSpPr>
+                        <wps:spPr bwMode="auto">
+                          <a:xfrm rot="16200000">
+                            <a:off x="3392205" y="126365"/>
+                            <a:ext cx="120650" cy="679450"/>
+                          </a:xfrm>
+                          <a:prstGeom prst="leftBrace">
+                            <a:avLst>
+                              <a:gd name="adj1" fmla="val 0"/>
+                              <a:gd name="adj2" fmla="val 52060"/>
+                            </a:avLst>
+                          </a:prstGeom>
+                          <a:noFill/>
+                          <a:ln w="9525">
+                            <a:solidFill>
+                              <a:srgbClr val="000000"/>
+                            </a:solidFill>
+                            <a:round/>
+                            <a:headEnd/>
+                            <a:tailEnd/>
+                          </a:ln>
+                          <a:extLst>
+                            <a:ext uri="{909E8E84-426E-40DD-AFC4-6F175D3DCCD1}">
+                              <a14:hiddenFill xmlns:a14="http://schemas.microsoft.com/office/drawing/2010/main">
+                                <a:solidFill>
+                                  <a:srgbClr val="FFFFCC"/>
+                                </a:solidFill>
+                              </a14:hiddenFill>
+                            </a:ext>
+                          </a:extLst>
+                        </wps:spPr>
+                        <wps:bodyPr rot="0" vert="horz" wrap="square" lIns="91440" tIns="45720" rIns="91440" bIns="45720" anchor="t" anchorCtr="0" upright="1">
+                          <a:noAutofit/>
+                        </wps:bodyPr>
+                      </wps:wsp>
+                      <wps:wsp>
+                        <wps:cNvPr id="88" name="Text Box 9"/>
+                        <wps:cNvSpPr txBox="1">
+                          <a:spLocks noChangeArrowheads="1"/>
+                        </wps:cNvSpPr>
+                        <wps:spPr bwMode="auto">
+                          <a:xfrm>
+                            <a:off x="3309655" y="479425"/>
+                            <a:ext cx="323850" cy="288290"/>
+                          </a:xfrm>
+                          <a:prstGeom prst="rect">
+                            <a:avLst/>
+                          </a:prstGeom>
+                          <a:noFill/>
+                          <a:ln>
+                            <a:noFill/>
+                          </a:ln>
+                          <a:extLst>
+                            <a:ext uri="{909E8E84-426E-40DD-AFC4-6F175D3DCCD1}">
+                              <a14:hiddenFill xmlns:a14="http://schemas.microsoft.com/office/drawing/2010/main">
+                                <a:solidFill>
+                                  <a:srgbClr val="FFFFCC"/>
+                                </a:solidFill>
+                              </a14:hiddenFill>
+                            </a:ext>
+                            <a:ext uri="{91240B29-F687-4F45-9708-019B960494DF}">
+                              <a14:hiddenLine xmlns:a14="http://schemas.microsoft.com/office/drawing/2010/main" w="9525">
+                                <a:solidFill>
+                                  <a:srgbClr val="000000"/>
+                                </a:solidFill>
+                                <a:miter lim="800000"/>
+                                <a:headEnd/>
+                                <a:tailEnd/>
+                              </a14:hiddenLine>
+                            </a:ext>
+                          </a:extLst>
+                        </wps:spPr>
+                        <wps:txbx>
+                          <w:txbxContent>
+                            <w:p>
+                              <w:pPr>
+                                <w:jc w:val="center"/>
+                                <w:rPr>
+                                  <w:rFonts w:ascii="Times New Roman" w:hAnsi="Times New Roman" w:cs="Times New Roman"/>
+                                </w:rPr>
+                              </w:pPr>
+                              <w:r>
+                                <w:rPr>
+                                  <w:rFonts w:ascii="Times New Roman" w:hAnsi="Times New Roman" w:cs="Times New Roman"/>
+                                </w:rPr>
+                                <w:t>(3)</w:t>
+                              </w:r>
+                            </w:p>
+                          </w:txbxContent>
+                        </wps:txbx>
+                        <wps:bodyPr rot="0" vert="horz" wrap="square" lIns="36000" tIns="36000" rIns="36000" bIns="36000" anchor="ctr" anchorCtr="0" upright="1">
+                          <a:noAutofit/>
+                        </wps:bodyPr>
+                      </wps:wsp>
+                    </wpc:wpc>
+                  </a:graphicData>
+                </a:graphic>
+                <wp14:sizeRelH relativeFrom="page">
+                  <wp14:pctWidth>0</wp14:pctWidth>
+                </wp14:sizeRelH>
+                <wp14:sizeRelV relativeFrom="page">
+                  <wp14:pctHeight>0</wp14:pctHeight>
+                </wp14:sizeRelV>
+              </wp:anchor>
+            </w:drawing>
+          </mc:Choice>
+          <mc:Fallback>
+            <w:pict>
+              <v:group w14:anchorId="704CC202" id="キャンバス 78" o:spid="_x0000_s1081" editas="canvas" style="position:absolute;left:0;text-align:left;margin-left:86.45pt;margin-top:5.55pt;width:345pt;height:115.85pt;z-index:251658752" coordsize="43815,14712" o:gfxdata="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">
+                <v:shape id="_x0000_s1082" type="#_x0000_t75" style="position:absolute;width:43815;height:14712;visibility:visible;mso-wrap-style:square" stroked="t" strokecolor="#548dd4">
+                  <v:fill o:detectmouseclick="t"/>
+                  <v:stroke dashstyle="dash"/>
+                  <v:path o:connecttype="none"/>
+                </v:shape>
+                <v:shape id="Text Box 50" o:spid="_x0000_s1083" type="#_x0000_t202" style="position:absolute;left:1060;top:1136;width:2502;height:2674;visibility:visible;mso-wrap-style:square;v-text-anchor:top" o:gfxdata="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" fillcolor="#ffc">
+                  <v:textbox>
+                    <w:txbxContent>
+                      <w:p>
+                        <w:pPr>
+                          <w:rPr>
+                            <w:rFonts w:ascii="Times New Roman" w:eastAsia="ＭＳ Ｐゴシック" w:hAnsi="Times New Roman" w:cs="Times New Roman"/>
+                            <w:b/>
+                            <w:color w:val="FF0000"/>
+                          </w:rPr>
+                        </w:pPr>
+                        <w:r>
+                          <w:rPr>
+                            <w:rFonts w:ascii="Times New Roman" w:hAnsi="Times New Roman" w:cs="Times New Roman"/>
+                            <w:b/>
+                            <w:color w:val="FF0000"/>
+                          </w:rPr>
+                          <w:t>u</w:t>
+                        </w:r>
+                      </w:p>
+                    </w:txbxContent>
+                  </v:textbox>
+                </v:shape>
+                <v:shape id="Text Box 6" o:spid="_x0000_s1084" type="#_x0000_t202" style="position:absolute;left:3511;top:1136;width:2509;height:2674;visibility:visible;mso-wrap-style:square;v-text-anchor:top" o:gfxdata="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" fillcolor="#ffc">
+                  <v:textbox>
+                    <w:txbxContent>
+                      <w:p>
+                        <w:pPr>
+                          <w:rPr>
+                            <w:rFonts w:ascii="Times New Roman" w:eastAsia="ＭＳ Ｐゴシック" w:hAnsi="Times New Roman" w:cs="Times New Roman"/>
+                            <w:b/>
+                            <w:color w:val="FF0000"/>
+                          </w:rPr>
+                        </w:pPr>
+                        <w:r>
+                          <w:rPr>
+                            <w:rFonts w:ascii="Times New Roman" w:eastAsia="ＭＳ Ｐゴシック" w:hAnsi="Times New Roman" w:cs="Times New Roman" w:hint="eastAsia"/>
+                            <w:b/>
+                            <w:color w:val="FF0000"/>
+                          </w:rPr>
+                          <w:t>k</w:t>
+                        </w:r>
+                      </w:p>
+                    </w:txbxContent>
+                  </v:textbox>
+                </v:shape>
+                <v:shape id="Text Box 7" o:spid="_x0000_s1085" type="#_x0000_t202" style="position:absolute;left:6020;top:1136;width:2502;height:2674;visibility:visible;mso-wrap-style:square;v-text-anchor:top" o:gfxdata="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" fillcolor="#ffc">
+                  <v:textbox>
+                    <w:txbxContent>
+                      <w:p>
+                        <w:pPr>
+                          <w:rPr>
+                            <w:rFonts w:ascii="Times New Roman" w:eastAsia="ＭＳ Ｐゴシック" w:hAnsi="Times New Roman" w:cs="Times New Roman"/>
+                            <w:b/>
+                            <w:color w:val="FF0000"/>
+                            <w:sz w:val="20"/>
+                            <w:szCs w:val="20"/>
+                          </w:rPr>
+                        </w:pPr>
+                        <w:r>
+                          <w:rPr>
+                            <w:rFonts w:ascii="Times New Roman" w:hAnsi="Times New Roman" w:cs="Times New Roman"/>
+                            <w:b/>
+                            <w:color w:val="FF0000"/>
+                            <w:sz w:val="20"/>
+                          </w:rPr>
+                          <w:t>_</w:t>
+                        </w:r>
+                      </w:p>
+                    </w:txbxContent>
+                  </v:textbox>
+                </v:shape>
+                <v:shape id="Text Box 8" o:spid="_x0000_s1086" type="#_x0000_t202" style="position:absolute;left:8522;top:1136;width:22244;height:2674;visibility:visible;mso-wrap-style:square;v-text-anchor:top" o:gfxdata="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">
+                  <v:textbox>
+                    <w:txbxContent>
+                      <w:p>
+                        <w:pPr>
+                          <w:rPr>
+                            <w:rFonts w:ascii="Times New Roman" w:eastAsia="ＭＳ Ｐゴシック" w:hAnsi="Times New Roman" w:cs="Times New Roman"/>
+                            <w:b/>
+                            <w:sz w:val="20"/>
+                            <w:szCs w:val="20"/>
+                          </w:rPr>
+                        </w:pPr>
+                      </w:p>
+                    </w:txbxContent>
+                  </v:textbox>
+                </v:shape>
+                <v:shape id="AutoShape 11" o:spid="_x0000_s1087" type="#_x0000_t87" style="position:absolute;left:4394;top:1568;width:1207;height:6223;rotation:-90;visibility:visible;mso-wrap-style:square;v-text-anchor:top" o:gfxdata="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" adj="0,11245" fillcolor="#ffc"/>
+                <v:shape id="AutoShape 12" o:spid="_x0000_s1088" type="#_x0000_t87" style="position:absolute;left:19076;top:-5989;width:1118;height:21247;rotation:-90;visibility:visible;mso-wrap-style:square;v-text-anchor:top" o:gfxdata="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" adj="0,11245" fillcolor="#ffc"/>
+                <v:shape id="Text Box 9" o:spid="_x0000_s1089" type="#_x0000_t202" style="position:absolute;left:412;top:7626;width:42381;height:6540;visibility:visible;mso-wrap-style:square;v-text-anchor:top" o:gfxdata="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" filled="f" fillcolor="#ffc" stroked="f">
+                  <v:textbox inset="1mm,1mm,1mm,1mm">
+                    <w:txbxContent>
+                      <w:p>
+                        <w:pPr>
+                          <w:pStyle w:val="Web"/>
+                          <w:numPr>
+                            <w:ilvl w:val="0"/>
+                            <w:numId w:val="39"/>
+                          </w:numPr>
+                          <w:spacing w:before="0" w:beforeAutospacing="0" w:after="0" w:afterAutospacing="0"/>
+                          <w:rPr>
+                            <w:rFonts w:ascii="Times New Roman" w:eastAsia="ＭＳ Ｐ明朝" w:hAnsi="Times New Roman" w:cs="Times New Roman"/>
+                            <w:sz w:val="16"/>
+                            <w:szCs w:val="16"/>
+                          </w:rPr>
+                        </w:pPr>
+                        <w:r>
+                          <w:rPr>
+                            <w:rFonts w:ascii="Times New Roman" w:hAnsi="Times New Roman" w:cs="Times New Roman"/>
+                            <w:sz w:val="16"/>
+                            <w:szCs w:val="16"/>
+                          </w:rPr>
+                          <w:t>Prefix "</w:t>
+                        </w:r>
+                        <w:proofErr w:type="spellStart"/>
+                        <w:r>
+                          <w:rPr>
+                            <w:rFonts w:ascii="Times New Roman" w:hAnsi="Times New Roman" w:cs="Times New Roman"/>
+                            <w:sz w:val="16"/>
+                            <w:szCs w:val="16"/>
+                          </w:rPr>
+                          <w:t>uk</w:t>
+                        </w:r>
+                        <w:proofErr w:type="spellEnd"/>
+                        <w:r>
+                          <w:rPr>
+                            <w:rFonts w:ascii="Times New Roman" w:hAnsi="Times New Roman" w:cs="Times New Roman"/>
+                            <w:sz w:val="16"/>
+                            <w:szCs w:val="16"/>
+                          </w:rPr>
+                          <w:t>_" fixed: 3 digits</w:t>
+                        </w:r>
+                      </w:p>
+                      <w:p>
+                        <w:pPr>
+                          <w:pStyle w:val="Web"/>
+                          <w:numPr>
+                            <w:ilvl w:val="0"/>
+                            <w:numId w:val="39"/>
+                          </w:numPr>
+                          <w:spacing w:before="0" w:beforeAutospacing="0" w:after="0" w:afterAutospacing="0"/>
+                          <w:rPr>
+                            <w:rFonts w:ascii="Times New Roman" w:eastAsia="ＭＳ Ｐ明朝" w:hAnsi="Times New Roman" w:cs="Times New Roman"/>
+                            <w:sz w:val="16"/>
+                            <w:szCs w:val="16"/>
+                          </w:rPr>
+                        </w:pPr>
+                        <w:r>
+                          <w:rPr>
+                            <w:rFonts w:ascii="Times New Roman" w:hAnsi="Times New Roman" w:cs="Times New Roman"/>
+                            <w:sz w:val="16"/>
+                            <w:szCs w:val="16"/>
+                          </w:rPr>
+                          <w:t xml:space="preserve">Physical name of the table for which the </w:t>
+                        </w:r>
+                        <w:r>
+                          <w:rPr>
+                            <w:rFonts w:ascii="Times New Roman" w:hAnsi="Times New Roman" w:cs="Times New Roman"/>
+                            <w:sz w:val="16"/>
+                            <w:szCs w:val="16"/>
+                          </w:rPr>
+                          <w:t>unique</w:t>
+                        </w:r>
+                        <w:r>
+                          <w:rPr>
+                            <w:rFonts w:ascii="Times New Roman" w:hAnsi="Times New Roman" w:cs="Times New Roman"/>
+                            <w:sz w:val="16"/>
+                            <w:szCs w:val="16"/>
+                          </w:rPr>
+                          <w:t xml:space="preserve"> key is to be created</w:t>
+                        </w:r>
+                        <w:r>
+                          <w:rPr>
+                            <w:rFonts w:ascii="Times New Roman" w:hAnsi="Times New Roman" w:cs="Times New Roman"/>
+                            <w:sz w:val="16"/>
+                            <w:szCs w:val="16"/>
+                          </w:rPr>
+                          <w:t>: Maximum 57 characters</w:t>
+                        </w:r>
+                      </w:p>
+                      <w:p>
+                        <w:pPr>
+                          <w:pStyle w:val="Web"/>
+                          <w:numPr>
+                            <w:ilvl w:val="0"/>
+                            <w:numId w:val="39"/>
+                          </w:numPr>
+                          <w:spacing w:before="0" w:beforeAutospacing="0" w:after="0" w:afterAutospacing="0"/>
+                          <w:rPr>
+                            <w:rFonts w:ascii="Times New Roman" w:eastAsia="ＭＳ Ｐ明朝" w:hAnsi="Times New Roman" w:cs="Times New Roman"/>
+                            <w:sz w:val="16"/>
+                            <w:szCs w:val="16"/>
+                          </w:rPr>
+                        </w:pPr>
+                        <w:r>
+                          <w:rPr>
+                            <w:rFonts w:ascii="Times New Roman" w:hAnsi="Times New Roman" w:cs="Times New Roman"/>
+                            <w:sz w:val="16"/>
+                            <w:szCs w:val="16"/>
+                          </w:rPr>
+                          <w:t>Serial number ("_" + 01 to 99): 3 digits</w:t>
+                        </w:r>
+                      </w:p>
+                    </w:txbxContent>
+                  </v:textbox>
+                </v:shape>
+                <v:shape id="Text Box 9" o:spid="_x0000_s1090" type="#_x0000_t202" style="position:absolute;left:18536;top:4749;width:3232;height:2883;visibility:visible;mso-wrap-style:square;v-text-anchor:middle" o:gfxdata="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" filled="f" fillcolor="#ffc" stroked="f">
+                  <v:textbox inset="1mm,1mm,1mm,1mm">
+                    <w:txbxContent>
+                      <w:p>
+                        <w:pPr>
+                          <w:pStyle w:val="Web"/>
+                          <w:spacing w:before="0" w:beforeAutospacing="0" w:after="0" w:afterAutospacing="0"/>
+                          <w:jc w:val="center"/>
+                          <w:rPr>
+                            <w:rFonts w:ascii="Times New Roman" w:hAnsi="Times New Roman" w:cs="Times New Roman"/>
+                          </w:rPr>
+                        </w:pPr>
+                        <w:r>
+                          <w:rPr>
+                            <w:rFonts w:ascii="Times New Roman" w:hAnsi="Times New Roman" w:cs="Times New Roman"/>
+                            <w:bCs/>
+                            <w:sz w:val="16"/>
+                            <w:szCs w:val="16"/>
+                          </w:rPr>
+                          <w:t>(2)</w:t>
+                        </w:r>
+                      </w:p>
+                    </w:txbxContent>
+                  </v:textbox>
+                </v:shape>
+                <v:shape id="Text Box 9" o:spid="_x0000_s1091" type="#_x0000_t202" style="position:absolute;left:3581;top:4794;width:3239;height:2883;visibility:visible;mso-wrap-style:square;v-text-anchor:middle" o:gfxdata="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" filled="f" fillcolor="#ffc" stroked="f">
+                  <v:textbox inset="1mm,1mm,1mm,1mm">
+                    <w:txbxContent>
+                      <w:p>
+                        <w:pPr>
+                          <w:jc w:val="center"/>
+                          <w:rPr>
+                            <w:rFonts w:ascii="Times New Roman" w:hAnsi="Times New Roman" w:cs="Times New Roman"/>
+                          </w:rPr>
+                        </w:pPr>
+                        <w:r>
+                          <w:rPr>
+                            <w:rFonts w:ascii="Times New Roman" w:hAnsi="Times New Roman" w:cs="Times New Roman"/>
+                          </w:rPr>
+                          <w:t>(1)</w:t>
+                        </w:r>
+                      </w:p>
+                    </w:txbxContent>
+                  </v:textbox>
+                </v:shape>
+                <v:shape id="Text Box 7" o:spid="_x0000_s1092" type="#_x0000_t202" style="position:absolute;left:33210;top:1136;width:2490;height:2661;visibility:visible;mso-wrap-style:square;v-text-anchor:top" o:gfxdata="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" fillcolor="#ffc">
+                  <v:textbox>
+                    <w:txbxContent>
+                      <w:p>
+                        <w:pPr>
+                          <w:pStyle w:val="Web"/>
+                          <w:spacing w:before="0" w:beforeAutospacing="0" w:after="0" w:afterAutospacing="0"/>
+                          <w:rPr>
+                            <w:rFonts w:ascii="Times New Roman" w:hAnsi="Times New Roman" w:cs="Times New Roman"/>
+                          </w:rPr>
+                        </w:pPr>
+                        <w:r>
+                          <w:rPr>
+                            <w:rFonts w:ascii="Times New Roman" w:hAnsi="Times New Roman" w:cs="Times New Roman"/>
+                            <w:b/>
+                            <w:bCs/>
+                            <w:color w:val="FF0000"/>
+                            <w:sz w:val="20"/>
+                            <w:szCs w:val="20"/>
+                          </w:rPr>
+                          <w:t>9</w:t>
+                        </w:r>
+                      </w:p>
+                    </w:txbxContent>
+                  </v:textbox>
+                </v:shape>
+                <v:shape id="Text Box 7" o:spid="_x0000_s1093" type="#_x0000_t202" style="position:absolute;left:30772;top:1136;width:2489;height:2661;visibility:visible;mso-wrap-style:square;v-text-anchor:top" o:gfxdata="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" fillcolor="#ffc">
+                  <v:textbox>
+                    <w:txbxContent>
+                      <w:p>
+                        <w:pPr>
+                          <w:pStyle w:val="Web"/>
+                          <w:spacing w:before="0" w:beforeAutospacing="0" w:after="0" w:afterAutospacing="0"/>
+                          <w:rPr>
+                            <w:rFonts w:ascii="Times New Roman" w:hAnsi="Times New Roman" w:cs="Times New Roman"/>
+                          </w:rPr>
+                        </w:pPr>
+                        <w:r>
+                          <w:rPr>
+                            <w:rFonts w:ascii="Times New Roman" w:hAnsi="Times New Roman" w:cs="Times New Roman"/>
+                            <w:b/>
+                            <w:bCs/>
+                            <w:color w:val="FF0000"/>
+                            <w:sz w:val="20"/>
+                            <w:szCs w:val="20"/>
+                          </w:rPr>
+                          <w:t>_</w:t>
+                        </w:r>
+                      </w:p>
+                    </w:txbxContent>
+                  </v:textbox>
+                </v:shape>
+                <v:shape id="Text Box 7" o:spid="_x0000_s1094" type="#_x0000_t202" style="position:absolute;left:35700;top:1136;width:2489;height:2661;visibility:visible;mso-wrap-style:square;v-text-anchor:top" o:gfxdata="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" fillcolor="#ffc">
+                  <v:textbox>
+                    <w:txbxContent>
+                      <w:p>
+                        <w:pPr>
+                          <w:pStyle w:val="Web"/>
+                          <w:spacing w:before="0" w:beforeAutospacing="0" w:after="0" w:afterAutospacing="0"/>
+                          <w:rPr>
+                            <w:rFonts w:ascii="Times New Roman" w:hAnsi="Times New Roman" w:cs="Times New Roman"/>
+                          </w:rPr>
+                        </w:pPr>
+                        <w:r>
+                          <w:rPr>
+                            <w:rFonts w:ascii="Times New Roman" w:hAnsi="Times New Roman" w:cs="Times New Roman"/>
+                            <w:b/>
+                            <w:bCs/>
+                            <w:color w:val="FF0000"/>
+                            <w:sz w:val="20"/>
+                            <w:szCs w:val="20"/>
+                          </w:rPr>
+                          <w:t>9</w:t>
+                        </w:r>
+                      </w:p>
+                    </w:txbxContent>
+                  </v:textbox>
+                </v:shape>
+                <v:shape id="AutoShape 11" o:spid="_x0000_s1095" type="#_x0000_t87" style="position:absolute;left:33921;top:1264;width:1207;height:6794;rotation:-90;visibility:visible;mso-wrap-style:square;v-text-anchor:top" o:gfxdata="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" adj="0,11245" fillcolor="#ffc"/>
+                <v:shape id="Text Box 9" o:spid="_x0000_s1096" type="#_x0000_t202" style="position:absolute;left:33096;top:4794;width:3239;height:2883;visibility:visible;mso-wrap-style:square;v-text-anchor:middle" o:gfxdata="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" filled="f" fillcolor="#ffc" stroked="f">
+                  <v:textbox inset="1mm,1mm,1mm,1mm">
+                    <w:txbxContent>
+                      <w:p>
+                        <w:pPr>
+                          <w:jc w:val="center"/>
+                          <w:rPr>
+                            <w:rFonts w:ascii="Times New Roman" w:hAnsi="Times New Roman" w:cs="Times New Roman"/>
+                          </w:rPr>
+                        </w:pPr>
+                        <w:r>
+                          <w:rPr>
+                            <w:rFonts w:ascii="Times New Roman" w:hAnsi="Times New Roman" w:cs="Times New Roman"/>
+                          </w:rPr>
+                          <w:t>(3)</w:t>
+                        </w:r>
+                      </w:p>
+                    </w:txbxContent>
+                  </v:textbox>
+                </v:shape>
+              </v:group>
+            </w:pict>
+          </mc:Fallback>
+        </mc:AlternateContent>
+      </w:r>
+    </w:p>
+    <w:p>
+      <w:pPr>
+        <w:pStyle w:val="41"/>
+        <w:ind w:firstLine="160"/>
+        <w:rPr>
+          <w:rFonts w:ascii="Times New Roman" w:hAnsi="Times New Roman"/>
+        </w:rPr>
+      </w:pPr>
+    </w:p>
+    <w:p>
+      <w:pPr>
+        <w:pStyle w:val="41"/>
+        <w:ind w:firstLine="160"/>
+        <w:rPr>
+          <w:rFonts w:ascii="Times New Roman" w:hAnsi="Times New Roman"/>
+        </w:rPr>
+      </w:pPr>
+    </w:p>
+    <w:p>
+      <w:pPr>
+        <w:pStyle w:val="41"/>
+        <w:ind w:firstLine="160"/>
+        <w:rPr>
+          <w:rFonts w:ascii="Times New Roman" w:hAnsi="Times New Roman"/>
+        </w:rPr>
+      </w:pPr>
+    </w:p>
+    <w:p>
+      <w:pPr>
+        <w:pStyle w:val="41"/>
+        <w:ind w:firstLine="160"/>
+        <w:rPr>
+          <w:rFonts w:ascii="Times New Roman" w:hAnsi="Times New Roman"/>
+        </w:rPr>
+      </w:pPr>
+    </w:p>
+    <w:p>
+      <w:pPr>
+        <w:pStyle w:val="41"/>
+        <w:ind w:firstLine="160"/>
+        <w:rPr>
+          <w:rFonts w:ascii="Times New Roman" w:hAnsi="Times New Roman"/>
+        </w:rPr>
+      </w:pPr>
+    </w:p>
+    <w:p>
+      <w:pPr>
+        <w:pStyle w:val="41"/>
+        <w:ind w:firstLine="160"/>
+        <w:rPr>
+          <w:rFonts w:ascii="Times New Roman" w:hAnsi="Times New Roman"/>
+        </w:rPr>
+      </w:pPr>
+    </w:p>
+    <w:p>
+      <w:pPr>
+        <w:pStyle w:val="41"/>
+        <w:ind w:firstLine="160"/>
+        <w:rPr>
+          <w:rFonts w:ascii="Times New Roman" w:hAnsi="Times New Roman"/>
+        </w:rPr>
+      </w:pPr>
+    </w:p>
+    <w:p>
+      <w:pPr>
+        <w:pStyle w:val="41"/>
+        <w:ind w:firstLine="160"/>
+        <w:rPr>
+          <w:rFonts w:ascii="Times New Roman" w:hAnsi="Times New Roman"/>
+        </w:rPr>
+      </w:pPr>
+    </w:p>
+    <w:p>
+      <w:pPr>
+        <w:pStyle w:val="40"/>
+        <w:rPr>
+          <w:rFonts w:ascii="Times New Roman" w:hAnsi="Times New Roman" w:cs="Times New Roman"/>
+        </w:rPr>
+      </w:pPr>
+      <w:r>
+        <w:rPr>
+          <w:rFonts w:ascii="Times New Roman" w:hAnsi="Times New Roman" w:cs="Times New Roman"/>
+        </w:rPr>
+        <w:t xml:space="preserve"> Naming example</w:t>
+      </w:r>
+    </w:p>
+    <w:p>
+      <w:pPr>
+        <w:pStyle w:val="41"/>
+        <w:ind w:firstLine="160"/>
+        <w:rPr>
+          <w:rFonts w:ascii="Times New Roman" w:hAnsi="Times New Roman"/>
+        </w:rPr>
+      </w:pPr>
+      <w:r>
+        <w:rPr>
+          <w:rFonts w:ascii="Times New Roman" w:hAnsi="Times New Roman"/>
+        </w:rPr>
+        <w:t xml:space="preserve">An example of naming the </w:t>
+      </w:r>
+      <w:r>
+        <w:rPr>
+          <w:rFonts w:ascii="Times New Roman" w:hAnsi="Times New Roman"/>
+        </w:rPr>
+        <w:t>unique key</w:t>
+      </w:r>
+      <w:r>
+        <w:rPr>
+          <w:rFonts w:ascii="Times New Roman" w:hAnsi="Times New Roman"/>
+        </w:rPr>
+        <w:t xml:space="preserve"> is shown below.</w:t>
+      </w:r>
+    </w:p>
+    <w:p>
+      <w:pPr>
+        <w:pStyle w:val="41"/>
+        <w:ind w:firstLine="160"/>
+        <w:rPr>
+          <w:rFonts w:ascii="Times New Roman" w:hAnsi="Times New Roman"/>
+        </w:rPr>
+      </w:pPr>
+      <w:r>
+        <w:rPr>
+          <w:rFonts w:ascii="Times New Roman" w:hAnsi="Times New Roman"/>
+          <w:noProof/>
+        </w:rPr>
+        <mc:AlternateContent>
+          <mc:Choice Requires="wps">
+            <w:drawing>
+              <wp:anchor distT="0" distB="0" distL="114300" distR="114300" simplePos="0" relativeHeight="251659776" behindDoc="0" locked="0" layoutInCell="1" allowOverlap="1" wp14:anchorId="7B3C07B1" wp14:editId="4900048A">
+                <wp:simplePos x="0" y="0"/>
+                <wp:positionH relativeFrom="column">
+                  <wp:posOffset>1098550</wp:posOffset>
+                </wp:positionH>
+                <wp:positionV relativeFrom="paragraph">
+                  <wp:posOffset>1905</wp:posOffset>
+                </wp:positionV>
+                <wp:extent cx="3649980" cy="819150"/>
+                <wp:effectExtent l="10160" t="13335" r="6985" b="15240"/>
+                <wp:wrapNone/>
+                <wp:docPr id="89" name="テキスト ボックス 83"/>
+                <wp:cNvGraphicFramePr>
+                  <a:graphicFrameLocks xmlns:a="http://schemas.openxmlformats.org/drawingml/2006/main"/>
+                </wp:cNvGraphicFramePr>
+                <a:graphic xmlns:a="http://schemas.openxmlformats.org/drawingml/2006/main">
+                  <a:graphicData uri="http://schemas.microsoft.com/office/word/2010/wordprocessingShape">
+                    <wps:wsp>
+                      <wps:cNvSpPr txBox="1">
+                        <a:spLocks noChangeArrowheads="1"/>
+                      </wps:cNvSpPr>
+                      <wps:spPr bwMode="auto">
+                        <a:xfrm>
+                          <a:off x="0" y="0"/>
+                          <a:ext cx="3649980" cy="819150"/>
+                        </a:xfrm>
+                        <a:prstGeom prst="rect">
+                          <a:avLst/>
+                        </a:prstGeom>
+                        <a:solidFill>
+                          <a:srgbClr val="DBE5F1"/>
+                        </a:solidFill>
+                        <a:ln w="9525">
+                          <a:solidFill>
+                            <a:srgbClr val="4579B8"/>
+                          </a:solidFill>
+                          <a:miter lim="800000"/>
+                          <a:headEnd/>
+                          <a:tailEnd/>
+                        </a:ln>
+                        <a:effectLst>
+                          <a:outerShdw dist="20000" dir="5400000" rotWithShape="0">
+                            <a:srgbClr val="000000">
+                              <a:alpha val="37999"/>
+                            </a:srgbClr>
+                          </a:outerShdw>
+                        </a:effectLst>
+                      </wps:spPr>
+                      <wps:txbx>
+                        <w:txbxContent>
+                          <w:p>
+                            <w:pPr>
+                              <w:rPr>
+                                <w:rFonts w:ascii="Times New Roman" w:hAnsi="Times New Roman" w:cs="Times New Roman"/>
+                                <w:b/>
+                              </w:rPr>
+                            </w:pPr>
+                            <w:r>
+                              <w:rPr>
+                                <w:rFonts w:ascii="Times New Roman" w:hAnsi="Times New Roman" w:cs="Times New Roman"/>
+                                <w:b/>
+                              </w:rPr>
+                              <w:t xml:space="preserve">Naming example: </w:t>
+                            </w:r>
+                            <w:r>
+                              <w:rPr>
+                                <w:rFonts w:ascii="Times New Roman" w:hAnsi="Times New Roman" w:cs="Times New Roman"/>
+                                <w:b/>
+                              </w:rPr>
+                              <w:t>Unique key</w:t>
+                            </w:r>
+                          </w:p>
+                          <w:p>
+                            <w:pPr>
+                              <w:rPr>
+                                <w:rFonts w:ascii="Times New Roman" w:hAnsi="Times New Roman" w:cs="Times New Roman"/>
+                              </w:rPr>
+                            </w:pPr>
+                            <w:r>
+                              <w:rPr>
+                                <w:rFonts w:ascii="Times New Roman" w:hAnsi="Times New Roman" w:cs="Times New Roman"/>
+                              </w:rPr>
+                              <w:t xml:space="preserve">Example of </w:t>
+                            </w:r>
+                            <w:r>
+                              <w:rPr>
+                                <w:rFonts w:ascii="Times New Roman" w:hAnsi="Times New Roman" w:cs="Times New Roman"/>
+                              </w:rPr>
+                              <w:t>unique key</w:t>
+                            </w:r>
+                            <w:r>
+                              <w:rPr>
+                                <w:rFonts w:ascii="Times New Roman" w:hAnsi="Times New Roman" w:cs="Times New Roman"/>
+                              </w:rPr>
+                              <w:t xml:space="preserve"> in "</w:t>
+                            </w:r>
+                            <w:r>
+                              <w:rPr>
+                                <w:rFonts w:ascii="Times New Roman" w:hAnsi="Times New Roman" w:cs="Times New Roman"/>
+                              </w:rPr>
+                              <w:t>system account</w:t>
+                            </w:r>
+                            <w:r>
+                              <w:rPr>
+                                <w:rFonts w:ascii="Times New Roman" w:hAnsi="Times New Roman" w:cs="Times New Roman"/>
+                              </w:rPr>
+                              <w:t>" table</w:t>
+                            </w:r>
+                          </w:p>
+                          <w:p>
+                            <w:pPr>
+                              <w:rPr>
+                                <w:rFonts w:ascii="Times New Roman" w:hAnsi="Times New Roman" w:cs="Times New Roman"/>
+                              </w:rPr>
+                            </w:pPr>
+                            <w:r>
+                              <w:rPr>
+                                <w:rFonts w:ascii="Times New Roman" w:hAnsi="Times New Roman" w:cs="Times New Roman"/>
+                              </w:rPr>
+                              <w:t>■ Physical name</w:t>
+                            </w:r>
+                          </w:p>
+                          <w:p>
+                            <w:pPr>
+                              <w:rPr>
+                                <w:rFonts w:ascii="Times New Roman" w:hAnsi="Times New Roman" w:cs="Times New Roman"/>
+                              </w:rPr>
+                            </w:pPr>
+                            <w:r>
+                              <w:rPr>
+                                <w:rFonts w:ascii="Times New Roman" w:hAnsi="Times New Roman" w:cs="Times New Roman"/>
+                              </w:rPr>
+                              <w:t xml:space="preserve">　　　　</w:t>
+                            </w:r>
+                            <w:r>
+                              <w:rPr>
+                                <w:rFonts w:ascii="Times New Roman" w:hAnsi="Times New Roman" w:cs="Times New Roman"/>
+                              </w:rPr>
+                              <w:t>uk_system_account_01</w:t>
+                            </w:r>
+                          </w:p>
+                        </w:txbxContent>
+                      </wps:txbx>
+                      <wps:bodyPr rot="0" vert="horz" wrap="square" lIns="91440" tIns="45720" rIns="91440" bIns="45720" anchor="t" anchorCtr="0" upright="1">
+                        <a:noAutofit/>
+                      </wps:bodyPr>
+                    </wps:wsp>
+                  </a:graphicData>
+                </a:graphic>
+                <wp14:sizeRelH relativeFrom="page">
+                  <wp14:pctWidth>0</wp14:pctWidth>
+                </wp14:sizeRelH>
+                <wp14:sizeRelV relativeFrom="page">
+                  <wp14:pctHeight>0</wp14:pctHeight>
+                </wp14:sizeRelV>
+              </wp:anchor>
+            </w:drawing>
+          </mc:Choice>
+          <mc:Fallback>
+            <w:pict>
+              <v:shape w14:anchorId="7B3C07B1" id="_x0000_s1097" type="#_x0000_t202" style="position:absolute;left:0;text-align:left;margin-left:86.5pt;margin-top:.15pt;width:287.4pt;height:64.5pt;z-index:251659776;visibility:visible;mso-wrap-style:square;mso-width-percent:0;mso-height-percent:0;mso-wrap-distance-left:9pt;mso-wrap-distance-top:0;mso-wrap-distance-right:9pt;mso-wrap-distance-bottom:0;mso-position-horizontal:absolute;mso-position-horizontal-relative:text;mso-position-vertical:absolute;mso-position-vertical-relative:text;mso-width-percent:0;mso-height-percent:0;mso-width-relative:page;mso-height-relative:page;v-text-anchor:top" o:gfxdata="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" fillcolor="#dbe5f1" strokecolor="#4579b8">
+                <v:shadow on="t" color="black" opacity="24903f" origin=",.5" offset="0,.55556mm"/>
+                <v:textbox>
+                  <w:txbxContent>
+                    <w:p>
+                      <w:pPr>
+                        <w:rPr>
+                          <w:rFonts w:ascii="Times New Roman" w:hAnsi="Times New Roman" w:cs="Times New Roman"/>
+                          <w:b/>
+                        </w:rPr>
+                      </w:pPr>
+                      <w:r>
+                        <w:rPr>
+                          <w:rFonts w:ascii="Times New Roman" w:hAnsi="Times New Roman" w:cs="Times New Roman"/>
+                          <w:b/>
+                        </w:rPr>
+                        <w:t xml:space="preserve">Naming example: </w:t>
+                      </w:r>
+                      <w:r>
+                        <w:rPr>
+                          <w:rFonts w:ascii="Times New Roman" w:hAnsi="Times New Roman" w:cs="Times New Roman"/>
+                          <w:b/>
+                        </w:rPr>
+                        <w:t>Unique key</w:t>
+                      </w:r>
+                    </w:p>
+                    <w:p>
+                      <w:pPr>
+                        <w:rPr>
+                          <w:rFonts w:ascii="Times New Roman" w:hAnsi="Times New Roman" w:cs="Times New Roman"/>
+                        </w:rPr>
+                      </w:pPr>
+                      <w:r>
+                        <w:rPr>
+                          <w:rFonts w:ascii="Times New Roman" w:hAnsi="Times New Roman" w:cs="Times New Roman"/>
+                        </w:rPr>
+                        <w:t xml:space="preserve">Example of </w:t>
+                      </w:r>
+                      <w:r>
+                        <w:rPr>
+                          <w:rFonts w:ascii="Times New Roman" w:hAnsi="Times New Roman" w:cs="Times New Roman"/>
+                        </w:rPr>
+                        <w:t>unique key</w:t>
+                      </w:r>
+                      <w:r>
+                        <w:rPr>
+                          <w:rFonts w:ascii="Times New Roman" w:hAnsi="Times New Roman" w:cs="Times New Roman"/>
+                        </w:rPr>
+                        <w:t xml:space="preserve"> in "</w:t>
+                      </w:r>
+                      <w:r>
+                        <w:rPr>
+                          <w:rFonts w:ascii="Times New Roman" w:hAnsi="Times New Roman" w:cs="Times New Roman"/>
+                        </w:rPr>
+                        <w:t>system account</w:t>
+                      </w:r>
+                      <w:r>
+                        <w:rPr>
+                          <w:rFonts w:ascii="Times New Roman" w:hAnsi="Times New Roman" w:cs="Times New Roman"/>
+                        </w:rPr>
+                        <w:t>" table</w:t>
+                      </w:r>
+                    </w:p>
+                    <w:p>
+                      <w:pPr>
+                        <w:rPr>
+                          <w:rFonts w:ascii="Times New Roman" w:hAnsi="Times New Roman" w:cs="Times New Roman"/>
+                        </w:rPr>
+                      </w:pPr>
+                      <w:r>
+                        <w:rPr>
+                          <w:rFonts w:ascii="Times New Roman" w:hAnsi="Times New Roman" w:cs="Times New Roman"/>
+                        </w:rPr>
+                        <w:t>■ Physical name</w:t>
+                      </w:r>
+                    </w:p>
+                    <w:p>
+                      <w:pPr>
+                        <w:rPr>
+                          <w:rFonts w:ascii="Times New Roman" w:hAnsi="Times New Roman" w:cs="Times New Roman"/>
+                        </w:rPr>
+                      </w:pPr>
+                      <w:r>
+                        <w:rPr>
+                          <w:rFonts w:ascii="Times New Roman" w:hAnsi="Times New Roman" w:cs="Times New Roman"/>
+                        </w:rPr>
+                        <w:t xml:space="preserve">　　　　</w:t>
+                      </w:r>
+                      <w:r>
+                        <w:rPr>
+                          <w:rFonts w:ascii="Times New Roman" w:hAnsi="Times New Roman" w:cs="Times New Roman"/>
+                        </w:rPr>
+                        <w:t>uk_system_account_01</w:t>
+                      </w:r>
+                    </w:p>
+                  </w:txbxContent>
+                </v:textbox>
+              </v:shape>
+            </w:pict>
+          </mc:Fallback>
+        </mc:AlternateContent>
+      </w:r>
+    </w:p>
+    <w:p>
+      <w:pPr>
+        <w:pStyle w:val="41"/>
+        <w:ind w:firstLine="160"/>
+        <w:rPr>
+          <w:rFonts w:ascii="Times New Roman" w:hAnsi="Times New Roman"/>
+        </w:rPr>
+      </w:pPr>
+    </w:p>
+    <w:p>
+      <w:pPr>
+        <w:pStyle w:val="41"/>
+        <w:ind w:firstLine="160"/>
+        <w:rPr>
+          <w:rFonts w:ascii="Times New Roman" w:hAnsi="Times New Roman"/>
+        </w:rPr>
+      </w:pPr>
+    </w:p>
+    <w:p>
+      <w:pPr>
+        <w:pStyle w:val="41"/>
+        <w:ind w:firstLine="160"/>
+        <w:rPr>
+          <w:rFonts w:ascii="Times New Roman" w:hAnsi="Times New Roman"/>
+        </w:rPr>
+      </w:pPr>
+    </w:p>
+    <w:p>
+      <w:pPr>
+        <w:widowControl/>
+        <w:rPr>
+          <w:rFonts w:ascii="Times New Roman" w:hAnsi="Times New Roman" w:cs="Times New Roman"/>
+        </w:rPr>
+      </w:pPr>
+    </w:p>
+    <w:p>
+      <w:pPr>
+        <w:pStyle w:val="31"/>
+        <w:ind w:firstLine="160"/>
+        <w:rPr>
+          <w:rFonts w:ascii="Times New Roman" w:hAnsi="Times New Roman" w:cs="Times New Roman"/>
+        </w:rPr>
+      </w:pPr>
+    </w:p>
+    <w:p>
+      <w:pPr>
+        <w:pStyle w:val="3"/>
+        <w:rPr>
+          <w:rFonts w:ascii="Times New Roman" w:hAnsi="Times New Roman"/>
+          <w:sz w:val="16"/>
+          <w:szCs w:val="16"/>
+        </w:rPr>
+      </w:pPr>
+      <w:r>
+        <w:rPr>
+          <w:rFonts w:ascii="Times New Roman" w:hAnsi="Times New Roman"/>
+          <w:sz w:val="16"/>
+          <w:szCs w:val="16"/>
+        </w:rPr>
+        <w:t xml:space="preserve"> </w:t>
+      </w:r>
+      <w:bookmarkStart w:id="43" w:name="_Toc42859267"/>
+      <w:r>
+        <w:rPr>
+          <w:rFonts w:ascii="Times New Roman" w:hAnsi="Times New Roman"/>
+          <w:sz w:val="16"/>
+          <w:szCs w:val="16"/>
         </w:rPr>
         <w:t>Index</w:t>
       </w:r>
-      <w:bookmarkEnd w:id="44"/>
+      <w:bookmarkEnd w:id="43"/>
     </w:p>
     <w:p>
       <w:pPr>
@@ -16153,13 +19018,13 @@
           </mc:Choice>
           <mc:Fallback>
             <w:pict>
-              <v:group w14:anchorId="28799798" id="キャンバス 78" o:spid="_x0000_s1069" editas="canvas" style="position:absolute;left:0;text-align:left;margin-left:86.5pt;margin-top:5.95pt;width:332.15pt;height:115.85pt;z-index:251665408" coordsize="42183,14712" o:gfxdata="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">
-                <v:shape id="_x0000_s1070" type="#_x0000_t75" style="position:absolute;width:42183;height:14712;visibility:visible;mso-wrap-style:square" stroked="t" strokecolor="#548dd4">
+              <v:group w14:anchorId="28799798" id="_x0000_s1098" editas="canvas" style="position:absolute;left:0;text-align:left;margin-left:86.5pt;margin-top:5.95pt;width:332.15pt;height:115.85pt;z-index:251665408" coordsize="42183,14712" o:gfxdata="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">
+                <v:shape id="_x0000_s1099" type="#_x0000_t75" style="position:absolute;width:42183;height:14712;visibility:visible;mso-wrap-style:square" stroked="t" strokecolor="#548dd4">
                   <v:fill o:detectmouseclick="t"/>
                   <v:stroke dashstyle="dash"/>
                   <v:path o:connecttype="none"/>
                 </v:shape>
-                <v:shape id="Text Box 50" o:spid="_x0000_s1071" type="#_x0000_t202" style="position:absolute;left:2444;top:1136;width:2502;height:2674;visibility:visible;mso-wrap-style:square;v-text-anchor:top" o:gfxdata="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" fillcolor="#ffc">
+                <v:shape id="Text Box 50" o:spid="_x0000_s1100" type="#_x0000_t202" style="position:absolute;left:2444;top:1136;width:2502;height:2674;visibility:visible;mso-wrap-style:square;v-text-anchor:top" o:gfxdata="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" fillcolor="#ffc">
                   <v:textbox>
                     <w:txbxContent>
                       <w:p>
@@ -16184,7 +19049,7 @@
                     </w:txbxContent>
                   </v:textbox>
                 </v:shape>
-                <v:shape id="Text Box 6" o:spid="_x0000_s1072" type="#_x0000_t202" style="position:absolute;left:4895;top:1136;width:2509;height:2674;visibility:visible;mso-wrap-style:square;v-text-anchor:top" o:gfxdata="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" fillcolor="#ffc">
+                <v:shape id="Text Box 6" o:spid="_x0000_s1101" type="#_x0000_t202" style="position:absolute;left:4895;top:1136;width:2509;height:2674;visibility:visible;mso-wrap-style:square;v-text-anchor:top" o:gfxdata="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" fillcolor="#ffc">
                   <v:textbox>
                     <w:txbxContent>
                       <w:p>
@@ -16207,7 +19072,7 @@
                     </w:txbxContent>
                   </v:textbox>
                 </v:shape>
-                <v:shape id="Text Box 7" o:spid="_x0000_s1073" type="#_x0000_t202" style="position:absolute;left:7404;top:1136;width:2502;height:2674;visibility:visible;mso-wrap-style:square;v-text-anchor:top" o:gfxdata="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" fillcolor="#ffc">
+                <v:shape id="Text Box 7" o:spid="_x0000_s1102" type="#_x0000_t202" style="position:absolute;left:7404;top:1136;width:2502;height:2674;visibility:visible;mso-wrap-style:square;v-text-anchor:top" o:gfxdata="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" fillcolor="#ffc">
                   <v:textbox>
                     <w:txbxContent>
                       <w:p>
@@ -16233,7 +19098,7 @@
                     </w:txbxContent>
                   </v:textbox>
                 </v:shape>
-                <v:shape id="Text Box 8" o:spid="_x0000_s1074" type="#_x0000_t202" style="position:absolute;left:9906;top:1136;width:22244;height:2674;visibility:visible;mso-wrap-style:square;v-text-anchor:top" o:gfxdata="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">
+                <v:shape id="Text Box 8" o:spid="_x0000_s1103" type="#_x0000_t202" style="position:absolute;left:9906;top:1136;width:22244;height:2674;visibility:visible;mso-wrap-style:square;v-text-anchor:top" o:gfxdata="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">
                   <v:textbox>
                     <w:txbxContent>
                       <w:p>
@@ -16249,9 +19114,9 @@
                     </w:txbxContent>
                   </v:textbox>
                 </v:shape>
-                <v:shape id="AutoShape 11" o:spid="_x0000_s1075" type="#_x0000_t87" style="position:absolute;left:5778;top:1568;width:1207;height:6223;rotation:-90;visibility:visible;mso-wrap-style:square;v-text-anchor:top" o:gfxdata="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" adj="0,11245" fillcolor="#ffc"/>
-                <v:shape id="AutoShape 12" o:spid="_x0000_s1076" type="#_x0000_t87" style="position:absolute;left:20459;top:-5989;width:1118;height:21248;rotation:-90;visibility:visible;mso-wrap-style:square;v-text-anchor:top" o:gfxdata="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" adj="0,11245" fillcolor="#ffc"/>
-                <v:shape id="Text Box 9" o:spid="_x0000_s1077" type="#_x0000_t202" style="position:absolute;left:1797;top:7626;width:38747;height:6540;visibility:visible;mso-wrap-style:square;v-text-anchor:top" o:gfxdata="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" filled="f" fillcolor="#ffc" stroked="f">
+                <v:shape id="AutoShape 11" o:spid="_x0000_s1104" type="#_x0000_t87" style="position:absolute;left:5778;top:1568;width:1207;height:6223;rotation:-90;visibility:visible;mso-wrap-style:square;v-text-anchor:top" o:gfxdata="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" adj="0,11245" fillcolor="#ffc"/>
+                <v:shape id="AutoShape 12" o:spid="_x0000_s1105" type="#_x0000_t87" style="position:absolute;left:20459;top:-5989;width:1118;height:21248;rotation:-90;visibility:visible;mso-wrap-style:square;v-text-anchor:top" o:gfxdata="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" adj="0,11245" fillcolor="#ffc"/>
+                <v:shape id="Text Box 9" o:spid="_x0000_s1106" type="#_x0000_t202" style="position:absolute;left:1797;top:7626;width:38747;height:6540;visibility:visible;mso-wrap-style:square;v-text-anchor:top" o:gfxdata="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" filled="f" fillcolor="#ffc" stroked="f">
                   <v:textbox inset="1mm,1mm,1mm,1mm">
                     <w:txbxContent>
                       <w:p>
@@ -16320,7 +19185,7 @@
                     </w:txbxContent>
                   </v:textbox>
                 </v:shape>
-                <v:shape id="Text Box 9" o:spid="_x0000_s1078" type="#_x0000_t202" style="position:absolute;left:19919;top:4749;width:3233;height:2883;visibility:visible;mso-wrap-style:square;v-text-anchor:middle" o:gfxdata="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" filled="f" fillcolor="#ffc" stroked="f">
+                <v:shape id="Text Box 9" o:spid="_x0000_s1107" type="#_x0000_t202" style="position:absolute;left:19919;top:4749;width:3233;height:2883;visibility:visible;mso-wrap-style:square;v-text-anchor:middle" o:gfxdata="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" filled="f" fillcolor="#ffc" stroked="f">
                   <v:textbox inset="1mm,1mm,1mm,1mm">
                     <w:txbxContent>
                       <w:p>
@@ -16345,7 +19210,7 @@
                     </w:txbxContent>
                   </v:textbox>
                 </v:shape>
-                <v:shape id="Text Box 9" o:spid="_x0000_s1079" type="#_x0000_t202" style="position:absolute;left:4965;top:4794;width:3239;height:2883;visibility:visible;mso-wrap-style:square;v-text-anchor:middle" o:gfxdata="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" filled="f" fillcolor="#ffc" stroked="f">
+                <v:shape id="Text Box 9" o:spid="_x0000_s1108" type="#_x0000_t202" style="position:absolute;left:4965;top:4794;width:3239;height:2883;visibility:visible;mso-wrap-style:square;v-text-anchor:middle" o:gfxdata="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" filled="f" fillcolor="#ffc" stroked="f">
                   <v:textbox inset="1mm,1mm,1mm,1mm">
                     <w:txbxContent>
                       <w:p>
@@ -16365,7 +19230,7 @@
                     </w:txbxContent>
                   </v:textbox>
                 </v:shape>
-                <v:shape id="Text Box 7" o:spid="_x0000_s1080" type="#_x0000_t202" style="position:absolute;left:34594;top:1136;width:2490;height:2661;visibility:visible;mso-wrap-style:square;v-text-anchor:top" o:gfxdata="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" fillcolor="#ffc">
+                <v:shape id="Text Box 7" o:spid="_x0000_s1109" type="#_x0000_t202" style="position:absolute;left:34594;top:1136;width:2490;height:2661;visibility:visible;mso-wrap-style:square;v-text-anchor:top" o:gfxdata="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" fillcolor="#ffc">
                   <v:textbox>
                     <w:txbxContent>
                       <w:p>
@@ -16391,7 +19256,7 @@
                     </w:txbxContent>
                   </v:textbox>
                 </v:shape>
-                <v:shape id="Text Box 7" o:spid="_x0000_s1081" type="#_x0000_t202" style="position:absolute;left:32156;top:1136;width:2489;height:2661;visibility:visible;mso-wrap-style:square;v-text-anchor:top" o:gfxdata="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" fillcolor="#ffc">
+                <v:shape id="Text Box 7" o:spid="_x0000_s1110" type="#_x0000_t202" style="position:absolute;left:32156;top:1136;width:2489;height:2661;visibility:visible;mso-wrap-style:square;v-text-anchor:top" o:gfxdata="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" fillcolor="#ffc">
                   <v:textbox>
                     <w:txbxContent>
                       <w:p>
@@ -16417,7 +19282,7 @@
                     </w:txbxContent>
                   </v:textbox>
                 </v:shape>
-                <v:shape id="Text Box 7" o:spid="_x0000_s1082" type="#_x0000_t202" style="position:absolute;left:37084;top:1136;width:2489;height:2661;visibility:visible;mso-wrap-style:square;v-text-anchor:top" o:gfxdata="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" fillcolor="#ffc">
+                <v:shape id="Text Box 7" o:spid="_x0000_s1111" type="#_x0000_t202" style="position:absolute;left:37084;top:1136;width:2489;height:2661;visibility:visible;mso-wrap-style:square;v-text-anchor:top" o:gfxdata="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" fillcolor="#ffc">
                   <v:textbox>
                     <w:txbxContent>
                       <w:p>
@@ -16443,8 +19308,8 @@
                     </w:txbxContent>
                   </v:textbox>
                 </v:shape>
-                <v:shape id="AutoShape 11" o:spid="_x0000_s1083" type="#_x0000_t87" style="position:absolute;left:35305;top:1264;width:1207;height:6794;rotation:-90;visibility:visible;mso-wrap-style:square;v-text-anchor:top" o:gfxdata="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" adj="0,11245" fillcolor="#ffc"/>
-                <v:shape id="Text Box 9" o:spid="_x0000_s1084" type="#_x0000_t202" style="position:absolute;left:34480;top:4794;width:3239;height:2883;visibility:visible;mso-wrap-style:square;v-text-anchor:middle" o:gfxdata="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" filled="f" fillcolor="#ffc" stroked="f">
+                <v:shape id="AutoShape 11" o:spid="_x0000_s1112" type="#_x0000_t87" style="position:absolute;left:35305;top:1264;width:1207;height:6794;rotation:-90;visibility:visible;mso-wrap-style:square;v-text-anchor:top" o:gfxdata="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" adj="0,11245" fillcolor="#ffc"/>
+                <v:shape id="Text Box 9" o:spid="_x0000_s1113" type="#_x0000_t202" style="position:absolute;left:34480;top:4794;width:3239;height:2883;visibility:visible;mso-wrap-style:square;v-text-anchor:middle" o:gfxdata="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" filled="f" fillcolor="#ffc" stroked="f">
                   <v:textbox inset="1mm,1mm,1mm,1mm">
                     <w:txbxContent>
                       <w:p>
@@ -16716,7 +19581,7 @@
           </mc:Choice>
           <mc:Fallback>
             <w:pict>
-              <v:shape w14:anchorId="758B809C" id="テキスト ボックス 83" o:spid="_x0000_s1085" type="#_x0000_t202" style="position:absolute;left:0;text-align:left;margin-left:86.5pt;margin-top:.15pt;width:287.4pt;height:64.5pt;z-index:251667456;visibility:visible;mso-wrap-style:square;mso-width-percent:0;mso-height-percent:0;mso-wrap-distance-left:9pt;mso-wrap-distance-top:0;mso-wrap-distance-right:9pt;mso-wrap-distance-bottom:0;mso-position-horizontal:absolute;mso-position-horizontal-relative:text;mso-position-vertical:absolute;mso-position-vertical-relative:text;mso-width-percent:0;mso-height-percent:0;mso-width-relative:page;mso-height-relative:page;v-text-anchor:top" o:gfxdata="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" fillcolor="#dbe5f1" strokecolor="#4579b8">
+              <v:shape w14:anchorId="758B809C" id="_x0000_s1114" type="#_x0000_t202" style="position:absolute;left:0;text-align:left;margin-left:86.5pt;margin-top:.15pt;width:287.4pt;height:64.5pt;z-index:251667456;visibility:visible;mso-wrap-style:square;mso-width-percent:0;mso-height-percent:0;mso-wrap-distance-left:9pt;mso-wrap-distance-top:0;mso-wrap-distance-right:9pt;mso-wrap-distance-bottom:0;mso-position-horizontal:absolute;mso-position-horizontal-relative:text;mso-position-vertical:absolute;mso-position-vertical-relative:text;mso-width-percent:0;mso-height-percent:0;mso-width-relative:page;mso-height-relative:page;v-text-anchor:top" o:gfxdata="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" fillcolor="#dbe5f1" strokecolor="#4579b8">
                 <v:shadow on="t" color="black" opacity="24903f" origin=",.5" offset="0,.55556mm"/>
                 <v:textbox>
                   <w:txbxContent>
@@ -16840,38 +19705,39 @@
         <w:rPr>
           <w:rFonts w:ascii="Times New Roman" w:hAnsi="Times New Roman" w:cs="Times New Roman"/>
         </w:rPr>
+        <w:lastRenderedPageBreak/>
         <w:t xml:space="preserve"> </w:t>
       </w:r>
-      <w:bookmarkStart w:id="45" w:name="_Toc42859268"/>
+      <w:bookmarkStart w:id="44" w:name="_Toc42859268"/>
       <w:r>
         <w:rPr>
           <w:rFonts w:ascii="Times New Roman" w:hAnsi="Times New Roman" w:cs="Times New Roman"/>
         </w:rPr>
         <w:t>Domain definition</w:t>
       </w:r>
+      <w:bookmarkEnd w:id="44"/>
+    </w:p>
+    <w:p>
+      <w:pPr>
+        <w:pStyle w:val="2"/>
+        <w:rPr>
+          <w:rFonts w:ascii="Times New Roman" w:hAnsi="Times New Roman" w:cs="Times New Roman"/>
+        </w:rPr>
+      </w:pPr>
+      <w:r>
+        <w:rPr>
+          <w:rFonts w:ascii="Times New Roman" w:hAnsi="Times New Roman" w:cs="Times New Roman"/>
+        </w:rPr>
+        <w:t xml:space="preserve"> </w:t>
+      </w:r>
+      <w:bookmarkStart w:id="45" w:name="_Toc42859269"/>
+      <w:r>
+        <w:rPr>
+          <w:rFonts w:ascii="Times New Roman" w:hAnsi="Times New Roman" w:cs="Times New Roman"/>
+        </w:rPr>
+        <w:t>Compliance with domain definitions</w:t>
+      </w:r>
       <w:bookmarkEnd w:id="45"/>
-    </w:p>
-    <w:p>
-      <w:pPr>
-        <w:pStyle w:val="2"/>
-        <w:rPr>
-          <w:rFonts w:ascii="Times New Roman" w:hAnsi="Times New Roman" w:cs="Times New Roman"/>
-        </w:rPr>
-      </w:pPr>
-      <w:r>
-        <w:rPr>
-          <w:rFonts w:ascii="Times New Roman" w:hAnsi="Times New Roman" w:cs="Times New Roman"/>
-        </w:rPr>
-        <w:t xml:space="preserve"> </w:t>
-      </w:r>
-      <w:bookmarkStart w:id="46" w:name="_Toc42859269"/>
-      <w:r>
-        <w:rPr>
-          <w:rFonts w:ascii="Times New Roman" w:hAnsi="Times New Roman" w:cs="Times New Roman"/>
-        </w:rPr>
-        <w:t>Compliance with domain definitions</w:t>
-      </w:r>
-      <w:bookmarkEnd w:id="46"/>
     </w:p>
     <w:p>
       <w:pPr>
@@ -16979,14 +19845,14 @@
         </w:rPr>
         <w:t xml:space="preserve"> </w:t>
       </w:r>
-      <w:bookmarkStart w:id="47" w:name="_Toc42859270"/>
+      <w:bookmarkStart w:id="46" w:name="_Toc42859270"/>
       <w:r>
         <w:rPr>
           <w:rFonts w:ascii="Times New Roman" w:hAnsi="Times New Roman" w:cs="Times New Roman"/>
         </w:rPr>
         <w:t>Domain data type and DB data type</w:t>
       </w:r>
-      <w:bookmarkEnd w:id="47"/>
+      <w:bookmarkEnd w:id="46"/>
     </w:p>
     <w:p>
       <w:pPr>
@@ -17125,7 +19991,7 @@
               <w:rPr>
                 <w:rFonts w:ascii="Times New Roman" w:hAnsi="Times New Roman" w:cs="Times New Roman"/>
               </w:rPr>
-              <w:t>String (fixed length)</w:t>
+              <w:t>String</w:t>
             </w:r>
           </w:p>
         </w:tc>
@@ -17144,9 +20010,9 @@
             </w:pPr>
             <w:r>
               <w:rPr>
-                <w:rFonts w:ascii="Times New Roman" w:hAnsi="Times New Roman" w:cs="Times New Roman"/>
-              </w:rPr>
-              <w:t>CHAR</w:t>
+                <w:rFonts w:ascii="Times New Roman" w:hAnsi="Times New Roman" w:cs="Times New Roman" w:hint="eastAsia"/>
+              </w:rPr>
+              <w:t>VARCHAR</w:t>
             </w:r>
           </w:p>
         </w:tc>
@@ -17165,23 +20031,15 @@
             </w:pPr>
             <w:r>
               <w:rPr>
-                <w:rFonts w:ascii="Times New Roman" w:hAnsi="Times New Roman" w:cs="Times New Roman"/>
-              </w:rPr>
-              <w:t>Financial institution code, date (</w:t>
+                <w:rFonts w:ascii="Times New Roman" w:hAnsi="Times New Roman" w:cs="Times New Roman" w:hint="eastAsia"/>
+              </w:rPr>
+              <w:t>P</w:t>
             </w:r>
-            <w:proofErr w:type="spellStart"/>
             <w:r>
               <w:rPr>
                 <w:rFonts w:ascii="Times New Roman" w:hAnsi="Times New Roman" w:cs="Times New Roman"/>
               </w:rPr>
-              <w:t>yyyyMMdd</w:t>
-            </w:r>
-            <w:proofErr w:type="spellEnd"/>
-            <w:r>
-              <w:rPr>
-                <w:rFonts w:ascii="Times New Roman" w:hAnsi="Times New Roman" w:cs="Times New Roman"/>
-              </w:rPr>
-              <w:t>)</w:t>
+              <w:t>roject name, Code</w:t>
             </w:r>
           </w:p>
         </w:tc>
@@ -17206,9 +20064,21 @@
             </w:pPr>
             <w:r>
               <w:rPr>
-                <w:rFonts w:ascii="Times New Roman" w:hAnsi="Times New Roman" w:cs="Times New Roman"/>
-              </w:rPr>
-              <w:t>Search string (variable length)</w:t>
+                <w:rFonts w:ascii="Times New Roman" w:hAnsi="Times New Roman" w:cs="Times New Roman" w:hint="eastAsia"/>
+              </w:rPr>
+              <w:t>N</w:t>
+            </w:r>
+            <w:r>
+              <w:rPr>
+                <w:rFonts w:ascii="Times New Roman" w:hAnsi="Times New Roman" w:cs="Times New Roman"/>
+              </w:rPr>
+              <w:t>umerical value</w:t>
+            </w:r>
+            <w:r>
+              <w:rPr>
+                <w:rFonts w:ascii="Times New Roman" w:hAnsi="Times New Roman" w:cs="Times New Roman"/>
+              </w:rPr>
+              <w:t xml:space="preserve"> (integer)</w:t>
             </w:r>
           </w:p>
         </w:tc>
@@ -17227,9 +20097,81 @@
             </w:pPr>
             <w:r>
               <w:rPr>
-                <w:rFonts w:ascii="Times New Roman" w:hAnsi="Times New Roman" w:cs="Times New Roman"/>
-              </w:rPr>
-              <w:t>VARCHAR</w:t>
+                <w:rFonts w:ascii="Times New Roman" w:hAnsi="Times New Roman" w:cs="Times New Roman" w:hint="eastAsia"/>
+              </w:rPr>
+              <w:t>S</w:t>
+            </w:r>
+            <w:r>
+              <w:rPr>
+                <w:rFonts w:ascii="Times New Roman" w:hAnsi="Times New Roman" w:cs="Times New Roman"/>
+              </w:rPr>
+              <w:t>MALLINT</w:t>
+            </w:r>
+          </w:p>
+          <w:p>
+            <w:pPr>
+              <w:pStyle w:val="20"/>
+              <w:ind w:left="0" w:firstLineChars="0" w:firstLine="0"/>
+              <w:jc w:val="both"/>
+              <w:rPr>
+                <w:rFonts w:ascii="Times New Roman" w:hAnsi="Times New Roman" w:cs="Times New Roman"/>
+              </w:rPr>
+            </w:pPr>
+            <w:r>
+              <w:rPr>
+                <w:rFonts w:ascii="Times New Roman" w:hAnsi="Times New Roman" w:cs="Times New Roman" w:hint="eastAsia"/>
+              </w:rPr>
+              <w:t>I</w:t>
+            </w:r>
+            <w:r>
+              <w:rPr>
+                <w:rFonts w:ascii="Times New Roman" w:hAnsi="Times New Roman" w:cs="Times New Roman"/>
+              </w:rPr>
+              <w:t>NTEGER</w:t>
+            </w:r>
+          </w:p>
+          <w:p>
+            <w:pPr>
+              <w:pStyle w:val="20"/>
+              <w:ind w:left="0" w:firstLineChars="0" w:firstLine="0"/>
+              <w:jc w:val="both"/>
+              <w:rPr>
+                <w:rFonts w:ascii="Times New Roman" w:hAnsi="Times New Roman" w:cs="Times New Roman"/>
+              </w:rPr>
+            </w:pPr>
+            <w:r>
+              <w:rPr>
+                <w:rFonts w:ascii="Times New Roman" w:hAnsi="Times New Roman" w:cs="Times New Roman" w:hint="eastAsia"/>
+              </w:rPr>
+              <w:t>S</w:t>
+            </w:r>
+            <w:r>
+              <w:rPr>
+                <w:rFonts w:ascii="Times New Roman" w:hAnsi="Times New Roman" w:cs="Times New Roman"/>
+              </w:rPr>
+              <w:t>ERIAL</w:t>
+            </w:r>
+          </w:p>
+          <w:p>
+            <w:pPr>
+              <w:pStyle w:val="20"/>
+              <w:ind w:left="0" w:firstLineChars="0" w:firstLine="0"/>
+              <w:jc w:val="both"/>
+              <w:rPr>
+                <w:rFonts w:ascii="Times New Roman" w:hAnsi="Times New Roman" w:cs="Times New Roman"/>
+              </w:rPr>
+            </w:pPr>
+            <w:r>
+              <w:rPr>
+                <w:rFonts w:ascii="Times New Roman" w:hAnsi="Times New Roman" w:cs="Times New Roman" w:hint="eastAsia"/>
+              </w:rPr>
+              <w:t>B</w:t>
+            </w:r>
+            <w:r>
+              <w:rPr>
+                <w:rFonts w:ascii="Times New Roman" w:hAnsi="Times New Roman" w:cs="Times New Roman"/>
+              </w:rPr>
+              <w:t>IGINT</w:t>
             </w:r>
           </w:p>
         </w:tc>
@@ -17248,9 +20190,21 @@
             </w:pPr>
             <w:r>
               <w:rPr>
-                <w:rFonts w:ascii="Times New Roman" w:hAnsi="Times New Roman" w:cs="Times New Roman"/>
-              </w:rPr>
-              <w:t>Address (Kanji), Email address</w:t>
+                <w:rFonts w:ascii="Times New Roman" w:hAnsi="Times New Roman" w:cs="Times New Roman" w:hint="eastAsia"/>
+              </w:rPr>
+              <w:t>U</w:t>
+            </w:r>
+            <w:r>
+              <w:rPr>
+                <w:rFonts w:ascii="Times New Roman" w:hAnsi="Times New Roman" w:cs="Times New Roman"/>
+              </w:rPr>
+              <w:t xml:space="preserve">ser ID, </w:t>
+            </w:r>
+            <w:r>
+              <w:rPr>
+                <w:rFonts w:ascii="Times New Roman" w:hAnsi="Times New Roman" w:cs="Times New Roman"/>
+              </w:rPr>
+              <w:t>Sales</w:t>
             </w:r>
           </w:p>
         </w:tc>
@@ -17277,7 +20231,19 @@
               <w:rPr>
                 <w:rFonts w:ascii="Times New Roman" w:hAnsi="Times New Roman" w:cs="Times New Roman"/>
               </w:rPr>
-              <w:t>Numerical value (for calculation)</w:t>
+              <w:t>Numerical value (</w:t>
+            </w:r>
+            <w:r>
+              <w:rPr>
+                <w:rFonts w:ascii="Times New Roman" w:hAnsi="Times New Roman" w:cs="Times New Roman"/>
+              </w:rPr>
+              <w:t>decimal</w:t>
+            </w:r>
+            <w:r>
+              <w:rPr>
+                <w:rFonts w:ascii="Times New Roman" w:hAnsi="Times New Roman" w:cs="Times New Roman"/>
+              </w:rPr>
+              <w:t>)</w:t>
             </w:r>
           </w:p>
         </w:tc>
@@ -17319,7 +20285,7 @@
               <w:rPr>
                 <w:rFonts w:ascii="Times New Roman" w:hAnsi="Times New Roman" w:cs="Times New Roman"/>
               </w:rPr>
-              <w:t>Amount, number, pages</w:t>
+              <w:t>Weight, Speed</w:t>
             </w:r>
           </w:p>
         </w:tc>
@@ -17344,6 +20310,93 @@
             </w:pPr>
             <w:r>
               <w:rPr>
+                <w:rFonts w:ascii="Times New Roman" w:hAnsi="Times New Roman" w:cs="Times New Roman" w:hint="eastAsia"/>
+              </w:rPr>
+              <w:t>D</w:t>
+            </w:r>
+            <w:r>
+              <w:rPr>
+                <w:rFonts w:ascii="Times New Roman" w:hAnsi="Times New Roman" w:cs="Times New Roman"/>
+              </w:rPr>
+              <w:t>ate</w:t>
+            </w:r>
+          </w:p>
+        </w:tc>
+        <w:tc>
+          <w:tcPr>
+            <w:tcW w:w="2268" w:type="dxa"/>
+          </w:tcPr>
+          <w:p>
+            <w:pPr>
+              <w:pStyle w:val="20"/>
+              <w:ind w:left="0" w:firstLineChars="0" w:firstLine="0"/>
+              <w:jc w:val="both"/>
+              <w:rPr>
+                <w:rFonts w:ascii="Times New Roman" w:hAnsi="Times New Roman" w:cs="Times New Roman"/>
+              </w:rPr>
+            </w:pPr>
+            <w:r>
+              <w:rPr>
+                <w:rFonts w:ascii="Times New Roman" w:hAnsi="Times New Roman" w:cs="Times New Roman" w:hint="eastAsia"/>
+              </w:rPr>
+              <w:t>D</w:t>
+            </w:r>
+            <w:r>
+              <w:rPr>
+                <w:rFonts w:ascii="Times New Roman" w:hAnsi="Times New Roman" w:cs="Times New Roman"/>
+              </w:rPr>
+              <w:t>ATE</w:t>
+            </w:r>
+          </w:p>
+        </w:tc>
+        <w:tc>
+          <w:tcPr>
+            <w:tcW w:w="3969" w:type="dxa"/>
+          </w:tcPr>
+          <w:p>
+            <w:pPr>
+              <w:pStyle w:val="20"/>
+              <w:ind w:left="0" w:firstLineChars="0" w:firstLine="0"/>
+              <w:jc w:val="both"/>
+              <w:rPr>
+                <w:rFonts w:ascii="Times New Roman" w:hAnsi="Times New Roman" w:cs="Times New Roman"/>
+              </w:rPr>
+            </w:pPr>
+            <w:r>
+              <w:rPr>
+                <w:rFonts w:ascii="Times New Roman" w:hAnsi="Times New Roman" w:cs="Times New Roman" w:hint="eastAsia"/>
+              </w:rPr>
+              <w:t>P</w:t>
+            </w:r>
+            <w:r>
+              <w:rPr>
+                <w:rFonts w:ascii="Times New Roman" w:hAnsi="Times New Roman" w:cs="Times New Roman"/>
+              </w:rPr>
+              <w:t>roject start date, Password expiration date</w:t>
+            </w:r>
+          </w:p>
+        </w:tc>
+      </w:tr>
+      <w:tr>
+        <w:trPr>
+          <w:cantSplit/>
+          <w:tblHeader/>
+        </w:trPr>
+        <w:tc>
+          <w:tcPr>
+            <w:tcW w:w="2977" w:type="dxa"/>
+          </w:tcPr>
+          <w:p>
+            <w:pPr>
+              <w:pStyle w:val="20"/>
+              <w:ind w:left="0" w:firstLineChars="0" w:firstLine="0"/>
+              <w:jc w:val="both"/>
+              <w:rPr>
+                <w:rFonts w:ascii="Times New Roman" w:hAnsi="Times New Roman" w:cs="Times New Roman"/>
+              </w:rPr>
+            </w:pPr>
+            <w:r>
+              <w:rPr>
                 <w:rFonts w:ascii="Times New Roman" w:hAnsi="Times New Roman" w:cs="Times New Roman"/>
               </w:rPr>
               <w:t>Date and time (for time stamp use)</w:t>
@@ -17393,6 +20446,180 @@
           </w:p>
         </w:tc>
       </w:tr>
+      <w:tr>
+        <w:trPr>
+          <w:cantSplit/>
+          <w:tblHeader/>
+        </w:trPr>
+        <w:tc>
+          <w:tcPr>
+            <w:tcW w:w="2977" w:type="dxa"/>
+          </w:tcPr>
+          <w:p>
+            <w:pPr>
+              <w:pStyle w:val="20"/>
+              <w:ind w:left="0" w:firstLineChars="0" w:firstLine="0"/>
+              <w:jc w:val="both"/>
+              <w:rPr>
+                <w:rFonts w:ascii="Times New Roman" w:hAnsi="Times New Roman" w:cs="Times New Roman"/>
+              </w:rPr>
+            </w:pPr>
+            <w:r>
+              <w:rPr>
+                <w:rFonts w:ascii="Times New Roman" w:hAnsi="Times New Roman" w:cs="Times New Roman" w:hint="eastAsia"/>
+              </w:rPr>
+              <w:t>B</w:t>
+            </w:r>
+            <w:r>
+              <w:rPr>
+                <w:rFonts w:ascii="Times New Roman" w:hAnsi="Times New Roman" w:cs="Times New Roman"/>
+              </w:rPr>
+              <w:t>oolean</w:t>
+            </w:r>
+          </w:p>
+        </w:tc>
+        <w:tc>
+          <w:tcPr>
+            <w:tcW w:w="2268" w:type="dxa"/>
+          </w:tcPr>
+          <w:p>
+            <w:pPr>
+              <w:pStyle w:val="20"/>
+              <w:ind w:left="0" w:firstLineChars="0" w:firstLine="0"/>
+              <w:jc w:val="both"/>
+              <w:rPr>
+                <w:rFonts w:ascii="Times New Roman" w:hAnsi="Times New Roman" w:cs="Times New Roman"/>
+              </w:rPr>
+            </w:pPr>
+            <w:r>
+              <w:rPr>
+                <w:rFonts w:ascii="Times New Roman" w:hAnsi="Times New Roman" w:cs="Times New Roman" w:hint="eastAsia"/>
+              </w:rPr>
+              <w:t>B</w:t>
+            </w:r>
+            <w:r>
+              <w:rPr>
+                <w:rFonts w:ascii="Times New Roman" w:hAnsi="Times New Roman" w:cs="Times New Roman"/>
+              </w:rPr>
+              <w:t>OOLEAN</w:t>
+            </w:r>
+          </w:p>
+        </w:tc>
+        <w:tc>
+          <w:tcPr>
+            <w:tcW w:w="3969" w:type="dxa"/>
+          </w:tcPr>
+          <w:p>
+            <w:pPr>
+              <w:pStyle w:val="20"/>
+              <w:ind w:left="0" w:firstLineChars="0" w:firstLine="0"/>
+              <w:jc w:val="both"/>
+              <w:rPr>
+                <w:rFonts w:ascii="Times New Roman" w:hAnsi="Times New Roman" w:cs="Times New Roman"/>
+              </w:rPr>
+            </w:pPr>
+            <w:r>
+              <w:rPr>
+                <w:rFonts w:ascii="Times New Roman" w:hAnsi="Times New Roman" w:cs="Times New Roman" w:hint="eastAsia"/>
+              </w:rPr>
+              <w:t>P</w:t>
+            </w:r>
+            <w:r>
+              <w:rPr>
+                <w:rFonts w:ascii="Times New Roman" w:hAnsi="Times New Roman" w:cs="Times New Roman"/>
+              </w:rPr>
+              <w:t>M job flag</w:t>
+            </w:r>
+          </w:p>
+        </w:tc>
+      </w:tr>
+      <w:tr>
+        <w:trPr>
+          <w:cantSplit/>
+          <w:tblHeader/>
+        </w:trPr>
+        <w:tc>
+          <w:tcPr>
+            <w:tcW w:w="2977" w:type="dxa"/>
+          </w:tcPr>
+          <w:p>
+            <w:pPr>
+              <w:pStyle w:val="20"/>
+              <w:ind w:left="0" w:firstLineChars="0" w:firstLine="0"/>
+              <w:jc w:val="both"/>
+              <w:rPr>
+                <w:rFonts w:ascii="Times New Roman" w:hAnsi="Times New Roman" w:cs="Times New Roman"/>
+              </w:rPr>
+            </w:pPr>
+            <w:r>
+              <w:rPr>
+                <w:rFonts w:ascii="Times New Roman" w:hAnsi="Times New Roman" w:cs="Times New Roman" w:hint="eastAsia"/>
+              </w:rPr>
+              <w:t>B</w:t>
+            </w:r>
+            <w:r>
+              <w:rPr>
+                <w:rFonts w:ascii="Times New Roman" w:hAnsi="Times New Roman" w:cs="Times New Roman"/>
+              </w:rPr>
+              <w:t>inary</w:t>
+            </w:r>
+          </w:p>
+        </w:tc>
+        <w:tc>
+          <w:tcPr>
+            <w:tcW w:w="2268" w:type="dxa"/>
+          </w:tcPr>
+          <w:p>
+            <w:pPr>
+              <w:pStyle w:val="20"/>
+              <w:ind w:left="0" w:firstLineChars="0" w:firstLine="0"/>
+              <w:jc w:val="both"/>
+              <w:rPr>
+                <w:rFonts w:ascii="Times New Roman" w:hAnsi="Times New Roman" w:cs="Times New Roman"/>
+              </w:rPr>
+            </w:pPr>
+            <w:r>
+              <w:rPr>
+                <w:rFonts w:ascii="Times New Roman" w:hAnsi="Times New Roman" w:cs="Times New Roman" w:hint="eastAsia"/>
+              </w:rPr>
+              <w:t>B</w:t>
+            </w:r>
+            <w:r>
+              <w:rPr>
+                <w:rFonts w:ascii="Times New Roman" w:hAnsi="Times New Roman" w:cs="Times New Roman"/>
+              </w:rPr>
+              <w:t>YTEA</w:t>
+            </w:r>
+          </w:p>
+        </w:tc>
+        <w:tc>
+          <w:tcPr>
+            <w:tcW w:w="3969" w:type="dxa"/>
+          </w:tcPr>
+          <w:p>
+            <w:pPr>
+              <w:pStyle w:val="20"/>
+              <w:ind w:left="0" w:firstLineChars="0" w:firstLine="0"/>
+              <w:jc w:val="both"/>
+              <w:rPr>
+                <w:rFonts w:ascii="Times New Roman" w:hAnsi="Times New Roman" w:cs="Times New Roman"/>
+              </w:rPr>
+            </w:pPr>
+            <w:r>
+              <w:rPr>
+                <w:rFonts w:ascii="Times New Roman" w:hAnsi="Times New Roman" w:cs="Times New Roman" w:hint="eastAsia"/>
+              </w:rPr>
+              <w:t>S</w:t>
+            </w:r>
+            <w:r>
+              <w:rPr>
+                <w:rFonts w:ascii="Times New Roman" w:hAnsi="Times New Roman" w:cs="Times New Roman"/>
+              </w:rPr>
+              <w:t>ession object, Uploaded file</w:t>
+            </w:r>
+          </w:p>
+        </w:tc>
+      </w:tr>
     </w:tbl>
     <w:p>
       <w:pPr>
@@ -17405,11 +20632,318 @@
     </w:p>
     <w:p>
       <w:pPr>
+        <w:pStyle w:val="20"/>
+        <w:ind w:firstLine="160"/>
+        <w:rPr>
+          <w:rFonts w:ascii="Times New Roman" w:hAnsi="Times New Roman" w:cs="Times New Roman"/>
+        </w:rPr>
+      </w:pPr>
+      <w:r>
+        <w:rPr>
+          <w:rFonts w:ascii="Times New Roman" w:hAnsi="Times New Roman" w:cs="Times New Roman"/>
+        </w:rPr>
+        <w:t>SERIAL is used for numerical columns for which sequential numbers are to be automatically assigned.</w:t>
+      </w:r>
+    </w:p>
+    <w:p>
+      <w:pPr>
+        <w:pStyle w:val="20"/>
+        <w:ind w:firstLine="160"/>
+        <w:rPr>
+          <w:rFonts w:ascii="Times New Roman" w:hAnsi="Times New Roman" w:cs="Times New Roman"/>
+        </w:rPr>
+      </w:pPr>
+      <w:r>
+        <w:rPr>
+          <w:rFonts w:ascii="Times New Roman" w:hAnsi="Times New Roman" w:cs="Times New Roman"/>
+        </w:rPr>
+        <w:t>SMALLINT, INTEGER, and BIGINT select the type based on whether the numerical value of the column fits within the range of each type.</w:t>
+      </w:r>
+    </w:p>
+    <w:p>
+      <w:pPr>
+        <w:pStyle w:val="20"/>
+        <w:ind w:firstLine="160"/>
+        <w:rPr>
+          <w:rFonts w:ascii="Times New Roman" w:hAnsi="Times New Roman" w:cs="Times New Roman"/>
+        </w:rPr>
+      </w:pPr>
+    </w:p>
+    <w:tbl>
+      <w:tblPr>
+        <w:tblStyle w:val="a5"/>
+        <w:tblW w:w="0" w:type="auto"/>
+        <w:tblInd w:w="959" w:type="dxa"/>
+        <w:tblLook w:val="04A0" w:firstRow="1" w:lastRow="0" w:firstColumn="1" w:lastColumn="0" w:noHBand="0" w:noVBand="1"/>
+      </w:tblPr>
+      <w:tblGrid>
+        <w:gridCol w:w="1843"/>
+        <w:gridCol w:w="4677"/>
+      </w:tblGrid>
+      <w:tr>
+        <w:tc>
+          <w:tcPr>
+            <w:tcW w:w="1843" w:type="dxa"/>
+            <w:shd w:val="clear" w:color="auto" w:fill="BFBFBF" w:themeFill="background1" w:themeFillShade="BF"/>
+          </w:tcPr>
+          <w:p>
+            <w:pPr>
+              <w:pStyle w:val="20"/>
+              <w:ind w:left="0" w:firstLineChars="0" w:firstLine="0"/>
+              <w:rPr>
+                <w:rFonts w:ascii="Times New Roman" w:hAnsi="Times New Roman" w:cs="Times New Roman"/>
+              </w:rPr>
+            </w:pPr>
+            <w:r>
+              <w:rPr>
+                <w:rFonts w:ascii="Times New Roman" w:hAnsi="Times New Roman" w:cs="Times New Roman" w:hint="eastAsia"/>
+              </w:rPr>
+              <w:t>T</w:t>
+            </w:r>
+            <w:r>
+              <w:rPr>
+                <w:rFonts w:ascii="Times New Roman" w:hAnsi="Times New Roman" w:cs="Times New Roman"/>
+              </w:rPr>
+              <w:t>ype</w:t>
+            </w:r>
+          </w:p>
+        </w:tc>
+        <w:tc>
+          <w:tcPr>
+            <w:tcW w:w="4677" w:type="dxa"/>
+            <w:shd w:val="clear" w:color="auto" w:fill="BFBFBF" w:themeFill="background1" w:themeFillShade="BF"/>
+          </w:tcPr>
+          <w:p>
+            <w:pPr>
+              <w:pStyle w:val="20"/>
+              <w:ind w:left="0" w:firstLineChars="0" w:firstLine="0"/>
+              <w:rPr>
+                <w:rFonts w:ascii="Times New Roman" w:hAnsi="Times New Roman" w:cs="Times New Roman"/>
+              </w:rPr>
+            </w:pPr>
+            <w:r>
+              <w:rPr>
+                <w:rFonts w:ascii="Times New Roman" w:hAnsi="Times New Roman" w:cs="Times New Roman" w:hint="eastAsia"/>
+              </w:rPr>
+              <w:t>R</w:t>
+            </w:r>
+            <w:r>
+              <w:rPr>
+                <w:rFonts w:ascii="Times New Roman" w:hAnsi="Times New Roman" w:cs="Times New Roman"/>
+              </w:rPr>
+              <w:t>ange</w:t>
+            </w:r>
+          </w:p>
+        </w:tc>
+      </w:tr>
+      <w:tr>
+        <w:tc>
+          <w:tcPr>
+            <w:tcW w:w="1843" w:type="dxa"/>
+          </w:tcPr>
+          <w:p>
+            <w:pPr>
+              <w:pStyle w:val="20"/>
+              <w:ind w:left="0" w:firstLineChars="0" w:firstLine="0"/>
+              <w:rPr>
+                <w:rFonts w:ascii="Times New Roman" w:hAnsi="Times New Roman" w:cs="Times New Roman"/>
+              </w:rPr>
+            </w:pPr>
+            <w:r>
+              <w:rPr>
+                <w:rFonts w:ascii="Times New Roman" w:hAnsi="Times New Roman" w:cs="Times New Roman" w:hint="eastAsia"/>
+              </w:rPr>
+              <w:t>S</w:t>
+            </w:r>
+            <w:r>
+              <w:rPr>
+                <w:rFonts w:ascii="Times New Roman" w:hAnsi="Times New Roman" w:cs="Times New Roman"/>
+              </w:rPr>
+              <w:t>MALLINT</w:t>
+            </w:r>
+          </w:p>
+        </w:tc>
+        <w:tc>
+          <w:tcPr>
+            <w:tcW w:w="4677" w:type="dxa"/>
+          </w:tcPr>
+          <w:p>
+            <w:pPr>
+              <w:pStyle w:val="20"/>
+              <w:ind w:left="0" w:firstLineChars="0" w:firstLine="0"/>
+              <w:rPr>
+                <w:rFonts w:ascii="Times New Roman" w:hAnsi="Times New Roman" w:cs="Times New Roman"/>
+              </w:rPr>
+            </w:pPr>
+            <w:r>
+              <w:t xml:space="preserve">From </w:t>
+            </w:r>
+            <w:r>
+              <w:t>-32768</w:t>
+            </w:r>
+            <w:r>
+              <w:t xml:space="preserve"> to </w:t>
+            </w:r>
+            <w:r>
+              <w:t>+32767</w:t>
+            </w:r>
+          </w:p>
+        </w:tc>
+      </w:tr>
+      <w:tr>
+        <w:tc>
+          <w:tcPr>
+            <w:tcW w:w="1843" w:type="dxa"/>
+          </w:tcPr>
+          <w:p>
+            <w:pPr>
+              <w:pStyle w:val="20"/>
+              <w:ind w:left="0" w:firstLineChars="0" w:firstLine="0"/>
+              <w:rPr>
+                <w:rFonts w:ascii="Times New Roman" w:hAnsi="Times New Roman" w:cs="Times New Roman"/>
+              </w:rPr>
+            </w:pPr>
+            <w:r>
+              <w:rPr>
+                <w:rFonts w:ascii="Times New Roman" w:hAnsi="Times New Roman" w:cs="Times New Roman" w:hint="eastAsia"/>
+              </w:rPr>
+              <w:t>I</w:t>
+            </w:r>
+            <w:r>
+              <w:rPr>
+                <w:rFonts w:ascii="Times New Roman" w:hAnsi="Times New Roman" w:cs="Times New Roman"/>
+              </w:rPr>
+              <w:t>NTEGER</w:t>
+            </w:r>
+          </w:p>
+        </w:tc>
+        <w:tc>
+          <w:tcPr>
+            <w:tcW w:w="4677" w:type="dxa"/>
+          </w:tcPr>
+          <w:p>
+            <w:pPr>
+              <w:pStyle w:val="20"/>
+              <w:ind w:left="0" w:firstLineChars="0" w:firstLine="0"/>
+              <w:rPr>
+                <w:rFonts w:ascii="Times New Roman" w:hAnsi="Times New Roman" w:cs="Times New Roman"/>
+              </w:rPr>
+            </w:pPr>
+            <w:r>
+              <w:t xml:space="preserve">From </w:t>
+            </w:r>
+            <w:r>
+              <w:t>-2147483648</w:t>
+            </w:r>
+            <w:r>
+              <w:t xml:space="preserve"> to </w:t>
+            </w:r>
+            <w:r>
+              <w:t>+2147483647</w:t>
+            </w:r>
+          </w:p>
+        </w:tc>
+      </w:tr>
+      <w:tr>
+        <w:tc>
+          <w:tcPr>
+            <w:tcW w:w="1843" w:type="dxa"/>
+          </w:tcPr>
+          <w:p>
+            <w:pPr>
+              <w:pStyle w:val="20"/>
+              <w:ind w:left="0" w:firstLineChars="0" w:firstLine="0"/>
+              <w:rPr>
+                <w:rFonts w:ascii="Times New Roman" w:hAnsi="Times New Roman" w:cs="Times New Roman"/>
+              </w:rPr>
+            </w:pPr>
+            <w:r>
+              <w:rPr>
+                <w:rFonts w:ascii="Times New Roman" w:hAnsi="Times New Roman" w:cs="Times New Roman" w:hint="eastAsia"/>
+              </w:rPr>
+              <w:t>B</w:t>
+            </w:r>
+            <w:r>
+              <w:rPr>
+                <w:rFonts w:ascii="Times New Roman" w:hAnsi="Times New Roman" w:cs="Times New Roman"/>
+              </w:rPr>
+              <w:t>IGINT</w:t>
+            </w:r>
+          </w:p>
+        </w:tc>
+        <w:tc>
+          <w:tcPr>
+            <w:tcW w:w="4677" w:type="dxa"/>
+          </w:tcPr>
+          <w:p>
+            <w:pPr>
+              <w:pStyle w:val="20"/>
+              <w:ind w:left="0" w:firstLineChars="0" w:firstLine="0"/>
+              <w:rPr>
+                <w:rFonts w:ascii="Times New Roman" w:hAnsi="Times New Roman" w:cs="Times New Roman"/>
+              </w:rPr>
+            </w:pPr>
+            <w:r>
+              <w:t xml:space="preserve">From </w:t>
+            </w:r>
+            <w:r>
+              <w:t>-9223372036854775808</w:t>
+            </w:r>
+            <w:r>
+              <w:t xml:space="preserve"> to </w:t>
+            </w:r>
+            <w:r>
+              <w:rPr>
+                <w:rFonts w:hint="eastAsia"/>
+              </w:rPr>
+              <w:t>+</w:t>
+            </w:r>
+            <w:r>
+              <w:t>9223372036854775807</w:t>
+            </w:r>
+          </w:p>
+        </w:tc>
+      </w:tr>
+    </w:tbl>
+    <w:p>
+      <w:pPr>
+        <w:pStyle w:val="20"/>
+        <w:ind w:firstLine="160"/>
+        <w:rPr>
+          <w:rFonts w:ascii="Times New Roman" w:hAnsi="Times New Roman" w:cs="Times New Roman"/>
+        </w:rPr>
+      </w:pPr>
+    </w:p>
+    <w:p>
+      <w:pPr>
+        <w:pStyle w:val="20"/>
+        <w:ind w:firstLine="160"/>
+        <w:rPr>
+          <w:rFonts w:ascii="Times New Roman" w:hAnsi="Times New Roman" w:cs="Times New Roman"/>
+        </w:rPr>
+      </w:pPr>
+    </w:p>
+    <w:p>
+      <w:pPr>
         <w:widowControl/>
         <w:rPr>
           <w:rFonts w:ascii="Times New Roman" w:hAnsi="Times New Roman" w:cs="Times New Roman"/>
         </w:rPr>
       </w:pPr>
+      <w:r>
+        <w:rPr>
+          <w:rFonts w:ascii="Times New Roman" w:hAnsi="Times New Roman" w:cs="Times New Roman"/>
+        </w:rPr>
+        <w:br w:type="page"/>
+      </w:r>
+    </w:p>
+    <w:p>
+      <w:pPr>
+        <w:widowControl/>
+        <w:rPr>
+          <w:rFonts w:ascii="Times New Roman" w:hAnsi="Times New Roman" w:cs="Times New Roman"/>
+        </w:rPr>
+      </w:pPr>
     </w:p>
     <w:p>
       <w:pPr>
@@ -17424,14 +20958,14 @@
         </w:rPr>
         <w:t xml:space="preserve"> </w:t>
       </w:r>
-      <w:bookmarkStart w:id="48" w:name="_Toc42859271"/>
+      <w:bookmarkStart w:id="47" w:name="_Toc42859271"/>
       <w:r>
         <w:rPr>
           <w:rFonts w:ascii="Times New Roman" w:hAnsi="Times New Roman" w:cs="Times New Roman"/>
         </w:rPr>
         <w:t>Column order</w:t>
       </w:r>
-      <w:bookmarkEnd w:id="48"/>
+      <w:bookmarkEnd w:id="47"/>
     </w:p>
     <w:p>
       <w:pPr>
@@ -17470,14 +21004,14 @@
         </w:rPr>
         <w:t xml:space="preserve"> </w:t>
       </w:r>
-      <w:bookmarkStart w:id="49" w:name="_Toc42859272"/>
+      <w:bookmarkStart w:id="48" w:name="_Toc42859272"/>
       <w:r>
         <w:rPr>
           <w:rFonts w:ascii="Times New Roman" w:hAnsi="Times New Roman" w:cs="Times New Roman"/>
         </w:rPr>
         <w:t>Basic policy</w:t>
       </w:r>
-      <w:bookmarkEnd w:id="49"/>
+      <w:bookmarkEnd w:id="48"/>
     </w:p>
     <w:p>
       <w:pPr>
@@ -17715,32 +21249,10 @@
     <w:p>
       <w:pPr>
         <w:pStyle w:val="20"/>
-        <w:ind w:firstLine="160"/>
-        <w:rPr>
-          <w:rFonts w:ascii="Times New Roman" w:hAnsi="Times New Roman" w:cs="Times New Roman"/>
-        </w:rPr>
-      </w:pPr>
-    </w:p>
-    <w:p>
-      <w:pPr>
-        <w:widowControl/>
-        <w:rPr>
-          <w:rFonts w:ascii="Times New Roman" w:hAnsi="Times New Roman" w:cs="Times New Roman"/>
-        </w:rPr>
-      </w:pPr>
-      <w:r>
-        <w:rPr>
-          <w:rFonts w:ascii="Times New Roman" w:hAnsi="Times New Roman" w:cs="Times New Roman"/>
-        </w:rPr>
-        <w:br w:type="page"/>
-      </w:r>
-    </w:p>
-    <w:p>
-      <w:pPr>
-        <w:pStyle w:val="20"/>
-        <w:ind w:firstLine="160"/>
-        <w:rPr>
-          <w:rFonts w:ascii="Times New Roman" w:hAnsi="Times New Roman" w:cs="Times New Roman"/>
+        <w:ind w:firstLineChars="0"/>
+        <w:jc w:val="both"/>
+        <w:rPr>
+          <w:rFonts w:ascii="Times New Roman" w:hAnsi="Times New Roman" w:cs="Times New Roman" w:hint="eastAsia"/>
         </w:rPr>
       </w:pPr>
     </w:p>
@@ -17751,20 +21263,14 @@
           <w:rFonts w:ascii="Times New Roman" w:hAnsi="Times New Roman" w:cs="Times New Roman"/>
         </w:rPr>
       </w:pPr>
-      <w:r>
-        <w:rPr>
-          <w:rFonts w:ascii="Times New Roman" w:hAnsi="Times New Roman" w:cs="Times New Roman"/>
-        </w:rPr>
-        <w:t xml:space="preserve"> </w:t>
-      </w:r>
-      <w:bookmarkStart w:id="50" w:name="_Toc42859273"/>
+      <w:bookmarkStart w:id="49" w:name="_Toc42859273"/>
       <w:r>
         <w:rPr>
           <w:rFonts w:ascii="Times New Roman" w:hAnsi="Times New Roman" w:cs="Times New Roman"/>
         </w:rPr>
         <w:t>Response when adding a column</w:t>
       </w:r>
-      <w:bookmarkEnd w:id="50"/>
+      <w:bookmarkEnd w:id="49"/>
     </w:p>
     <w:p>
       <w:pPr>
@@ -17894,9 +21400,32 @@
     <w:p>
       <w:pPr>
         <w:pStyle w:val="20"/>
-        <w:ind w:left="1147" w:firstLineChars="0" w:firstLine="0"/>
-        <w:rPr>
-          <w:rFonts w:ascii="Times New Roman" w:hAnsi="Times New Roman" w:cs="Times New Roman"/>
+        <w:ind w:firstLine="160"/>
+        <w:rPr>
+          <w:rFonts w:ascii="Times New Roman" w:hAnsi="Times New Roman" w:cs="Times New Roman"/>
+        </w:rPr>
+      </w:pPr>
+    </w:p>
+    <w:p>
+      <w:pPr>
+        <w:pStyle w:val="2"/>
+        <w:rPr>
+          <w:rFonts w:ascii="Times New Roman" w:hAnsi="Times New Roman" w:cs="Times New Roman"/>
+        </w:rPr>
+      </w:pPr>
+      <w:r>
+        <w:rPr>
+          <w:rFonts w:ascii="Times New Roman" w:hAnsi="Times New Roman" w:cs="Times New Roman"/>
+        </w:rPr>
+        <w:br w:type="page"/>
+      </w:r>
+    </w:p>
+    <w:p>
+      <w:pPr>
+        <w:pStyle w:val="20"/>
+        <w:ind w:left="0" w:firstLineChars="0" w:firstLine="0"/>
+        <w:rPr>
+          <w:rFonts w:ascii="Times New Roman" w:hAnsi="Times New Roman" w:cs="Times New Roman" w:hint="eastAsia"/>
         </w:rPr>
       </w:pPr>
     </w:p>
@@ -17913,14 +21442,14 @@
         </w:rPr>
         <w:t xml:space="preserve"> </w:t>
       </w:r>
-      <w:bookmarkStart w:id="51" w:name="_Toc42859274"/>
+      <w:bookmarkStart w:id="50" w:name="_Toc42859274"/>
       <w:r>
         <w:rPr>
           <w:rFonts w:ascii="Times New Roman" w:hAnsi="Times New Roman" w:cs="Times New Roman"/>
         </w:rPr>
         <w:t>Constraints</w:t>
       </w:r>
-      <w:bookmarkEnd w:id="51"/>
+      <w:bookmarkEnd w:id="50"/>
     </w:p>
     <w:p>
       <w:pPr>
@@ -17959,14 +21488,14 @@
         </w:rPr>
         <w:t xml:space="preserve"> </w:t>
       </w:r>
-      <w:bookmarkStart w:id="52" w:name="_Toc42859275"/>
+      <w:bookmarkStart w:id="51" w:name="_Toc42859275"/>
       <w:r>
         <w:rPr>
           <w:rFonts w:ascii="Times New Roman" w:hAnsi="Times New Roman" w:cs="Times New Roman"/>
         </w:rPr>
         <w:t>Primary key constraint (PRIMARY KEY)</w:t>
       </w:r>
-      <w:bookmarkEnd w:id="52"/>
+      <w:bookmarkEnd w:id="51"/>
     </w:p>
     <w:p>
       <w:pPr>
@@ -18072,7 +21601,7 @@
         </w:rPr>
         <w:t xml:space="preserve"> </w:t>
       </w:r>
-      <w:bookmarkStart w:id="53" w:name="_Toc42859276"/>
+      <w:bookmarkStart w:id="52" w:name="_Toc42859276"/>
       <w:r>
         <w:rPr>
           <w:rFonts w:ascii="Times New Roman" w:hAnsi="Times New Roman" w:cs="Times New Roman"/>
@@ -18103,7 +21632,7 @@
         </w:rPr>
         <w:t xml:space="preserve"> KEY)</w:t>
       </w:r>
-      <w:bookmarkEnd w:id="53"/>
+      <w:bookmarkEnd w:id="52"/>
     </w:p>
     <w:p>
       <w:pPr>
@@ -18243,14 +21772,14 @@
         </w:rPr>
         <w:t xml:space="preserve"> </w:t>
       </w:r>
-      <w:bookmarkStart w:id="54" w:name="_Toc42859277"/>
+      <w:bookmarkStart w:id="53" w:name="_Toc42859277"/>
       <w:r>
         <w:rPr>
           <w:rFonts w:ascii="Times New Roman" w:hAnsi="Times New Roman" w:cs="Times New Roman"/>
         </w:rPr>
         <w:t>NOT NULL constraint (NOT NULL)</w:t>
       </w:r>
-      <w:bookmarkEnd w:id="54"/>
+      <w:bookmarkEnd w:id="53"/>
     </w:p>
     <w:p>
       <w:pPr>
@@ -18328,14 +21857,14 @@
         </w:rPr>
         <w:t xml:space="preserve"> </w:t>
       </w:r>
-      <w:bookmarkStart w:id="55" w:name="_Toc42859278"/>
+      <w:bookmarkStart w:id="54" w:name="_Toc42859278"/>
       <w:r>
         <w:rPr>
           <w:rFonts w:ascii="Times New Roman" w:hAnsi="Times New Roman" w:cs="Times New Roman"/>
         </w:rPr>
         <w:t>Unique constraint (UNIQUE)</w:t>
       </w:r>
-      <w:bookmarkEnd w:id="55"/>
+      <w:bookmarkEnd w:id="54"/>
     </w:p>
     <w:p>
       <w:pPr>
@@ -18470,48 +21999,19 @@
     </w:p>
     <w:p>
       <w:pPr>
-        <w:widowControl/>
-        <w:rPr>
-          <w:rFonts w:ascii="Times New Roman" w:hAnsi="Times New Roman" w:cs="Times New Roman"/>
-        </w:rPr>
-      </w:pPr>
-      <w:r>
-        <w:rPr>
-          <w:rFonts w:ascii="Times New Roman" w:hAnsi="Times New Roman" w:cs="Times New Roman"/>
-        </w:rPr>
-        <w:br w:type="page"/>
-      </w:r>
-    </w:p>
-    <w:p>
-      <w:pPr>
-        <w:pStyle w:val="20"/>
-        <w:ind w:firstLine="160"/>
-        <w:rPr>
-          <w:rFonts w:ascii="Times New Roman" w:hAnsi="Times New Roman" w:cs="Times New Roman"/>
-        </w:rPr>
-      </w:pPr>
-    </w:p>
-    <w:p>
-      <w:pPr>
         <w:pStyle w:val="2"/>
         <w:rPr>
           <w:rFonts w:ascii="Times New Roman" w:hAnsi="Times New Roman" w:cs="Times New Roman"/>
         </w:rPr>
       </w:pPr>
-      <w:r>
-        <w:rPr>
-          <w:rFonts w:ascii="Times New Roman" w:hAnsi="Times New Roman" w:cs="Times New Roman"/>
-        </w:rPr>
-        <w:t xml:space="preserve"> </w:t>
-      </w:r>
-      <w:bookmarkStart w:id="56" w:name="_Toc42859279"/>
+      <w:bookmarkStart w:id="55" w:name="_Toc42859279"/>
       <w:r>
         <w:rPr>
           <w:rFonts w:ascii="Times New Roman" w:hAnsi="Times New Roman" w:cs="Times New Roman"/>
         </w:rPr>
         <w:t>Check constraint</w:t>
       </w:r>
-      <w:bookmarkEnd w:id="56"/>
+      <w:bookmarkEnd w:id="55"/>
     </w:p>
     <w:p>
       <w:pPr>
@@ -18587,6 +22087,20 @@
           <w:rFonts w:ascii="Times New Roman" w:hAnsi="Times New Roman" w:cs="Times New Roman"/>
         </w:rPr>
       </w:pPr>
+      <w:r>
+        <w:rPr>
+          <w:rFonts w:ascii="Times New Roman" w:hAnsi="Times New Roman" w:cs="Times New Roman"/>
+        </w:rPr>
+        <w:br w:type="page"/>
+      </w:r>
+    </w:p>
+    <w:p>
+      <w:pPr>
+        <w:widowControl/>
+        <w:rPr>
+          <w:rFonts w:ascii="Times New Roman" w:hAnsi="Times New Roman" w:cs="Times New Roman" w:hint="eastAsia"/>
+        </w:rPr>
+      </w:pPr>
     </w:p>
     <w:p>
       <w:pPr>
@@ -18601,14 +22115,14 @@
         </w:rPr>
         <w:t xml:space="preserve"> </w:t>
       </w:r>
-      <w:bookmarkStart w:id="57" w:name="_Toc42859280"/>
+      <w:bookmarkStart w:id="56" w:name="_Toc42859280"/>
       <w:r>
         <w:rPr>
           <w:rFonts w:ascii="Times New Roman" w:hAnsi="Times New Roman" w:cs="Times New Roman"/>
         </w:rPr>
         <w:t>Default</w:t>
       </w:r>
-      <w:bookmarkEnd w:id="57"/>
+      <w:bookmarkEnd w:id="56"/>
     </w:p>
     <w:p>
       <w:pPr>
@@ -18623,6 +22137,21 @@
           <w:rFonts w:ascii="Times New Roman" w:hAnsi="Times New Roman" w:cs="Times New Roman"/>
         </w:rPr>
         <w:t>In principle, do not specify default values.</w:t>
+      </w:r>
+    </w:p>
+    <w:p>
+      <w:pPr>
+        <w:pStyle w:val="10"/>
+        <w:ind w:firstLine="160"/>
+        <w:rPr>
+          <w:rFonts w:ascii="Times New Roman" w:hAnsi="Times New Roman" w:cs="Times New Roman"/>
+        </w:rPr>
+      </w:pPr>
+      <w:r>
+        <w:rPr>
+          <w:rFonts w:ascii="Times New Roman" w:hAnsi="Times New Roman" w:cs="Times New Roman"/>
+        </w:rPr>
+        <w:t>However, the value automatically numbered by specifying SERIAL type is an exception.</w:t>
       </w:r>
     </w:p>
     <w:p>
@@ -18690,16 +22219,17 @@
         <w:rPr>
           <w:rFonts w:ascii="Times New Roman" w:hAnsi="Times New Roman" w:cs="Times New Roman"/>
         </w:rPr>
+        <w:lastRenderedPageBreak/>
         <w:t xml:space="preserve"> </w:t>
       </w:r>
-      <w:bookmarkStart w:id="58" w:name="_Toc42859281"/>
+      <w:bookmarkStart w:id="57" w:name="_Toc42859281"/>
       <w:r>
         <w:rPr>
           <w:rFonts w:ascii="Times New Roman" w:hAnsi="Times New Roman" w:cs="Times New Roman"/>
         </w:rPr>
         <w:t>Table common fields</w:t>
       </w:r>
-      <w:bookmarkEnd w:id="58"/>
+      <w:bookmarkEnd w:id="57"/>
     </w:p>
     <w:p>
       <w:pPr>
@@ -18739,14 +22269,14 @@
         </w:rPr>
         <w:t xml:space="preserve"> </w:t>
       </w:r>
-      <w:bookmarkStart w:id="59" w:name="_Toc42859282"/>
+      <w:bookmarkStart w:id="58" w:name="_Toc42859282"/>
       <w:r>
         <w:rPr>
           <w:rFonts w:ascii="Times New Roman" w:hAnsi="Times New Roman" w:cs="Times New Roman"/>
         </w:rPr>
         <w:t>Fields for exclusive control</w:t>
       </w:r>
-      <w:bookmarkEnd w:id="59"/>
+      <w:bookmarkEnd w:id="58"/>
     </w:p>
     <w:p>
       <w:pPr>
@@ -18925,12 +22455,20 @@
                 <w:rFonts w:ascii="Times New Roman" w:hAnsi="Times New Roman" w:cs="Times New Roman"/>
               </w:rPr>
             </w:pPr>
+            <w:proofErr w:type="spellStart"/>
             <w:r>
               <w:rPr>
                 <w:rFonts w:ascii="Times New Roman" w:hAnsi="Times New Roman" w:cs="Times New Roman"/>
               </w:rPr>
               <w:t>version</w:t>
             </w:r>
+            <w:r>
+              <w:rPr>
+                <w:rFonts w:ascii="Times New Roman" w:hAnsi="Times New Roman" w:cs="Times New Roman"/>
+              </w:rPr>
+              <w:t>_no</w:t>
+            </w:r>
+            <w:proofErr w:type="spellEnd"/>
           </w:p>
         </w:tc>
         <w:tc>
@@ -18950,7 +22488,7 @@
               <w:rPr>
                 <w:rFonts w:ascii="Times New Roman" w:hAnsi="Times New Roman" w:cs="Times New Roman"/>
               </w:rPr>
-              <w:t>NUMERIC (10)</w:t>
+              <w:t>BIGINT</w:t>
             </w:r>
           </w:p>
         </w:tc>
@@ -19039,14 +22577,14 @@
         </w:rPr>
         <w:t xml:space="preserve"> </w:t>
       </w:r>
-      <w:bookmarkStart w:id="60" w:name="_Toc42859283"/>
+      <w:bookmarkStart w:id="59" w:name="_Toc42859283"/>
       <w:r>
         <w:rPr>
           <w:rFonts w:ascii="Times New Roman" w:hAnsi="Times New Roman" w:cs="Times New Roman"/>
         </w:rPr>
         <w:t>Data deletion management fields</w:t>
       </w:r>
-      <w:bookmarkEnd w:id="60"/>
+      <w:bookmarkEnd w:id="59"/>
     </w:p>
     <w:p>
       <w:pPr>
@@ -19240,98 +22778,6 @@
               <w:rPr>
                 <w:rFonts w:ascii="Times New Roman" w:hAnsi="Times New Roman" w:cs="Times New Roman"/>
               </w:rPr>
-              <w:t>Delete flag</w:t>
-            </w:r>
-          </w:p>
-        </w:tc>
-        <w:tc>
-          <w:tcPr>
-            <w:tcW w:w="1849" w:type="dxa"/>
-          </w:tcPr>
-          <w:p>
-            <w:pPr>
-              <w:pStyle w:val="20"/>
-              <w:ind w:left="0" w:firstLineChars="0" w:firstLine="0"/>
-              <w:jc w:val="both"/>
-              <w:rPr>
-                <w:rFonts w:ascii="Times New Roman" w:hAnsi="Times New Roman" w:cs="Times New Roman"/>
-              </w:rPr>
-            </w:pPr>
-            <w:proofErr w:type="spellStart"/>
-            <w:r>
-              <w:rPr>
-                <w:rFonts w:ascii="Times New Roman" w:hAnsi="Times New Roman" w:cs="Times New Roman"/>
-              </w:rPr>
-              <w:t>deleted_flg</w:t>
-            </w:r>
-            <w:proofErr w:type="spellEnd"/>
-          </w:p>
-        </w:tc>
-        <w:tc>
-          <w:tcPr>
-            <w:tcW w:w="1559" w:type="dxa"/>
-          </w:tcPr>
-          <w:p>
-            <w:pPr>
-              <w:pStyle w:val="20"/>
-              <w:ind w:left="0" w:firstLineChars="0" w:firstLine="0"/>
-              <w:jc w:val="both"/>
-              <w:rPr>
-                <w:rFonts w:ascii="Times New Roman" w:hAnsi="Times New Roman" w:cs="Times New Roman"/>
-              </w:rPr>
-            </w:pPr>
-            <w:r>
-              <w:rPr>
-                <w:rFonts w:ascii="Times New Roman" w:hAnsi="Times New Roman" w:cs="Times New Roman"/>
-              </w:rPr>
-              <w:t>CHAR (1)</w:t>
-            </w:r>
-          </w:p>
-        </w:tc>
-        <w:tc>
-          <w:tcPr>
-            <w:tcW w:w="1276" w:type="dxa"/>
-          </w:tcPr>
-          <w:p>
-            <w:pPr>
-              <w:pStyle w:val="20"/>
-              <w:ind w:left="0" w:firstLineChars="0" w:firstLine="0"/>
-              <w:jc w:val="both"/>
-              <w:rPr>
-                <w:rFonts w:ascii="Times New Roman" w:hAnsi="Times New Roman" w:cs="Times New Roman"/>
-              </w:rPr>
-            </w:pPr>
-            <w:r>
-              <w:rPr>
-                <w:rFonts w:ascii="Times New Roman" w:hAnsi="Times New Roman" w:cs="Times New Roman"/>
-              </w:rPr>
-              <w:t>Y</w:t>
-            </w:r>
-          </w:p>
-        </w:tc>
-      </w:tr>
-      <w:tr>
-        <w:trPr>
-          <w:cantSplit/>
-          <w:tblHeader/>
-        </w:trPr>
-        <w:tc>
-          <w:tcPr>
-            <w:tcW w:w="1411" w:type="dxa"/>
-          </w:tcPr>
-          <w:p>
-            <w:pPr>
-              <w:pStyle w:val="20"/>
-              <w:ind w:left="0" w:firstLineChars="0" w:firstLine="0"/>
-              <w:jc w:val="both"/>
-              <w:rPr>
-                <w:rFonts w:ascii="Times New Roman" w:hAnsi="Times New Roman" w:cs="Times New Roman"/>
-              </w:rPr>
-            </w:pPr>
-            <w:r>
-              <w:rPr>
-                <w:rFonts w:ascii="Times New Roman" w:hAnsi="Times New Roman" w:cs="Times New Roman"/>
-              </w:rPr>
               <w:t>Logically deleted date</w:t>
             </w:r>
           </w:p>
@@ -19376,7 +22822,7 @@
               <w:rPr>
                 <w:rFonts w:ascii="Times New Roman" w:hAnsi="Times New Roman" w:cs="Times New Roman"/>
               </w:rPr>
-              <w:t>CHAR (8)</w:t>
+              <w:t>DATE</w:t>
             </w:r>
           </w:p>
         </w:tc>
@@ -19533,14 +22979,14 @@
         </w:rPr>
         <w:t xml:space="preserve"> </w:t>
       </w:r>
-      <w:bookmarkStart w:id="61" w:name="_Toc42859284"/>
+      <w:bookmarkStart w:id="60" w:name="_Toc42859284"/>
       <w:r>
         <w:rPr>
           <w:rFonts w:ascii="Times New Roman" w:hAnsi="Times New Roman" w:cs="Times New Roman"/>
         </w:rPr>
         <w:t>Data expiration date management fields</w:t>
       </w:r>
-      <w:bookmarkEnd w:id="61"/>
+      <w:bookmarkEnd w:id="60"/>
     </w:p>
     <w:p>
       <w:pPr>
@@ -19747,7 +23193,7 @@
               <w:rPr>
                 <w:rFonts w:ascii="Times New Roman" w:hAnsi="Times New Roman" w:cs="Times New Roman"/>
               </w:rPr>
-              <w:t>CHAR (8)</w:t>
+              <w:t>DATE</w:t>
             </w:r>
           </w:p>
         </w:tc>
@@ -19839,7 +23285,7 @@
               <w:rPr>
                 <w:rFonts w:ascii="Times New Roman" w:hAnsi="Times New Roman" w:cs="Times New Roman"/>
               </w:rPr>
-              <w:t>CHAR (8)</w:t>
+              <w:t>DATE</w:t>
             </w:r>
           </w:p>
         </w:tc>
@@ -19940,14 +23386,14 @@
         </w:rPr>
         <w:t xml:space="preserve"> </w:t>
       </w:r>
-      <w:bookmarkStart w:id="62" w:name="_Toc42859285"/>
+      <w:bookmarkStart w:id="61" w:name="_Toc42859285"/>
       <w:r>
         <w:rPr>
           <w:rFonts w:ascii="Times New Roman" w:hAnsi="Times New Roman" w:cs="Times New Roman"/>
         </w:rPr>
         <w:t>Processed flag</w:t>
       </w:r>
-      <w:bookmarkEnd w:id="62"/>
+      <w:bookmarkEnd w:id="61"/>
     </w:p>
     <w:p>
       <w:pPr>
@@ -20151,9 +23597,9 @@
             </w:pPr>
             <w:r>
               <w:rPr>
-                <w:rFonts w:ascii="Times New Roman" w:hAnsi="Times New Roman" w:cs="Times New Roman"/>
-              </w:rPr>
-              <w:t>CHAR (8)</w:t>
+                <w:rFonts w:ascii="Times New Roman" w:hAnsi="Times New Roman" w:cs="Times New Roman" w:hint="eastAsia"/>
+              </w:rPr>
+              <w:t>BOOLEAN</w:t>
             </w:r>
           </w:p>
         </w:tc>
@@ -20241,14 +23687,14 @@
         </w:rPr>
         <w:t xml:space="preserve"> </w:t>
       </w:r>
-      <w:bookmarkStart w:id="63" w:name="_Toc42859286"/>
+      <w:bookmarkStart w:id="62" w:name="_Toc42859286"/>
       <w:r>
         <w:rPr>
           <w:rFonts w:ascii="Times New Roman" w:hAnsi="Times New Roman" w:cs="Times New Roman"/>
         </w:rPr>
         <w:t>Record registration/update</w:t>
       </w:r>
-      <w:bookmarkEnd w:id="63"/>
+      <w:bookmarkEnd w:id="62"/>
     </w:p>
     <w:p>
       <w:pPr>
@@ -20547,7 +23993,7 @@
               <w:rPr>
                 <w:rFonts w:ascii="Times New Roman" w:hAnsi="Times New Roman" w:cs="Times New Roman"/>
               </w:rPr>
-              <w:t>VARCHAR (20)</w:t>
+              <w:t>INTEGER</w:t>
             </w:r>
           </w:p>
         </w:tc>
@@ -20729,9 +24175,15 @@
             </w:pPr>
             <w:r>
               <w:rPr>
-                <w:rFonts w:ascii="Times New Roman" w:hAnsi="Times New Roman" w:cs="Times New Roman"/>
-              </w:rPr>
-              <w:t>VARCHAR (20)</w:t>
+                <w:rFonts w:ascii="Times New Roman" w:hAnsi="Times New Roman" w:cs="Times New Roman" w:hint="eastAsia"/>
+              </w:rPr>
+              <w:t>I</w:t>
+            </w:r>
+            <w:r>
+              <w:rPr>
+                <w:rFonts w:ascii="Times New Roman" w:hAnsi="Times New Roman" w:cs="Times New Roman"/>
+              </w:rPr>
+              <w:t>NTEGER</w:t>
             </w:r>
           </w:p>
         </w:tc>
@@ -20849,16 +24301,17 @@
         <w:rPr>
           <w:rFonts w:ascii="Times New Roman" w:hAnsi="Times New Roman" w:cs="Times New Roman"/>
         </w:rPr>
+        <w:lastRenderedPageBreak/>
         <w:t xml:space="preserve"> </w:t>
       </w:r>
-      <w:bookmarkStart w:id="64" w:name="_Toc42859287"/>
+      <w:bookmarkStart w:id="63" w:name="_Toc42859287"/>
       <w:r>
         <w:rPr>
           <w:rFonts w:ascii="Times New Roman" w:hAnsi="Times New Roman" w:cs="Times New Roman"/>
         </w:rPr>
         <w:t>Item encryption</w:t>
       </w:r>
-      <w:bookmarkEnd w:id="64"/>
+      <w:bookmarkEnd w:id="63"/>
     </w:p>
     <w:p>
       <w:pPr>
@@ -20975,14 +24428,14 @@
         </w:rPr>
         <w:t xml:space="preserve"> </w:t>
       </w:r>
-      <w:bookmarkStart w:id="65" w:name="_Toc42859288"/>
+      <w:bookmarkStart w:id="64" w:name="_Toc42859288"/>
       <w:r>
         <w:rPr>
           <w:rFonts w:ascii="Times New Roman" w:hAnsi="Times New Roman" w:cs="Times New Roman"/>
         </w:rPr>
         <w:t>Index design</w:t>
       </w:r>
-      <w:bookmarkEnd w:id="65"/>
+      <w:bookmarkEnd w:id="64"/>
     </w:p>
     <w:p>
       <w:pPr>
@@ -21097,14 +24550,14 @@
         </w:rPr>
         <w:t xml:space="preserve"> </w:t>
       </w:r>
-      <w:bookmarkStart w:id="66" w:name="_Toc42859289"/>
+      <w:bookmarkStart w:id="65" w:name="_Toc42859289"/>
       <w:r>
         <w:rPr>
           <w:rFonts w:ascii="Times New Roman" w:hAnsi="Times New Roman" w:cs="Times New Roman"/>
         </w:rPr>
         <w:t>Denormalized design</w:t>
       </w:r>
-      <w:bookmarkEnd w:id="66"/>
+      <w:bookmarkEnd w:id="65"/>
     </w:p>
     <w:p>
       <w:pPr>
@@ -21443,16 +24896,17 @@
         <w:rPr>
           <w:rFonts w:ascii="Times New Roman" w:hAnsi="Times New Roman" w:cs="Times New Roman"/>
         </w:rPr>
+        <w:lastRenderedPageBreak/>
         <w:t xml:space="preserve"> </w:t>
       </w:r>
-      <w:bookmarkStart w:id="67" w:name="_Toc42859290"/>
+      <w:bookmarkStart w:id="66" w:name="_Toc42859290"/>
       <w:r>
         <w:rPr>
           <w:rFonts w:ascii="Times New Roman" w:hAnsi="Times New Roman" w:cs="Times New Roman"/>
         </w:rPr>
         <w:t>Using partitions</w:t>
       </w:r>
-      <w:bookmarkEnd w:id="67"/>
+      <w:bookmarkEnd w:id="66"/>
     </w:p>
     <w:p>
       <w:pPr>
@@ -21568,14 +25022,14 @@
         </w:rPr>
         <w:t xml:space="preserve"> </w:t>
       </w:r>
-      <w:bookmarkStart w:id="68" w:name="_Toc42859291"/>
+      <w:bookmarkStart w:id="67" w:name="_Toc42859291"/>
       <w:r>
         <w:rPr>
           <w:rFonts w:ascii="Times New Roman" w:hAnsi="Times New Roman" w:cs="Times New Roman"/>
         </w:rPr>
         <w:t>Using views, materialized views</w:t>
       </w:r>
-      <w:bookmarkEnd w:id="68"/>
+      <w:bookmarkEnd w:id="67"/>
     </w:p>
     <w:p>
       <w:pPr>
@@ -21835,14 +25289,14 @@
         </w:rPr>
         <w:t xml:space="preserve"> </w:t>
       </w:r>
-      <w:bookmarkStart w:id="69" w:name="_Toc42859292"/>
+      <w:bookmarkStart w:id="68" w:name="_Toc42859292"/>
       <w:r>
         <w:rPr>
           <w:rFonts w:ascii="Times New Roman" w:hAnsi="Times New Roman" w:cs="Times New Roman"/>
         </w:rPr>
         <w:t>Using stored procedures</w:t>
       </w:r>
-      <w:bookmarkEnd w:id="69"/>
+      <w:bookmarkEnd w:id="68"/>
     </w:p>
     <w:p>
       <w:pPr>
@@ -22014,7 +25468,7 @@
 </file>
 
 <file path=word/endnotes.xml><?xml version="1.0" encoding="utf-8"?>
-<w:endnotes xmlns:wpc="http://schemas.microsoft.com/office/word/2010/wordprocessingCanvas" xmlns:cx="http://schemas.microsoft.com/office/drawing/2014/chartex" xmlns:cx1="http://schemas.microsoft.com/office/drawing/2015/9/8/chartex" xmlns:cx2="http://schemas.microsoft.com/office/drawing/2015/10/21/chartex" xmlns:cx3="http://schemas.microsoft.com/office/drawing/2016/5/9/chartex" xmlns:cx4="http://schemas.microsoft.com/office/drawing/2016/5/10/chartex" xmlns:cx5="http://schemas.microsoft.com/office/drawing/2016/5/11/chartex" xmlns:cx6="http://schemas.microsoft.com/office/drawing/2016/5/12/chartex" xmlns:cx7="http://schemas.microsoft.com/office/drawing/2016/5/13/chartex" xmlns:cx8="http://schemas.microsoft.com/office/drawing/2016/5/14/chartex" xmlns:mc="http://schemas.openxmlformats.org/markup-compatibility/2006" xmlns:aink="http://schemas.microsoft.com/office/drawing/2016/ink" xmlns:am3d="http://schemas.microsoft.com/office/drawing/2017/model3d" xmlns:o="urn:schemas-microsoft-com:office:office" xmlns:r="http://schemas.openxmlformats.org/officeDocument/2006/relationships" xmlns:m="http://schemas.openxmlformats.org/officeDocument/2006/math" xmlns:v="urn:schemas-microsoft-com:vml" xmlns:wp14="http://schemas.microsoft.com/office/word/2010/wordprocessingDrawing" xmlns:wp="http://schemas.openxmlformats.org/drawingml/2006/wordprocessingDrawing" xmlns:w10="urn:schemas-microsoft-com:office:word" xmlns:w="http://schemas.openxmlformats.org/wordprocessingml/2006/main" xmlns:w14="http://schemas.microsoft.com/office/word/2010/wordml" xmlns:w15="http://schemas.microsoft.com/office/word/2012/wordml" xmlns:w16cid="http://schemas.microsoft.com/office/word/2016/wordml/cid" xmlns:w16se="http://schemas.microsoft.com/office/word/2015/wordml/symex" xmlns:wpg="http://schemas.microsoft.com/office/word/2010/wordprocessingGroup" xmlns:wpi="http://schemas.microsoft.com/office/word/2010/wordprocessingInk" xmlns:wne="http://schemas.microsoft.com/office/word/2006/wordml" xmlns:wps="http://schemas.microsoft.com/office/word/2010/wordprocessingShape" mc:Ignorable="w14 w15 w16se w16cid wp14">
+<w:endnotes xmlns:wpc="http://schemas.microsoft.com/office/word/2010/wordprocessingCanvas" xmlns:cx="http://schemas.microsoft.com/office/drawing/2014/chartex" xmlns:cx1="http://schemas.microsoft.com/office/drawing/2015/9/8/chartex" xmlns:cx2="http://schemas.microsoft.com/office/drawing/2015/10/21/chartex" xmlns:cx3="http://schemas.microsoft.com/office/drawing/2016/5/9/chartex" xmlns:cx4="http://schemas.microsoft.com/office/drawing/2016/5/10/chartex" xmlns:cx5="http://schemas.microsoft.com/office/drawing/2016/5/11/chartex" xmlns:cx6="http://schemas.microsoft.com/office/drawing/2016/5/12/chartex" xmlns:cx7="http://schemas.microsoft.com/office/drawing/2016/5/13/chartex" xmlns:cx8="http://schemas.microsoft.com/office/drawing/2016/5/14/chartex" xmlns:mc="http://schemas.openxmlformats.org/markup-compatibility/2006" xmlns:aink="http://schemas.microsoft.com/office/drawing/2016/ink" xmlns:am3d="http://schemas.microsoft.com/office/drawing/2017/model3d" xmlns:o="urn:schemas-microsoft-com:office:office" xmlns:r="http://schemas.openxmlformats.org/officeDocument/2006/relationships" xmlns:m="http://schemas.openxmlformats.org/officeDocument/2006/math" xmlns:v="urn:schemas-microsoft-com:vml" xmlns:wp14="http://schemas.microsoft.com/office/word/2010/wordprocessingDrawing" xmlns:wp="http://schemas.openxmlformats.org/drawingml/2006/wordprocessingDrawing" xmlns:w10="urn:schemas-microsoft-com:office:word" xmlns:w="http://schemas.openxmlformats.org/wordprocessingml/2006/main" xmlns:w14="http://schemas.microsoft.com/office/word/2010/wordml" xmlns:w15="http://schemas.microsoft.com/office/word/2012/wordml" xmlns:w16cex="http://schemas.microsoft.com/office/word/2018/wordml/cex" xmlns:w16cid="http://schemas.microsoft.com/office/word/2016/wordml/cid" xmlns:w16="http://schemas.microsoft.com/office/word/2018/wordml" xmlns:w16sdtdh="http://schemas.microsoft.com/office/word/2020/wordml/sdtdatahash" xmlns:w16se="http://schemas.microsoft.com/office/word/2015/wordml/symex" xmlns:wpg="http://schemas.microsoft.com/office/word/2010/wordprocessingGroup" xmlns:wpi="http://schemas.microsoft.com/office/word/2010/wordprocessingInk" xmlns:wne="http://schemas.microsoft.com/office/word/2006/wordml" xmlns:wps="http://schemas.microsoft.com/office/word/2010/wordprocessingShape" mc:Ignorable="w14 w15 w16se w16cid w16 w16cex w16sdtdh wp14">
   <w:endnote w:type="separator" w:id="-1">
     <w:p>
       <w:r>
@@ -22033,7 +25487,7 @@
 </file>
 
 <file path=word/footer1.xml><?xml version="1.0" encoding="utf-8"?>
-<w:ftr xmlns:wpc="http://schemas.microsoft.com/office/word/2010/wordprocessingCanvas" xmlns:cx="http://schemas.microsoft.com/office/drawing/2014/chartex" xmlns:cx1="http://schemas.microsoft.com/office/drawing/2015/9/8/chartex" xmlns:cx2="http://schemas.microsoft.com/office/drawing/2015/10/21/chartex" xmlns:cx3="http://schemas.microsoft.com/office/drawing/2016/5/9/chartex" xmlns:cx4="http://schemas.microsoft.com/office/drawing/2016/5/10/chartex" xmlns:cx5="http://schemas.microsoft.com/office/drawing/2016/5/11/chartex" xmlns:cx6="http://schemas.microsoft.com/office/drawing/2016/5/12/chartex" xmlns:cx7="http://schemas.microsoft.com/office/drawing/2016/5/13/chartex" xmlns:cx8="http://schemas.microsoft.com/office/drawing/2016/5/14/chartex" xmlns:mc="http://schemas.openxmlformats.org/markup-compatibility/2006" xmlns:aink="http://schemas.microsoft.com/office/drawing/2016/ink" xmlns:am3d="http://schemas.microsoft.com/office/drawing/2017/model3d" xmlns:o="urn:schemas-microsoft-com:office:office" xmlns:r="http://schemas.openxmlformats.org/officeDocument/2006/relationships" xmlns:m="http://schemas.openxmlformats.org/officeDocument/2006/math" xmlns:v="urn:schemas-microsoft-com:vml" xmlns:wp14="http://schemas.microsoft.com/office/word/2010/wordprocessingDrawing" xmlns:wp="http://schemas.openxmlformats.org/drawingml/2006/wordprocessingDrawing" xmlns:w10="urn:schemas-microsoft-com:office:word" xmlns:w="http://schemas.openxmlformats.org/wordprocessingml/2006/main" xmlns:w14="http://schemas.microsoft.com/office/word/2010/wordml" xmlns:w15="http://schemas.microsoft.com/office/word/2012/wordml" xmlns:w16cid="http://schemas.microsoft.com/office/word/2016/wordml/cid" xmlns:w16se="http://schemas.microsoft.com/office/word/2015/wordml/symex" xmlns:wpg="http://schemas.microsoft.com/office/word/2010/wordprocessingGroup" xmlns:wpi="http://schemas.microsoft.com/office/word/2010/wordprocessingInk" xmlns:wne="http://schemas.microsoft.com/office/word/2006/wordml" xmlns:wps="http://schemas.microsoft.com/office/word/2010/wordprocessingShape" mc:Ignorable="w14 w15 w16se w16cid wp14">
+<w:ftr xmlns:wpc="http://schemas.microsoft.com/office/word/2010/wordprocessingCanvas" xmlns:cx="http://schemas.microsoft.com/office/drawing/2014/chartex" xmlns:cx1="http://schemas.microsoft.com/office/drawing/2015/9/8/chartex" xmlns:cx2="http://schemas.microsoft.com/office/drawing/2015/10/21/chartex" xmlns:cx3="http://schemas.microsoft.com/office/drawing/2016/5/9/chartex" xmlns:cx4="http://schemas.microsoft.com/office/drawing/2016/5/10/chartex" xmlns:cx5="http://schemas.microsoft.com/office/drawing/2016/5/11/chartex" xmlns:cx6="http://schemas.microsoft.com/office/drawing/2016/5/12/chartex" xmlns:cx7="http://schemas.microsoft.com/office/drawing/2016/5/13/chartex" xmlns:cx8="http://schemas.microsoft.com/office/drawing/2016/5/14/chartex" xmlns:mc="http://schemas.openxmlformats.org/markup-compatibility/2006" xmlns:aink="http://schemas.microsoft.com/office/drawing/2016/ink" xmlns:am3d="http://schemas.microsoft.com/office/drawing/2017/model3d" xmlns:o="urn:schemas-microsoft-com:office:office" xmlns:r="http://schemas.openxmlformats.org/officeDocument/2006/relationships" xmlns:m="http://schemas.openxmlformats.org/officeDocument/2006/math" xmlns:v="urn:schemas-microsoft-com:vml" xmlns:wp14="http://schemas.microsoft.com/office/word/2010/wordprocessingDrawing" xmlns:wp="http://schemas.openxmlformats.org/drawingml/2006/wordprocessingDrawing" xmlns:w10="urn:schemas-microsoft-com:office:word" xmlns:w="http://schemas.openxmlformats.org/wordprocessingml/2006/main" xmlns:w14="http://schemas.microsoft.com/office/word/2010/wordml" xmlns:w15="http://schemas.microsoft.com/office/word/2012/wordml" xmlns:w16cex="http://schemas.microsoft.com/office/word/2018/wordml/cex" xmlns:w16cid="http://schemas.microsoft.com/office/word/2016/wordml/cid" xmlns:w16="http://schemas.microsoft.com/office/word/2018/wordml" xmlns:w16sdtdh="http://schemas.microsoft.com/office/word/2020/wordml/sdtdatahash" xmlns:w16se="http://schemas.microsoft.com/office/word/2015/wordml/symex" xmlns:wpg="http://schemas.microsoft.com/office/word/2010/wordprocessingGroup" xmlns:wpi="http://schemas.microsoft.com/office/word/2010/wordprocessingInk" xmlns:wne="http://schemas.microsoft.com/office/word/2006/wordml" xmlns:wps="http://schemas.microsoft.com/office/word/2010/wordprocessingShape" mc:Ignorable="w14 w15 w16se w16cid w16 w16cex w16sdtdh wp14">
   <w:p>
     <w:pPr>
       <w:tabs>
@@ -22046,7 +25500,7 @@
 </file>
 
 <file path=word/footer2.xml><?xml version="1.0" encoding="utf-8"?>
-<w:ftr xmlns:wpc="http://schemas.microsoft.com/office/word/2010/wordprocessingCanvas" xmlns:cx="http://schemas.microsoft.com/office/drawing/2014/chartex" xmlns:cx1="http://schemas.microsoft.com/office/drawing/2015/9/8/chartex" xmlns:cx2="http://schemas.microsoft.com/office/drawing/2015/10/21/chartex" xmlns:cx3="http://schemas.microsoft.com/office/drawing/2016/5/9/chartex" xmlns:cx4="http://schemas.microsoft.com/office/drawing/2016/5/10/chartex" xmlns:cx5="http://schemas.microsoft.com/office/drawing/2016/5/11/chartex" xmlns:cx6="http://schemas.microsoft.com/office/drawing/2016/5/12/chartex" xmlns:cx7="http://schemas.microsoft.com/office/drawing/2016/5/13/chartex" xmlns:cx8="http://schemas.microsoft.com/office/drawing/2016/5/14/chartex" xmlns:mc="http://schemas.openxmlformats.org/markup-compatibility/2006" xmlns:aink="http://schemas.microsoft.com/office/drawing/2016/ink" xmlns:am3d="http://schemas.microsoft.com/office/drawing/2017/model3d" xmlns:o="urn:schemas-microsoft-com:office:office" xmlns:r="http://schemas.openxmlformats.org/officeDocument/2006/relationships" xmlns:m="http://schemas.openxmlformats.org/officeDocument/2006/math" xmlns:v="urn:schemas-microsoft-com:vml" xmlns:wp14="http://schemas.microsoft.com/office/word/2010/wordprocessingDrawing" xmlns:wp="http://schemas.openxmlformats.org/drawingml/2006/wordprocessingDrawing" xmlns:w10="urn:schemas-microsoft-com:office:word" xmlns:w="http://schemas.openxmlformats.org/wordprocessingml/2006/main" xmlns:w14="http://schemas.microsoft.com/office/word/2010/wordml" xmlns:w15="http://schemas.microsoft.com/office/word/2012/wordml" xmlns:w16cid="http://schemas.microsoft.com/office/word/2016/wordml/cid" xmlns:w16se="http://schemas.microsoft.com/office/word/2015/wordml/symex" xmlns:wpg="http://schemas.microsoft.com/office/word/2010/wordprocessingGroup" xmlns:wpi="http://schemas.microsoft.com/office/word/2010/wordprocessingInk" xmlns:wne="http://schemas.microsoft.com/office/word/2006/wordml" xmlns:wps="http://schemas.microsoft.com/office/word/2010/wordprocessingShape" mc:Ignorable="w14 w15 w16se w16cid wp14">
+<w:ftr xmlns:wpc="http://schemas.microsoft.com/office/word/2010/wordprocessingCanvas" xmlns:cx="http://schemas.microsoft.com/office/drawing/2014/chartex" xmlns:cx1="http://schemas.microsoft.com/office/drawing/2015/9/8/chartex" xmlns:cx2="http://schemas.microsoft.com/office/drawing/2015/10/21/chartex" xmlns:cx3="http://schemas.microsoft.com/office/drawing/2016/5/9/chartex" xmlns:cx4="http://schemas.microsoft.com/office/drawing/2016/5/10/chartex" xmlns:cx5="http://schemas.microsoft.com/office/drawing/2016/5/11/chartex" xmlns:cx6="http://schemas.microsoft.com/office/drawing/2016/5/12/chartex" xmlns:cx7="http://schemas.microsoft.com/office/drawing/2016/5/13/chartex" xmlns:cx8="http://schemas.microsoft.com/office/drawing/2016/5/14/chartex" xmlns:mc="http://schemas.openxmlformats.org/markup-compatibility/2006" xmlns:aink="http://schemas.microsoft.com/office/drawing/2016/ink" xmlns:am3d="http://schemas.microsoft.com/office/drawing/2017/model3d" xmlns:o="urn:schemas-microsoft-com:office:office" xmlns:r="http://schemas.openxmlformats.org/officeDocument/2006/relationships" xmlns:m="http://schemas.openxmlformats.org/officeDocument/2006/math" xmlns:v="urn:schemas-microsoft-com:vml" xmlns:wp14="http://schemas.microsoft.com/office/word/2010/wordprocessingDrawing" xmlns:wp="http://schemas.openxmlformats.org/drawingml/2006/wordprocessingDrawing" xmlns:w10="urn:schemas-microsoft-com:office:word" xmlns:w="http://schemas.openxmlformats.org/wordprocessingml/2006/main" xmlns:w14="http://schemas.microsoft.com/office/word/2010/wordml" xmlns:w15="http://schemas.microsoft.com/office/word/2012/wordml" xmlns:w16cex="http://schemas.microsoft.com/office/word/2018/wordml/cex" xmlns:w16cid="http://schemas.microsoft.com/office/word/2016/wordml/cid" xmlns:w16="http://schemas.microsoft.com/office/word/2018/wordml" xmlns:w16sdtdh="http://schemas.microsoft.com/office/word/2020/wordml/sdtdatahash" xmlns:w16se="http://schemas.microsoft.com/office/word/2015/wordml/symex" xmlns:wpg="http://schemas.microsoft.com/office/word/2010/wordprocessingGroup" xmlns:wpi="http://schemas.microsoft.com/office/word/2010/wordprocessingInk" xmlns:wne="http://schemas.microsoft.com/office/word/2006/wordml" xmlns:wps="http://schemas.microsoft.com/office/word/2010/wordprocessingShape" mc:Ignorable="w14 w15 w16se w16cid w16 w16cex w16sdtdh wp14">
   <w:p>
     <w:pPr>
       <w:pStyle w:val="af0"/>
@@ -22059,13 +25513,13 @@
 </file>
 
 <file path=word/footer3.xml><?xml version="1.0" encoding="utf-8"?>
-<w:ftr xmlns:wpc="http://schemas.microsoft.com/office/word/2010/wordprocessingCanvas" xmlns:cx="http://schemas.microsoft.com/office/drawing/2014/chartex" xmlns:cx1="http://schemas.microsoft.com/office/drawing/2015/9/8/chartex" xmlns:cx2="http://schemas.microsoft.com/office/drawing/2015/10/21/chartex" xmlns:cx3="http://schemas.microsoft.com/office/drawing/2016/5/9/chartex" xmlns:cx4="http://schemas.microsoft.com/office/drawing/2016/5/10/chartex" xmlns:cx5="http://schemas.microsoft.com/office/drawing/2016/5/11/chartex" xmlns:cx6="http://schemas.microsoft.com/office/drawing/2016/5/12/chartex" xmlns:cx7="http://schemas.microsoft.com/office/drawing/2016/5/13/chartex" xmlns:cx8="http://schemas.microsoft.com/office/drawing/2016/5/14/chartex" xmlns:mc="http://schemas.openxmlformats.org/markup-compatibility/2006" xmlns:aink="http://schemas.microsoft.com/office/drawing/2016/ink" xmlns:am3d="http://schemas.microsoft.com/office/drawing/2017/model3d" xmlns:o="urn:schemas-microsoft-com:office:office" xmlns:r="http://schemas.openxmlformats.org/officeDocument/2006/relationships" xmlns:m="http://schemas.openxmlformats.org/officeDocument/2006/math" xmlns:v="urn:schemas-microsoft-com:vml" xmlns:wp14="http://schemas.microsoft.com/office/word/2010/wordprocessingDrawing" xmlns:wp="http://schemas.openxmlformats.org/drawingml/2006/wordprocessingDrawing" xmlns:w10="urn:schemas-microsoft-com:office:word" xmlns:w="http://schemas.openxmlformats.org/wordprocessingml/2006/main" xmlns:w14="http://schemas.microsoft.com/office/word/2010/wordml" xmlns:w15="http://schemas.microsoft.com/office/word/2012/wordml" xmlns:w16cid="http://schemas.microsoft.com/office/word/2016/wordml/cid" xmlns:w16se="http://schemas.microsoft.com/office/word/2015/wordml/symex" xmlns:wpg="http://schemas.microsoft.com/office/word/2010/wordprocessingGroup" xmlns:wpi="http://schemas.microsoft.com/office/word/2010/wordprocessingInk" xmlns:wne="http://schemas.microsoft.com/office/word/2006/wordml" xmlns:wps="http://schemas.microsoft.com/office/word/2010/wordprocessingShape" mc:Ignorable="w14 w15 w16se w16cid wp14">
+<w:ftr xmlns:wpc="http://schemas.microsoft.com/office/word/2010/wordprocessingCanvas" xmlns:cx="http://schemas.microsoft.com/office/drawing/2014/chartex" xmlns:cx1="http://schemas.microsoft.com/office/drawing/2015/9/8/chartex" xmlns:cx2="http://schemas.microsoft.com/office/drawing/2015/10/21/chartex" xmlns:cx3="http://schemas.microsoft.com/office/drawing/2016/5/9/chartex" xmlns:cx4="http://schemas.microsoft.com/office/drawing/2016/5/10/chartex" xmlns:cx5="http://schemas.microsoft.com/office/drawing/2016/5/11/chartex" xmlns:cx6="http://schemas.microsoft.com/office/drawing/2016/5/12/chartex" xmlns:cx7="http://schemas.microsoft.com/office/drawing/2016/5/13/chartex" xmlns:cx8="http://schemas.microsoft.com/office/drawing/2016/5/14/chartex" xmlns:mc="http://schemas.openxmlformats.org/markup-compatibility/2006" xmlns:aink="http://schemas.microsoft.com/office/drawing/2016/ink" xmlns:am3d="http://schemas.microsoft.com/office/drawing/2017/model3d" xmlns:o="urn:schemas-microsoft-com:office:office" xmlns:r="http://schemas.openxmlformats.org/officeDocument/2006/relationships" xmlns:m="http://schemas.openxmlformats.org/officeDocument/2006/math" xmlns:v="urn:schemas-microsoft-com:vml" xmlns:wp14="http://schemas.microsoft.com/office/word/2010/wordprocessingDrawing" xmlns:wp="http://schemas.openxmlformats.org/drawingml/2006/wordprocessingDrawing" xmlns:w10="urn:schemas-microsoft-com:office:word" xmlns:w="http://schemas.openxmlformats.org/wordprocessingml/2006/main" xmlns:w14="http://schemas.microsoft.com/office/word/2010/wordml" xmlns:w15="http://schemas.microsoft.com/office/word/2012/wordml" xmlns:w16cex="http://schemas.microsoft.com/office/word/2018/wordml/cex" xmlns:w16cid="http://schemas.microsoft.com/office/word/2016/wordml/cid" xmlns:w16="http://schemas.microsoft.com/office/word/2018/wordml" xmlns:w16sdtdh="http://schemas.microsoft.com/office/word/2020/wordml/sdtdatahash" xmlns:w16se="http://schemas.microsoft.com/office/word/2015/wordml/symex" xmlns:wpg="http://schemas.microsoft.com/office/word/2010/wordprocessingGroup" xmlns:wpi="http://schemas.microsoft.com/office/word/2010/wordprocessingInk" xmlns:wne="http://schemas.microsoft.com/office/word/2006/wordml" xmlns:wps="http://schemas.microsoft.com/office/word/2010/wordprocessingShape" mc:Ignorable="w14 w15 w16se w16cid w16 w16cex w16sdtdh wp14">
   <w:p/>
 </w:ftr>
 </file>
 
 <file path=word/footer4.xml><?xml version="1.0" encoding="utf-8"?>
-<w:ftr xmlns:wpc="http://schemas.microsoft.com/office/word/2010/wordprocessingCanvas" xmlns:cx="http://schemas.microsoft.com/office/drawing/2014/chartex" xmlns:cx1="http://schemas.microsoft.com/office/drawing/2015/9/8/chartex" xmlns:cx2="http://schemas.microsoft.com/office/drawing/2015/10/21/chartex" xmlns:cx3="http://schemas.microsoft.com/office/drawing/2016/5/9/chartex" xmlns:cx4="http://schemas.microsoft.com/office/drawing/2016/5/10/chartex" xmlns:cx5="http://schemas.microsoft.com/office/drawing/2016/5/11/chartex" xmlns:cx6="http://schemas.microsoft.com/office/drawing/2016/5/12/chartex" xmlns:cx7="http://schemas.microsoft.com/office/drawing/2016/5/13/chartex" xmlns:cx8="http://schemas.microsoft.com/office/drawing/2016/5/14/chartex" xmlns:mc="http://schemas.openxmlformats.org/markup-compatibility/2006" xmlns:aink="http://schemas.microsoft.com/office/drawing/2016/ink" xmlns:am3d="http://schemas.microsoft.com/office/drawing/2017/model3d" xmlns:o="urn:schemas-microsoft-com:office:office" xmlns:r="http://schemas.openxmlformats.org/officeDocument/2006/relationships" xmlns:m="http://schemas.openxmlformats.org/officeDocument/2006/math" xmlns:v="urn:schemas-microsoft-com:vml" xmlns:wp14="http://schemas.microsoft.com/office/word/2010/wordprocessingDrawing" xmlns:wp="http://schemas.openxmlformats.org/drawingml/2006/wordprocessingDrawing" xmlns:w10="urn:schemas-microsoft-com:office:word" xmlns:w="http://schemas.openxmlformats.org/wordprocessingml/2006/main" xmlns:w14="http://schemas.microsoft.com/office/word/2010/wordml" xmlns:w15="http://schemas.microsoft.com/office/word/2012/wordml" xmlns:w16cid="http://schemas.microsoft.com/office/word/2016/wordml/cid" xmlns:w16se="http://schemas.microsoft.com/office/word/2015/wordml/symex" xmlns:wpg="http://schemas.microsoft.com/office/word/2010/wordprocessingGroup" xmlns:wpi="http://schemas.microsoft.com/office/word/2010/wordprocessingInk" xmlns:wne="http://schemas.microsoft.com/office/word/2006/wordml" xmlns:wps="http://schemas.microsoft.com/office/word/2010/wordprocessingShape" mc:Ignorable="w14 w15 w16se w16cid wp14">
+<w:ftr xmlns:wpc="http://schemas.microsoft.com/office/word/2010/wordprocessingCanvas" xmlns:cx="http://schemas.microsoft.com/office/drawing/2014/chartex" xmlns:cx1="http://schemas.microsoft.com/office/drawing/2015/9/8/chartex" xmlns:cx2="http://schemas.microsoft.com/office/drawing/2015/10/21/chartex" xmlns:cx3="http://schemas.microsoft.com/office/drawing/2016/5/9/chartex" xmlns:cx4="http://schemas.microsoft.com/office/drawing/2016/5/10/chartex" xmlns:cx5="http://schemas.microsoft.com/office/drawing/2016/5/11/chartex" xmlns:cx6="http://schemas.microsoft.com/office/drawing/2016/5/12/chartex" xmlns:cx7="http://schemas.microsoft.com/office/drawing/2016/5/13/chartex" xmlns:cx8="http://schemas.microsoft.com/office/drawing/2016/5/14/chartex" xmlns:mc="http://schemas.openxmlformats.org/markup-compatibility/2006" xmlns:aink="http://schemas.microsoft.com/office/drawing/2016/ink" xmlns:am3d="http://schemas.microsoft.com/office/drawing/2017/model3d" xmlns:o="urn:schemas-microsoft-com:office:office" xmlns:r="http://schemas.openxmlformats.org/officeDocument/2006/relationships" xmlns:m="http://schemas.openxmlformats.org/officeDocument/2006/math" xmlns:v="urn:schemas-microsoft-com:vml" xmlns:wp14="http://schemas.microsoft.com/office/word/2010/wordprocessingDrawing" xmlns:wp="http://schemas.openxmlformats.org/drawingml/2006/wordprocessingDrawing" xmlns:w10="urn:schemas-microsoft-com:office:word" xmlns:w="http://schemas.openxmlformats.org/wordprocessingml/2006/main" xmlns:w14="http://schemas.microsoft.com/office/word/2010/wordml" xmlns:w15="http://schemas.microsoft.com/office/word/2012/wordml" xmlns:w16cex="http://schemas.microsoft.com/office/word/2018/wordml/cex" xmlns:w16cid="http://schemas.microsoft.com/office/word/2016/wordml/cid" xmlns:w16="http://schemas.microsoft.com/office/word/2018/wordml" xmlns:w16sdtdh="http://schemas.microsoft.com/office/word/2020/wordml/sdtdatahash" xmlns:w16se="http://schemas.microsoft.com/office/word/2015/wordml/symex" xmlns:wpg="http://schemas.microsoft.com/office/word/2010/wordprocessingGroup" xmlns:wpi="http://schemas.microsoft.com/office/word/2010/wordprocessingInk" xmlns:wne="http://schemas.microsoft.com/office/word/2006/wordml" xmlns:wps="http://schemas.microsoft.com/office/word/2010/wordprocessingShape" mc:Ignorable="w14 w15 w16se w16cid w16 w16cex w16sdtdh wp14">
   <w:p>
     <w:pPr>
       <w:tabs>
@@ -22082,13 +25536,13 @@
 </file>
 
 <file path=word/footer5.xml><?xml version="1.0" encoding="utf-8"?>
-<w:ftr xmlns:wpc="http://schemas.microsoft.com/office/word/2010/wordprocessingCanvas" xmlns:cx="http://schemas.microsoft.com/office/drawing/2014/chartex" xmlns:cx1="http://schemas.microsoft.com/office/drawing/2015/9/8/chartex" xmlns:cx2="http://schemas.microsoft.com/office/drawing/2015/10/21/chartex" xmlns:cx3="http://schemas.microsoft.com/office/drawing/2016/5/9/chartex" xmlns:cx4="http://schemas.microsoft.com/office/drawing/2016/5/10/chartex" xmlns:cx5="http://schemas.microsoft.com/office/drawing/2016/5/11/chartex" xmlns:cx6="http://schemas.microsoft.com/office/drawing/2016/5/12/chartex" xmlns:cx7="http://schemas.microsoft.com/office/drawing/2016/5/13/chartex" xmlns:cx8="http://schemas.microsoft.com/office/drawing/2016/5/14/chartex" xmlns:mc="http://schemas.openxmlformats.org/markup-compatibility/2006" xmlns:aink="http://schemas.microsoft.com/office/drawing/2016/ink" xmlns:am3d="http://schemas.microsoft.com/office/drawing/2017/model3d" xmlns:o="urn:schemas-microsoft-com:office:office" xmlns:r="http://schemas.openxmlformats.org/officeDocument/2006/relationships" xmlns:m="http://schemas.openxmlformats.org/officeDocument/2006/math" xmlns:v="urn:schemas-microsoft-com:vml" xmlns:wp14="http://schemas.microsoft.com/office/word/2010/wordprocessingDrawing" xmlns:wp="http://schemas.openxmlformats.org/drawingml/2006/wordprocessingDrawing" xmlns:w10="urn:schemas-microsoft-com:office:word" xmlns:w="http://schemas.openxmlformats.org/wordprocessingml/2006/main" xmlns:w14="http://schemas.microsoft.com/office/word/2010/wordml" xmlns:w15="http://schemas.microsoft.com/office/word/2012/wordml" xmlns:w16cid="http://schemas.microsoft.com/office/word/2016/wordml/cid" xmlns:w16se="http://schemas.microsoft.com/office/word/2015/wordml/symex" xmlns:wpg="http://schemas.microsoft.com/office/word/2010/wordprocessingGroup" xmlns:wpi="http://schemas.microsoft.com/office/word/2010/wordprocessingInk" xmlns:wne="http://schemas.microsoft.com/office/word/2006/wordml" xmlns:wps="http://schemas.microsoft.com/office/word/2010/wordprocessingShape" mc:Ignorable="w14 w15 w16se w16cid wp14">
+<w:ftr xmlns:wpc="http://schemas.microsoft.com/office/word/2010/wordprocessingCanvas" xmlns:cx="http://schemas.microsoft.com/office/drawing/2014/chartex" xmlns:cx1="http://schemas.microsoft.com/office/drawing/2015/9/8/chartex" xmlns:cx2="http://schemas.microsoft.com/office/drawing/2015/10/21/chartex" xmlns:cx3="http://schemas.microsoft.com/office/drawing/2016/5/9/chartex" xmlns:cx4="http://schemas.microsoft.com/office/drawing/2016/5/10/chartex" xmlns:cx5="http://schemas.microsoft.com/office/drawing/2016/5/11/chartex" xmlns:cx6="http://schemas.microsoft.com/office/drawing/2016/5/12/chartex" xmlns:cx7="http://schemas.microsoft.com/office/drawing/2016/5/13/chartex" xmlns:cx8="http://schemas.microsoft.com/office/drawing/2016/5/14/chartex" xmlns:mc="http://schemas.openxmlformats.org/markup-compatibility/2006" xmlns:aink="http://schemas.microsoft.com/office/drawing/2016/ink" xmlns:am3d="http://schemas.microsoft.com/office/drawing/2017/model3d" xmlns:o="urn:schemas-microsoft-com:office:office" xmlns:r="http://schemas.openxmlformats.org/officeDocument/2006/relationships" xmlns:m="http://schemas.openxmlformats.org/officeDocument/2006/math" xmlns:v="urn:schemas-microsoft-com:vml" xmlns:wp14="http://schemas.microsoft.com/office/word/2010/wordprocessingDrawing" xmlns:wp="http://schemas.openxmlformats.org/drawingml/2006/wordprocessingDrawing" xmlns:w10="urn:schemas-microsoft-com:office:word" xmlns:w="http://schemas.openxmlformats.org/wordprocessingml/2006/main" xmlns:w14="http://schemas.microsoft.com/office/word/2010/wordml" xmlns:w15="http://schemas.microsoft.com/office/word/2012/wordml" xmlns:w16cex="http://schemas.microsoft.com/office/word/2018/wordml/cex" xmlns:w16cid="http://schemas.microsoft.com/office/word/2016/wordml/cid" xmlns:w16="http://schemas.microsoft.com/office/word/2018/wordml" xmlns:w16sdtdh="http://schemas.microsoft.com/office/word/2020/wordml/sdtdatahash" xmlns:w16se="http://schemas.microsoft.com/office/word/2015/wordml/symex" xmlns:wpg="http://schemas.microsoft.com/office/word/2010/wordprocessingGroup" xmlns:wpi="http://schemas.microsoft.com/office/word/2010/wordprocessingInk" xmlns:wne="http://schemas.microsoft.com/office/word/2006/wordml" xmlns:wps="http://schemas.microsoft.com/office/word/2010/wordprocessingShape" mc:Ignorable="w14 w15 w16se w16cid w16 w16cex w16sdtdh wp14">
   <w:p/>
 </w:ftr>
 </file>
 
 <file path=word/footer6.xml><?xml version="1.0" encoding="utf-8"?>
-<w:ftr xmlns:wpc="http://schemas.microsoft.com/office/word/2010/wordprocessingCanvas" xmlns:cx="http://schemas.microsoft.com/office/drawing/2014/chartex" xmlns:cx1="http://schemas.microsoft.com/office/drawing/2015/9/8/chartex" xmlns:cx2="http://schemas.microsoft.com/office/drawing/2015/10/21/chartex" xmlns:cx3="http://schemas.microsoft.com/office/drawing/2016/5/9/chartex" xmlns:cx4="http://schemas.microsoft.com/office/drawing/2016/5/10/chartex" xmlns:cx5="http://schemas.microsoft.com/office/drawing/2016/5/11/chartex" xmlns:cx6="http://schemas.microsoft.com/office/drawing/2016/5/12/chartex" xmlns:cx7="http://schemas.microsoft.com/office/drawing/2016/5/13/chartex" xmlns:cx8="http://schemas.microsoft.com/office/drawing/2016/5/14/chartex" xmlns:mc="http://schemas.openxmlformats.org/markup-compatibility/2006" xmlns:aink="http://schemas.microsoft.com/office/drawing/2016/ink" xmlns:am3d="http://schemas.microsoft.com/office/drawing/2017/model3d" xmlns:o="urn:schemas-microsoft-com:office:office" xmlns:r="http://schemas.openxmlformats.org/officeDocument/2006/relationships" xmlns:m="http://schemas.openxmlformats.org/officeDocument/2006/math" xmlns:v="urn:schemas-microsoft-com:vml" xmlns:wp14="http://schemas.microsoft.com/office/word/2010/wordprocessingDrawing" xmlns:wp="http://schemas.openxmlformats.org/drawingml/2006/wordprocessingDrawing" xmlns:w10="urn:schemas-microsoft-com:office:word" xmlns:w="http://schemas.openxmlformats.org/wordprocessingml/2006/main" xmlns:w14="http://schemas.microsoft.com/office/word/2010/wordml" xmlns:w15="http://schemas.microsoft.com/office/word/2012/wordml" xmlns:w16cid="http://schemas.microsoft.com/office/word/2016/wordml/cid" xmlns:w16se="http://schemas.microsoft.com/office/word/2015/wordml/symex" xmlns:wpg="http://schemas.microsoft.com/office/word/2010/wordprocessingGroup" xmlns:wpi="http://schemas.microsoft.com/office/word/2010/wordprocessingInk" xmlns:wne="http://schemas.microsoft.com/office/word/2006/wordml" xmlns:wps="http://schemas.microsoft.com/office/word/2010/wordprocessingShape" mc:Ignorable="w14 w15 w16se w16cid wp14">
+<w:ftr xmlns:wpc="http://schemas.microsoft.com/office/word/2010/wordprocessingCanvas" xmlns:cx="http://schemas.microsoft.com/office/drawing/2014/chartex" xmlns:cx1="http://schemas.microsoft.com/office/drawing/2015/9/8/chartex" xmlns:cx2="http://schemas.microsoft.com/office/drawing/2015/10/21/chartex" xmlns:cx3="http://schemas.microsoft.com/office/drawing/2016/5/9/chartex" xmlns:cx4="http://schemas.microsoft.com/office/drawing/2016/5/10/chartex" xmlns:cx5="http://schemas.microsoft.com/office/drawing/2016/5/11/chartex" xmlns:cx6="http://schemas.microsoft.com/office/drawing/2016/5/12/chartex" xmlns:cx7="http://schemas.microsoft.com/office/drawing/2016/5/13/chartex" xmlns:cx8="http://schemas.microsoft.com/office/drawing/2016/5/14/chartex" xmlns:mc="http://schemas.openxmlformats.org/markup-compatibility/2006" xmlns:aink="http://schemas.microsoft.com/office/drawing/2016/ink" xmlns:am3d="http://schemas.microsoft.com/office/drawing/2017/model3d" xmlns:o="urn:schemas-microsoft-com:office:office" xmlns:r="http://schemas.openxmlformats.org/officeDocument/2006/relationships" xmlns:m="http://schemas.openxmlformats.org/officeDocument/2006/math" xmlns:v="urn:schemas-microsoft-com:vml" xmlns:wp14="http://schemas.microsoft.com/office/word/2010/wordprocessingDrawing" xmlns:wp="http://schemas.openxmlformats.org/drawingml/2006/wordprocessingDrawing" xmlns:w10="urn:schemas-microsoft-com:office:word" xmlns:w="http://schemas.openxmlformats.org/wordprocessingml/2006/main" xmlns:w14="http://schemas.microsoft.com/office/word/2010/wordml" xmlns:w15="http://schemas.microsoft.com/office/word/2012/wordml" xmlns:w16cex="http://schemas.microsoft.com/office/word/2018/wordml/cex" xmlns:w16cid="http://schemas.microsoft.com/office/word/2016/wordml/cid" xmlns:w16="http://schemas.microsoft.com/office/word/2018/wordml" xmlns:w16sdtdh="http://schemas.microsoft.com/office/word/2020/wordml/sdtdatahash" xmlns:w16se="http://schemas.microsoft.com/office/word/2015/wordml/symex" xmlns:wpg="http://schemas.microsoft.com/office/word/2010/wordprocessingGroup" xmlns:wpi="http://schemas.microsoft.com/office/word/2010/wordprocessingInk" xmlns:wne="http://schemas.microsoft.com/office/word/2006/wordml" xmlns:wps="http://schemas.microsoft.com/office/word/2010/wordprocessingShape" mc:Ignorable="w14 w15 w16se w16cid w16 w16cex w16sdtdh wp14">
   <w:p>
     <w:pPr>
       <w:pStyle w:val="af0"/>
@@ -22157,7 +25611,7 @@
 </file>
 
 <file path=word/footnotes.xml><?xml version="1.0" encoding="utf-8"?>
-<w:footnotes xmlns:wpc="http://schemas.microsoft.com/office/word/2010/wordprocessingCanvas" xmlns:cx="http://schemas.microsoft.com/office/drawing/2014/chartex" xmlns:cx1="http://schemas.microsoft.com/office/drawing/2015/9/8/chartex" xmlns:cx2="http://schemas.microsoft.com/office/drawing/2015/10/21/chartex" xmlns:cx3="http://schemas.microsoft.com/office/drawing/2016/5/9/chartex" xmlns:cx4="http://schemas.microsoft.com/office/drawing/2016/5/10/chartex" xmlns:cx5="http://schemas.microsoft.com/office/drawing/2016/5/11/chartex" xmlns:cx6="http://schemas.microsoft.com/office/drawing/2016/5/12/chartex" xmlns:cx7="http://schemas.microsoft.com/office/drawing/2016/5/13/chartex" xmlns:cx8="http://schemas.microsoft.com/office/drawing/2016/5/14/chartex" xmlns:mc="http://schemas.openxmlformats.org/markup-compatibility/2006" xmlns:aink="http://schemas.microsoft.com/office/drawing/2016/ink" xmlns:am3d="http://schemas.microsoft.com/office/drawing/2017/model3d" xmlns:o="urn:schemas-microsoft-com:office:office" xmlns:r="http://schemas.openxmlformats.org/officeDocument/2006/relationships" xmlns:m="http://schemas.openxmlformats.org/officeDocument/2006/math" xmlns:v="urn:schemas-microsoft-com:vml" xmlns:wp14="http://schemas.microsoft.com/office/word/2010/wordprocessingDrawing" xmlns:wp="http://schemas.openxmlformats.org/drawingml/2006/wordprocessingDrawing" xmlns:w10="urn:schemas-microsoft-com:office:word" xmlns:w="http://schemas.openxmlformats.org/wordprocessingml/2006/main" xmlns:w14="http://schemas.microsoft.com/office/word/2010/wordml" xmlns:w15="http://schemas.microsoft.com/office/word/2012/wordml" xmlns:w16cid="http://schemas.microsoft.com/office/word/2016/wordml/cid" xmlns:w16se="http://schemas.microsoft.com/office/word/2015/wordml/symex" xmlns:wpg="http://schemas.microsoft.com/office/word/2010/wordprocessingGroup" xmlns:wpi="http://schemas.microsoft.com/office/word/2010/wordprocessingInk" xmlns:wne="http://schemas.microsoft.com/office/word/2006/wordml" xmlns:wps="http://schemas.microsoft.com/office/word/2010/wordprocessingShape" mc:Ignorable="w14 w15 w16se w16cid wp14">
+<w:footnotes xmlns:wpc="http://schemas.microsoft.com/office/word/2010/wordprocessingCanvas" xmlns:cx="http://schemas.microsoft.com/office/drawing/2014/chartex" xmlns:cx1="http://schemas.microsoft.com/office/drawing/2015/9/8/chartex" xmlns:cx2="http://schemas.microsoft.com/office/drawing/2015/10/21/chartex" xmlns:cx3="http://schemas.microsoft.com/office/drawing/2016/5/9/chartex" xmlns:cx4="http://schemas.microsoft.com/office/drawing/2016/5/10/chartex" xmlns:cx5="http://schemas.microsoft.com/office/drawing/2016/5/11/chartex" xmlns:cx6="http://schemas.microsoft.com/office/drawing/2016/5/12/chartex" xmlns:cx7="http://schemas.microsoft.com/office/drawing/2016/5/13/chartex" xmlns:cx8="http://schemas.microsoft.com/office/drawing/2016/5/14/chartex" xmlns:mc="http://schemas.openxmlformats.org/markup-compatibility/2006" xmlns:aink="http://schemas.microsoft.com/office/drawing/2016/ink" xmlns:am3d="http://schemas.microsoft.com/office/drawing/2017/model3d" xmlns:o="urn:schemas-microsoft-com:office:office" xmlns:r="http://schemas.openxmlformats.org/officeDocument/2006/relationships" xmlns:m="http://schemas.openxmlformats.org/officeDocument/2006/math" xmlns:v="urn:schemas-microsoft-com:vml" xmlns:wp14="http://schemas.microsoft.com/office/word/2010/wordprocessingDrawing" xmlns:wp="http://schemas.openxmlformats.org/drawingml/2006/wordprocessingDrawing" xmlns:w10="urn:schemas-microsoft-com:office:word" xmlns:w="http://schemas.openxmlformats.org/wordprocessingml/2006/main" xmlns:w14="http://schemas.microsoft.com/office/word/2010/wordml" xmlns:w15="http://schemas.microsoft.com/office/word/2012/wordml" xmlns:w16cex="http://schemas.microsoft.com/office/word/2018/wordml/cex" xmlns:w16cid="http://schemas.microsoft.com/office/word/2016/wordml/cid" xmlns:w16="http://schemas.microsoft.com/office/word/2018/wordml" xmlns:w16sdtdh="http://schemas.microsoft.com/office/word/2020/wordml/sdtdatahash" xmlns:w16se="http://schemas.microsoft.com/office/word/2015/wordml/symex" xmlns:wpg="http://schemas.microsoft.com/office/word/2010/wordprocessingGroup" xmlns:wpi="http://schemas.microsoft.com/office/word/2010/wordprocessingInk" xmlns:wne="http://schemas.microsoft.com/office/word/2006/wordml" xmlns:wps="http://schemas.microsoft.com/office/word/2010/wordprocessingShape" mc:Ignorable="w14 w15 w16se w16cid w16 w16cex w16sdtdh wp14">
   <w:footnote w:type="separator" w:id="-1">
     <w:p>
       <w:r>
@@ -22176,7 +25630,7 @@
 </file>
 
 <file path=word/header1.xml><?xml version="1.0" encoding="utf-8"?>
-<w:hdr xmlns:wpc="http://schemas.microsoft.com/office/word/2010/wordprocessingCanvas" xmlns:cx="http://schemas.microsoft.com/office/drawing/2014/chartex" xmlns:cx1="http://schemas.microsoft.com/office/drawing/2015/9/8/chartex" xmlns:cx2="http://schemas.microsoft.com/office/drawing/2015/10/21/chartex" xmlns:cx3="http://schemas.microsoft.com/office/drawing/2016/5/9/chartex" xmlns:cx4="http://schemas.microsoft.com/office/drawing/2016/5/10/chartex" xmlns:cx5="http://schemas.microsoft.com/office/drawing/2016/5/11/chartex" xmlns:cx6="http://schemas.microsoft.com/office/drawing/2016/5/12/chartex" xmlns:cx7="http://schemas.microsoft.com/office/drawing/2016/5/13/chartex" xmlns:cx8="http://schemas.microsoft.com/office/drawing/2016/5/14/chartex" xmlns:mc="http://schemas.openxmlformats.org/markup-compatibility/2006" xmlns:aink="http://schemas.microsoft.com/office/drawing/2016/ink" xmlns:am3d="http://schemas.microsoft.com/office/drawing/2017/model3d" xmlns:o="urn:schemas-microsoft-com:office:office" xmlns:r="http://schemas.openxmlformats.org/officeDocument/2006/relationships" xmlns:m="http://schemas.openxmlformats.org/officeDocument/2006/math" xmlns:v="urn:schemas-microsoft-com:vml" xmlns:wp14="http://schemas.microsoft.com/office/word/2010/wordprocessingDrawing" xmlns:wp="http://schemas.openxmlformats.org/drawingml/2006/wordprocessingDrawing" xmlns:w10="urn:schemas-microsoft-com:office:word" xmlns:w="http://schemas.openxmlformats.org/wordprocessingml/2006/main" xmlns:w14="http://schemas.microsoft.com/office/word/2010/wordml" xmlns:w15="http://schemas.microsoft.com/office/word/2012/wordml" xmlns:w16cid="http://schemas.microsoft.com/office/word/2016/wordml/cid" xmlns:w16se="http://schemas.microsoft.com/office/word/2015/wordml/symex" xmlns:wpg="http://schemas.microsoft.com/office/word/2010/wordprocessingGroup" xmlns:wpi="http://schemas.microsoft.com/office/word/2010/wordprocessingInk" xmlns:wne="http://schemas.microsoft.com/office/word/2006/wordml" xmlns:wps="http://schemas.microsoft.com/office/word/2010/wordprocessingShape" mc:Ignorable="w14 w15 w16se w16cid wp14">
+<w:hdr xmlns:wpc="http://schemas.microsoft.com/office/word/2010/wordprocessingCanvas" xmlns:cx="http://schemas.microsoft.com/office/drawing/2014/chartex" xmlns:cx1="http://schemas.microsoft.com/office/drawing/2015/9/8/chartex" xmlns:cx2="http://schemas.microsoft.com/office/drawing/2015/10/21/chartex" xmlns:cx3="http://schemas.microsoft.com/office/drawing/2016/5/9/chartex" xmlns:cx4="http://schemas.microsoft.com/office/drawing/2016/5/10/chartex" xmlns:cx5="http://schemas.microsoft.com/office/drawing/2016/5/11/chartex" xmlns:cx6="http://schemas.microsoft.com/office/drawing/2016/5/12/chartex" xmlns:cx7="http://schemas.microsoft.com/office/drawing/2016/5/13/chartex" xmlns:cx8="http://schemas.microsoft.com/office/drawing/2016/5/14/chartex" xmlns:mc="http://schemas.openxmlformats.org/markup-compatibility/2006" xmlns:aink="http://schemas.microsoft.com/office/drawing/2016/ink" xmlns:am3d="http://schemas.microsoft.com/office/drawing/2017/model3d" xmlns:o="urn:schemas-microsoft-com:office:office" xmlns:r="http://schemas.openxmlformats.org/officeDocument/2006/relationships" xmlns:m="http://schemas.openxmlformats.org/officeDocument/2006/math" xmlns:v="urn:schemas-microsoft-com:vml" xmlns:wp14="http://schemas.microsoft.com/office/word/2010/wordprocessingDrawing" xmlns:wp="http://schemas.openxmlformats.org/drawingml/2006/wordprocessingDrawing" xmlns:w10="urn:schemas-microsoft-com:office:word" xmlns:w="http://schemas.openxmlformats.org/wordprocessingml/2006/main" xmlns:w14="http://schemas.microsoft.com/office/word/2010/wordml" xmlns:w15="http://schemas.microsoft.com/office/word/2012/wordml" xmlns:w16cex="http://schemas.microsoft.com/office/word/2018/wordml/cex" xmlns:w16cid="http://schemas.microsoft.com/office/word/2016/wordml/cid" xmlns:w16="http://schemas.microsoft.com/office/word/2018/wordml" xmlns:w16sdtdh="http://schemas.microsoft.com/office/word/2020/wordml/sdtdatahash" xmlns:w16se="http://schemas.microsoft.com/office/word/2015/wordml/symex" xmlns:wpg="http://schemas.microsoft.com/office/word/2010/wordprocessingGroup" xmlns:wpi="http://schemas.microsoft.com/office/word/2010/wordprocessingInk" xmlns:wne="http://schemas.microsoft.com/office/word/2006/wordml" xmlns:wps="http://schemas.microsoft.com/office/word/2010/wordprocessingShape" mc:Ignorable="w14 w15 w16se w16cid w16 w16cex w16sdtdh wp14">
   <w:tbl>
     <w:tblPr>
       <w:tblW w:w="0" w:type="auto"/>
@@ -22794,7 +26248,7 @@
                     <v:stroke joinstyle="miter"/>
                     <v:path gradientshapeok="t" o:connecttype="rect"/>
                   </v:shapetype>
-                  <v:shape id="Text Box 1" o:spid="_x0000_s1086" type="#_x0000_t202" style="position:absolute;margin-left:258.65pt;margin-top:167.9pt;width:88pt;height:24pt;z-index:251656192;visibility:visible;mso-wrap-style:square;mso-width-percent:0;mso-height-percent:0;mso-wrap-distance-left:9pt;mso-wrap-distance-top:0;mso-wrap-distance-right:9pt;mso-wrap-distance-bottom:0;mso-position-horizontal:absolute;mso-position-horizontal-relative:text;mso-position-vertical:absolute;mso-position-vertical-relative:text;mso-width-percent:0;mso-height-percent:0;mso-width-relative:page;mso-height-relative:page;v-text-anchor:top" o:gfxdata="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">
+                  <v:shape id="Text Box 1" o:spid="_x0000_s1115" type="#_x0000_t202" style="position:absolute;margin-left:258.65pt;margin-top:167.9pt;width:88pt;height:24pt;z-index:251656192;visibility:visible;mso-wrap-style:square;mso-width-percent:0;mso-height-percent:0;mso-wrap-distance-left:9pt;mso-wrap-distance-top:0;mso-wrap-distance-right:9pt;mso-wrap-distance-bottom:0;mso-position-horizontal:absolute;mso-position-horizontal-relative:text;mso-position-vertical:absolute;mso-position-vertical-relative:text;mso-width-percent:0;mso-height-percent:0;mso-width-relative:page;mso-height-relative:page;v-text-anchor:top" o:gfxdata="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">
                     <v:textbox>
                       <w:txbxContent>
                         <w:p>
@@ -22899,7 +26353,7 @@
 </file>
 
 <file path=word/header2.xml><?xml version="1.0" encoding="utf-8"?>
-<w:hdr xmlns:wpc="http://schemas.microsoft.com/office/word/2010/wordprocessingCanvas" xmlns:cx="http://schemas.microsoft.com/office/drawing/2014/chartex" xmlns:cx1="http://schemas.microsoft.com/office/drawing/2015/9/8/chartex" xmlns:cx2="http://schemas.microsoft.com/office/drawing/2015/10/21/chartex" xmlns:cx3="http://schemas.microsoft.com/office/drawing/2016/5/9/chartex" xmlns:cx4="http://schemas.microsoft.com/office/drawing/2016/5/10/chartex" xmlns:cx5="http://schemas.microsoft.com/office/drawing/2016/5/11/chartex" xmlns:cx6="http://schemas.microsoft.com/office/drawing/2016/5/12/chartex" xmlns:cx7="http://schemas.microsoft.com/office/drawing/2016/5/13/chartex" xmlns:cx8="http://schemas.microsoft.com/office/drawing/2016/5/14/chartex" xmlns:mc="http://schemas.openxmlformats.org/markup-compatibility/2006" xmlns:aink="http://schemas.microsoft.com/office/drawing/2016/ink" xmlns:am3d="http://schemas.microsoft.com/office/drawing/2017/model3d" xmlns:o="urn:schemas-microsoft-com:office:office" xmlns:r="http://schemas.openxmlformats.org/officeDocument/2006/relationships" xmlns:m="http://schemas.openxmlformats.org/officeDocument/2006/math" xmlns:v="urn:schemas-microsoft-com:vml" xmlns:wp14="http://schemas.microsoft.com/office/word/2010/wordprocessingDrawing" xmlns:wp="http://schemas.openxmlformats.org/drawingml/2006/wordprocessingDrawing" xmlns:w10="urn:schemas-microsoft-com:office:word" xmlns:w="http://schemas.openxmlformats.org/wordprocessingml/2006/main" xmlns:w14="http://schemas.microsoft.com/office/word/2010/wordml" xmlns:w15="http://schemas.microsoft.com/office/word/2012/wordml" xmlns:w16cid="http://schemas.microsoft.com/office/word/2016/wordml/cid" xmlns:w16se="http://schemas.microsoft.com/office/word/2015/wordml/symex" xmlns:wpg="http://schemas.microsoft.com/office/word/2010/wordprocessingGroup" xmlns:wpi="http://schemas.microsoft.com/office/word/2010/wordprocessingInk" xmlns:wne="http://schemas.microsoft.com/office/word/2006/wordml" xmlns:wps="http://schemas.microsoft.com/office/word/2010/wordprocessingShape" mc:Ignorable="w14 w15 w16se w16cid wp14">
+<w:hdr xmlns:wpc="http://schemas.microsoft.com/office/word/2010/wordprocessingCanvas" xmlns:cx="http://schemas.microsoft.com/office/drawing/2014/chartex" xmlns:cx1="http://schemas.microsoft.com/office/drawing/2015/9/8/chartex" xmlns:cx2="http://schemas.microsoft.com/office/drawing/2015/10/21/chartex" xmlns:cx3="http://schemas.microsoft.com/office/drawing/2016/5/9/chartex" xmlns:cx4="http://schemas.microsoft.com/office/drawing/2016/5/10/chartex" xmlns:cx5="http://schemas.microsoft.com/office/drawing/2016/5/11/chartex" xmlns:cx6="http://schemas.microsoft.com/office/drawing/2016/5/12/chartex" xmlns:cx7="http://schemas.microsoft.com/office/drawing/2016/5/13/chartex" xmlns:cx8="http://schemas.microsoft.com/office/drawing/2016/5/14/chartex" xmlns:mc="http://schemas.openxmlformats.org/markup-compatibility/2006" xmlns:aink="http://schemas.microsoft.com/office/drawing/2016/ink" xmlns:am3d="http://schemas.microsoft.com/office/drawing/2017/model3d" xmlns:o="urn:schemas-microsoft-com:office:office" xmlns:r="http://schemas.openxmlformats.org/officeDocument/2006/relationships" xmlns:m="http://schemas.openxmlformats.org/officeDocument/2006/math" xmlns:v="urn:schemas-microsoft-com:vml" xmlns:wp14="http://schemas.microsoft.com/office/word/2010/wordprocessingDrawing" xmlns:wp="http://schemas.openxmlformats.org/drawingml/2006/wordprocessingDrawing" xmlns:w10="urn:schemas-microsoft-com:office:word" xmlns:w="http://schemas.openxmlformats.org/wordprocessingml/2006/main" xmlns:w14="http://schemas.microsoft.com/office/word/2010/wordml" xmlns:w15="http://schemas.microsoft.com/office/word/2012/wordml" xmlns:w16cex="http://schemas.microsoft.com/office/word/2018/wordml/cex" xmlns:w16cid="http://schemas.microsoft.com/office/word/2016/wordml/cid" xmlns:w16="http://schemas.microsoft.com/office/word/2018/wordml" xmlns:w16sdtdh="http://schemas.microsoft.com/office/word/2020/wordml/sdtdatahash" xmlns:w16se="http://schemas.microsoft.com/office/word/2015/wordml/symex" xmlns:wpg="http://schemas.microsoft.com/office/word/2010/wordprocessingGroup" xmlns:wpi="http://schemas.microsoft.com/office/word/2010/wordprocessingInk" xmlns:wne="http://schemas.microsoft.com/office/word/2006/wordml" xmlns:wps="http://schemas.microsoft.com/office/word/2010/wordprocessingShape" mc:Ignorable="w14 w15 w16se w16cid w16 w16cex w16sdtdh wp14">
   <w:p>
     <w:pPr>
       <w:pStyle w:val="a3"/>
@@ -22909,7 +26363,7 @@
 </file>
 
 <file path=word/header3.xml><?xml version="1.0" encoding="utf-8"?>
-<w:hdr xmlns:wpc="http://schemas.microsoft.com/office/word/2010/wordprocessingCanvas" xmlns:cx="http://schemas.microsoft.com/office/drawing/2014/chartex" xmlns:cx1="http://schemas.microsoft.com/office/drawing/2015/9/8/chartex" xmlns:cx2="http://schemas.microsoft.com/office/drawing/2015/10/21/chartex" xmlns:cx3="http://schemas.microsoft.com/office/drawing/2016/5/9/chartex" xmlns:cx4="http://schemas.microsoft.com/office/drawing/2016/5/10/chartex" xmlns:cx5="http://schemas.microsoft.com/office/drawing/2016/5/11/chartex" xmlns:cx6="http://schemas.microsoft.com/office/drawing/2016/5/12/chartex" xmlns:cx7="http://schemas.microsoft.com/office/drawing/2016/5/13/chartex" xmlns:cx8="http://schemas.microsoft.com/office/drawing/2016/5/14/chartex" xmlns:mc="http://schemas.openxmlformats.org/markup-compatibility/2006" xmlns:aink="http://schemas.microsoft.com/office/drawing/2016/ink" xmlns:am3d="http://schemas.microsoft.com/office/drawing/2017/model3d" xmlns:o="urn:schemas-microsoft-com:office:office" xmlns:r="http://schemas.openxmlformats.org/officeDocument/2006/relationships" xmlns:m="http://schemas.openxmlformats.org/officeDocument/2006/math" xmlns:v="urn:schemas-microsoft-com:vml" xmlns:wp14="http://schemas.microsoft.com/office/word/2010/wordprocessingDrawing" xmlns:wp="http://schemas.openxmlformats.org/drawingml/2006/wordprocessingDrawing" xmlns:w10="urn:schemas-microsoft-com:office:word" xmlns:w="http://schemas.openxmlformats.org/wordprocessingml/2006/main" xmlns:w14="http://schemas.microsoft.com/office/word/2010/wordml" xmlns:w15="http://schemas.microsoft.com/office/word/2012/wordml" xmlns:w16cid="http://schemas.microsoft.com/office/word/2016/wordml/cid" xmlns:w16se="http://schemas.microsoft.com/office/word/2015/wordml/symex" xmlns:wpg="http://schemas.microsoft.com/office/word/2010/wordprocessingGroup" xmlns:wpi="http://schemas.microsoft.com/office/word/2010/wordprocessingInk" xmlns:wne="http://schemas.microsoft.com/office/word/2006/wordml" xmlns:wps="http://schemas.microsoft.com/office/word/2010/wordprocessingShape" mc:Ignorable="w14 w15 w16se w16cid wp14">
+<w:hdr xmlns:wpc="http://schemas.microsoft.com/office/word/2010/wordprocessingCanvas" xmlns:cx="http://schemas.microsoft.com/office/drawing/2014/chartex" xmlns:cx1="http://schemas.microsoft.com/office/drawing/2015/9/8/chartex" xmlns:cx2="http://schemas.microsoft.com/office/drawing/2015/10/21/chartex" xmlns:cx3="http://schemas.microsoft.com/office/drawing/2016/5/9/chartex" xmlns:cx4="http://schemas.microsoft.com/office/drawing/2016/5/10/chartex" xmlns:cx5="http://schemas.microsoft.com/office/drawing/2016/5/11/chartex" xmlns:cx6="http://schemas.microsoft.com/office/drawing/2016/5/12/chartex" xmlns:cx7="http://schemas.microsoft.com/office/drawing/2016/5/13/chartex" xmlns:cx8="http://schemas.microsoft.com/office/drawing/2016/5/14/chartex" xmlns:mc="http://schemas.openxmlformats.org/markup-compatibility/2006" xmlns:aink="http://schemas.microsoft.com/office/drawing/2016/ink" xmlns:am3d="http://schemas.microsoft.com/office/drawing/2017/model3d" xmlns:o="urn:schemas-microsoft-com:office:office" xmlns:r="http://schemas.openxmlformats.org/officeDocument/2006/relationships" xmlns:m="http://schemas.openxmlformats.org/officeDocument/2006/math" xmlns:v="urn:schemas-microsoft-com:vml" xmlns:wp14="http://schemas.microsoft.com/office/word/2010/wordprocessingDrawing" xmlns:wp="http://schemas.openxmlformats.org/drawingml/2006/wordprocessingDrawing" xmlns:w10="urn:schemas-microsoft-com:office:word" xmlns:w="http://schemas.openxmlformats.org/wordprocessingml/2006/main" xmlns:w14="http://schemas.microsoft.com/office/word/2010/wordml" xmlns:w15="http://schemas.microsoft.com/office/word/2012/wordml" xmlns:w16cex="http://schemas.microsoft.com/office/word/2018/wordml/cex" xmlns:w16cid="http://schemas.microsoft.com/office/word/2016/wordml/cid" xmlns:w16="http://schemas.microsoft.com/office/word/2018/wordml" xmlns:w16sdtdh="http://schemas.microsoft.com/office/word/2020/wordml/sdtdatahash" xmlns:w16se="http://schemas.microsoft.com/office/word/2015/wordml/symex" xmlns:wpg="http://schemas.microsoft.com/office/word/2010/wordprocessingGroup" xmlns:wpi="http://schemas.microsoft.com/office/word/2010/wordprocessingInk" xmlns:wne="http://schemas.microsoft.com/office/word/2006/wordml" xmlns:wps="http://schemas.microsoft.com/office/word/2010/wordprocessingShape" mc:Ignorable="w14 w15 w16se w16cid w16 w16cex w16sdtdh wp14">
   <w:tbl>
     <w:tblPr>
       <w:tblW w:w="0" w:type="auto"/>
@@ -23383,7 +26837,7 @@
         <w:noProof/>
         <w:sz w:val="28"/>
       </w:rPr>
-      <w:t>1</w:t>
+      <w:t>2</w:t>
     </w:r>
     <w:r>
       <w:rPr>
@@ -23416,7 +26870,7 @@
 </file>
 
 <file path=word/header4.xml><?xml version="1.0" encoding="utf-8"?>
-<w:hdr xmlns:wpc="http://schemas.microsoft.com/office/word/2010/wordprocessingCanvas" xmlns:cx="http://schemas.microsoft.com/office/drawing/2014/chartex" xmlns:cx1="http://schemas.microsoft.com/office/drawing/2015/9/8/chartex" xmlns:cx2="http://schemas.microsoft.com/office/drawing/2015/10/21/chartex" xmlns:cx3="http://schemas.microsoft.com/office/drawing/2016/5/9/chartex" xmlns:cx4="http://schemas.microsoft.com/office/drawing/2016/5/10/chartex" xmlns:cx5="http://schemas.microsoft.com/office/drawing/2016/5/11/chartex" xmlns:cx6="http://schemas.microsoft.com/office/drawing/2016/5/12/chartex" xmlns:cx7="http://schemas.microsoft.com/office/drawing/2016/5/13/chartex" xmlns:cx8="http://schemas.microsoft.com/office/drawing/2016/5/14/chartex" xmlns:mc="http://schemas.openxmlformats.org/markup-compatibility/2006" xmlns:aink="http://schemas.microsoft.com/office/drawing/2016/ink" xmlns:am3d="http://schemas.microsoft.com/office/drawing/2017/model3d" xmlns:o="urn:schemas-microsoft-com:office:office" xmlns:r="http://schemas.openxmlformats.org/officeDocument/2006/relationships" xmlns:m="http://schemas.openxmlformats.org/officeDocument/2006/math" xmlns:v="urn:schemas-microsoft-com:vml" xmlns:wp14="http://schemas.microsoft.com/office/word/2010/wordprocessingDrawing" xmlns:wp="http://schemas.openxmlformats.org/drawingml/2006/wordprocessingDrawing" xmlns:w10="urn:schemas-microsoft-com:office:word" xmlns:w="http://schemas.openxmlformats.org/wordprocessingml/2006/main" xmlns:w14="http://schemas.microsoft.com/office/word/2010/wordml" xmlns:w15="http://schemas.microsoft.com/office/word/2012/wordml" xmlns:w16cid="http://schemas.microsoft.com/office/word/2016/wordml/cid" xmlns:w16se="http://schemas.microsoft.com/office/word/2015/wordml/symex" xmlns:wpg="http://schemas.microsoft.com/office/word/2010/wordprocessingGroup" xmlns:wpi="http://schemas.microsoft.com/office/word/2010/wordprocessingInk" xmlns:wne="http://schemas.microsoft.com/office/word/2006/wordml" xmlns:wps="http://schemas.microsoft.com/office/word/2010/wordprocessingShape" mc:Ignorable="w14 w15 w16se w16cid wp14">
+<w:hdr xmlns:wpc="http://schemas.microsoft.com/office/word/2010/wordprocessingCanvas" xmlns:cx="http://schemas.microsoft.com/office/drawing/2014/chartex" xmlns:cx1="http://schemas.microsoft.com/office/drawing/2015/9/8/chartex" xmlns:cx2="http://schemas.microsoft.com/office/drawing/2015/10/21/chartex" xmlns:cx3="http://schemas.microsoft.com/office/drawing/2016/5/9/chartex" xmlns:cx4="http://schemas.microsoft.com/office/drawing/2016/5/10/chartex" xmlns:cx5="http://schemas.microsoft.com/office/drawing/2016/5/11/chartex" xmlns:cx6="http://schemas.microsoft.com/office/drawing/2016/5/12/chartex" xmlns:cx7="http://schemas.microsoft.com/office/drawing/2016/5/13/chartex" xmlns:cx8="http://schemas.microsoft.com/office/drawing/2016/5/14/chartex" xmlns:mc="http://schemas.openxmlformats.org/markup-compatibility/2006" xmlns:aink="http://schemas.microsoft.com/office/drawing/2016/ink" xmlns:am3d="http://schemas.microsoft.com/office/drawing/2017/model3d" xmlns:o="urn:schemas-microsoft-com:office:office" xmlns:r="http://schemas.openxmlformats.org/officeDocument/2006/relationships" xmlns:m="http://schemas.openxmlformats.org/officeDocument/2006/math" xmlns:v="urn:schemas-microsoft-com:vml" xmlns:wp14="http://schemas.microsoft.com/office/word/2010/wordprocessingDrawing" xmlns:wp="http://schemas.openxmlformats.org/drawingml/2006/wordprocessingDrawing" xmlns:w10="urn:schemas-microsoft-com:office:word" xmlns:w="http://schemas.openxmlformats.org/wordprocessingml/2006/main" xmlns:w14="http://schemas.microsoft.com/office/word/2010/wordml" xmlns:w15="http://schemas.microsoft.com/office/word/2012/wordml" xmlns:w16cex="http://schemas.microsoft.com/office/word/2018/wordml/cex" xmlns:w16cid="http://schemas.microsoft.com/office/word/2016/wordml/cid" xmlns:w16="http://schemas.microsoft.com/office/word/2018/wordml" xmlns:w16sdtdh="http://schemas.microsoft.com/office/word/2020/wordml/sdtdatahash" xmlns:w16se="http://schemas.microsoft.com/office/word/2015/wordml/symex" xmlns:wpg="http://schemas.microsoft.com/office/word/2010/wordprocessingGroup" xmlns:wpi="http://schemas.microsoft.com/office/word/2010/wordprocessingInk" xmlns:wne="http://schemas.microsoft.com/office/word/2006/wordml" xmlns:wps="http://schemas.microsoft.com/office/word/2010/wordprocessingShape" mc:Ignorable="w14 w15 w16se w16cid w16 w16cex w16sdtdh wp14">
   <w:p>
     <w:pPr>
       <w:pStyle w:val="a3"/>
@@ -23426,7 +26880,7 @@
 </file>
 
 <file path=word/header5.xml><?xml version="1.0" encoding="utf-8"?>
-<w:hdr xmlns:wpc="http://schemas.microsoft.com/office/word/2010/wordprocessingCanvas" xmlns:cx="http://schemas.microsoft.com/office/drawing/2014/chartex" xmlns:cx1="http://schemas.microsoft.com/office/drawing/2015/9/8/chartex" xmlns:cx2="http://schemas.microsoft.com/office/drawing/2015/10/21/chartex" xmlns:cx3="http://schemas.microsoft.com/office/drawing/2016/5/9/chartex" xmlns:cx4="http://schemas.microsoft.com/office/drawing/2016/5/10/chartex" xmlns:cx5="http://schemas.microsoft.com/office/drawing/2016/5/11/chartex" xmlns:cx6="http://schemas.microsoft.com/office/drawing/2016/5/12/chartex" xmlns:cx7="http://schemas.microsoft.com/office/drawing/2016/5/13/chartex" xmlns:cx8="http://schemas.microsoft.com/office/drawing/2016/5/14/chartex" xmlns:mc="http://schemas.openxmlformats.org/markup-compatibility/2006" xmlns:aink="http://schemas.microsoft.com/office/drawing/2016/ink" xmlns:am3d="http://schemas.microsoft.com/office/drawing/2017/model3d" xmlns:o="urn:schemas-microsoft-com:office:office" xmlns:r="http://schemas.openxmlformats.org/officeDocument/2006/relationships" xmlns:m="http://schemas.openxmlformats.org/officeDocument/2006/math" xmlns:v="urn:schemas-microsoft-com:vml" xmlns:wp14="http://schemas.microsoft.com/office/word/2010/wordprocessingDrawing" xmlns:wp="http://schemas.openxmlformats.org/drawingml/2006/wordprocessingDrawing" xmlns:w10="urn:schemas-microsoft-com:office:word" xmlns:w="http://schemas.openxmlformats.org/wordprocessingml/2006/main" xmlns:w14="http://schemas.microsoft.com/office/word/2010/wordml" xmlns:w15="http://schemas.microsoft.com/office/word/2012/wordml" xmlns:w16cid="http://schemas.microsoft.com/office/word/2016/wordml/cid" xmlns:w16se="http://schemas.microsoft.com/office/word/2015/wordml/symex" xmlns:wpg="http://schemas.microsoft.com/office/word/2010/wordprocessingGroup" xmlns:wpi="http://schemas.microsoft.com/office/word/2010/wordprocessingInk" xmlns:wne="http://schemas.microsoft.com/office/word/2006/wordml" xmlns:wps="http://schemas.microsoft.com/office/word/2010/wordprocessingShape" mc:Ignorable="w14 w15 w16se w16cid wp14">
+<w:hdr xmlns:wpc="http://schemas.microsoft.com/office/word/2010/wordprocessingCanvas" xmlns:cx="http://schemas.microsoft.com/office/drawing/2014/chartex" xmlns:cx1="http://schemas.microsoft.com/office/drawing/2015/9/8/chartex" xmlns:cx2="http://schemas.microsoft.com/office/drawing/2015/10/21/chartex" xmlns:cx3="http://schemas.microsoft.com/office/drawing/2016/5/9/chartex" xmlns:cx4="http://schemas.microsoft.com/office/drawing/2016/5/10/chartex" xmlns:cx5="http://schemas.microsoft.com/office/drawing/2016/5/11/chartex" xmlns:cx6="http://schemas.microsoft.com/office/drawing/2016/5/12/chartex" xmlns:cx7="http://schemas.microsoft.com/office/drawing/2016/5/13/chartex" xmlns:cx8="http://schemas.microsoft.com/office/drawing/2016/5/14/chartex" xmlns:mc="http://schemas.openxmlformats.org/markup-compatibility/2006" xmlns:aink="http://schemas.microsoft.com/office/drawing/2016/ink" xmlns:am3d="http://schemas.microsoft.com/office/drawing/2017/model3d" xmlns:o="urn:schemas-microsoft-com:office:office" xmlns:r="http://schemas.openxmlformats.org/officeDocument/2006/relationships" xmlns:m="http://schemas.openxmlformats.org/officeDocument/2006/math" xmlns:v="urn:schemas-microsoft-com:vml" xmlns:wp14="http://schemas.microsoft.com/office/word/2010/wordprocessingDrawing" xmlns:wp="http://schemas.openxmlformats.org/drawingml/2006/wordprocessingDrawing" xmlns:w10="urn:schemas-microsoft-com:office:word" xmlns:w="http://schemas.openxmlformats.org/wordprocessingml/2006/main" xmlns:w14="http://schemas.microsoft.com/office/word/2010/wordml" xmlns:w15="http://schemas.microsoft.com/office/word/2012/wordml" xmlns:w16cex="http://schemas.microsoft.com/office/word/2018/wordml/cex" xmlns:w16cid="http://schemas.microsoft.com/office/word/2016/wordml/cid" xmlns:w16="http://schemas.microsoft.com/office/word/2018/wordml" xmlns:w16sdtdh="http://schemas.microsoft.com/office/word/2020/wordml/sdtdatahash" xmlns:w16se="http://schemas.microsoft.com/office/word/2015/wordml/symex" xmlns:wpg="http://schemas.microsoft.com/office/word/2010/wordprocessingGroup" xmlns:wpi="http://schemas.microsoft.com/office/word/2010/wordprocessingInk" xmlns:wne="http://schemas.microsoft.com/office/word/2006/wordml" xmlns:wps="http://schemas.microsoft.com/office/word/2010/wordprocessingShape" mc:Ignorable="w14 w15 w16se w16cid w16 w16cex w16sdtdh wp14">
   <w:tbl>
     <w:tblPr>
       <w:tblW w:w="0" w:type="auto"/>
@@ -24051,7 +27505,7 @@
                     <v:stroke joinstyle="miter"/>
                     <v:path gradientshapeok="t" o:connecttype="rect"/>
                   </v:shapetype>
-                  <v:shape id="Text Box 92" o:spid="_x0000_s1087" type="#_x0000_t202" style="position:absolute;margin-left:258.65pt;margin-top:167.9pt;width:88pt;height:24pt;z-index:251657216;visibility:visible;mso-wrap-style:square;mso-width-percent:0;mso-height-percent:0;mso-wrap-distance-left:9pt;mso-wrap-distance-top:0;mso-wrap-distance-right:9pt;mso-wrap-distance-bottom:0;mso-position-horizontal:absolute;mso-position-horizontal-relative:text;mso-position-vertical:absolute;mso-position-vertical-relative:text;mso-width-percent:0;mso-height-percent:0;mso-width-relative:page;mso-height-relative:page;v-text-anchor:top" o:gfxdata="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">
+                  <v:shape id="Text Box 92" o:spid="_x0000_s1116" type="#_x0000_t202" style="position:absolute;margin-left:258.65pt;margin-top:167.9pt;width:88pt;height:24pt;z-index:251657216;visibility:visible;mso-wrap-style:square;mso-width-percent:0;mso-height-percent:0;mso-wrap-distance-left:9pt;mso-wrap-distance-top:0;mso-wrap-distance-right:9pt;mso-wrap-distance-bottom:0;mso-position-horizontal:absolute;mso-position-horizontal-relative:text;mso-position-vertical:absolute;mso-position-vertical-relative:text;mso-width-percent:0;mso-height-percent:0;mso-width-relative:page;mso-height-relative:page;v-text-anchor:top" o:gfxdata="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">
                     <v:textbox>
                       <w:txbxContent>
                         <w:p>
@@ -24150,7 +27604,7 @@
 </file>
 
 <file path=word/numbering.xml><?xml version="1.0" encoding="utf-8"?>
-<w:numbering xmlns:wpc="http://schemas.microsoft.com/office/word/2010/wordprocessingCanvas" xmlns:cx="http://schemas.microsoft.com/office/drawing/2014/chartex" xmlns:cx1="http://schemas.microsoft.com/office/drawing/2015/9/8/chartex" xmlns:cx2="http://schemas.microsoft.com/office/drawing/2015/10/21/chartex" xmlns:cx3="http://schemas.microsoft.com/office/drawing/2016/5/9/chartex" xmlns:cx4="http://schemas.microsoft.com/office/drawing/2016/5/10/chartex" xmlns:cx5="http://schemas.microsoft.com/office/drawing/2016/5/11/chartex" xmlns:cx6="http://schemas.microsoft.com/office/drawing/2016/5/12/chartex" xmlns:cx7="http://schemas.microsoft.com/office/drawing/2016/5/13/chartex" xmlns:cx8="http://schemas.microsoft.com/office/drawing/2016/5/14/chartex" xmlns:mc="http://schemas.openxmlformats.org/markup-compatibility/2006" xmlns:aink="http://schemas.microsoft.com/office/drawing/2016/ink" xmlns:am3d="http://schemas.microsoft.com/office/drawing/2017/model3d" xmlns:o="urn:schemas-microsoft-com:office:office" xmlns:r="http://schemas.openxmlformats.org/officeDocument/2006/relationships" xmlns:m="http://schemas.openxmlformats.org/officeDocument/2006/math" xmlns:v="urn:schemas-microsoft-com:vml" xmlns:wp14="http://schemas.microsoft.com/office/word/2010/wordprocessingDrawing" xmlns:wp="http://schemas.openxmlformats.org/drawingml/2006/wordprocessingDrawing" xmlns:w10="urn:schemas-microsoft-com:office:word" xmlns:w="http://schemas.openxmlformats.org/wordprocessingml/2006/main" xmlns:w14="http://schemas.microsoft.com/office/word/2010/wordml" xmlns:w15="http://schemas.microsoft.com/office/word/2012/wordml" xmlns:w16cid="http://schemas.microsoft.com/office/word/2016/wordml/cid" xmlns:w16se="http://schemas.microsoft.com/office/word/2015/wordml/symex" xmlns:wpg="http://schemas.microsoft.com/office/word/2010/wordprocessingGroup" xmlns:wpi="http://schemas.microsoft.com/office/word/2010/wordprocessingInk" xmlns:wne="http://schemas.microsoft.com/office/word/2006/wordml" xmlns:wps="http://schemas.microsoft.com/office/word/2010/wordprocessingShape" mc:Ignorable="w14 w15 w16se w16cid wp14">
+<w:numbering xmlns:wpc="http://schemas.microsoft.com/office/word/2010/wordprocessingCanvas" xmlns:cx="http://schemas.microsoft.com/office/drawing/2014/chartex" xmlns:cx1="http://schemas.microsoft.com/office/drawing/2015/9/8/chartex" xmlns:cx2="http://schemas.microsoft.com/office/drawing/2015/10/21/chartex" xmlns:cx3="http://schemas.microsoft.com/office/drawing/2016/5/9/chartex" xmlns:cx4="http://schemas.microsoft.com/office/drawing/2016/5/10/chartex" xmlns:cx5="http://schemas.microsoft.com/office/drawing/2016/5/11/chartex" xmlns:cx6="http://schemas.microsoft.com/office/drawing/2016/5/12/chartex" xmlns:cx7="http://schemas.microsoft.com/office/drawing/2016/5/13/chartex" xmlns:cx8="http://schemas.microsoft.com/office/drawing/2016/5/14/chartex" xmlns:mc="http://schemas.openxmlformats.org/markup-compatibility/2006" xmlns:aink="http://schemas.microsoft.com/office/drawing/2016/ink" xmlns:am3d="http://schemas.microsoft.com/office/drawing/2017/model3d" xmlns:o="urn:schemas-microsoft-com:office:office" xmlns:r="http://schemas.openxmlformats.org/officeDocument/2006/relationships" xmlns:m="http://schemas.openxmlformats.org/officeDocument/2006/math" xmlns:v="urn:schemas-microsoft-com:vml" xmlns:wp14="http://schemas.microsoft.com/office/word/2010/wordprocessingDrawing" xmlns:wp="http://schemas.openxmlformats.org/drawingml/2006/wordprocessingDrawing" xmlns:w10="urn:schemas-microsoft-com:office:word" xmlns:w="http://schemas.openxmlformats.org/wordprocessingml/2006/main" xmlns:w14="http://schemas.microsoft.com/office/word/2010/wordml" xmlns:w15="http://schemas.microsoft.com/office/word/2012/wordml" xmlns:w16cex="http://schemas.microsoft.com/office/word/2018/wordml/cex" xmlns:w16cid="http://schemas.microsoft.com/office/word/2016/wordml/cid" xmlns:w16="http://schemas.microsoft.com/office/word/2018/wordml" xmlns:w16sdtdh="http://schemas.microsoft.com/office/word/2020/wordml/sdtdatahash" xmlns:w16se="http://schemas.microsoft.com/office/word/2015/wordml/symex" xmlns:wpg="http://schemas.microsoft.com/office/word/2010/wordprocessingGroup" xmlns:wpi="http://schemas.microsoft.com/office/word/2010/wordprocessingInk" xmlns:wne="http://schemas.microsoft.com/office/word/2006/wordml" xmlns:wps="http://schemas.microsoft.com/office/word/2010/wordprocessingShape" mc:Ignorable="w14 w15 w16se w16cid w16 w16cex w16sdtdh wp14">
   <w:abstractNum w:abstractNumId="0" w15:restartNumberingAfterBreak="0">
     <w:nsid w:val="01DF0271"/>
     <w:multiLevelType w:val="hybridMultilevel"/>
@@ -24748,6 +28202,95 @@
     </w:lvl>
   </w:abstractNum>
   <w:abstractNum w:abstractNumId="5" w15:restartNumberingAfterBreak="0">
+    <w:nsid w:val="0FEB4ED0"/>
+    <w:multiLevelType w:val="hybridMultilevel"/>
+    <w:tmpl w:val="E750AEC4"/>
+    <w:lvl w:ilvl="0" w:tplc="FFFFFFFF">
+      <w:start w:val="1"/>
+      <w:numFmt w:val="decimal"/>
+      <w:lvlText w:val="(%1)"/>
+      <w:lvlJc w:val="left"/>
+      <w:pPr>
+        <w:ind w:left="360" w:hanging="360"/>
+      </w:pPr>
+      <w:rPr>
+        <w:rFonts w:hint="eastAsia"/>
+      </w:rPr>
+    </w:lvl>
+    <w:lvl w:ilvl="1" w:tplc="FFFFFFFF" w:tentative="1">
+      <w:start w:val="1"/>
+      <w:numFmt w:val="aiueoFullWidth"/>
+      <w:lvlText w:val="(%2)"/>
+      <w:lvlJc w:val="left"/>
+      <w:pPr>
+        <w:ind w:left="840" w:hanging="420"/>
+      </w:pPr>
+    </w:lvl>
+    <w:lvl w:ilvl="2" w:tplc="FFFFFFFF" w:tentative="1">
+      <w:start w:val="1"/>
+      <w:numFmt w:val="decimalEnclosedCircle"/>
+      <w:lvlText w:val="%3"/>
+      <w:lvlJc w:val="left"/>
+      <w:pPr>
+        <w:ind w:left="1260" w:hanging="420"/>
+      </w:pPr>
+    </w:lvl>
+    <w:lvl w:ilvl="3" w:tplc="FFFFFFFF" w:tentative="1">
+      <w:start w:val="1"/>
+      <w:numFmt w:val="decimal"/>
+      <w:lvlText w:val="%4."/>
+      <w:lvlJc w:val="left"/>
+      <w:pPr>
+        <w:ind w:left="1680" w:hanging="420"/>
+      </w:pPr>
+    </w:lvl>
+    <w:lvl w:ilvl="4" w:tplc="FFFFFFFF" w:tentative="1">
+      <w:start w:val="1"/>
+      <w:numFmt w:val="aiueoFullWidth"/>
+      <w:lvlText w:val="(%5)"/>
+      <w:lvlJc w:val="left"/>
+      <w:pPr>
+        <w:ind w:left="2100" w:hanging="420"/>
+      </w:pPr>
+    </w:lvl>
+    <w:lvl w:ilvl="5" w:tplc="FFFFFFFF" w:tentative="1">
+      <w:start w:val="1"/>
+      <w:numFmt w:val="decimalEnclosedCircle"/>
+      <w:lvlText w:val="%6"/>
+      <w:lvlJc w:val="left"/>
+      <w:pPr>
+        <w:ind w:left="2520" w:hanging="420"/>
+      </w:pPr>
+    </w:lvl>
+    <w:lvl w:ilvl="6" w:tplc="FFFFFFFF" w:tentative="1">
+      <w:start w:val="1"/>
+      <w:numFmt w:val="decimal"/>
+      <w:lvlText w:val="%7."/>
+      <w:lvlJc w:val="left"/>
+      <w:pPr>
+        <w:ind w:left="2940" w:hanging="420"/>
+      </w:pPr>
+    </w:lvl>
+    <w:lvl w:ilvl="7" w:tplc="FFFFFFFF" w:tentative="1">
+      <w:start w:val="1"/>
+      <w:numFmt w:val="aiueoFullWidth"/>
+      <w:lvlText w:val="(%8)"/>
+      <w:lvlJc w:val="left"/>
+      <w:pPr>
+        <w:ind w:left="3360" w:hanging="420"/>
+      </w:pPr>
+    </w:lvl>
+    <w:lvl w:ilvl="8" w:tplc="FFFFFFFF" w:tentative="1">
+      <w:start w:val="1"/>
+      <w:numFmt w:val="decimalEnclosedCircle"/>
+      <w:lvlText w:val="%9"/>
+      <w:lvlJc w:val="left"/>
+      <w:pPr>
+        <w:ind w:left="3780" w:hanging="420"/>
+      </w:pPr>
+    </w:lvl>
+  </w:abstractNum>
+  <w:abstractNum w:abstractNumId="6" w15:restartNumberingAfterBreak="0">
     <w:nsid w:val="15E64D09"/>
     <w:multiLevelType w:val="hybridMultilevel"/>
     <w:tmpl w:val="2BF00A02"/>
@@ -24860,7 +28403,7 @@
       </w:rPr>
     </w:lvl>
   </w:abstractNum>
-  <w:abstractNum w:abstractNumId="6" w15:restartNumberingAfterBreak="0">
+  <w:abstractNum w:abstractNumId="7" w15:restartNumberingAfterBreak="0">
     <w:nsid w:val="19004365"/>
     <w:multiLevelType w:val="hybridMultilevel"/>
     <w:tmpl w:val="74B4903E"/>
@@ -24973,7 +28516,7 @@
       </w:rPr>
     </w:lvl>
   </w:abstractNum>
-  <w:abstractNum w:abstractNumId="7" w15:restartNumberingAfterBreak="0">
+  <w:abstractNum w:abstractNumId="8" w15:restartNumberingAfterBreak="0">
     <w:nsid w:val="19515FBA"/>
     <w:multiLevelType w:val="hybridMultilevel"/>
     <w:tmpl w:val="5F50E3F2"/>
@@ -25086,7 +28629,7 @@
       </w:rPr>
     </w:lvl>
   </w:abstractNum>
-  <w:abstractNum w:abstractNumId="8" w15:restartNumberingAfterBreak="0">
+  <w:abstractNum w:abstractNumId="9" w15:restartNumberingAfterBreak="0">
     <w:nsid w:val="1D9508A8"/>
     <w:multiLevelType w:val="hybridMultilevel"/>
     <w:tmpl w:val="88B8A05A"/>
@@ -25199,7 +28742,7 @@
       </w:rPr>
     </w:lvl>
   </w:abstractNum>
-  <w:abstractNum w:abstractNumId="9" w15:restartNumberingAfterBreak="0">
+  <w:abstractNum w:abstractNumId="10" w15:restartNumberingAfterBreak="0">
     <w:nsid w:val="20A05814"/>
     <w:multiLevelType w:val="hybridMultilevel"/>
     <w:tmpl w:val="74B22A70"/>
@@ -25312,7 +28855,7 @@
       </w:rPr>
     </w:lvl>
   </w:abstractNum>
-  <w:abstractNum w:abstractNumId="10" w15:restartNumberingAfterBreak="0">
+  <w:abstractNum w:abstractNumId="11" w15:restartNumberingAfterBreak="0">
     <w:nsid w:val="2328621D"/>
     <w:multiLevelType w:val="hybridMultilevel"/>
     <w:tmpl w:val="775C6C28"/>
@@ -25425,7 +28968,7 @@
       </w:rPr>
     </w:lvl>
   </w:abstractNum>
-  <w:abstractNum w:abstractNumId="11" w15:restartNumberingAfterBreak="0">
+  <w:abstractNum w:abstractNumId="12" w15:restartNumberingAfterBreak="0">
     <w:nsid w:val="24952912"/>
     <w:multiLevelType w:val="hybridMultilevel"/>
     <w:tmpl w:val="6C488328"/>
@@ -25514,7 +29057,7 @@
       </w:pPr>
     </w:lvl>
   </w:abstractNum>
-  <w:abstractNum w:abstractNumId="12" w15:restartNumberingAfterBreak="0">
+  <w:abstractNum w:abstractNumId="13" w15:restartNumberingAfterBreak="0">
     <w:nsid w:val="25B41840"/>
     <w:multiLevelType w:val="hybridMultilevel"/>
     <w:tmpl w:val="262E3464"/>
@@ -25654,7 +29197,7 @@
       </w:rPr>
     </w:lvl>
   </w:abstractNum>
-  <w:abstractNum w:abstractNumId="13" w15:restartNumberingAfterBreak="0">
+  <w:abstractNum w:abstractNumId="14" w15:restartNumberingAfterBreak="0">
     <w:nsid w:val="2BF75765"/>
     <w:multiLevelType w:val="multilevel"/>
     <w:tmpl w:val="89F63FF0"/>
@@ -25868,7 +29411,7 @@
       </w:rPr>
     </w:lvl>
   </w:abstractNum>
-  <w:abstractNum w:abstractNumId="14" w15:restartNumberingAfterBreak="0">
+  <w:abstractNum w:abstractNumId="15" w15:restartNumberingAfterBreak="0">
     <w:nsid w:val="2D30368D"/>
     <w:multiLevelType w:val="hybridMultilevel"/>
     <w:tmpl w:val="EB9C53DE"/>
@@ -25981,7 +29524,7 @@
       </w:rPr>
     </w:lvl>
   </w:abstractNum>
-  <w:abstractNum w:abstractNumId="15" w15:restartNumberingAfterBreak="0">
+  <w:abstractNum w:abstractNumId="16" w15:restartNumberingAfterBreak="0">
     <w:nsid w:val="327B5DC8"/>
     <w:multiLevelType w:val="hybridMultilevel"/>
     <w:tmpl w:val="14C66E74"/>
@@ -26094,7 +29637,7 @@
       </w:rPr>
     </w:lvl>
   </w:abstractNum>
-  <w:abstractNum w:abstractNumId="16" w15:restartNumberingAfterBreak="0">
+  <w:abstractNum w:abstractNumId="17" w15:restartNumberingAfterBreak="0">
     <w:nsid w:val="34CB0732"/>
     <w:multiLevelType w:val="hybridMultilevel"/>
     <w:tmpl w:val="75560330"/>
@@ -26207,7 +29750,7 @@
       </w:rPr>
     </w:lvl>
   </w:abstractNum>
-  <w:abstractNum w:abstractNumId="17" w15:restartNumberingAfterBreak="0">
+  <w:abstractNum w:abstractNumId="18" w15:restartNumberingAfterBreak="0">
     <w:nsid w:val="34D918EA"/>
     <w:multiLevelType w:val="hybridMultilevel"/>
     <w:tmpl w:val="1988C9D8"/>
@@ -26296,7 +29839,7 @@
       </w:pPr>
     </w:lvl>
   </w:abstractNum>
-  <w:abstractNum w:abstractNumId="18" w15:restartNumberingAfterBreak="0">
+  <w:abstractNum w:abstractNumId="19" w15:restartNumberingAfterBreak="0">
     <w:nsid w:val="3B671370"/>
     <w:multiLevelType w:val="hybridMultilevel"/>
     <w:tmpl w:val="C504DEFE"/>
@@ -26409,7 +29952,7 @@
       </w:rPr>
     </w:lvl>
   </w:abstractNum>
-  <w:abstractNum w:abstractNumId="19" w15:restartNumberingAfterBreak="0">
+  <w:abstractNum w:abstractNumId="20" w15:restartNumberingAfterBreak="0">
     <w:nsid w:val="4290541F"/>
     <w:multiLevelType w:val="hybridMultilevel"/>
     <w:tmpl w:val="D11217E0"/>
@@ -26549,7 +30092,7 @@
       </w:rPr>
     </w:lvl>
   </w:abstractNum>
-  <w:abstractNum w:abstractNumId="20" w15:restartNumberingAfterBreak="0">
+  <w:abstractNum w:abstractNumId="21" w15:restartNumberingAfterBreak="0">
     <w:nsid w:val="499D4B26"/>
     <w:multiLevelType w:val="hybridMultilevel"/>
     <w:tmpl w:val="60E0E702"/>
@@ -26662,7 +30205,7 @@
       </w:rPr>
     </w:lvl>
   </w:abstractNum>
-  <w:abstractNum w:abstractNumId="21" w15:restartNumberingAfterBreak="0">
+  <w:abstractNum w:abstractNumId="22" w15:restartNumberingAfterBreak="0">
     <w:nsid w:val="4CCE4D59"/>
     <w:multiLevelType w:val="hybridMultilevel"/>
     <w:tmpl w:val="4F9EF014"/>
@@ -26802,7 +30345,7 @@
       </w:rPr>
     </w:lvl>
   </w:abstractNum>
-  <w:abstractNum w:abstractNumId="22" w15:restartNumberingAfterBreak="0">
+  <w:abstractNum w:abstractNumId="23" w15:restartNumberingAfterBreak="0">
     <w:nsid w:val="50F87857"/>
     <w:multiLevelType w:val="hybridMultilevel"/>
     <w:tmpl w:val="D1925D6A"/>
@@ -26891,7 +30434,7 @@
       </w:pPr>
     </w:lvl>
   </w:abstractNum>
-  <w:abstractNum w:abstractNumId="23" w15:restartNumberingAfterBreak="0">
+  <w:abstractNum w:abstractNumId="24" w15:restartNumberingAfterBreak="0">
     <w:nsid w:val="54C72959"/>
     <w:multiLevelType w:val="hybridMultilevel"/>
     <w:tmpl w:val="28D4B694"/>
@@ -27004,7 +30547,7 @@
       </w:rPr>
     </w:lvl>
   </w:abstractNum>
-  <w:abstractNum w:abstractNumId="24" w15:restartNumberingAfterBreak="0">
+  <w:abstractNum w:abstractNumId="25" w15:restartNumberingAfterBreak="0">
     <w:nsid w:val="58707843"/>
     <w:multiLevelType w:val="hybridMultilevel"/>
     <w:tmpl w:val="4D762502"/>
@@ -27145,7 +30688,7 @@
       </w:rPr>
     </w:lvl>
   </w:abstractNum>
-  <w:abstractNum w:abstractNumId="25" w15:restartNumberingAfterBreak="0">
+  <w:abstractNum w:abstractNumId="26" w15:restartNumberingAfterBreak="0">
     <w:nsid w:val="59834012"/>
     <w:multiLevelType w:val="hybridMultilevel"/>
     <w:tmpl w:val="477AA466"/>
@@ -27285,7 +30828,96 @@
       </w:rPr>
     </w:lvl>
   </w:abstractNum>
-  <w:abstractNum w:abstractNumId="26" w15:restartNumberingAfterBreak="0">
+  <w:abstractNum w:abstractNumId="27" w15:restartNumberingAfterBreak="0">
+    <w:nsid w:val="5ECA3863"/>
+    <w:multiLevelType w:val="hybridMultilevel"/>
+    <w:tmpl w:val="B73E5B56"/>
+    <w:lvl w:ilvl="0" w:tplc="D730E2FE">
+      <w:start w:val="1"/>
+      <w:numFmt w:val="decimal"/>
+      <w:lvlText w:val="(%1)"/>
+      <w:lvlJc w:val="left"/>
+      <w:pPr>
+        <w:ind w:left="420" w:hanging="420"/>
+      </w:pPr>
+      <w:rPr>
+        <w:rFonts w:hint="eastAsia"/>
+      </w:rPr>
+    </w:lvl>
+    <w:lvl w:ilvl="1" w:tplc="04090017" w:tentative="1">
+      <w:start w:val="1"/>
+      <w:numFmt w:val="aiueoFullWidth"/>
+      <w:lvlText w:val="(%2)"/>
+      <w:lvlJc w:val="left"/>
+      <w:pPr>
+        <w:ind w:left="840" w:hanging="420"/>
+      </w:pPr>
+    </w:lvl>
+    <w:lvl w:ilvl="2" w:tplc="04090011" w:tentative="1">
+      <w:start w:val="1"/>
+      <w:numFmt w:val="decimalEnclosedCircle"/>
+      <w:lvlText w:val="%3"/>
+      <w:lvlJc w:val="left"/>
+      <w:pPr>
+        <w:ind w:left="1260" w:hanging="420"/>
+      </w:pPr>
+    </w:lvl>
+    <w:lvl w:ilvl="3" w:tplc="0409000F" w:tentative="1">
+      <w:start w:val="1"/>
+      <w:numFmt w:val="decimal"/>
+      <w:lvlText w:val="%4."/>
+      <w:lvlJc w:val="left"/>
+      <w:pPr>
+        <w:ind w:left="1680" w:hanging="420"/>
+      </w:pPr>
+    </w:lvl>
+    <w:lvl w:ilvl="4" w:tplc="04090017" w:tentative="1">
+      <w:start w:val="1"/>
+      <w:numFmt w:val="aiueoFullWidth"/>
+      <w:lvlText w:val="(%5)"/>
+      <w:lvlJc w:val="left"/>
+      <w:pPr>
+        <w:ind w:left="2100" w:hanging="420"/>
+      </w:pPr>
+    </w:lvl>
+    <w:lvl w:ilvl="5" w:tplc="04090011" w:tentative="1">
+      <w:start w:val="1"/>
+      <w:numFmt w:val="decimalEnclosedCircle"/>
+      <w:lvlText w:val="%6"/>
+      <w:lvlJc w:val="left"/>
+      <w:pPr>
+        <w:ind w:left="2520" w:hanging="420"/>
+      </w:pPr>
+    </w:lvl>
+    <w:lvl w:ilvl="6" w:tplc="0409000F" w:tentative="1">
+      <w:start w:val="1"/>
+      <w:numFmt w:val="decimal"/>
+      <w:lvlText w:val="%7."/>
+      <w:lvlJc w:val="left"/>
+      <w:pPr>
+        <w:ind w:left="2940" w:hanging="420"/>
+      </w:pPr>
+    </w:lvl>
+    <w:lvl w:ilvl="7" w:tplc="04090017" w:tentative="1">
+      <w:start w:val="1"/>
+      <w:numFmt w:val="aiueoFullWidth"/>
+      <w:lvlText w:val="(%8)"/>
+      <w:lvlJc w:val="left"/>
+      <w:pPr>
+        <w:ind w:left="3360" w:hanging="420"/>
+      </w:pPr>
+    </w:lvl>
+    <w:lvl w:ilvl="8" w:tplc="04090011" w:tentative="1">
+      <w:start w:val="1"/>
+      <w:numFmt w:val="decimalEnclosedCircle"/>
+      <w:lvlText w:val="%9"/>
+      <w:lvlJc w:val="left"/>
+      <w:pPr>
+        <w:ind w:left="3780" w:hanging="420"/>
+      </w:pPr>
+    </w:lvl>
+  </w:abstractNum>
+  <w:abstractNum w:abstractNumId="28" w15:restartNumberingAfterBreak="0">
     <w:nsid w:val="603C1ABD"/>
     <w:multiLevelType w:val="hybridMultilevel"/>
     <w:tmpl w:val="FFC6F2B6"/>
@@ -27398,7 +31030,7 @@
       </w:rPr>
     </w:lvl>
   </w:abstractNum>
-  <w:abstractNum w:abstractNumId="27" w15:restartNumberingAfterBreak="0">
+  <w:abstractNum w:abstractNumId="29" w15:restartNumberingAfterBreak="0">
     <w:nsid w:val="68694810"/>
     <w:multiLevelType w:val="hybridMultilevel"/>
     <w:tmpl w:val="A3A80FA4"/>
@@ -27511,7 +31143,7 @@
       </w:rPr>
     </w:lvl>
   </w:abstractNum>
-  <w:abstractNum w:abstractNumId="28" w15:restartNumberingAfterBreak="0">
+  <w:abstractNum w:abstractNumId="30" w15:restartNumberingAfterBreak="0">
     <w:nsid w:val="69AE7900"/>
     <w:multiLevelType w:val="hybridMultilevel"/>
     <w:tmpl w:val="9B38365A"/>
@@ -27624,7 +31256,7 @@
       </w:rPr>
     </w:lvl>
   </w:abstractNum>
-  <w:abstractNum w:abstractNumId="29" w15:restartNumberingAfterBreak="0">
+  <w:abstractNum w:abstractNumId="31" w15:restartNumberingAfterBreak="0">
     <w:nsid w:val="6E30786A"/>
     <w:multiLevelType w:val="hybridMultilevel"/>
     <w:tmpl w:val="B6C4082E"/>
@@ -27737,7 +31369,7 @@
       </w:rPr>
     </w:lvl>
   </w:abstractNum>
-  <w:abstractNum w:abstractNumId="30" w15:restartNumberingAfterBreak="0">
+  <w:abstractNum w:abstractNumId="32" w15:restartNumberingAfterBreak="0">
     <w:nsid w:val="70361B3D"/>
     <w:multiLevelType w:val="hybridMultilevel"/>
     <w:tmpl w:val="72860642"/>
@@ -27850,7 +31482,7 @@
       </w:rPr>
     </w:lvl>
   </w:abstractNum>
-  <w:abstractNum w:abstractNumId="31" w15:restartNumberingAfterBreak="0">
+  <w:abstractNum w:abstractNumId="33" w15:restartNumberingAfterBreak="0">
     <w:nsid w:val="78A70329"/>
     <w:multiLevelType w:val="hybridMultilevel"/>
     <w:tmpl w:val="BDBA10AC"/>
@@ -27963,59 +31595,148 @@
       </w:rPr>
     </w:lvl>
   </w:abstractNum>
+  <w:abstractNum w:abstractNumId="34" w15:restartNumberingAfterBreak="0">
+    <w:nsid w:val="78B91E99"/>
+    <w:multiLevelType w:val="hybridMultilevel"/>
+    <w:tmpl w:val="16DC7BE4"/>
+    <w:lvl w:ilvl="0" w:tplc="D730E2FE">
+      <w:start w:val="1"/>
+      <w:numFmt w:val="decimal"/>
+      <w:lvlText w:val="(%1)"/>
+      <w:lvlJc w:val="left"/>
+      <w:pPr>
+        <w:ind w:left="420" w:hanging="420"/>
+      </w:pPr>
+      <w:rPr>
+        <w:rFonts w:hint="eastAsia"/>
+      </w:rPr>
+    </w:lvl>
+    <w:lvl w:ilvl="1" w:tplc="04090017" w:tentative="1">
+      <w:start w:val="1"/>
+      <w:numFmt w:val="aiueoFullWidth"/>
+      <w:lvlText w:val="(%2)"/>
+      <w:lvlJc w:val="left"/>
+      <w:pPr>
+        <w:ind w:left="840" w:hanging="420"/>
+      </w:pPr>
+    </w:lvl>
+    <w:lvl w:ilvl="2" w:tplc="04090011" w:tentative="1">
+      <w:start w:val="1"/>
+      <w:numFmt w:val="decimalEnclosedCircle"/>
+      <w:lvlText w:val="%3"/>
+      <w:lvlJc w:val="left"/>
+      <w:pPr>
+        <w:ind w:left="1260" w:hanging="420"/>
+      </w:pPr>
+    </w:lvl>
+    <w:lvl w:ilvl="3" w:tplc="0409000F" w:tentative="1">
+      <w:start w:val="1"/>
+      <w:numFmt w:val="decimal"/>
+      <w:lvlText w:val="%4."/>
+      <w:lvlJc w:val="left"/>
+      <w:pPr>
+        <w:ind w:left="1680" w:hanging="420"/>
+      </w:pPr>
+    </w:lvl>
+    <w:lvl w:ilvl="4" w:tplc="04090017" w:tentative="1">
+      <w:start w:val="1"/>
+      <w:numFmt w:val="aiueoFullWidth"/>
+      <w:lvlText w:val="(%5)"/>
+      <w:lvlJc w:val="left"/>
+      <w:pPr>
+        <w:ind w:left="2100" w:hanging="420"/>
+      </w:pPr>
+    </w:lvl>
+    <w:lvl w:ilvl="5" w:tplc="04090011" w:tentative="1">
+      <w:start w:val="1"/>
+      <w:numFmt w:val="decimalEnclosedCircle"/>
+      <w:lvlText w:val="%6"/>
+      <w:lvlJc w:val="left"/>
+      <w:pPr>
+        <w:ind w:left="2520" w:hanging="420"/>
+      </w:pPr>
+    </w:lvl>
+    <w:lvl w:ilvl="6" w:tplc="0409000F" w:tentative="1">
+      <w:start w:val="1"/>
+      <w:numFmt w:val="decimal"/>
+      <w:lvlText w:val="%7."/>
+      <w:lvlJc w:val="left"/>
+      <w:pPr>
+        <w:ind w:left="2940" w:hanging="420"/>
+      </w:pPr>
+    </w:lvl>
+    <w:lvl w:ilvl="7" w:tplc="04090017" w:tentative="1">
+      <w:start w:val="1"/>
+      <w:numFmt w:val="aiueoFullWidth"/>
+      <w:lvlText w:val="(%8)"/>
+      <w:lvlJc w:val="left"/>
+      <w:pPr>
+        <w:ind w:left="3360" w:hanging="420"/>
+      </w:pPr>
+    </w:lvl>
+    <w:lvl w:ilvl="8" w:tplc="04090011" w:tentative="1">
+      <w:start w:val="1"/>
+      <w:numFmt w:val="decimalEnclosedCircle"/>
+      <w:lvlText w:val="%9"/>
+      <w:lvlJc w:val="left"/>
+      <w:pPr>
+        <w:ind w:left="3780" w:hanging="420"/>
+      </w:pPr>
+    </w:lvl>
+  </w:abstractNum>
   <w:num w:numId="1">
-    <w:abstractNumId w:val="13"/>
+    <w:abstractNumId w:val="14"/>
   </w:num>
   <w:num w:numId="2">
     <w:abstractNumId w:val="4"/>
   </w:num>
   <w:num w:numId="3">
-    <w:abstractNumId w:val="24"/>
+    <w:abstractNumId w:val="25"/>
   </w:num>
   <w:num w:numId="4">
-    <w:abstractNumId w:val="20"/>
+    <w:abstractNumId w:val="21"/>
   </w:num>
   <w:num w:numId="5">
-    <w:abstractNumId w:val="28"/>
+    <w:abstractNumId w:val="30"/>
   </w:num>
   <w:num w:numId="6">
-    <w:abstractNumId w:val="31"/>
+    <w:abstractNumId w:val="33"/>
   </w:num>
   <w:num w:numId="7">
     <w:abstractNumId w:val="3"/>
   </w:num>
   <w:num w:numId="8">
-    <w:abstractNumId w:val="15"/>
+    <w:abstractNumId w:val="16"/>
   </w:num>
   <w:num w:numId="9">
-    <w:abstractNumId w:val="18"/>
+    <w:abstractNumId w:val="19"/>
   </w:num>
   <w:num w:numId="10">
     <w:abstractNumId w:val="2"/>
   </w:num>
   <w:num w:numId="11">
-    <w:abstractNumId w:val="27"/>
+    <w:abstractNumId w:val="29"/>
   </w:num>
   <w:num w:numId="12">
+    <w:abstractNumId w:val="8"/>
+  </w:num>
+  <w:num w:numId="13">
+    <w:abstractNumId w:val="15"/>
+  </w:num>
+  <w:num w:numId="14">
+    <w:abstractNumId w:val="31"/>
+  </w:num>
+  <w:num w:numId="15">
     <w:abstractNumId w:val="7"/>
   </w:num>
-  <w:num w:numId="13">
-    <w:abstractNumId w:val="14"/>
+  <w:num w:numId="16">
+    <w:abstractNumId w:val="28"/>
   </w:num>
-  <w:num w:numId="14">
-    <w:abstractNumId w:val="29"/>
-  </w:num>
-  <w:num w:numId="15">
+  <w:num w:numId="17">
     <w:abstractNumId w:val="6"/>
   </w:num>
-  <w:num w:numId="16">
-    <w:abstractNumId w:val="26"/>
-  </w:num>
-  <w:num w:numId="17">
-    <w:abstractNumId w:val="5"/>
-  </w:num>
   <w:num w:numId="18">
-    <w:abstractNumId w:val="13"/>
+    <w:abstractNumId w:val="14"/>
     <w:lvlOverride w:ilvl="0">
       <w:startOverride w:val="1"/>
     </w:lvlOverride>
@@ -28045,34 +31766,34 @@
     </w:lvlOverride>
   </w:num>
   <w:num w:numId="19">
-    <w:abstractNumId w:val="10"/>
+    <w:abstractNumId w:val="11"/>
   </w:num>
   <w:num w:numId="20">
-    <w:abstractNumId w:val="16"/>
+    <w:abstractNumId w:val="17"/>
   </w:num>
   <w:num w:numId="21">
-    <w:abstractNumId w:val="23"/>
+    <w:abstractNumId w:val="24"/>
   </w:num>
   <w:num w:numId="22">
-    <w:abstractNumId w:val="30"/>
+    <w:abstractNumId w:val="32"/>
   </w:num>
   <w:num w:numId="23">
-    <w:abstractNumId w:val="8"/>
+    <w:abstractNumId w:val="9"/>
   </w:num>
   <w:num w:numId="24">
-    <w:abstractNumId w:val="25"/>
+    <w:abstractNumId w:val="26"/>
   </w:num>
   <w:num w:numId="25">
-    <w:abstractNumId w:val="21"/>
+    <w:abstractNumId w:val="22"/>
   </w:num>
   <w:num w:numId="26">
-    <w:abstractNumId w:val="12"/>
+    <w:abstractNumId w:val="13"/>
   </w:num>
   <w:num w:numId="27">
-    <w:abstractNumId w:val="19"/>
+    <w:abstractNumId w:val="20"/>
   </w:num>
   <w:num w:numId="28">
-    <w:abstractNumId w:val="9"/>
+    <w:abstractNumId w:val="10"/>
   </w:num>
   <w:num w:numId="29">
     <w:abstractNumId w:val="0"/>
@@ -28081,29 +31802,38 @@
     <w:abstractNumId w:val="1"/>
   </w:num>
   <w:num w:numId="31">
-    <w:abstractNumId w:val="17"/>
+    <w:abstractNumId w:val="18"/>
   </w:num>
   <w:num w:numId="32">
-    <w:abstractNumId w:val="22"/>
+    <w:abstractNumId w:val="23"/>
   </w:num>
   <w:num w:numId="33">
-    <w:abstractNumId w:val="11"/>
+    <w:abstractNumId w:val="12"/>
   </w:num>
   <w:num w:numId="34">
-    <w:abstractNumId w:val="13"/>
+    <w:abstractNumId w:val="14"/>
   </w:num>
   <w:num w:numId="35">
-    <w:abstractNumId w:val="13"/>
+    <w:abstractNumId w:val="14"/>
   </w:num>
   <w:num w:numId="36">
-    <w:abstractNumId w:val="13"/>
+    <w:abstractNumId w:val="14"/>
+  </w:num>
+  <w:num w:numId="37">
+    <w:abstractNumId w:val="34"/>
+  </w:num>
+  <w:num w:numId="38">
+    <w:abstractNumId w:val="27"/>
+  </w:num>
+  <w:num w:numId="39">
+    <w:abstractNumId w:val="5"/>
   </w:num>
   <w:numIdMacAtCleanup w:val="27"/>
 </w:numbering>
 </file>
 
 <file path=word/styles.xml><?xml version="1.0" encoding="utf-8"?>
-<w:styles xmlns:mc="http://schemas.openxmlformats.org/markup-compatibility/2006" xmlns:r="http://schemas.openxmlformats.org/officeDocument/2006/relationships" xmlns:w="http://schemas.openxmlformats.org/wordprocessingml/2006/main" xmlns:w14="http://schemas.microsoft.com/office/word/2010/wordml" xmlns:w15="http://schemas.microsoft.com/office/word/2012/wordml" xmlns:w16cid="http://schemas.microsoft.com/office/word/2016/wordml/cid" xmlns:w16se="http://schemas.microsoft.com/office/word/2015/wordml/symex" mc:Ignorable="w14 w15 w16se w16cid">
+<w:styles xmlns:mc="http://schemas.openxmlformats.org/markup-compatibility/2006" xmlns:r="http://schemas.openxmlformats.org/officeDocument/2006/relationships" xmlns:w="http://schemas.openxmlformats.org/wordprocessingml/2006/main" xmlns:w14="http://schemas.microsoft.com/office/word/2010/wordml" xmlns:w15="http://schemas.microsoft.com/office/word/2012/wordml" xmlns:w16cex="http://schemas.microsoft.com/office/word/2018/wordml/cex" xmlns:w16cid="http://schemas.microsoft.com/office/word/2016/wordml/cid" xmlns:w16="http://schemas.microsoft.com/office/word/2018/wordml" xmlns:w16sdtdh="http://schemas.microsoft.com/office/word/2020/wordml/sdtdatahash" xmlns:w16se="http://schemas.microsoft.com/office/word/2015/wordml/symex" mc:Ignorable="w14 w15 w16se w16cid w16 w16cex w16sdtdh">
   <w:docDefaults>
     <w:rPrDefault>
       <w:rPr>

--- a/en/Sample_Project/Design_Document/A1_Project_Management_System/020_Architecture_Design/020_Development_Standards/010_Design_Standards/DB_Design_Standards.docx
+++ b/en/Sample_Project/Design_Document/A1_Project_Management_System/020_Architecture_Design/020_Development_Standards/010_Design_Standards/DB_Design_Standards.docx
@@ -1,6 +1,6 @@
 
 <file path=word/document.xml><?xml version="1.0" encoding="utf-8"?>
-<w:document xmlns:wpc="http://schemas.microsoft.com/office/word/2010/wordprocessingCanvas" xmlns:cx="http://schemas.microsoft.com/office/drawing/2014/chartex" xmlns:cx1="http://schemas.microsoft.com/office/drawing/2015/9/8/chartex" xmlns:cx2="http://schemas.microsoft.com/office/drawing/2015/10/21/chartex" xmlns:cx3="http://schemas.microsoft.com/office/drawing/2016/5/9/chartex" xmlns:cx4="http://schemas.microsoft.com/office/drawing/2016/5/10/chartex" xmlns:cx5="http://schemas.microsoft.com/office/drawing/2016/5/11/chartex" xmlns:cx6="http://schemas.microsoft.com/office/drawing/2016/5/12/chartex" xmlns:cx7="http://schemas.microsoft.com/office/drawing/2016/5/13/chartex" xmlns:cx8="http://schemas.microsoft.com/office/drawing/2016/5/14/chartex" xmlns:mc="http://schemas.openxmlformats.org/markup-compatibility/2006" xmlns:aink="http://schemas.microsoft.com/office/drawing/2016/ink" xmlns:am3d="http://schemas.microsoft.com/office/drawing/2017/model3d" xmlns:o="urn:schemas-microsoft-com:office:office" xmlns:r="http://schemas.openxmlformats.org/officeDocument/2006/relationships" xmlns:m="http://schemas.openxmlformats.org/officeDocument/2006/math" xmlns:v="urn:schemas-microsoft-com:vml" xmlns:wp14="http://schemas.microsoft.com/office/word/2010/wordprocessingDrawing" xmlns:wp="http://schemas.openxmlformats.org/drawingml/2006/wordprocessingDrawing" xmlns:w10="urn:schemas-microsoft-com:office:word" xmlns:w="http://schemas.openxmlformats.org/wordprocessingml/2006/main" xmlns:w14="http://schemas.microsoft.com/office/word/2010/wordml" xmlns:w15="http://schemas.microsoft.com/office/word/2012/wordml" xmlns:w16cex="http://schemas.microsoft.com/office/word/2018/wordml/cex" xmlns:w16cid="http://schemas.microsoft.com/office/word/2016/wordml/cid" xmlns:w16="http://schemas.microsoft.com/office/word/2018/wordml" xmlns:w16sdtdh="http://schemas.microsoft.com/office/word/2020/wordml/sdtdatahash" xmlns:w16se="http://schemas.microsoft.com/office/word/2015/wordml/symex" xmlns:wpg="http://schemas.microsoft.com/office/word/2010/wordprocessingGroup" xmlns:wpi="http://schemas.microsoft.com/office/word/2010/wordprocessingInk" xmlns:wne="http://schemas.microsoft.com/office/word/2006/wordml" xmlns:wps="http://schemas.microsoft.com/office/word/2010/wordprocessingShape" mc:Ignorable="w14 w15 w16se w16cid w16 w16cex w16sdtdh wp14">
+<w:document xmlns:wpc="http://schemas.microsoft.com/office/word/2010/wordprocessingCanvas" xmlns:cx="http://schemas.microsoft.com/office/drawing/2014/chartex" xmlns:cx1="http://schemas.microsoft.com/office/drawing/2015/9/8/chartex" xmlns:cx2="http://schemas.microsoft.com/office/drawing/2015/10/21/chartex" xmlns:cx3="http://schemas.microsoft.com/office/drawing/2016/5/9/chartex" xmlns:cx4="http://schemas.microsoft.com/office/drawing/2016/5/10/chartex" xmlns:cx5="http://schemas.microsoft.com/office/drawing/2016/5/11/chartex" xmlns:cx6="http://schemas.microsoft.com/office/drawing/2016/5/12/chartex" xmlns:cx7="http://schemas.microsoft.com/office/drawing/2016/5/13/chartex" xmlns:cx8="http://schemas.microsoft.com/office/drawing/2016/5/14/chartex" xmlns:mc="http://schemas.openxmlformats.org/markup-compatibility/2006" xmlns:aink="http://schemas.microsoft.com/office/drawing/2016/ink" xmlns:am3d="http://schemas.microsoft.com/office/drawing/2017/model3d" xmlns:o="urn:schemas-microsoft-com:office:office" xmlns:oel="http://schemas.microsoft.com/office/2019/extlst" xmlns:r="http://schemas.openxmlformats.org/officeDocument/2006/relationships" xmlns:m="http://schemas.openxmlformats.org/officeDocument/2006/math" xmlns:v="urn:schemas-microsoft-com:vml" xmlns:wp14="http://schemas.microsoft.com/office/word/2010/wordprocessingDrawing" xmlns:wp="http://schemas.openxmlformats.org/drawingml/2006/wordprocessingDrawing" xmlns:w10="urn:schemas-microsoft-com:office:word" xmlns:w="http://schemas.openxmlformats.org/wordprocessingml/2006/main" xmlns:w14="http://schemas.microsoft.com/office/word/2010/wordml" xmlns:w15="http://schemas.microsoft.com/office/word/2012/wordml" xmlns:w16cex="http://schemas.microsoft.com/office/word/2018/wordml/cex" xmlns:w16cid="http://schemas.microsoft.com/office/word/2016/wordml/cid" xmlns:w16="http://schemas.microsoft.com/office/word/2018/wordml" xmlns:w16sdtdh="http://schemas.microsoft.com/office/word/2020/wordml/sdtdatahash" xmlns:w16se="http://schemas.microsoft.com/office/word/2015/wordml/symex" xmlns:wpg="http://schemas.microsoft.com/office/word/2010/wordprocessingGroup" xmlns:wpi="http://schemas.microsoft.com/office/word/2010/wordprocessingInk" xmlns:wne="http://schemas.microsoft.com/office/word/2006/wordml" xmlns:wps="http://schemas.microsoft.com/office/word/2010/wordprocessingShape" mc:Ignorable="w14 w15 w16se w16cid w16 w16cex w16sdtdh wp14">
   <w:body>
     <w:p>
       <w:pPr>
@@ -17,7 +17,7 @@
         <mc:AlternateContent>
           <mc:Choice Requires="wpg">
             <w:drawing>
-              <wp:anchor distT="0" distB="0" distL="114300" distR="114300" simplePos="0" relativeHeight="251644928" behindDoc="0" locked="0" layoutInCell="1" allowOverlap="1" wp14:anchorId="3E3D412C" wp14:editId="4EF9F952">
+              <wp:anchor distT="0" distB="0" distL="114300" distR="114300" simplePos="0" relativeHeight="251650560" behindDoc="0" locked="0" layoutInCell="1" allowOverlap="1" wp14:anchorId="3E3D412C" wp14:editId="4EF9F952">
                 <wp:simplePos x="0" y="0"/>
                 <wp:positionH relativeFrom="column">
                   <wp:posOffset>8204200</wp:posOffset>
@@ -150,7 +150,7 @@
           </mc:Choice>
           <mc:Fallback>
             <w:pict>
-              <v:group w14:anchorId="3E3D412C" id="Group 2" o:spid="_x0000_s1026" style="position:absolute;margin-left:646pt;margin-top:0;width:109.25pt;height:45.95pt;z-index:251644928" coordorigin="13640,527" coordsize="2185,919" o:gfxdata="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">
+              <v:group w14:anchorId="3E3D412C" id="Group 2" o:spid="_x0000_s1026" style="position:absolute;margin-left:646pt;margin-top:0;width:109.25pt;height:45.95pt;z-index:251650560" coordorigin="13640,527" coordsize="2185,919" o:gfxdata="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">
                 <v:shapetype id="_x0000_t202" coordsize="21600,21600" o:spt="202" path="m,l,21600r21600,l21600,xe">
                   <v:stroke joinstyle="miter"/>
                   <v:path gradientshapeok="t" o:connecttype="rect"/>
@@ -216,7 +216,7 @@
         <mc:AlternateContent>
           <mc:Choice Requires="wps">
             <w:drawing>
-              <wp:anchor distT="0" distB="0" distL="114300" distR="114300" simplePos="0" relativeHeight="251643904" behindDoc="0" locked="0" layoutInCell="1" allowOverlap="1" wp14:anchorId="66DE8B70" wp14:editId="029840ED">
+              <wp:anchor distT="0" distB="0" distL="114300" distR="114300" simplePos="0" relativeHeight="251649536" behindDoc="0" locked="0" layoutInCell="1" allowOverlap="1" wp14:anchorId="66DE8B70" wp14:editId="029840ED">
                 <wp:simplePos x="0" y="0"/>
                 <wp:positionH relativeFrom="column">
                   <wp:posOffset>593725</wp:posOffset>
@@ -317,7 +317,7 @@
           </mc:Choice>
           <mc:Fallback>
             <w:pict>
-              <v:shape w14:anchorId="66DE8B70" id="Text Box 5" o:spid="_x0000_s1029" type="#_x0000_t202" style="position:absolute;margin-left:46.75pt;margin-top:14.2pt;width:441pt;height:145.8pt;z-index:251643904;visibility:visible;mso-wrap-style:square;mso-width-percent:0;mso-height-percent:0;mso-wrap-distance-left:9pt;mso-wrap-distance-top:0;mso-wrap-distance-right:9pt;mso-wrap-distance-bottom:0;mso-position-horizontal:absolute;mso-position-horizontal-relative:text;mso-position-vertical:absolute;mso-position-vertical-relative:text;mso-width-percent:0;mso-height-percent:0;mso-width-relative:page;mso-height-relative:page;v-text-anchor:top" o:gfxdata="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">
+              <v:shape w14:anchorId="66DE8B70" id="Text Box 5" o:spid="_x0000_s1029" type="#_x0000_t202" style="position:absolute;margin-left:46.75pt;margin-top:14.2pt;width:441pt;height:145.8pt;z-index:251649536;visibility:visible;mso-wrap-style:square;mso-width-percent:0;mso-height-percent:0;mso-wrap-distance-left:9pt;mso-wrap-distance-top:0;mso-wrap-distance-right:9pt;mso-wrap-distance-bottom:0;mso-position-horizontal:absolute;mso-position-horizontal-relative:text;mso-position-vertical:absolute;mso-position-vertical-relative:text;mso-width-percent:0;mso-height-percent:0;mso-width-relative:page;mso-height-relative:page;v-text-anchor:top" o:gfxdata="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">
                 <v:shadow on="t" offset="6pt,6pt"/>
                 <v:textbox>
                   <w:txbxContent>
@@ -5602,6 +5602,12 @@
             <w:webHidden/>
           </w:rPr>
           <w:tab/>
+        </w:r>
+        <w:r>
+          <w:rPr>
+            <w:noProof/>
+            <w:webHidden/>
+          </w:rPr>
           <w:t>7</w:t>
         </w:r>
       </w:hyperlink>
@@ -5632,6 +5638,12 @@
             <w:webHidden/>
           </w:rPr>
           <w:tab/>
+        </w:r>
+        <w:r>
+          <w:rPr>
+            <w:noProof/>
+            <w:webHidden/>
+          </w:rPr>
           <w:t>8</w:t>
         </w:r>
       </w:hyperlink>
@@ -5666,6 +5678,12 @@
             <w:webHidden/>
           </w:rPr>
           <w:tab/>
+        </w:r>
+        <w:r>
+          <w:rPr>
+            <w:noProof/>
+            <w:webHidden/>
+          </w:rPr>
           <w:t>8</w:t>
         </w:r>
       </w:hyperlink>
@@ -5700,6 +5718,12 @@
             <w:webHidden/>
           </w:rPr>
           <w:tab/>
+        </w:r>
+        <w:r>
+          <w:rPr>
+            <w:noProof/>
+            <w:webHidden/>
+          </w:rPr>
           <w:t>8</w:t>
         </w:r>
       </w:hyperlink>
@@ -5730,6 +5754,12 @@
             <w:webHidden/>
           </w:rPr>
           <w:tab/>
+        </w:r>
+        <w:r>
+          <w:rPr>
+            <w:noProof/>
+            <w:webHidden/>
+          </w:rPr>
           <w:t>9</w:t>
         </w:r>
       </w:hyperlink>
@@ -5764,6 +5794,12 @@
             <w:webHidden/>
           </w:rPr>
           <w:tab/>
+        </w:r>
+        <w:r>
+          <w:rPr>
+            <w:noProof/>
+            <w:webHidden/>
+          </w:rPr>
           <w:t>9</w:t>
         </w:r>
       </w:hyperlink>
@@ -5798,6 +5834,12 @@
             <w:webHidden/>
           </w:rPr>
           <w:tab/>
+        </w:r>
+        <w:r>
+          <w:rPr>
+            <w:noProof/>
+            <w:webHidden/>
+          </w:rPr>
           <w:t>9</w:t>
         </w:r>
       </w:hyperlink>
@@ -5828,6 +5870,12 @@
             <w:webHidden/>
           </w:rPr>
           <w:tab/>
+        </w:r>
+        <w:r>
+          <w:rPr>
+            <w:noProof/>
+            <w:webHidden/>
+          </w:rPr>
           <w:t>10</w:t>
         </w:r>
       </w:hyperlink>
@@ -5862,6 +5910,12 @@
             <w:webHidden/>
           </w:rPr>
           <w:tab/>
+        </w:r>
+        <w:r>
+          <w:rPr>
+            <w:noProof/>
+            <w:webHidden/>
+          </w:rPr>
           <w:t>10</w:t>
         </w:r>
       </w:hyperlink>
@@ -5896,6 +5950,12 @@
             <w:webHidden/>
           </w:rPr>
           <w:tab/>
+        </w:r>
+        <w:r>
+          <w:rPr>
+            <w:noProof/>
+            <w:webHidden/>
+          </w:rPr>
           <w:t>10</w:t>
         </w:r>
       </w:hyperlink>
@@ -5930,6 +5990,12 @@
             <w:webHidden/>
           </w:rPr>
           <w:tab/>
+        </w:r>
+        <w:r>
+          <w:rPr>
+            <w:noProof/>
+            <w:webHidden/>
+          </w:rPr>
           <w:t>10</w:t>
         </w:r>
       </w:hyperlink>
@@ -5964,6 +6030,12 @@
             <w:webHidden/>
           </w:rPr>
           <w:tab/>
+        </w:r>
+        <w:r>
+          <w:rPr>
+            <w:noProof/>
+            <w:webHidden/>
+          </w:rPr>
           <w:t>10</w:t>
         </w:r>
       </w:hyperlink>
@@ -5998,6 +6070,12 @@
             <w:webHidden/>
           </w:rPr>
           <w:tab/>
+        </w:r>
+        <w:r>
+          <w:rPr>
+            <w:noProof/>
+            <w:webHidden/>
+          </w:rPr>
           <w:t>10</w:t>
         </w:r>
       </w:hyperlink>
@@ -6028,6 +6106,12 @@
             <w:webHidden/>
           </w:rPr>
           <w:tab/>
+        </w:r>
+        <w:r>
+          <w:rPr>
+            <w:noProof/>
+            <w:webHidden/>
+          </w:rPr>
           <w:t>11</w:t>
         </w:r>
       </w:hyperlink>
@@ -6091,7 +6175,14 @@
             <w:noProof/>
             <w:webHidden/>
           </w:rPr>
-          <w:t>12</w:t>
+          <w:t>1</w:t>
+        </w:r>
+        <w:r>
+          <w:rPr>
+            <w:noProof/>
+            <w:webHidden/>
+          </w:rPr>
+          <w:t>2</w:t>
         </w:r>
         <w:r>
           <w:rPr>
@@ -6165,7 +6256,14 @@
             <w:noProof/>
             <w:webHidden/>
           </w:rPr>
-          <w:t>12</w:t>
+          <w:t>1</w:t>
+        </w:r>
+        <w:r>
+          <w:rPr>
+            <w:noProof/>
+            <w:webHidden/>
+          </w:rPr>
+          <w:t>2</w:t>
         </w:r>
         <w:r>
           <w:rPr>
@@ -6239,7 +6337,14 @@
             <w:noProof/>
             <w:webHidden/>
           </w:rPr>
-          <w:t>12</w:t>
+          <w:t>1</w:t>
+        </w:r>
+        <w:r>
+          <w:rPr>
+            <w:noProof/>
+            <w:webHidden/>
+          </w:rPr>
+          <w:t>2</w:t>
         </w:r>
         <w:r>
           <w:rPr>
@@ -6709,7 +6814,14 @@
             <w:noProof/>
             <w:webHidden/>
           </w:rPr>
-          <w:t>14</w:t>
+          <w:t>1</w:t>
+        </w:r>
+        <w:r>
+          <w:rPr>
+            <w:noProof/>
+            <w:webHidden/>
+          </w:rPr>
+          <w:t>4</w:t>
         </w:r>
         <w:r>
           <w:rPr>
@@ -6779,7 +6891,14 @@
             <w:noProof/>
             <w:webHidden/>
           </w:rPr>
-          <w:t>15</w:t>
+          <w:t>1</w:t>
+        </w:r>
+        <w:r>
+          <w:rPr>
+            <w:noProof/>
+            <w:webHidden/>
+          </w:rPr>
+          <w:t>5</w:t>
         </w:r>
         <w:r>
           <w:rPr>
@@ -7557,7 +7676,13 @@
         <w:rPr>
           <w:rFonts w:ascii="Times New Roman" w:hAnsi="Times New Roman" w:cs="Times New Roman"/>
         </w:rPr>
-        <w:t xml:space="preserve"> list</w:t>
+        <w:t xml:space="preserve"> </w:t>
+      </w:r>
+      <w:r>
+        <w:rPr>
+          <w:rFonts w:ascii="Times New Roman" w:hAnsi="Times New Roman" w:cs="Times New Roman"/>
+        </w:rPr>
+        <w:t>list</w:t>
       </w:r>
     </w:p>
     <w:p>
@@ -7576,13 +7701,27 @@
         <w:rPr>
           <w:rFonts w:ascii="Times New Roman" w:hAnsi="Times New Roman" w:cs="Times New Roman"/>
         </w:rPr>
-        <w:t>ER diagram</w:t>
-      </w:r>
-      <w:r>
-        <w:rPr>
-          <w:rFonts w:ascii="Times New Roman" w:hAnsi="Times New Roman" w:cs="Times New Roman"/>
-        </w:rPr>
-        <w:t xml:space="preserve"> (EDM file)</w:t>
+        <w:t xml:space="preserve">ER </w:t>
+      </w:r>
+      <w:proofErr w:type="gramStart"/>
+      <w:r>
+        <w:rPr>
+          <w:rFonts w:ascii="Times New Roman" w:hAnsi="Times New Roman" w:cs="Times New Roman"/>
+        </w:rPr>
+        <w:t>diagram</w:t>
+      </w:r>
+      <w:r>
+        <w:rPr>
+          <w:rFonts w:ascii="Times New Roman" w:hAnsi="Times New Roman" w:cs="Times New Roman"/>
+        </w:rPr>
+        <w:t>(</w:t>
+      </w:r>
+      <w:proofErr w:type="gramEnd"/>
+      <w:r>
+        <w:rPr>
+          <w:rFonts w:ascii="Times New Roman" w:hAnsi="Times New Roman" w:cs="Times New Roman"/>
+        </w:rPr>
+        <w:t>EDM file)</w:t>
       </w:r>
     </w:p>
     <w:p>
@@ -8581,7 +8720,7 @@
         <mc:AlternateContent>
           <mc:Choice Requires="wps">
             <w:drawing>
-              <wp:anchor distT="0" distB="0" distL="114300" distR="114300" simplePos="0" relativeHeight="251646976" behindDoc="0" locked="0" layoutInCell="1" allowOverlap="1" wp14:anchorId="25FF7387" wp14:editId="53FFDB0F">
+              <wp:anchor distT="0" distB="0" distL="114300" distR="114300" simplePos="0" relativeHeight="251651584" behindDoc="0" locked="0" layoutInCell="1" allowOverlap="1" wp14:anchorId="25FF7387" wp14:editId="53FFDB0F">
                 <wp:simplePos x="0" y="0"/>
                 <wp:positionH relativeFrom="column">
                   <wp:posOffset>969010</wp:posOffset>
@@ -8665,7 +8804,6 @@
                               </w:rPr>
                               <w:t xml:space="preserve"> </w:t>
                             </w:r>
-                            <w:proofErr w:type="spellStart"/>
                             <w:r>
                               <w:rPr>
                                 <w:rFonts w:ascii="Times New Roman" w:hAnsi="Times New Roman" w:cs="Times New Roman"/>
@@ -8674,7 +8812,6 @@
                               </w:rPr>
                               <w:t>abcdefghijklmnopqrstuvwxyz</w:t>
                             </w:r>
-                            <w:proofErr w:type="spellEnd"/>
                             <w:r>
                               <w:rPr>
                                 <w:rFonts w:ascii="Times New Roman" w:hAnsi="Times New Roman" w:cs="Times New Roman"/>
@@ -8716,7 +8853,7 @@
           </mc:Choice>
           <mc:Fallback>
             <w:pict>
-              <v:rect w14:anchorId="25FF7387" id="正方形/長方形 1" o:spid="_x0000_s1030" style="position:absolute;left:0;text-align:left;margin-left:76.3pt;margin-top:2.25pt;width:223.45pt;height:50.95pt;z-index:251646976;visibility:visible;mso-wrap-style:square;mso-width-percent:0;mso-height-percent:0;mso-wrap-distance-left:9pt;mso-wrap-distance-top:0;mso-wrap-distance-right:9pt;mso-wrap-distance-bottom:0;mso-position-horizontal:absolute;mso-position-horizontal-relative:text;mso-position-vertical:absolute;mso-position-vertical-relative:text;mso-width-percent:0;mso-height-percent:0;mso-width-relative:page;mso-height-relative:page;v-text-anchor:top" o:gfxdata="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" fillcolor="#ffc" strokecolor="#fabf8f" strokeweight=".25pt">
+              <v:rect w14:anchorId="25FF7387" id="正方形/長方形 1" o:spid="_x0000_s1030" style="position:absolute;left:0;text-align:left;margin-left:76.3pt;margin-top:2.25pt;width:223.45pt;height:50.95pt;z-index:251651584;visibility:visible;mso-wrap-style:square;mso-width-percent:0;mso-height-percent:0;mso-wrap-distance-left:9pt;mso-wrap-distance-top:0;mso-wrap-distance-right:9pt;mso-wrap-distance-bottom:0;mso-position-horizontal:absolute;mso-position-horizontal-relative:text;mso-position-vertical:absolute;mso-position-vertical-relative:text;mso-width-percent:0;mso-height-percent:0;mso-width-relative:page;mso-height-relative:page;v-text-anchor:top" o:gfxdata="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" fillcolor="#ffc" strokecolor="#fabf8f" strokeweight=".25pt">
                 <v:textbox>
                   <w:txbxContent>
                     <w:p>
@@ -8760,7 +8897,6 @@
                         </w:rPr>
                         <w:t xml:space="preserve"> </w:t>
                       </w:r>
-                      <w:proofErr w:type="spellStart"/>
                       <w:r>
                         <w:rPr>
                           <w:rFonts w:ascii="Times New Roman" w:hAnsi="Times New Roman" w:cs="Times New Roman"/>
@@ -8769,7 +8905,6 @@
                         </w:rPr>
                         <w:t>abcdefghijklmnopqrstuvwxyz</w:t>
                       </w:r>
-                      <w:proofErr w:type="spellEnd"/>
                       <w:r>
                         <w:rPr>
                           <w:rFonts w:ascii="Times New Roman" w:hAnsi="Times New Roman" w:cs="Times New Roman"/>
@@ -9090,6 +9225,8 @@
       <w:r>
         <w:rPr>
           <w:rFonts w:ascii="Times New Roman" w:hAnsi="Times New Roman"/>
+          <w:sz w:val="16"/>
+          <w:szCs w:val="16"/>
         </w:rPr>
         <w:t xml:space="preserve"> </w:t>
       </w:r>
@@ -9423,7 +9560,7 @@
         <mc:AlternateContent>
           <mc:Choice Requires="wps">
             <w:drawing>
-              <wp:anchor distT="0" distB="0" distL="114300" distR="114300" simplePos="0" relativeHeight="251649024" behindDoc="0" locked="0" layoutInCell="1" allowOverlap="1" wp14:anchorId="1983B734" wp14:editId="6D17F6D1">
+              <wp:anchor distT="0" distB="0" distL="114300" distR="114300" simplePos="0" relativeHeight="251652608" behindDoc="0" locked="0" layoutInCell="1" allowOverlap="1" wp14:anchorId="1983B734" wp14:editId="6D17F6D1">
                 <wp:simplePos x="0" y="0"/>
                 <wp:positionH relativeFrom="column">
                   <wp:posOffset>1083310</wp:posOffset>
@@ -9545,14 +9682,12 @@
                               </w:rPr>
                               <w:t xml:space="preserve">　　　　</w:t>
                             </w:r>
-                            <w:proofErr w:type="spellStart"/>
                             <w:r>
                               <w:rPr>
                                 <w:rFonts w:ascii="Times New Roman" w:hAnsi="Times New Roman" w:cs="Times New Roman"/>
                               </w:rPr>
                               <w:t>mail_send_request</w:t>
                             </w:r>
-                            <w:proofErr w:type="spellEnd"/>
                           </w:p>
                         </w:txbxContent>
                       </wps:txbx>
@@ -9573,7 +9708,7 @@
           </mc:Choice>
           <mc:Fallback>
             <w:pict>
-              <v:shape w14:anchorId="1983B734" id="テキスト ボックス 6" o:spid="_x0000_s1031" type="#_x0000_t202" style="position:absolute;left:0;text-align:left;margin-left:85.3pt;margin-top:5.8pt;width:287.4pt;height:82.85pt;z-index:251649024;visibility:visible;mso-wrap-style:square;mso-width-percent:0;mso-height-percent:0;mso-wrap-distance-left:9pt;mso-wrap-distance-top:0;mso-wrap-distance-right:9pt;mso-wrap-distance-bottom:0;mso-position-horizontal:absolute;mso-position-horizontal-relative:text;mso-position-vertical:absolute;mso-position-vertical-relative:text;mso-width-percent:0;mso-height-percent:0;mso-width-relative:page;mso-height-relative:page;v-text-anchor:top" o:gfxdata="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" fillcolor="#dbe5f1" strokecolor="#4579b8">
+              <v:shape w14:anchorId="1983B734" id="テキスト ボックス 6" o:spid="_x0000_s1031" type="#_x0000_t202" style="position:absolute;left:0;text-align:left;margin-left:85.3pt;margin-top:5.8pt;width:287.4pt;height:82.85pt;z-index:251652608;visibility:visible;mso-wrap-style:square;mso-width-percent:0;mso-height-percent:0;mso-wrap-distance-left:9pt;mso-wrap-distance-top:0;mso-wrap-distance-right:9pt;mso-wrap-distance-bottom:0;mso-position-horizontal:absolute;mso-position-horizontal-relative:text;mso-position-vertical:absolute;mso-position-vertical-relative:text;mso-width-percent:0;mso-height-percent:0;mso-width-relative:page;mso-height-relative:page;v-text-anchor:top" o:gfxdata="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" fillcolor="#dbe5f1" strokecolor="#4579b8">
                 <v:shadow on="t" color="black" opacity="24903f" origin=",.5" offset="0,.55556mm"/>
                 <v:textbox>
                   <w:txbxContent>
@@ -9649,14 +9784,12 @@
                         </w:rPr>
                         <w:t xml:space="preserve">　　　　</w:t>
                       </w:r>
-                      <w:proofErr w:type="spellStart"/>
                       <w:r>
                         <w:rPr>
                           <w:rFonts w:ascii="Times New Roman" w:hAnsi="Times New Roman" w:cs="Times New Roman"/>
                         </w:rPr>
                         <w:t>mail_send_request</w:t>
                       </w:r>
-                      <w:proofErr w:type="spellEnd"/>
                     </w:p>
                   </w:txbxContent>
                 </v:textbox>
@@ -10199,7 +10332,7 @@
         <mc:AlternateContent>
           <mc:Choice Requires="wps">
             <w:drawing>
-              <wp:anchor distT="0" distB="0" distL="114300" distR="114300" simplePos="0" relativeHeight="251651072" behindDoc="0" locked="0" layoutInCell="1" allowOverlap="1" wp14:anchorId="4B64A138" wp14:editId="2CECCF53">
+              <wp:anchor distT="0" distB="0" distL="114300" distR="114300" simplePos="0" relativeHeight="251653632" behindDoc="0" locked="0" layoutInCell="1" allowOverlap="1" wp14:anchorId="4B64A138" wp14:editId="2CECCF53">
                 <wp:simplePos x="0" y="0"/>
                 <wp:positionH relativeFrom="column">
                   <wp:posOffset>1083310</wp:posOffset>
@@ -10321,14 +10454,12 @@
                               </w:rPr>
                               <w:t xml:space="preserve">　　　　</w:t>
                             </w:r>
-                            <w:proofErr w:type="spellStart"/>
                             <w:r>
                               <w:rPr>
                                 <w:rFonts w:ascii="Times New Roman" w:hAnsi="Times New Roman" w:cs="Times New Roman"/>
                               </w:rPr>
                               <w:t>address_code</w:t>
                             </w:r>
-                            <w:proofErr w:type="spellEnd"/>
                           </w:p>
                         </w:txbxContent>
                       </wps:txbx>
@@ -10349,7 +10480,7 @@
           </mc:Choice>
           <mc:Fallback>
             <w:pict>
-              <v:shape w14:anchorId="4B64A138" id="テキスト ボックス 7" o:spid="_x0000_s1032" type="#_x0000_t202" style="position:absolute;left:0;text-align:left;margin-left:85.3pt;margin-top:5.65pt;width:287.4pt;height:80.4pt;z-index:251651072;visibility:visible;mso-wrap-style:square;mso-width-percent:0;mso-height-percent:0;mso-wrap-distance-left:9pt;mso-wrap-distance-top:0;mso-wrap-distance-right:9pt;mso-wrap-distance-bottom:0;mso-position-horizontal:absolute;mso-position-horizontal-relative:text;mso-position-vertical:absolute;mso-position-vertical-relative:text;mso-width-percent:0;mso-height-percent:0;mso-width-relative:page;mso-height-relative:page;v-text-anchor:top" o:gfxdata="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" fillcolor="#dbe5f1" strokecolor="#4579b8">
+              <v:shape w14:anchorId="4B64A138" id="テキスト ボックス 7" o:spid="_x0000_s1032" type="#_x0000_t202" style="position:absolute;left:0;text-align:left;margin-left:85.3pt;margin-top:5.65pt;width:287.4pt;height:80.4pt;z-index:251653632;visibility:visible;mso-wrap-style:square;mso-width-percent:0;mso-height-percent:0;mso-wrap-distance-left:9pt;mso-wrap-distance-top:0;mso-wrap-distance-right:9pt;mso-wrap-distance-bottom:0;mso-position-horizontal:absolute;mso-position-horizontal-relative:text;mso-position-vertical:absolute;mso-position-vertical-relative:text;mso-width-percent:0;mso-height-percent:0;mso-width-relative:page;mso-height-relative:page;v-text-anchor:top" o:gfxdata="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" fillcolor="#dbe5f1" strokecolor="#4579b8">
                 <v:shadow on="t" color="black" opacity="24903f" origin=",.5" offset="0,.55556mm"/>
                 <v:textbox>
                   <w:txbxContent>
@@ -10425,14 +10556,12 @@
                         </w:rPr>
                         <w:t xml:space="preserve">　　　　</w:t>
                       </w:r>
-                      <w:proofErr w:type="spellStart"/>
                       <w:r>
                         <w:rPr>
                           <w:rFonts w:ascii="Times New Roman" w:hAnsi="Times New Roman" w:cs="Times New Roman"/>
                         </w:rPr>
                         <w:t>address_code</w:t>
                       </w:r>
-                      <w:proofErr w:type="spellEnd"/>
                     </w:p>
                   </w:txbxContent>
                 </v:textbox>
@@ -10705,16 +10834,16 @@
         <mc:AlternateContent>
           <mc:Choice Requires="wpc">
             <w:drawing>
-              <wp:anchor distT="0" distB="0" distL="114300" distR="114300" simplePos="0" relativeHeight="251653120" behindDoc="0" locked="0" layoutInCell="1" allowOverlap="1" wp14:anchorId="32CDE38B" wp14:editId="1F9F1C0C">
+              <wp:anchor distT="0" distB="0" distL="114300" distR="114300" simplePos="0" relativeHeight="251654656" behindDoc="0" locked="0" layoutInCell="1" allowOverlap="1" wp14:anchorId="32CDE38B" wp14:editId="5E984535">
                 <wp:simplePos x="0" y="0"/>
                 <wp:positionH relativeFrom="column">
                   <wp:posOffset>1098550</wp:posOffset>
                 </wp:positionH>
                 <wp:positionV relativeFrom="paragraph">
-                  <wp:posOffset>33020</wp:posOffset>
+                  <wp:posOffset>28575</wp:posOffset>
                 </wp:positionV>
-                <wp:extent cx="4218305" cy="1319530"/>
-                <wp:effectExtent l="19685" t="17780" r="10160" b="5715"/>
+                <wp:extent cx="4771390" cy="1319530"/>
+                <wp:effectExtent l="0" t="0" r="10160" b="13970"/>
                 <wp:wrapNone/>
                 <wp:docPr id="51" name="キャンバス 16"/>
                 <wp:cNvGraphicFramePr>
@@ -11055,11 +11184,13 @@
                                 <w:pStyle w:val="Web"/>
                                 <w:numPr>
                                   <w:ilvl w:val="0"/>
-                                  <w:numId w:val="38"/>
+                                  <w:numId w:val="32"/>
                                 </w:numPr>
                                 <w:spacing w:before="0" w:beforeAutospacing="0" w:after="0" w:afterAutospacing="0"/>
                                 <w:rPr>
                                   <w:rFonts w:ascii="Times New Roman" w:eastAsia="ＭＳ Ｐ明朝" w:hAnsi="Times New Roman" w:cs="Times New Roman"/>
+                                  <w:bCs/>
+                                  <w:kern w:val="2"/>
                                   <w:sz w:val="16"/>
                                   <w:szCs w:val="16"/>
                                 </w:rPr>
@@ -11078,11 +11209,13 @@
                                 <w:pStyle w:val="Web"/>
                                 <w:numPr>
                                   <w:ilvl w:val="0"/>
-                                  <w:numId w:val="38"/>
+                                  <w:numId w:val="32"/>
                                 </w:numPr>
                                 <w:spacing w:before="0" w:beforeAutospacing="0" w:after="0" w:afterAutospacing="0"/>
                                 <w:rPr>
                                   <w:rFonts w:ascii="Times New Roman" w:eastAsia="ＭＳ Ｐ明朝" w:hAnsi="Times New Roman" w:cs="Times New Roman"/>
+                                  <w:bCs/>
+                                  <w:kern w:val="2"/>
                                   <w:sz w:val="16"/>
                                   <w:szCs w:val="16"/>
                                 </w:rPr>
@@ -11239,7 +11372,7 @@
           </mc:Choice>
           <mc:Fallback>
             <w:pict>
-              <v:group w14:anchorId="32CDE38B" id="キャンバス 16" o:spid="_x0000_s1033" editas="canvas" style="position:absolute;left:0;text-align:left;margin-left:86.5pt;margin-top:2.6pt;width:332.15pt;height:103.9pt;z-index:251653120" coordsize="42183,13195" o:gfxdata="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">
+              <v:group w14:anchorId="32CDE38B" id="キャンバス 16" o:spid="_x0000_s1033" editas="canvas" style="position:absolute;left:0;text-align:left;margin-left:86.5pt;margin-top:2.25pt;width:375.7pt;height:103.9pt;z-index:251654656" coordsize="47713,13195" o:gfxdata="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">
                 <v:shapetype id="_x0000_t75" coordsize="21600,21600" o:spt="75" o:preferrelative="t" path="m@4@5l@4@11@9@11@9@5xe" filled="f" stroked="f">
                   <v:stroke joinstyle="miter"/>
                   <v:formulas>
@@ -11259,7 +11392,7 @@
                   <v:path o:extrusionok="f" gradientshapeok="t" o:connecttype="rect"/>
                   <o:lock v:ext="edit" aspectratio="t"/>
                 </v:shapetype>
-                <v:shape id="_x0000_s1034" type="#_x0000_t75" style="position:absolute;width:42183;height:13195;visibility:visible;mso-wrap-style:square" stroked="t" strokecolor="#548dd4">
+                <v:shape id="_x0000_s1034" type="#_x0000_t75" style="position:absolute;width:47713;height:13195;visibility:visible;mso-wrap-style:square" stroked="t" strokecolor="#548dd4">
                   <v:fill o:detectmouseclick="t"/>
                   <v:stroke dashstyle="dash"/>
                   <v:path o:connecttype="none"/>
@@ -11383,11 +11516,13 @@
                           <w:pStyle w:val="Web"/>
                           <w:numPr>
                             <w:ilvl w:val="0"/>
-                            <w:numId w:val="38"/>
+                            <w:numId w:val="32"/>
                           </w:numPr>
                           <w:spacing w:before="0" w:beforeAutospacing="0" w:after="0" w:afterAutospacing="0"/>
                           <w:rPr>
                             <w:rFonts w:ascii="Times New Roman" w:eastAsia="ＭＳ Ｐ明朝" w:hAnsi="Times New Roman" w:cs="Times New Roman"/>
+                            <w:bCs/>
+                            <w:kern w:val="2"/>
                             <w:sz w:val="16"/>
                             <w:szCs w:val="16"/>
                           </w:rPr>
@@ -11406,11 +11541,13 @@
                           <w:pStyle w:val="Web"/>
                           <w:numPr>
                             <w:ilvl w:val="0"/>
-                            <w:numId w:val="38"/>
+                            <w:numId w:val="32"/>
                           </w:numPr>
                           <w:spacing w:before="0" w:beforeAutospacing="0" w:after="0" w:afterAutospacing="0"/>
                           <w:rPr>
                             <w:rFonts w:ascii="Times New Roman" w:eastAsia="ＭＳ Ｐ明朝" w:hAnsi="Times New Roman" w:cs="Times New Roman"/>
+                            <w:bCs/>
+                            <w:kern w:val="2"/>
                             <w:sz w:val="16"/>
                             <w:szCs w:val="16"/>
                           </w:rPr>
@@ -11715,7 +11852,7 @@
         <mc:AlternateContent>
           <mc:Choice Requires="wps">
             <w:drawing>
-              <wp:anchor distT="0" distB="0" distL="114300" distR="114300" simplePos="0" relativeHeight="251655168" behindDoc="0" locked="0" layoutInCell="1" allowOverlap="1" wp14:anchorId="3603B5F4" wp14:editId="14AE057C">
+              <wp:anchor distT="0" distB="0" distL="114300" distR="114300" simplePos="0" relativeHeight="251655680" behindDoc="0" locked="0" layoutInCell="1" allowOverlap="1" wp14:anchorId="3603B5F4" wp14:editId="14AE057C">
                 <wp:simplePos x="0" y="0"/>
                 <wp:positionH relativeFrom="column">
                   <wp:posOffset>1089025</wp:posOffset>
@@ -11837,14 +11974,12 @@
                               </w:rPr>
                               <w:t xml:space="preserve">　　　　</w:t>
                             </w:r>
-                            <w:proofErr w:type="spellStart"/>
                             <w:r>
                               <w:rPr>
                                 <w:rFonts w:ascii="Times New Roman" w:hAnsi="Times New Roman" w:cs="Times New Roman"/>
                               </w:rPr>
                               <w:t>sq_credit_detail_id</w:t>
                             </w:r>
-                            <w:proofErr w:type="spellEnd"/>
                           </w:p>
                         </w:txbxContent>
                       </wps:txbx>
@@ -11865,7 +12000,7 @@
           </mc:Choice>
           <mc:Fallback>
             <w:pict>
-              <v:shape w14:anchorId="3603B5F4" id="テキスト ボックス 40" o:spid="_x0000_s1044" type="#_x0000_t202" style="position:absolute;left:0;text-align:left;margin-left:85.75pt;margin-top:3.3pt;width:287.4pt;height:82.9pt;z-index:251655168;visibility:visible;mso-wrap-style:square;mso-width-percent:0;mso-height-percent:0;mso-wrap-distance-left:9pt;mso-wrap-distance-top:0;mso-wrap-distance-right:9pt;mso-wrap-distance-bottom:0;mso-position-horizontal:absolute;mso-position-horizontal-relative:text;mso-position-vertical:absolute;mso-position-vertical-relative:text;mso-width-percent:0;mso-height-percent:0;mso-width-relative:page;mso-height-relative:page;v-text-anchor:top" o:gfxdata="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" fillcolor="#dbe5f1" strokecolor="#4579b8">
+              <v:shape w14:anchorId="3603B5F4" id="テキスト ボックス 40" o:spid="_x0000_s1044" type="#_x0000_t202" style="position:absolute;left:0;text-align:left;margin-left:85.75pt;margin-top:3.3pt;width:287.4pt;height:82.9pt;z-index:251655680;visibility:visible;mso-wrap-style:square;mso-width-percent:0;mso-height-percent:0;mso-wrap-distance-left:9pt;mso-wrap-distance-top:0;mso-wrap-distance-right:9pt;mso-wrap-distance-bottom:0;mso-position-horizontal:absolute;mso-position-horizontal-relative:text;mso-position-vertical:absolute;mso-position-vertical-relative:text;mso-width-percent:0;mso-height-percent:0;mso-width-relative:page;mso-height-relative:page;v-text-anchor:top" o:gfxdata="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" fillcolor="#dbe5f1" strokecolor="#4579b8">
                 <v:shadow on="t" color="black" opacity="24903f" origin=",.5" offset="0,.55556mm"/>
                 <v:textbox>
                   <w:txbxContent>
@@ -11941,14 +12076,12 @@
                         </w:rPr>
                         <w:t xml:space="preserve">　　　　</w:t>
                       </w:r>
-                      <w:proofErr w:type="spellStart"/>
                       <w:r>
                         <w:rPr>
                           <w:rFonts w:ascii="Times New Roman" w:hAnsi="Times New Roman" w:cs="Times New Roman"/>
                         </w:rPr>
                         <w:t>sq_credit_detail_id</w:t>
                       </w:r>
-                      <w:proofErr w:type="spellEnd"/>
                     </w:p>
                   </w:txbxContent>
                 </v:textbox>
@@ -12015,6 +12148,8 @@
       <w:r>
         <w:rPr>
           <w:rFonts w:ascii="Times New Roman" w:hAnsi="Times New Roman"/>
+          <w:sz w:val="16"/>
+          <w:szCs w:val="16"/>
         </w:rPr>
         <w:t xml:space="preserve"> </w:t>
       </w:r>
@@ -12204,16 +12339,16 @@
         <mc:AlternateContent>
           <mc:Choice Requires="wpc">
             <w:drawing>
-              <wp:anchor distT="0" distB="0" distL="114300" distR="114300" simplePos="0" relativeHeight="251657216" behindDoc="0" locked="0" layoutInCell="1" allowOverlap="1" wp14:anchorId="7E5F4D22" wp14:editId="291F1228">
+              <wp:anchor distT="0" distB="0" distL="114300" distR="114300" simplePos="0" relativeHeight="251656704" behindDoc="0" locked="0" layoutInCell="1" allowOverlap="1" wp14:anchorId="7E5F4D22" wp14:editId="070893FC">
                 <wp:simplePos x="0" y="0"/>
                 <wp:positionH relativeFrom="column">
-                  <wp:posOffset>1098550</wp:posOffset>
+                  <wp:posOffset>1097915</wp:posOffset>
                 </wp:positionH>
                 <wp:positionV relativeFrom="paragraph">
-                  <wp:posOffset>32385</wp:posOffset>
+                  <wp:posOffset>29845</wp:posOffset>
                 </wp:positionV>
-                <wp:extent cx="4218305" cy="1233805"/>
-                <wp:effectExtent l="19685" t="17145" r="10160" b="6350"/>
+                <wp:extent cx="4752975" cy="1233805"/>
+                <wp:effectExtent l="0" t="0" r="28575" b="23495"/>
                 <wp:wrapNone/>
                 <wp:docPr id="39" name="キャンバス 50"/>
                 <wp:cNvGraphicFramePr>
@@ -12760,8 +12895,8 @@
           </mc:Choice>
           <mc:Fallback>
             <w:pict>
-              <v:group w14:anchorId="7E5F4D22" id="キャンバス 50" o:spid="_x0000_s1045" editas="canvas" style="position:absolute;left:0;text-align:left;margin-left:86.5pt;margin-top:2.55pt;width:332.15pt;height:97.15pt;z-index:251657216" coordsize="42183,12338" o:gfxdata="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">
-                <v:shape id="_x0000_s1046" type="#_x0000_t75" style="position:absolute;width:42183;height:12338;visibility:visible;mso-wrap-style:square" stroked="t" strokecolor="#548dd4">
+              <v:group w14:anchorId="7E5F4D22" id="キャンバス 50" o:spid="_x0000_s1045" editas="canvas" style="position:absolute;left:0;text-align:left;margin-left:86.45pt;margin-top:2.35pt;width:374.25pt;height:97.15pt;z-index:251656704" coordsize="47529,12338" o:gfxdata="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">
+                <v:shape id="_x0000_s1046" type="#_x0000_t75" style="position:absolute;width:47529;height:12338;visibility:visible;mso-wrap-style:square" stroked="t" strokecolor="#548dd4">
                   <v:fill o:detectmouseclick="t"/>
                   <v:stroke dashstyle="dash"/>
                   <v:path o:connecttype="none"/>
@@ -13191,7 +13326,7 @@
         <mc:AlternateContent>
           <mc:Choice Requires="wps">
             <w:drawing>
-              <wp:anchor distT="0" distB="0" distL="114300" distR="114300" simplePos="0" relativeHeight="251659264" behindDoc="0" locked="0" layoutInCell="1" allowOverlap="1" wp14:anchorId="2808454D" wp14:editId="60575A5C">
+              <wp:anchor distT="0" distB="0" distL="114300" distR="114300" simplePos="0" relativeHeight="251658752" behindDoc="0" locked="0" layoutInCell="1" allowOverlap="1" wp14:anchorId="2808454D" wp14:editId="60575A5C">
                 <wp:simplePos x="0" y="0"/>
                 <wp:positionH relativeFrom="column">
                   <wp:posOffset>1098550</wp:posOffset>
@@ -13313,14 +13448,12 @@
                               </w:rPr>
                               <w:t xml:space="preserve">　　　　</w:t>
                             </w:r>
-                            <w:proofErr w:type="spellStart"/>
                             <w:r>
                               <w:rPr>
                                 <w:rFonts w:ascii="Times New Roman" w:hAnsi="Times New Roman" w:cs="Times New Roman"/>
                               </w:rPr>
                               <w:t>vw_monthly_sales_amount</w:t>
                             </w:r>
-                            <w:proofErr w:type="spellEnd"/>
                           </w:p>
                         </w:txbxContent>
                       </wps:txbx>
@@ -13341,7 +13474,7 @@
           </mc:Choice>
           <mc:Fallback>
             <w:pict>
-              <v:shape w14:anchorId="2808454D" id="テキスト ボックス 51" o:spid="_x0000_s1056" type="#_x0000_t202" style="position:absolute;left:0;text-align:left;margin-left:86.5pt;margin-top:.9pt;width:287.4pt;height:78.15pt;z-index:251659264;visibility:visible;mso-wrap-style:square;mso-width-percent:0;mso-height-percent:0;mso-wrap-distance-left:9pt;mso-wrap-distance-top:0;mso-wrap-distance-right:9pt;mso-wrap-distance-bottom:0;mso-position-horizontal:absolute;mso-position-horizontal-relative:text;mso-position-vertical:absolute;mso-position-vertical-relative:text;mso-width-percent:0;mso-height-percent:0;mso-width-relative:page;mso-height-relative:page;v-text-anchor:top" o:gfxdata="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" fillcolor="#dbe5f1" strokecolor="#4579b8">
+              <v:shape w14:anchorId="2808454D" id="テキスト ボックス 51" o:spid="_x0000_s1056" type="#_x0000_t202" style="position:absolute;left:0;text-align:left;margin-left:86.5pt;margin-top:.9pt;width:287.4pt;height:78.15pt;z-index:251658752;visibility:visible;mso-wrap-style:square;mso-width-percent:0;mso-height-percent:0;mso-wrap-distance-left:9pt;mso-wrap-distance-top:0;mso-wrap-distance-right:9pt;mso-wrap-distance-bottom:0;mso-position-horizontal:absolute;mso-position-horizontal-relative:text;mso-position-vertical:absolute;mso-position-vertical-relative:text;mso-width-percent:0;mso-height-percent:0;mso-width-relative:page;mso-height-relative:page;v-text-anchor:top" o:gfxdata="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" fillcolor="#dbe5f1" strokecolor="#4579b8">
                 <v:shadow on="t" color="black" opacity="24903f" origin=",.5" offset="0,.55556mm"/>
                 <v:textbox>
                   <w:txbxContent>
@@ -13417,14 +13550,12 @@
                         </w:rPr>
                         <w:t xml:space="preserve">　　　　</w:t>
                       </w:r>
-                      <w:proofErr w:type="spellStart"/>
                       <w:r>
                         <w:rPr>
                           <w:rFonts w:ascii="Times New Roman" w:hAnsi="Times New Roman" w:cs="Times New Roman"/>
                         </w:rPr>
                         <w:t>vw_monthly_sales_amount</w:t>
                       </w:r>
-                      <w:proofErr w:type="spellEnd"/>
                     </w:p>
                   </w:txbxContent>
                 </v:textbox>
@@ -13496,6 +13627,8 @@
       <w:r>
         <w:rPr>
           <w:rFonts w:ascii="Times New Roman" w:hAnsi="Times New Roman"/>
+          <w:sz w:val="16"/>
+          <w:szCs w:val="16"/>
         </w:rPr>
         <w:t xml:space="preserve"> </w:t>
       </w:r>
@@ -13694,16 +13827,16 @@
         <mc:AlternateContent>
           <mc:Choice Requires="wpc">
             <w:drawing>
-              <wp:anchor distT="0" distB="0" distL="114300" distR="114300" simplePos="0" relativeHeight="251661312" behindDoc="0" locked="0" layoutInCell="1" allowOverlap="1" wp14:anchorId="12326EE4" wp14:editId="5E18C6D2">
+              <wp:anchor distT="0" distB="0" distL="114300" distR="114300" simplePos="0" relativeHeight="251661824" behindDoc="0" locked="0" layoutInCell="1" allowOverlap="1" wp14:anchorId="12326EE4" wp14:editId="76B42913">
                 <wp:simplePos x="0" y="0"/>
                 <wp:positionH relativeFrom="column">
-                  <wp:posOffset>1098550</wp:posOffset>
+                  <wp:posOffset>1097915</wp:posOffset>
                 </wp:positionH>
                 <wp:positionV relativeFrom="paragraph">
-                  <wp:posOffset>27940</wp:posOffset>
+                  <wp:posOffset>26035</wp:posOffset>
                 </wp:positionV>
-                <wp:extent cx="4533265" cy="1233805"/>
-                <wp:effectExtent l="0" t="0" r="19685" b="23495"/>
+                <wp:extent cx="4733925" cy="1233805"/>
+                <wp:effectExtent l="0" t="0" r="28575" b="23495"/>
                 <wp:wrapNone/>
                 <wp:docPr id="36" name="キャンバス 68"/>
                 <wp:cNvGraphicFramePr>
@@ -14008,7 +14141,7 @@
                         <wps:spPr bwMode="auto">
                           <a:xfrm>
                             <a:off x="179900" y="763136"/>
-                            <a:ext cx="4268275" cy="410635"/>
+                            <a:ext cx="4477825" cy="410635"/>
                           </a:xfrm>
                           <a:prstGeom prst="rect">
                             <a:avLst/>
@@ -14049,6 +14182,8 @@
                                 <w:spacing w:before="0" w:beforeAutospacing="0" w:after="0" w:afterAutospacing="0"/>
                                 <w:rPr>
                                   <w:rFonts w:ascii="Times New Roman" w:eastAsia="ＭＳ Ｐ明朝" w:hAnsi="Times New Roman" w:cs="Times New Roman"/>
+                                  <w:bCs/>
+                                  <w:kern w:val="2"/>
                                   <w:sz w:val="16"/>
                                   <w:szCs w:val="16"/>
                                 </w:rPr>
@@ -14072,6 +14207,8 @@
                                 <w:spacing w:before="0" w:beforeAutospacing="0" w:after="0" w:afterAutospacing="0"/>
                                 <w:rPr>
                                   <w:rFonts w:ascii="Times New Roman" w:eastAsia="ＭＳ Ｐ明朝" w:hAnsi="Times New Roman" w:cs="Times New Roman"/>
+                                  <w:bCs/>
+                                  <w:kern w:val="2"/>
                                   <w:sz w:val="16"/>
                                   <w:szCs w:val="16"/>
                                 </w:rPr>
@@ -14228,8 +14365,8 @@
           </mc:Choice>
           <mc:Fallback>
             <w:pict>
-              <v:group w14:anchorId="12326EE4" id="キャンバス 68" o:spid="_x0000_s1057" editas="canvas" style="position:absolute;left:0;text-align:left;margin-left:86.5pt;margin-top:2.2pt;width:356.95pt;height:97.15pt;z-index:251661312" coordsize="45332,12338" o:gfxdata="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">
-                <v:shape id="_x0000_s1058" type="#_x0000_t75" style="position:absolute;width:45332;height:12338;visibility:visible;mso-wrap-style:square" stroked="t" strokecolor="#548dd4">
+              <v:group w14:anchorId="12326EE4" id="キャンバス 68" o:spid="_x0000_s1057" editas="canvas" style="position:absolute;left:0;text-align:left;margin-left:86.45pt;margin-top:2.05pt;width:372.75pt;height:97.15pt;z-index:251661824" coordsize="47339,12338" o:gfxdata="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">
+                <v:shape id="_x0000_s1058" type="#_x0000_t75" style="position:absolute;width:47339;height:12338;visibility:visible;mso-wrap-style:square" stroked="t" strokecolor="#548dd4">
                   <v:fill o:detectmouseclick="t"/>
                   <v:stroke dashstyle="dash"/>
                   <v:path o:connecttype="none"/>
@@ -14324,7 +14461,7 @@
                 </v:shape>
                 <v:shape id="AutoShape 11" o:spid="_x0000_s1063" type="#_x0000_t87" style="position:absolute;left:5778;top:1570;width:1208;height:6223;rotation:-90;visibility:visible;mso-wrap-style:square;v-text-anchor:top" o:gfxdata="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" adj="0,11245" fillcolor="#ffc"/>
                 <v:shape id="AutoShape 12" o:spid="_x0000_s1064" type="#_x0000_t87" style="position:absolute;left:24376;top:-9908;width:1118;height:29090;rotation:-90;visibility:visible;mso-wrap-style:square;v-text-anchor:top" o:gfxdata="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" adj="0,11245" fillcolor="#ffc"/>
-                <v:shape id="Text Box 9" o:spid="_x0000_s1065" type="#_x0000_t202" style="position:absolute;left:1799;top:7631;width:42682;height:4106;visibility:visible;mso-wrap-style:square;v-text-anchor:top" o:gfxdata="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" filled="f" fillcolor="#ffc" stroked="f">
+                <v:shape id="Text Box 9" o:spid="_x0000_s1065" type="#_x0000_t202" style="position:absolute;left:1799;top:7631;width:44778;height:4106;visibility:visible;mso-wrap-style:square;v-text-anchor:top" o:gfxdata="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" filled="f" fillcolor="#ffc" stroked="f">
                   <v:textbox inset="1mm,1mm,1mm,1mm">
                     <w:txbxContent>
                       <w:p>
@@ -14337,6 +14474,8 @@
                           <w:spacing w:before="0" w:beforeAutospacing="0" w:after="0" w:afterAutospacing="0"/>
                           <w:rPr>
                             <w:rFonts w:ascii="Times New Roman" w:eastAsia="ＭＳ Ｐ明朝" w:hAnsi="Times New Roman" w:cs="Times New Roman"/>
+                            <w:bCs/>
+                            <w:kern w:val="2"/>
                             <w:sz w:val="16"/>
                             <w:szCs w:val="16"/>
                           </w:rPr>
@@ -14360,6 +14499,8 @@
                           <w:spacing w:before="0" w:beforeAutospacing="0" w:after="0" w:afterAutospacing="0"/>
                           <w:rPr>
                             <w:rFonts w:ascii="Times New Roman" w:eastAsia="ＭＳ Ｐ明朝" w:hAnsi="Times New Roman" w:cs="Times New Roman"/>
+                            <w:bCs/>
+                            <w:kern w:val="2"/>
                             <w:sz w:val="16"/>
                             <w:szCs w:val="16"/>
                           </w:rPr>
@@ -14637,7 +14778,7 @@
         <mc:AlternateContent>
           <mc:Choice Requires="wps">
             <w:drawing>
-              <wp:anchor distT="0" distB="0" distL="114300" distR="114300" simplePos="0" relativeHeight="251663360" behindDoc="0" locked="0" layoutInCell="1" allowOverlap="1" wp14:anchorId="065A6C17" wp14:editId="55F16341">
+              <wp:anchor distT="0" distB="0" distL="114300" distR="114300" simplePos="0" relativeHeight="251663872" behindDoc="0" locked="0" layoutInCell="1" allowOverlap="1" wp14:anchorId="065A6C17" wp14:editId="55F16341">
                 <wp:simplePos x="0" y="0"/>
                 <wp:positionH relativeFrom="column">
                   <wp:posOffset>1098550</wp:posOffset>
@@ -14759,14 +14900,12 @@
                               </w:rPr>
                               <w:t xml:space="preserve">　　　　</w:t>
                             </w:r>
-                            <w:proofErr w:type="spellStart"/>
                             <w:r>
                               <w:rPr>
                                 <w:rFonts w:ascii="Times New Roman" w:hAnsi="Times New Roman" w:cs="Times New Roman"/>
                               </w:rPr>
                               <w:t>mv_monthly_sales_amount</w:t>
                             </w:r>
-                            <w:proofErr w:type="spellEnd"/>
                           </w:p>
                         </w:txbxContent>
                       </wps:txbx>
@@ -14787,7 +14926,7 @@
           </mc:Choice>
           <mc:Fallback>
             <w:pict>
-              <v:shape w14:anchorId="065A6C17" id="テキスト ボックス 67" o:spid="_x0000_s1068" type="#_x0000_t202" style="position:absolute;left:0;text-align:left;margin-left:86.5pt;margin-top:1.95pt;width:287.4pt;height:82.85pt;z-index:251663360;visibility:visible;mso-wrap-style:square;mso-width-percent:0;mso-height-percent:0;mso-wrap-distance-left:9pt;mso-wrap-distance-top:0;mso-wrap-distance-right:9pt;mso-wrap-distance-bottom:0;mso-position-horizontal:absolute;mso-position-horizontal-relative:text;mso-position-vertical:absolute;mso-position-vertical-relative:text;mso-width-percent:0;mso-height-percent:0;mso-width-relative:page;mso-height-relative:page;v-text-anchor:top" o:gfxdata="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" fillcolor="#dbe5f1" strokecolor="#4579b8">
+              <v:shape w14:anchorId="065A6C17" id="テキスト ボックス 67" o:spid="_x0000_s1068" type="#_x0000_t202" style="position:absolute;left:0;text-align:left;margin-left:86.5pt;margin-top:1.95pt;width:287.4pt;height:82.85pt;z-index:251663872;visibility:visible;mso-wrap-style:square;mso-width-percent:0;mso-height-percent:0;mso-wrap-distance-left:9pt;mso-wrap-distance-top:0;mso-wrap-distance-right:9pt;mso-wrap-distance-bottom:0;mso-position-horizontal:absolute;mso-position-horizontal-relative:text;mso-position-vertical:absolute;mso-position-vertical-relative:text;mso-width-percent:0;mso-height-percent:0;mso-width-relative:page;mso-height-relative:page;v-text-anchor:top" o:gfxdata="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" fillcolor="#dbe5f1" strokecolor="#4579b8">
                 <v:shadow on="t" color="black" opacity="24903f" origin=",.5" offset="0,.55556mm"/>
                 <v:textbox>
                   <w:txbxContent>
@@ -14863,14 +15002,12 @@
                         </w:rPr>
                         <w:t xml:space="preserve">　　　　</w:t>
                       </w:r>
-                      <w:proofErr w:type="spellStart"/>
                       <w:r>
                         <w:rPr>
                           <w:rFonts w:ascii="Times New Roman" w:hAnsi="Times New Roman" w:cs="Times New Roman"/>
                         </w:rPr>
                         <w:t>mv_monthly_sales_amount</w:t>
                       </w:r>
-                      <w:proofErr w:type="spellEnd"/>
                     </w:p>
                   </w:txbxContent>
                 </v:textbox>
@@ -14949,14 +15086,6 @@
           <w:sz w:val="16"/>
           <w:szCs w:val="16"/>
         </w:rPr>
-        <w:t xml:space="preserve"> </w:t>
-      </w:r>
-      <w:r>
-        <w:rPr>
-          <w:rFonts w:ascii="Times New Roman" w:hAnsi="Times New Roman"/>
-          <w:sz w:val="16"/>
-          <w:szCs w:val="16"/>
-        </w:rPr>
         <w:t>Primary key</w:t>
       </w:r>
     </w:p>
@@ -14990,19 +15119,25 @@
         <w:rPr>
           <w:rFonts w:ascii="Times New Roman" w:hAnsi="Times New Roman"/>
         </w:rPr>
-        <w:t>No definition required (because there is no need to manage</w:t>
-      </w:r>
-      <w:r>
-        <w:rPr>
-          <w:rFonts w:ascii="Times New Roman" w:hAnsi="Times New Roman"/>
-        </w:rPr>
-        <w:t xml:space="preserve"> primary keys</w:t>
-      </w:r>
-      <w:r>
-        <w:rPr>
-          <w:rFonts w:ascii="Times New Roman" w:hAnsi="Times New Roman"/>
-        </w:rPr>
-        <w:t xml:space="preserve"> with logical names)</w:t>
+        <w:t xml:space="preserve">No definition required (because there is no need to manage </w:t>
+      </w:r>
+      <w:r>
+        <w:rPr>
+          <w:rFonts w:ascii="Times New Roman" w:hAnsi="Times New Roman" w:hint="eastAsia"/>
+        </w:rPr>
+        <w:t>p</w:t>
+      </w:r>
+      <w:r>
+        <w:rPr>
+          <w:rFonts w:ascii="Times New Roman" w:hAnsi="Times New Roman"/>
+        </w:rPr>
+        <w:t xml:space="preserve">rimary keys </w:t>
+      </w:r>
+      <w:r>
+        <w:rPr>
+          <w:rFonts w:ascii="Times New Roman" w:hAnsi="Times New Roman"/>
+        </w:rPr>
+        <w:t>with logical names)</w:t>
       </w:r>
     </w:p>
     <w:p>
@@ -15025,7 +15160,7 @@
         <w:rPr>
           <w:rFonts w:ascii="Times New Roman" w:hAnsi="Times New Roman" w:cs="Times New Roman"/>
         </w:rPr>
-        <w:t xml:space="preserve"> Physical name</w:t>
+        <w:t>Physical name</w:t>
       </w:r>
     </w:p>
     <w:p>
@@ -15033,7 +15168,7 @@
         <w:pStyle w:val="41"/>
         <w:numPr>
           <w:ilvl w:val="0"/>
-          <w:numId w:val="21"/>
+          <w:numId w:val="19"/>
         </w:numPr>
         <w:ind w:firstLineChars="0"/>
         <w:rPr>
@@ -15075,18 +15210,18 @@
         <mc:AlternateContent>
           <mc:Choice Requires="wpc">
             <w:drawing>
-              <wp:anchor distT="0" distB="0" distL="114300" distR="114300" simplePos="0" relativeHeight="251675648" behindDoc="0" locked="0" layoutInCell="1" allowOverlap="1" wp14:anchorId="4FF341A3" wp14:editId="02F3E3D2">
+              <wp:anchor distT="0" distB="0" distL="114300" distR="114300" simplePos="0" relativeHeight="251662848" behindDoc="0" locked="0" layoutInCell="1" allowOverlap="1" wp14:anchorId="74998058" wp14:editId="3C820E86">
                 <wp:simplePos x="0" y="0"/>
                 <wp:positionH relativeFrom="column">
-                  <wp:posOffset>1098550</wp:posOffset>
+                  <wp:posOffset>1097915</wp:posOffset>
                 </wp:positionH>
                 <wp:positionV relativeFrom="paragraph">
-                  <wp:posOffset>94615</wp:posOffset>
+                  <wp:posOffset>35560</wp:posOffset>
                 </wp:positionV>
-                <wp:extent cx="4590415" cy="1233805"/>
-                <wp:effectExtent l="0" t="0" r="19685" b="23495"/>
+                <wp:extent cx="4791075" cy="1233805"/>
+                <wp:effectExtent l="0" t="0" r="28575" b="23495"/>
                 <wp:wrapNone/>
-                <wp:docPr id="110" name="キャンバス 68"/>
+                <wp:docPr id="116" name="キャンバス 68"/>
                 <wp:cNvGraphicFramePr>
                   <a:graphicFrameLocks xmlns:a="http://schemas.openxmlformats.org/drawingml/2006/main"/>
                 </wp:cNvGraphicFramePr>
@@ -15108,7 +15243,7 @@
                         </a:ln>
                       </wpc:whole>
                       <wps:wsp>
-                        <wps:cNvPr id="101" name="Text Box 38"/>
+                        <wps:cNvPr id="107" name="Text Box 38"/>
                         <wps:cNvSpPr txBox="1">
                           <a:spLocks noChangeArrowheads="1"/>
                         </wps:cNvSpPr>
@@ -15158,7 +15293,7 @@
                         </wps:bodyPr>
                       </wps:wsp>
                       <wps:wsp>
-                        <wps:cNvPr id="102" name="Text Box 6"/>
+                        <wps:cNvPr id="108" name="Text Box 6"/>
                         <wps:cNvSpPr txBox="1">
                           <a:spLocks noChangeArrowheads="1"/>
                         </wps:cNvSpPr>
@@ -15208,7 +15343,7 @@
                         </wps:bodyPr>
                       </wps:wsp>
                       <wps:wsp>
-                        <wps:cNvPr id="103" name="Text Box 7"/>
+                        <wps:cNvPr id="109" name="Text Box 7"/>
                         <wps:cNvSpPr txBox="1">
                           <a:spLocks noChangeArrowheads="1"/>
                         </wps:cNvSpPr>
@@ -15261,7 +15396,7 @@
                         </wps:bodyPr>
                       </wps:wsp>
                       <wps:wsp>
-                        <wps:cNvPr id="104" name="Text Box 8"/>
+                        <wps:cNvPr id="110" name="Text Box 8"/>
                         <wps:cNvSpPr txBox="1">
                           <a:spLocks noChangeArrowheads="1"/>
                         </wps:cNvSpPr>
@@ -15304,7 +15439,7 @@
                         </wps:bodyPr>
                       </wps:wsp>
                       <wps:wsp>
-                        <wps:cNvPr id="105" name="AutoShape 11"/>
+                        <wps:cNvPr id="111" name="AutoShape 11"/>
                         <wps:cNvSpPr>
                           <a:spLocks/>
                         </wps:cNvSpPr>
@@ -15343,7 +15478,7 @@
                         </wps:bodyPr>
                       </wps:wsp>
                       <wps:wsp>
-                        <wps:cNvPr id="106" name="AutoShape 12"/>
+                        <wps:cNvPr id="112" name="AutoShape 12"/>
                         <wps:cNvSpPr>
                           <a:spLocks/>
                         </wps:cNvSpPr>
@@ -15382,14 +15517,14 @@
                         </wps:bodyPr>
                       </wps:wsp>
                       <wps:wsp>
-                        <wps:cNvPr id="107" name="Text Box 9"/>
+                        <wps:cNvPr id="113" name="Text Box 9"/>
                         <wps:cNvSpPr txBox="1">
                           <a:spLocks noChangeArrowheads="1"/>
                         </wps:cNvSpPr>
                         <wps:spPr bwMode="auto">
                           <a:xfrm>
-                            <a:off x="179900" y="763136"/>
-                            <a:ext cx="4354000" cy="410635"/>
+                            <a:off x="179899" y="763136"/>
+                            <a:ext cx="4582601" cy="410635"/>
                           </a:xfrm>
                           <a:prstGeom prst="rect">
                             <a:avLst/>
@@ -15490,6 +15625,21 @@
                                 <w:t>: Maximum 60 characters</w:t>
                               </w:r>
                             </w:p>
+                            <w:p>
+                              <w:pPr>
+                                <w:pStyle w:val="Web"/>
+                                <w:numPr>
+                                  <w:ilvl w:val="0"/>
+                                  <w:numId w:val="37"/>
+                                </w:numPr>
+                                <w:spacing w:before="0" w:beforeAutospacing="0" w:after="0" w:afterAutospacing="0"/>
+                                <w:rPr>
+                                  <w:rFonts w:ascii="Times New Roman" w:eastAsia="ＭＳ Ｐ明朝" w:hAnsi="Times New Roman" w:cs="Times New Roman"/>
+                                  <w:sz w:val="16"/>
+                                  <w:szCs w:val="16"/>
+                                </w:rPr>
+                              </w:pPr>
+                            </w:p>
                           </w:txbxContent>
                         </wps:txbx>
                         <wps:bodyPr rot="0" vert="horz" wrap="square" lIns="36000" tIns="36000" rIns="36000" bIns="36000" anchor="t" anchorCtr="0" upright="1">
@@ -15497,7 +15647,7 @@
                         </wps:bodyPr>
                       </wps:wsp>
                       <wps:wsp>
-                        <wps:cNvPr id="108" name="Text Box 9"/>
+                        <wps:cNvPr id="114" name="Text Box 9"/>
                         <wps:cNvSpPr txBox="1">
                           <a:spLocks noChangeArrowheads="1"/>
                         </wps:cNvSpPr>
@@ -15561,7 +15711,7 @@
                         </wps:bodyPr>
                       </wps:wsp>
                       <wps:wsp>
-                        <wps:cNvPr id="109" name="Text Box 9"/>
+                        <wps:cNvPr id="115" name="Text Box 9"/>
                         <wps:cNvSpPr txBox="1">
                           <a:spLocks noChangeArrowheads="1"/>
                         </wps:cNvSpPr>
@@ -15633,13 +15783,13 @@
           </mc:Choice>
           <mc:Fallback>
             <w:pict>
-              <v:group w14:anchorId="4FF341A3" id="_x0000_s1069" editas="canvas" style="position:absolute;left:0;text-align:left;margin-left:86.5pt;margin-top:7.45pt;width:361.45pt;height:97.15pt;z-index:251675648" coordsize="45904,12338" o:gfxdata="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">
-                <v:shape id="_x0000_s1070" type="#_x0000_t75" style="position:absolute;width:45904;height:12338;visibility:visible;mso-wrap-style:square" stroked="t" strokecolor="#548dd4">
+              <v:group w14:anchorId="74998058" id="_x0000_s1069" editas="canvas" style="position:absolute;left:0;text-align:left;margin-left:86.45pt;margin-top:2.8pt;width:377.25pt;height:97.15pt;z-index:251662848" coordsize="47910,12338" o:gfxdata="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">
+                <v:shape id="_x0000_s1070" type="#_x0000_t75" style="position:absolute;width:47910;height:12338;visibility:visible;mso-wrap-style:square" stroked="t" strokecolor="#548dd4">
                   <v:fill o:detectmouseclick="t"/>
                   <v:stroke dashstyle="dash"/>
                   <v:path o:connecttype="none"/>
                 </v:shape>
-                <v:shape id="Text Box 38" o:spid="_x0000_s1071" type="#_x0000_t202" style="position:absolute;left:2444;top:1136;width:2502;height:2676;visibility:visible;mso-wrap-style:square;v-text-anchor:top" o:gfxdata="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" fillcolor="#ffc">
+                <v:shape id="Text Box 38" o:spid="_x0000_s1071" type="#_x0000_t202" style="position:absolute;left:2444;top:1136;width:2502;height:2676;visibility:visible;mso-wrap-style:square;v-text-anchor:top" o:gfxdata="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" fillcolor="#ffc">
                   <v:textbox>
                     <w:txbxContent>
                       <w:p>
@@ -15662,7 +15812,7 @@
                     </w:txbxContent>
                   </v:textbox>
                 </v:shape>
-                <v:shape id="Text Box 6" o:spid="_x0000_s1072" type="#_x0000_t202" style="position:absolute;left:4895;top:1136;width:2509;height:2676;visibility:visible;mso-wrap-style:square;v-text-anchor:top" o:gfxdata="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" fillcolor="#ffc">
+                <v:shape id="Text Box 6" o:spid="_x0000_s1072" type="#_x0000_t202" style="position:absolute;left:4895;top:1136;width:2509;height:2676;visibility:visible;mso-wrap-style:square;v-text-anchor:top" o:gfxdata="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" fillcolor="#ffc">
                   <v:textbox>
                     <w:txbxContent>
                       <w:p>
@@ -15685,7 +15835,7 @@
                     </w:txbxContent>
                   </v:textbox>
                 </v:shape>
-                <v:shape id="Text Box 7" o:spid="_x0000_s1073" type="#_x0000_t202" style="position:absolute;left:7404;top:1136;width:2502;height:2676;visibility:visible;mso-wrap-style:square;v-text-anchor:top" o:gfxdata="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" fillcolor="#ffc">
+                <v:shape id="Text Box 7" o:spid="_x0000_s1073" type="#_x0000_t202" style="position:absolute;left:7404;top:1136;width:2502;height:2676;visibility:visible;mso-wrap-style:square;v-text-anchor:top" o:gfxdata="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" fillcolor="#ffc">
                   <v:textbox>
                     <w:txbxContent>
                       <w:p>
@@ -15711,7 +15861,7 @@
                     </w:txbxContent>
                   </v:textbox>
                 </v:shape>
-                <v:shape id="Text Box 8" o:spid="_x0000_s1074" type="#_x0000_t202" style="position:absolute;left:9906;top:1136;width:29730;height:2676;visibility:visible;mso-wrap-style:square;v-text-anchor:top" o:gfxdata="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">
+                <v:shape id="Text Box 8" o:spid="_x0000_s1074" type="#_x0000_t202" style="position:absolute;left:9906;top:1136;width:29730;height:2676;visibility:visible;mso-wrap-style:square;v-text-anchor:top" o:gfxdata="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">
                   <v:textbox>
                     <w:txbxContent>
                       <w:p>
@@ -15727,9 +15877,9 @@
                     </w:txbxContent>
                   </v:textbox>
                 </v:shape>
-                <v:shape id="AutoShape 11" o:spid="_x0000_s1075" type="#_x0000_t87" style="position:absolute;left:5778;top:1570;width:1208;height:6223;rotation:-90;visibility:visible;mso-wrap-style:square;v-text-anchor:top" o:gfxdata="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" adj="0,11245" fillcolor="#ffc"/>
-                <v:shape id="AutoShape 12" o:spid="_x0000_s1076" type="#_x0000_t87" style="position:absolute;left:24376;top:-9908;width:1118;height:29090;rotation:-90;visibility:visible;mso-wrap-style:square;v-text-anchor:top" o:gfxdata="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" adj="0,11245" fillcolor="#ffc"/>
-                <v:shape id="Text Box 9" o:spid="_x0000_s1077" type="#_x0000_t202" style="position:absolute;left:1799;top:7631;width:43540;height:4106;visibility:visible;mso-wrap-style:square;v-text-anchor:top" o:gfxdata="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" filled="f" fillcolor="#ffc" stroked="f">
+                <v:shape id="AutoShape 11" o:spid="_x0000_s1075" type="#_x0000_t87" style="position:absolute;left:5778;top:1570;width:1208;height:6223;rotation:-90;visibility:visible;mso-wrap-style:square;v-text-anchor:top" o:gfxdata="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" adj="0,11245" fillcolor="#ffc"/>
+                <v:shape id="AutoShape 12" o:spid="_x0000_s1076" type="#_x0000_t87" style="position:absolute;left:24376;top:-9908;width:1118;height:29090;rotation:-90;visibility:visible;mso-wrap-style:square;v-text-anchor:top" o:gfxdata="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" adj="0,11245" fillcolor="#ffc"/>
+                <v:shape id="Text Box 9" o:spid="_x0000_s1077" type="#_x0000_t202" style="position:absolute;left:1798;top:7631;width:45827;height:4106;visibility:visible;mso-wrap-style:square;v-text-anchor:top" o:gfxdata="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" filled="f" fillcolor="#ffc" stroked="f">
                   <v:textbox inset="1mm,1mm,1mm,1mm">
                     <w:txbxContent>
                       <w:p>
@@ -15802,10 +15952,25 @@
                           <w:t>: Maximum 60 characters</w:t>
                         </w:r>
                       </w:p>
+                      <w:p>
+                        <w:pPr>
+                          <w:pStyle w:val="Web"/>
+                          <w:numPr>
+                            <w:ilvl w:val="0"/>
+                            <w:numId w:val="37"/>
+                          </w:numPr>
+                          <w:spacing w:before="0" w:beforeAutospacing="0" w:after="0" w:afterAutospacing="0"/>
+                          <w:rPr>
+                            <w:rFonts w:ascii="Times New Roman" w:eastAsia="ＭＳ Ｐ明朝" w:hAnsi="Times New Roman" w:cs="Times New Roman"/>
+                            <w:sz w:val="16"/>
+                            <w:szCs w:val="16"/>
+                          </w:rPr>
+                        </w:pPr>
+                      </w:p>
                     </w:txbxContent>
                   </v:textbox>
                 </v:shape>
-                <v:shape id="Text Box 9" o:spid="_x0000_s1078" type="#_x0000_t202" style="position:absolute;left:24056;top:4749;width:3232;height:2885;visibility:visible;mso-wrap-style:square;v-text-anchor:middle" o:gfxdata="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" filled="f" fillcolor="#ffc" stroked="f">
+                <v:shape id="Text Box 9" o:spid="_x0000_s1078" type="#_x0000_t202" style="position:absolute;left:24056;top:4749;width:3232;height:2885;visibility:visible;mso-wrap-style:square;v-text-anchor:middle" o:gfxdata="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" filled="f" fillcolor="#ffc" stroked="f">
                   <v:textbox inset="1mm,1mm,1mm,1mm">
                     <w:txbxContent>
                       <w:p>
@@ -15830,7 +15995,7 @@
                     </w:txbxContent>
                   </v:textbox>
                 </v:shape>
-                <v:shape id="Text Box 9" o:spid="_x0000_s1079" type="#_x0000_t202" style="position:absolute;left:4967;top:4791;width:3236;height:2889;visibility:visible;mso-wrap-style:square;v-text-anchor:middle" o:gfxdata="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" filled="f" fillcolor="#ffc" stroked="f">
+                <v:shape id="Text Box 9" o:spid="_x0000_s1079" type="#_x0000_t202" style="position:absolute;left:4967;top:4791;width:3236;height:2889;visibility:visible;mso-wrap-style:square;v-text-anchor:middle" o:gfxdata="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" filled="f" fillcolor="#ffc" stroked="f">
                   <v:textbox inset="1mm,1mm,1mm,1mm">
                     <w:txbxContent>
                       <w:p>
@@ -15913,7 +16078,7 @@
     <w:p>
       <w:pPr>
         <w:pStyle w:val="41"/>
-        <w:ind w:firstLine="160"/>
+        <w:ind w:firstLineChars="62" w:firstLine="99"/>
         <w:rPr>
           <w:rFonts w:ascii="Times New Roman" w:hAnsi="Times New Roman"/>
         </w:rPr>
@@ -15976,7 +16141,7 @@
         <mc:AlternateContent>
           <mc:Choice Requires="wps">
             <w:drawing>
-              <wp:anchor distT="0" distB="0" distL="114300" distR="114300" simplePos="0" relativeHeight="251657728" behindDoc="0" locked="0" layoutInCell="1" allowOverlap="1" wp14:anchorId="66768E63" wp14:editId="6D4154F0">
+              <wp:anchor distT="0" distB="0" distL="114300" distR="114300" simplePos="0" relativeHeight="251657728" behindDoc="0" locked="0" layoutInCell="1" allowOverlap="1" wp14:anchorId="0704C0E0" wp14:editId="5C67FA49">
                 <wp:simplePos x="0" y="0"/>
                 <wp:positionH relativeFrom="column">
                   <wp:posOffset>1098550</wp:posOffset>
@@ -15987,7 +16152,7 @@
                 <wp:extent cx="3649980" cy="819150"/>
                 <wp:effectExtent l="10160" t="13335" r="6985" b="15240"/>
                 <wp:wrapNone/>
-                <wp:docPr id="73" name="テキスト ボックス 83"/>
+                <wp:docPr id="89" name="テキスト ボックス 83"/>
                 <wp:cNvGraphicFramePr>
                   <a:graphicFrameLocks xmlns:a="http://schemas.openxmlformats.org/drawingml/2006/main"/>
                 </wp:cNvGraphicFramePr>
@@ -16115,7 +16280,13 @@
                               <w:rPr>
                                 <w:rFonts w:ascii="Times New Roman" w:hAnsi="Times New Roman" w:cs="Times New Roman"/>
                               </w:rPr>
-                              <w:t>pk_project</w:t>
+                              <w:t>p</w:t>
+                            </w:r>
+                            <w:r>
+                              <w:rPr>
+                                <w:rFonts w:ascii="Times New Roman" w:hAnsi="Times New Roman" w:cs="Times New Roman"/>
+                              </w:rPr>
+                              <w:t>k_project</w:t>
                             </w:r>
                             <w:proofErr w:type="spellEnd"/>
                           </w:p>
@@ -16138,7 +16309,7 @@
           </mc:Choice>
           <mc:Fallback>
             <w:pict>
-              <v:shape w14:anchorId="66768E63" id="テキスト ボックス 83" o:spid="_x0000_s1080" type="#_x0000_t202" style="position:absolute;left:0;text-align:left;margin-left:86.5pt;margin-top:.15pt;width:287.4pt;height:64.5pt;z-index:251657728;visibility:visible;mso-wrap-style:square;mso-width-percent:0;mso-height-percent:0;mso-wrap-distance-left:9pt;mso-wrap-distance-top:0;mso-wrap-distance-right:9pt;mso-wrap-distance-bottom:0;mso-position-horizontal:absolute;mso-position-horizontal-relative:text;mso-position-vertical:absolute;mso-position-vertical-relative:text;mso-width-percent:0;mso-height-percent:0;mso-width-relative:page;mso-height-relative:page;v-text-anchor:top" o:gfxdata="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" fillcolor="#dbe5f1" strokecolor="#4579b8">
+              <v:shape w14:anchorId="0704C0E0" id="テキスト ボックス 83" o:spid="_x0000_s1080" type="#_x0000_t202" style="position:absolute;left:0;text-align:left;margin-left:86.5pt;margin-top:.15pt;width:287.4pt;height:64.5pt;z-index:251657728;visibility:visible;mso-wrap-style:square;mso-width-percent:0;mso-height-percent:0;mso-wrap-distance-left:9pt;mso-wrap-distance-top:0;mso-wrap-distance-right:9pt;mso-wrap-distance-bottom:0;mso-position-horizontal:absolute;mso-position-horizontal-relative:text;mso-position-vertical:absolute;mso-position-vertical-relative:text;mso-width-percent:0;mso-height-percent:0;mso-width-relative:page;mso-height-relative:page;v-text-anchor:top" o:gfxdata="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" fillcolor="#dbe5f1" strokecolor="#4579b8">
                 <v:shadow on="t" color="black" opacity="24903f" origin=",.5" offset="0,.55556mm"/>
                 <v:textbox>
                   <w:txbxContent>
@@ -16231,7 +16402,13 @@
                         <w:rPr>
                           <w:rFonts w:ascii="Times New Roman" w:hAnsi="Times New Roman" w:cs="Times New Roman"/>
                         </w:rPr>
-                        <w:t>pk_project</w:t>
+                        <w:t>p</w:t>
+                      </w:r>
+                      <w:r>
+                        <w:rPr>
+                          <w:rFonts w:ascii="Times New Roman" w:hAnsi="Times New Roman" w:cs="Times New Roman"/>
+                        </w:rPr>
+                        <w:t>k_project</w:t>
                       </w:r>
                       <w:proofErr w:type="spellEnd"/>
                     </w:p>
@@ -16308,14 +16485,6 @@
           <w:sz w:val="16"/>
           <w:szCs w:val="16"/>
         </w:rPr>
-        <w:t xml:space="preserve"> </w:t>
-      </w:r>
-      <w:r>
-        <w:rPr>
-          <w:rFonts w:ascii="Times New Roman" w:hAnsi="Times New Roman"/>
-          <w:sz w:val="16"/>
-          <w:szCs w:val="16"/>
-        </w:rPr>
         <w:t>Unique key</w:t>
       </w:r>
     </w:p>
@@ -16349,7 +16518,19 @@
         <w:rPr>
           <w:rFonts w:ascii="Times New Roman" w:hAnsi="Times New Roman"/>
         </w:rPr>
-        <w:t xml:space="preserve">No definition required (because there is no need to manage </w:t>
+        <w:t>No definition required (because there is no need to</w:t>
+      </w:r>
+      <w:r>
+        <w:rPr>
+          <w:rFonts w:ascii="Times New Roman" w:hAnsi="Times New Roman"/>
+        </w:rPr>
+        <w:t xml:space="preserve"> manage</w:t>
+      </w:r>
+      <w:r>
+        <w:rPr>
+          <w:rFonts w:ascii="Times New Roman" w:hAnsi="Times New Roman"/>
+        </w:rPr>
+        <w:t xml:space="preserve"> </w:t>
       </w:r>
       <w:r>
         <w:rPr>
@@ -16434,18 +16615,18 @@
         <mc:AlternateContent>
           <mc:Choice Requires="wpc">
             <w:drawing>
-              <wp:anchor distT="0" distB="0" distL="114300" distR="114300" simplePos="0" relativeHeight="251658752" behindDoc="0" locked="0" layoutInCell="1" allowOverlap="1" wp14:anchorId="704CC202" wp14:editId="0D26922C">
+              <wp:anchor distT="0" distB="0" distL="114300" distR="114300" simplePos="0" relativeHeight="251659776" behindDoc="0" locked="0" layoutInCell="1" allowOverlap="1" wp14:anchorId="19CDCEA5" wp14:editId="13706F59">
                 <wp:simplePos x="0" y="0"/>
                 <wp:positionH relativeFrom="column">
-                  <wp:posOffset>1098220</wp:posOffset>
+                  <wp:posOffset>1098550</wp:posOffset>
                 </wp:positionH>
                 <wp:positionV relativeFrom="paragraph">
-                  <wp:posOffset>70612</wp:posOffset>
+                  <wp:posOffset>74930</wp:posOffset>
                 </wp:positionV>
-                <wp:extent cx="4381805" cy="1471295"/>
-                <wp:effectExtent l="0" t="0" r="19050" b="14605"/>
+                <wp:extent cx="4666615" cy="1471295"/>
+                <wp:effectExtent l="0" t="0" r="19685" b="14605"/>
                 <wp:wrapNone/>
-                <wp:docPr id="90" name="キャンバス 78"/>
+                <wp:docPr id="106" name="キャンバス 78"/>
                 <wp:cNvGraphicFramePr>
                   <a:graphicFrameLocks xmlns:a="http://schemas.openxmlformats.org/drawingml/2006/main"/>
                 </wp:cNvGraphicFramePr>
@@ -16467,13 +16648,13 @@
                         </a:ln>
                       </wpc:whole>
                       <wps:wsp>
-                        <wps:cNvPr id="75" name="Text Box 50"/>
+                        <wps:cNvPr id="91" name="Text Box 50"/>
                         <wps:cNvSpPr txBox="1">
                           <a:spLocks noChangeArrowheads="1"/>
                         </wps:cNvSpPr>
                         <wps:spPr bwMode="auto">
                           <a:xfrm>
-                            <a:off x="106080" y="113665"/>
+                            <a:off x="244475" y="113665"/>
                             <a:ext cx="250190" cy="267335"/>
                           </a:xfrm>
                           <a:prstGeom prst="rect">
@@ -16517,13 +16698,13 @@
                         </wps:bodyPr>
                       </wps:wsp>
                       <wps:wsp>
-                        <wps:cNvPr id="76" name="Text Box 6"/>
+                        <wps:cNvPr id="92" name="Text Box 6"/>
                         <wps:cNvSpPr txBox="1">
                           <a:spLocks noChangeArrowheads="1"/>
                         </wps:cNvSpPr>
                         <wps:spPr bwMode="auto">
                           <a:xfrm>
-                            <a:off x="351190" y="113665"/>
+                            <a:off x="489585" y="113665"/>
                             <a:ext cx="250825" cy="267335"/>
                           </a:xfrm>
                           <a:prstGeom prst="rect">
@@ -16553,7 +16734,7 @@
                               </w:pPr>
                               <w:r>
                                 <w:rPr>
-                                  <w:rFonts w:ascii="Times New Roman" w:eastAsia="ＭＳ Ｐゴシック" w:hAnsi="Times New Roman" w:cs="Times New Roman" w:hint="eastAsia"/>
+                                  <w:rFonts w:ascii="Times New Roman" w:hAnsi="Times New Roman" w:cs="Times New Roman"/>
                                   <w:b/>
                                   <w:color w:val="FF0000"/>
                                 </w:rPr>
@@ -16567,13 +16748,13 @@
                         </wps:bodyPr>
                       </wps:wsp>
                       <wps:wsp>
-                        <wps:cNvPr id="77" name="Text Box 7"/>
+                        <wps:cNvPr id="93" name="Text Box 7"/>
                         <wps:cNvSpPr txBox="1">
                           <a:spLocks noChangeArrowheads="1"/>
                         </wps:cNvSpPr>
                         <wps:spPr bwMode="auto">
                           <a:xfrm>
-                            <a:off x="602015" y="113665"/>
+                            <a:off x="740410" y="113665"/>
                             <a:ext cx="250190" cy="267335"/>
                           </a:xfrm>
                           <a:prstGeom prst="rect">
@@ -16620,13 +16801,13 @@
                         </wps:bodyPr>
                       </wps:wsp>
                       <wps:wsp>
-                        <wps:cNvPr id="78" name="Text Box 8"/>
+                        <wps:cNvPr id="94" name="Text Box 8"/>
                         <wps:cNvSpPr txBox="1">
                           <a:spLocks noChangeArrowheads="1"/>
                         </wps:cNvSpPr>
                         <wps:spPr bwMode="auto">
                           <a:xfrm>
-                            <a:off x="852205" y="113665"/>
+                            <a:off x="990600" y="113665"/>
                             <a:ext cx="2224405" cy="267335"/>
                           </a:xfrm>
                           <a:prstGeom prst="rect">
@@ -16663,13 +16844,13 @@
                         </wps:bodyPr>
                       </wps:wsp>
                       <wps:wsp>
-                        <wps:cNvPr id="79" name="AutoShape 11"/>
+                        <wps:cNvPr id="95" name="AutoShape 11"/>
                         <wps:cNvSpPr>
                           <a:spLocks/>
                         </wps:cNvSpPr>
                         <wps:spPr bwMode="auto">
                           <a:xfrm rot="16200000">
-                            <a:off x="439455" y="156845"/>
+                            <a:off x="577850" y="156845"/>
                             <a:ext cx="120650" cy="622300"/>
                           </a:xfrm>
                           <a:prstGeom prst="leftBrace">
@@ -16702,13 +16883,13 @@
                         </wps:bodyPr>
                       </wps:wsp>
                       <wps:wsp>
-                        <wps:cNvPr id="80" name="AutoShape 12"/>
+                        <wps:cNvPr id="96" name="AutoShape 12"/>
                         <wps:cNvSpPr>
                           <a:spLocks/>
                         </wps:cNvSpPr>
                         <wps:spPr bwMode="auto">
                           <a:xfrm rot="16200000">
-                            <a:off x="1907575" y="-598805"/>
+                            <a:off x="2045970" y="-598805"/>
                             <a:ext cx="111760" cy="2124710"/>
                           </a:xfrm>
                           <a:prstGeom prst="leftBrace">
@@ -16741,14 +16922,14 @@
                         </wps:bodyPr>
                       </wps:wsp>
                       <wps:wsp>
-                        <wps:cNvPr id="81" name="Text Box 9"/>
+                        <wps:cNvPr id="97" name="Text Box 9"/>
                         <wps:cNvSpPr txBox="1">
                           <a:spLocks noChangeArrowheads="1"/>
                         </wps:cNvSpPr>
                         <wps:spPr bwMode="auto">
                           <a:xfrm>
-                            <a:off x="41282" y="762635"/>
-                            <a:ext cx="4238110" cy="654050"/>
+                            <a:off x="179705" y="762635"/>
+                            <a:ext cx="4363720" cy="654050"/>
                           </a:xfrm>
                           <a:prstGeom prst="rect">
                             <a:avLst/>
@@ -16784,11 +16965,13 @@
                                 <w:pStyle w:val="Web"/>
                                 <w:numPr>
                                   <w:ilvl w:val="0"/>
-                                  <w:numId w:val="39"/>
+                                  <w:numId w:val="38"/>
                                 </w:numPr>
                                 <w:spacing w:before="0" w:beforeAutospacing="0" w:after="0" w:afterAutospacing="0"/>
                                 <w:rPr>
                                   <w:rFonts w:ascii="Times New Roman" w:eastAsia="ＭＳ Ｐ明朝" w:hAnsi="Times New Roman" w:cs="Times New Roman"/>
+                                  <w:bCs/>
+                                  <w:kern w:val="2"/>
                                   <w:sz w:val="16"/>
                                   <w:szCs w:val="16"/>
                                 </w:rPr>
@@ -16825,7 +17008,7 @@
                                 <w:pStyle w:val="Web"/>
                                 <w:numPr>
                                   <w:ilvl w:val="0"/>
-                                  <w:numId w:val="39"/>
+                                  <w:numId w:val="38"/>
                                 </w:numPr>
                                 <w:spacing w:before="0" w:beforeAutospacing="0" w:after="0" w:afterAutospacing="0"/>
                                 <w:rPr>
@@ -16872,11 +17055,13 @@
                                 <w:pStyle w:val="Web"/>
                                 <w:numPr>
                                   <w:ilvl w:val="0"/>
-                                  <w:numId w:val="39"/>
+                                  <w:numId w:val="38"/>
                                 </w:numPr>
                                 <w:spacing w:before="0" w:beforeAutospacing="0" w:after="0" w:afterAutospacing="0"/>
                                 <w:rPr>
                                   <w:rFonts w:ascii="Times New Roman" w:eastAsia="ＭＳ Ｐ明朝" w:hAnsi="Times New Roman" w:cs="Times New Roman"/>
+                                  <w:bCs/>
+                                  <w:kern w:val="2"/>
                                   <w:sz w:val="16"/>
                                   <w:szCs w:val="16"/>
                                 </w:rPr>
@@ -16897,13 +17082,13 @@
                         </wps:bodyPr>
                       </wps:wsp>
                       <wps:wsp>
-                        <wps:cNvPr id="82" name="Text Box 9"/>
+                        <wps:cNvPr id="98" name="Text Box 9"/>
                         <wps:cNvSpPr txBox="1">
                           <a:spLocks noChangeArrowheads="1"/>
                         </wps:cNvSpPr>
                         <wps:spPr bwMode="auto">
                           <a:xfrm>
-                            <a:off x="1853600" y="474980"/>
+                            <a:off x="1991995" y="474980"/>
                             <a:ext cx="323215" cy="288290"/>
                           </a:xfrm>
                           <a:prstGeom prst="rect">
@@ -16961,13 +17146,13 @@
                         </wps:bodyPr>
                       </wps:wsp>
                       <wps:wsp>
-                        <wps:cNvPr id="83" name="Text Box 9"/>
+                        <wps:cNvPr id="99" name="Text Box 9"/>
                         <wps:cNvSpPr txBox="1">
                           <a:spLocks noChangeArrowheads="1"/>
                         </wps:cNvSpPr>
                         <wps:spPr bwMode="auto">
                           <a:xfrm>
-                            <a:off x="358175" y="479425"/>
+                            <a:off x="496570" y="479425"/>
                             <a:ext cx="323850" cy="288290"/>
                           </a:xfrm>
                           <a:prstGeom prst="rect">
@@ -17020,13 +17205,13 @@
                         </wps:bodyPr>
                       </wps:wsp>
                       <wps:wsp>
-                        <wps:cNvPr id="84" name="Text Box 7"/>
+                        <wps:cNvPr id="100" name="Text Box 7"/>
                         <wps:cNvSpPr txBox="1">
                           <a:spLocks noChangeArrowheads="1"/>
                         </wps:cNvSpPr>
                         <wps:spPr bwMode="auto">
                           <a:xfrm>
-                            <a:off x="3321085" y="113665"/>
+                            <a:off x="3459480" y="113665"/>
                             <a:ext cx="248920" cy="266065"/>
                           </a:xfrm>
                           <a:prstGeom prst="rect">
@@ -17073,13 +17258,13 @@
                         </wps:bodyPr>
                       </wps:wsp>
                       <wps:wsp>
-                        <wps:cNvPr id="85" name="Text Box 7"/>
+                        <wps:cNvPr id="101" name="Text Box 7"/>
                         <wps:cNvSpPr txBox="1">
                           <a:spLocks noChangeArrowheads="1"/>
                         </wps:cNvSpPr>
                         <wps:spPr bwMode="auto">
                           <a:xfrm>
-                            <a:off x="3077245" y="113665"/>
+                            <a:off x="3215640" y="113665"/>
                             <a:ext cx="248920" cy="266065"/>
                           </a:xfrm>
                           <a:prstGeom prst="rect">
@@ -17126,13 +17311,13 @@
                         </wps:bodyPr>
                       </wps:wsp>
                       <wps:wsp>
-                        <wps:cNvPr id="86" name="Text Box 7"/>
+                        <wps:cNvPr id="102" name="Text Box 7"/>
                         <wps:cNvSpPr txBox="1">
                           <a:spLocks noChangeArrowheads="1"/>
                         </wps:cNvSpPr>
                         <wps:spPr bwMode="auto">
                           <a:xfrm>
-                            <a:off x="3570005" y="113665"/>
+                            <a:off x="3708400" y="113665"/>
                             <a:ext cx="248920" cy="266065"/>
                           </a:xfrm>
                           <a:prstGeom prst="rect">
@@ -17179,13 +17364,13 @@
                         </wps:bodyPr>
                       </wps:wsp>
                       <wps:wsp>
-                        <wps:cNvPr id="87" name="AutoShape 11"/>
+                        <wps:cNvPr id="103" name="AutoShape 11"/>
                         <wps:cNvSpPr>
                           <a:spLocks/>
                         </wps:cNvSpPr>
                         <wps:spPr bwMode="auto">
                           <a:xfrm rot="16200000">
-                            <a:off x="3392205" y="126365"/>
+                            <a:off x="3530600" y="126365"/>
                             <a:ext cx="120650" cy="679450"/>
                           </a:xfrm>
                           <a:prstGeom prst="leftBrace">
@@ -17218,13 +17403,13 @@
                         </wps:bodyPr>
                       </wps:wsp>
                       <wps:wsp>
-                        <wps:cNvPr id="88" name="Text Box 9"/>
+                        <wps:cNvPr id="104" name="Text Box 9"/>
                         <wps:cNvSpPr txBox="1">
                           <a:spLocks noChangeArrowheads="1"/>
                         </wps:cNvSpPr>
                         <wps:spPr bwMode="auto">
                           <a:xfrm>
-                            <a:off x="3309655" y="479425"/>
+                            <a:off x="3448050" y="479425"/>
                             <a:ext cx="323850" cy="288290"/>
                           </a:xfrm>
                           <a:prstGeom prst="rect">
@@ -17290,13 +17475,13 @@
           </mc:Choice>
           <mc:Fallback>
             <w:pict>
-              <v:group w14:anchorId="704CC202" id="キャンバス 78" o:spid="_x0000_s1081" editas="canvas" style="position:absolute;left:0;text-align:left;margin-left:86.45pt;margin-top:5.55pt;width:345pt;height:115.85pt;z-index:251658752" coordsize="43815,14712" o:gfxdata="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">
-                <v:shape id="_x0000_s1082" type="#_x0000_t75" style="position:absolute;width:43815;height:14712;visibility:visible;mso-wrap-style:square" stroked="t" strokecolor="#548dd4">
+              <v:group w14:anchorId="19CDCEA5" id="キャンバス 78" o:spid="_x0000_s1081" editas="canvas" style="position:absolute;left:0;text-align:left;margin-left:86.5pt;margin-top:5.9pt;width:367.45pt;height:115.85pt;z-index:251659776" coordsize="46666,14712" o:gfxdata="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">
+                <v:shape id="_x0000_s1082" type="#_x0000_t75" style="position:absolute;width:46666;height:14712;visibility:visible;mso-wrap-style:square" stroked="t" strokecolor="#548dd4">
                   <v:fill o:detectmouseclick="t"/>
                   <v:stroke dashstyle="dash"/>
                   <v:path o:connecttype="none"/>
                 </v:shape>
-                <v:shape id="Text Box 50" o:spid="_x0000_s1083" type="#_x0000_t202" style="position:absolute;left:1060;top:1136;width:2502;height:2674;visibility:visible;mso-wrap-style:square;v-text-anchor:top" o:gfxdata="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" fillcolor="#ffc">
+                <v:shape id="Text Box 50" o:spid="_x0000_s1083" type="#_x0000_t202" style="position:absolute;left:2444;top:1136;width:2502;height:2674;visibility:visible;mso-wrap-style:square;v-text-anchor:top" o:gfxdata="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" fillcolor="#ffc">
                   <v:textbox>
                     <w:txbxContent>
                       <w:p>
@@ -17319,7 +17504,7 @@
                     </w:txbxContent>
                   </v:textbox>
                 </v:shape>
-                <v:shape id="Text Box 6" o:spid="_x0000_s1084" type="#_x0000_t202" style="position:absolute;left:3511;top:1136;width:2509;height:2674;visibility:visible;mso-wrap-style:square;v-text-anchor:top" o:gfxdata="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" fillcolor="#ffc">
+                <v:shape id="Text Box 6" o:spid="_x0000_s1084" type="#_x0000_t202" style="position:absolute;left:4895;top:1136;width:2509;height:2674;visibility:visible;mso-wrap-style:square;v-text-anchor:top" o:gfxdata="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" fillcolor="#ffc">
                   <v:textbox>
                     <w:txbxContent>
                       <w:p>
@@ -17332,7 +17517,7 @@
                         </w:pPr>
                         <w:r>
                           <w:rPr>
-                            <w:rFonts w:ascii="Times New Roman" w:eastAsia="ＭＳ Ｐゴシック" w:hAnsi="Times New Roman" w:cs="Times New Roman" w:hint="eastAsia"/>
+                            <w:rFonts w:ascii="Times New Roman" w:hAnsi="Times New Roman" w:cs="Times New Roman"/>
                             <w:b/>
                             <w:color w:val="FF0000"/>
                           </w:rPr>
@@ -17342,7 +17527,7 @@
                     </w:txbxContent>
                   </v:textbox>
                 </v:shape>
-                <v:shape id="Text Box 7" o:spid="_x0000_s1085" type="#_x0000_t202" style="position:absolute;left:6020;top:1136;width:2502;height:2674;visibility:visible;mso-wrap-style:square;v-text-anchor:top" o:gfxdata="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" fillcolor="#ffc">
+                <v:shape id="Text Box 7" o:spid="_x0000_s1085" type="#_x0000_t202" style="position:absolute;left:7404;top:1136;width:2502;height:2674;visibility:visible;mso-wrap-style:square;v-text-anchor:top" o:gfxdata="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" fillcolor="#ffc">
                   <v:textbox>
                     <w:txbxContent>
                       <w:p>
@@ -17368,7 +17553,7 @@
                     </w:txbxContent>
                   </v:textbox>
                 </v:shape>
-                <v:shape id="Text Box 8" o:spid="_x0000_s1086" type="#_x0000_t202" style="position:absolute;left:8522;top:1136;width:22244;height:2674;visibility:visible;mso-wrap-style:square;v-text-anchor:top" o:gfxdata="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">
+                <v:shape id="Text Box 8" o:spid="_x0000_s1086" type="#_x0000_t202" style="position:absolute;left:9906;top:1136;width:22244;height:2674;visibility:visible;mso-wrap-style:square;v-text-anchor:top" o:gfxdata="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">
                   <v:textbox>
                     <w:txbxContent>
                       <w:p>
@@ -17384,9 +17569,9 @@
                     </w:txbxContent>
                   </v:textbox>
                 </v:shape>
-                <v:shape id="AutoShape 11" o:spid="_x0000_s1087" type="#_x0000_t87" style="position:absolute;left:4394;top:1568;width:1207;height:6223;rotation:-90;visibility:visible;mso-wrap-style:square;v-text-anchor:top" o:gfxdata="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" adj="0,11245" fillcolor="#ffc"/>
-                <v:shape id="AutoShape 12" o:spid="_x0000_s1088" type="#_x0000_t87" style="position:absolute;left:19076;top:-5989;width:1118;height:21247;rotation:-90;visibility:visible;mso-wrap-style:square;v-text-anchor:top" o:gfxdata="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" adj="0,11245" fillcolor="#ffc"/>
-                <v:shape id="Text Box 9" o:spid="_x0000_s1089" type="#_x0000_t202" style="position:absolute;left:412;top:7626;width:42381;height:6540;visibility:visible;mso-wrap-style:square;v-text-anchor:top" o:gfxdata="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" filled="f" fillcolor="#ffc" stroked="f">
+                <v:shape id="AutoShape 11" o:spid="_x0000_s1087" type="#_x0000_t87" style="position:absolute;left:5778;top:1568;width:1207;height:6223;rotation:-90;visibility:visible;mso-wrap-style:square;v-text-anchor:top" o:gfxdata="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" adj="0,11245" fillcolor="#ffc"/>
+                <v:shape id="AutoShape 12" o:spid="_x0000_s1088" type="#_x0000_t87" style="position:absolute;left:20459;top:-5989;width:1118;height:21248;rotation:-90;visibility:visible;mso-wrap-style:square;v-text-anchor:top" o:gfxdata="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" adj="0,11245" fillcolor="#ffc"/>
+                <v:shape id="Text Box 9" o:spid="_x0000_s1089" type="#_x0000_t202" style="position:absolute;left:1797;top:7626;width:43637;height:6540;visibility:visible;mso-wrap-style:square;v-text-anchor:top" o:gfxdata="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" filled="f" fillcolor="#ffc" stroked="f">
                   <v:textbox inset="1mm,1mm,1mm,1mm">
                     <w:txbxContent>
                       <w:p>
@@ -17394,11 +17579,13 @@
                           <w:pStyle w:val="Web"/>
                           <w:numPr>
                             <w:ilvl w:val="0"/>
-                            <w:numId w:val="39"/>
+                            <w:numId w:val="38"/>
                           </w:numPr>
                           <w:spacing w:before="0" w:beforeAutospacing="0" w:after="0" w:afterAutospacing="0"/>
                           <w:rPr>
                             <w:rFonts w:ascii="Times New Roman" w:eastAsia="ＭＳ Ｐ明朝" w:hAnsi="Times New Roman" w:cs="Times New Roman"/>
+                            <w:bCs/>
+                            <w:kern w:val="2"/>
                             <w:sz w:val="16"/>
                             <w:szCs w:val="16"/>
                           </w:rPr>
@@ -17435,7 +17622,7 @@
                           <w:pStyle w:val="Web"/>
                           <w:numPr>
                             <w:ilvl w:val="0"/>
-                            <w:numId w:val="39"/>
+                            <w:numId w:val="38"/>
                           </w:numPr>
                           <w:spacing w:before="0" w:beforeAutospacing="0" w:after="0" w:afterAutospacing="0"/>
                           <w:rPr>
@@ -17482,11 +17669,13 @@
                           <w:pStyle w:val="Web"/>
                           <w:numPr>
                             <w:ilvl w:val="0"/>
-                            <w:numId w:val="39"/>
+                            <w:numId w:val="38"/>
                           </w:numPr>
                           <w:spacing w:before="0" w:beforeAutospacing="0" w:after="0" w:afterAutospacing="0"/>
                           <w:rPr>
                             <w:rFonts w:ascii="Times New Roman" w:eastAsia="ＭＳ Ｐ明朝" w:hAnsi="Times New Roman" w:cs="Times New Roman"/>
+                            <w:bCs/>
+                            <w:kern w:val="2"/>
                             <w:sz w:val="16"/>
                             <w:szCs w:val="16"/>
                           </w:rPr>
@@ -17503,7 +17692,7 @@
                     </w:txbxContent>
                   </v:textbox>
                 </v:shape>
-                <v:shape id="Text Box 9" o:spid="_x0000_s1090" type="#_x0000_t202" style="position:absolute;left:18536;top:4749;width:3232;height:2883;visibility:visible;mso-wrap-style:square;v-text-anchor:middle" o:gfxdata="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" filled="f" fillcolor="#ffc" stroked="f">
+                <v:shape id="Text Box 9" o:spid="_x0000_s1090" type="#_x0000_t202" style="position:absolute;left:19919;top:4749;width:3233;height:2883;visibility:visible;mso-wrap-style:square;v-text-anchor:middle" o:gfxdata="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" filled="f" fillcolor="#ffc" stroked="f">
                   <v:textbox inset="1mm,1mm,1mm,1mm">
                     <w:txbxContent>
                       <w:p>
@@ -17528,7 +17717,7 @@
                     </w:txbxContent>
                   </v:textbox>
                 </v:shape>
-                <v:shape id="Text Box 9" o:spid="_x0000_s1091" type="#_x0000_t202" style="position:absolute;left:3581;top:4794;width:3239;height:2883;visibility:visible;mso-wrap-style:square;v-text-anchor:middle" o:gfxdata="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" filled="f" fillcolor="#ffc" stroked="f">
+                <v:shape id="Text Box 9" o:spid="_x0000_s1091" type="#_x0000_t202" style="position:absolute;left:4965;top:4794;width:3239;height:2883;visibility:visible;mso-wrap-style:square;v-text-anchor:middle" o:gfxdata="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" filled="f" fillcolor="#ffc" stroked="f">
                   <v:textbox inset="1mm,1mm,1mm,1mm">
                     <w:txbxContent>
                       <w:p>
@@ -17548,7 +17737,7 @@
                     </w:txbxContent>
                   </v:textbox>
                 </v:shape>
-                <v:shape id="Text Box 7" o:spid="_x0000_s1092" type="#_x0000_t202" style="position:absolute;left:33210;top:1136;width:2490;height:2661;visibility:visible;mso-wrap-style:square;v-text-anchor:top" o:gfxdata="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" fillcolor="#ffc">
+                <v:shape id="Text Box 7" o:spid="_x0000_s1092" type="#_x0000_t202" style="position:absolute;left:34594;top:1136;width:2490;height:2661;visibility:visible;mso-wrap-style:square;v-text-anchor:top" o:gfxdata="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" fillcolor="#ffc">
                   <v:textbox>
                     <w:txbxContent>
                       <w:p>
@@ -17574,7 +17763,7 @@
                     </w:txbxContent>
                   </v:textbox>
                 </v:shape>
-                <v:shape id="Text Box 7" o:spid="_x0000_s1093" type="#_x0000_t202" style="position:absolute;left:30772;top:1136;width:2489;height:2661;visibility:visible;mso-wrap-style:square;v-text-anchor:top" o:gfxdata="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" fillcolor="#ffc">
+                <v:shape id="Text Box 7" o:spid="_x0000_s1093" type="#_x0000_t202" style="position:absolute;left:32156;top:1136;width:2489;height:2661;visibility:visible;mso-wrap-style:square;v-text-anchor:top" o:gfxdata="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" fillcolor="#ffc">
                   <v:textbox>
                     <w:txbxContent>
                       <w:p>
@@ -17600,7 +17789,7 @@
                     </w:txbxContent>
                   </v:textbox>
                 </v:shape>
-                <v:shape id="Text Box 7" o:spid="_x0000_s1094" type="#_x0000_t202" style="position:absolute;left:35700;top:1136;width:2489;height:2661;visibility:visible;mso-wrap-style:square;v-text-anchor:top" o:gfxdata="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" fillcolor="#ffc">
+                <v:shape id="Text Box 7" o:spid="_x0000_s1094" type="#_x0000_t202" style="position:absolute;left:37084;top:1136;width:2489;height:2661;visibility:visible;mso-wrap-style:square;v-text-anchor:top" o:gfxdata="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" fillcolor="#ffc">
                   <v:textbox>
                     <w:txbxContent>
                       <w:p>
@@ -17626,8 +17815,8 @@
                     </w:txbxContent>
                   </v:textbox>
                 </v:shape>
-                <v:shape id="AutoShape 11" o:spid="_x0000_s1095" type="#_x0000_t87" style="position:absolute;left:33921;top:1264;width:1207;height:6794;rotation:-90;visibility:visible;mso-wrap-style:square;v-text-anchor:top" o:gfxdata="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" adj="0,11245" fillcolor="#ffc"/>
-                <v:shape id="Text Box 9" o:spid="_x0000_s1096" type="#_x0000_t202" style="position:absolute;left:33096;top:4794;width:3239;height:2883;visibility:visible;mso-wrap-style:square;v-text-anchor:middle" o:gfxdata="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" filled="f" fillcolor="#ffc" stroked="f">
+                <v:shape id="AutoShape 11" o:spid="_x0000_s1095" type="#_x0000_t87" style="position:absolute;left:35305;top:1264;width:1207;height:6794;rotation:-90;visibility:visible;mso-wrap-style:square;v-text-anchor:top" o:gfxdata="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" adj="0,11245" fillcolor="#ffc"/>
+                <v:shape id="Text Box 9" o:spid="_x0000_s1096" type="#_x0000_t202" style="position:absolute;left:34480;top:4794;width:3239;height:2883;visibility:visible;mso-wrap-style:square;v-text-anchor:middle" o:gfxdata="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" filled="f" fillcolor="#ffc" stroked="f">
                   <v:textbox inset="1mm,1mm,1mm,1mm">
                     <w:txbxContent>
                       <w:p>
@@ -17782,7 +17971,7 @@
         <mc:AlternateContent>
           <mc:Choice Requires="wps">
             <w:drawing>
-              <wp:anchor distT="0" distB="0" distL="114300" distR="114300" simplePos="0" relativeHeight="251659776" behindDoc="0" locked="0" layoutInCell="1" allowOverlap="1" wp14:anchorId="7B3C07B1" wp14:editId="4900048A">
+              <wp:anchor distT="0" distB="0" distL="114300" distR="114300" simplePos="0" relativeHeight="251660800" behindDoc="0" locked="0" layoutInCell="1" allowOverlap="1" wp14:anchorId="6F2AE807" wp14:editId="5C1441C9">
                 <wp:simplePos x="0" y="0"/>
                 <wp:positionH relativeFrom="column">
                   <wp:posOffset>1098550</wp:posOffset>
@@ -17793,7 +17982,7 @@
                 <wp:extent cx="3649980" cy="819150"/>
                 <wp:effectExtent l="10160" t="13335" r="6985" b="15240"/>
                 <wp:wrapNone/>
-                <wp:docPr id="89" name="テキスト ボックス 83"/>
+                <wp:docPr id="105" name="テキスト ボックス 83"/>
                 <wp:cNvGraphicFramePr>
                   <a:graphicFrameLocks xmlns:a="http://schemas.openxmlformats.org/drawingml/2006/main"/>
                 </wp:cNvGraphicFramePr>
@@ -17920,7 +18109,7 @@
                               <w:rPr>
                                 <w:rFonts w:ascii="Times New Roman" w:hAnsi="Times New Roman" w:cs="Times New Roman"/>
                               </w:rPr>
-                              <w:t>uk_system_account_01</w:t>
+                              <w:t>uk_system_acount_01</w:t>
                             </w:r>
                           </w:p>
                         </w:txbxContent>
@@ -17942,7 +18131,7 @@
           </mc:Choice>
           <mc:Fallback>
             <w:pict>
-              <v:shape w14:anchorId="7B3C07B1" id="_x0000_s1097" type="#_x0000_t202" style="position:absolute;left:0;text-align:left;margin-left:86.5pt;margin-top:.15pt;width:287.4pt;height:64.5pt;z-index:251659776;visibility:visible;mso-wrap-style:square;mso-width-percent:0;mso-height-percent:0;mso-wrap-distance-left:9pt;mso-wrap-distance-top:0;mso-wrap-distance-right:9pt;mso-wrap-distance-bottom:0;mso-position-horizontal:absolute;mso-position-horizontal-relative:text;mso-position-vertical:absolute;mso-position-vertical-relative:text;mso-width-percent:0;mso-height-percent:0;mso-width-relative:page;mso-height-relative:page;v-text-anchor:top" o:gfxdata="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" fillcolor="#dbe5f1" strokecolor="#4579b8">
+              <v:shape w14:anchorId="6F2AE807" id="_x0000_s1097" type="#_x0000_t202" style="position:absolute;left:0;text-align:left;margin-left:86.5pt;margin-top:.15pt;width:287.4pt;height:64.5pt;z-index:251660800;visibility:visible;mso-wrap-style:square;mso-width-percent:0;mso-height-percent:0;mso-wrap-distance-left:9pt;mso-wrap-distance-top:0;mso-wrap-distance-right:9pt;mso-wrap-distance-bottom:0;mso-position-horizontal:absolute;mso-position-horizontal-relative:text;mso-position-vertical:absolute;mso-position-vertical-relative:text;mso-width-percent:0;mso-height-percent:0;mso-width-relative:page;mso-height-relative:page;v-text-anchor:top" o:gfxdata="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" fillcolor="#dbe5f1" strokecolor="#4579b8">
                 <v:shadow on="t" color="black" opacity="24903f" origin=",.5" offset="0,.55556mm"/>
                 <v:textbox>
                   <w:txbxContent>
@@ -18034,7 +18223,7 @@
                         <w:rPr>
                           <w:rFonts w:ascii="Times New Roman" w:hAnsi="Times New Roman" w:cs="Times New Roman"/>
                         </w:rPr>
-                        <w:t>uk_system_account_01</w:t>
+                        <w:t>uk_system_acount_01</w:t>
                       </w:r>
                     </w:p>
                   </w:txbxContent>
@@ -18098,14 +18287,6 @@
           <w:szCs w:val="16"/>
         </w:rPr>
       </w:pPr>
-      <w:r>
-        <w:rPr>
-          <w:rFonts w:ascii="Times New Roman" w:hAnsi="Times New Roman"/>
-          <w:sz w:val="16"/>
-          <w:szCs w:val="16"/>
-        </w:rPr>
-        <w:t xml:space="preserve"> </w:t>
-      </w:r>
       <w:bookmarkStart w:id="43" w:name="_Toc42859267"/>
       <w:r>
         <w:rPr>
@@ -18208,7 +18389,7 @@
         <mc:AlternateContent>
           <mc:Choice Requires="wpc">
             <w:drawing>
-              <wp:anchor distT="0" distB="0" distL="114300" distR="114300" simplePos="0" relativeHeight="251665408" behindDoc="0" locked="0" layoutInCell="1" allowOverlap="1" wp14:anchorId="28799798" wp14:editId="5BB97A09">
+              <wp:anchor distT="0" distB="0" distL="114300" distR="114300" simplePos="0" relativeHeight="251664896" behindDoc="0" locked="0" layoutInCell="1" allowOverlap="1" wp14:anchorId="4C9D0681" wp14:editId="3F0F72CE">
                 <wp:simplePos x="0" y="0"/>
                 <wp:positionH relativeFrom="column">
                   <wp:posOffset>1098550</wp:posOffset>
@@ -18583,9 +18764,15 @@
                             <w:p>
                               <w:pPr>
                                 <w:pStyle w:val="Web"/>
+                                <w:numPr>
+                                  <w:ilvl w:val="0"/>
+                                  <w:numId w:val="30"/>
+                                </w:numPr>
                                 <w:spacing w:before="0" w:beforeAutospacing="0" w:after="0" w:afterAutospacing="0"/>
                                 <w:rPr>
                                   <w:rFonts w:ascii="Times New Roman" w:eastAsia="ＭＳ Ｐ明朝" w:hAnsi="Times New Roman" w:cs="Times New Roman"/>
+                                  <w:bCs/>
+                                  <w:kern w:val="2"/>
                                   <w:sz w:val="16"/>
                                   <w:szCs w:val="16"/>
                                 </w:rPr>
@@ -18596,15 +18783,21 @@
                                   <w:sz w:val="16"/>
                                   <w:szCs w:val="16"/>
                                 </w:rPr>
-                                <w:t>(2) Physical name of table to be indexed: Maximum 57 characters</w:t>
+                                <w:t>Physical name of table to be indexed: Maximum 57 characters</w:t>
                               </w:r>
                             </w:p>
                             <w:p>
                               <w:pPr>
                                 <w:pStyle w:val="Web"/>
+                                <w:numPr>
+                                  <w:ilvl w:val="0"/>
+                                  <w:numId w:val="30"/>
+                                </w:numPr>
                                 <w:spacing w:before="0" w:beforeAutospacing="0" w:after="0" w:afterAutospacing="0"/>
                                 <w:rPr>
                                   <w:rFonts w:ascii="Times New Roman" w:eastAsia="ＭＳ Ｐ明朝" w:hAnsi="Times New Roman" w:cs="Times New Roman"/>
+                                  <w:bCs/>
+                                  <w:kern w:val="2"/>
                                   <w:sz w:val="16"/>
                                   <w:szCs w:val="16"/>
                                 </w:rPr>
@@ -18615,7 +18808,7 @@
                                   <w:sz w:val="16"/>
                                   <w:szCs w:val="16"/>
                                 </w:rPr>
-                                <w:t>(3) Serial number ("_" + 01 to 99): 3 digits</w:t>
+                                <w:t>Serial number ("_" + 01 to 99): 3 digits</w:t>
                               </w:r>
                             </w:p>
                           </w:txbxContent>
@@ -19018,7 +19211,7 @@
           </mc:Choice>
           <mc:Fallback>
             <w:pict>
-              <v:group w14:anchorId="28799798" id="_x0000_s1098" editas="canvas" style="position:absolute;left:0;text-align:left;margin-left:86.5pt;margin-top:5.95pt;width:332.15pt;height:115.85pt;z-index:251665408" coordsize="42183,14712" o:gfxdata="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">
+              <v:group w14:anchorId="4C9D0681" id="_x0000_s1098" editas="canvas" style="position:absolute;left:0;text-align:left;margin-left:86.5pt;margin-top:5.95pt;width:332.15pt;height:115.85pt;z-index:251664896" coordsize="42183,14712" o:gfxdata="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">
                 <v:shape id="_x0000_s1099" type="#_x0000_t75" style="position:absolute;width:42183;height:14712;visibility:visible;mso-wrap-style:square" stroked="t" strokecolor="#548dd4">
                   <v:fill o:detectmouseclick="t"/>
                   <v:stroke dashstyle="dash"/>
@@ -19147,9 +19340,15 @@
                       <w:p>
                         <w:pPr>
                           <w:pStyle w:val="Web"/>
+                          <w:numPr>
+                            <w:ilvl w:val="0"/>
+                            <w:numId w:val="30"/>
+                          </w:numPr>
                           <w:spacing w:before="0" w:beforeAutospacing="0" w:after="0" w:afterAutospacing="0"/>
                           <w:rPr>
                             <w:rFonts w:ascii="Times New Roman" w:eastAsia="ＭＳ Ｐ明朝" w:hAnsi="Times New Roman" w:cs="Times New Roman"/>
+                            <w:bCs/>
+                            <w:kern w:val="2"/>
                             <w:sz w:val="16"/>
                             <w:szCs w:val="16"/>
                           </w:rPr>
@@ -19160,15 +19359,21 @@
                             <w:sz w:val="16"/>
                             <w:szCs w:val="16"/>
                           </w:rPr>
-                          <w:t>(2) Physical name of table to be indexed: Maximum 57 characters</w:t>
+                          <w:t>Physical name of table to be indexed: Maximum 57 characters</w:t>
                         </w:r>
                       </w:p>
                       <w:p>
                         <w:pPr>
                           <w:pStyle w:val="Web"/>
+                          <w:numPr>
+                            <w:ilvl w:val="0"/>
+                            <w:numId w:val="30"/>
+                          </w:numPr>
                           <w:spacing w:before="0" w:beforeAutospacing="0" w:after="0" w:afterAutospacing="0"/>
                           <w:rPr>
                             <w:rFonts w:ascii="Times New Roman" w:eastAsia="ＭＳ Ｐ明朝" w:hAnsi="Times New Roman" w:cs="Times New Roman"/>
+                            <w:bCs/>
+                            <w:kern w:val="2"/>
                             <w:sz w:val="16"/>
                             <w:szCs w:val="16"/>
                           </w:rPr>
@@ -19179,7 +19384,7 @@
                             <w:sz w:val="16"/>
                             <w:szCs w:val="16"/>
                           </w:rPr>
-                          <w:t>(3) Serial number ("_" + 01 to 99): 3 digits</w:t>
+                          <w:t>Serial number ("_" + 01 to 99): 3 digits</w:t>
                         </w:r>
                       </w:p>
                     </w:txbxContent>
@@ -19452,7 +19657,7 @@
         <mc:AlternateContent>
           <mc:Choice Requires="wps">
             <w:drawing>
-              <wp:anchor distT="0" distB="0" distL="114300" distR="114300" simplePos="0" relativeHeight="251667456" behindDoc="0" locked="0" layoutInCell="1" allowOverlap="1" wp14:anchorId="758B809C" wp14:editId="03D1DC9B">
+              <wp:anchor distT="0" distB="0" distL="114300" distR="114300" simplePos="0" relativeHeight="251665920" behindDoc="0" locked="0" layoutInCell="1" allowOverlap="1" wp14:anchorId="4EB430E9" wp14:editId="71C53FF2">
                 <wp:simplePos x="0" y="0"/>
                 <wp:positionH relativeFrom="column">
                   <wp:posOffset>1098550</wp:posOffset>
@@ -19581,7 +19786,7 @@
           </mc:Choice>
           <mc:Fallback>
             <w:pict>
-              <v:shape w14:anchorId="758B809C" id="_x0000_s1114" type="#_x0000_t202" style="position:absolute;left:0;text-align:left;margin-left:86.5pt;margin-top:.15pt;width:287.4pt;height:64.5pt;z-index:251667456;visibility:visible;mso-wrap-style:square;mso-width-percent:0;mso-height-percent:0;mso-wrap-distance-left:9pt;mso-wrap-distance-top:0;mso-wrap-distance-right:9pt;mso-wrap-distance-bottom:0;mso-position-horizontal:absolute;mso-position-horizontal-relative:text;mso-position-vertical:absolute;mso-position-vertical-relative:text;mso-width-percent:0;mso-height-percent:0;mso-width-relative:page;mso-height-relative:page;v-text-anchor:top" o:gfxdata="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